--- a/lectures/Системы контроля версий.docx
+++ b/lectures/Системы контроля версий.docx
@@ -5408,19 +5408,7 @@
         </w:numPr>
       </w:pPr>
       <w:r>
-        <w:t>Рабочую копию</w:t>
-      </w:r>
-      <w:r>
-        <w:t xml:space="preserve"> –</w:t>
-      </w:r>
-      <w:r>
-        <w:t xml:space="preserve"> </w:t>
-      </w:r>
-      <w:r>
-        <w:t>т</w:t>
-      </w:r>
-      <w:r>
-        <w:t>екущие файлы проекта, с которыми работает разработчик.</w:t>
+        <w:t>Рабочую копию – текущие файлы проекта, с которыми работает разработчик.</w:t>
       </w:r>
     </w:p>
     <w:p>
@@ -5432,13 +5420,7 @@
         </w:numPr>
       </w:pPr>
       <w:r>
-        <w:t xml:space="preserve">Историю изменений – </w:t>
-      </w:r>
-      <w:r>
-        <w:t>п</w:t>
-      </w:r>
-      <w:r>
-        <w:t>олная история всех коммитов, веток и меток.</w:t>
+        <w:t>Историю изменений – полная история всех коммитов, веток и меток.</w:t>
       </w:r>
     </w:p>
     <w:p>
@@ -5450,10 +5432,7 @@
         </w:numPr>
       </w:pPr>
       <w:r>
-        <w:t>Индекс</w:t>
-      </w:r>
-      <w:r>
-        <w:t xml:space="preserve"> (</w:t>
+        <w:t>Индекс (</w:t>
       </w:r>
       <w:proofErr w:type="spellStart"/>
       <w:r>
@@ -5469,13 +5448,7 @@
       </w:r>
       <w:proofErr w:type="spellEnd"/>
       <w:r>
-        <w:t xml:space="preserve">) – </w:t>
-      </w:r>
-      <w:r>
-        <w:t>п</w:t>
-      </w:r>
-      <w:r>
-        <w:t>ромежуточная область, где изменения подготавливаются перед коммитом</w:t>
+        <w:t>) – промежуточная область, где изменения подготавливаются перед коммитом</w:t>
       </w:r>
       <w:r>
         <w:t xml:space="preserve"> (используется в </w:t>
@@ -5838,19 +5811,7 @@
     </w:p>
     <w:p>
       <w:r>
-        <w:t>Благодаря версиям можно эффективно отслеживать эволюцию проекта, понимать природу изменений</w:t>
-      </w:r>
-      <w:r>
-        <w:t>,</w:t>
-      </w:r>
-      <w:r>
-        <w:t xml:space="preserve"> восстанавливать </w:t>
-      </w:r>
-      <w:r>
-        <w:t xml:space="preserve">и сравнивать </w:t>
-      </w:r>
-      <w:r>
-        <w:t>предыдущие состояния в случае необходимости.</w:t>
+        <w:t>Благодаря версиям можно эффективно отслеживать эволюцию проекта, понимать природу изменений, восстанавливать и сравнивать предыдущие состояния в случае необходимости.</w:t>
       </w:r>
     </w:p>
     <w:p>
@@ -5884,10 +5845,7 @@
     </w:p>
     <w:p>
       <w:r>
-        <w:t>Р</w:t>
-      </w:r>
-      <w:r>
-        <w:t>абочая копия (</w:t>
+        <w:t>Рабочая копия (</w:t>
       </w:r>
       <w:proofErr w:type="spellStart"/>
       <w:r>
@@ -5921,33 +5879,24 @@
         <w:t>tree</w:t>
       </w:r>
       <w:r>
-        <w:t xml:space="preserve">, </w:t>
-      </w:r>
+        <w:t xml:space="preserve">,  </w:t>
+      </w:r>
+      <w:proofErr w:type="spellStart"/>
+      <w:r>
+        <w:t>working</w:t>
+      </w:r>
+      <w:proofErr w:type="spellEnd"/>
+      <w:proofErr w:type="gramEnd"/>
       <w:r>
         <w:t xml:space="preserve"> </w:t>
       </w:r>
       <w:proofErr w:type="spellStart"/>
       <w:r>
-        <w:t>working</w:t>
-      </w:r>
-      <w:proofErr w:type="spellEnd"/>
-      <w:proofErr w:type="gramEnd"/>
-      <w:r>
-        <w:t xml:space="preserve"> </w:t>
-      </w:r>
-      <w:proofErr w:type="spellStart"/>
-      <w:r>
         <w:t>directory</w:t>
       </w:r>
       <w:proofErr w:type="spellEnd"/>
       <w:r>
-        <w:t>)</w:t>
-      </w:r>
-      <w:r>
-        <w:t xml:space="preserve"> </w:t>
-      </w:r>
-      <w:r>
-        <w:t>— это локальная версия файлов проекта, с которой непосредственно работает пользователь. Она представляет собой текущее состояние файлов на компьютере разработчика, готовое к редактированию, тестированию и другим видам работы.</w:t>
+        <w:t>) — это локальная версия файлов проекта, с которой непосредственно работает пользователь. Она представляет собой текущее состояние файлов на компьютере разработчика, готовое к редактированию, тестированию и другим видам работы.</w:t>
       </w:r>
     </w:p>
     <w:p>
@@ -5963,92 +5912,81 @@
       </w:r>
     </w:p>
     <w:p>
-      <w:pPr>
+      <w:r>
+        <w:t>Рабочая копия непрерывно синхронизируется с локальным или удалённым репозиторием: её изменения можно загрузить (</w:t>
+      </w:r>
+      <w:proofErr w:type="spellStart"/>
+      <w:r>
+        <w:t>commit</w:t>
+      </w:r>
+      <w:proofErr w:type="spellEnd"/>
+      <w:r>
+        <w:t xml:space="preserve">, </w:t>
+      </w:r>
+      <w:proofErr w:type="spellStart"/>
+      <w:r>
+        <w:t>push</w:t>
+      </w:r>
+      <w:proofErr w:type="spellEnd"/>
+      <w:r>
+        <w:t>), а обновления из репозитория получить (</w:t>
+      </w:r>
+      <w:proofErr w:type="spellStart"/>
+      <w:r>
+        <w:t>pull</w:t>
+      </w:r>
+      <w:proofErr w:type="spellEnd"/>
+      <w:r>
+        <w:t xml:space="preserve">, </w:t>
+      </w:r>
+      <w:proofErr w:type="spellStart"/>
+      <w:r>
+        <w:t>fetch</w:t>
+      </w:r>
+      <w:proofErr w:type="spellEnd"/>
+      <w:r>
+        <w:t>)</w:t>
+      </w:r>
+      <w:r>
+        <w:t xml:space="preserve">. </w:t>
+      </w:r>
+      <w:r>
+        <w:t>При конфликте изменений СКВ помогает выявить разногласия между рабочей копией и репозиторием и предлагает способы их разрешения.</w:t>
+      </w:r>
+    </w:p>
+    <w:p>
+      <w:r>
+        <w:t>Рабочая копия отображает промежуточное состояние между сохранёнными версиями в репозитории и изменениями на локальном уровне. Она даёт возможность свободно экспериментировать с кодом без немедленного внесения изменений в основную историю проекта.</w:t>
+      </w:r>
+    </w:p>
+    <w:p>
+      <w:pPr>
+        <w:pStyle w:val="2"/>
+      </w:pPr>
+      <w:bookmarkStart w:id="12" w:name="_Toc209486308"/>
+      <w:r>
+        <w:t>Ветка</w:t>
+      </w:r>
+      <w:bookmarkEnd w:id="12"/>
+    </w:p>
+    <w:p>
+      <w:r>
+        <w:t xml:space="preserve">Ветка — это специальная, созданная параллельно с основным репозиторием, копия проекта. Ветвление позволяет изолировать изменения, экспериментировать с новыми функциями и исправлять ошибки, не влияя на стабильность основной базы кода — </w:t>
+      </w:r>
+      <w:proofErr w:type="spellStart"/>
+      <w:r>
+        <w:t>master</w:t>
+      </w:r>
+      <w:proofErr w:type="spellEnd"/>
+      <w:r>
+        <w:t>-ветку.</w:t>
+      </w:r>
+    </w:p>
+    <w:p>
+      <w:r>
         <w:rPr>
-          <w:lang w:val="en-US"/>
+          <w:noProof/>
         </w:rPr>
-      </w:pPr>
-      <w:r>
-        <w:t>Рабочая копия непрерывно синхронизируется с локальным или удалённым репозиторием: её изменения можно загрузить (</w:t>
-      </w:r>
-      <w:proofErr w:type="spellStart"/>
-      <w:r>
-        <w:t>commit</w:t>
-      </w:r>
-      <w:proofErr w:type="spellEnd"/>
-      <w:r>
-        <w:t xml:space="preserve">, </w:t>
-      </w:r>
-      <w:proofErr w:type="spellStart"/>
-      <w:r>
-        <w:t>push</w:t>
-      </w:r>
-      <w:proofErr w:type="spellEnd"/>
-      <w:r>
-        <w:t>), а обновления из репозитория получить (</w:t>
-      </w:r>
-      <w:proofErr w:type="spellStart"/>
-      <w:r>
-        <w:t>pull</w:t>
-      </w:r>
-      <w:proofErr w:type="spellEnd"/>
-      <w:r>
-        <w:t xml:space="preserve">, </w:t>
-      </w:r>
-      <w:proofErr w:type="spellStart"/>
-      <w:r>
-        <w:t>fetch</w:t>
-      </w:r>
-      <w:proofErr w:type="spellEnd"/>
-      <w:r>
-        <w:t>)</w:t>
-      </w:r>
-      <w:r>
-        <w:t xml:space="preserve">. </w:t>
-      </w:r>
-      <w:r>
-        <w:t>При конфликте изменений СКВ помогает выявить разногласия между рабочей копией и репозиторием и предлагает способы их разрешения.</w:t>
-      </w:r>
-    </w:p>
-    <w:p>
-      <w:r>
-        <w:t>Р</w:t>
-      </w:r>
-      <w:r>
-        <w:t xml:space="preserve">абочая копия </w:t>
-      </w:r>
-      <w:r>
-        <w:t xml:space="preserve">отображает </w:t>
-      </w:r>
-      <w:r>
-        <w:t>промежуточное состояние между сохранёнными версиями в репозитории и изменениями на локальном уровне. Она даёт возможность свободно экспериментировать с кодом без немедленного внесения изменений в основную историю проекта.</w:t>
-      </w:r>
-    </w:p>
-    <w:p>
-      <w:pPr>
-        <w:pStyle w:val="2"/>
-      </w:pPr>
-      <w:bookmarkStart w:id="12" w:name="_Toc209486308"/>
-      <w:r>
-        <w:t>Ветка</w:t>
-      </w:r>
-      <w:bookmarkEnd w:id="12"/>
-    </w:p>
-    <w:p>
-      <w:r>
-        <w:t xml:space="preserve">Ветка — это специальная, созданная параллельно с основным репозиторием, копия проекта. Ветвление позволяет изолировать изменения, экспериментировать с новыми функциями и исправлять ошибки, не влияя на стабильность основной базы кода — </w:t>
-      </w:r>
-      <w:proofErr w:type="spellStart"/>
-      <w:r>
-        <w:t>master</w:t>
-      </w:r>
-      <w:proofErr w:type="spellEnd"/>
-      <w:r>
-        <w:t>-ветку.</w:t>
-      </w:r>
-    </w:p>
-    <w:p>
-      <w:r>
         <w:drawing>
           <wp:inline distT="0" distB="0" distL="0" distR="0" wp14:anchorId="25737E9F" wp14:editId="7168D4CC">
             <wp:extent cx="5940425" cy="2564130"/>
@@ -6224,21 +6162,12 @@
     </w:p>
     <w:p>
       <w:r>
-        <w:t>Конфликт версий</w:t>
-      </w:r>
-      <w:r>
-        <w:t xml:space="preserve"> </w:t>
-      </w:r>
-      <w:r>
-        <w:t>— это ситуация, когда одновременно внесённые разными разработчиками изменения в одни и те же строки одного файла не могут быть автоматически объединены системой и требуют ручного разрешения.</w:t>
-      </w:r>
-    </w:p>
-    <w:p>
-      <w:r>
-        <w:t>СКВ предоставляет инструменты для выявления конфликтов, сравнения версий и удобного их устранения.</w:t>
-      </w:r>
-      <w:r>
-        <w:t xml:space="preserve"> Однако, если при попытке слияния версий </w:t>
+        <w:t>Конфликт версий — это ситуация, когда одновременно внесённые разными разработчиками изменения в одни и те же строки одного файла не могут быть автоматически объединены системой и требуют ручного разрешения.</w:t>
+      </w:r>
+    </w:p>
+    <w:p>
+      <w:r>
+        <w:t xml:space="preserve">СКВ предоставляет инструменты для выявления конфликтов, сравнения версий и удобного их устранения. Однако, если при попытке слияния версий </w:t>
       </w:r>
       <w:r>
         <w:t>СКВ не может однозначно определить, какая версия должна остаться</w:t>
@@ -6264,25 +6193,7 @@
         </w:numPr>
       </w:pPr>
       <w:r>
-        <w:t>Понимание изменений</w:t>
-      </w:r>
-      <w:r>
-        <w:t>.</w:t>
-      </w:r>
-      <w:r>
-        <w:t xml:space="preserve"> </w:t>
-      </w:r>
-      <w:r>
-        <w:t xml:space="preserve">Должны быть изучены </w:t>
-      </w:r>
-      <w:r>
-        <w:t xml:space="preserve">различия между ветками и </w:t>
-      </w:r>
-      <w:r>
-        <w:t xml:space="preserve">выбраны </w:t>
-      </w:r>
-      <w:r>
-        <w:t>наиболее подходящие изменения.</w:t>
+        <w:t>Понимание изменений. Должны быть изучены различия между ветками и выбраны наиболее подходящие изменения.</w:t>
       </w:r>
     </w:p>
     <w:p>
@@ -6294,31 +6205,7 @@
         </w:numPr>
       </w:pPr>
       <w:r>
-        <w:t>Изменение файлов</w:t>
-      </w:r>
-      <w:r>
-        <w:t>.</w:t>
-      </w:r>
-      <w:r>
-        <w:t xml:space="preserve"> </w:t>
-      </w:r>
-      <w:r>
-        <w:t xml:space="preserve">Должны быть внесены </w:t>
-      </w:r>
-      <w:r>
-        <w:t xml:space="preserve">необходимые изменения в файлы проекта таким образом, чтобы </w:t>
-      </w:r>
-      <w:r>
-        <w:t xml:space="preserve">сохранялась </w:t>
-      </w:r>
-      <w:r>
-        <w:t>логик</w:t>
-      </w:r>
-      <w:r>
-        <w:t>а</w:t>
-      </w:r>
-      <w:r>
-        <w:t xml:space="preserve"> и целостность кода.</w:t>
+        <w:t>Изменение файлов. Должны быть внесены необходимые изменения в файлы проекта таким образом, чтобы сохранялась логика и целостность кода.</w:t>
       </w:r>
     </w:p>
     <w:p>
@@ -6330,25 +6217,7 @@
         </w:numPr>
       </w:pPr>
       <w:r>
-        <w:t>Проверка работоспособности</w:t>
-      </w:r>
-      <w:r>
-        <w:t>.</w:t>
-      </w:r>
-      <w:r>
-        <w:t xml:space="preserve"> После разрешения конфликтов </w:t>
-      </w:r>
-      <w:r>
-        <w:t xml:space="preserve">необходимо </w:t>
-      </w:r>
-      <w:r>
-        <w:t>убедит</w:t>
-      </w:r>
-      <w:r>
-        <w:t>ся</w:t>
-      </w:r>
-      <w:r>
-        <w:t>, что код все еще работает корректно, и нет новых ошибок.</w:t>
+        <w:t>Проверка работоспособности. После разрешения конфликтов необходимо убедится, что код все еще работает корректно, и нет новых ошибок.</w:t>
       </w:r>
     </w:p>
     <w:p>
@@ -6373,21 +6242,12 @@
     </w:p>
     <w:p>
       <w:r>
-        <w:t>Тег в системе контроля версий — это символическая метка, которая присваивается определённой версии (коммиту) в репозитории для удобной идентификации и быстрого доступа.</w:t>
-      </w:r>
-      <w:r>
-        <w:t xml:space="preserve"> </w:t>
-      </w:r>
-      <w:r>
-        <w:t>Тег используется для обозначения важных моментов в истории проекта, например, выпусков (релизов), стабильных версий или контрольных точек.</w:t>
-      </w:r>
-    </w:p>
-    <w:p>
-      <w:r>
-        <w:t>В отличие от веток, которые продолжают развиваться, тег фиксирует конкретное состояние репозитория и обычно не меняется.</w:t>
-      </w:r>
-      <w:r>
-        <w:t xml:space="preserve"> </w:t>
+        <w:t>Тег в системе контроля версий — это символическая метка, которая присваивается определённой версии (коммиту) в репозитории для удобной идентификации и быстрого доступа. Тег используется для обозначения важных моментов в истории проекта, например, выпусков (релизов), стабильных версий или контрольных точек.</w:t>
+      </w:r>
+    </w:p>
+    <w:p>
+      <w:r>
+        <w:t xml:space="preserve">В отличие от веток, которые продолжают развиваться, тег фиксирует конкретное состояние репозитория и обычно не меняется. </w:t>
       </w:r>
     </w:p>
     <w:p>
@@ -6405,19 +6265,7 @@
       </w:r>
       <w:proofErr w:type="spellEnd"/>
       <w:r>
-        <w:t>, существуют аннотированные теги с дополнительной информацией (автор, дата, сообщение) и лёгкие теги — простые метки</w:t>
-      </w:r>
-      <w:r>
-        <w:t xml:space="preserve">, </w:t>
-      </w:r>
-      <w:r>
-        <w:t>указыва</w:t>
-      </w:r>
-      <w:r>
-        <w:t>ющие</w:t>
-      </w:r>
-      <w:r>
-        <w:t xml:space="preserve"> на определённый коммит.</w:t>
+        <w:t>, существуют аннотированные теги с дополнительной информацией (автор, дата, сообщение) и лёгкие теги — простые метки, указывающие на определённый коммит.</w:t>
       </w:r>
     </w:p>
     <w:p>
@@ -6533,11 +6381,6 @@
       <w:proofErr w:type="spellEnd"/>
     </w:p>
     <w:p>
-      <w:pPr>
-        <w:rPr>
-          <w:lang w:val="en-US"/>
-        </w:rPr>
-      </w:pPr>
       <w:proofErr w:type="spellStart"/>
       <w:r>
         <w:t>Push</w:t>
@@ -6561,20 +6404,1019 @@
       <w:bookmarkEnd w:id="21"/>
     </w:p>
     <w:p>
-      <w:pPr>
+      <w:proofErr w:type="spellStart"/>
+      <w:r>
+        <w:t>Push</w:t>
+      </w:r>
+      <w:proofErr w:type="spellEnd"/>
+      <w:r>
+        <w:t xml:space="preserve"> и Pull — операции отправки локальных изменений в удалённый репозиторий и получения изменений из него соответственно.</w:t>
+      </w:r>
+    </w:p>
+    <w:p/>
+    <w:p/>
+    <w:p/>
+    <w:p>
+      <w:pPr>
+        <w:numPr>
+          <w:ilvl w:val="0"/>
+          <w:numId w:val="18"/>
+        </w:numPr>
+      </w:pPr>
+      <w:r>
+        <w:rPr>
+          <w:b/>
+          <w:bCs/>
+        </w:rPr>
+        <w:t>Инициализация репозитория (</w:t>
+      </w:r>
+      <w:proofErr w:type="spellStart"/>
+      <w:r>
+        <w:rPr>
+          <w:b/>
+          <w:bCs/>
+        </w:rPr>
+        <w:t>Initialize</w:t>
+      </w:r>
+      <w:proofErr w:type="spellEnd"/>
+      <w:r>
+        <w:rPr>
+          <w:b/>
+          <w:bCs/>
+        </w:rPr>
+        <w:t xml:space="preserve"> </w:t>
+      </w:r>
+      <w:proofErr w:type="spellStart"/>
+      <w:r>
+        <w:rPr>
+          <w:b/>
+          <w:bCs/>
+        </w:rPr>
+        <w:t>repository</w:t>
+      </w:r>
+      <w:proofErr w:type="spellEnd"/>
+      <w:r>
+        <w:rPr>
+          <w:b/>
+          <w:bCs/>
+        </w:rPr>
+        <w:t>)</w:t>
+      </w:r>
+      <w:r>
+        <w:br/>
+        <w:t xml:space="preserve">Создание нового локального репозитория для отслеживания изменений. В </w:t>
+      </w:r>
+      <w:proofErr w:type="spellStart"/>
+      <w:r>
+        <w:t>Git</w:t>
+      </w:r>
+      <w:proofErr w:type="spellEnd"/>
+      <w:r>
+        <w:t xml:space="preserve"> это команда </w:t>
+      </w:r>
+      <w:proofErr w:type="spellStart"/>
+      <w:r>
+        <w:t>git</w:t>
+      </w:r>
+      <w:proofErr w:type="spellEnd"/>
+      <w:r>
+        <w:t xml:space="preserve"> </w:t>
+      </w:r>
+      <w:proofErr w:type="spellStart"/>
+      <w:r>
+        <w:t>init</w:t>
+      </w:r>
+      <w:proofErr w:type="spellEnd"/>
+      <w:r>
+        <w:t xml:space="preserve">, в </w:t>
+      </w:r>
+      <w:proofErr w:type="spellStart"/>
+      <w:r>
+        <w:t>Mercurial</w:t>
+      </w:r>
+      <w:proofErr w:type="spellEnd"/>
+      <w:r>
+        <w:t xml:space="preserve"> — </w:t>
+      </w:r>
+      <w:proofErr w:type="spellStart"/>
+      <w:r>
+        <w:t>hg</w:t>
+      </w:r>
+      <w:proofErr w:type="spellEnd"/>
+      <w:r>
+        <w:t xml:space="preserve"> </w:t>
+      </w:r>
+      <w:proofErr w:type="spellStart"/>
+      <w:r>
+        <w:t>init</w:t>
+      </w:r>
+      <w:proofErr w:type="spellEnd"/>
+      <w:r>
+        <w:t>. Это первый шаг перед началом работы с проектом.</w:t>
+      </w:r>
+    </w:p>
+    <w:p>
+      <w:pPr>
+        <w:numPr>
+          <w:ilvl w:val="0"/>
+          <w:numId w:val="18"/>
+        </w:numPr>
+      </w:pPr>
+      <w:r>
+        <w:rPr>
+          <w:b/>
+          <w:bCs/>
+        </w:rPr>
+        <w:t>Клонирование репозитория (</w:t>
+      </w:r>
+      <w:proofErr w:type="spellStart"/>
+      <w:r>
+        <w:rPr>
+          <w:b/>
+          <w:bCs/>
+        </w:rPr>
+        <w:t>Clone</w:t>
+      </w:r>
+      <w:proofErr w:type="spellEnd"/>
+      <w:r>
+        <w:rPr>
+          <w:b/>
+          <w:bCs/>
+        </w:rPr>
+        <w:t xml:space="preserve"> </w:t>
+      </w:r>
+      <w:proofErr w:type="spellStart"/>
+      <w:r>
+        <w:rPr>
+          <w:b/>
+          <w:bCs/>
+        </w:rPr>
+        <w:t>repository</w:t>
+      </w:r>
+      <w:proofErr w:type="spellEnd"/>
+      <w:r>
+        <w:rPr>
+          <w:b/>
+          <w:bCs/>
+        </w:rPr>
+        <w:t>)</w:t>
+      </w:r>
+      <w:r>
+        <w:br/>
+        <w:t xml:space="preserve">Получение копии удалённого репозитория на локальный компьютер для работы офлайн. Например, в </w:t>
+      </w:r>
+      <w:proofErr w:type="spellStart"/>
+      <w:r>
+        <w:t>Git</w:t>
+      </w:r>
+      <w:proofErr w:type="spellEnd"/>
+      <w:r>
+        <w:t xml:space="preserve"> — </w:t>
+      </w:r>
+      <w:proofErr w:type="spellStart"/>
+      <w:r>
+        <w:t>git</w:t>
+      </w:r>
+      <w:proofErr w:type="spellEnd"/>
+      <w:r>
+        <w:t xml:space="preserve"> </w:t>
+      </w:r>
+      <w:proofErr w:type="spellStart"/>
+      <w:r>
+        <w:t>clone</w:t>
+      </w:r>
+      <w:proofErr w:type="spellEnd"/>
+      <w:r>
+        <w:t xml:space="preserve"> &lt;</w:t>
+      </w:r>
+      <w:proofErr w:type="spellStart"/>
+      <w:r>
+        <w:t>url</w:t>
+      </w:r>
+      <w:proofErr w:type="spellEnd"/>
+      <w:r>
+        <w:t>&gt;.</w:t>
+      </w:r>
+    </w:p>
+    <w:p>
+      <w:pPr>
+        <w:numPr>
+          <w:ilvl w:val="0"/>
+          <w:numId w:val="18"/>
+        </w:numPr>
+      </w:pPr>
+      <w:r>
+        <w:rPr>
+          <w:b/>
+          <w:bCs/>
+        </w:rPr>
+        <w:t xml:space="preserve">Отслеживание изменений (Track </w:t>
+      </w:r>
+      <w:proofErr w:type="spellStart"/>
+      <w:r>
+        <w:rPr>
+          <w:b/>
+          <w:bCs/>
+        </w:rPr>
+        <w:t>changes</w:t>
+      </w:r>
+      <w:proofErr w:type="spellEnd"/>
+      <w:r>
+        <w:rPr>
+          <w:b/>
+          <w:bCs/>
+        </w:rPr>
+        <w:t>)</w:t>
+      </w:r>
+      <w:r>
+        <w:br/>
+        <w:t xml:space="preserve">Добавление новых или изменённых файлов </w:t>
+      </w:r>
+      <w:proofErr w:type="gramStart"/>
+      <w:r>
+        <w:t>в список</w:t>
+      </w:r>
+      <w:proofErr w:type="gramEnd"/>
+      <w:r>
+        <w:t xml:space="preserve"> отслеживаемых для последующего сохранения. Например, команда </w:t>
+      </w:r>
+      <w:proofErr w:type="spellStart"/>
+      <w:r>
+        <w:t>git</w:t>
+      </w:r>
+      <w:proofErr w:type="spellEnd"/>
+      <w:r>
+        <w:t xml:space="preserve"> </w:t>
+      </w:r>
+      <w:proofErr w:type="spellStart"/>
+      <w:r>
+        <w:t>add</w:t>
+      </w:r>
+      <w:proofErr w:type="spellEnd"/>
+      <w:r>
+        <w:t xml:space="preserve"> в </w:t>
+      </w:r>
+      <w:proofErr w:type="spellStart"/>
+      <w:r>
+        <w:t>Git</w:t>
+      </w:r>
+      <w:proofErr w:type="spellEnd"/>
+      <w:r>
+        <w:t xml:space="preserve"> или </w:t>
+      </w:r>
+      <w:proofErr w:type="spellStart"/>
+      <w:r>
+        <w:t>hg</w:t>
+      </w:r>
+      <w:proofErr w:type="spellEnd"/>
+      <w:r>
+        <w:t xml:space="preserve"> </w:t>
+      </w:r>
+      <w:proofErr w:type="spellStart"/>
+      <w:r>
+        <w:t>add</w:t>
+      </w:r>
+      <w:proofErr w:type="spellEnd"/>
+      <w:r>
+        <w:t xml:space="preserve"> в </w:t>
+      </w:r>
+      <w:proofErr w:type="spellStart"/>
+      <w:r>
+        <w:t>Mercurial</w:t>
+      </w:r>
+      <w:proofErr w:type="spellEnd"/>
+      <w:r>
+        <w:t>. Это подготовительный этап перед коммитом.</w:t>
+      </w:r>
+    </w:p>
+    <w:p>
+      <w:pPr>
+        <w:numPr>
+          <w:ilvl w:val="0"/>
+          <w:numId w:val="18"/>
+        </w:numPr>
+      </w:pPr>
+      <w:r>
+        <w:rPr>
+          <w:b/>
+          <w:bCs/>
+        </w:rPr>
+        <w:t>Фиксация изменений (</w:t>
+      </w:r>
+      <w:proofErr w:type="spellStart"/>
+      <w:r>
+        <w:rPr>
+          <w:b/>
+          <w:bCs/>
+        </w:rPr>
+        <w:t>Commit</w:t>
+      </w:r>
+      <w:proofErr w:type="spellEnd"/>
+      <w:r>
+        <w:rPr>
+          <w:b/>
+          <w:bCs/>
+        </w:rPr>
+        <w:t xml:space="preserve"> </w:t>
+      </w:r>
+      <w:proofErr w:type="spellStart"/>
+      <w:r>
+        <w:rPr>
+          <w:b/>
+          <w:bCs/>
+        </w:rPr>
+        <w:t>changes</w:t>
+      </w:r>
+      <w:proofErr w:type="spellEnd"/>
+      <w:r>
+        <w:rPr>
+          <w:b/>
+          <w:bCs/>
+        </w:rPr>
+        <w:t>)</w:t>
+      </w:r>
+      <w:r>
+        <w:br/>
+        <w:t xml:space="preserve">Сохранение изменений текущего состояния проекта в истории с комментарием. Коммит создает снимок проекта, к которому можно будет вернуться. Команда </w:t>
+      </w:r>
+      <w:proofErr w:type="spellStart"/>
+      <w:r>
+        <w:t>Git</w:t>
+      </w:r>
+      <w:proofErr w:type="spellEnd"/>
+      <w:r>
+        <w:t xml:space="preserve"> — </w:t>
+      </w:r>
+      <w:proofErr w:type="spellStart"/>
+      <w:r>
+        <w:t>git</w:t>
+      </w:r>
+      <w:proofErr w:type="spellEnd"/>
+      <w:r>
+        <w:t xml:space="preserve"> </w:t>
+      </w:r>
+      <w:proofErr w:type="spellStart"/>
+      <w:r>
+        <w:t>commit</w:t>
+      </w:r>
+      <w:proofErr w:type="spellEnd"/>
+      <w:r>
+        <w:t xml:space="preserve">, </w:t>
+      </w:r>
+      <w:proofErr w:type="spellStart"/>
+      <w:r>
+        <w:t>Mercurial</w:t>
+      </w:r>
+      <w:proofErr w:type="spellEnd"/>
+      <w:r>
+        <w:t xml:space="preserve"> — </w:t>
+      </w:r>
+      <w:proofErr w:type="spellStart"/>
+      <w:r>
+        <w:t>hg</w:t>
+      </w:r>
+      <w:proofErr w:type="spellEnd"/>
+      <w:r>
+        <w:t xml:space="preserve"> </w:t>
+      </w:r>
+      <w:proofErr w:type="spellStart"/>
+      <w:r>
+        <w:t>commit</w:t>
+      </w:r>
+      <w:proofErr w:type="spellEnd"/>
+      <w:r>
+        <w:t>.</w:t>
+      </w:r>
+    </w:p>
+    <w:p>
+      <w:pPr>
+        <w:numPr>
+          <w:ilvl w:val="0"/>
+          <w:numId w:val="18"/>
+        </w:numPr>
+      </w:pPr>
+      <w:r>
+        <w:rPr>
+          <w:b/>
+          <w:bCs/>
+        </w:rPr>
+        <w:t xml:space="preserve">Просмотр статуса (Check </w:t>
+      </w:r>
+      <w:proofErr w:type="spellStart"/>
+      <w:r>
+        <w:rPr>
+          <w:b/>
+          <w:bCs/>
+        </w:rPr>
+        <w:t>status</w:t>
+      </w:r>
+      <w:proofErr w:type="spellEnd"/>
+      <w:r>
+        <w:rPr>
+          <w:b/>
+          <w:bCs/>
+        </w:rPr>
+        <w:t>)</w:t>
+      </w:r>
+      <w:r>
+        <w:br/>
+        <w:t xml:space="preserve">Позволяет увидеть, какие изменения внесены, какие файлы подготовлены к коммиту, а какие нет. В </w:t>
+      </w:r>
+      <w:proofErr w:type="spellStart"/>
+      <w:r>
+        <w:t>Git</w:t>
+      </w:r>
+      <w:proofErr w:type="spellEnd"/>
+      <w:r>
+        <w:t xml:space="preserve"> используется </w:t>
+      </w:r>
+      <w:proofErr w:type="spellStart"/>
+      <w:r>
+        <w:t>git</w:t>
+      </w:r>
+      <w:proofErr w:type="spellEnd"/>
+      <w:r>
+        <w:t xml:space="preserve"> </w:t>
+      </w:r>
+      <w:proofErr w:type="spellStart"/>
+      <w:r>
+        <w:t>status</w:t>
+      </w:r>
+      <w:proofErr w:type="spellEnd"/>
+      <w:r>
+        <w:t xml:space="preserve">, в </w:t>
+      </w:r>
+      <w:proofErr w:type="spellStart"/>
+      <w:r>
+        <w:t>Mercurial</w:t>
+      </w:r>
+      <w:proofErr w:type="spellEnd"/>
+      <w:r>
+        <w:t xml:space="preserve"> — </w:t>
+      </w:r>
+      <w:proofErr w:type="spellStart"/>
+      <w:r>
+        <w:t>hg</w:t>
+      </w:r>
+      <w:proofErr w:type="spellEnd"/>
+      <w:r>
+        <w:t xml:space="preserve"> </w:t>
+      </w:r>
+      <w:proofErr w:type="spellStart"/>
+      <w:r>
+        <w:t>status</w:t>
+      </w:r>
+      <w:proofErr w:type="spellEnd"/>
+      <w:r>
+        <w:t>.</w:t>
+      </w:r>
+    </w:p>
+    <w:p>
+      <w:pPr>
+        <w:numPr>
+          <w:ilvl w:val="0"/>
+          <w:numId w:val="18"/>
+        </w:numPr>
+      </w:pPr>
+      <w:r>
+        <w:rPr>
+          <w:b/>
+          <w:bCs/>
+        </w:rPr>
+        <w:t xml:space="preserve">Просмотр истории (View </w:t>
+      </w:r>
+      <w:proofErr w:type="spellStart"/>
+      <w:r>
+        <w:rPr>
+          <w:b/>
+          <w:bCs/>
+        </w:rPr>
+        <w:t>history</w:t>
+      </w:r>
+      <w:proofErr w:type="spellEnd"/>
+      <w:r>
+        <w:rPr>
+          <w:b/>
+          <w:bCs/>
+        </w:rPr>
+        <w:t>)</w:t>
+      </w:r>
+      <w:r>
+        <w:br/>
+        <w:t xml:space="preserve">Просмотр всех коммитов и изменений за время ведения проекта. В </w:t>
+      </w:r>
+      <w:proofErr w:type="spellStart"/>
+      <w:r>
+        <w:t>Git</w:t>
+      </w:r>
+      <w:proofErr w:type="spellEnd"/>
+      <w:r>
+        <w:t xml:space="preserve"> — </w:t>
+      </w:r>
+      <w:proofErr w:type="spellStart"/>
+      <w:r>
+        <w:t>git</w:t>
+      </w:r>
+      <w:proofErr w:type="spellEnd"/>
+      <w:r>
+        <w:t xml:space="preserve"> </w:t>
+      </w:r>
+      <w:proofErr w:type="spellStart"/>
+      <w:r>
+        <w:t>log</w:t>
+      </w:r>
+      <w:proofErr w:type="spellEnd"/>
+      <w:r>
+        <w:t xml:space="preserve">, в </w:t>
+      </w:r>
+      <w:proofErr w:type="spellStart"/>
+      <w:r>
+        <w:t>Mercurial</w:t>
+      </w:r>
+      <w:proofErr w:type="spellEnd"/>
+      <w:r>
+        <w:t xml:space="preserve"> — </w:t>
+      </w:r>
+      <w:proofErr w:type="spellStart"/>
+      <w:r>
+        <w:t>hg</w:t>
+      </w:r>
+      <w:proofErr w:type="spellEnd"/>
+      <w:r>
+        <w:t xml:space="preserve"> </w:t>
+      </w:r>
+      <w:proofErr w:type="spellStart"/>
+      <w:r>
+        <w:t>log</w:t>
+      </w:r>
+      <w:proofErr w:type="spellEnd"/>
+      <w:r>
+        <w:t>.</w:t>
+      </w:r>
+    </w:p>
+    <w:p>
+      <w:pPr>
+        <w:numPr>
+          <w:ilvl w:val="0"/>
+          <w:numId w:val="18"/>
+        </w:numPr>
         <w:rPr>
           <w:lang w:val="en-US"/>
         </w:rPr>
       </w:pPr>
-      <w:proofErr w:type="spellStart"/>
-      <w:r>
+      <w:r>
+        <w:rPr>
+          <w:b/>
+          <w:bCs/>
+        </w:rPr>
+        <w:lastRenderedPageBreak/>
+        <w:t>Создание и переключение веток (</w:t>
+      </w:r>
+      <w:proofErr w:type="spellStart"/>
+      <w:r>
+        <w:rPr>
+          <w:b/>
+          <w:bCs/>
+        </w:rPr>
+        <w:t>Branching</w:t>
+      </w:r>
+      <w:proofErr w:type="spellEnd"/>
+      <w:r>
+        <w:rPr>
+          <w:b/>
+          <w:bCs/>
+        </w:rPr>
+        <w:t xml:space="preserve"> </w:t>
+      </w:r>
+      <w:proofErr w:type="spellStart"/>
+      <w:r>
+        <w:rPr>
+          <w:b/>
+          <w:bCs/>
+        </w:rPr>
+        <w:t>and</w:t>
+      </w:r>
+      <w:proofErr w:type="spellEnd"/>
+      <w:r>
+        <w:rPr>
+          <w:b/>
+          <w:bCs/>
+        </w:rPr>
+        <w:t xml:space="preserve"> </w:t>
+      </w:r>
+      <w:proofErr w:type="spellStart"/>
+      <w:r>
+        <w:rPr>
+          <w:b/>
+          <w:bCs/>
+        </w:rPr>
+        <w:t>switching</w:t>
+      </w:r>
+      <w:proofErr w:type="spellEnd"/>
+      <w:r>
+        <w:rPr>
+          <w:b/>
+          <w:bCs/>
+        </w:rPr>
+        <w:t>)</w:t>
+      </w:r>
+      <w:r>
+        <w:br/>
+        <w:t>Создание независимой ветки разработки и переключение между ними для параллельной работы. Команды</w:t>
+      </w:r>
+      <w:r>
+        <w:rPr>
+          <w:lang w:val="en-US"/>
+        </w:rPr>
+        <w:t xml:space="preserve"> </w:t>
+      </w:r>
+      <w:r>
+        <w:t>в</w:t>
+      </w:r>
+      <w:r>
+        <w:rPr>
+          <w:lang w:val="en-US"/>
+        </w:rPr>
+        <w:t xml:space="preserve"> Git: git branch &lt;branch&gt;, git checkout &lt;branch&gt;; </w:t>
+      </w:r>
+      <w:r>
+        <w:t>в</w:t>
+      </w:r>
+      <w:r>
+        <w:rPr>
+          <w:lang w:val="en-US"/>
+        </w:rPr>
+        <w:t xml:space="preserve"> Mercurial: hg branch &lt;branch&gt;, hg update &lt;branch&gt;.</w:t>
+      </w:r>
+    </w:p>
+    <w:p>
+      <w:pPr>
+        <w:numPr>
+          <w:ilvl w:val="0"/>
+          <w:numId w:val="18"/>
+        </w:numPr>
+      </w:pPr>
+      <w:r>
+        <w:rPr>
+          <w:b/>
+          <w:bCs/>
+        </w:rPr>
+        <w:t>Слияние веток (</w:t>
+      </w:r>
+      <w:proofErr w:type="spellStart"/>
+      <w:r>
+        <w:rPr>
+          <w:b/>
+          <w:bCs/>
+        </w:rPr>
+        <w:t>Merge</w:t>
+      </w:r>
+      <w:proofErr w:type="spellEnd"/>
+      <w:r>
+        <w:rPr>
+          <w:b/>
+          <w:bCs/>
+        </w:rPr>
+        <w:t xml:space="preserve"> </w:t>
+      </w:r>
+      <w:proofErr w:type="spellStart"/>
+      <w:r>
+        <w:rPr>
+          <w:b/>
+          <w:bCs/>
+        </w:rPr>
+        <w:t>branches</w:t>
+      </w:r>
+      <w:proofErr w:type="spellEnd"/>
+      <w:r>
+        <w:rPr>
+          <w:b/>
+          <w:bCs/>
+        </w:rPr>
+        <w:t>)</w:t>
+      </w:r>
+      <w:r>
+        <w:br/>
+        <w:t xml:space="preserve">Объединение изменений из одной ветки в другую с разрешением конфликтов при необходимости. </w:t>
+      </w:r>
+      <w:proofErr w:type="spellStart"/>
+      <w:r>
+        <w:t>Git</w:t>
+      </w:r>
+      <w:proofErr w:type="spellEnd"/>
+      <w:r>
+        <w:t>: </w:t>
+      </w:r>
+      <w:proofErr w:type="spellStart"/>
+      <w:r>
+        <w:t>git</w:t>
+      </w:r>
+      <w:proofErr w:type="spellEnd"/>
+      <w:r>
+        <w:t xml:space="preserve"> </w:t>
+      </w:r>
+      <w:proofErr w:type="spellStart"/>
+      <w:r>
+        <w:t>merge</w:t>
+      </w:r>
+      <w:proofErr w:type="spellEnd"/>
+      <w:r>
+        <w:t xml:space="preserve"> &lt;</w:t>
+      </w:r>
+      <w:proofErr w:type="spellStart"/>
+      <w:r>
+        <w:t>branch</w:t>
+      </w:r>
+      <w:proofErr w:type="spellEnd"/>
+      <w:r>
+        <w:t xml:space="preserve">&gt;, </w:t>
+      </w:r>
+      <w:proofErr w:type="spellStart"/>
+      <w:r>
+        <w:t>Mercurial</w:t>
+      </w:r>
+      <w:proofErr w:type="spellEnd"/>
+      <w:r>
+        <w:t>: </w:t>
+      </w:r>
+      <w:proofErr w:type="spellStart"/>
+      <w:r>
+        <w:t>hg</w:t>
+      </w:r>
+      <w:proofErr w:type="spellEnd"/>
+      <w:r>
+        <w:t xml:space="preserve"> </w:t>
+      </w:r>
+      <w:proofErr w:type="spellStart"/>
+      <w:r>
+        <w:t>merge</w:t>
+      </w:r>
+      <w:proofErr w:type="spellEnd"/>
+      <w:r>
+        <w:t xml:space="preserve"> &lt;</w:t>
+      </w:r>
+      <w:proofErr w:type="spellStart"/>
+      <w:r>
+        <w:t>branch</w:t>
+      </w:r>
+      <w:proofErr w:type="spellEnd"/>
+      <w:r>
+        <w:t>&gt;.</w:t>
+      </w:r>
+    </w:p>
+    <w:p>
+      <w:pPr>
+        <w:numPr>
+          <w:ilvl w:val="0"/>
+          <w:numId w:val="18"/>
+        </w:numPr>
+      </w:pPr>
+      <w:r>
+        <w:rPr>
+          <w:b/>
+          <w:bCs/>
+        </w:rPr>
+        <w:t>Синхронизация с удалённым репозиторием (</w:t>
+      </w:r>
+      <w:proofErr w:type="spellStart"/>
+      <w:r>
+        <w:rPr>
+          <w:b/>
+          <w:bCs/>
+        </w:rPr>
         <w:t>Push</w:t>
       </w:r>
       <w:proofErr w:type="spellEnd"/>
       <w:r>
-        <w:t xml:space="preserve"> и Pull — операции отправки локальных изменений в удалённый репозиторий и получения изменений из него соответственно.</w:t>
-      </w:r>
-    </w:p>
+        <w:rPr>
+          <w:b/>
+          <w:bCs/>
+        </w:rPr>
+        <w:t xml:space="preserve"> / Pull / </w:t>
+      </w:r>
+      <w:proofErr w:type="spellStart"/>
+      <w:r>
+        <w:rPr>
+          <w:b/>
+          <w:bCs/>
+        </w:rPr>
+        <w:t>Fetch</w:t>
+      </w:r>
+      <w:proofErr w:type="spellEnd"/>
+      <w:r>
+        <w:rPr>
+          <w:b/>
+          <w:bCs/>
+        </w:rPr>
+        <w:t>)</w:t>
+      </w:r>
+    </w:p>
+    <w:p>
+      <w:pPr>
+        <w:numPr>
+          <w:ilvl w:val="1"/>
+          <w:numId w:val="18"/>
+        </w:numPr>
+      </w:pPr>
+      <w:proofErr w:type="spellStart"/>
+      <w:r>
+        <w:rPr>
+          <w:b/>
+          <w:bCs/>
+        </w:rPr>
+        <w:t>Push</w:t>
+      </w:r>
+      <w:proofErr w:type="spellEnd"/>
+      <w:r>
+        <w:t> — отправка локальных изменений в удалённый репозиторий (</w:t>
+      </w:r>
+      <w:proofErr w:type="spellStart"/>
+      <w:r>
+        <w:t>git</w:t>
+      </w:r>
+      <w:proofErr w:type="spellEnd"/>
+      <w:r>
+        <w:t xml:space="preserve"> </w:t>
+      </w:r>
+      <w:proofErr w:type="spellStart"/>
+      <w:r>
+        <w:t>push</w:t>
+      </w:r>
+      <w:proofErr w:type="spellEnd"/>
+      <w:r>
+        <w:t>, </w:t>
+      </w:r>
+      <w:proofErr w:type="spellStart"/>
+      <w:r>
+        <w:t>hg</w:t>
+      </w:r>
+      <w:proofErr w:type="spellEnd"/>
+      <w:r>
+        <w:t xml:space="preserve"> </w:t>
+      </w:r>
+      <w:proofErr w:type="spellStart"/>
+      <w:r>
+        <w:t>push</w:t>
+      </w:r>
+      <w:proofErr w:type="spellEnd"/>
+      <w:r>
+        <w:t>).</w:t>
+      </w:r>
+    </w:p>
+    <w:p>
+      <w:pPr>
+        <w:numPr>
+          <w:ilvl w:val="1"/>
+          <w:numId w:val="18"/>
+        </w:numPr>
+      </w:pPr>
+      <w:r>
+        <w:rPr>
+          <w:b/>
+          <w:bCs/>
+        </w:rPr>
+        <w:t>Pull</w:t>
+      </w:r>
+      <w:r>
+        <w:t> — загрузка изменений из удалённого репозитория и их автоматическое слияние (</w:t>
+      </w:r>
+      <w:proofErr w:type="spellStart"/>
+      <w:r>
+        <w:t>git</w:t>
+      </w:r>
+      <w:proofErr w:type="spellEnd"/>
+      <w:r>
+        <w:t xml:space="preserve"> </w:t>
+      </w:r>
+      <w:proofErr w:type="spellStart"/>
+      <w:r>
+        <w:t>pull</w:t>
+      </w:r>
+      <w:proofErr w:type="spellEnd"/>
+      <w:r>
+        <w:t>, </w:t>
+      </w:r>
+      <w:proofErr w:type="spellStart"/>
+      <w:r>
+        <w:t>hg</w:t>
+      </w:r>
+      <w:proofErr w:type="spellEnd"/>
+      <w:r>
+        <w:t xml:space="preserve"> </w:t>
+      </w:r>
+      <w:proofErr w:type="spellStart"/>
+      <w:r>
+        <w:t>pull</w:t>
+      </w:r>
+      <w:proofErr w:type="spellEnd"/>
+      <w:r>
+        <w:t xml:space="preserve"> &amp;&amp; </w:t>
+      </w:r>
+      <w:proofErr w:type="spellStart"/>
+      <w:r>
+        <w:t>hg</w:t>
+      </w:r>
+      <w:proofErr w:type="spellEnd"/>
+      <w:r>
+        <w:t xml:space="preserve"> </w:t>
+      </w:r>
+      <w:proofErr w:type="spellStart"/>
+      <w:r>
+        <w:t>update</w:t>
+      </w:r>
+      <w:proofErr w:type="spellEnd"/>
+      <w:r>
+        <w:t xml:space="preserve"> в </w:t>
+      </w:r>
+      <w:proofErr w:type="spellStart"/>
+      <w:r>
+        <w:t>Mercurial</w:t>
+      </w:r>
+      <w:proofErr w:type="spellEnd"/>
+      <w:r>
+        <w:t>).</w:t>
+      </w:r>
+    </w:p>
+    <w:p>
+      <w:pPr>
+        <w:numPr>
+          <w:ilvl w:val="1"/>
+          <w:numId w:val="18"/>
+        </w:numPr>
+      </w:pPr>
+      <w:proofErr w:type="spellStart"/>
+      <w:r>
+        <w:rPr>
+          <w:b/>
+          <w:bCs/>
+        </w:rPr>
+        <w:t>Fetch</w:t>
+      </w:r>
+      <w:proofErr w:type="spellEnd"/>
+      <w:r>
+        <w:t> — просто загрузка изменений без слияния (</w:t>
+      </w:r>
+      <w:proofErr w:type="spellStart"/>
+      <w:r>
+        <w:t>Git</w:t>
+      </w:r>
+      <w:proofErr w:type="spellEnd"/>
+      <w:r>
+        <w:t>).</w:t>
+      </w:r>
+    </w:p>
+    <w:p>
+      <w:pPr>
+        <w:numPr>
+          <w:ilvl w:val="0"/>
+          <w:numId w:val="18"/>
+        </w:numPr>
+      </w:pPr>
+      <w:r>
+        <w:rPr>
+          <w:b/>
+          <w:bCs/>
+        </w:rPr>
+        <w:t>Разрешение конфликтов (</w:t>
+      </w:r>
+      <w:proofErr w:type="spellStart"/>
+      <w:r>
+        <w:rPr>
+          <w:b/>
+          <w:bCs/>
+        </w:rPr>
+        <w:t>Resolve</w:t>
+      </w:r>
+      <w:proofErr w:type="spellEnd"/>
+      <w:r>
+        <w:rPr>
+          <w:b/>
+          <w:bCs/>
+        </w:rPr>
+        <w:t xml:space="preserve"> </w:t>
+      </w:r>
+      <w:proofErr w:type="spellStart"/>
+      <w:r>
+        <w:rPr>
+          <w:b/>
+          <w:bCs/>
+        </w:rPr>
+        <w:t>conflicts</w:t>
+      </w:r>
+      <w:proofErr w:type="spellEnd"/>
+      <w:r>
+        <w:rPr>
+          <w:b/>
+          <w:bCs/>
+        </w:rPr>
+        <w:t>)</w:t>
+      </w:r>
+      <w:r>
+        <w:br/>
+        <w:t>При слиянии веток или получении изменений с удалённого репозитория могут возникать конфликты. Распределённые СКВ предоставляют инструменты для их обнаружения и разрешения.</w:t>
+      </w:r>
+    </w:p>
+    <w:p/>
     <w:sectPr>
       <w:pgSz w:w="11906" w:h="16838"/>
       <w:pgMar w:top="1134" w:right="850" w:bottom="1134" w:left="1701" w:header="708" w:footer="708" w:gutter="0"/>
@@ -8306,6 +9148,123 @@
     </w:lvl>
   </w:abstractNum>
   <w:abstractNum w:abstractNumId="15" w15:restartNumberingAfterBreak="0">
+    <w:nsid w:val="6D6512CD"/>
+    <w:multiLevelType w:val="multilevel"/>
+    <w:tmpl w:val="12B4C048"/>
+    <w:lvl w:ilvl="0">
+      <w:start w:val="1"/>
+      <w:numFmt w:val="decimal"/>
+      <w:lvlText w:val="%1."/>
+      <w:lvlJc w:val="left"/>
+      <w:pPr>
+        <w:tabs>
+          <w:tab w:val="num" w:pos="720"/>
+        </w:tabs>
+        <w:ind w:left="720" w:hanging="360"/>
+      </w:pPr>
+    </w:lvl>
+    <w:lvl w:ilvl="1">
+      <w:start w:val="1"/>
+      <w:numFmt w:val="bullet"/>
+      <w:lvlText w:val=""/>
+      <w:lvlJc w:val="left"/>
+      <w:pPr>
+        <w:tabs>
+          <w:tab w:val="num" w:pos="1440"/>
+        </w:tabs>
+        <w:ind w:left="1440" w:hanging="360"/>
+      </w:pPr>
+      <w:rPr>
+        <w:rFonts w:ascii="Symbol" w:hAnsi="Symbol" w:hint="default"/>
+        <w:sz w:val="20"/>
+      </w:rPr>
+    </w:lvl>
+    <w:lvl w:ilvl="2" w:tentative="1">
+      <w:start w:val="1"/>
+      <w:numFmt w:val="decimal"/>
+      <w:lvlText w:val="%3."/>
+      <w:lvlJc w:val="left"/>
+      <w:pPr>
+        <w:tabs>
+          <w:tab w:val="num" w:pos="2160"/>
+        </w:tabs>
+        <w:ind w:left="2160" w:hanging="360"/>
+      </w:pPr>
+    </w:lvl>
+    <w:lvl w:ilvl="3" w:tentative="1">
+      <w:start w:val="1"/>
+      <w:numFmt w:val="decimal"/>
+      <w:lvlText w:val="%4."/>
+      <w:lvlJc w:val="left"/>
+      <w:pPr>
+        <w:tabs>
+          <w:tab w:val="num" w:pos="2880"/>
+        </w:tabs>
+        <w:ind w:left="2880" w:hanging="360"/>
+      </w:pPr>
+    </w:lvl>
+    <w:lvl w:ilvl="4" w:tentative="1">
+      <w:start w:val="1"/>
+      <w:numFmt w:val="decimal"/>
+      <w:lvlText w:val="%5."/>
+      <w:lvlJc w:val="left"/>
+      <w:pPr>
+        <w:tabs>
+          <w:tab w:val="num" w:pos="3600"/>
+        </w:tabs>
+        <w:ind w:left="3600" w:hanging="360"/>
+      </w:pPr>
+    </w:lvl>
+    <w:lvl w:ilvl="5" w:tentative="1">
+      <w:start w:val="1"/>
+      <w:numFmt w:val="decimal"/>
+      <w:lvlText w:val="%6."/>
+      <w:lvlJc w:val="left"/>
+      <w:pPr>
+        <w:tabs>
+          <w:tab w:val="num" w:pos="4320"/>
+        </w:tabs>
+        <w:ind w:left="4320" w:hanging="360"/>
+      </w:pPr>
+    </w:lvl>
+    <w:lvl w:ilvl="6" w:tentative="1">
+      <w:start w:val="1"/>
+      <w:numFmt w:val="decimal"/>
+      <w:lvlText w:val="%7."/>
+      <w:lvlJc w:val="left"/>
+      <w:pPr>
+        <w:tabs>
+          <w:tab w:val="num" w:pos="5040"/>
+        </w:tabs>
+        <w:ind w:left="5040" w:hanging="360"/>
+      </w:pPr>
+    </w:lvl>
+    <w:lvl w:ilvl="7" w:tentative="1">
+      <w:start w:val="1"/>
+      <w:numFmt w:val="decimal"/>
+      <w:lvlText w:val="%8."/>
+      <w:lvlJc w:val="left"/>
+      <w:pPr>
+        <w:tabs>
+          <w:tab w:val="num" w:pos="5760"/>
+        </w:tabs>
+        <w:ind w:left="5760" w:hanging="360"/>
+      </w:pPr>
+    </w:lvl>
+    <w:lvl w:ilvl="8" w:tentative="1">
+      <w:start w:val="1"/>
+      <w:numFmt w:val="decimal"/>
+      <w:lvlText w:val="%9."/>
+      <w:lvlJc w:val="left"/>
+      <w:pPr>
+        <w:tabs>
+          <w:tab w:val="num" w:pos="6480"/>
+        </w:tabs>
+        <w:ind w:left="6480" w:hanging="360"/>
+      </w:pPr>
+    </w:lvl>
+  </w:abstractNum>
+  <w:abstractNum w:abstractNumId="16" w15:restartNumberingAfterBreak="0">
     <w:nsid w:val="7BDA2DE1"/>
     <w:multiLevelType w:val="hybridMultilevel"/>
     <w:tmpl w:val="8C12174C"/>
@@ -8391,7 +9350,7 @@
       </w:pPr>
     </w:lvl>
   </w:abstractNum>
-  <w:abstractNum w:abstractNumId="16" w15:restartNumberingAfterBreak="0">
+  <w:abstractNum w:abstractNumId="17" w15:restartNumberingAfterBreak="0">
     <w:nsid w:val="7FB92EDB"/>
     <w:multiLevelType w:val="hybridMultilevel"/>
     <w:tmpl w:val="DFD462D0"/>
@@ -8508,7 +9467,7 @@
     <w:abstractNumId w:val="11"/>
   </w:num>
   <w:num w:numId="10" w16cid:durableId="1274828855">
-    <w:abstractNumId w:val="16"/>
+    <w:abstractNumId w:val="17"/>
   </w:num>
   <w:num w:numId="11" w16cid:durableId="437066243">
     <w:abstractNumId w:val="8"/>
@@ -8526,10 +9485,13 @@
     <w:abstractNumId w:val="0"/>
   </w:num>
   <w:num w:numId="16" w16cid:durableId="27027135">
-    <w:abstractNumId w:val="15"/>
+    <w:abstractNumId w:val="16"/>
   </w:num>
   <w:num w:numId="17" w16cid:durableId="1047487064">
     <w:abstractNumId w:val="6"/>
+  </w:num>
+  <w:num w:numId="18" w16cid:durableId="297149911">
+    <w:abstractNumId w:val="15"/>
   </w:num>
 </w:numbering>
 </file>

--- a/lectures/Системы контроля версий.docx
+++ b/lectures/Системы контроля версий.docx
@@ -5359,7 +5359,19 @@
         <w:t>В настоящее время системы контроля версий такого типа используются чаще всего и являются стандартом в командной разработке ПО.</w:t>
       </w:r>
       <w:r>
-        <w:t xml:space="preserve"> В дальнейшем будут подробно рассматриваться особенности распределенных СКВ.</w:t>
+        <w:t xml:space="preserve"> В дальнейшем будут подробно рассматриваться особенности распределенных СКВ</w:t>
+      </w:r>
+      <w:r>
+        <w:t xml:space="preserve"> на примере системы </w:t>
+      </w:r>
+      <w:r>
+        <w:rPr>
+          <w:lang w:val="en-US"/>
+        </w:rPr>
+        <w:t>Git</w:t>
+      </w:r>
+      <w:r>
+        <w:t>.</w:t>
       </w:r>
     </w:p>
     <w:p>
@@ -6295,7 +6307,198 @@
     </w:p>
     <w:p>
       <w:r>
-        <w:t>Коммит — фиксация изменений с метаданными (автор, время, комментарий), своего рода "снимок" проекта для возврата к нему в будущем.</w:t>
+        <w:t>СКВ помогает сохранять так называемые «снимки» состояния проекта, его промежуточные версии. Это своего рода опорные точки, к которым разработчик может вернуться в случае необходимости. Такие сохранения называются </w:t>
+      </w:r>
+      <w:r>
+        <w:rPr>
+          <w:b/>
+          <w:bCs/>
+          <w:i/>
+          <w:iCs/>
+        </w:rPr>
+        <w:t>коммитами</w:t>
+      </w:r>
+      <w:r>
+        <w:t xml:space="preserve">. Коммиты содержат информацию о том, какие изменения были внесены в исходный код, но не весь проект целиком. Таким образом система </w:t>
+      </w:r>
+      <w:r>
+        <w:lastRenderedPageBreak/>
+        <w:t>контроля версий может сохранять большое количество изменений с минимальными затратами на ресурсы.</w:t>
+      </w:r>
+    </w:p>
+    <w:p>
+      <w:r>
+        <w:rPr>
+          <w:i/>
+          <w:iCs/>
+        </w:rPr>
+        <w:t xml:space="preserve">Коммит в </w:t>
+      </w:r>
+      <w:proofErr w:type="spellStart"/>
+      <w:r>
+        <w:rPr>
+          <w:i/>
+          <w:iCs/>
+        </w:rPr>
+        <w:t>Git</w:t>
+      </w:r>
+      <w:proofErr w:type="spellEnd"/>
+      <w:r>
+        <w:rPr>
+          <w:i/>
+          <w:iCs/>
+        </w:rPr>
+        <w:t xml:space="preserve"> — это основная операция, которая фиксирует изменения в репозитории. Он создаёт снимок текущего состояния файлов в рабочей директории и сохраняет его в истории изменений. </w:t>
+      </w:r>
+    </w:p>
+    <w:p>
+      <w:r>
+        <w:t xml:space="preserve">Коммиты могут быть небольшими и частыми, что помогает лучше отслеживать прогресс и упрощает процесс отладки. </w:t>
+      </w:r>
+    </w:p>
+    <w:p>
+      <w:r>
+        <w:t>Основны</w:t>
+      </w:r>
+      <w:r>
+        <w:t>ми</w:t>
+      </w:r>
+      <w:r>
+        <w:t xml:space="preserve"> характеристик</w:t>
+      </w:r>
+      <w:r>
+        <w:t>ами</w:t>
+      </w:r>
+      <w:r>
+        <w:t xml:space="preserve"> коммита</w:t>
+      </w:r>
+      <w:r>
+        <w:t xml:space="preserve"> являются</w:t>
+      </w:r>
+      <w:r>
+        <w:t>:</w:t>
+      </w:r>
+    </w:p>
+    <w:p>
+      <w:pPr>
+        <w:pStyle w:val="a7"/>
+        <w:numPr>
+          <w:ilvl w:val="0"/>
+          <w:numId w:val="19"/>
+        </w:numPr>
+      </w:pPr>
+      <w:r>
+        <w:t>Снимок состояния</w:t>
+      </w:r>
+      <w:r>
+        <w:t xml:space="preserve">. </w:t>
+      </w:r>
+      <w:r>
+        <w:t>Коммит сохраняет текущее состояние файлов, которые были добавлены в индекс (</w:t>
+      </w:r>
+      <w:proofErr w:type="spellStart"/>
+      <w:r>
+        <w:t>staging</w:t>
+      </w:r>
+      <w:proofErr w:type="spellEnd"/>
+      <w:r>
+        <w:t xml:space="preserve"> </w:t>
+      </w:r>
+      <w:proofErr w:type="spellStart"/>
+      <w:r>
+        <w:t>area</w:t>
+      </w:r>
+      <w:proofErr w:type="spellEnd"/>
+      <w:r>
+        <w:t>).</w:t>
+      </w:r>
+      <w:r>
+        <w:t xml:space="preserve"> </w:t>
+      </w:r>
+      <w:r>
+        <w:t>Это позволяет восстановить проект до состояния на момент коммита.</w:t>
+      </w:r>
+    </w:p>
+    <w:p>
+      <w:pPr>
+        <w:pStyle w:val="a7"/>
+        <w:numPr>
+          <w:ilvl w:val="0"/>
+          <w:numId w:val="19"/>
+        </w:numPr>
+      </w:pPr>
+      <w:r>
+        <w:t>Уникальный идентификатор</w:t>
+      </w:r>
+      <w:r>
+        <w:t xml:space="preserve">. </w:t>
+      </w:r>
+      <w:r>
+        <w:t xml:space="preserve">Каждый коммит имеет уникальный SHA-1 </w:t>
+      </w:r>
+      <w:proofErr w:type="spellStart"/>
+      <w:r>
+        <w:t>хеш</w:t>
+      </w:r>
+      <w:proofErr w:type="spellEnd"/>
+      <w:r>
+        <w:t>, который идентифицирует его в истории репозитория.</w:t>
+      </w:r>
+    </w:p>
+    <w:p>
+      <w:pPr>
+        <w:pStyle w:val="a7"/>
+        <w:numPr>
+          <w:ilvl w:val="0"/>
+          <w:numId w:val="19"/>
+        </w:numPr>
+      </w:pPr>
+      <w:r>
+        <w:t>Сообщение коммита</w:t>
+      </w:r>
+      <w:r>
+        <w:t xml:space="preserve">. </w:t>
+      </w:r>
+      <w:r>
+        <w:t>Коммит сопровождается сообщением, которое описывает внесённые изменения.</w:t>
+      </w:r>
+      <w:r>
+        <w:t xml:space="preserve"> </w:t>
+      </w:r>
+      <w:r>
+        <w:t>Хорошо написанные сообщения коммитов помогают понять, что было изменено и почему.</w:t>
+      </w:r>
+    </w:p>
+    <w:p>
+      <w:pPr>
+        <w:pStyle w:val="a7"/>
+        <w:numPr>
+          <w:ilvl w:val="0"/>
+          <w:numId w:val="19"/>
+        </w:numPr>
+      </w:pPr>
+      <w:r>
+        <w:t>Ссылки на предыдущие коммиты</w:t>
+      </w:r>
+      <w:r>
+        <w:t xml:space="preserve">. </w:t>
+      </w:r>
+      <w:r>
+        <w:t>Коммиты образуют цепочку, где каждый коммит (кроме первого) ссылается на предыдущий.</w:t>
+      </w:r>
+      <w:r>
+        <w:t xml:space="preserve"> </w:t>
+      </w:r>
+      <w:r>
+        <w:t xml:space="preserve">Это позволяет </w:t>
+      </w:r>
+      <w:proofErr w:type="spellStart"/>
+      <w:r>
+        <w:t>Git</w:t>
+      </w:r>
+      <w:proofErr w:type="spellEnd"/>
+      <w:r>
+        <w:t xml:space="preserve"> отслеживать историю изменений и строить граф изменений.</w:t>
       </w:r>
     </w:p>
     <w:p>
@@ -6304,87 +6507,298 @@
       </w:pPr>
       <w:bookmarkStart w:id="17" w:name="_Toc209486313"/>
       <w:r>
+        <w:t>Слияние</w:t>
+      </w:r>
+      <w:bookmarkEnd w:id="17"/>
+    </w:p>
+    <w:p>
+      <w:bookmarkStart w:id="18" w:name="_Toc209486314"/>
+      <w:r>
+        <w:t>Слияние (</w:t>
+      </w:r>
+      <w:proofErr w:type="spellStart"/>
+      <w:r>
+        <w:t>merge</w:t>
+      </w:r>
+      <w:proofErr w:type="spellEnd"/>
+      <w:r>
+        <w:t xml:space="preserve">) — это процесс объединения изменений из одной ветки в другую. Слияние позволяет интегрировать новые функции или исправления ошибок в основную ветку проекта. При слиянии могут возникать конфликты, если изменения в разных ветках противоречат друг другу. </w:t>
+      </w:r>
+    </w:p>
+    <w:p>
+      <w:r>
+        <w:t>Слияние может быть автоматическим или ручным, в зависимости от сложности изменений. Автоматическое слияние происходит, когда изменения не конфликтуют, а ручное — требует вмешательства разработчика для разрешения конфликтов. Важно регулярно сливать изменения из основной ветки в рабочие ветки, чтобы минимизировать вероятность конфликтов.</w:t>
+      </w:r>
+    </w:p>
+    <w:p>
+      <w:pPr>
+        <w:pStyle w:val="2"/>
+      </w:pPr>
+      <w:r>
+        <w:t>Индексация</w:t>
+      </w:r>
+      <w:bookmarkEnd w:id="18"/>
+    </w:p>
+    <w:p>
+      <w:r>
+        <w:t xml:space="preserve">Индексация в системе контроля версий — процесс добавления изменений из рабочей копии в промежуточную область, называемую индексом или </w:t>
+      </w:r>
+      <w:proofErr w:type="spellStart"/>
+      <w:r>
+        <w:t>staging</w:t>
+      </w:r>
+      <w:proofErr w:type="spellEnd"/>
+      <w:r>
+        <w:t xml:space="preserve"> </w:t>
+      </w:r>
+      <w:proofErr w:type="spellStart"/>
+      <w:r>
+        <w:t>area</w:t>
+      </w:r>
+      <w:proofErr w:type="spellEnd"/>
+      <w:r>
+        <w:t>, для последующего включения этих изменений в коммит.</w:t>
+      </w:r>
+      <w:r>
+        <w:t xml:space="preserve"> </w:t>
+      </w:r>
+    </w:p>
+    <w:p>
+      <w:pPr>
+        <w:rPr>
+          <w:b/>
+          <w:bCs/>
+        </w:rPr>
+      </w:pPr>
+      <w:r>
+        <w:t>Индексация (</w:t>
+      </w:r>
+      <w:proofErr w:type="spellStart"/>
+      <w:r>
+        <w:t>staging</w:t>
+      </w:r>
+      <w:proofErr w:type="spellEnd"/>
+      <w:r>
+        <w:t xml:space="preserve">) — </w:t>
+      </w:r>
+      <w:r>
+        <w:t xml:space="preserve">это </w:t>
+      </w:r>
+      <w:r>
+        <w:t>промежуточный этап подготовки изменений перед фиксацией в коммите.</w:t>
+      </w:r>
+      <w:r>
+        <w:t xml:space="preserve"> </w:t>
+      </w:r>
+      <w:r>
+        <w:t>Индекс — это промежуточная зона между рабочей копией и репозиторием, где формируется набор изменений, которые войдут в следующий коммит</w:t>
+      </w:r>
+    </w:p>
+    <w:p>
+      <w:r>
+        <w:t>Индексация позволяет выборочно подготовить изменения к сохранению, например, можно добавить только часть изменений в файле.</w:t>
+      </w:r>
+    </w:p>
+    <w:p>
+      <w:r>
+        <w:t>После индексации, когда набор изменений сформирован, происходит фиксация коммитом — сохранение зафиксированных изменений в истории.</w:t>
+      </w:r>
+    </w:p>
+    <w:p>
+      <w:r>
+        <w:t>Если после индексации в файле были сделаны дополнительные правки, они не попадут в текущий коммит, пока не будут добавлены повторно в индекс.</w:t>
+      </w:r>
+    </w:p>
+    <w:p>
+      <w:r>
+        <w:t>Команда </w:t>
+      </w:r>
+      <w:proofErr w:type="spellStart"/>
+      <w:r>
+        <w:t>git</w:t>
+      </w:r>
+      <w:proofErr w:type="spellEnd"/>
+      <w:r>
+        <w:t xml:space="preserve"> </w:t>
+      </w:r>
+      <w:proofErr w:type="spellStart"/>
+      <w:r>
+        <w:t>status</w:t>
+      </w:r>
+      <w:proofErr w:type="spellEnd"/>
+      <w:r>
+        <w:t> показывает файлы, которые есть в индексе и которые остаются изменёнными в рабочей копии.</w:t>
+      </w:r>
+    </w:p>
+    <w:p>
+      <w:r>
         <w:lastRenderedPageBreak/>
-        <w:t>Слияние</w:t>
-      </w:r>
-      <w:bookmarkEnd w:id="17"/>
-    </w:p>
-    <w:p>
-      <w:r>
-        <w:t>Слияние (</w:t>
-      </w:r>
-      <w:proofErr w:type="spellStart"/>
-      <w:r>
-        <w:t>merge</w:t>
-      </w:r>
-      <w:proofErr w:type="spellEnd"/>
-      <w:r>
-        <w:t>) — процесс объединения изменений из разных веток в одну с разрешением возможных конфликтов.</w:t>
+        <w:t>Индексация упрощает контроль над тем, какие именно изменения фиксируются, что полезно при работе с большим количеством правок.</w:t>
+      </w:r>
+    </w:p>
+    <w:p>
+      <w:r>
+        <w:t xml:space="preserve">Таким образом, индексация — это важный этап между внесением изменений и их сохранением в истории, позволяющий аккуратно управлять коммитами и делать их осмысленными и </w:t>
+      </w:r>
+      <w:proofErr w:type="spellStart"/>
+      <w:proofErr w:type="gramStart"/>
+      <w:r>
+        <w:t>недублирующимися.Индексация</w:t>
+      </w:r>
+      <w:proofErr w:type="spellEnd"/>
+      <w:proofErr w:type="gramEnd"/>
+      <w:r>
+        <w:t xml:space="preserve"> в системе контроля версий — это процесс добавления изменений из рабочей копии в промежуточную область (</w:t>
+      </w:r>
+      <w:proofErr w:type="spellStart"/>
+      <w:r>
+        <w:t>стейджинг-эрия</w:t>
+      </w:r>
+      <w:proofErr w:type="spellEnd"/>
+      <w:r>
+        <w:t>, индекс) для последующего формирования коммита.</w:t>
+      </w:r>
+    </w:p>
+    <w:p>
+      <w:r>
+        <w:t xml:space="preserve">В </w:t>
+      </w:r>
+      <w:proofErr w:type="spellStart"/>
+      <w:r>
+        <w:t>Git</w:t>
+      </w:r>
+      <w:proofErr w:type="spellEnd"/>
+      <w:r>
+        <w:t xml:space="preserve"> индексация выполняется командой </w:t>
+      </w:r>
+      <w:proofErr w:type="spellStart"/>
+      <w:r>
+        <w:t>git</w:t>
+      </w:r>
+      <w:proofErr w:type="spellEnd"/>
+      <w:r>
+        <w:t xml:space="preserve"> </w:t>
+      </w:r>
+      <w:proofErr w:type="spellStart"/>
+      <w:r>
+        <w:t>add</w:t>
+      </w:r>
+      <w:proofErr w:type="spellEnd"/>
+      <w:r>
+        <w:t>, которая помещает изменения файла или его части в индекс.</w:t>
+      </w:r>
+    </w:p>
+    <w:p>
+      <w:r>
+        <w:t>Индекс — это промежуточное хранилище между рабочей директорией и репозиторием, где собираются изменения, которые войдут в следующий коммит.</w:t>
+      </w:r>
+    </w:p>
+    <w:p>
+      <w:r>
+        <w:t>После добавления файлов в индекс коммит фиксирует именно проиндексированные изменения, а не все изменения в рабочей копии.</w:t>
+      </w:r>
+    </w:p>
+    <w:p>
+      <w:r>
+        <w:t>Если после индексации в файле были новые правки, их нужно заново добавить в индекс, чтобы включить в коммит.</w:t>
+      </w:r>
+    </w:p>
+    <w:p>
+      <w:r>
+        <w:t>Индексация позволяет избирательно фиксировать изменения, например, некоторые файлы или даже части файлов.</w:t>
+      </w:r>
+    </w:p>
+    <w:p>
+      <w:r>
+        <w:t>Команда </w:t>
+      </w:r>
+      <w:proofErr w:type="spellStart"/>
+      <w:r>
+        <w:t>git</w:t>
+      </w:r>
+      <w:proofErr w:type="spellEnd"/>
+      <w:r>
+        <w:t xml:space="preserve"> </w:t>
+      </w:r>
+      <w:proofErr w:type="spellStart"/>
+      <w:r>
+        <w:t>status</w:t>
+      </w:r>
+      <w:proofErr w:type="spellEnd"/>
+      <w:r>
+        <w:t> показывает, какие изменения проиндексированы, а какие ещё нет.</w:t>
+      </w:r>
+    </w:p>
+    <w:p>
+      <w:r>
+        <w:t>Индексация даёт гибкость и контроль над фиксацией изменений, что важно при разработке и управлении версиями.</w:t>
+      </w:r>
+    </w:p>
+    <w:p>
+      <w:r>
+        <w:t xml:space="preserve">Индексация — ключевой этап в работе с </w:t>
+      </w:r>
+      <w:proofErr w:type="spellStart"/>
+      <w:r>
+        <w:t>Git</w:t>
+      </w:r>
+      <w:proofErr w:type="spellEnd"/>
+      <w:r>
+        <w:t>, обеспечивающий точное формирование коммитов и управление историей проекта.</w:t>
       </w:r>
     </w:p>
     <w:p>
       <w:pPr>
         <w:pStyle w:val="2"/>
       </w:pPr>
-      <w:bookmarkStart w:id="18" w:name="_Toc209486314"/>
-      <w:r>
-        <w:t>Индексация</w:t>
-      </w:r>
-      <w:bookmarkEnd w:id="18"/>
-    </w:p>
-    <w:p>
-      <w:r>
-        <w:t>Индексация (</w:t>
-      </w:r>
-      <w:proofErr w:type="spellStart"/>
-      <w:r>
-        <w:t>staging</w:t>
-      </w:r>
-      <w:proofErr w:type="spellEnd"/>
-      <w:r>
-        <w:t xml:space="preserve">) — промежуточный этап подготовки изменений перед фиксацией в коммите (применимо к некоторым системам, например </w:t>
-      </w:r>
-      <w:proofErr w:type="spellStart"/>
-      <w:r>
-        <w:t>Git</w:t>
-      </w:r>
-      <w:proofErr w:type="spellEnd"/>
-      <w:r>
-        <w:t>).</w:t>
+      <w:bookmarkStart w:id="19" w:name="_Toc209486315"/>
+      <w:r>
+        <w:t>Клонирование</w:t>
+      </w:r>
+      <w:bookmarkEnd w:id="19"/>
+    </w:p>
+    <w:p>
+      <w:r>
+        <w:t>Клонирование — копирование репозитория для локальной работы.</w:t>
       </w:r>
     </w:p>
     <w:p>
       <w:pPr>
         <w:pStyle w:val="2"/>
       </w:pPr>
-      <w:bookmarkStart w:id="19" w:name="_Toc209486315"/>
-      <w:r>
-        <w:t>Клонирование</w:t>
-      </w:r>
-      <w:bookmarkEnd w:id="19"/>
-    </w:p>
-    <w:p>
-      <w:r>
-        <w:t>Клонирование — копирование репозитория для локальной работы.</w:t>
+      <w:bookmarkStart w:id="20" w:name="_Toc209486316"/>
+      <w:proofErr w:type="spellStart"/>
+      <w:r>
+        <w:t>Push</w:t>
+      </w:r>
+      <w:bookmarkEnd w:id="20"/>
+      <w:proofErr w:type="spellEnd"/>
+    </w:p>
+    <w:p>
+      <w:proofErr w:type="spellStart"/>
+      <w:r>
+        <w:t>Push</w:t>
+      </w:r>
+      <w:proofErr w:type="spellEnd"/>
+      <w:r>
+        <w:t xml:space="preserve"> и Pull — операции отправки локальных изменений в удалённый репозиторий и получения изменений из него соответственно.</w:t>
       </w:r>
     </w:p>
     <w:p>
       <w:pPr>
         <w:pStyle w:val="2"/>
       </w:pPr>
-      <w:bookmarkStart w:id="20" w:name="_Toc209486316"/>
+      <w:bookmarkStart w:id="21" w:name="_Toc209486317"/>
+      <w:r>
+        <w:t>Pull</w:t>
+      </w:r>
+      <w:bookmarkEnd w:id="21"/>
+    </w:p>
+    <w:p>
       <w:proofErr w:type="spellStart"/>
       <w:r>
         <w:t>Push</w:t>
       </w:r>
-      <w:bookmarkEnd w:id="20"/>
-      <w:proofErr w:type="spellEnd"/>
-    </w:p>
-    <w:p>
-      <w:proofErr w:type="spellStart"/>
-      <w:r>
-        <w:t>Push</w:t>
-      </w:r>
       <w:proofErr w:type="spellEnd"/>
       <w:r>
         <w:t xml:space="preserve"> и Pull — операции отправки локальных изменений в удалённый репозиторий и получения изменений из него соответственно.</w:t>
@@ -6392,29 +6806,228 @@
     </w:p>
     <w:p>
       <w:pPr>
-        <w:pStyle w:val="2"/>
+        <w:pStyle w:val="1"/>
+      </w:pPr>
+      <w:r>
+        <w:t xml:space="preserve">Процесс работы с проектами в </w:t>
+      </w:r>
+      <w:r>
         <w:rPr>
           <w:lang w:val="en-US"/>
         </w:rPr>
-      </w:pPr>
-      <w:bookmarkStart w:id="21" w:name="_Toc209486317"/>
-      <w:r>
-        <w:t>Pull</w:t>
-      </w:r>
-      <w:bookmarkEnd w:id="21"/>
-    </w:p>
-    <w:p>
-      <w:proofErr w:type="spellStart"/>
-      <w:r>
-        <w:t>Push</w:t>
-      </w:r>
-      <w:proofErr w:type="spellEnd"/>
-      <w:r>
-        <w:t xml:space="preserve"> и Pull — операции отправки локальных изменений в удалённый репозиторий и получения изменений из него соответственно.</w:t>
+        <w:t>Git</w:t>
+      </w:r>
+    </w:p>
+    <w:p>
+      <w:r>
+        <w:t>У проектных файлов в </w:t>
+      </w:r>
+      <w:proofErr w:type="spellStart"/>
+      <w:r>
+        <w:t>Git</w:t>
+      </w:r>
+      <w:proofErr w:type="spellEnd"/>
+      <w:r>
+        <w:t xml:space="preserve"> есть 3 базовых состояния</w:t>
+      </w:r>
+    </w:p>
+    <w:p>
+      <w:pPr>
+        <w:numPr>
+          <w:ilvl w:val="0"/>
+          <w:numId w:val="20"/>
+        </w:numPr>
+      </w:pPr>
+      <w:r>
+        <w:t>Измененные (</w:t>
+      </w:r>
+      <w:proofErr w:type="spellStart"/>
+      <w:r>
+        <w:t>modified</w:t>
+      </w:r>
+      <w:proofErr w:type="spellEnd"/>
+      <w:r>
+        <w:t>) — файлы в процессе рабочего редактирования.</w:t>
+      </w:r>
+    </w:p>
+    <w:p>
+      <w:pPr>
+        <w:numPr>
+          <w:ilvl w:val="0"/>
+          <w:numId w:val="20"/>
+        </w:numPr>
+      </w:pPr>
+      <w:r>
+        <w:t>Индексированные (</w:t>
+      </w:r>
+      <w:proofErr w:type="spellStart"/>
+      <w:r>
+        <w:t>staged</w:t>
+      </w:r>
+      <w:proofErr w:type="spellEnd"/>
+      <w:r>
+        <w:t>) — та часть измененных файлов, которая уже подготовлена к фиксации после редактирования.</w:t>
+      </w:r>
+    </w:p>
+    <w:p>
+      <w:pPr>
+        <w:numPr>
+          <w:ilvl w:val="0"/>
+          <w:numId w:val="20"/>
+        </w:numPr>
+      </w:pPr>
+      <w:r>
+        <w:t>Зафиксированные (</w:t>
+      </w:r>
+      <w:proofErr w:type="spellStart"/>
+      <w:r>
+        <w:t>committed</w:t>
+      </w:r>
+      <w:proofErr w:type="spellEnd"/>
+      <w:r>
+        <w:t>) — файлы, уже сохраненные в локальном репозитории.</w:t>
+      </w:r>
+    </w:p>
+    <w:p>
+      <w:r>
+        <w:lastRenderedPageBreak/>
+        <w:br/>
+        <w:t>У </w:t>
+      </w:r>
+      <w:proofErr w:type="spellStart"/>
+      <w:r>
+        <w:t>Git</w:t>
+      </w:r>
+      <w:proofErr w:type="spellEnd"/>
+      <w:r>
+        <w:t xml:space="preserve"> есть рабочий каталог, где хранятся метаданные и локальная база рабочего проекта. Именно эта часть копируется, когда вы </w:t>
+      </w:r>
+      <w:r>
+        <w:rPr>
+          <w:b/>
+          <w:bCs/>
+        </w:rPr>
+        <w:t>клонируете</w:t>
+      </w:r>
+      <w:r>
+        <w:t> проект (репозиторий) с сервера.</w:t>
+      </w:r>
+    </w:p>
+    <w:p>
+      <w:r>
+        <w:t>Чаще всего работа с </w:t>
+      </w:r>
+      <w:proofErr w:type="spellStart"/>
+      <w:r>
+        <w:t>Git</w:t>
+      </w:r>
+      <w:proofErr w:type="spellEnd"/>
+      <w:r>
+        <w:t xml:space="preserve"> устроена примерно так:</w:t>
+      </w:r>
+    </w:p>
+    <w:p>
+      <w:pPr>
+        <w:numPr>
+          <w:ilvl w:val="0"/>
+          <w:numId w:val="21"/>
+        </w:numPr>
+      </w:pPr>
+      <w:r>
+        <w:t>Вы вносите правки в файлы рабочей копии проекта.</w:t>
+      </w:r>
+    </w:p>
+    <w:p>
+      <w:pPr>
+        <w:numPr>
+          <w:ilvl w:val="0"/>
+          <w:numId w:val="21"/>
+        </w:numPr>
+      </w:pPr>
+      <w:r>
+        <w:t xml:space="preserve">Индексируете их, подготавливая к коммиту (здесь </w:t>
+      </w:r>
+      <w:proofErr w:type="spellStart"/>
+      <w:r>
+        <w:t>Git</w:t>
+      </w:r>
+      <w:proofErr w:type="spellEnd"/>
+      <w:r>
+        <w:t xml:space="preserve"> создает снимки новых правок).</w:t>
+      </w:r>
+    </w:p>
+    <w:p>
+      <w:pPr>
+        <w:numPr>
+          <w:ilvl w:val="0"/>
+          <w:numId w:val="21"/>
+        </w:numPr>
+      </w:pPr>
+      <w:r>
+        <w:t xml:space="preserve">Делаете коммит, и индексированные правки наконец сохраняются в вашем каталоге </w:t>
+      </w:r>
+      <w:proofErr w:type="spellStart"/>
+      <w:r>
+        <w:t>Git</w:t>
+      </w:r>
+      <w:proofErr w:type="spellEnd"/>
+      <w:r>
+        <w:t>.</w:t>
       </w:r>
     </w:p>
     <w:p/>
-    <w:p/>
+    <w:p>
+      <w:r>
+        <w:t xml:space="preserve">Процесс несения изменений в рамках </w:t>
+      </w:r>
+      <w:proofErr w:type="spellStart"/>
+      <w:r>
+        <w:t>сиситемы</w:t>
+      </w:r>
+      <w:proofErr w:type="spellEnd"/>
+      <w:r>
+        <w:t xml:space="preserve"> контроля версий:</w:t>
+      </w:r>
+    </w:p>
+    <w:p>
+      <w:r>
+        <w:drawing>
+          <wp:inline distT="0" distB="0" distL="0" distR="0" wp14:anchorId="0F962104" wp14:editId="0C1ACD39">
+            <wp:extent cx="5940425" cy="2827020"/>
+            <wp:effectExtent l="0" t="0" r="3175" b="0"/>
+            <wp:docPr id="2066984196" name="Рисунок 1"/>
+            <wp:cNvGraphicFramePr>
+              <a:graphicFrameLocks xmlns:a="http://schemas.openxmlformats.org/drawingml/2006/main" noChangeAspect="1"/>
+            </wp:cNvGraphicFramePr>
+            <a:graphic xmlns:a="http://schemas.openxmlformats.org/drawingml/2006/main">
+              <a:graphicData uri="http://schemas.openxmlformats.org/drawingml/2006/picture">
+                <pic:pic xmlns:pic="http://schemas.openxmlformats.org/drawingml/2006/picture">
+                  <pic:nvPicPr>
+                    <pic:cNvPr id="2066984196" name=""/>
+                    <pic:cNvPicPr/>
+                  </pic:nvPicPr>
+                  <pic:blipFill>
+                    <a:blip r:embed="rId7"/>
+                    <a:stretch>
+                      <a:fillRect/>
+                    </a:stretch>
+                  </pic:blipFill>
+                  <pic:spPr>
+                    <a:xfrm>
+                      <a:off x="0" y="0"/>
+                      <a:ext cx="5940425" cy="2827020"/>
+                    </a:xfrm>
+                    <a:prstGeom prst="rect">
+                      <a:avLst/>
+                    </a:prstGeom>
+                  </pic:spPr>
+                </pic:pic>
+              </a:graphicData>
+            </a:graphic>
+          </wp:inline>
+        </w:drawing>
+      </w:r>
+    </w:p>
     <w:p/>
     <w:p>
       <w:pPr>
@@ -6883,6 +7496,7 @@
           <w:b/>
           <w:bCs/>
         </w:rPr>
+        <w:lastRenderedPageBreak/>
         <w:t xml:space="preserve">Просмотр истории (View </w:t>
       </w:r>
       <w:proofErr w:type="spellStart"/>
@@ -6969,7 +7583,6 @@
           <w:b/>
           <w:bCs/>
         </w:rPr>
-        <w:lastRenderedPageBreak/>
         <w:t>Создание и переключение веток (</w:t>
       </w:r>
       <w:proofErr w:type="spellStart"/>
@@ -7894,6 +8507,92 @@
     </w:lvl>
   </w:abstractNum>
   <w:abstractNum w:abstractNumId="4" w15:restartNumberingAfterBreak="0">
+    <w:nsid w:val="1E1E0C88"/>
+    <w:multiLevelType w:val="hybridMultilevel"/>
+    <w:tmpl w:val="C29A09C8"/>
+    <w:lvl w:ilvl="0" w:tplc="0419000F">
+      <w:start w:val="1"/>
+      <w:numFmt w:val="decimal"/>
+      <w:lvlText w:val="%1."/>
+      <w:lvlJc w:val="left"/>
+      <w:pPr>
+        <w:ind w:left="720" w:hanging="360"/>
+      </w:pPr>
+    </w:lvl>
+    <w:lvl w:ilvl="1" w:tplc="04190019" w:tentative="1">
+      <w:start w:val="1"/>
+      <w:numFmt w:val="lowerLetter"/>
+      <w:lvlText w:val="%2."/>
+      <w:lvlJc w:val="left"/>
+      <w:pPr>
+        <w:ind w:left="1440" w:hanging="360"/>
+      </w:pPr>
+    </w:lvl>
+    <w:lvl w:ilvl="2" w:tplc="0419001B" w:tentative="1">
+      <w:start w:val="1"/>
+      <w:numFmt w:val="lowerRoman"/>
+      <w:lvlText w:val="%3."/>
+      <w:lvlJc w:val="right"/>
+      <w:pPr>
+        <w:ind w:left="2160" w:hanging="180"/>
+      </w:pPr>
+    </w:lvl>
+    <w:lvl w:ilvl="3" w:tplc="0419000F" w:tentative="1">
+      <w:start w:val="1"/>
+      <w:numFmt w:val="decimal"/>
+      <w:lvlText w:val="%4."/>
+      <w:lvlJc w:val="left"/>
+      <w:pPr>
+        <w:ind w:left="2880" w:hanging="360"/>
+      </w:pPr>
+    </w:lvl>
+    <w:lvl w:ilvl="4" w:tplc="04190019" w:tentative="1">
+      <w:start w:val="1"/>
+      <w:numFmt w:val="lowerLetter"/>
+      <w:lvlText w:val="%5."/>
+      <w:lvlJc w:val="left"/>
+      <w:pPr>
+        <w:ind w:left="3600" w:hanging="360"/>
+      </w:pPr>
+    </w:lvl>
+    <w:lvl w:ilvl="5" w:tplc="0419001B" w:tentative="1">
+      <w:start w:val="1"/>
+      <w:numFmt w:val="lowerRoman"/>
+      <w:lvlText w:val="%6."/>
+      <w:lvlJc w:val="right"/>
+      <w:pPr>
+        <w:ind w:left="4320" w:hanging="180"/>
+      </w:pPr>
+    </w:lvl>
+    <w:lvl w:ilvl="6" w:tplc="0419000F" w:tentative="1">
+      <w:start w:val="1"/>
+      <w:numFmt w:val="decimal"/>
+      <w:lvlText w:val="%7."/>
+      <w:lvlJc w:val="left"/>
+      <w:pPr>
+        <w:ind w:left="5040" w:hanging="360"/>
+      </w:pPr>
+    </w:lvl>
+    <w:lvl w:ilvl="7" w:tplc="04190019" w:tentative="1">
+      <w:start w:val="1"/>
+      <w:numFmt w:val="lowerLetter"/>
+      <w:lvlText w:val="%8."/>
+      <w:lvlJc w:val="left"/>
+      <w:pPr>
+        <w:ind w:left="5760" w:hanging="360"/>
+      </w:pPr>
+    </w:lvl>
+    <w:lvl w:ilvl="8" w:tplc="0419001B" w:tentative="1">
+      <w:start w:val="1"/>
+      <w:numFmt w:val="lowerRoman"/>
+      <w:lvlText w:val="%9."/>
+      <w:lvlJc w:val="right"/>
+      <w:pPr>
+        <w:ind w:left="6480" w:hanging="180"/>
+      </w:pPr>
+    </w:lvl>
+  </w:abstractNum>
+  <w:abstractNum w:abstractNumId="5" w15:restartNumberingAfterBreak="0">
     <w:nsid w:val="208B28F1"/>
     <w:multiLevelType w:val="hybridMultilevel"/>
     <w:tmpl w:val="FEEAE57C"/>
@@ -7979,7 +8678,7 @@
       </w:pPr>
     </w:lvl>
   </w:abstractNum>
-  <w:abstractNum w:abstractNumId="5" w15:restartNumberingAfterBreak="0">
+  <w:abstractNum w:abstractNumId="6" w15:restartNumberingAfterBreak="0">
     <w:nsid w:val="20C264A7"/>
     <w:multiLevelType w:val="hybridMultilevel"/>
     <w:tmpl w:val="D052710A"/>
@@ -8091,7 +8790,7 @@
       </w:rPr>
     </w:lvl>
   </w:abstractNum>
-  <w:abstractNum w:abstractNumId="6" w15:restartNumberingAfterBreak="0">
+  <w:abstractNum w:abstractNumId="7" w15:restartNumberingAfterBreak="0">
     <w:nsid w:val="23BD53B4"/>
     <w:multiLevelType w:val="hybridMultilevel"/>
     <w:tmpl w:val="D076FB24"/>
@@ -8177,7 +8876,7 @@
       </w:pPr>
     </w:lvl>
   </w:abstractNum>
-  <w:abstractNum w:abstractNumId="7" w15:restartNumberingAfterBreak="0">
+  <w:abstractNum w:abstractNumId="8" w15:restartNumberingAfterBreak="0">
     <w:nsid w:val="25A44709"/>
     <w:multiLevelType w:val="multilevel"/>
     <w:tmpl w:val="E02C7732"/>
@@ -8326,7 +9025,7 @@
       </w:rPr>
     </w:lvl>
   </w:abstractNum>
-  <w:abstractNum w:abstractNumId="8" w15:restartNumberingAfterBreak="0">
+  <w:abstractNum w:abstractNumId="9" w15:restartNumberingAfterBreak="0">
     <w:nsid w:val="27371AD4"/>
     <w:multiLevelType w:val="hybridMultilevel"/>
     <w:tmpl w:val="BD864AB2"/>
@@ -8412,7 +9111,7 @@
       </w:pPr>
     </w:lvl>
   </w:abstractNum>
-  <w:abstractNum w:abstractNumId="9" w15:restartNumberingAfterBreak="0">
+  <w:abstractNum w:abstractNumId="10" w15:restartNumberingAfterBreak="0">
     <w:nsid w:val="2B7443E9"/>
     <w:multiLevelType w:val="hybridMultilevel"/>
     <w:tmpl w:val="06A0778A"/>
@@ -8525,7 +9224,7 @@
       </w:rPr>
     </w:lvl>
   </w:abstractNum>
-  <w:abstractNum w:abstractNumId="10" w15:restartNumberingAfterBreak="0">
+  <w:abstractNum w:abstractNumId="11" w15:restartNumberingAfterBreak="0">
     <w:nsid w:val="2C173C14"/>
     <w:multiLevelType w:val="hybridMultilevel"/>
     <w:tmpl w:val="FEEAE57C"/>
@@ -8611,7 +9310,7 @@
       </w:pPr>
     </w:lvl>
   </w:abstractNum>
-  <w:abstractNum w:abstractNumId="11" w15:restartNumberingAfterBreak="0">
+  <w:abstractNum w:abstractNumId="12" w15:restartNumberingAfterBreak="0">
     <w:nsid w:val="33434D0C"/>
     <w:multiLevelType w:val="hybridMultilevel"/>
     <w:tmpl w:val="10D03ECA"/>
@@ -8700,7 +9399,7 @@
       </w:pPr>
     </w:lvl>
   </w:abstractNum>
-  <w:abstractNum w:abstractNumId="12" w15:restartNumberingAfterBreak="0">
+  <w:abstractNum w:abstractNumId="13" w15:restartNumberingAfterBreak="0">
     <w:nsid w:val="39495B5F"/>
     <w:multiLevelType w:val="multilevel"/>
     <w:tmpl w:val="06FC5828"/>
@@ -8849,7 +9548,120 @@
       </w:rPr>
     </w:lvl>
   </w:abstractNum>
-  <w:abstractNum w:abstractNumId="13" w15:restartNumberingAfterBreak="0">
+  <w:abstractNum w:abstractNumId="14" w15:restartNumberingAfterBreak="0">
+    <w:nsid w:val="3C901429"/>
+    <w:multiLevelType w:val="multilevel"/>
+    <w:tmpl w:val="1EFC20DC"/>
+    <w:lvl w:ilvl="0">
+      <w:start w:val="1"/>
+      <w:numFmt w:val="decimal"/>
+      <w:lvlText w:val="%1."/>
+      <w:lvlJc w:val="left"/>
+      <w:pPr>
+        <w:tabs>
+          <w:tab w:val="num" w:pos="720"/>
+        </w:tabs>
+        <w:ind w:left="720" w:hanging="360"/>
+      </w:pPr>
+    </w:lvl>
+    <w:lvl w:ilvl="1" w:tentative="1">
+      <w:start w:val="1"/>
+      <w:numFmt w:val="decimal"/>
+      <w:lvlText w:val="%2."/>
+      <w:lvlJc w:val="left"/>
+      <w:pPr>
+        <w:tabs>
+          <w:tab w:val="num" w:pos="1440"/>
+        </w:tabs>
+        <w:ind w:left="1440" w:hanging="360"/>
+      </w:pPr>
+    </w:lvl>
+    <w:lvl w:ilvl="2" w:tentative="1">
+      <w:start w:val="1"/>
+      <w:numFmt w:val="decimal"/>
+      <w:lvlText w:val="%3."/>
+      <w:lvlJc w:val="left"/>
+      <w:pPr>
+        <w:tabs>
+          <w:tab w:val="num" w:pos="2160"/>
+        </w:tabs>
+        <w:ind w:left="2160" w:hanging="360"/>
+      </w:pPr>
+    </w:lvl>
+    <w:lvl w:ilvl="3" w:tentative="1">
+      <w:start w:val="1"/>
+      <w:numFmt w:val="decimal"/>
+      <w:lvlText w:val="%4."/>
+      <w:lvlJc w:val="left"/>
+      <w:pPr>
+        <w:tabs>
+          <w:tab w:val="num" w:pos="2880"/>
+        </w:tabs>
+        <w:ind w:left="2880" w:hanging="360"/>
+      </w:pPr>
+    </w:lvl>
+    <w:lvl w:ilvl="4" w:tentative="1">
+      <w:start w:val="1"/>
+      <w:numFmt w:val="decimal"/>
+      <w:lvlText w:val="%5."/>
+      <w:lvlJc w:val="left"/>
+      <w:pPr>
+        <w:tabs>
+          <w:tab w:val="num" w:pos="3600"/>
+        </w:tabs>
+        <w:ind w:left="3600" w:hanging="360"/>
+      </w:pPr>
+    </w:lvl>
+    <w:lvl w:ilvl="5" w:tentative="1">
+      <w:start w:val="1"/>
+      <w:numFmt w:val="decimal"/>
+      <w:lvlText w:val="%6."/>
+      <w:lvlJc w:val="left"/>
+      <w:pPr>
+        <w:tabs>
+          <w:tab w:val="num" w:pos="4320"/>
+        </w:tabs>
+        <w:ind w:left="4320" w:hanging="360"/>
+      </w:pPr>
+    </w:lvl>
+    <w:lvl w:ilvl="6" w:tentative="1">
+      <w:start w:val="1"/>
+      <w:numFmt w:val="decimal"/>
+      <w:lvlText w:val="%7."/>
+      <w:lvlJc w:val="left"/>
+      <w:pPr>
+        <w:tabs>
+          <w:tab w:val="num" w:pos="5040"/>
+        </w:tabs>
+        <w:ind w:left="5040" w:hanging="360"/>
+      </w:pPr>
+    </w:lvl>
+    <w:lvl w:ilvl="7" w:tentative="1">
+      <w:start w:val="1"/>
+      <w:numFmt w:val="decimal"/>
+      <w:lvlText w:val="%8."/>
+      <w:lvlJc w:val="left"/>
+      <w:pPr>
+        <w:tabs>
+          <w:tab w:val="num" w:pos="5760"/>
+        </w:tabs>
+        <w:ind w:left="5760" w:hanging="360"/>
+      </w:pPr>
+    </w:lvl>
+    <w:lvl w:ilvl="8" w:tentative="1">
+      <w:start w:val="1"/>
+      <w:numFmt w:val="decimal"/>
+      <w:lvlText w:val="%9."/>
+      <w:lvlJc w:val="left"/>
+      <w:pPr>
+        <w:tabs>
+          <w:tab w:val="num" w:pos="6480"/>
+        </w:tabs>
+        <w:ind w:left="6480" w:hanging="360"/>
+      </w:pPr>
+    </w:lvl>
+  </w:abstractNum>
+  <w:abstractNum w:abstractNumId="15" w15:restartNumberingAfterBreak="0">
     <w:nsid w:val="42585919"/>
     <w:multiLevelType w:val="multilevel"/>
     <w:tmpl w:val="E0025250"/>
@@ -8998,7 +9810,391 @@
       </w:rPr>
     </w:lvl>
   </w:abstractNum>
-  <w:abstractNum w:abstractNumId="14" w15:restartNumberingAfterBreak="0">
+  <w:abstractNum w:abstractNumId="16" w15:restartNumberingAfterBreak="0">
+    <w:nsid w:val="44BE6C90"/>
+    <w:multiLevelType w:val="hybridMultilevel"/>
+    <w:tmpl w:val="321E119C"/>
+    <w:lvl w:ilvl="0" w:tplc="0419000F">
+      <w:start w:val="1"/>
+      <w:numFmt w:val="decimal"/>
+      <w:lvlText w:val="%1."/>
+      <w:lvlJc w:val="left"/>
+      <w:pPr>
+        <w:ind w:left="720" w:hanging="360"/>
+      </w:pPr>
+    </w:lvl>
+    <w:lvl w:ilvl="1" w:tplc="04190019" w:tentative="1">
+      <w:start w:val="1"/>
+      <w:numFmt w:val="lowerLetter"/>
+      <w:lvlText w:val="%2."/>
+      <w:lvlJc w:val="left"/>
+      <w:pPr>
+        <w:ind w:left="1440" w:hanging="360"/>
+      </w:pPr>
+    </w:lvl>
+    <w:lvl w:ilvl="2" w:tplc="0419001B" w:tentative="1">
+      <w:start w:val="1"/>
+      <w:numFmt w:val="lowerRoman"/>
+      <w:lvlText w:val="%3."/>
+      <w:lvlJc w:val="right"/>
+      <w:pPr>
+        <w:ind w:left="2160" w:hanging="180"/>
+      </w:pPr>
+    </w:lvl>
+    <w:lvl w:ilvl="3" w:tplc="0419000F" w:tentative="1">
+      <w:start w:val="1"/>
+      <w:numFmt w:val="decimal"/>
+      <w:lvlText w:val="%4."/>
+      <w:lvlJc w:val="left"/>
+      <w:pPr>
+        <w:ind w:left="2880" w:hanging="360"/>
+      </w:pPr>
+    </w:lvl>
+    <w:lvl w:ilvl="4" w:tplc="04190019" w:tentative="1">
+      <w:start w:val="1"/>
+      <w:numFmt w:val="lowerLetter"/>
+      <w:lvlText w:val="%5."/>
+      <w:lvlJc w:val="left"/>
+      <w:pPr>
+        <w:ind w:left="3600" w:hanging="360"/>
+      </w:pPr>
+    </w:lvl>
+    <w:lvl w:ilvl="5" w:tplc="0419001B" w:tentative="1">
+      <w:start w:val="1"/>
+      <w:numFmt w:val="lowerRoman"/>
+      <w:lvlText w:val="%6."/>
+      <w:lvlJc w:val="right"/>
+      <w:pPr>
+        <w:ind w:left="4320" w:hanging="180"/>
+      </w:pPr>
+    </w:lvl>
+    <w:lvl w:ilvl="6" w:tplc="0419000F" w:tentative="1">
+      <w:start w:val="1"/>
+      <w:numFmt w:val="decimal"/>
+      <w:lvlText w:val="%7."/>
+      <w:lvlJc w:val="left"/>
+      <w:pPr>
+        <w:ind w:left="5040" w:hanging="360"/>
+      </w:pPr>
+    </w:lvl>
+    <w:lvl w:ilvl="7" w:tplc="04190019" w:tentative="1">
+      <w:start w:val="1"/>
+      <w:numFmt w:val="lowerLetter"/>
+      <w:lvlText w:val="%8."/>
+      <w:lvlJc w:val="left"/>
+      <w:pPr>
+        <w:ind w:left="5760" w:hanging="360"/>
+      </w:pPr>
+    </w:lvl>
+    <w:lvl w:ilvl="8" w:tplc="0419001B" w:tentative="1">
+      <w:start w:val="1"/>
+      <w:numFmt w:val="lowerRoman"/>
+      <w:lvlText w:val="%9."/>
+      <w:lvlJc w:val="right"/>
+      <w:pPr>
+        <w:ind w:left="6480" w:hanging="180"/>
+      </w:pPr>
+    </w:lvl>
+  </w:abstractNum>
+  <w:abstractNum w:abstractNumId="17" w15:restartNumberingAfterBreak="0">
+    <w:nsid w:val="491204DC"/>
+    <w:multiLevelType w:val="multilevel"/>
+    <w:tmpl w:val="1C7C49C6"/>
+    <w:lvl w:ilvl="0">
+      <w:start w:val="1"/>
+      <w:numFmt w:val="bullet"/>
+      <w:lvlText w:val=""/>
+      <w:lvlJc w:val="left"/>
+      <w:pPr>
+        <w:tabs>
+          <w:tab w:val="num" w:pos="720"/>
+        </w:tabs>
+        <w:ind w:left="720" w:hanging="360"/>
+      </w:pPr>
+      <w:rPr>
+        <w:rFonts w:ascii="Symbol" w:hAnsi="Symbol" w:hint="default"/>
+        <w:sz w:val="20"/>
+      </w:rPr>
+    </w:lvl>
+    <w:lvl w:ilvl="1" w:tentative="1">
+      <w:start w:val="1"/>
+      <w:numFmt w:val="bullet"/>
+      <w:lvlText w:val=""/>
+      <w:lvlJc w:val="left"/>
+      <w:pPr>
+        <w:tabs>
+          <w:tab w:val="num" w:pos="1440"/>
+        </w:tabs>
+        <w:ind w:left="1440" w:hanging="360"/>
+      </w:pPr>
+      <w:rPr>
+        <w:rFonts w:ascii="Symbol" w:hAnsi="Symbol" w:hint="default"/>
+        <w:sz w:val="20"/>
+      </w:rPr>
+    </w:lvl>
+    <w:lvl w:ilvl="2" w:tentative="1">
+      <w:start w:val="1"/>
+      <w:numFmt w:val="bullet"/>
+      <w:lvlText w:val=""/>
+      <w:lvlJc w:val="left"/>
+      <w:pPr>
+        <w:tabs>
+          <w:tab w:val="num" w:pos="2160"/>
+        </w:tabs>
+        <w:ind w:left="2160" w:hanging="360"/>
+      </w:pPr>
+      <w:rPr>
+        <w:rFonts w:ascii="Symbol" w:hAnsi="Symbol" w:hint="default"/>
+        <w:sz w:val="20"/>
+      </w:rPr>
+    </w:lvl>
+    <w:lvl w:ilvl="3" w:tentative="1">
+      <w:start w:val="1"/>
+      <w:numFmt w:val="bullet"/>
+      <w:lvlText w:val=""/>
+      <w:lvlJc w:val="left"/>
+      <w:pPr>
+        <w:tabs>
+          <w:tab w:val="num" w:pos="2880"/>
+        </w:tabs>
+        <w:ind w:left="2880" w:hanging="360"/>
+      </w:pPr>
+      <w:rPr>
+        <w:rFonts w:ascii="Symbol" w:hAnsi="Symbol" w:hint="default"/>
+        <w:sz w:val="20"/>
+      </w:rPr>
+    </w:lvl>
+    <w:lvl w:ilvl="4" w:tentative="1">
+      <w:start w:val="1"/>
+      <w:numFmt w:val="bullet"/>
+      <w:lvlText w:val=""/>
+      <w:lvlJc w:val="left"/>
+      <w:pPr>
+        <w:tabs>
+          <w:tab w:val="num" w:pos="3600"/>
+        </w:tabs>
+        <w:ind w:left="3600" w:hanging="360"/>
+      </w:pPr>
+      <w:rPr>
+        <w:rFonts w:ascii="Symbol" w:hAnsi="Symbol" w:hint="default"/>
+        <w:sz w:val="20"/>
+      </w:rPr>
+    </w:lvl>
+    <w:lvl w:ilvl="5" w:tentative="1">
+      <w:start w:val="1"/>
+      <w:numFmt w:val="bullet"/>
+      <w:lvlText w:val=""/>
+      <w:lvlJc w:val="left"/>
+      <w:pPr>
+        <w:tabs>
+          <w:tab w:val="num" w:pos="4320"/>
+        </w:tabs>
+        <w:ind w:left="4320" w:hanging="360"/>
+      </w:pPr>
+      <w:rPr>
+        <w:rFonts w:ascii="Symbol" w:hAnsi="Symbol" w:hint="default"/>
+        <w:sz w:val="20"/>
+      </w:rPr>
+    </w:lvl>
+    <w:lvl w:ilvl="6" w:tentative="1">
+      <w:start w:val="1"/>
+      <w:numFmt w:val="bullet"/>
+      <w:lvlText w:val=""/>
+      <w:lvlJc w:val="left"/>
+      <w:pPr>
+        <w:tabs>
+          <w:tab w:val="num" w:pos="5040"/>
+        </w:tabs>
+        <w:ind w:left="5040" w:hanging="360"/>
+      </w:pPr>
+      <w:rPr>
+        <w:rFonts w:ascii="Symbol" w:hAnsi="Symbol" w:hint="default"/>
+        <w:sz w:val="20"/>
+      </w:rPr>
+    </w:lvl>
+    <w:lvl w:ilvl="7" w:tentative="1">
+      <w:start w:val="1"/>
+      <w:numFmt w:val="bullet"/>
+      <w:lvlText w:val=""/>
+      <w:lvlJc w:val="left"/>
+      <w:pPr>
+        <w:tabs>
+          <w:tab w:val="num" w:pos="5760"/>
+        </w:tabs>
+        <w:ind w:left="5760" w:hanging="360"/>
+      </w:pPr>
+      <w:rPr>
+        <w:rFonts w:ascii="Symbol" w:hAnsi="Symbol" w:hint="default"/>
+        <w:sz w:val="20"/>
+      </w:rPr>
+    </w:lvl>
+    <w:lvl w:ilvl="8" w:tentative="1">
+      <w:start w:val="1"/>
+      <w:numFmt w:val="bullet"/>
+      <w:lvlText w:val=""/>
+      <w:lvlJc w:val="left"/>
+      <w:pPr>
+        <w:tabs>
+          <w:tab w:val="num" w:pos="6480"/>
+        </w:tabs>
+        <w:ind w:left="6480" w:hanging="360"/>
+      </w:pPr>
+      <w:rPr>
+        <w:rFonts w:ascii="Symbol" w:hAnsi="Symbol" w:hint="default"/>
+        <w:sz w:val="20"/>
+      </w:rPr>
+    </w:lvl>
+  </w:abstractNum>
+  <w:abstractNum w:abstractNumId="18" w15:restartNumberingAfterBreak="0">
+    <w:nsid w:val="4D9A6256"/>
+    <w:multiLevelType w:val="multilevel"/>
+    <w:tmpl w:val="79D2F7CC"/>
+    <w:lvl w:ilvl="0">
+      <w:start w:val="1"/>
+      <w:numFmt w:val="bullet"/>
+      <w:lvlText w:val=""/>
+      <w:lvlJc w:val="left"/>
+      <w:pPr>
+        <w:tabs>
+          <w:tab w:val="num" w:pos="720"/>
+        </w:tabs>
+        <w:ind w:left="720" w:hanging="360"/>
+      </w:pPr>
+      <w:rPr>
+        <w:rFonts w:ascii="Symbol" w:hAnsi="Symbol" w:hint="default"/>
+        <w:sz w:val="20"/>
+      </w:rPr>
+    </w:lvl>
+    <w:lvl w:ilvl="1" w:tentative="1">
+      <w:start w:val="1"/>
+      <w:numFmt w:val="bullet"/>
+      <w:lvlText w:val="o"/>
+      <w:lvlJc w:val="left"/>
+      <w:pPr>
+        <w:tabs>
+          <w:tab w:val="num" w:pos="1440"/>
+        </w:tabs>
+        <w:ind w:left="1440" w:hanging="360"/>
+      </w:pPr>
+      <w:rPr>
+        <w:rFonts w:ascii="Courier New" w:hAnsi="Courier New" w:hint="default"/>
+        <w:sz w:val="20"/>
+      </w:rPr>
+    </w:lvl>
+    <w:lvl w:ilvl="2" w:tentative="1">
+      <w:start w:val="1"/>
+      <w:numFmt w:val="bullet"/>
+      <w:lvlText w:val=""/>
+      <w:lvlJc w:val="left"/>
+      <w:pPr>
+        <w:tabs>
+          <w:tab w:val="num" w:pos="2160"/>
+        </w:tabs>
+        <w:ind w:left="2160" w:hanging="360"/>
+      </w:pPr>
+      <w:rPr>
+        <w:rFonts w:ascii="Wingdings" w:hAnsi="Wingdings" w:hint="default"/>
+        <w:sz w:val="20"/>
+      </w:rPr>
+    </w:lvl>
+    <w:lvl w:ilvl="3" w:tentative="1">
+      <w:start w:val="1"/>
+      <w:numFmt w:val="bullet"/>
+      <w:lvlText w:val=""/>
+      <w:lvlJc w:val="left"/>
+      <w:pPr>
+        <w:tabs>
+          <w:tab w:val="num" w:pos="2880"/>
+        </w:tabs>
+        <w:ind w:left="2880" w:hanging="360"/>
+      </w:pPr>
+      <w:rPr>
+        <w:rFonts w:ascii="Wingdings" w:hAnsi="Wingdings" w:hint="default"/>
+        <w:sz w:val="20"/>
+      </w:rPr>
+    </w:lvl>
+    <w:lvl w:ilvl="4" w:tentative="1">
+      <w:start w:val="1"/>
+      <w:numFmt w:val="bullet"/>
+      <w:lvlText w:val=""/>
+      <w:lvlJc w:val="left"/>
+      <w:pPr>
+        <w:tabs>
+          <w:tab w:val="num" w:pos="3600"/>
+        </w:tabs>
+        <w:ind w:left="3600" w:hanging="360"/>
+      </w:pPr>
+      <w:rPr>
+        <w:rFonts w:ascii="Wingdings" w:hAnsi="Wingdings" w:hint="default"/>
+        <w:sz w:val="20"/>
+      </w:rPr>
+    </w:lvl>
+    <w:lvl w:ilvl="5" w:tentative="1">
+      <w:start w:val="1"/>
+      <w:numFmt w:val="bullet"/>
+      <w:lvlText w:val=""/>
+      <w:lvlJc w:val="left"/>
+      <w:pPr>
+        <w:tabs>
+          <w:tab w:val="num" w:pos="4320"/>
+        </w:tabs>
+        <w:ind w:left="4320" w:hanging="360"/>
+      </w:pPr>
+      <w:rPr>
+        <w:rFonts w:ascii="Wingdings" w:hAnsi="Wingdings" w:hint="default"/>
+        <w:sz w:val="20"/>
+      </w:rPr>
+    </w:lvl>
+    <w:lvl w:ilvl="6" w:tentative="1">
+      <w:start w:val="1"/>
+      <w:numFmt w:val="bullet"/>
+      <w:lvlText w:val=""/>
+      <w:lvlJc w:val="left"/>
+      <w:pPr>
+        <w:tabs>
+          <w:tab w:val="num" w:pos="5040"/>
+        </w:tabs>
+        <w:ind w:left="5040" w:hanging="360"/>
+      </w:pPr>
+      <w:rPr>
+        <w:rFonts w:ascii="Wingdings" w:hAnsi="Wingdings" w:hint="default"/>
+        <w:sz w:val="20"/>
+      </w:rPr>
+    </w:lvl>
+    <w:lvl w:ilvl="7" w:tentative="1">
+      <w:start w:val="1"/>
+      <w:numFmt w:val="bullet"/>
+      <w:lvlText w:val=""/>
+      <w:lvlJc w:val="left"/>
+      <w:pPr>
+        <w:tabs>
+          <w:tab w:val="num" w:pos="5760"/>
+        </w:tabs>
+        <w:ind w:left="5760" w:hanging="360"/>
+      </w:pPr>
+      <w:rPr>
+        <w:rFonts w:ascii="Wingdings" w:hAnsi="Wingdings" w:hint="default"/>
+        <w:sz w:val="20"/>
+      </w:rPr>
+    </w:lvl>
+    <w:lvl w:ilvl="8" w:tentative="1">
+      <w:start w:val="1"/>
+      <w:numFmt w:val="bullet"/>
+      <w:lvlText w:val=""/>
+      <w:lvlJc w:val="left"/>
+      <w:pPr>
+        <w:tabs>
+          <w:tab w:val="num" w:pos="6480"/>
+        </w:tabs>
+        <w:ind w:left="6480" w:hanging="360"/>
+      </w:pPr>
+      <w:rPr>
+        <w:rFonts w:ascii="Wingdings" w:hAnsi="Wingdings" w:hint="default"/>
+        <w:sz w:val="20"/>
+      </w:rPr>
+    </w:lvl>
+  </w:abstractNum>
+  <w:abstractNum w:abstractNumId="19" w15:restartNumberingAfterBreak="0">
     <w:nsid w:val="4EAD16FD"/>
     <w:multiLevelType w:val="multilevel"/>
     <w:tmpl w:val="483441F2"/>
@@ -9147,7 +10343,156 @@
       </w:rPr>
     </w:lvl>
   </w:abstractNum>
-  <w:abstractNum w:abstractNumId="15" w15:restartNumberingAfterBreak="0">
+  <w:abstractNum w:abstractNumId="20" w15:restartNumberingAfterBreak="0">
+    <w:nsid w:val="689C63B4"/>
+    <w:multiLevelType w:val="multilevel"/>
+    <w:tmpl w:val="8E96859A"/>
+    <w:lvl w:ilvl="0">
+      <w:start w:val="1"/>
+      <w:numFmt w:val="bullet"/>
+      <w:lvlText w:val=""/>
+      <w:lvlJc w:val="left"/>
+      <w:pPr>
+        <w:tabs>
+          <w:tab w:val="num" w:pos="720"/>
+        </w:tabs>
+        <w:ind w:left="720" w:hanging="360"/>
+      </w:pPr>
+      <w:rPr>
+        <w:rFonts w:ascii="Symbol" w:hAnsi="Symbol" w:hint="default"/>
+        <w:sz w:val="20"/>
+      </w:rPr>
+    </w:lvl>
+    <w:lvl w:ilvl="1" w:tentative="1">
+      <w:start w:val="1"/>
+      <w:numFmt w:val="bullet"/>
+      <w:lvlText w:val=""/>
+      <w:lvlJc w:val="left"/>
+      <w:pPr>
+        <w:tabs>
+          <w:tab w:val="num" w:pos="1440"/>
+        </w:tabs>
+        <w:ind w:left="1440" w:hanging="360"/>
+      </w:pPr>
+      <w:rPr>
+        <w:rFonts w:ascii="Symbol" w:hAnsi="Symbol" w:hint="default"/>
+        <w:sz w:val="20"/>
+      </w:rPr>
+    </w:lvl>
+    <w:lvl w:ilvl="2" w:tentative="1">
+      <w:start w:val="1"/>
+      <w:numFmt w:val="bullet"/>
+      <w:lvlText w:val=""/>
+      <w:lvlJc w:val="left"/>
+      <w:pPr>
+        <w:tabs>
+          <w:tab w:val="num" w:pos="2160"/>
+        </w:tabs>
+        <w:ind w:left="2160" w:hanging="360"/>
+      </w:pPr>
+      <w:rPr>
+        <w:rFonts w:ascii="Symbol" w:hAnsi="Symbol" w:hint="default"/>
+        <w:sz w:val="20"/>
+      </w:rPr>
+    </w:lvl>
+    <w:lvl w:ilvl="3" w:tentative="1">
+      <w:start w:val="1"/>
+      <w:numFmt w:val="bullet"/>
+      <w:lvlText w:val=""/>
+      <w:lvlJc w:val="left"/>
+      <w:pPr>
+        <w:tabs>
+          <w:tab w:val="num" w:pos="2880"/>
+        </w:tabs>
+        <w:ind w:left="2880" w:hanging="360"/>
+      </w:pPr>
+      <w:rPr>
+        <w:rFonts w:ascii="Symbol" w:hAnsi="Symbol" w:hint="default"/>
+        <w:sz w:val="20"/>
+      </w:rPr>
+    </w:lvl>
+    <w:lvl w:ilvl="4" w:tentative="1">
+      <w:start w:val="1"/>
+      <w:numFmt w:val="bullet"/>
+      <w:lvlText w:val=""/>
+      <w:lvlJc w:val="left"/>
+      <w:pPr>
+        <w:tabs>
+          <w:tab w:val="num" w:pos="3600"/>
+        </w:tabs>
+        <w:ind w:left="3600" w:hanging="360"/>
+      </w:pPr>
+      <w:rPr>
+        <w:rFonts w:ascii="Symbol" w:hAnsi="Symbol" w:hint="default"/>
+        <w:sz w:val="20"/>
+      </w:rPr>
+    </w:lvl>
+    <w:lvl w:ilvl="5" w:tentative="1">
+      <w:start w:val="1"/>
+      <w:numFmt w:val="bullet"/>
+      <w:lvlText w:val=""/>
+      <w:lvlJc w:val="left"/>
+      <w:pPr>
+        <w:tabs>
+          <w:tab w:val="num" w:pos="4320"/>
+        </w:tabs>
+        <w:ind w:left="4320" w:hanging="360"/>
+      </w:pPr>
+      <w:rPr>
+        <w:rFonts w:ascii="Symbol" w:hAnsi="Symbol" w:hint="default"/>
+        <w:sz w:val="20"/>
+      </w:rPr>
+    </w:lvl>
+    <w:lvl w:ilvl="6" w:tentative="1">
+      <w:start w:val="1"/>
+      <w:numFmt w:val="bullet"/>
+      <w:lvlText w:val=""/>
+      <w:lvlJc w:val="left"/>
+      <w:pPr>
+        <w:tabs>
+          <w:tab w:val="num" w:pos="5040"/>
+        </w:tabs>
+        <w:ind w:left="5040" w:hanging="360"/>
+      </w:pPr>
+      <w:rPr>
+        <w:rFonts w:ascii="Symbol" w:hAnsi="Symbol" w:hint="default"/>
+        <w:sz w:val="20"/>
+      </w:rPr>
+    </w:lvl>
+    <w:lvl w:ilvl="7" w:tentative="1">
+      <w:start w:val="1"/>
+      <w:numFmt w:val="bullet"/>
+      <w:lvlText w:val=""/>
+      <w:lvlJc w:val="left"/>
+      <w:pPr>
+        <w:tabs>
+          <w:tab w:val="num" w:pos="5760"/>
+        </w:tabs>
+        <w:ind w:left="5760" w:hanging="360"/>
+      </w:pPr>
+      <w:rPr>
+        <w:rFonts w:ascii="Symbol" w:hAnsi="Symbol" w:hint="default"/>
+        <w:sz w:val="20"/>
+      </w:rPr>
+    </w:lvl>
+    <w:lvl w:ilvl="8" w:tentative="1">
+      <w:start w:val="1"/>
+      <w:numFmt w:val="bullet"/>
+      <w:lvlText w:val=""/>
+      <w:lvlJc w:val="left"/>
+      <w:pPr>
+        <w:tabs>
+          <w:tab w:val="num" w:pos="6480"/>
+        </w:tabs>
+        <w:ind w:left="6480" w:hanging="360"/>
+      </w:pPr>
+      <w:rPr>
+        <w:rFonts w:ascii="Symbol" w:hAnsi="Symbol" w:hint="default"/>
+        <w:sz w:val="20"/>
+      </w:rPr>
+    </w:lvl>
+  </w:abstractNum>
+  <w:abstractNum w:abstractNumId="21" w15:restartNumberingAfterBreak="0">
     <w:nsid w:val="6D6512CD"/>
     <w:multiLevelType w:val="multilevel"/>
     <w:tmpl w:val="12B4C048"/>
@@ -9264,7 +10609,7 @@
       </w:pPr>
     </w:lvl>
   </w:abstractNum>
-  <w:abstractNum w:abstractNumId="16" w15:restartNumberingAfterBreak="0">
+  <w:abstractNum w:abstractNumId="22" w15:restartNumberingAfterBreak="0">
     <w:nsid w:val="7BDA2DE1"/>
     <w:multiLevelType w:val="hybridMultilevel"/>
     <w:tmpl w:val="8C12174C"/>
@@ -9350,7 +10695,7 @@
       </w:pPr>
     </w:lvl>
   </w:abstractNum>
-  <w:abstractNum w:abstractNumId="17" w15:restartNumberingAfterBreak="0">
+  <w:abstractNum w:abstractNumId="23" w15:restartNumberingAfterBreak="0">
     <w:nsid w:val="7FB92EDB"/>
     <w:multiLevelType w:val="hybridMultilevel"/>
     <w:tmpl w:val="DFD462D0"/>
@@ -9443,55 +10788,73 @@
     <w:abstractNumId w:val="3"/>
   </w:num>
   <w:num w:numId="2" w16cid:durableId="594944904">
-    <w:abstractNumId w:val="7"/>
+    <w:abstractNumId w:val="8"/>
   </w:num>
   <w:num w:numId="3" w16cid:durableId="620190560">
+    <w:abstractNumId w:val="15"/>
+  </w:num>
+  <w:num w:numId="4" w16cid:durableId="1211185437">
     <w:abstractNumId w:val="13"/>
   </w:num>
-  <w:num w:numId="4" w16cid:durableId="1211185437">
-    <w:abstractNumId w:val="12"/>
-  </w:num>
   <w:num w:numId="5" w16cid:durableId="487358102">
-    <w:abstractNumId w:val="14"/>
+    <w:abstractNumId w:val="19"/>
   </w:num>
   <w:num w:numId="6" w16cid:durableId="1405563754">
-    <w:abstractNumId w:val="4"/>
+    <w:abstractNumId w:val="5"/>
   </w:num>
   <w:num w:numId="7" w16cid:durableId="88433680">
-    <w:abstractNumId w:val="10"/>
+    <w:abstractNumId w:val="11"/>
   </w:num>
   <w:num w:numId="8" w16cid:durableId="1800493406">
     <w:abstractNumId w:val="1"/>
   </w:num>
   <w:num w:numId="9" w16cid:durableId="342709340">
-    <w:abstractNumId w:val="11"/>
+    <w:abstractNumId w:val="12"/>
   </w:num>
   <w:num w:numId="10" w16cid:durableId="1274828855">
-    <w:abstractNumId w:val="17"/>
+    <w:abstractNumId w:val="23"/>
   </w:num>
   <w:num w:numId="11" w16cid:durableId="437066243">
-    <w:abstractNumId w:val="8"/>
+    <w:abstractNumId w:val="9"/>
   </w:num>
   <w:num w:numId="12" w16cid:durableId="1750693465">
     <w:abstractNumId w:val="2"/>
   </w:num>
   <w:num w:numId="13" w16cid:durableId="17389450">
-    <w:abstractNumId w:val="5"/>
+    <w:abstractNumId w:val="6"/>
   </w:num>
   <w:num w:numId="14" w16cid:durableId="2052807133">
-    <w:abstractNumId w:val="9"/>
+    <w:abstractNumId w:val="10"/>
   </w:num>
   <w:num w:numId="15" w16cid:durableId="1992833007">
     <w:abstractNumId w:val="0"/>
   </w:num>
   <w:num w:numId="16" w16cid:durableId="27027135">
+    <w:abstractNumId w:val="22"/>
+  </w:num>
+  <w:num w:numId="17" w16cid:durableId="1047487064">
+    <w:abstractNumId w:val="7"/>
+  </w:num>
+  <w:num w:numId="18" w16cid:durableId="297149911">
+    <w:abstractNumId w:val="21"/>
+  </w:num>
+  <w:num w:numId="19" w16cid:durableId="1859391306">
     <w:abstractNumId w:val="16"/>
   </w:num>
-  <w:num w:numId="17" w16cid:durableId="1047487064">
-    <w:abstractNumId w:val="6"/>
+  <w:num w:numId="20" w16cid:durableId="1894732720">
+    <w:abstractNumId w:val="18"/>
   </w:num>
-  <w:num w:numId="18" w16cid:durableId="297149911">
-    <w:abstractNumId w:val="15"/>
+  <w:num w:numId="21" w16cid:durableId="2116710875">
+    <w:abstractNumId w:val="14"/>
+  </w:num>
+  <w:num w:numId="22" w16cid:durableId="2101874410">
+    <w:abstractNumId w:val="20"/>
+  </w:num>
+  <w:num w:numId="23" w16cid:durableId="1138958761">
+    <w:abstractNumId w:val="17"/>
+  </w:num>
+  <w:num w:numId="24" w16cid:durableId="1320882494">
+    <w:abstractNumId w:val="4"/>
   </w:num>
 </w:numbering>
 </file>

--- a/lectures/Системы контроля версий.docx
+++ b/lectures/Системы контроля версий.docx
@@ -58,7 +58,7 @@
           <w:r>
             <w:fldChar w:fldCharType="separate"/>
           </w:r>
-          <w:hyperlink w:anchor="_Toc210044096" w:history="1">
+          <w:hyperlink w:anchor="_Toc210047313" w:history="1">
             <w:r>
               <w:rPr>
                 <w:rStyle w:val="ac"/>
@@ -85,7 +85,7 @@
                 <w:noProof/>
                 <w:webHidden/>
               </w:rPr>
-              <w:instrText xml:space="preserve"> PAGEREF _Toc210044096 \h </w:instrText>
+              <w:instrText xml:space="preserve"> PAGEREF _Toc210047313 \h </w:instrText>
             </w:r>
             <w:r>
               <w:rPr>
@@ -130,7 +130,7 @@
               <w:lang w:eastAsia="ru-RU"/>
             </w:rPr>
           </w:pPr>
-          <w:hyperlink w:anchor="_Toc210044097" w:history="1">
+          <w:hyperlink w:anchor="_Toc210047314" w:history="1">
             <w:r>
               <w:rPr>
                 <w:rStyle w:val="ac"/>
@@ -157,7 +157,7 @@
                 <w:noProof/>
                 <w:webHidden/>
               </w:rPr>
-              <w:instrText xml:space="preserve"> PAGEREF _Toc210044097 \h </w:instrText>
+              <w:instrText xml:space="preserve"> PAGEREF _Toc210047314 \h </w:instrText>
             </w:r>
             <w:r>
               <w:rPr>
@@ -202,7 +202,7 @@
               <w:lang w:eastAsia="ru-RU"/>
             </w:rPr>
           </w:pPr>
-          <w:hyperlink w:anchor="_Toc210044098" w:history="1">
+          <w:hyperlink w:anchor="_Toc210047315" w:history="1">
             <w:r>
               <w:rPr>
                 <w:rStyle w:val="ac"/>
@@ -229,7 +229,7 @@
                 <w:noProof/>
                 <w:webHidden/>
               </w:rPr>
-              <w:instrText xml:space="preserve"> PAGEREF _Toc210044098 \h </w:instrText>
+              <w:instrText xml:space="preserve"> PAGEREF _Toc210047315 \h </w:instrText>
             </w:r>
             <w:r>
               <w:rPr>
@@ -274,7 +274,7 @@
               <w:lang w:eastAsia="ru-RU"/>
             </w:rPr>
           </w:pPr>
-          <w:hyperlink w:anchor="_Toc210044099" w:history="1">
+          <w:hyperlink w:anchor="_Toc210047316" w:history="1">
             <w:r>
               <w:rPr>
                 <w:rStyle w:val="ac"/>
@@ -301,7 +301,7 @@
                 <w:noProof/>
                 <w:webHidden/>
               </w:rPr>
-              <w:instrText xml:space="preserve"> PAGEREF _Toc210044099 \h </w:instrText>
+              <w:instrText xml:space="preserve"> PAGEREF _Toc210047316 \h </w:instrText>
             </w:r>
             <w:r>
               <w:rPr>
@@ -346,7 +346,7 @@
               <w:lang w:eastAsia="ru-RU"/>
             </w:rPr>
           </w:pPr>
-          <w:hyperlink w:anchor="_Toc210044100" w:history="1">
+          <w:hyperlink w:anchor="_Toc210047317" w:history="1">
             <w:r>
               <w:rPr>
                 <w:rStyle w:val="ac"/>
@@ -373,7 +373,7 @@
                 <w:noProof/>
                 <w:webHidden/>
               </w:rPr>
-              <w:instrText xml:space="preserve"> PAGEREF _Toc210044100 \h </w:instrText>
+              <w:instrText xml:space="preserve"> PAGEREF _Toc210047317 \h </w:instrText>
             </w:r>
             <w:r>
               <w:rPr>
@@ -418,7 +418,7 @@
               <w:lang w:eastAsia="ru-RU"/>
             </w:rPr>
           </w:pPr>
-          <w:hyperlink w:anchor="_Toc210044101" w:history="1">
+          <w:hyperlink w:anchor="_Toc210047318" w:history="1">
             <w:r>
               <w:rPr>
                 <w:rStyle w:val="ac"/>
@@ -445,7 +445,7 @@
                 <w:noProof/>
                 <w:webHidden/>
               </w:rPr>
-              <w:instrText xml:space="preserve"> PAGEREF _Toc210044101 \h </w:instrText>
+              <w:instrText xml:space="preserve"> PAGEREF _Toc210047318 \h </w:instrText>
             </w:r>
             <w:r>
               <w:rPr>
@@ -490,7 +490,7 @@
               <w:lang w:eastAsia="ru-RU"/>
             </w:rPr>
           </w:pPr>
-          <w:hyperlink w:anchor="_Toc210044102" w:history="1">
+          <w:hyperlink w:anchor="_Toc210047319" w:history="1">
             <w:r>
               <w:rPr>
                 <w:rStyle w:val="ac"/>
@@ -517,7 +517,7 @@
                 <w:noProof/>
                 <w:webHidden/>
               </w:rPr>
-              <w:instrText xml:space="preserve"> PAGEREF _Toc210044102 \h </w:instrText>
+              <w:instrText xml:space="preserve"> PAGEREF _Toc210047319 \h </w:instrText>
             </w:r>
             <w:r>
               <w:rPr>
@@ -562,7 +562,7 @@
               <w:lang w:eastAsia="ru-RU"/>
             </w:rPr>
           </w:pPr>
-          <w:hyperlink w:anchor="_Toc210044103" w:history="1">
+          <w:hyperlink w:anchor="_Toc210047320" w:history="1">
             <w:r>
               <w:rPr>
                 <w:rStyle w:val="ac"/>
@@ -589,7 +589,7 @@
                 <w:noProof/>
                 <w:webHidden/>
               </w:rPr>
-              <w:instrText xml:space="preserve"> PAGEREF _Toc210044103 \h </w:instrText>
+              <w:instrText xml:space="preserve"> PAGEREF _Toc210047320 \h </w:instrText>
             </w:r>
             <w:r>
               <w:rPr>
@@ -634,7 +634,7 @@
               <w:lang w:eastAsia="ru-RU"/>
             </w:rPr>
           </w:pPr>
-          <w:hyperlink w:anchor="_Toc210044104" w:history="1">
+          <w:hyperlink w:anchor="_Toc210047321" w:history="1">
             <w:r>
               <w:rPr>
                 <w:rStyle w:val="ac"/>
@@ -661,7 +661,7 @@
                 <w:noProof/>
                 <w:webHidden/>
               </w:rPr>
-              <w:instrText xml:space="preserve"> PAGEREF _Toc210044104 \h </w:instrText>
+              <w:instrText xml:space="preserve"> PAGEREF _Toc210047321 \h </w:instrText>
             </w:r>
             <w:r>
               <w:rPr>
@@ -706,7 +706,7 @@
               <w:lang w:eastAsia="ru-RU"/>
             </w:rPr>
           </w:pPr>
-          <w:hyperlink w:anchor="_Toc210044105" w:history="1">
+          <w:hyperlink w:anchor="_Toc210047322" w:history="1">
             <w:r>
               <w:rPr>
                 <w:rStyle w:val="ac"/>
@@ -733,7 +733,7 @@
                 <w:noProof/>
                 <w:webHidden/>
               </w:rPr>
-              <w:instrText xml:space="preserve"> PAGEREF _Toc210044105 \h </w:instrText>
+              <w:instrText xml:space="preserve"> PAGEREF _Toc210047322 \h </w:instrText>
             </w:r>
             <w:r>
               <w:rPr>
@@ -778,7 +778,7 @@
               <w:lang w:eastAsia="ru-RU"/>
             </w:rPr>
           </w:pPr>
-          <w:hyperlink w:anchor="_Toc210044106" w:history="1">
+          <w:hyperlink w:anchor="_Toc210047323" w:history="1">
             <w:r>
               <w:rPr>
                 <w:rStyle w:val="ac"/>
@@ -805,7 +805,7 @@
                 <w:noProof/>
                 <w:webHidden/>
               </w:rPr>
-              <w:instrText xml:space="preserve"> PAGEREF _Toc210044106 \h </w:instrText>
+              <w:instrText xml:space="preserve"> PAGEREF _Toc210047323 \h </w:instrText>
             </w:r>
             <w:r>
               <w:rPr>
@@ -850,7 +850,7 @@
               <w:lang w:eastAsia="ru-RU"/>
             </w:rPr>
           </w:pPr>
-          <w:hyperlink w:anchor="_Toc210044107" w:history="1">
+          <w:hyperlink w:anchor="_Toc210047324" w:history="1">
             <w:r>
               <w:rPr>
                 <w:rStyle w:val="ac"/>
@@ -877,7 +877,7 @@
                 <w:noProof/>
                 <w:webHidden/>
               </w:rPr>
-              <w:instrText xml:space="preserve"> PAGEREF _Toc210044107 \h </w:instrText>
+              <w:instrText xml:space="preserve"> PAGEREF _Toc210047324 \h </w:instrText>
             </w:r>
             <w:r>
               <w:rPr>
@@ -922,7 +922,7 @@
               <w:lang w:eastAsia="ru-RU"/>
             </w:rPr>
           </w:pPr>
-          <w:hyperlink w:anchor="_Toc210044108" w:history="1">
+          <w:hyperlink w:anchor="_Toc210047325" w:history="1">
             <w:r>
               <w:rPr>
                 <w:rStyle w:val="ac"/>
@@ -949,7 +949,7 @@
                 <w:noProof/>
                 <w:webHidden/>
               </w:rPr>
-              <w:instrText xml:space="preserve"> PAGEREF _Toc210044108 \h </w:instrText>
+              <w:instrText xml:space="preserve"> PAGEREF _Toc210047325 \h </w:instrText>
             </w:r>
             <w:r>
               <w:rPr>
@@ -994,7 +994,7 @@
               <w:lang w:eastAsia="ru-RU"/>
             </w:rPr>
           </w:pPr>
-          <w:hyperlink w:anchor="_Toc210044109" w:history="1">
+          <w:hyperlink w:anchor="_Toc210047326" w:history="1">
             <w:r>
               <w:rPr>
                 <w:rStyle w:val="ac"/>
@@ -1021,7 +1021,7 @@
                 <w:noProof/>
                 <w:webHidden/>
               </w:rPr>
-              <w:instrText xml:space="preserve"> PAGEREF _Toc210044109 \h </w:instrText>
+              <w:instrText xml:space="preserve"> PAGEREF _Toc210047326 \h </w:instrText>
             </w:r>
             <w:r>
               <w:rPr>
@@ -1066,7 +1066,7 @@
               <w:lang w:eastAsia="ru-RU"/>
             </w:rPr>
           </w:pPr>
-          <w:hyperlink w:anchor="_Toc210044110" w:history="1">
+          <w:hyperlink w:anchor="_Toc210047327" w:history="1">
             <w:r>
               <w:rPr>
                 <w:rStyle w:val="ac"/>
@@ -1093,7 +1093,7 @@
                 <w:noProof/>
                 <w:webHidden/>
               </w:rPr>
-              <w:instrText xml:space="preserve"> PAGEREF _Toc210044110 \h </w:instrText>
+              <w:instrText xml:space="preserve"> PAGEREF _Toc210047327 \h </w:instrText>
             </w:r>
             <w:r>
               <w:rPr>
@@ -1138,7 +1138,7 @@
               <w:lang w:eastAsia="ru-RU"/>
             </w:rPr>
           </w:pPr>
-          <w:hyperlink w:anchor="_Toc210044111" w:history="1">
+          <w:hyperlink w:anchor="_Toc210047328" w:history="1">
             <w:r>
               <w:rPr>
                 <w:rStyle w:val="ac"/>
@@ -1165,7 +1165,7 @@
                 <w:noProof/>
                 <w:webHidden/>
               </w:rPr>
-              <w:instrText xml:space="preserve"> PAGEREF _Toc210044111 \h </w:instrText>
+              <w:instrText xml:space="preserve"> PAGEREF _Toc210047328 \h </w:instrText>
             </w:r>
             <w:r>
               <w:rPr>
@@ -1210,7 +1210,7 @@
               <w:lang w:eastAsia="ru-RU"/>
             </w:rPr>
           </w:pPr>
-          <w:hyperlink w:anchor="_Toc210044112" w:history="1">
+          <w:hyperlink w:anchor="_Toc210047329" w:history="1">
             <w:r>
               <w:rPr>
                 <w:rStyle w:val="ac"/>
@@ -1237,7 +1237,7 @@
                 <w:noProof/>
                 <w:webHidden/>
               </w:rPr>
-              <w:instrText xml:space="preserve"> PAGEREF _Toc210044112 \h </w:instrText>
+              <w:instrText xml:space="preserve"> PAGEREF _Toc210047329 \h </w:instrText>
             </w:r>
             <w:r>
               <w:rPr>
@@ -1282,7 +1282,7 @@
               <w:lang w:eastAsia="ru-RU"/>
             </w:rPr>
           </w:pPr>
-          <w:hyperlink w:anchor="_Toc210044113" w:history="1">
+          <w:hyperlink w:anchor="_Toc210047330" w:history="1">
             <w:r>
               <w:rPr>
                 <w:rStyle w:val="ac"/>
@@ -1309,7 +1309,7 @@
                 <w:noProof/>
                 <w:webHidden/>
               </w:rPr>
-              <w:instrText xml:space="preserve"> PAGEREF _Toc210044113 \h </w:instrText>
+              <w:instrText xml:space="preserve"> PAGEREF _Toc210047330 \h </w:instrText>
             </w:r>
             <w:r>
               <w:rPr>
@@ -1354,7 +1354,7 @@
               <w:lang w:eastAsia="ru-RU"/>
             </w:rPr>
           </w:pPr>
-          <w:hyperlink w:anchor="_Toc210044114" w:history="1">
+          <w:hyperlink w:anchor="_Toc210047331" w:history="1">
             <w:r>
               <w:rPr>
                 <w:rStyle w:val="ac"/>
@@ -1381,7 +1381,7 @@
                 <w:noProof/>
                 <w:webHidden/>
               </w:rPr>
-              <w:instrText xml:space="preserve"> PAGEREF _Toc210044114 \h </w:instrText>
+              <w:instrText xml:space="preserve"> PAGEREF _Toc210047331 \h </w:instrText>
             </w:r>
             <w:r>
               <w:rPr>
@@ -1426,7 +1426,7 @@
               <w:lang w:eastAsia="ru-RU"/>
             </w:rPr>
           </w:pPr>
-          <w:hyperlink w:anchor="_Toc210044115" w:history="1">
+          <w:hyperlink w:anchor="_Toc210047332" w:history="1">
             <w:r>
               <w:rPr>
                 <w:rStyle w:val="ac"/>
@@ -1453,7 +1453,7 @@
                 <w:noProof/>
                 <w:webHidden/>
               </w:rPr>
-              <w:instrText xml:space="preserve"> PAGEREF _Toc210044115 \h </w:instrText>
+              <w:instrText xml:space="preserve"> PAGEREF _Toc210047332 \h </w:instrText>
             </w:r>
             <w:r>
               <w:rPr>
@@ -1498,7 +1498,7 @@
               <w:lang w:eastAsia="ru-RU"/>
             </w:rPr>
           </w:pPr>
-          <w:hyperlink w:anchor="_Toc210044116" w:history="1">
+          <w:hyperlink w:anchor="_Toc210047333" w:history="1">
             <w:r>
               <w:rPr>
                 <w:rStyle w:val="ac"/>
@@ -1525,7 +1525,7 @@
                 <w:noProof/>
                 <w:webHidden/>
               </w:rPr>
-              <w:instrText xml:space="preserve"> PAGEREF _Toc210044116 \h </w:instrText>
+              <w:instrText xml:space="preserve"> PAGEREF _Toc210047333 \h </w:instrText>
             </w:r>
             <w:r>
               <w:rPr>
@@ -1570,30 +1570,14 @@
               <w:lang w:eastAsia="ru-RU"/>
             </w:rPr>
           </w:pPr>
-          <w:hyperlink w:anchor="_Toc210044117" w:history="1">
+          <w:hyperlink w:anchor="_Toc210047334" w:history="1">
             <w:r>
               <w:rPr>
                 <w:rStyle w:val="ac"/>
                 <w:noProof/>
                 <w:lang w:val="en-US"/>
               </w:rPr>
-              <w:t>Fet</w:t>
-            </w:r>
-            <w:r>
-              <w:rPr>
-                <w:rStyle w:val="ac"/>
-                <w:noProof/>
-                <w:lang w:val="en-US"/>
-              </w:rPr>
-              <w:t>c</w:t>
-            </w:r>
-            <w:r>
-              <w:rPr>
-                <w:rStyle w:val="ac"/>
-                <w:noProof/>
-                <w:lang w:val="en-US"/>
-              </w:rPr>
-              <w:t>h</w:t>
+              <w:t>Fetch</w:t>
             </w:r>
             <w:r>
               <w:rPr>
@@ -1614,7 +1598,7 @@
                 <w:noProof/>
                 <w:webHidden/>
               </w:rPr>
-              <w:instrText xml:space="preserve"> PAGEREF _Toc210044117 \h </w:instrText>
+              <w:instrText xml:space="preserve"> PAGEREF _Toc210047334 \h </w:instrText>
             </w:r>
             <w:r>
               <w:rPr>
@@ -1659,7 +1643,7 @@
               <w:lang w:eastAsia="ru-RU"/>
             </w:rPr>
           </w:pPr>
-          <w:hyperlink w:anchor="_Toc210044118" w:history="1">
+          <w:hyperlink w:anchor="_Toc210047335" w:history="1">
             <w:r>
               <w:rPr>
                 <w:rStyle w:val="ac"/>
@@ -1686,7 +1670,7 @@
                 <w:noProof/>
                 <w:webHidden/>
               </w:rPr>
-              <w:instrText xml:space="preserve"> PAGEREF _Toc210044118 \h </w:instrText>
+              <w:instrText xml:space="preserve"> PAGEREF _Toc210047335 \h </w:instrText>
             </w:r>
             <w:r>
               <w:rPr>
@@ -1706,7 +1690,7 @@
                 <w:noProof/>
                 <w:webHidden/>
               </w:rPr>
-              <w:t>13</w:t>
+              <w:t>11</w:t>
             </w:r>
             <w:r>
               <w:rPr>
@@ -1731,7 +1715,7 @@
               <w:lang w:eastAsia="ru-RU"/>
             </w:rPr>
           </w:pPr>
-          <w:hyperlink w:anchor="_Toc210044119" w:history="1">
+          <w:hyperlink w:anchor="_Toc210047336" w:history="1">
             <w:r>
               <w:rPr>
                 <w:rStyle w:val="ac"/>
@@ -1766,7 +1750,7 @@
                 <w:noProof/>
                 <w:webHidden/>
               </w:rPr>
-              <w:instrText xml:space="preserve"> PAGEREF _Toc210044119 \h </w:instrText>
+              <w:instrText xml:space="preserve"> PAGEREF _Toc210047336 \h </w:instrText>
             </w:r>
             <w:r>
               <w:rPr>
@@ -1786,7 +1770,7 @@
                 <w:noProof/>
                 <w:webHidden/>
               </w:rPr>
-              <w:t>14</w:t>
+              <w:t>12</w:t>
             </w:r>
             <w:r>
               <w:rPr>
@@ -1830,7 +1814,7 @@
         <w:pStyle w:val="1"/>
         <w:jc w:val="both"/>
       </w:pPr>
-      <w:bookmarkStart w:id="0" w:name="_Toc210044096"/>
+      <w:bookmarkStart w:id="0" w:name="_Toc210047313"/>
       <w:r>
         <w:lastRenderedPageBreak/>
         <w:t>Системы к</w:t>
@@ -1851,7 +1835,7 @@
         <w:pStyle w:val="2"/>
         <w:jc w:val="both"/>
       </w:pPr>
-      <w:bookmarkStart w:id="1" w:name="_Toc210044097"/>
+      <w:bookmarkStart w:id="1" w:name="_Toc210047314"/>
       <w:r>
         <w:t>Определение</w:t>
       </w:r>
@@ -1867,8 +1851,13 @@
       <w:r>
         <w:t xml:space="preserve">, </w:t>
       </w:r>
-      <w:r>
-        <w:t xml:space="preserve">Version Control System, VCS) — это система, </w:t>
+      <w:proofErr w:type="spellStart"/>
+      <w:r>
+        <w:t>Version</w:t>
+      </w:r>
+      <w:proofErr w:type="spellEnd"/>
+      <w:r>
+        <w:t xml:space="preserve"> Control System, VCS) — это система, </w:t>
       </w:r>
       <w:r>
         <w:t>которая сохраняет историю изменений в файлах проекта, позволяя отслеживать, управлять версиями и работать над проектом совместно. Системы контроля версий помогают возвращаться к предыдущим состояниям, видеть кто и когда внес изменения, и устранять ошибки без потери данных.</w:t>
@@ -1879,7 +1868,7 @@
         <w:pStyle w:val="2"/>
         <w:jc w:val="both"/>
       </w:pPr>
-      <w:bookmarkStart w:id="2" w:name="_Toc210044098"/>
+      <w:bookmarkStart w:id="2" w:name="_Toc210047315"/>
       <w:r>
         <w:t>Применение</w:t>
       </w:r>
@@ -2055,7 +2044,15 @@
         <w:jc w:val="both"/>
       </w:pPr>
       <w:r>
-        <w:t>СКВ являются основой современных DevOps-процессов, позволяя автоматически тестировать, собирать и выкатывать программные продукты при изменениях в репозитории.</w:t>
+        <w:t xml:space="preserve">СКВ являются основой современных </w:t>
+      </w:r>
+      <w:proofErr w:type="spellStart"/>
+      <w:r>
+        <w:t>DevOps</w:t>
+      </w:r>
+      <w:proofErr w:type="spellEnd"/>
+      <w:r>
+        <w:t>-процессов, позволяя автоматически тестировать, собирать и выкатывать программные продукты при изменениях в репозитории.</w:t>
       </w:r>
     </w:p>
     <w:p>
@@ -2078,7 +2075,7 @@
         <w:pStyle w:val="2"/>
         <w:jc w:val="both"/>
       </w:pPr>
-      <w:bookmarkStart w:id="3" w:name="_Toc210044099"/>
+      <w:bookmarkStart w:id="3" w:name="_Toc210047316"/>
       <w:r>
         <w:t>Задачи СКВ</w:t>
       </w:r>
@@ -2293,7 +2290,7 @@
         <w:pStyle w:val="2"/>
         <w:jc w:val="both"/>
       </w:pPr>
-      <w:bookmarkStart w:id="4" w:name="_Toc210044100"/>
+      <w:bookmarkStart w:id="4" w:name="_Toc210047317"/>
       <w:r>
         <w:t>История развития</w:t>
       </w:r>
@@ -2312,7 +2309,7 @@
         <w:pStyle w:val="3"/>
         <w:jc w:val="both"/>
       </w:pPr>
-      <w:bookmarkStart w:id="5" w:name="_Toc210044101"/>
+      <w:bookmarkStart w:id="5" w:name="_Toc210047318"/>
       <w:r>
         <w:t>Локальные системы контроля версий</w:t>
       </w:r>
@@ -3133,7 +3130,7 @@
         <w:pStyle w:val="3"/>
         <w:jc w:val="both"/>
       </w:pPr>
-      <w:bookmarkStart w:id="6" w:name="_Toc210044102"/>
+      <w:bookmarkStart w:id="6" w:name="_Toc210047319"/>
       <w:r>
         <w:t>Централизованные системы контроля версий</w:t>
       </w:r>
@@ -4197,7 +4194,15 @@
         <w:jc w:val="both"/>
       </w:pPr>
       <w:r>
-        <w:t xml:space="preserve">Первая централизованная система версий — CVS — была разработана в 1986 году. Также к централизованным СКВ относятся Subversion </w:t>
+        <w:t xml:space="preserve">Первая централизованная система версий — CVS — была разработана в 1986 году. Также к централизованным СКВ относятся </w:t>
+      </w:r>
+      <w:proofErr w:type="spellStart"/>
+      <w:r>
+        <w:t>Subversion</w:t>
+      </w:r>
+      <w:proofErr w:type="spellEnd"/>
+      <w:r>
+        <w:t xml:space="preserve"> </w:t>
       </w:r>
       <w:r>
         <w:t>(</w:t>
@@ -4212,7 +4217,15 @@
         <w:t xml:space="preserve">) </w:t>
       </w:r>
       <w:r>
-        <w:t>и Perforce.</w:t>
+        <w:t xml:space="preserve">и </w:t>
+      </w:r>
+      <w:proofErr w:type="spellStart"/>
+      <w:r>
+        <w:t>Perforce</w:t>
+      </w:r>
+      <w:proofErr w:type="spellEnd"/>
+      <w:r>
+        <w:t>.</w:t>
       </w:r>
     </w:p>
     <w:p>
@@ -4220,7 +4233,7 @@
         <w:pStyle w:val="3"/>
         <w:jc w:val="both"/>
       </w:pPr>
-      <w:bookmarkStart w:id="7" w:name="_Toc210044103"/>
+      <w:bookmarkStart w:id="7" w:name="_Toc210047320"/>
       <w:r>
         <w:t>Распределенные системы контроля версий</w:t>
       </w:r>
@@ -5545,14 +5558,40 @@
         <w:jc w:val="both"/>
       </w:pPr>
       <w:r>
-        <w:t>К таким системам относится разработанный в 2003 году Darcs, а также Git, Mercurial и Bazaar, разработанные в 2005 году</w:t>
-      </w:r>
+        <w:t xml:space="preserve">К таким системам относится разработанный в 2003 году </w:t>
+      </w:r>
+      <w:proofErr w:type="spellStart"/>
+      <w:r>
+        <w:t>Darcs</w:t>
+      </w:r>
+      <w:proofErr w:type="spellEnd"/>
+      <w:r>
+        <w:t xml:space="preserve">, а также </w:t>
+      </w:r>
+      <w:proofErr w:type="spellStart"/>
+      <w:r>
+        <w:t>Git</w:t>
+      </w:r>
+      <w:proofErr w:type="spellEnd"/>
       <w:r>
         <w:t xml:space="preserve">, </w:t>
       </w:r>
+      <w:proofErr w:type="spellStart"/>
+      <w:r>
+        <w:t>Mercurial</w:t>
+      </w:r>
+      <w:proofErr w:type="spellEnd"/>
+      <w:r>
+        <w:t xml:space="preserve"> и Bazaar, разработанные в 2005 году</w:t>
+      </w:r>
+      <w:r>
+        <w:t xml:space="preserve">, </w:t>
+      </w:r>
+      <w:proofErr w:type="spellStart"/>
       <w:r>
         <w:t>Fossil</w:t>
       </w:r>
+      <w:proofErr w:type="spellEnd"/>
       <w:r>
         <w:t>, разработанный в 2006 году</w:t>
       </w:r>
@@ -5588,7 +5627,7 @@
         <w:pStyle w:val="1"/>
         <w:jc w:val="both"/>
       </w:pPr>
-      <w:bookmarkStart w:id="8" w:name="_Toc210044104"/>
+      <w:bookmarkStart w:id="8" w:name="_Toc210047321"/>
       <w:r>
         <w:t>Основные понятия</w:t>
       </w:r>
@@ -5599,7 +5638,7 @@
         <w:pStyle w:val="2"/>
         <w:jc w:val="both"/>
       </w:pPr>
-      <w:bookmarkStart w:id="9" w:name="_Toc210044105"/>
+      <w:bookmarkStart w:id="9" w:name="_Toc210047322"/>
       <w:r>
         <w:t>Репозиторий</w:t>
       </w:r>
@@ -5664,7 +5703,23 @@
         <w:jc w:val="both"/>
       </w:pPr>
       <w:r>
-        <w:t>Индекс (staging area) – промежуточная область, где изменения подготавливаются перед коммитом</w:t>
+        <w:t>Индекс (</w:t>
+      </w:r>
+      <w:proofErr w:type="spellStart"/>
+      <w:r>
+        <w:t>staging</w:t>
+      </w:r>
+      <w:proofErr w:type="spellEnd"/>
+      <w:r>
+        <w:t xml:space="preserve"> </w:t>
+      </w:r>
+      <w:proofErr w:type="spellStart"/>
+      <w:r>
+        <w:t>area</w:t>
+      </w:r>
+      <w:proofErr w:type="spellEnd"/>
+      <w:r>
+        <w:t>) – промежуточная область, где изменения подготавливаются перед коммитом</w:t>
       </w:r>
       <w:r>
         <w:t xml:space="preserve"> (используется в </w:t>
@@ -5676,17 +5731,32 @@
         <w:t>Git</w:t>
       </w:r>
       <w:r>
-        <w:t>, аналог в Mercurial</w:t>
-      </w:r>
+        <w:t xml:space="preserve">, аналог в </w:t>
+      </w:r>
+      <w:proofErr w:type="spellStart"/>
+      <w:r>
+        <w:t>Mercurial</w:t>
+      </w:r>
+      <w:proofErr w:type="spellEnd"/>
       <w:r>
         <w:t xml:space="preserve"> </w:t>
       </w:r>
       <w:r>
         <w:t xml:space="preserve">– расширение </w:t>
       </w:r>
-      <w:r>
-        <w:t>Mercurial Queues</w:t>
-      </w:r>
+      <w:proofErr w:type="spellStart"/>
+      <w:r>
+        <w:t>Mercurial</w:t>
+      </w:r>
+      <w:proofErr w:type="spellEnd"/>
+      <w:r>
+        <w:t xml:space="preserve"> </w:t>
+      </w:r>
+      <w:proofErr w:type="spellStart"/>
+      <w:r>
+        <w:t>Queues</w:t>
+      </w:r>
+      <w:proofErr w:type="spellEnd"/>
       <w:r>
         <w:t>)</w:t>
       </w:r>
@@ -5796,7 +5866,15 @@
         <w:jc w:val="both"/>
       </w:pPr>
       <w:r>
-        <w:t>Клонирование (clone)</w:t>
+        <w:t>Клонирование (</w:t>
+      </w:r>
+      <w:proofErr w:type="spellStart"/>
+      <w:r>
+        <w:t>clone</w:t>
+      </w:r>
+      <w:proofErr w:type="spellEnd"/>
+      <w:r>
+        <w:t>)</w:t>
       </w:r>
       <w:r>
         <w:t>.</w:t>
@@ -5815,7 +5893,15 @@
         <w:jc w:val="both"/>
       </w:pPr>
       <w:r>
-        <w:t>Извлечение (fetch)</w:t>
+        <w:t>Извлечение (</w:t>
+      </w:r>
+      <w:proofErr w:type="spellStart"/>
+      <w:r>
+        <w:t>fetch</w:t>
+      </w:r>
+      <w:proofErr w:type="spellEnd"/>
+      <w:r>
+        <w:t>)</w:t>
       </w:r>
       <w:r>
         <w:t>.</w:t>
@@ -5834,7 +5920,15 @@
         <w:jc w:val="both"/>
       </w:pPr>
       <w:r>
-        <w:t>Слияние (merge)</w:t>
+        <w:t>Слияние (</w:t>
+      </w:r>
+      <w:proofErr w:type="spellStart"/>
+      <w:r>
+        <w:t>merge</w:t>
+      </w:r>
+      <w:proofErr w:type="spellEnd"/>
+      <w:r>
+        <w:t>)</w:t>
       </w:r>
       <w:r>
         <w:t>.</w:t>
@@ -5853,7 +5947,15 @@
         <w:jc w:val="both"/>
       </w:pPr>
       <w:r>
-        <w:t>Отправка (push)</w:t>
+        <w:t>Отправка (</w:t>
+      </w:r>
+      <w:proofErr w:type="spellStart"/>
+      <w:r>
+        <w:t>push</w:t>
+      </w:r>
+      <w:proofErr w:type="spellEnd"/>
+      <w:r>
+        <w:t>)</w:t>
       </w:r>
       <w:r>
         <w:t>.</w:t>
@@ -5872,7 +5974,15 @@
         <w:jc w:val="both"/>
       </w:pPr>
       <w:r>
-        <w:t>Вытягивание (pull)</w:t>
+        <w:t>Вытягивание (</w:t>
+      </w:r>
+      <w:proofErr w:type="spellStart"/>
+      <w:r>
+        <w:t>pull</w:t>
+      </w:r>
+      <w:proofErr w:type="spellEnd"/>
+      <w:r>
+        <w:t>)</w:t>
       </w:r>
       <w:r>
         <w:t>.</w:t>
@@ -5959,7 +6069,7 @@
         <w:pStyle w:val="2"/>
         <w:jc w:val="both"/>
       </w:pPr>
-      <w:bookmarkStart w:id="10" w:name="_Toc210044106"/>
+      <w:bookmarkStart w:id="10" w:name="_Toc210047323"/>
       <w:r>
         <w:t>Версия</w:t>
       </w:r>
@@ -6038,7 +6148,7 @@
         <w:pStyle w:val="2"/>
         <w:jc w:val="both"/>
       </w:pPr>
-      <w:bookmarkStart w:id="11" w:name="_Toc210044107"/>
+      <w:bookmarkStart w:id="11" w:name="_Toc210047324"/>
       <w:r>
         <w:t>Рабочая копия</w:t>
       </w:r>
@@ -6049,8 +6159,33 @@
         <w:jc w:val="both"/>
       </w:pPr>
       <w:r>
-        <w:t xml:space="preserve">Рабочая копия (working copy, working </w:t>
-      </w:r>
+        <w:t>Рабочая копия (</w:t>
+      </w:r>
+      <w:proofErr w:type="spellStart"/>
+      <w:r>
+        <w:t>working</w:t>
+      </w:r>
+      <w:proofErr w:type="spellEnd"/>
+      <w:r>
+        <w:t xml:space="preserve"> </w:t>
+      </w:r>
+      <w:proofErr w:type="spellStart"/>
+      <w:r>
+        <w:t>copy</w:t>
+      </w:r>
+      <w:proofErr w:type="spellEnd"/>
+      <w:r>
+        <w:t xml:space="preserve">, </w:t>
+      </w:r>
+      <w:proofErr w:type="spellStart"/>
+      <w:r>
+        <w:t>working</w:t>
+      </w:r>
+      <w:proofErr w:type="spellEnd"/>
+      <w:r>
+        <w:t xml:space="preserve"> </w:t>
+      </w:r>
+      <w:proofErr w:type="gramStart"/>
       <w:r>
         <w:rPr>
           <w:lang w:val="en-US"/>
@@ -6058,7 +6193,24 @@
         <w:t>tree</w:t>
       </w:r>
       <w:r>
-        <w:t>,  working directory) — это локальная версия файлов проекта, с которой непосредственно работает пользователь. Она представляет собой текущее состояние файлов на компьютере разработчика, готовое к редактированию, тестированию и другим видам работы.</w:t>
+        <w:t xml:space="preserve">,  </w:t>
+      </w:r>
+      <w:proofErr w:type="spellStart"/>
+      <w:r>
+        <w:t>working</w:t>
+      </w:r>
+      <w:proofErr w:type="spellEnd"/>
+      <w:proofErr w:type="gramEnd"/>
+      <w:r>
+        <w:t xml:space="preserve"> </w:t>
+      </w:r>
+      <w:proofErr w:type="spellStart"/>
+      <w:r>
+        <w:t>directory</w:t>
+      </w:r>
+      <w:proofErr w:type="spellEnd"/>
+      <w:r>
+        <w:t>) — это локальная версия файлов проекта, с которой непосредственно работает пользователь. Она представляет собой текущее состояние файлов на компьютере разработчика, готовое к редактированию, тестированию и другим видам работы.</w:t>
       </w:r>
     </w:p>
     <w:p>
@@ -6081,7 +6233,39 @@
         <w:jc w:val="both"/>
       </w:pPr>
       <w:r>
-        <w:t>Рабочая копия непрерывно синхронизируется с локальным или удалённым репозиторием: её изменения можно загрузить (commit, push), а обновления из репозитория получить (pull, fetch)</w:t>
+        <w:t>Рабочая копия непрерывно синхронизируется с локальным или удалённым репозиторием: её изменения можно загрузить (</w:t>
+      </w:r>
+      <w:proofErr w:type="spellStart"/>
+      <w:r>
+        <w:t>commit</w:t>
+      </w:r>
+      <w:proofErr w:type="spellEnd"/>
+      <w:r>
+        <w:t xml:space="preserve">, </w:t>
+      </w:r>
+      <w:proofErr w:type="spellStart"/>
+      <w:r>
+        <w:t>push</w:t>
+      </w:r>
+      <w:proofErr w:type="spellEnd"/>
+      <w:r>
+        <w:t>), а обновления из репозитория получить (</w:t>
+      </w:r>
+      <w:proofErr w:type="spellStart"/>
+      <w:r>
+        <w:t>pull</w:t>
+      </w:r>
+      <w:proofErr w:type="spellEnd"/>
+      <w:r>
+        <w:t xml:space="preserve">, </w:t>
+      </w:r>
+      <w:proofErr w:type="spellStart"/>
+      <w:r>
+        <w:t>fetch</w:t>
+      </w:r>
+      <w:proofErr w:type="spellEnd"/>
+      <w:r>
+        <w:t>)</w:t>
       </w:r>
       <w:r>
         <w:t xml:space="preserve">. </w:t>
@@ -6103,7 +6287,7 @@
         <w:pStyle w:val="2"/>
         <w:jc w:val="both"/>
       </w:pPr>
-      <w:bookmarkStart w:id="12" w:name="_Toc210044108"/>
+      <w:bookmarkStart w:id="12" w:name="_Toc210047325"/>
       <w:r>
         <w:t>Ветка</w:t>
       </w:r>
@@ -6114,7 +6298,15 @@
         <w:jc w:val="both"/>
       </w:pPr>
       <w:r>
-        <w:t>Ветка — это специальная, созданная параллельно с основным репозиторием, копия проекта. Ветвление позволяет изолировать изменения, экспериментировать с новыми функциями и исправлять ошибки, не влияя на стабильность основной базы кода — master-ветку.</w:t>
+        <w:t xml:space="preserve">Ветка — это специальная, созданная параллельно с основным репозиторием, копия проекта. Ветвление позволяет изолировать изменения, экспериментировать с новыми функциями и исправлять ошибки, не влияя на стабильность основной базы кода — </w:t>
+      </w:r>
+      <w:proofErr w:type="spellStart"/>
+      <w:r>
+        <w:t>master</w:t>
+      </w:r>
+      <w:proofErr w:type="spellEnd"/>
+      <w:r>
+        <w:t>-ветку.</w:t>
       </w:r>
     </w:p>
     <w:p>
@@ -6180,7 +6372,15 @@
         <w:jc w:val="both"/>
       </w:pPr>
       <w:r>
-        <w:t>Создание новой ветки в репозитории. Для этого от уже существующей в репозитории ветки — master-ветки или любой другой — откалывают новую ветку.</w:t>
+        <w:t xml:space="preserve">Создание новой ветки в репозитории. Для этого от уже существующей в репозитории ветки — </w:t>
+      </w:r>
+      <w:proofErr w:type="spellStart"/>
+      <w:r>
+        <w:t>master</w:t>
+      </w:r>
+      <w:proofErr w:type="spellEnd"/>
+      <w:r>
+        <w:t>-ветки или любой другой — откалывают новую ветку.</w:t>
       </w:r>
     </w:p>
     <w:p>
@@ -6206,7 +6406,47 @@
         <w:jc w:val="both"/>
       </w:pPr>
       <w:r>
-        <w:t>Создание пулл реквеста (Pull Request) — запроса на сохранение в родительской ветке изменений, которые были внесены в рабочую ветку. В пулл реквесте другие разработчики могут обсудить правки, добавить свои коммиты при необходимости, принять или отклонить предложенные изменения.</w:t>
+        <w:t xml:space="preserve">Создание </w:t>
+      </w:r>
+      <w:proofErr w:type="spellStart"/>
+      <w:r>
+        <w:t>пулл</w:t>
+      </w:r>
+      <w:proofErr w:type="spellEnd"/>
+      <w:r>
+        <w:t xml:space="preserve"> </w:t>
+      </w:r>
+      <w:proofErr w:type="spellStart"/>
+      <w:r>
+        <w:t>реквеста</w:t>
+      </w:r>
+      <w:proofErr w:type="spellEnd"/>
+      <w:r>
+        <w:t xml:space="preserve"> (Pull </w:t>
+      </w:r>
+      <w:proofErr w:type="spellStart"/>
+      <w:r>
+        <w:t>Request</w:t>
+      </w:r>
+      <w:proofErr w:type="spellEnd"/>
+      <w:r>
+        <w:t xml:space="preserve">) — запроса на сохранение в родительской ветке изменений, которые были внесены в рабочую ветку. В </w:t>
+      </w:r>
+      <w:proofErr w:type="spellStart"/>
+      <w:r>
+        <w:t>пулл</w:t>
+      </w:r>
+      <w:proofErr w:type="spellEnd"/>
+      <w:r>
+        <w:t xml:space="preserve"> </w:t>
+      </w:r>
+      <w:proofErr w:type="spellStart"/>
+      <w:r>
+        <w:t>реквесте</w:t>
+      </w:r>
+      <w:proofErr w:type="spellEnd"/>
+      <w:r>
+        <w:t xml:space="preserve"> другие разработчики могут обсудить правки, добавить свои коммиты при необходимости, принять или отклонить предложенные изменения.</w:t>
       </w:r>
     </w:p>
     <w:p>
@@ -6222,15 +6462,31 @@
         <w:t>Слияние</w:t>
       </w:r>
       <w:r>
-        <w:t xml:space="preserve"> (Merge) веток — рабочую ветку вливают в родительскую. Теперь изменения внесены и доступны всем пользователям.</w:t>
-      </w:r>
-    </w:p>
-    <w:p>
-      <w:pPr>
-        <w:jc w:val="both"/>
-      </w:pPr>
-      <w:r>
-        <w:t>Ветвление позволяет организовать командную разработку проекта. Поскольку разработчики делают коммиты в специально созданных ветках, исходный код защищен от ошибок или случайного удаления. Ветвление полезно, если нужно внести изменения, которые могут повлиять на другие части проекта. Кроме того, оно позволяет протестировать новые функции перед их интеграцией в master-ветку.</w:t>
+        <w:t xml:space="preserve"> (</w:t>
+      </w:r>
+      <w:proofErr w:type="spellStart"/>
+      <w:r>
+        <w:t>Merge</w:t>
+      </w:r>
+      <w:proofErr w:type="spellEnd"/>
+      <w:r>
+        <w:t>) веток — рабочую ветку вливают в родительскую. Теперь изменения внесены и доступны всем пользователям.</w:t>
+      </w:r>
+    </w:p>
+    <w:p>
+      <w:pPr>
+        <w:jc w:val="both"/>
+      </w:pPr>
+      <w:r>
+        <w:t xml:space="preserve">Ветвление позволяет организовать командную разработку проекта. Поскольку разработчики делают коммиты в специально созданных ветках, исходный код защищен от ошибок или случайного удаления. Ветвление полезно, если нужно внести изменения, которые могут повлиять на другие части проекта. Кроме того, оно позволяет протестировать новые функции перед их интеграцией в </w:t>
+      </w:r>
+      <w:proofErr w:type="spellStart"/>
+      <w:r>
+        <w:t>master</w:t>
+      </w:r>
+      <w:proofErr w:type="spellEnd"/>
+      <w:r>
+        <w:t>-ветку.</w:t>
       </w:r>
     </w:p>
     <w:p>
@@ -6238,7 +6494,7 @@
         <w:pStyle w:val="2"/>
         <w:jc w:val="both"/>
       </w:pPr>
-      <w:bookmarkStart w:id="13" w:name="_Toc210044109"/>
+      <w:bookmarkStart w:id="13" w:name="_Toc210047326"/>
       <w:r>
         <w:lastRenderedPageBreak/>
         <w:t>Конфликт версий</w:t>
@@ -6338,7 +6594,7 @@
         <w:pStyle w:val="2"/>
         <w:jc w:val="both"/>
       </w:pPr>
-      <w:bookmarkStart w:id="14" w:name="_Toc210044110"/>
+      <w:bookmarkStart w:id="14" w:name="_Toc210047327"/>
       <w:r>
         <w:t>Тег</w:t>
       </w:r>
@@ -6373,7 +6629,15 @@
         <w:jc w:val="both"/>
       </w:pPr>
       <w:r>
-        <w:t>В системах контроля версий, таких как Git, существуют аннотированные теги с дополнительной информацией (автор, дата, сообщение) и лёгкие теги — простые метки, указывающие на определённый коммит.</w:t>
+        <w:t xml:space="preserve">В системах контроля версий, таких как </w:t>
+      </w:r>
+      <w:proofErr w:type="spellStart"/>
+      <w:r>
+        <w:t>Git</w:t>
+      </w:r>
+      <w:proofErr w:type="spellEnd"/>
+      <w:r>
+        <w:t>, существуют аннотированные теги с дополнительной информацией (автор, дата, сообщение) и лёгкие теги — простые метки, указывающие на определённый коммит.</w:t>
       </w:r>
     </w:p>
     <w:p>
@@ -6389,7 +6653,7 @@
         <w:pStyle w:val="1"/>
         <w:jc w:val="both"/>
       </w:pPr>
-      <w:bookmarkStart w:id="15" w:name="_Toc210044111"/>
+      <w:bookmarkStart w:id="15" w:name="_Toc210047328"/>
       <w:r>
         <w:t>Основные операции</w:t>
       </w:r>
@@ -6400,7 +6664,7 @@
         <w:pStyle w:val="2"/>
         <w:jc w:val="both"/>
       </w:pPr>
-      <w:bookmarkStart w:id="16" w:name="_Toc210044112"/>
+      <w:bookmarkStart w:id="16" w:name="_Toc210047329"/>
       <w:r>
         <w:t>Клонирование</w:t>
       </w:r>
@@ -6543,7 +6807,15 @@
         <w:jc w:val="both"/>
       </w:pPr>
       <w:r>
-        <w:t xml:space="preserve">В Git </w:t>
+        <w:t xml:space="preserve">В </w:t>
+      </w:r>
+      <w:proofErr w:type="spellStart"/>
+      <w:r>
+        <w:t>Git</w:t>
+      </w:r>
+      <w:proofErr w:type="spellEnd"/>
+      <w:r>
+        <w:t xml:space="preserve"> </w:t>
       </w:r>
       <w:r>
         <w:t xml:space="preserve">клонирование </w:t>
@@ -6551,6 +6823,7 @@
       <w:r>
         <w:t>выполняется командой </w:t>
       </w:r>
+      <w:proofErr w:type="spellStart"/>
       <w:r>
         <w:rPr>
           <w:b/>
@@ -6558,20 +6831,9 @@
           <w:i/>
           <w:iCs/>
         </w:rPr>
-        <w:t>git clone &lt;URL&gt;</w:t>
-      </w:r>
-      <w:r>
-        <w:t xml:space="preserve">, которая </w:t>
-      </w:r>
-      <w:r>
-        <w:t xml:space="preserve">создает </w:t>
-      </w:r>
-      <w:r>
-        <w:t>каталог с проектом, который содержит полный рабочий репозиторий</w:t>
-      </w:r>
-      <w:r>
-        <w:t xml:space="preserve">, где </w:t>
-      </w:r>
+        <w:t>git</w:t>
+      </w:r>
+      <w:proofErr w:type="spellEnd"/>
       <w:r>
         <w:rPr>
           <w:b/>
@@ -6579,8 +6841,9 @@
           <w:i/>
           <w:iCs/>
         </w:rPr>
-        <w:t>&lt;URL&gt;</w:t>
-      </w:r>
+        <w:t xml:space="preserve"> </w:t>
+      </w:r>
+      <w:proofErr w:type="spellStart"/>
       <w:r>
         <w:rPr>
           <w:b/>
@@ -6588,6 +6851,46 @@
           <w:i/>
           <w:iCs/>
         </w:rPr>
+        <w:t>clone</w:t>
+      </w:r>
+      <w:proofErr w:type="spellEnd"/>
+      <w:r>
+        <w:rPr>
+          <w:b/>
+          <w:bCs/>
+          <w:i/>
+          <w:iCs/>
+        </w:rPr>
+        <w:t xml:space="preserve"> &lt;URL&gt;</w:t>
+      </w:r>
+      <w:r>
+        <w:t xml:space="preserve">, которая </w:t>
+      </w:r>
+      <w:r>
+        <w:t xml:space="preserve">создает </w:t>
+      </w:r>
+      <w:r>
+        <w:t>каталог с проектом, который содержит полный рабочий репозиторий</w:t>
+      </w:r>
+      <w:r>
+        <w:t xml:space="preserve">, где </w:t>
+      </w:r>
+      <w:r>
+        <w:rPr>
+          <w:b/>
+          <w:bCs/>
+          <w:i/>
+          <w:iCs/>
+        </w:rPr>
+        <w:t>&lt;URL&gt;</w:t>
+      </w:r>
+      <w:r>
+        <w:rPr>
+          <w:b/>
+          <w:bCs/>
+          <w:i/>
+          <w:iCs/>
+        </w:rPr>
         <w:t xml:space="preserve"> </w:t>
       </w:r>
       <w:r>
@@ -6635,14 +6938,45 @@
         <w:jc w:val="both"/>
       </w:pPr>
       <w:r>
-        <w:t>Через графические интерфейсы Git GUI (GitHub Desktop, Sourcetree, GitKraken</w:t>
-      </w:r>
+        <w:t xml:space="preserve">Через графические интерфейсы </w:t>
+      </w:r>
+      <w:proofErr w:type="spellStart"/>
+      <w:r>
+        <w:t>Git</w:t>
+      </w:r>
+      <w:proofErr w:type="spellEnd"/>
+      <w:r>
+        <w:t xml:space="preserve"> GUI (</w:t>
+      </w:r>
+      <w:proofErr w:type="spellStart"/>
+      <w:r>
+        <w:t>GitHub</w:t>
+      </w:r>
+      <w:proofErr w:type="spellEnd"/>
+      <w:r>
+        <w:t xml:space="preserve"> Desktop, </w:t>
+      </w:r>
+      <w:proofErr w:type="spellStart"/>
+      <w:r>
+        <w:t>Sourcetree</w:t>
+      </w:r>
+      <w:proofErr w:type="spellEnd"/>
       <w:r>
         <w:t xml:space="preserve">, </w:t>
       </w:r>
+      <w:proofErr w:type="spellStart"/>
+      <w:r>
+        <w:t>GitKraken</w:t>
+      </w:r>
+      <w:proofErr w:type="spellEnd"/>
+      <w:r>
+        <w:t xml:space="preserve">, </w:t>
+      </w:r>
+      <w:proofErr w:type="spellStart"/>
       <w:r>
         <w:t>GitVerse</w:t>
       </w:r>
+      <w:proofErr w:type="spellEnd"/>
       <w:r>
         <w:t>) — для удобства визуального управления.</w:t>
       </w:r>
@@ -6696,7 +7030,7 @@
         <w:pStyle w:val="2"/>
         <w:jc w:val="both"/>
       </w:pPr>
-      <w:bookmarkStart w:id="17" w:name="_Toc210044113"/>
+      <w:bookmarkStart w:id="17" w:name="_Toc210047330"/>
       <w:r>
         <w:t>Коммит</w:t>
       </w:r>
@@ -6731,7 +7065,23 @@
           <w:i/>
           <w:iCs/>
         </w:rPr>
-        <w:t xml:space="preserve">Коммит в Git — это основная операция, которая фиксирует изменения в репозитории. Он создаёт снимок текущего состояния файлов в рабочей директории и сохраняет его в истории изменений. </w:t>
+        <w:t xml:space="preserve">Коммит в </w:t>
+      </w:r>
+      <w:proofErr w:type="spellStart"/>
+      <w:r>
+        <w:rPr>
+          <w:i/>
+          <w:iCs/>
+        </w:rPr>
+        <w:t>Git</w:t>
+      </w:r>
+      <w:proofErr w:type="spellEnd"/>
+      <w:r>
+        <w:rPr>
+          <w:i/>
+          <w:iCs/>
+        </w:rPr>
+        <w:t xml:space="preserve"> — это основная операция, которая фиксирует изменения в репозитории. Он создаёт снимок текущего состояния файлов в рабочей директории и сохраняет его в истории изменений. </w:t>
       </w:r>
     </w:p>
     <w:p>
@@ -6784,7 +7134,23 @@
         <w:t xml:space="preserve">. </w:t>
       </w:r>
       <w:r>
-        <w:t>Коммит сохраняет текущее состояние файлов, которые были добавлены в индекс (staging area).</w:t>
+        <w:t>Коммит сохраняет текущее состояние файлов, которые были добавлены в индекс (</w:t>
+      </w:r>
+      <w:proofErr w:type="spellStart"/>
+      <w:r>
+        <w:t>staging</w:t>
+      </w:r>
+      <w:proofErr w:type="spellEnd"/>
+      <w:r>
+        <w:t xml:space="preserve"> </w:t>
+      </w:r>
+      <w:proofErr w:type="spellStart"/>
+      <w:r>
+        <w:t>area</w:t>
+      </w:r>
+      <w:proofErr w:type="spellEnd"/>
+      <w:r>
+        <w:t>).</w:t>
       </w:r>
       <w:r>
         <w:t xml:space="preserve"> </w:t>
@@ -6809,7 +7175,15 @@
         <w:t xml:space="preserve">. </w:t>
       </w:r>
       <w:r>
-        <w:t>Каждый коммит имеет уникальный SHA-1 хеш, который идентифицирует его в истории репозитория.</w:t>
+        <w:t xml:space="preserve">Каждый коммит имеет уникальный SHA-1 </w:t>
+      </w:r>
+      <w:proofErr w:type="spellStart"/>
+      <w:r>
+        <w:t>хеш</w:t>
+      </w:r>
+      <w:proofErr w:type="spellEnd"/>
+      <w:r>
+        <w:t>, который идентифицирует его в истории репозитория.</w:t>
       </w:r>
     </w:p>
     <w:p>
@@ -6859,7 +7233,15 @@
         <w:t xml:space="preserve"> </w:t>
       </w:r>
       <w:r>
-        <w:t>Это позволяет Git отслеживать историю изменений и строить граф изменений.</w:t>
+        <w:t xml:space="preserve">Это позволяет </w:t>
+      </w:r>
+      <w:proofErr w:type="spellStart"/>
+      <w:r>
+        <w:t>Git</w:t>
+      </w:r>
+      <w:proofErr w:type="spellEnd"/>
+      <w:r>
+        <w:t xml:space="preserve"> отслеживать историю изменений и строить граф изменений.</w:t>
       </w:r>
     </w:p>
     <w:p>
@@ -6867,7 +7249,7 @@
         <w:pStyle w:val="2"/>
         <w:jc w:val="both"/>
       </w:pPr>
-      <w:bookmarkStart w:id="18" w:name="_Toc210044114"/>
+      <w:bookmarkStart w:id="18" w:name="_Toc210047331"/>
       <w:r>
         <w:lastRenderedPageBreak/>
         <w:t>Слияние</w:t>
@@ -6879,7 +7261,15 @@
         <w:jc w:val="both"/>
       </w:pPr>
       <w:r>
-        <w:t xml:space="preserve">Слияние (merge) — это процесс объединения изменений из одной ветки в другую. Слияние позволяет интегрировать новые функции или исправления ошибок в основную ветку проекта. При слиянии могут возникать конфликты, если изменения в разных ветках противоречат друг другу. </w:t>
+        <w:t>Слияние (</w:t>
+      </w:r>
+      <w:proofErr w:type="spellStart"/>
+      <w:r>
+        <w:t>merge</w:t>
+      </w:r>
+      <w:proofErr w:type="spellEnd"/>
+      <w:r>
+        <w:t xml:space="preserve">) — это процесс объединения изменений из одной ветки в другую. Слияние позволяет интегрировать новые функции или исправления ошибок в основную ветку проекта. При слиянии могут возникать конфликты, если изменения в разных ветках противоречат друг другу. </w:t>
       </w:r>
     </w:p>
     <w:p>
@@ -6895,7 +7285,7 @@
         <w:pStyle w:val="2"/>
         <w:jc w:val="both"/>
       </w:pPr>
-      <w:bookmarkStart w:id="19" w:name="_Toc210044115"/>
+      <w:bookmarkStart w:id="19" w:name="_Toc210047332"/>
       <w:r>
         <w:t>Индексация</w:t>
       </w:r>
@@ -6906,7 +7296,23 @@
         <w:jc w:val="both"/>
       </w:pPr>
       <w:r>
-        <w:t xml:space="preserve">Индексация в системе контроля версий — процесс добавления изменений из рабочей копии в промежуточную область, называемую индексом или staging area, для последующего включения этих изменений в коммит. </w:t>
+        <w:t xml:space="preserve">Индексация в системе контроля версий — процесс добавления изменений из рабочей копии в промежуточную область, называемую индексом или </w:t>
+      </w:r>
+      <w:proofErr w:type="spellStart"/>
+      <w:r>
+        <w:t>staging</w:t>
+      </w:r>
+      <w:proofErr w:type="spellEnd"/>
+      <w:r>
+        <w:t xml:space="preserve"> </w:t>
+      </w:r>
+      <w:proofErr w:type="spellStart"/>
+      <w:r>
+        <w:t>area</w:t>
+      </w:r>
+      <w:proofErr w:type="spellEnd"/>
+      <w:r>
+        <w:t xml:space="preserve">, для последующего включения этих изменений в коммит. </w:t>
       </w:r>
     </w:p>
     <w:p>
@@ -6922,7 +7328,23 @@
           <w:i/>
           <w:iCs/>
         </w:rPr>
-        <w:t>Индексация (staging) — это промежуточный этап подготовки изменений перед фиксацией в коммите.</w:t>
+        <w:t>Индексация (</w:t>
+      </w:r>
+      <w:proofErr w:type="spellStart"/>
+      <w:r>
+        <w:rPr>
+          <w:i/>
+          <w:iCs/>
+        </w:rPr>
+        <w:t>staging</w:t>
+      </w:r>
+      <w:proofErr w:type="spellEnd"/>
+      <w:r>
+        <w:rPr>
+          <w:i/>
+          <w:iCs/>
+        </w:rPr>
+        <w:t>) — это промежуточный этап подготовки изменений перед фиксацией в коммите.</w:t>
       </w:r>
       <w:r>
         <w:rPr>
@@ -6987,8 +7409,17 @@
         <w:jc w:val="both"/>
       </w:pPr>
       <w:r>
-        <w:t>В Git индексация выполняется командой </w:t>
-      </w:r>
+        <w:t xml:space="preserve">В </w:t>
+      </w:r>
+      <w:proofErr w:type="spellStart"/>
+      <w:r>
+        <w:t>Git</w:t>
+      </w:r>
+      <w:proofErr w:type="spellEnd"/>
+      <w:r>
+        <w:t xml:space="preserve"> индексация выполняется командой </w:t>
+      </w:r>
+      <w:proofErr w:type="spellStart"/>
       <w:r>
         <w:rPr>
           <w:b/>
@@ -6996,19 +7427,9 @@
           <w:i/>
           <w:iCs/>
         </w:rPr>
-        <w:t>git add</w:t>
-      </w:r>
-      <w:r>
-        <w:t>, которая помещает изменения файла или его части в индекс.</w:t>
-      </w:r>
-    </w:p>
-    <w:p>
-      <w:pPr>
-        <w:jc w:val="both"/>
-      </w:pPr>
-      <w:r>
-        <w:t>Команда </w:t>
-      </w:r>
+        <w:t>git</w:t>
+      </w:r>
+      <w:proofErr w:type="spellEnd"/>
       <w:r>
         <w:rPr>
           <w:b/>
@@ -7016,38 +7437,9 @@
           <w:i/>
           <w:iCs/>
         </w:rPr>
-        <w:t>git status</w:t>
-      </w:r>
-      <w:r>
-        <w:t> показывает, какие изменения проиндексированы, а какие ещё нет.</w:t>
-      </w:r>
-    </w:p>
-    <w:p>
-      <w:pPr>
-        <w:jc w:val="both"/>
-      </w:pPr>
-      <w:r>
-        <w:t>Индексация — ключевой этап в работе с Git, обеспечивающий точное формирование коммитов и управление историей проекта.</w:t>
-      </w:r>
-    </w:p>
-    <w:p>
-      <w:pPr>
-        <w:pStyle w:val="2"/>
-        <w:jc w:val="both"/>
-      </w:pPr>
-      <w:bookmarkStart w:id="20" w:name="_Toc210044116"/>
-      <w:r>
-        <w:t>Push</w:t>
-      </w:r>
-      <w:bookmarkEnd w:id="20"/>
-    </w:p>
-    <w:p>
-      <w:pPr>
-        <w:jc w:val="both"/>
-      </w:pPr>
-      <w:r>
-        <w:t xml:space="preserve">Операция </w:t>
-      </w:r>
+        <w:t xml:space="preserve"> </w:t>
+      </w:r>
+      <w:proofErr w:type="spellStart"/>
       <w:r>
         <w:rPr>
           <w:b/>
@@ -7055,23 +7447,21 @@
           <w:i/>
           <w:iCs/>
         </w:rPr>
-        <w:t>push</w:t>
-      </w:r>
-      <w:r>
-        <w:t xml:space="preserve"> в системе контроля версий — это процесс отправки локальных изменений, сохранённых коммитами, из локального репозитория в удалённый репозиторий. Она позволяет синхронизировать работу разработчика с общим центральным репозиторием или сервером, делая изменения доступными для всей команды.</w:t>
-      </w:r>
-    </w:p>
-    <w:p>
-      <w:pPr>
-        <w:jc w:val="both"/>
-        <w:rPr>
-          <w:b/>
-          <w:bCs/>
-        </w:rPr>
-      </w:pPr>
-      <w:r>
-        <w:t xml:space="preserve">Операция </w:t>
-      </w:r>
+        <w:t>add</w:t>
+      </w:r>
+      <w:proofErr w:type="spellEnd"/>
+      <w:r>
+        <w:t>, которая помещает изменения файла или его части в индекс.</w:t>
+      </w:r>
+    </w:p>
+    <w:p>
+      <w:pPr>
+        <w:jc w:val="both"/>
+      </w:pPr>
+      <w:r>
+        <w:t>Команда </w:t>
+      </w:r>
+      <w:proofErr w:type="spellStart"/>
       <w:r>
         <w:rPr>
           <w:b/>
@@ -7079,8 +7469,106 @@
           <w:i/>
           <w:iCs/>
         </w:rPr>
+        <w:t>git</w:t>
+      </w:r>
+      <w:proofErr w:type="spellEnd"/>
+      <w:r>
+        <w:rPr>
+          <w:b/>
+          <w:bCs/>
+          <w:i/>
+          <w:iCs/>
+        </w:rPr>
+        <w:t xml:space="preserve"> </w:t>
+      </w:r>
+      <w:proofErr w:type="spellStart"/>
+      <w:r>
+        <w:rPr>
+          <w:b/>
+          <w:bCs/>
+          <w:i/>
+          <w:iCs/>
+        </w:rPr>
+        <w:t>status</w:t>
+      </w:r>
+      <w:proofErr w:type="spellEnd"/>
+      <w:r>
+        <w:t> показывает, какие изменения проиндексированы, а какие ещё нет.</w:t>
+      </w:r>
+    </w:p>
+    <w:p>
+      <w:pPr>
+        <w:jc w:val="both"/>
+      </w:pPr>
+      <w:r>
+        <w:t xml:space="preserve">Индексация — ключевой этап в работе с </w:t>
+      </w:r>
+      <w:proofErr w:type="spellStart"/>
+      <w:r>
+        <w:t>Git</w:t>
+      </w:r>
+      <w:proofErr w:type="spellEnd"/>
+      <w:r>
+        <w:t>, обеспечивающий точное формирование коммитов и управление историей проекта.</w:t>
+      </w:r>
+    </w:p>
+    <w:p>
+      <w:pPr>
+        <w:pStyle w:val="2"/>
+        <w:jc w:val="both"/>
+      </w:pPr>
+      <w:bookmarkStart w:id="20" w:name="_Toc210047333"/>
+      <w:proofErr w:type="spellStart"/>
+      <w:r>
+        <w:t>Push</w:t>
+      </w:r>
+      <w:bookmarkEnd w:id="20"/>
+      <w:proofErr w:type="spellEnd"/>
+    </w:p>
+    <w:p>
+      <w:pPr>
+        <w:jc w:val="both"/>
+      </w:pPr>
+      <w:r>
+        <w:t xml:space="preserve">Операция </w:t>
+      </w:r>
+      <w:proofErr w:type="spellStart"/>
+      <w:r>
+        <w:rPr>
+          <w:b/>
+          <w:bCs/>
+          <w:i/>
+          <w:iCs/>
+        </w:rPr>
         <w:t>push</w:t>
       </w:r>
+      <w:proofErr w:type="spellEnd"/>
+      <w:r>
+        <w:t xml:space="preserve"> в системе контроля версий — это процесс отправки локальных изменений, сохранённых коммитами, из локального репозитория в удалённый репозиторий. Она позволяет синхронизировать работу разработчика с общим центральным репозиторием или сервером, делая изменения доступными для всей команды.</w:t>
+      </w:r>
+    </w:p>
+    <w:p>
+      <w:pPr>
+        <w:jc w:val="both"/>
+        <w:rPr>
+          <w:b/>
+          <w:bCs/>
+        </w:rPr>
+      </w:pPr>
+      <w:r>
+        <w:t xml:space="preserve">Операция </w:t>
+      </w:r>
+      <w:proofErr w:type="spellStart"/>
+      <w:r>
+        <w:rPr>
+          <w:b/>
+          <w:bCs/>
+          <w:i/>
+          <w:iCs/>
+        </w:rPr>
+        <w:t>push</w:t>
+      </w:r>
+      <w:proofErr w:type="spellEnd"/>
       <w:r>
         <w:rPr>
           <w:b/>
@@ -7115,6 +7603,7 @@
       <w:r>
         <w:t xml:space="preserve">Команда </w:t>
       </w:r>
+      <w:proofErr w:type="spellStart"/>
       <w:r>
         <w:rPr>
           <w:i/>
@@ -7122,6 +7611,7 @@
         </w:rPr>
         <w:t>push</w:t>
       </w:r>
+      <w:proofErr w:type="spellEnd"/>
       <w:r>
         <w:t xml:space="preserve"> отправляет эти коммиты и связанные с ними изменения на сервер.</w:t>
       </w:r>
@@ -7161,6 +7651,7 @@
       <w:r>
         <w:t xml:space="preserve"> </w:t>
       </w:r>
+      <w:proofErr w:type="spellStart"/>
       <w:r>
         <w:rPr>
           <w:i/>
@@ -7168,6 +7659,7 @@
         </w:rPr>
         <w:t>push</w:t>
       </w:r>
+      <w:proofErr w:type="spellEnd"/>
       <w:r>
         <w:t xml:space="preserve"> может быть отклонен</w:t>
       </w:r>
@@ -7180,6 +7672,7 @@
       <w:r>
         <w:t xml:space="preserve">операцию </w:t>
       </w:r>
+      <w:proofErr w:type="spellStart"/>
       <w:r>
         <w:rPr>
           <w:i/>
@@ -7187,6 +7680,7 @@
         </w:rPr>
         <w:t>pull</w:t>
       </w:r>
+      <w:proofErr w:type="spellEnd"/>
       <w:r>
         <w:t>, чтобы получить и слить эти изменения локально.</w:t>
       </w:r>
@@ -7197,7 +7691,15 @@
       </w:pPr>
       <w:r>
         <w:lastRenderedPageBreak/>
-        <w:t xml:space="preserve">В Git </w:t>
+        <w:t xml:space="preserve">В </w:t>
+      </w:r>
+      <w:proofErr w:type="spellStart"/>
+      <w:r>
+        <w:t>Git</w:t>
+      </w:r>
+      <w:proofErr w:type="spellEnd"/>
+      <w:r>
+        <w:t xml:space="preserve"> </w:t>
       </w:r>
       <w:r>
         <w:t>операция</w:t>
@@ -7205,6 +7707,7 @@
       <w:r>
         <w:t xml:space="preserve"> выполняется командой </w:t>
       </w:r>
+      <w:proofErr w:type="spellStart"/>
       <w:r>
         <w:rPr>
           <w:b/>
@@ -7212,7 +7715,77 @@
           <w:i/>
           <w:iCs/>
         </w:rPr>
-        <w:t>git push &lt;remote&gt; &lt;branch&gt;</w:t>
+        <w:t>git</w:t>
+      </w:r>
+      <w:proofErr w:type="spellEnd"/>
+      <w:r>
+        <w:rPr>
+          <w:b/>
+          <w:bCs/>
+          <w:i/>
+          <w:iCs/>
+        </w:rPr>
+        <w:t xml:space="preserve"> </w:t>
+      </w:r>
+      <w:proofErr w:type="spellStart"/>
+      <w:r>
+        <w:rPr>
+          <w:b/>
+          <w:bCs/>
+          <w:i/>
+          <w:iCs/>
+        </w:rPr>
+        <w:t>push</w:t>
+      </w:r>
+      <w:proofErr w:type="spellEnd"/>
+      <w:r>
+        <w:rPr>
+          <w:b/>
+          <w:bCs/>
+          <w:i/>
+          <w:iCs/>
+        </w:rPr>
+        <w:t xml:space="preserve"> &lt;</w:t>
+      </w:r>
+      <w:proofErr w:type="spellStart"/>
+      <w:r>
+        <w:rPr>
+          <w:b/>
+          <w:bCs/>
+          <w:i/>
+          <w:iCs/>
+        </w:rPr>
+        <w:t>remote</w:t>
+      </w:r>
+      <w:proofErr w:type="spellEnd"/>
+      <w:r>
+        <w:rPr>
+          <w:b/>
+          <w:bCs/>
+          <w:i/>
+          <w:iCs/>
+        </w:rPr>
+        <w:t>&gt; &lt;</w:t>
+      </w:r>
+      <w:proofErr w:type="spellStart"/>
+      <w:r>
+        <w:rPr>
+          <w:b/>
+          <w:bCs/>
+          <w:i/>
+          <w:iCs/>
+        </w:rPr>
+        <w:t>branch</w:t>
+      </w:r>
+      <w:proofErr w:type="spellEnd"/>
+      <w:r>
+        <w:rPr>
+          <w:b/>
+          <w:bCs/>
+          <w:i/>
+          <w:iCs/>
+        </w:rPr>
+        <w:t>&gt;</w:t>
       </w:r>
       <w:r>
         <w:t>, которая помещает изменения файла или его части в индекс.</w:t>
@@ -7229,15 +7802,81 @@
       <w:r>
         <w:t>Пример: </w:t>
       </w:r>
+      <w:proofErr w:type="spellStart"/>
       <w:r>
         <w:rPr>
           <w:i/>
           <w:iCs/>
         </w:rPr>
-        <w:t>git push origin main</w:t>
-      </w:r>
-      <w:r>
-        <w:t> — отправить изменения из ветки main на сервер origin.</w:t>
+        <w:t>git</w:t>
+      </w:r>
+      <w:proofErr w:type="spellEnd"/>
+      <w:r>
+        <w:rPr>
+          <w:i/>
+          <w:iCs/>
+        </w:rPr>
+        <w:t xml:space="preserve"> </w:t>
+      </w:r>
+      <w:proofErr w:type="spellStart"/>
+      <w:r>
+        <w:rPr>
+          <w:i/>
+          <w:iCs/>
+        </w:rPr>
+        <w:t>push</w:t>
+      </w:r>
+      <w:proofErr w:type="spellEnd"/>
+      <w:r>
+        <w:rPr>
+          <w:i/>
+          <w:iCs/>
+        </w:rPr>
+        <w:t xml:space="preserve"> </w:t>
+      </w:r>
+      <w:proofErr w:type="spellStart"/>
+      <w:r>
+        <w:rPr>
+          <w:i/>
+          <w:iCs/>
+        </w:rPr>
+        <w:t>origin</w:t>
+      </w:r>
+      <w:proofErr w:type="spellEnd"/>
+      <w:r>
+        <w:rPr>
+          <w:i/>
+          <w:iCs/>
+        </w:rPr>
+        <w:t xml:space="preserve"> </w:t>
+      </w:r>
+      <w:proofErr w:type="spellStart"/>
+      <w:r>
+        <w:rPr>
+          <w:i/>
+          <w:iCs/>
+        </w:rPr>
+        <w:t>main</w:t>
+      </w:r>
+      <w:proofErr w:type="spellEnd"/>
+      <w:r>
+        <w:t xml:space="preserve"> — отправить изменения из ветки </w:t>
+      </w:r>
+      <w:proofErr w:type="spellStart"/>
+      <w:r>
+        <w:t>main</w:t>
+      </w:r>
+      <w:proofErr w:type="spellEnd"/>
+      <w:r>
+        <w:t xml:space="preserve"> на сервер </w:t>
+      </w:r>
+      <w:proofErr w:type="spellStart"/>
+      <w:r>
+        <w:t>origin</w:t>
+      </w:r>
+      <w:proofErr w:type="spellEnd"/>
+      <w:r>
+        <w:t>.</w:t>
       </w:r>
     </w:p>
     <w:p>
@@ -7258,6 +7897,7 @@
         </w:rPr>
         <w:t xml:space="preserve"> </w:t>
       </w:r>
+      <w:proofErr w:type="spellStart"/>
       <w:r>
         <w:rPr>
           <w:b/>
@@ -7267,6 +7907,7 @@
         </w:rPr>
         <w:t>push</w:t>
       </w:r>
+      <w:proofErr w:type="spellEnd"/>
       <w:r>
         <w:t>:</w:t>
       </w:r>
@@ -7318,6 +7959,7 @@
       <w:r>
         <w:t xml:space="preserve">В распределённых системах </w:t>
       </w:r>
+      <w:proofErr w:type="spellStart"/>
       <w:r>
         <w:rPr>
           <w:i/>
@@ -7325,9 +7967,11 @@
         </w:rPr>
         <w:t>push</w:t>
       </w:r>
+      <w:proofErr w:type="spellEnd"/>
       <w:r>
         <w:t xml:space="preserve"> — это лишь часть цикла синхронизации, вместе с </w:t>
       </w:r>
+      <w:proofErr w:type="spellStart"/>
       <w:r>
         <w:rPr>
           <w:i/>
@@ -7335,9 +7979,11 @@
         </w:rPr>
         <w:t>pull</w:t>
       </w:r>
+      <w:proofErr w:type="spellEnd"/>
       <w:r>
         <w:t xml:space="preserve"> и </w:t>
       </w:r>
+      <w:proofErr w:type="spellStart"/>
       <w:r>
         <w:rPr>
           <w:i/>
@@ -7345,6 +7991,7 @@
         </w:rPr>
         <w:t>fetch</w:t>
       </w:r>
+      <w:proofErr w:type="spellEnd"/>
       <w:r>
         <w:t>.</w:t>
       </w:r>
@@ -7375,6 +8022,7 @@
         </w:rPr>
         <w:t>p</w:t>
       </w:r>
+      <w:proofErr w:type="spellStart"/>
       <w:r>
         <w:rPr>
           <w:b/>
@@ -7384,6 +8032,7 @@
         </w:rPr>
         <w:t>ush</w:t>
       </w:r>
+      <w:proofErr w:type="spellEnd"/>
       <w:r>
         <w:t xml:space="preserve"> — ключевой механизм обмена изменениями между разработчиками и совместного прогресса над проектом. Она гарантирует, что результаты </w:t>
       </w:r>
@@ -7405,7 +8054,7 @@
         <w:pStyle w:val="2"/>
         <w:jc w:val="both"/>
       </w:pPr>
-      <w:bookmarkStart w:id="21" w:name="_Toc210044117"/>
+      <w:bookmarkStart w:id="21" w:name="_Toc210047334"/>
       <w:r>
         <w:rPr>
           <w:lang w:val="en-US"/>
@@ -7424,6 +8073,7 @@
       <w:r>
         <w:t xml:space="preserve"> </w:t>
       </w:r>
+      <w:proofErr w:type="spellStart"/>
       <w:r>
         <w:rPr>
           <w:b/>
@@ -7433,11 +8083,9 @@
         </w:rPr>
         <w:t>fetch</w:t>
       </w:r>
-      <w:r>
-        <w:t xml:space="preserve"> </w:t>
-      </w:r>
-      <w:r>
-        <w:t xml:space="preserve">— это операция, которая загружает последние изменения из удалённого репозитория в локальное хранилище без изменения файлов в текущей рабочей директории. </w:t>
+      <w:proofErr w:type="spellEnd"/>
+      <w:r>
+        <w:t xml:space="preserve"> — это операция, которая загружает последние изменения из удалённого репозитория в локальное хранилище без изменения файлов в текущей рабочей директории. </w:t>
       </w:r>
       <w:r>
         <w:t>Операция</w:t>
@@ -7451,6 +8099,7 @@
         </w:rPr>
         <w:t xml:space="preserve"> </w:t>
       </w:r>
+      <w:proofErr w:type="spellStart"/>
       <w:r>
         <w:rPr>
           <w:b/>
@@ -7460,6 +8109,7 @@
         </w:rPr>
         <w:t>fetch</w:t>
       </w:r>
+      <w:proofErr w:type="spellEnd"/>
       <w:r>
         <w:t xml:space="preserve"> обновляет локальные данные о состоянии удалённого репозитория, но не влияет на текущие рабочие файлы и ветки.</w:t>
       </w:r>
@@ -7478,8 +8128,9 @@
           <w:i/>
           <w:iCs/>
         </w:rPr>
-        <w:t xml:space="preserve"> fetch</w:t>
-      </w:r>
+        <w:t xml:space="preserve"> </w:t>
+      </w:r>
+      <w:proofErr w:type="spellStart"/>
       <w:r>
         <w:rPr>
           <w:b/>
@@ -7487,44 +8138,9 @@
           <w:i/>
           <w:iCs/>
         </w:rPr>
-        <w:t xml:space="preserve"> </w:t>
-      </w:r>
-      <w:r>
-        <w:t xml:space="preserve">выполняется для того, чтобы </w:t>
-      </w:r>
-      <w:r>
-        <w:t>узнать, какие изменения появились в удалённом репозитории, не вмешиваясь в локальную работу</w:t>
-      </w:r>
-      <w:r>
-        <w:t>, п</w:t>
-      </w:r>
-      <w:r>
-        <w:t xml:space="preserve">одготовить локальный репозиторий к последующим операциям слияния </w:t>
-      </w:r>
-      <w:r>
-        <w:t xml:space="preserve">и запланировать </w:t>
-      </w:r>
-      <w:r>
-        <w:t>дальнейшую работу, предварительно изучая изменения коллег</w:t>
-      </w:r>
-      <w:r>
-        <w:t>.</w:t>
-      </w:r>
-    </w:p>
-    <w:p>
-      <w:pPr>
-        <w:jc w:val="both"/>
-      </w:pPr>
-      <w:r>
-        <w:t>Операция</w:t>
-      </w:r>
-      <w:r>
-        <w:rPr>
-          <w:b/>
-          <w:bCs/>
-        </w:rPr>
-        <w:t xml:space="preserve"> </w:t>
-      </w:r>
+        <w:t>fetch</w:t>
+      </w:r>
+      <w:proofErr w:type="spellEnd"/>
       <w:r>
         <w:rPr>
           <w:b/>
@@ -7532,8 +8148,55 @@
           <w:i/>
           <w:iCs/>
         </w:rPr>
+        <w:t xml:space="preserve"> </w:t>
+      </w:r>
+      <w:r>
+        <w:t xml:space="preserve">выполняется для того, чтобы </w:t>
+      </w:r>
+      <w:r>
+        <w:t>узнать, какие изменения появились в удалённом репозитории, не вмешиваясь в локальную работу</w:t>
+      </w:r>
+      <w:r>
+        <w:t>, п</w:t>
+      </w:r>
+      <w:r>
+        <w:t xml:space="preserve">одготовить локальный репозиторий к последующим операциям слияния </w:t>
+      </w:r>
+      <w:r>
+        <w:t xml:space="preserve">и запланировать </w:t>
+      </w:r>
+      <w:r>
+        <w:t>дальнейшую работу, предварительно изучая изменения коллег</w:t>
+      </w:r>
+      <w:r>
+        <w:t>.</w:t>
+      </w:r>
+    </w:p>
+    <w:p>
+      <w:pPr>
+        <w:jc w:val="both"/>
+      </w:pPr>
+      <w:r>
+        <w:t>Операция</w:t>
+      </w:r>
+      <w:r>
+        <w:rPr>
+          <w:b/>
+          <w:bCs/>
+        </w:rPr>
+        <w:t xml:space="preserve"> </w:t>
+      </w:r>
+      <w:proofErr w:type="spellStart"/>
+      <w:r>
+        <w:rPr>
+          <w:b/>
+          <w:bCs/>
+          <w:i/>
+          <w:iCs/>
+        </w:rPr>
         <w:t>fetch</w:t>
       </w:r>
+      <w:proofErr w:type="spellEnd"/>
       <w:r>
         <w:rPr>
           <w:b/>
@@ -7710,7 +8373,15 @@
         <w:jc w:val="both"/>
       </w:pPr>
       <w:r>
-        <w:t xml:space="preserve">В Git </w:t>
+        <w:t xml:space="preserve">В </w:t>
+      </w:r>
+      <w:proofErr w:type="spellStart"/>
+      <w:r>
+        <w:t>Git</w:t>
+      </w:r>
+      <w:proofErr w:type="spellEnd"/>
+      <w:r>
+        <w:t xml:space="preserve"> </w:t>
       </w:r>
       <w:r>
         <w:t>операция</w:t>
@@ -7718,6 +8389,7 @@
       <w:r>
         <w:t xml:space="preserve"> выполняется командой </w:t>
       </w:r>
+      <w:proofErr w:type="spellStart"/>
       <w:r>
         <w:rPr>
           <w:b/>
@@ -7725,8 +8397,9 @@
           <w:i/>
           <w:iCs/>
         </w:rPr>
-        <w:t>git fetch &lt;</w:t>
-      </w:r>
+        <w:t>git</w:t>
+      </w:r>
+      <w:proofErr w:type="spellEnd"/>
       <w:r>
         <w:rPr>
           <w:b/>
@@ -7734,8 +8407,9 @@
           <w:i/>
           <w:iCs/>
         </w:rPr>
-        <w:t>remote</w:t>
-      </w:r>
+        <w:t xml:space="preserve"> </w:t>
+      </w:r>
+      <w:proofErr w:type="spellStart"/>
       <w:r>
         <w:rPr>
           <w:b/>
@@ -7743,19 +8417,9 @@
           <w:i/>
           <w:iCs/>
         </w:rPr>
-        <w:t>&gt;</w:t>
-      </w:r>
-      <w:r>
-        <w:t>.</w:t>
-      </w:r>
-    </w:p>
-    <w:p>
-      <w:pPr>
-        <w:jc w:val="both"/>
-      </w:pPr>
-      <w:r>
-        <w:t>Операция</w:t>
-      </w:r>
+        <w:t>fetch</w:t>
+      </w:r>
+      <w:proofErr w:type="spellEnd"/>
       <w:r>
         <w:rPr>
           <w:b/>
@@ -7763,49 +8427,9 @@
           <w:i/>
           <w:iCs/>
         </w:rPr>
-        <w:t xml:space="preserve"> fetch</w:t>
-      </w:r>
-      <w:r>
-        <w:rPr>
-          <w:i/>
-          <w:iCs/>
-        </w:rPr>
-        <w:t xml:space="preserve"> </w:t>
-      </w:r>
-      <w:r>
-        <w:t>ч</w:t>
-      </w:r>
-      <w:r>
-        <w:t>асто используется для проверки обновлений перед слиянием или обновлением локального репозитория</w:t>
-      </w:r>
-      <w:r>
-        <w:t>, так как она п</w:t>
-      </w:r>
-      <w:r>
-        <w:t>озволяет подготавливать данные без риска вмешательства в текущую работу</w:t>
-      </w:r>
-      <w:r>
-        <w:t>.</w:t>
-      </w:r>
-    </w:p>
-    <w:p>
-      <w:pPr>
-        <w:pStyle w:val="2"/>
-        <w:jc w:val="both"/>
-      </w:pPr>
-      <w:bookmarkStart w:id="22" w:name="_Toc210044118"/>
-      <w:r>
-        <w:t>Pull</w:t>
-      </w:r>
-      <w:bookmarkEnd w:id="22"/>
-    </w:p>
-    <w:p>
-      <w:pPr>
-        <w:jc w:val="both"/>
-      </w:pPr>
-      <w:r>
-        <w:t xml:space="preserve">Операция </w:t>
-      </w:r>
+        <w:t xml:space="preserve"> &lt;</w:t>
+      </w:r>
+      <w:proofErr w:type="spellStart"/>
       <w:r>
         <w:rPr>
           <w:b/>
@@ -7813,14 +8437,9 @@
           <w:i/>
           <w:iCs/>
         </w:rPr>
-        <w:t>pull</w:t>
-      </w:r>
-      <w:r>
-        <w:t xml:space="preserve"> </w:t>
-      </w:r>
-      <w:r>
-        <w:t xml:space="preserve">— это процесс загрузки последних изменений из удалённого репозитория в локальный репозиторий с их автоматическим слиянием с текущей локальной веткой. Проще говоря, </w:t>
-      </w:r>
+        <w:t>remote</w:t>
+      </w:r>
+      <w:proofErr w:type="spellEnd"/>
       <w:r>
         <w:rPr>
           <w:b/>
@@ -7828,16 +8447,132 @@
           <w:i/>
           <w:iCs/>
         </w:rPr>
+        <w:t>&gt;</w:t>
+      </w:r>
+      <w:r>
+        <w:t>.</w:t>
+      </w:r>
+    </w:p>
+    <w:p>
+      <w:pPr>
+        <w:jc w:val="both"/>
+      </w:pPr>
+      <w:r>
+        <w:t>Операция</w:t>
+      </w:r>
+      <w:r>
+        <w:rPr>
+          <w:b/>
+          <w:bCs/>
+          <w:i/>
+          <w:iCs/>
+        </w:rPr>
+        <w:t xml:space="preserve"> </w:t>
+      </w:r>
+      <w:proofErr w:type="spellStart"/>
+      <w:r>
+        <w:rPr>
+          <w:b/>
+          <w:bCs/>
+          <w:i/>
+          <w:iCs/>
+        </w:rPr>
+        <w:t>fetch</w:t>
+      </w:r>
+      <w:proofErr w:type="spellEnd"/>
+      <w:r>
+        <w:rPr>
+          <w:i/>
+          <w:iCs/>
+        </w:rPr>
+        <w:t xml:space="preserve"> </w:t>
+      </w:r>
+      <w:r>
+        <w:t>ч</w:t>
+      </w:r>
+      <w:r>
+        <w:t>асто используется для проверки обновлений перед слиянием или обновлением локального репозитория</w:t>
+      </w:r>
+      <w:r>
+        <w:t>, так как она п</w:t>
+      </w:r>
+      <w:r>
+        <w:t>озволяет подготавливать данные без риска вмешательства в текущую работу</w:t>
+      </w:r>
+      <w:r>
+        <w:t>.</w:t>
+      </w:r>
+    </w:p>
+    <w:p>
+      <w:pPr>
+        <w:pStyle w:val="2"/>
+        <w:jc w:val="both"/>
+      </w:pPr>
+      <w:bookmarkStart w:id="22" w:name="_Toc210047335"/>
+      <w:r>
+        <w:t>Pull</w:t>
+      </w:r>
+      <w:bookmarkEnd w:id="22"/>
+    </w:p>
+    <w:p>
+      <w:pPr>
+        <w:jc w:val="both"/>
+      </w:pPr>
+      <w:r>
+        <w:t xml:space="preserve">Операция </w:t>
+      </w:r>
+      <w:proofErr w:type="spellStart"/>
+      <w:r>
+        <w:rPr>
+          <w:b/>
+          <w:bCs/>
+          <w:i/>
+          <w:iCs/>
+        </w:rPr>
         <w:t>pull</w:t>
       </w:r>
-      <w:r>
-        <w:t xml:space="preserve"> объединяет две операции: получение обновлений (fetch) и их </w:t>
+      <w:proofErr w:type="spellEnd"/>
+      <w:r>
+        <w:t xml:space="preserve"> </w:t>
+      </w:r>
+      <w:r>
+        <w:t xml:space="preserve">— это процесс загрузки последних изменений из удалённого репозитория в локальный репозиторий с их автоматическим слиянием с текущей локальной веткой. Проще говоря, </w:t>
+      </w:r>
+      <w:proofErr w:type="spellStart"/>
+      <w:r>
+        <w:rPr>
+          <w:b/>
+          <w:bCs/>
+          <w:i/>
+          <w:iCs/>
+        </w:rPr>
+        <w:t>pull</w:t>
+      </w:r>
+      <w:proofErr w:type="spellEnd"/>
+      <w:r>
+        <w:t xml:space="preserve"> объединяет две операции: получение обновлений (</w:t>
+      </w:r>
+      <w:proofErr w:type="spellStart"/>
+      <w:r>
+        <w:t>fetch</w:t>
+      </w:r>
+      <w:proofErr w:type="spellEnd"/>
+      <w:r>
+        <w:t xml:space="preserve">) и их </w:t>
       </w:r>
       <w:r>
         <w:t xml:space="preserve">слияние </w:t>
       </w:r>
       <w:r>
-        <w:t>в текущую рабочую копию (merge).</w:t>
+        <w:t>в текущую рабочую копию (</w:t>
+      </w:r>
+      <w:proofErr w:type="spellStart"/>
+      <w:r>
+        <w:t>merge</w:t>
+      </w:r>
+      <w:proofErr w:type="spellEnd"/>
+      <w:r>
+        <w:t>).</w:t>
       </w:r>
     </w:p>
     <w:p>
@@ -7916,12 +8651,28 @@
         <w:jc w:val="both"/>
       </w:pPr>
       <w:r>
-        <w:t>Если конфликты отсутствуют, merge происходит автоматически. При конфликтах требуется вмешательство пользователя для разрешения.</w:t>
-      </w:r>
-    </w:p>
-    <w:p>
-      <w:r>
-        <w:t xml:space="preserve">В Git </w:t>
+        <w:t xml:space="preserve">Если конфликты отсутствуют, </w:t>
+      </w:r>
+      <w:proofErr w:type="spellStart"/>
+      <w:r>
+        <w:t>merge</w:t>
+      </w:r>
+      <w:proofErr w:type="spellEnd"/>
+      <w:r>
+        <w:t xml:space="preserve"> происходит автоматически. При конфликтах требуется вмешательство пользователя для разрешения.</w:t>
+      </w:r>
+    </w:p>
+    <w:p>
+      <w:r>
+        <w:t xml:space="preserve">В </w:t>
+      </w:r>
+      <w:proofErr w:type="spellStart"/>
+      <w:r>
+        <w:t>Git</w:t>
+      </w:r>
+      <w:proofErr w:type="spellEnd"/>
+      <w:r>
+        <w:t xml:space="preserve"> </w:t>
       </w:r>
       <w:r>
         <w:t>операция</w:t>
@@ -7929,6 +8680,7 @@
       <w:r>
         <w:t xml:space="preserve"> выполняется командой </w:t>
       </w:r>
+      <w:proofErr w:type="spellStart"/>
       <w:r>
         <w:rPr>
           <w:b/>
@@ -7936,8 +8688,9 @@
           <w:i/>
           <w:iCs/>
         </w:rPr>
-        <w:t xml:space="preserve">git pull </w:t>
-      </w:r>
+        <w:t>git</w:t>
+      </w:r>
+      <w:proofErr w:type="spellEnd"/>
       <w:r>
         <w:rPr>
           <w:b/>
@@ -7945,8 +8698,9 @@
           <w:i/>
           <w:iCs/>
         </w:rPr>
-        <w:t>&lt;</w:t>
-      </w:r>
+        <w:t xml:space="preserve"> </w:t>
+      </w:r>
+      <w:proofErr w:type="spellStart"/>
       <w:r>
         <w:rPr>
           <w:b/>
@@ -7954,8 +8708,9 @@
           <w:i/>
           <w:iCs/>
         </w:rPr>
-        <w:t>remote&gt; &lt;branch</w:t>
-      </w:r>
+        <w:t>pull</w:t>
+      </w:r>
+      <w:proofErr w:type="spellEnd"/>
       <w:r>
         <w:rPr>
           <w:b/>
@@ -7963,16 +8718,7 @@
           <w:i/>
           <w:iCs/>
         </w:rPr>
-        <w:t>&gt;</w:t>
-      </w:r>
-      <w:r>
-        <w:t>.</w:t>
-      </w:r>
-      <w:r>
         <w:t xml:space="preserve"> </w:t>
-      </w:r>
-      <w:r>
-        <w:t xml:space="preserve">Для операции есть возможность задать опцию </w:t>
       </w:r>
       <w:r>
         <w:rPr>
@@ -7981,8 +8727,9 @@
           <w:i/>
           <w:iCs/>
         </w:rPr>
-        <w:t>–</w:t>
-      </w:r>
+        <w:t>&lt;</w:t>
+      </w:r>
+      <w:proofErr w:type="spellStart"/>
       <w:r>
         <w:rPr>
           <w:b/>
@@ -7990,44 +8737,9 @@
           <w:i/>
           <w:iCs/>
         </w:rPr>
-        <w:t>rebase</w:t>
-      </w:r>
-      <w:r>
-        <w:t xml:space="preserve">, которая </w:t>
-      </w:r>
-      <w:r>
-        <w:t>примен</w:t>
-      </w:r>
-      <w:r>
-        <w:t>ит</w:t>
-      </w:r>
-      <w:r>
-        <w:t xml:space="preserve"> изменени</w:t>
-      </w:r>
-      <w:r>
-        <w:t>я</w:t>
-      </w:r>
-      <w:r>
-        <w:t xml:space="preserve"> поверх локальных коммитов, что помогает сохранять линейную историю</w:t>
-      </w:r>
-      <w:r>
-        <w:t>.</w:t>
-      </w:r>
-    </w:p>
-    <w:p>
-      <w:pPr>
-        <w:jc w:val="both"/>
-      </w:pPr>
-      <w:r>
-        <w:t>Отличия</w:t>
-      </w:r>
-      <w:r>
-        <w:rPr>
-          <w:b/>
-          <w:bCs/>
-        </w:rPr>
-        <w:t xml:space="preserve"> </w:t>
-      </w:r>
+        <w:t>remote</w:t>
+      </w:r>
+      <w:proofErr w:type="spellEnd"/>
       <w:r>
         <w:rPr>
           <w:b/>
@@ -8035,25 +8747,9 @@
           <w:i/>
           <w:iCs/>
         </w:rPr>
-        <w:t>fetch</w:t>
-      </w:r>
-      <w:r>
-        <w:rPr>
-          <w:b/>
-          <w:bCs/>
-        </w:rPr>
-        <w:t xml:space="preserve"> </w:t>
-      </w:r>
-      <w:r>
-        <w:t>от</w:t>
-      </w:r>
-      <w:r>
-        <w:rPr>
-          <w:b/>
-          <w:bCs/>
-        </w:rPr>
-        <w:t xml:space="preserve"> </w:t>
-      </w:r>
+        <w:t>&gt; &lt;</w:t>
+      </w:r>
+      <w:proofErr w:type="spellStart"/>
       <w:r>
         <w:rPr>
           <w:b/>
@@ -8061,8 +8757,122 @@
           <w:i/>
           <w:iCs/>
         </w:rPr>
+        <w:t>branch</w:t>
+      </w:r>
+      <w:proofErr w:type="spellEnd"/>
+      <w:r>
+        <w:rPr>
+          <w:b/>
+          <w:bCs/>
+          <w:i/>
+          <w:iCs/>
+        </w:rPr>
+        <w:t>&gt;</w:t>
+      </w:r>
+      <w:r>
+        <w:t>.</w:t>
+      </w:r>
+      <w:r>
+        <w:t xml:space="preserve"> </w:t>
+      </w:r>
+      <w:r>
+        <w:t xml:space="preserve">Для операции есть возможность задать опцию </w:t>
+      </w:r>
+      <w:r>
+        <w:rPr>
+          <w:b/>
+          <w:bCs/>
+          <w:i/>
+          <w:iCs/>
+        </w:rPr>
+        <w:t>–</w:t>
+      </w:r>
+      <w:proofErr w:type="spellStart"/>
+      <w:r>
+        <w:rPr>
+          <w:b/>
+          <w:bCs/>
+          <w:i/>
+          <w:iCs/>
+        </w:rPr>
+        <w:t>rebase</w:t>
+      </w:r>
+      <w:proofErr w:type="spellEnd"/>
+      <w:r>
+        <w:t xml:space="preserve">, которая </w:t>
+      </w:r>
+      <w:r>
+        <w:t>примен</w:t>
+      </w:r>
+      <w:r>
+        <w:t>ит</w:t>
+      </w:r>
+      <w:r>
+        <w:t xml:space="preserve"> изменени</w:t>
+      </w:r>
+      <w:r>
+        <w:t>я</w:t>
+      </w:r>
+      <w:r>
+        <w:t xml:space="preserve"> поверх локальных коммитов, что помогает сохранять линейную историю</w:t>
+      </w:r>
+      <w:r>
+        <w:t>.</w:t>
+      </w:r>
+    </w:p>
+    <w:p>
+      <w:pPr>
+        <w:jc w:val="both"/>
+      </w:pPr>
+      <w:r>
+        <w:t>Отличия</w:t>
+      </w:r>
+      <w:r>
+        <w:rPr>
+          <w:b/>
+          <w:bCs/>
+        </w:rPr>
+        <w:t xml:space="preserve"> </w:t>
+      </w:r>
+      <w:proofErr w:type="spellStart"/>
+      <w:r>
+        <w:rPr>
+          <w:b/>
+          <w:bCs/>
+          <w:i/>
+          <w:iCs/>
+        </w:rPr>
+        <w:t>fetch</w:t>
+      </w:r>
+      <w:proofErr w:type="spellEnd"/>
+      <w:r>
+        <w:rPr>
+          <w:b/>
+          <w:bCs/>
+        </w:rPr>
+        <w:t xml:space="preserve"> </w:t>
+      </w:r>
+      <w:r>
+        <w:t>от</w:t>
+      </w:r>
+      <w:r>
+        <w:rPr>
+          <w:b/>
+          <w:bCs/>
+        </w:rPr>
+        <w:t xml:space="preserve"> </w:t>
+      </w:r>
+      <w:proofErr w:type="spellStart"/>
+      <w:r>
+        <w:rPr>
+          <w:b/>
+          <w:bCs/>
+          <w:i/>
+          <w:iCs/>
+        </w:rPr>
         <w:t>pull</w:t>
       </w:r>
+      <w:proofErr w:type="spellEnd"/>
       <w:r>
         <w:t>:</w:t>
       </w:r>
@@ -8075,6 +8885,7 @@
         </w:numPr>
         <w:jc w:val="both"/>
       </w:pPr>
+      <w:proofErr w:type="spellStart"/>
       <w:r>
         <w:rPr>
           <w:b/>
@@ -8084,6 +8895,7 @@
         </w:rPr>
         <w:t>fetch</w:t>
       </w:r>
+      <w:proofErr w:type="spellEnd"/>
       <w:r>
         <w:t> скачивает изменения, но не объединяет их с локальными. Это безопасная операция для инспекции изменений.</w:t>
       </w:r>
@@ -8096,6 +8908,7 @@
         </w:numPr>
         <w:jc w:val="both"/>
       </w:pPr>
+      <w:proofErr w:type="spellStart"/>
       <w:r>
         <w:rPr>
           <w:b/>
@@ -8105,9 +8918,11 @@
         </w:rPr>
         <w:t>pull</w:t>
       </w:r>
+      <w:proofErr w:type="spellEnd"/>
       <w:r>
         <w:t xml:space="preserve"> сначала делает </w:t>
       </w:r>
+      <w:proofErr w:type="spellStart"/>
       <w:r>
         <w:rPr>
           <w:b/>
@@ -8117,6 +8932,7 @@
         </w:rPr>
         <w:t>fetch</w:t>
       </w:r>
+      <w:proofErr w:type="spellEnd"/>
       <w:r>
         <w:t>, а затем автоматически сливает изменения с текущей веткой, обновляя рабочие файлы.</w:t>
       </w:r>
@@ -8205,6 +9021,7 @@
       <w:r>
         <w:t xml:space="preserve">выполнять операцию </w:t>
       </w:r>
+      <w:proofErr w:type="spellStart"/>
       <w:r>
         <w:rPr>
           <w:b/>
@@ -8214,6 +9031,7 @@
         </w:rPr>
         <w:t>pull</w:t>
       </w:r>
+      <w:proofErr w:type="spellEnd"/>
       <w:r>
         <w:t>, чтобы обновить локальную версию и избежать конфликтов при отправке своих изменений.</w:t>
       </w:r>
@@ -8223,7 +9041,7 @@
         <w:pStyle w:val="1"/>
         <w:jc w:val="both"/>
       </w:pPr>
-      <w:bookmarkStart w:id="23" w:name="_Toc210044119"/>
+      <w:bookmarkStart w:id="23" w:name="_Toc210047336"/>
       <w:r>
         <w:t xml:space="preserve">Процесс работы с проектами в </w:t>
       </w:r>
@@ -8240,7 +9058,15 @@
         <w:jc w:val="both"/>
       </w:pPr>
       <w:r>
-        <w:t>У проектных файлов в Git есть 3 базовых состояния</w:t>
+        <w:t>У проектных файлов в </w:t>
+      </w:r>
+      <w:proofErr w:type="spellStart"/>
+      <w:r>
+        <w:t>Git</w:t>
+      </w:r>
+      <w:proofErr w:type="spellEnd"/>
+      <w:r>
+        <w:t xml:space="preserve"> есть 3 базовых состояния</w:t>
       </w:r>
     </w:p>
     <w:p>
@@ -8259,7 +9085,15 @@
         <w:t>Измененные</w:t>
       </w:r>
       <w:r>
-        <w:t xml:space="preserve"> (modified) — файлы в процессе рабочего редактирования.</w:t>
+        <w:t xml:space="preserve"> (</w:t>
+      </w:r>
+      <w:proofErr w:type="spellStart"/>
+      <w:r>
+        <w:t>modified</w:t>
+      </w:r>
+      <w:proofErr w:type="spellEnd"/>
+      <w:r>
+        <w:t>) — файлы в процессе рабочего редактирования.</w:t>
       </w:r>
     </w:p>
     <w:p>
@@ -8278,7 +9112,15 @@
         <w:t>Индексированные</w:t>
       </w:r>
       <w:r>
-        <w:t xml:space="preserve"> (staged) — та часть измененных файлов, которая уже подготовлена к фиксации после редактирования.</w:t>
+        <w:t xml:space="preserve"> (</w:t>
+      </w:r>
+      <w:proofErr w:type="spellStart"/>
+      <w:r>
+        <w:t>staged</w:t>
+      </w:r>
+      <w:proofErr w:type="spellEnd"/>
+      <w:r>
+        <w:t>) — та часть измененных файлов, которая уже подготовлена к фиксации после редактирования.</w:t>
       </w:r>
     </w:p>
     <w:p>
@@ -8297,7 +9139,15 @@
         <w:t xml:space="preserve">Зафиксированные </w:t>
       </w:r>
       <w:r>
-        <w:t>(committed) — файлы, уже сохраненные в локальном репозитории.</w:t>
+        <w:t>(</w:t>
+      </w:r>
+      <w:proofErr w:type="spellStart"/>
+      <w:r>
+        <w:t>committed</w:t>
+      </w:r>
+      <w:proofErr w:type="spellEnd"/>
+      <w:r>
+        <w:t>) — файлы, уже сохраненные в локальном репозитории.</w:t>
       </w:r>
     </w:p>
     <w:p>
@@ -8399,7 +9249,39 @@
           <w:b/>
           <w:bCs/>
         </w:rPr>
-        <w:t>Инициализация репозитория (Initialize repository)</w:t>
+        <w:t>Инициализация репозитория (</w:t>
+      </w:r>
+      <w:proofErr w:type="spellStart"/>
+      <w:r>
+        <w:rPr>
+          <w:b/>
+          <w:bCs/>
+        </w:rPr>
+        <w:t>Initialize</w:t>
+      </w:r>
+      <w:proofErr w:type="spellEnd"/>
+      <w:r>
+        <w:rPr>
+          <w:b/>
+          <w:bCs/>
+        </w:rPr>
+        <w:t xml:space="preserve"> </w:t>
+      </w:r>
+      <w:proofErr w:type="spellStart"/>
+      <w:r>
+        <w:rPr>
+          <w:b/>
+          <w:bCs/>
+        </w:rPr>
+        <w:t>repository</w:t>
+      </w:r>
+      <w:proofErr w:type="spellEnd"/>
+      <w:r>
+        <w:rPr>
+          <w:b/>
+          <w:bCs/>
+        </w:rPr>
+        <w:t>)</w:t>
       </w:r>
       <w:r>
         <w:t xml:space="preserve">. </w:t>
@@ -8407,38 +9289,86 @@
       <w:r>
         <w:t xml:space="preserve">Создание нового локального репозитория для отслеживания изменений. </w:t>
       </w:r>
+      <w:proofErr w:type="gramStart"/>
       <w:r>
         <w:t>К</w:t>
       </w:r>
       <w:r>
-        <w:t>оманда </w:t>
-      </w:r>
+        <w:t xml:space="preserve">оманда  </w:t>
+      </w:r>
+      <w:proofErr w:type="spellStart"/>
+      <w:r>
+        <w:t>Git</w:t>
+      </w:r>
+      <w:proofErr w:type="spellEnd"/>
+      <w:proofErr w:type="gramEnd"/>
       <w:r>
         <w:t xml:space="preserve"> </w:t>
       </w:r>
       <w:r>
-        <w:t xml:space="preserve">Git </w:t>
-      </w:r>
-      <w:r>
         <w:t>— </w:t>
       </w:r>
+      <w:proofErr w:type="spellStart"/>
       <w:r>
         <w:rPr>
           <w:i/>
           <w:iCs/>
         </w:rPr>
-        <w:t>git init</w:t>
-      </w:r>
-      <w:r>
-        <w:t>, Mercurial — </w:t>
-      </w:r>
+        <w:t>git</w:t>
+      </w:r>
+      <w:proofErr w:type="spellEnd"/>
       <w:r>
         <w:rPr>
           <w:i/>
           <w:iCs/>
         </w:rPr>
-        <w:t>hg init</w:t>
-      </w:r>
+        <w:t xml:space="preserve"> </w:t>
+      </w:r>
+      <w:proofErr w:type="spellStart"/>
+      <w:r>
+        <w:rPr>
+          <w:i/>
+          <w:iCs/>
+        </w:rPr>
+        <w:t>init</w:t>
+      </w:r>
+      <w:proofErr w:type="spellEnd"/>
+      <w:r>
+        <w:t xml:space="preserve">, </w:t>
+      </w:r>
+      <w:proofErr w:type="spellStart"/>
+      <w:r>
+        <w:t>Mercurial</w:t>
+      </w:r>
+      <w:proofErr w:type="spellEnd"/>
+      <w:r>
+        <w:t xml:space="preserve"> — </w:t>
+      </w:r>
+      <w:proofErr w:type="spellStart"/>
+      <w:r>
+        <w:rPr>
+          <w:i/>
+          <w:iCs/>
+        </w:rPr>
+        <w:t>hg</w:t>
+      </w:r>
+      <w:proofErr w:type="spellEnd"/>
+      <w:r>
+        <w:rPr>
+          <w:i/>
+          <w:iCs/>
+        </w:rPr>
+        <w:t xml:space="preserve"> </w:t>
+      </w:r>
+      <w:proofErr w:type="spellStart"/>
+      <w:r>
+        <w:rPr>
+          <w:i/>
+          <w:iCs/>
+        </w:rPr>
+        <w:t>init</w:t>
+      </w:r>
+      <w:proofErr w:type="spellEnd"/>
       <w:r>
         <w:t>. Это первый шаг перед началом работы с проектом.</w:t>
       </w:r>
@@ -8456,7 +9386,39 @@
           <w:b/>
           <w:bCs/>
         </w:rPr>
-        <w:t>Клонирование репозитория (Clone repository)</w:t>
+        <w:t>Клонирование репозитория (</w:t>
+      </w:r>
+      <w:proofErr w:type="spellStart"/>
+      <w:r>
+        <w:rPr>
+          <w:b/>
+          <w:bCs/>
+        </w:rPr>
+        <w:t>Clone</w:t>
+      </w:r>
+      <w:proofErr w:type="spellEnd"/>
+      <w:r>
+        <w:rPr>
+          <w:b/>
+          <w:bCs/>
+        </w:rPr>
+        <w:t xml:space="preserve"> </w:t>
+      </w:r>
+      <w:proofErr w:type="spellStart"/>
+      <w:r>
+        <w:rPr>
+          <w:b/>
+          <w:bCs/>
+        </w:rPr>
+        <w:t>repository</w:t>
+      </w:r>
+      <w:proofErr w:type="spellEnd"/>
+      <w:r>
+        <w:rPr>
+          <w:b/>
+          <w:bCs/>
+        </w:rPr>
+        <w:t>)</w:t>
       </w:r>
       <w:r>
         <w:t xml:space="preserve">. </w:t>
@@ -8467,15 +9429,61 @@
       <w:r>
         <w:t xml:space="preserve">Команда </w:t>
       </w:r>
-      <w:r>
-        <w:t>Git — </w:t>
-      </w:r>
+      <w:proofErr w:type="spellStart"/>
+      <w:r>
+        <w:t>Git</w:t>
+      </w:r>
+      <w:proofErr w:type="spellEnd"/>
+      <w:r>
+        <w:t xml:space="preserve"> — </w:t>
+      </w:r>
+      <w:proofErr w:type="spellStart"/>
       <w:r>
         <w:rPr>
           <w:i/>
           <w:iCs/>
         </w:rPr>
-        <w:t>git clone &lt;url&gt;</w:t>
+        <w:t>git</w:t>
+      </w:r>
+      <w:proofErr w:type="spellEnd"/>
+      <w:r>
+        <w:rPr>
+          <w:i/>
+          <w:iCs/>
+        </w:rPr>
+        <w:t xml:space="preserve"> </w:t>
+      </w:r>
+      <w:proofErr w:type="spellStart"/>
+      <w:r>
+        <w:rPr>
+          <w:i/>
+          <w:iCs/>
+        </w:rPr>
+        <w:t>clone</w:t>
+      </w:r>
+      <w:proofErr w:type="spellEnd"/>
+      <w:r>
+        <w:rPr>
+          <w:i/>
+          <w:iCs/>
+        </w:rPr>
+        <w:t xml:space="preserve"> &lt;</w:t>
+      </w:r>
+      <w:proofErr w:type="spellStart"/>
+      <w:r>
+        <w:rPr>
+          <w:i/>
+          <w:iCs/>
+        </w:rPr>
+        <w:t>url</w:t>
+      </w:r>
+      <w:proofErr w:type="spellEnd"/>
+      <w:r>
+        <w:rPr>
+          <w:i/>
+          <w:iCs/>
+        </w:rPr>
+        <w:t>&gt;</w:t>
       </w:r>
       <w:r>
         <w:t>.</w:t>
@@ -8494,13 +9502,29 @@
           <w:b/>
           <w:bCs/>
         </w:rPr>
-        <w:t>Отслеживание изменений (Track changes)</w:t>
-      </w:r>
+        <w:t xml:space="preserve">Отслеживание изменений (Track </w:t>
+      </w:r>
+      <w:proofErr w:type="spellStart"/>
       <w:r>
         <w:rPr>
           <w:b/>
           <w:bCs/>
         </w:rPr>
+        <w:t>changes</w:t>
+      </w:r>
+      <w:proofErr w:type="spellEnd"/>
+      <w:r>
+        <w:rPr>
+          <w:b/>
+          <w:bCs/>
+        </w:rPr>
+        <w:t>)</w:t>
+      </w:r>
+      <w:r>
+        <w:rPr>
+          <w:b/>
+          <w:bCs/>
+        </w:rPr>
         <w:t>.</w:t>
       </w:r>
       <w:r>
@@ -8521,36 +9545,82 @@
       <w:r>
         <w:t>оманда </w:t>
       </w:r>
-      <w:r>
-        <w:t>Git — </w:t>
-      </w:r>
+      <w:proofErr w:type="spellStart"/>
+      <w:r>
+        <w:t>Git</w:t>
+      </w:r>
+      <w:proofErr w:type="spellEnd"/>
+      <w:r>
+        <w:t xml:space="preserve"> — </w:t>
+      </w:r>
+      <w:proofErr w:type="spellStart"/>
       <w:r>
         <w:rPr>
           <w:i/>
           <w:iCs/>
         </w:rPr>
-        <w:t>git add</w:t>
-      </w:r>
+        <w:t>git</w:t>
+      </w:r>
+      <w:proofErr w:type="spellEnd"/>
       <w:r>
         <w:rPr>
           <w:i/>
           <w:iCs/>
         </w:rPr>
-        <w:t>,</w:t>
-      </w:r>
-      <w:r>
-        <w:t xml:space="preserve"> Mercurial</w:t>
-      </w:r>
-      <w:r>
-        <w:t xml:space="preserve"> - </w:t>
-      </w:r>
+        <w:t xml:space="preserve"> </w:t>
+      </w:r>
+      <w:proofErr w:type="spellStart"/>
       <w:r>
         <w:rPr>
           <w:i/>
           <w:iCs/>
         </w:rPr>
-        <w:t>hg add</w:t>
-      </w:r>
+        <w:t>add</w:t>
+      </w:r>
+      <w:proofErr w:type="spellEnd"/>
+      <w:r>
+        <w:rPr>
+          <w:i/>
+          <w:iCs/>
+        </w:rPr>
+        <w:t>,</w:t>
+      </w:r>
+      <w:r>
+        <w:t xml:space="preserve"> </w:t>
+      </w:r>
+      <w:proofErr w:type="spellStart"/>
+      <w:r>
+        <w:t>Mercurial</w:t>
+      </w:r>
+      <w:proofErr w:type="spellEnd"/>
+      <w:r>
+        <w:t xml:space="preserve"> - </w:t>
+      </w:r>
+      <w:proofErr w:type="spellStart"/>
+      <w:r>
+        <w:rPr>
+          <w:i/>
+          <w:iCs/>
+        </w:rPr>
+        <w:t>hg</w:t>
+      </w:r>
+      <w:proofErr w:type="spellEnd"/>
+      <w:r>
+        <w:rPr>
+          <w:i/>
+          <w:iCs/>
+        </w:rPr>
+        <w:t xml:space="preserve"> </w:t>
+      </w:r>
+      <w:proofErr w:type="spellStart"/>
+      <w:r>
+        <w:rPr>
+          <w:i/>
+          <w:iCs/>
+        </w:rPr>
+        <w:t>add</w:t>
+      </w:r>
+      <w:proofErr w:type="spellEnd"/>
       <w:r>
         <w:t>. Это подготовительный этап перед коммитом.</w:t>
       </w:r>
@@ -8568,38 +9638,122 @@
           <w:b/>
           <w:bCs/>
         </w:rPr>
-        <w:t>Фиксация изменений (Commit changes)</w:t>
-      </w:r>
+        <w:t>Фиксация изменений (</w:t>
+      </w:r>
+      <w:proofErr w:type="spellStart"/>
       <w:r>
         <w:rPr>
           <w:b/>
           <w:bCs/>
         </w:rPr>
+        <w:t>Commit</w:t>
+      </w:r>
+      <w:proofErr w:type="spellEnd"/>
+      <w:r>
+        <w:rPr>
+          <w:b/>
+          <w:bCs/>
+        </w:rPr>
+        <w:t xml:space="preserve"> </w:t>
+      </w:r>
+      <w:proofErr w:type="spellStart"/>
+      <w:r>
+        <w:rPr>
+          <w:b/>
+          <w:bCs/>
+        </w:rPr>
+        <w:t>changes</w:t>
+      </w:r>
+      <w:proofErr w:type="spellEnd"/>
+      <w:r>
+        <w:rPr>
+          <w:b/>
+          <w:bCs/>
+        </w:rPr>
+        <w:t>)</w:t>
+      </w:r>
+      <w:r>
+        <w:rPr>
+          <w:b/>
+          <w:bCs/>
+        </w:rPr>
         <w:t>.</w:t>
       </w:r>
       <w:r>
         <w:t xml:space="preserve"> </w:t>
       </w:r>
       <w:r>
-        <w:t>Сохранение изменений текущего состояния проекта в истории с комментарием. Коммит создает снимок проекта, к которому можно будет вернуться. Команда Git — </w:t>
-      </w:r>
+        <w:t xml:space="preserve">Сохранение изменений текущего состояния проекта в истории с комментарием. Коммит создает снимок проекта, к которому можно будет вернуться. Команда </w:t>
+      </w:r>
+      <w:proofErr w:type="spellStart"/>
+      <w:r>
+        <w:t>Git</w:t>
+      </w:r>
+      <w:proofErr w:type="spellEnd"/>
+      <w:r>
+        <w:t xml:space="preserve"> — </w:t>
+      </w:r>
+      <w:proofErr w:type="spellStart"/>
       <w:r>
         <w:rPr>
           <w:i/>
           <w:iCs/>
         </w:rPr>
-        <w:t>git commit</w:t>
-      </w:r>
-      <w:r>
-        <w:t>, Mercurial — </w:t>
-      </w:r>
+        <w:t>git</w:t>
+      </w:r>
+      <w:proofErr w:type="spellEnd"/>
       <w:r>
         <w:rPr>
           <w:i/>
           <w:iCs/>
         </w:rPr>
-        <w:t>hg commit</w:t>
-      </w:r>
+        <w:t xml:space="preserve"> </w:t>
+      </w:r>
+      <w:proofErr w:type="spellStart"/>
+      <w:r>
+        <w:rPr>
+          <w:i/>
+          <w:iCs/>
+        </w:rPr>
+        <w:t>commit</w:t>
+      </w:r>
+      <w:proofErr w:type="spellEnd"/>
+      <w:r>
+        <w:t xml:space="preserve">, </w:t>
+      </w:r>
+      <w:proofErr w:type="spellStart"/>
+      <w:r>
+        <w:t>Mercurial</w:t>
+      </w:r>
+      <w:proofErr w:type="spellEnd"/>
+      <w:r>
+        <w:t xml:space="preserve"> — </w:t>
+      </w:r>
+      <w:proofErr w:type="spellStart"/>
+      <w:r>
+        <w:rPr>
+          <w:i/>
+          <w:iCs/>
+        </w:rPr>
+        <w:t>hg</w:t>
+      </w:r>
+      <w:proofErr w:type="spellEnd"/>
+      <w:r>
+        <w:rPr>
+          <w:i/>
+          <w:iCs/>
+        </w:rPr>
+        <w:t xml:space="preserve"> </w:t>
+      </w:r>
+      <w:proofErr w:type="spellStart"/>
+      <w:r>
+        <w:rPr>
+          <w:i/>
+          <w:iCs/>
+        </w:rPr>
+        <w:t>commit</w:t>
+      </w:r>
+      <w:proofErr w:type="spellEnd"/>
       <w:r>
         <w:t>.</w:t>
       </w:r>
@@ -8620,7 +9774,23 @@
           <w:b/>
           <w:bCs/>
         </w:rPr>
-        <w:t>Просмотр статуса (Check status)</w:t>
+        <w:t xml:space="preserve">Просмотр статуса (Check </w:t>
+      </w:r>
+      <w:proofErr w:type="spellStart"/>
+      <w:r>
+        <w:rPr>
+          <w:b/>
+          <w:bCs/>
+        </w:rPr>
+        <w:t>status</w:t>
+      </w:r>
+      <w:proofErr w:type="spellEnd"/>
+      <w:r>
+        <w:rPr>
+          <w:b/>
+          <w:bCs/>
+        </w:rPr>
+        <w:t>)</w:t>
       </w:r>
       <w:r>
         <w:rPr>
@@ -8686,7 +9856,23 @@
           <w:b/>
           <w:bCs/>
         </w:rPr>
-        <w:t>Просмотр истории (View history)</w:t>
+        <w:t xml:space="preserve">Просмотр истории (View </w:t>
+      </w:r>
+      <w:proofErr w:type="spellStart"/>
+      <w:r>
+        <w:rPr>
+          <w:b/>
+          <w:bCs/>
+        </w:rPr>
+        <w:t>history</w:t>
+      </w:r>
+      <w:proofErr w:type="spellEnd"/>
+      <w:r>
+        <w:rPr>
+          <w:b/>
+          <w:bCs/>
+        </w:rPr>
+        <w:t>)</w:t>
       </w:r>
       <w:r>
         <w:t xml:space="preserve">. </w:t>
@@ -8697,26 +9883,75 @@
       <w:r>
         <w:t xml:space="preserve">Команда </w:t>
       </w:r>
-      <w:r>
-        <w:t>Git — </w:t>
-      </w:r>
+      <w:proofErr w:type="spellStart"/>
+      <w:r>
+        <w:t>Git</w:t>
+      </w:r>
+      <w:proofErr w:type="spellEnd"/>
+      <w:r>
+        <w:t xml:space="preserve"> — </w:t>
+      </w:r>
+      <w:proofErr w:type="spellStart"/>
       <w:r>
         <w:rPr>
           <w:i/>
           <w:iCs/>
         </w:rPr>
-        <w:t>git log</w:t>
-      </w:r>
-      <w:r>
-        <w:t>, Mercurial — </w:t>
-      </w:r>
+        <w:t>git</w:t>
+      </w:r>
+      <w:proofErr w:type="spellEnd"/>
       <w:r>
         <w:rPr>
           <w:i/>
           <w:iCs/>
         </w:rPr>
-        <w:t>hg log</w:t>
-      </w:r>
+        <w:t xml:space="preserve"> </w:t>
+      </w:r>
+      <w:proofErr w:type="spellStart"/>
+      <w:r>
+        <w:rPr>
+          <w:i/>
+          <w:iCs/>
+        </w:rPr>
+        <w:t>log</w:t>
+      </w:r>
+      <w:proofErr w:type="spellEnd"/>
+      <w:r>
+        <w:t xml:space="preserve">, </w:t>
+      </w:r>
+      <w:proofErr w:type="spellStart"/>
+      <w:r>
+        <w:t>Mercurial</w:t>
+      </w:r>
+      <w:proofErr w:type="spellEnd"/>
+      <w:r>
+        <w:t xml:space="preserve"> — </w:t>
+      </w:r>
+      <w:proofErr w:type="spellStart"/>
+      <w:r>
+        <w:rPr>
+          <w:i/>
+          <w:iCs/>
+        </w:rPr>
+        <w:t>hg</w:t>
+      </w:r>
+      <w:proofErr w:type="spellEnd"/>
+      <w:r>
+        <w:rPr>
+          <w:i/>
+          <w:iCs/>
+        </w:rPr>
+        <w:t xml:space="preserve"> </w:t>
+      </w:r>
+      <w:proofErr w:type="spellStart"/>
+      <w:r>
+        <w:rPr>
+          <w:i/>
+          <w:iCs/>
+        </w:rPr>
+        <w:t>log</w:t>
+      </w:r>
+      <w:proofErr w:type="spellEnd"/>
       <w:r>
         <w:t>.</w:t>
       </w:r>
@@ -8737,7 +9972,55 @@
           <w:b/>
           <w:bCs/>
         </w:rPr>
-        <w:t>Создание и переключение веток (Branching and switching)</w:t>
+        <w:t>Создание и переключение веток (</w:t>
+      </w:r>
+      <w:proofErr w:type="spellStart"/>
+      <w:r>
+        <w:rPr>
+          <w:b/>
+          <w:bCs/>
+        </w:rPr>
+        <w:t>Branching</w:t>
+      </w:r>
+      <w:proofErr w:type="spellEnd"/>
+      <w:r>
+        <w:rPr>
+          <w:b/>
+          <w:bCs/>
+        </w:rPr>
+        <w:t xml:space="preserve"> </w:t>
+      </w:r>
+      <w:proofErr w:type="spellStart"/>
+      <w:r>
+        <w:rPr>
+          <w:b/>
+          <w:bCs/>
+        </w:rPr>
+        <w:t>and</w:t>
+      </w:r>
+      <w:proofErr w:type="spellEnd"/>
+      <w:r>
+        <w:rPr>
+          <w:b/>
+          <w:bCs/>
+        </w:rPr>
+        <w:t xml:space="preserve"> </w:t>
+      </w:r>
+      <w:proofErr w:type="spellStart"/>
+      <w:r>
+        <w:rPr>
+          <w:b/>
+          <w:bCs/>
+        </w:rPr>
+        <w:t>switching</w:t>
+      </w:r>
+      <w:proofErr w:type="spellEnd"/>
+      <w:r>
+        <w:rPr>
+          <w:b/>
+          <w:bCs/>
+        </w:rPr>
+        <w:t>)</w:t>
       </w:r>
       <w:r>
         <w:t xml:space="preserve">. </w:t>
@@ -8832,7 +10115,39 @@
           <w:b/>
           <w:bCs/>
         </w:rPr>
-        <w:t>Слияние веток (Merge branches)</w:t>
+        <w:t>Слияние веток (</w:t>
+      </w:r>
+      <w:proofErr w:type="spellStart"/>
+      <w:r>
+        <w:rPr>
+          <w:b/>
+          <w:bCs/>
+        </w:rPr>
+        <w:t>Merge</w:t>
+      </w:r>
+      <w:proofErr w:type="spellEnd"/>
+      <w:r>
+        <w:rPr>
+          <w:b/>
+          <w:bCs/>
+        </w:rPr>
+        <w:t xml:space="preserve"> </w:t>
+      </w:r>
+      <w:proofErr w:type="spellStart"/>
+      <w:r>
+        <w:rPr>
+          <w:b/>
+          <w:bCs/>
+        </w:rPr>
+        <w:t>branches</w:t>
+      </w:r>
+      <w:proofErr w:type="spellEnd"/>
+      <w:r>
+        <w:rPr>
+          <w:b/>
+          <w:bCs/>
+        </w:rPr>
+        <w:t>)</w:t>
       </w:r>
       <w:r>
         <w:t xml:space="preserve">. </w:t>
@@ -8933,7 +10248,39 @@
           <w:b/>
           <w:bCs/>
         </w:rPr>
-        <w:t>Синхронизация с удалённым репозиторием (Push / Pull / Fetch)</w:t>
+        <w:t>Синхронизация с удалённым репозиторием (</w:t>
+      </w:r>
+      <w:proofErr w:type="spellStart"/>
+      <w:r>
+        <w:rPr>
+          <w:b/>
+          <w:bCs/>
+        </w:rPr>
+        <w:t>Push</w:t>
+      </w:r>
+      <w:proofErr w:type="spellEnd"/>
+      <w:r>
+        <w:rPr>
+          <w:b/>
+          <w:bCs/>
+        </w:rPr>
+        <w:t xml:space="preserve"> / Pull / </w:t>
+      </w:r>
+      <w:proofErr w:type="spellStart"/>
+      <w:r>
+        <w:rPr>
+          <w:b/>
+          <w:bCs/>
+        </w:rPr>
+        <w:t>Fetch</w:t>
+      </w:r>
+      <w:proofErr w:type="spellEnd"/>
+      <w:r>
+        <w:rPr>
+          <w:b/>
+          <w:bCs/>
+        </w:rPr>
+        <w:t>)</w:t>
       </w:r>
       <w:r>
         <w:rPr>
@@ -8951,6 +10298,7 @@
         </w:numPr>
         <w:jc w:val="both"/>
       </w:pPr>
+      <w:proofErr w:type="spellStart"/>
       <w:r>
         <w:rPr>
           <w:b/>
@@ -8958,16 +10306,67 @@
         </w:rPr>
         <w:t>Push</w:t>
       </w:r>
+      <w:proofErr w:type="spellEnd"/>
       <w:r>
         <w:t> — отправка локальных изменений в удалённый репозиторий (</w:t>
       </w:r>
+      <w:proofErr w:type="spellStart"/>
       <w:r>
         <w:rPr>
           <w:i/>
           <w:iCs/>
         </w:rPr>
-        <w:t>git push, hg push</w:t>
-      </w:r>
+        <w:t>git</w:t>
+      </w:r>
+      <w:proofErr w:type="spellEnd"/>
+      <w:r>
+        <w:rPr>
+          <w:i/>
+          <w:iCs/>
+        </w:rPr>
+        <w:t xml:space="preserve"> </w:t>
+      </w:r>
+      <w:proofErr w:type="spellStart"/>
+      <w:r>
+        <w:rPr>
+          <w:i/>
+          <w:iCs/>
+        </w:rPr>
+        <w:t>push</w:t>
+      </w:r>
+      <w:proofErr w:type="spellEnd"/>
+      <w:r>
+        <w:rPr>
+          <w:i/>
+          <w:iCs/>
+        </w:rPr>
+        <w:t>, </w:t>
+      </w:r>
+      <w:proofErr w:type="spellStart"/>
+      <w:r>
+        <w:rPr>
+          <w:i/>
+          <w:iCs/>
+        </w:rPr>
+        <w:t>hg</w:t>
+      </w:r>
+      <w:proofErr w:type="spellEnd"/>
+      <w:r>
+        <w:rPr>
+          <w:i/>
+          <w:iCs/>
+        </w:rPr>
+        <w:t xml:space="preserve"> </w:t>
+      </w:r>
+      <w:proofErr w:type="spellStart"/>
+      <w:r>
+        <w:rPr>
+          <w:i/>
+          <w:iCs/>
+        </w:rPr>
+        <w:t>push</w:t>
+      </w:r>
+      <w:proofErr w:type="spellEnd"/>
       <w:r>
         <w:t>).</w:t>
       </w:r>
@@ -8990,13 +10389,95 @@
       <w:r>
         <w:t> — загрузка изменений из удалённого репозитория и их автоматическое слияние (</w:t>
       </w:r>
+      <w:proofErr w:type="spellStart"/>
       <w:r>
         <w:rPr>
           <w:i/>
           <w:iCs/>
         </w:rPr>
-        <w:t>git pull, hg pull &amp;&amp; hg update</w:t>
-      </w:r>
+        <w:t>git</w:t>
+      </w:r>
+      <w:proofErr w:type="spellEnd"/>
+      <w:r>
+        <w:rPr>
+          <w:i/>
+          <w:iCs/>
+        </w:rPr>
+        <w:t xml:space="preserve"> </w:t>
+      </w:r>
+      <w:proofErr w:type="spellStart"/>
+      <w:r>
+        <w:rPr>
+          <w:i/>
+          <w:iCs/>
+        </w:rPr>
+        <w:t>pull</w:t>
+      </w:r>
+      <w:proofErr w:type="spellEnd"/>
+      <w:r>
+        <w:rPr>
+          <w:i/>
+          <w:iCs/>
+        </w:rPr>
+        <w:t>, </w:t>
+      </w:r>
+      <w:proofErr w:type="spellStart"/>
+      <w:r>
+        <w:rPr>
+          <w:i/>
+          <w:iCs/>
+        </w:rPr>
+        <w:t>hg</w:t>
+      </w:r>
+      <w:proofErr w:type="spellEnd"/>
+      <w:r>
+        <w:rPr>
+          <w:i/>
+          <w:iCs/>
+        </w:rPr>
+        <w:t xml:space="preserve"> </w:t>
+      </w:r>
+      <w:proofErr w:type="spellStart"/>
+      <w:r>
+        <w:rPr>
+          <w:i/>
+          <w:iCs/>
+        </w:rPr>
+        <w:t>pull</w:t>
+      </w:r>
+      <w:proofErr w:type="spellEnd"/>
+      <w:r>
+        <w:rPr>
+          <w:i/>
+          <w:iCs/>
+        </w:rPr>
+        <w:t xml:space="preserve"> &amp;&amp; </w:t>
+      </w:r>
+      <w:proofErr w:type="spellStart"/>
+      <w:r>
+        <w:rPr>
+          <w:i/>
+          <w:iCs/>
+        </w:rPr>
+        <w:t>hg</w:t>
+      </w:r>
+      <w:proofErr w:type="spellEnd"/>
+      <w:r>
+        <w:rPr>
+          <w:i/>
+          <w:iCs/>
+        </w:rPr>
+        <w:t xml:space="preserve"> </w:t>
+      </w:r>
+      <w:proofErr w:type="spellStart"/>
+      <w:r>
+        <w:rPr>
+          <w:i/>
+          <w:iCs/>
+        </w:rPr>
+        <w:t>update</w:t>
+      </w:r>
+      <w:proofErr w:type="spellEnd"/>
       <w:r>
         <w:t>).</w:t>
       </w:r>
@@ -9009,6 +10490,7 @@
         </w:numPr>
         <w:jc w:val="both"/>
       </w:pPr>
+      <w:proofErr w:type="spellStart"/>
       <w:r>
         <w:rPr>
           <w:b/>
@@ -9016,16 +10498,35 @@
         </w:rPr>
         <w:t>Fetch</w:t>
       </w:r>
+      <w:proofErr w:type="spellEnd"/>
       <w:r>
         <w:t> — просто загрузка изменений без слияния (</w:t>
       </w:r>
+      <w:proofErr w:type="spellStart"/>
       <w:r>
         <w:rPr>
           <w:i/>
           <w:iCs/>
         </w:rPr>
-        <w:t>git fetch</w:t>
-      </w:r>
+        <w:t>git</w:t>
+      </w:r>
+      <w:proofErr w:type="spellEnd"/>
+      <w:r>
+        <w:rPr>
+          <w:i/>
+          <w:iCs/>
+        </w:rPr>
+        <w:t xml:space="preserve"> </w:t>
+      </w:r>
+      <w:proofErr w:type="spellStart"/>
+      <w:r>
+        <w:rPr>
+          <w:i/>
+          <w:iCs/>
+        </w:rPr>
+        <w:t>fetch</w:t>
+      </w:r>
+      <w:proofErr w:type="spellEnd"/>
       <w:r>
         <w:rPr>
           <w:i/>
@@ -9065,7 +10566,39 @@
           <w:b/>
           <w:bCs/>
         </w:rPr>
-        <w:t>Разрешение конфликтов (Resolve conflicts)</w:t>
+        <w:t>Разрешение конфликтов (</w:t>
+      </w:r>
+      <w:proofErr w:type="spellStart"/>
+      <w:r>
+        <w:rPr>
+          <w:b/>
+          <w:bCs/>
+        </w:rPr>
+        <w:t>Resolve</w:t>
+      </w:r>
+      <w:proofErr w:type="spellEnd"/>
+      <w:r>
+        <w:rPr>
+          <w:b/>
+          <w:bCs/>
+        </w:rPr>
+        <w:t xml:space="preserve"> </w:t>
+      </w:r>
+      <w:proofErr w:type="spellStart"/>
+      <w:r>
+        <w:rPr>
+          <w:b/>
+          <w:bCs/>
+        </w:rPr>
+        <w:t>conflicts</w:t>
+      </w:r>
+      <w:proofErr w:type="spellEnd"/>
+      <w:r>
+        <w:rPr>
+          <w:b/>
+          <w:bCs/>
+        </w:rPr>
+        <w:t>)</w:t>
       </w:r>
       <w:r>
         <w:t xml:space="preserve">. </w:t>
@@ -16354,6 +17887,7 @@
   <w:style w:type="character" w:default="1" w:styleId="a0">
     <w:name w:val="Default Paragraph Font"/>
     <w:uiPriority w:val="1"/>
+    <w:semiHidden/>
     <w:unhideWhenUsed/>
   </w:style>
   <w:style w:type="table" w:default="1" w:styleId="a1">

--- a/lectures/Системы контроля версий.docx
+++ b/lectures/Системы контроля версий.docx
@@ -23,6 +23,7 @@
         <w:rPr>
           <w:b/>
           <w:bCs/>
+          <w:u w:val="none"/>
         </w:rPr>
       </w:sdtEndPr>
       <w:sdtContent>
@@ -2122,7 +2123,15 @@
     </w:p>
     <w:p>
       <w:r>
-        <w:t>В 1970-х годах была создана первая система контроля версий — SCCS. Она позволяла отслеживать изменения в файлах проекта и сохранять их историю.</w:t>
+        <w:t xml:space="preserve">SCCS считается одной из первых успешных систем управления версиями. Она была разработана в 1972 году Марком </w:t>
+      </w:r>
+      <w:proofErr w:type="spellStart"/>
+      <w:r>
+        <w:t>Рочкиндом</w:t>
+      </w:r>
+      <w:proofErr w:type="spellEnd"/>
+      <w:r>
+        <w:t xml:space="preserve"> из Bell Labs. Система написана на C и создана для отслеживания версий исходного файла. Кроме того, она значительно облегчила поиск источников ошибок в программе. </w:t>
       </w:r>
     </w:p>
     <w:p>
@@ -2172,9 +2181,9 @@
         <mc:AlternateContent>
           <mc:Choice Requires="wpc">
             <w:drawing>
-              <wp:inline distT="0" distB="0" distL="0" distR="0" wp14:anchorId="7234F5BB" wp14:editId="32D1742D">
-                <wp:extent cx="5486400" cy="3200400"/>
-                <wp:effectExtent l="0" t="0" r="0" b="0"/>
+              <wp:inline distT="0" distB="0" distL="0" distR="0" wp14:anchorId="7234F5BB" wp14:editId="1B331B7A">
+                <wp:extent cx="5382260" cy="3061802"/>
+                <wp:effectExtent l="0" t="0" r="8890" b="5715"/>
                 <wp:docPr id="1937767738" name="Полотно 1"/>
                 <wp:cNvGraphicFramePr>
                   <a:graphicFrameLocks xmlns:a="http://schemas.openxmlformats.org/drawingml/2006/main" noChangeAspect="1"/>
@@ -2188,484 +2197,496 @@
                         </a:solidFill>
                       </wpc:bg>
                       <wpc:whole/>
-                      <wps:wsp>
-                        <wps:cNvPr id="1958625388" name="Прямоугольник 1958625388"/>
-                        <wps:cNvSpPr/>
-                        <wps:spPr>
+                      <wpg:wgp>
+                        <wpg:cNvPr id="2010780636" name="Группа 2010780636"/>
+                        <wpg:cNvGrpSpPr/>
+                        <wpg:grpSpPr>
                           <a:xfrm>
-                            <a:off x="214686" y="127221"/>
-                            <a:ext cx="5128591" cy="2965836"/>
+                            <a:off x="214686" y="49583"/>
+                            <a:ext cx="4918031" cy="2943783"/>
+                            <a:chOff x="214686" y="127221"/>
+                            <a:chExt cx="5128591" cy="2965836"/>
                           </a:xfrm>
-                          <a:prstGeom prst="rect">
-                            <a:avLst/>
-                          </a:prstGeom>
-                          <a:solidFill>
-                            <a:schemeClr val="accent5">
-                              <a:alpha val="50000"/>
-                            </a:schemeClr>
-                          </a:solidFill>
-                          <a:ln>
+                        </wpg:grpSpPr>
+                        <wps:wsp>
+                          <wps:cNvPr id="1958625388" name="Прямоугольник 1958625388"/>
+                          <wps:cNvSpPr/>
+                          <wps:spPr>
+                            <a:xfrm>
+                              <a:off x="214686" y="127221"/>
+                              <a:ext cx="5128591" cy="2965836"/>
+                            </a:xfrm>
+                            <a:prstGeom prst="rect">
+                              <a:avLst/>
+                            </a:prstGeom>
+                            <a:solidFill>
+                              <a:schemeClr val="accent5">
+                                <a:alpha val="50000"/>
+                              </a:schemeClr>
+                            </a:solidFill>
+                            <a:ln>
+                              <a:noFill/>
+                            </a:ln>
+                          </wps:spPr>
+                          <wps:style>
+                            <a:lnRef idx="0">
+                              <a:scrgbClr r="0" g="0" b="0"/>
+                            </a:lnRef>
+                            <a:fillRef idx="0">
+                              <a:scrgbClr r="0" g="0" b="0"/>
+                            </a:fillRef>
+                            <a:effectRef idx="0">
+                              <a:scrgbClr r="0" g="0" b="0"/>
+                            </a:effectRef>
+                            <a:fontRef idx="minor">
+                              <a:schemeClr val="lt1"/>
+                            </a:fontRef>
+                          </wps:style>
+                          <wps:bodyPr rot="0" spcFirstLastPara="0" vertOverflow="overflow" horzOverflow="overflow" vert="horz" wrap="square" lIns="91440" tIns="45720" rIns="91440" bIns="45720" numCol="1" spcCol="0" rtlCol="0" fromWordArt="0" anchor="ctr" anchorCtr="0" forceAA="0" compatLnSpc="1">
+                            <a:prstTxWarp prst="textNoShape">
+                              <a:avLst/>
+                            </a:prstTxWarp>
+                            <a:noAutofit/>
+                          </wps:bodyPr>
+                        </wps:wsp>
+                        <wps:wsp>
+                          <wps:cNvPr id="32268560" name="Надпись 32268560"/>
+                          <wps:cNvSpPr txBox="1"/>
+                          <wps:spPr>
+                            <a:xfrm>
+                              <a:off x="1733385" y="286384"/>
+                              <a:ext cx="2016359" cy="286385"/>
+                            </a:xfrm>
+                            <a:prstGeom prst="rect">
+                              <a:avLst/>
+                            </a:prstGeom>
+                            <a:ln/>
+                          </wps:spPr>
+                          <wps:style>
+                            <a:lnRef idx="2">
+                              <a:schemeClr val="accent1"/>
+                            </a:lnRef>
+                            <a:fillRef idx="1">
+                              <a:schemeClr val="lt1"/>
+                            </a:fillRef>
+                            <a:effectRef idx="0">
+                              <a:schemeClr val="accent1"/>
+                            </a:effectRef>
+                            <a:fontRef idx="minor">
+                              <a:schemeClr val="dk1"/>
+                            </a:fontRef>
+                          </wps:style>
+                          <wps:txbx>
+                            <w:txbxContent>
+                              <w:p>
+                                <w:pPr>
+                                  <w:rPr>
+                                    <w:sz w:val="28"/>
+                                    <w:szCs w:val="28"/>
+                                  </w:rPr>
+                                </w:pPr>
+                                <w:r>
+                                  <w:rPr>
+                                    <w:sz w:val="28"/>
+                                    <w:szCs w:val="28"/>
+                                  </w:rPr>
+                                  <w:t>Локальный компьютер</w:t>
+                                </w:r>
+                              </w:p>
+                            </w:txbxContent>
+                          </wps:txbx>
+                          <wps:bodyPr rot="0" spcFirstLastPara="0" vertOverflow="overflow" horzOverflow="overflow" vert="horz" wrap="none" lIns="91440" tIns="45720" rIns="91440" bIns="45720" numCol="1" spcCol="0" rtlCol="0" fromWordArt="0" anchor="t" anchorCtr="0" forceAA="0" compatLnSpc="1">
+                            <a:prstTxWarp prst="textNoShape">
+                              <a:avLst/>
+                            </a:prstTxWarp>
+                            <a:noAutofit/>
+                          </wps:bodyPr>
+                        </wps:wsp>
+                        <wps:wsp>
+                          <wps:cNvPr id="2055975231" name="Прямоугольник: скругленные углы 2055975231"/>
+                          <wps:cNvSpPr/>
+                          <wps:spPr>
+                            <a:xfrm>
+                              <a:off x="691763" y="1232451"/>
+                              <a:ext cx="962108" cy="310101"/>
+                            </a:xfrm>
+                            <a:prstGeom prst="roundRect">
+                              <a:avLst/>
+                            </a:prstGeom>
+                          </wps:spPr>
+                          <wps:style>
+                            <a:lnRef idx="2">
+                              <a:schemeClr val="accent1">
+                                <a:shade val="15000"/>
+                              </a:schemeClr>
+                            </a:lnRef>
+                            <a:fillRef idx="1">
+                              <a:schemeClr val="accent1"/>
+                            </a:fillRef>
+                            <a:effectRef idx="0">
+                              <a:schemeClr val="accent1"/>
+                            </a:effectRef>
+                            <a:fontRef idx="minor">
+                              <a:schemeClr val="lt1"/>
+                            </a:fontRef>
+                          </wps:style>
+                          <wps:txbx>
+                            <w:txbxContent>
+                              <w:p>
+                                <w:pPr>
+                                  <w:jc w:val="center"/>
+                                </w:pPr>
+                                <w:r>
+                                  <w:rPr>
+                                    <w:sz w:val="24"/>
+                                    <w:szCs w:val="24"/>
+                                  </w:rPr>
+                                  <w:t>Файл</w:t>
+                                </w:r>
+                              </w:p>
+                            </w:txbxContent>
+                          </wps:txbx>
+                          <wps:bodyPr rot="0" spcFirstLastPara="0" vertOverflow="overflow" horzOverflow="overflow" vert="horz" wrap="square" lIns="91440" tIns="45720" rIns="91440" bIns="45720" numCol="1" spcCol="0" rtlCol="0" fromWordArt="0" anchor="ctr" anchorCtr="0" forceAA="0" compatLnSpc="1">
+                            <a:prstTxWarp prst="textNoShape">
+                              <a:avLst/>
+                            </a:prstTxWarp>
+                            <a:noAutofit/>
+                          </wps:bodyPr>
+                        </wps:wsp>
+                        <wps:wsp>
+                          <wps:cNvPr id="1192677782" name="Надпись 1192677782"/>
+                          <wps:cNvSpPr txBox="1"/>
+                          <wps:spPr>
+                            <a:xfrm>
+                              <a:off x="627766" y="898497"/>
+                              <a:ext cx="1182666" cy="246380"/>
+                            </a:xfrm>
+                            <a:prstGeom prst="rect">
+                              <a:avLst/>
+                            </a:prstGeom>
                             <a:noFill/>
-                          </a:ln>
-                        </wps:spPr>
-                        <wps:style>
-                          <a:lnRef idx="0">
-                            <a:scrgbClr r="0" g="0" b="0"/>
-                          </a:lnRef>
-                          <a:fillRef idx="0">
-                            <a:scrgbClr r="0" g="0" b="0"/>
-                          </a:fillRef>
-                          <a:effectRef idx="0">
-                            <a:scrgbClr r="0" g="0" b="0"/>
-                          </a:effectRef>
-                          <a:fontRef idx="minor">
-                            <a:schemeClr val="lt1"/>
-                          </a:fontRef>
-                        </wps:style>
-                        <wps:bodyPr rot="0" spcFirstLastPara="0" vertOverflow="overflow" horzOverflow="overflow" vert="horz" wrap="square" lIns="91440" tIns="45720" rIns="91440" bIns="45720" numCol="1" spcCol="0" rtlCol="0" fromWordArt="0" anchor="ctr" anchorCtr="0" forceAA="0" compatLnSpc="1">
-                          <a:prstTxWarp prst="textNoShape">
-                            <a:avLst/>
-                          </a:prstTxWarp>
-                          <a:noAutofit/>
-                        </wps:bodyPr>
-                      </wps:wsp>
-                      <wps:wsp>
-                        <wps:cNvPr id="32268560" name="Надпись 32268560"/>
-                        <wps:cNvSpPr txBox="1"/>
-                        <wps:spPr>
-                          <a:xfrm>
-                            <a:off x="1733385" y="286384"/>
-                            <a:ext cx="1933575" cy="286385"/>
-                          </a:xfrm>
-                          <a:prstGeom prst="rect">
-                            <a:avLst/>
-                          </a:prstGeom>
-                          <a:ln/>
-                        </wps:spPr>
-                        <wps:style>
-                          <a:lnRef idx="2">
-                            <a:schemeClr val="accent1"/>
-                          </a:lnRef>
-                          <a:fillRef idx="1">
-                            <a:schemeClr val="lt1"/>
-                          </a:fillRef>
-                          <a:effectRef idx="0">
-                            <a:schemeClr val="accent1"/>
-                          </a:effectRef>
-                          <a:fontRef idx="minor">
-                            <a:schemeClr val="dk1"/>
-                          </a:fontRef>
-                        </wps:style>
-                        <wps:txbx>
-                          <w:txbxContent>
-                            <w:p>
-                              <w:pPr>
-                                <w:rPr>
-                                  <w:sz w:val="28"/>
-                                  <w:szCs w:val="28"/>
-                                </w:rPr>
-                              </w:pPr>
-                              <w:r>
-                                <w:rPr>
-                                  <w:sz w:val="28"/>
-                                  <w:szCs w:val="28"/>
-                                </w:rPr>
-                                <w:t>Локальный компьютер</w:t>
-                              </w:r>
-                            </w:p>
-                          </w:txbxContent>
-                        </wps:txbx>
-                        <wps:bodyPr rot="0" spcFirstLastPara="0" vertOverflow="overflow" horzOverflow="overflow" vert="horz" wrap="none" lIns="91440" tIns="45720" rIns="91440" bIns="45720" numCol="1" spcCol="0" rtlCol="0" fromWordArt="0" anchor="t" anchorCtr="0" forceAA="0" compatLnSpc="1">
-                          <a:prstTxWarp prst="textNoShape">
-                            <a:avLst/>
-                          </a:prstTxWarp>
-                          <a:noAutofit/>
-                        </wps:bodyPr>
-                      </wps:wsp>
-                      <wps:wsp>
-                        <wps:cNvPr id="2055975231" name="Прямоугольник: скругленные углы 2055975231"/>
-                        <wps:cNvSpPr/>
-                        <wps:spPr>
-                          <a:xfrm>
-                            <a:off x="691763" y="1232451"/>
-                            <a:ext cx="962108" cy="310101"/>
-                          </a:xfrm>
-                          <a:prstGeom prst="roundRect">
-                            <a:avLst/>
-                          </a:prstGeom>
-                        </wps:spPr>
-                        <wps:style>
-                          <a:lnRef idx="2">
-                            <a:schemeClr val="accent1">
-                              <a:shade val="15000"/>
-                            </a:schemeClr>
-                          </a:lnRef>
-                          <a:fillRef idx="1">
-                            <a:schemeClr val="accent1"/>
-                          </a:fillRef>
-                          <a:effectRef idx="0">
-                            <a:schemeClr val="accent1"/>
-                          </a:effectRef>
-                          <a:fontRef idx="minor">
-                            <a:schemeClr val="lt1"/>
-                          </a:fontRef>
-                        </wps:style>
-                        <wps:txbx>
-                          <w:txbxContent>
-                            <w:p>
-                              <w:pPr>
-                                <w:jc w:val="center"/>
-                              </w:pPr>
-                              <w:r>
-                                <w:rPr>
-                                  <w:sz w:val="24"/>
-                                  <w:szCs w:val="24"/>
-                                </w:rPr>
-                                <w:t>Файл</w:t>
-                              </w:r>
-                            </w:p>
-                          </w:txbxContent>
-                        </wps:txbx>
-                        <wps:bodyPr rot="0" spcFirstLastPara="0" vertOverflow="overflow" horzOverflow="overflow" vert="horz" wrap="square" lIns="91440" tIns="45720" rIns="91440" bIns="45720" numCol="1" spcCol="0" rtlCol="0" fromWordArt="0" anchor="ctr" anchorCtr="0" forceAA="0" compatLnSpc="1">
-                          <a:prstTxWarp prst="textNoShape">
-                            <a:avLst/>
-                          </a:prstTxWarp>
-                          <a:noAutofit/>
-                        </wps:bodyPr>
-                      </wps:wsp>
-                      <wps:wsp>
-                        <wps:cNvPr id="1192677782" name="Надпись 1192677782"/>
-                        <wps:cNvSpPr txBox="1"/>
-                        <wps:spPr>
-                          <a:xfrm>
-                            <a:off x="627766" y="898497"/>
-                            <a:ext cx="1134110" cy="246380"/>
-                          </a:xfrm>
-                          <a:prstGeom prst="rect">
-                            <a:avLst/>
-                          </a:prstGeom>
-                          <a:noFill/>
-                          <a:ln w="6350">
-                            <a:noFill/>
-                          </a:ln>
-                        </wps:spPr>
-                        <wps:txbx>
-                          <w:txbxContent>
-                            <w:p>
-                              <w:r>
-                                <w:rPr>
-                                  <w:sz w:val="24"/>
-                                  <w:szCs w:val="24"/>
-                                </w:rPr>
-                                <w:t>Рабочая</w:t>
-                              </w:r>
-                              <w:r>
-                                <w:t xml:space="preserve"> </w:t>
-                              </w:r>
-                              <w:r>
-                                <w:rPr>
-                                  <w:sz w:val="24"/>
-                                  <w:szCs w:val="24"/>
-                                </w:rPr>
-                                <w:t>копия</w:t>
-                              </w:r>
-                            </w:p>
-                          </w:txbxContent>
-                        </wps:txbx>
-                        <wps:bodyPr rot="0" spcFirstLastPara="0" vertOverflow="overflow" horzOverflow="overflow" vert="horz" wrap="none" lIns="91440" tIns="45720" rIns="91440" bIns="45720" numCol="1" spcCol="0" rtlCol="0" fromWordArt="0" anchor="t" anchorCtr="0" forceAA="0" compatLnSpc="1">
-                          <a:prstTxWarp prst="textNoShape">
-                            <a:avLst/>
-                          </a:prstTxWarp>
-                          <a:noAutofit/>
-                        </wps:bodyPr>
-                      </wps:wsp>
-                      <wps:wsp>
-                        <wps:cNvPr id="32056300" name="Прямоугольник 32056300"/>
-                        <wps:cNvSpPr/>
-                        <wps:spPr>
-                          <a:xfrm>
-                            <a:off x="2719346" y="898497"/>
-                            <a:ext cx="1820849" cy="1932167"/>
-                          </a:xfrm>
-                          <a:prstGeom prst="rect">
-                            <a:avLst/>
-                          </a:prstGeom>
-                        </wps:spPr>
-                        <wps:style>
-                          <a:lnRef idx="2">
-                            <a:schemeClr val="accent1"/>
-                          </a:lnRef>
-                          <a:fillRef idx="1">
-                            <a:schemeClr val="lt1"/>
-                          </a:fillRef>
-                          <a:effectRef idx="0">
-                            <a:schemeClr val="accent1"/>
-                          </a:effectRef>
-                          <a:fontRef idx="minor">
-                            <a:schemeClr val="dk1"/>
-                          </a:fontRef>
-                        </wps:style>
-                        <wps:txbx>
-                          <w:txbxContent>
-                            <w:p>
-                              <w:pPr>
-                                <w:jc w:val="center"/>
-                                <w:rPr>
-                                  <w:sz w:val="24"/>
-                                  <w:szCs w:val="24"/>
-                                </w:rPr>
-                              </w:pPr>
-                              <w:r>
-                                <w:rPr>
-                                  <w:sz w:val="24"/>
-                                  <w:szCs w:val="24"/>
-                                </w:rPr>
-                                <w:t>База данных версий</w:t>
-                              </w:r>
-                            </w:p>
-                          </w:txbxContent>
-                        </wps:txbx>
-                        <wps:bodyPr rot="0" spcFirstLastPara="0" vertOverflow="overflow" horzOverflow="overflow" vert="horz" wrap="square" lIns="91440" tIns="45720" rIns="91440" bIns="45720" numCol="1" spcCol="0" rtlCol="0" fromWordArt="0" anchor="t" anchorCtr="0" forceAA="0" compatLnSpc="1">
-                          <a:prstTxWarp prst="textNoShape">
-                            <a:avLst/>
-                          </a:prstTxWarp>
-                          <a:noAutofit/>
-                        </wps:bodyPr>
-                      </wps:wsp>
-                      <wps:wsp>
-                        <wps:cNvPr id="586415260" name="Прямоугольник: скругленные углы 586415260"/>
-                        <wps:cNvSpPr/>
-                        <wps:spPr>
-                          <a:xfrm>
-                            <a:off x="3140764" y="1232451"/>
-                            <a:ext cx="962108" cy="310101"/>
-                          </a:xfrm>
-                          <a:prstGeom prst="roundRect">
-                            <a:avLst/>
-                          </a:prstGeom>
-                        </wps:spPr>
-                        <wps:style>
-                          <a:lnRef idx="2">
-                            <a:schemeClr val="accent1">
-                              <a:shade val="15000"/>
-                            </a:schemeClr>
-                          </a:lnRef>
-                          <a:fillRef idx="1">
-                            <a:schemeClr val="accent1"/>
-                          </a:fillRef>
-                          <a:effectRef idx="0">
-                            <a:schemeClr val="accent1"/>
-                          </a:effectRef>
-                          <a:fontRef idx="minor">
-                            <a:schemeClr val="lt1"/>
-                          </a:fontRef>
-                        </wps:style>
-                        <wps:txbx>
-                          <w:txbxContent>
-                            <w:p>
-                              <w:pPr>
-                                <w:jc w:val="center"/>
-                              </w:pPr>
-                              <w:r>
-                                <w:t>Версия 1</w:t>
-                              </w:r>
-                            </w:p>
-                          </w:txbxContent>
-                        </wps:txbx>
-                        <wps:bodyPr rot="0" spcFirstLastPara="0" vertOverflow="overflow" horzOverflow="overflow" vert="horz" wrap="square" lIns="91440" tIns="45720" rIns="91440" bIns="45720" numCol="1" spcCol="0" rtlCol="0" fromWordArt="0" anchor="ctr" anchorCtr="0" forceAA="0" compatLnSpc="1">
-                          <a:prstTxWarp prst="textNoShape">
-                            <a:avLst/>
-                          </a:prstTxWarp>
-                          <a:noAutofit/>
-                        </wps:bodyPr>
-                      </wps:wsp>
-                      <wps:wsp>
-                        <wps:cNvPr id="579913320" name="Прямоугольник: скругленные углы 579913320"/>
-                        <wps:cNvSpPr/>
-                        <wps:spPr>
-                          <a:xfrm>
-                            <a:off x="3140764" y="1645919"/>
-                            <a:ext cx="962108" cy="310101"/>
-                          </a:xfrm>
-                          <a:prstGeom prst="roundRect">
-                            <a:avLst/>
-                          </a:prstGeom>
-                        </wps:spPr>
-                        <wps:style>
-                          <a:lnRef idx="2">
-                            <a:schemeClr val="accent1">
-                              <a:shade val="15000"/>
-                            </a:schemeClr>
-                          </a:lnRef>
-                          <a:fillRef idx="1">
-                            <a:schemeClr val="accent1"/>
-                          </a:fillRef>
-                          <a:effectRef idx="0">
-                            <a:schemeClr val="accent1"/>
-                          </a:effectRef>
-                          <a:fontRef idx="minor">
-                            <a:schemeClr val="lt1"/>
-                          </a:fontRef>
-                        </wps:style>
-                        <wps:txbx>
-                          <w:txbxContent>
-                            <w:p>
-                              <w:pPr>
-                                <w:jc w:val="center"/>
-                              </w:pPr>
-                              <w:r>
-                                <w:t>Версия 2</w:t>
-                              </w:r>
-                            </w:p>
-                          </w:txbxContent>
-                        </wps:txbx>
-                        <wps:bodyPr rot="0" spcFirstLastPara="0" vertOverflow="overflow" horzOverflow="overflow" vert="horz" wrap="square" lIns="91440" tIns="45720" rIns="91440" bIns="45720" numCol="1" spcCol="0" rtlCol="0" fromWordArt="0" anchor="ctr" anchorCtr="0" forceAA="0" compatLnSpc="1">
-                          <a:prstTxWarp prst="textNoShape">
-                            <a:avLst/>
-                          </a:prstTxWarp>
-                          <a:noAutofit/>
-                        </wps:bodyPr>
-                      </wps:wsp>
-                      <wps:wsp>
-                        <wps:cNvPr id="1037580554" name="Прямоугольник: скругленные углы 1037580554"/>
-                        <wps:cNvSpPr/>
-                        <wps:spPr>
-                          <a:xfrm>
-                            <a:off x="3140764" y="2067338"/>
-                            <a:ext cx="962108" cy="310101"/>
-                          </a:xfrm>
-                          <a:prstGeom prst="roundRect">
-                            <a:avLst/>
-                          </a:prstGeom>
-                        </wps:spPr>
-                        <wps:style>
-                          <a:lnRef idx="2">
-                            <a:schemeClr val="accent1">
-                              <a:shade val="15000"/>
-                            </a:schemeClr>
-                          </a:lnRef>
-                          <a:fillRef idx="1">
-                            <a:schemeClr val="accent1"/>
-                          </a:fillRef>
-                          <a:effectRef idx="0">
-                            <a:schemeClr val="accent1"/>
-                          </a:effectRef>
-                          <a:fontRef idx="minor">
-                            <a:schemeClr val="lt1"/>
-                          </a:fontRef>
-                        </wps:style>
-                        <wps:txbx>
-                          <w:txbxContent>
-                            <w:p>
-                              <w:pPr>
-                                <w:jc w:val="center"/>
-                              </w:pPr>
-                              <w:r>
-                                <w:t>Версия 3</w:t>
-                              </w:r>
-                            </w:p>
-                          </w:txbxContent>
-                        </wps:txbx>
-                        <wps:bodyPr rot="0" spcFirstLastPara="0" vertOverflow="overflow" horzOverflow="overflow" vert="horz" wrap="square" lIns="91440" tIns="45720" rIns="91440" bIns="45720" numCol="1" spcCol="0" rtlCol="0" fromWordArt="0" anchor="ctr" anchorCtr="0" forceAA="0" compatLnSpc="1">
-                          <a:prstTxWarp prst="textNoShape">
-                            <a:avLst/>
-                          </a:prstTxWarp>
-                          <a:noAutofit/>
-                        </wps:bodyPr>
-                      </wps:wsp>
-                      <wps:wsp>
-                        <wps:cNvPr id="178228389" name="Прямая соединительная линия 178228389"/>
-                        <wps:cNvCnPr>
-                          <a:stCxn id="2055975231" idx="3"/>
-                          <a:endCxn id="586415260" idx="1"/>
-                        </wps:cNvCnPr>
-                        <wps:spPr>
-                          <a:xfrm>
-                            <a:off x="1653871" y="1387502"/>
-                            <a:ext cx="1486893" cy="0"/>
-                          </a:xfrm>
-                          <a:prstGeom prst="line">
-                            <a:avLst/>
-                          </a:prstGeom>
-                        </wps:spPr>
-                        <wps:style>
-                          <a:lnRef idx="3">
-                            <a:schemeClr val="accent1"/>
-                          </a:lnRef>
-                          <a:fillRef idx="0">
-                            <a:schemeClr val="accent1"/>
-                          </a:fillRef>
-                          <a:effectRef idx="2">
-                            <a:schemeClr val="accent1"/>
-                          </a:effectRef>
-                          <a:fontRef idx="minor">
-                            <a:schemeClr val="tx1"/>
-                          </a:fontRef>
-                        </wps:style>
-                        <wps:bodyPr/>
-                      </wps:wsp>
-                      <wps:wsp>
-                        <wps:cNvPr id="2085475474" name="Прямая соединительная линия 2085475474"/>
-                        <wps:cNvCnPr>
-                          <a:stCxn id="586415260" idx="2"/>
-                          <a:endCxn id="579913320" idx="0"/>
-                        </wps:cNvCnPr>
-                        <wps:spPr>
-                          <a:xfrm>
-                            <a:off x="3621818" y="1542552"/>
-                            <a:ext cx="0" cy="103367"/>
-                          </a:xfrm>
-                          <a:prstGeom prst="line">
-                            <a:avLst/>
-                          </a:prstGeom>
-                        </wps:spPr>
-                        <wps:style>
-                          <a:lnRef idx="3">
-                            <a:schemeClr val="accent1"/>
-                          </a:lnRef>
-                          <a:fillRef idx="0">
-                            <a:schemeClr val="accent1"/>
-                          </a:fillRef>
-                          <a:effectRef idx="2">
-                            <a:schemeClr val="accent1"/>
-                          </a:effectRef>
-                          <a:fontRef idx="minor">
-                            <a:schemeClr val="tx1"/>
-                          </a:fontRef>
-                        </wps:style>
-                        <wps:bodyPr/>
-                      </wps:wsp>
-                      <wps:wsp>
-                        <wps:cNvPr id="1775053044" name="Прямая соединительная линия 1775053044"/>
-                        <wps:cNvCnPr>
-                          <a:stCxn id="579913320" idx="2"/>
-                          <a:endCxn id="1037580554" idx="0"/>
-                        </wps:cNvCnPr>
-                        <wps:spPr>
-                          <a:xfrm>
-                            <a:off x="3621818" y="1956020"/>
-                            <a:ext cx="0" cy="111318"/>
-                          </a:xfrm>
-                          <a:prstGeom prst="line">
-                            <a:avLst/>
-                          </a:prstGeom>
-                        </wps:spPr>
-                        <wps:style>
-                          <a:lnRef idx="3">
-                            <a:schemeClr val="accent1"/>
-                          </a:lnRef>
-                          <a:fillRef idx="0">
-                            <a:schemeClr val="accent1"/>
-                          </a:fillRef>
-                          <a:effectRef idx="2">
-                            <a:schemeClr val="accent1"/>
-                          </a:effectRef>
-                          <a:fontRef idx="minor">
-                            <a:schemeClr val="tx1"/>
-                          </a:fontRef>
-                        </wps:style>
-                        <wps:bodyPr/>
-                      </wps:wsp>
+                            <a:ln w="6350">
+                              <a:noFill/>
+                            </a:ln>
+                          </wps:spPr>
+                          <wps:txbx>
+                            <w:txbxContent>
+                              <w:p>
+                                <w:r>
+                                  <w:rPr>
+                                    <w:sz w:val="24"/>
+                                    <w:szCs w:val="24"/>
+                                  </w:rPr>
+                                  <w:t>Рабочая</w:t>
+                                </w:r>
+                                <w:r>
+                                  <w:t xml:space="preserve"> </w:t>
+                                </w:r>
+                                <w:r>
+                                  <w:rPr>
+                                    <w:sz w:val="24"/>
+                                    <w:szCs w:val="24"/>
+                                  </w:rPr>
+                                  <w:t>копия</w:t>
+                                </w:r>
+                              </w:p>
+                            </w:txbxContent>
+                          </wps:txbx>
+                          <wps:bodyPr rot="0" spcFirstLastPara="0" vertOverflow="overflow" horzOverflow="overflow" vert="horz" wrap="none" lIns="91440" tIns="45720" rIns="91440" bIns="45720" numCol="1" spcCol="0" rtlCol="0" fromWordArt="0" anchor="t" anchorCtr="0" forceAA="0" compatLnSpc="1">
+                            <a:prstTxWarp prst="textNoShape">
+                              <a:avLst/>
+                            </a:prstTxWarp>
+                            <a:noAutofit/>
+                          </wps:bodyPr>
+                        </wps:wsp>
+                        <wps:wsp>
+                          <wps:cNvPr id="32056300" name="Прямоугольник 32056300"/>
+                          <wps:cNvSpPr/>
+                          <wps:spPr>
+                            <a:xfrm>
+                              <a:off x="2719346" y="898497"/>
+                              <a:ext cx="1820849" cy="1932167"/>
+                            </a:xfrm>
+                            <a:prstGeom prst="rect">
+                              <a:avLst/>
+                            </a:prstGeom>
+                          </wps:spPr>
+                          <wps:style>
+                            <a:lnRef idx="2">
+                              <a:schemeClr val="accent1"/>
+                            </a:lnRef>
+                            <a:fillRef idx="1">
+                              <a:schemeClr val="lt1"/>
+                            </a:fillRef>
+                            <a:effectRef idx="0">
+                              <a:schemeClr val="accent1"/>
+                            </a:effectRef>
+                            <a:fontRef idx="minor">
+                              <a:schemeClr val="dk1"/>
+                            </a:fontRef>
+                          </wps:style>
+                          <wps:txbx>
+                            <w:txbxContent>
+                              <w:p>
+                                <w:pPr>
+                                  <w:jc w:val="center"/>
+                                  <w:rPr>
+                                    <w:sz w:val="24"/>
+                                    <w:szCs w:val="24"/>
+                                  </w:rPr>
+                                </w:pPr>
+                                <w:r>
+                                  <w:rPr>
+                                    <w:sz w:val="24"/>
+                                    <w:szCs w:val="24"/>
+                                  </w:rPr>
+                                  <w:t>База данных версий</w:t>
+                                </w:r>
+                              </w:p>
+                            </w:txbxContent>
+                          </wps:txbx>
+                          <wps:bodyPr rot="0" spcFirstLastPara="0" vertOverflow="overflow" horzOverflow="overflow" vert="horz" wrap="square" lIns="91440" tIns="45720" rIns="91440" bIns="45720" numCol="1" spcCol="0" rtlCol="0" fromWordArt="0" anchor="t" anchorCtr="0" forceAA="0" compatLnSpc="1">
+                            <a:prstTxWarp prst="textNoShape">
+                              <a:avLst/>
+                            </a:prstTxWarp>
+                            <a:noAutofit/>
+                          </wps:bodyPr>
+                        </wps:wsp>
+                        <wps:wsp>
+                          <wps:cNvPr id="586415260" name="Прямоугольник: скругленные углы 586415260"/>
+                          <wps:cNvSpPr/>
+                          <wps:spPr>
+                            <a:xfrm>
+                              <a:off x="3140764" y="1232451"/>
+                              <a:ext cx="962108" cy="310101"/>
+                            </a:xfrm>
+                            <a:prstGeom prst="roundRect">
+                              <a:avLst/>
+                            </a:prstGeom>
+                          </wps:spPr>
+                          <wps:style>
+                            <a:lnRef idx="2">
+                              <a:schemeClr val="accent1">
+                                <a:shade val="15000"/>
+                              </a:schemeClr>
+                            </a:lnRef>
+                            <a:fillRef idx="1">
+                              <a:schemeClr val="accent1"/>
+                            </a:fillRef>
+                            <a:effectRef idx="0">
+                              <a:schemeClr val="accent1"/>
+                            </a:effectRef>
+                            <a:fontRef idx="minor">
+                              <a:schemeClr val="lt1"/>
+                            </a:fontRef>
+                          </wps:style>
+                          <wps:txbx>
+                            <w:txbxContent>
+                              <w:p>
+                                <w:pPr>
+                                  <w:jc w:val="center"/>
+                                </w:pPr>
+                                <w:r>
+                                  <w:t>Версия 1</w:t>
+                                </w:r>
+                              </w:p>
+                            </w:txbxContent>
+                          </wps:txbx>
+                          <wps:bodyPr rot="0" spcFirstLastPara="0" vertOverflow="overflow" horzOverflow="overflow" vert="horz" wrap="square" lIns="91440" tIns="45720" rIns="91440" bIns="45720" numCol="1" spcCol="0" rtlCol="0" fromWordArt="0" anchor="ctr" anchorCtr="0" forceAA="0" compatLnSpc="1">
+                            <a:prstTxWarp prst="textNoShape">
+                              <a:avLst/>
+                            </a:prstTxWarp>
+                            <a:noAutofit/>
+                          </wps:bodyPr>
+                        </wps:wsp>
+                        <wps:wsp>
+                          <wps:cNvPr id="579913320" name="Прямоугольник: скругленные углы 579913320"/>
+                          <wps:cNvSpPr/>
+                          <wps:spPr>
+                            <a:xfrm>
+                              <a:off x="3140764" y="1645919"/>
+                              <a:ext cx="962108" cy="310101"/>
+                            </a:xfrm>
+                            <a:prstGeom prst="roundRect">
+                              <a:avLst/>
+                            </a:prstGeom>
+                          </wps:spPr>
+                          <wps:style>
+                            <a:lnRef idx="2">
+                              <a:schemeClr val="accent1">
+                                <a:shade val="15000"/>
+                              </a:schemeClr>
+                            </a:lnRef>
+                            <a:fillRef idx="1">
+                              <a:schemeClr val="accent1"/>
+                            </a:fillRef>
+                            <a:effectRef idx="0">
+                              <a:schemeClr val="accent1"/>
+                            </a:effectRef>
+                            <a:fontRef idx="minor">
+                              <a:schemeClr val="lt1"/>
+                            </a:fontRef>
+                          </wps:style>
+                          <wps:txbx>
+                            <w:txbxContent>
+                              <w:p>
+                                <w:pPr>
+                                  <w:jc w:val="center"/>
+                                </w:pPr>
+                                <w:r>
+                                  <w:t>Версия 2</w:t>
+                                </w:r>
+                              </w:p>
+                            </w:txbxContent>
+                          </wps:txbx>
+                          <wps:bodyPr rot="0" spcFirstLastPara="0" vertOverflow="overflow" horzOverflow="overflow" vert="horz" wrap="square" lIns="91440" tIns="45720" rIns="91440" bIns="45720" numCol="1" spcCol="0" rtlCol="0" fromWordArt="0" anchor="ctr" anchorCtr="0" forceAA="0" compatLnSpc="1">
+                            <a:prstTxWarp prst="textNoShape">
+                              <a:avLst/>
+                            </a:prstTxWarp>
+                            <a:noAutofit/>
+                          </wps:bodyPr>
+                        </wps:wsp>
+                        <wps:wsp>
+                          <wps:cNvPr id="1037580554" name="Прямоугольник: скругленные углы 1037580554"/>
+                          <wps:cNvSpPr/>
+                          <wps:spPr>
+                            <a:xfrm>
+                              <a:off x="3140764" y="2067338"/>
+                              <a:ext cx="962108" cy="310101"/>
+                            </a:xfrm>
+                            <a:prstGeom prst="roundRect">
+                              <a:avLst/>
+                            </a:prstGeom>
+                          </wps:spPr>
+                          <wps:style>
+                            <a:lnRef idx="2">
+                              <a:schemeClr val="accent1">
+                                <a:shade val="15000"/>
+                              </a:schemeClr>
+                            </a:lnRef>
+                            <a:fillRef idx="1">
+                              <a:schemeClr val="accent1"/>
+                            </a:fillRef>
+                            <a:effectRef idx="0">
+                              <a:schemeClr val="accent1"/>
+                            </a:effectRef>
+                            <a:fontRef idx="minor">
+                              <a:schemeClr val="lt1"/>
+                            </a:fontRef>
+                          </wps:style>
+                          <wps:txbx>
+                            <w:txbxContent>
+                              <w:p>
+                                <w:pPr>
+                                  <w:jc w:val="center"/>
+                                </w:pPr>
+                                <w:r>
+                                  <w:t>Версия 3</w:t>
+                                </w:r>
+                              </w:p>
+                            </w:txbxContent>
+                          </wps:txbx>
+                          <wps:bodyPr rot="0" spcFirstLastPara="0" vertOverflow="overflow" horzOverflow="overflow" vert="horz" wrap="square" lIns="91440" tIns="45720" rIns="91440" bIns="45720" numCol="1" spcCol="0" rtlCol="0" fromWordArt="0" anchor="ctr" anchorCtr="0" forceAA="0" compatLnSpc="1">
+                            <a:prstTxWarp prst="textNoShape">
+                              <a:avLst/>
+                            </a:prstTxWarp>
+                            <a:noAutofit/>
+                          </wps:bodyPr>
+                        </wps:wsp>
+                        <wps:wsp>
+                          <wps:cNvPr id="178228389" name="Прямая соединительная линия 178228389"/>
+                          <wps:cNvCnPr>
+                            <a:stCxn id="2055975231" idx="3"/>
+                            <a:endCxn id="586415260" idx="1"/>
+                          </wps:cNvCnPr>
+                          <wps:spPr>
+                            <a:xfrm>
+                              <a:off x="1653871" y="1387502"/>
+                              <a:ext cx="1486893" cy="0"/>
+                            </a:xfrm>
+                            <a:prstGeom prst="line">
+                              <a:avLst/>
+                            </a:prstGeom>
+                          </wps:spPr>
+                          <wps:style>
+                            <a:lnRef idx="3">
+                              <a:schemeClr val="accent1"/>
+                            </a:lnRef>
+                            <a:fillRef idx="0">
+                              <a:schemeClr val="accent1"/>
+                            </a:fillRef>
+                            <a:effectRef idx="2">
+                              <a:schemeClr val="accent1"/>
+                            </a:effectRef>
+                            <a:fontRef idx="minor">
+                              <a:schemeClr val="tx1"/>
+                            </a:fontRef>
+                          </wps:style>
+                          <wps:bodyPr/>
+                        </wps:wsp>
+                        <wps:wsp>
+                          <wps:cNvPr id="2085475474" name="Прямая соединительная линия 2085475474"/>
+                          <wps:cNvCnPr>
+                            <a:stCxn id="586415260" idx="2"/>
+                            <a:endCxn id="579913320" idx="0"/>
+                          </wps:cNvCnPr>
+                          <wps:spPr>
+                            <a:xfrm>
+                              <a:off x="3621818" y="1542552"/>
+                              <a:ext cx="0" cy="103367"/>
+                            </a:xfrm>
+                            <a:prstGeom prst="line">
+                              <a:avLst/>
+                            </a:prstGeom>
+                          </wps:spPr>
+                          <wps:style>
+                            <a:lnRef idx="3">
+                              <a:schemeClr val="accent1"/>
+                            </a:lnRef>
+                            <a:fillRef idx="0">
+                              <a:schemeClr val="accent1"/>
+                            </a:fillRef>
+                            <a:effectRef idx="2">
+                              <a:schemeClr val="accent1"/>
+                            </a:effectRef>
+                            <a:fontRef idx="minor">
+                              <a:schemeClr val="tx1"/>
+                            </a:fontRef>
+                          </wps:style>
+                          <wps:bodyPr/>
+                        </wps:wsp>
+                        <wps:wsp>
+                          <wps:cNvPr id="1775053044" name="Прямая соединительная линия 1775053044"/>
+                          <wps:cNvCnPr>
+                            <a:stCxn id="579913320" idx="2"/>
+                            <a:endCxn id="1037580554" idx="0"/>
+                          </wps:cNvCnPr>
+                          <wps:spPr>
+                            <a:xfrm>
+                              <a:off x="3621818" y="1956020"/>
+                              <a:ext cx="0" cy="111318"/>
+                            </a:xfrm>
+                            <a:prstGeom prst="line">
+                              <a:avLst/>
+                            </a:prstGeom>
+                          </wps:spPr>
+                          <wps:style>
+                            <a:lnRef idx="3">
+                              <a:schemeClr val="accent1"/>
+                            </a:lnRef>
+                            <a:fillRef idx="0">
+                              <a:schemeClr val="accent1"/>
+                            </a:fillRef>
+                            <a:effectRef idx="2">
+                              <a:schemeClr val="accent1"/>
+                            </a:effectRef>
+                            <a:fontRef idx="minor">
+                              <a:schemeClr val="tx1"/>
+                            </a:fontRef>
+                          </wps:style>
+                          <wps:bodyPr/>
+                        </wps:wsp>
+                      </wpg:wgp>
                     </wpc:wpc>
                   </a:graphicData>
                 </a:graphic>
@@ -2674,7 +2695,7 @@
           </mc:Choice>
           <mc:Fallback>
             <w:pict>
-              <v:group w14:anchorId="7234F5BB" id="Полотно 1" o:spid="_x0000_s1026" editas="canvas" style="width:6in;height:252pt;mso-position-horizontal-relative:char;mso-position-vertical-relative:line" coordsize="54864,32004" o:gfxdata="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">
+              <v:group w14:anchorId="7234F5BB" id="Полотно 1" o:spid="_x0000_s1026" editas="canvas" style="width:423.8pt;height:241.1pt;mso-position-horizontal-relative:char;mso-position-vertical-relative:line" coordsize="53822,30613" o:gfxdata="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">
                 <v:shapetype id="_x0000_t75" coordsize="21600,21600" o:spt="75" o:preferrelative="t" path="m@4@5l@4@11@9@11@9@5xe" filled="f" stroked="f">
                   <v:stroke joinstyle="miter"/>
                   <v:formulas>
@@ -2694,158 +2715,160 @@
                   <v:path o:extrusionok="f" gradientshapeok="t" o:connecttype="rect"/>
                   <o:lock v:ext="edit" aspectratio="t"/>
                 </v:shapetype>
-                <v:shape id="_x0000_s1027" type="#_x0000_t75" style="position:absolute;width:54864;height:32004;visibility:visible;mso-wrap-style:square" filled="t">
+                <v:shape id="_x0000_s1027" type="#_x0000_t75" style="position:absolute;width:53822;height:30613;visibility:visible;mso-wrap-style:square" filled="t">
                   <v:fill o:detectmouseclick="t"/>
                   <v:path o:connecttype="none"/>
                 </v:shape>
-                <v:rect id="Прямоугольник 1958625388" o:spid="_x0000_s1028" style="position:absolute;left:2146;top:1272;width:51286;height:29658;visibility:visible;mso-wrap-style:square;v-text-anchor:middle" o:gfxdata="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" fillcolor="#5b9bd5 [3208]" stroked="f">
-                  <v:fill opacity="32896f"/>
-                </v:rect>
-                <v:shapetype id="_x0000_t202" coordsize="21600,21600" o:spt="202" path="m,l,21600r21600,l21600,xe">
-                  <v:stroke joinstyle="miter"/>
-                  <v:path gradientshapeok="t" o:connecttype="rect"/>
-                </v:shapetype>
-                <v:shape id="Надпись 32268560" o:spid="_x0000_s1029" type="#_x0000_t202" style="position:absolute;left:17333;top:2863;width:19336;height:2864;visibility:visible;mso-wrap-style:none;v-text-anchor:top" o:gfxdata="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" fillcolor="white [3201]" strokecolor="#4472c4 [3204]" strokeweight="1pt">
-                  <v:textbox>
-                    <w:txbxContent>
-                      <w:p>
-                        <w:pPr>
-                          <w:rPr>
-                            <w:sz w:val="28"/>
-                            <w:szCs w:val="28"/>
-                          </w:rPr>
-                        </w:pPr>
-                        <w:r>
-                          <w:rPr>
-                            <w:sz w:val="28"/>
-                            <w:szCs w:val="28"/>
-                          </w:rPr>
-                          <w:t>Локальный компьютер</w:t>
-                        </w:r>
-                      </w:p>
-                    </w:txbxContent>
-                  </v:textbox>
-                </v:shape>
-                <v:roundrect id="Прямоугольник: скругленные углы 2055975231" o:spid="_x0000_s1030" style="position:absolute;left:6917;top:12324;width:9621;height:3101;visibility:visible;mso-wrap-style:square;v-text-anchor:middle" arcsize="10923f" o:gfxdata="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" fillcolor="#4472c4 [3204]" strokecolor="#09101d [484]" strokeweight="1pt">
-                  <v:stroke joinstyle="miter"/>
-                  <v:textbox>
-                    <w:txbxContent>
-                      <w:p>
-                        <w:pPr>
-                          <w:jc w:val="center"/>
-                        </w:pPr>
-                        <w:r>
-                          <w:rPr>
-                            <w:sz w:val="24"/>
-                            <w:szCs w:val="24"/>
-                          </w:rPr>
-                          <w:t>Файл</w:t>
-                        </w:r>
-                      </w:p>
-                    </w:txbxContent>
-                  </v:textbox>
-                </v:roundrect>
-                <v:shape id="Надпись 1192677782" o:spid="_x0000_s1031" type="#_x0000_t202" style="position:absolute;left:6277;top:8984;width:11341;height:2464;visibility:visible;mso-wrap-style:none;v-text-anchor:top" o:gfxdata="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" filled="f" stroked="f" strokeweight=".5pt">
-                  <v:textbox>
-                    <w:txbxContent>
-                      <w:p>
-                        <w:r>
-                          <w:rPr>
-                            <w:sz w:val="24"/>
-                            <w:szCs w:val="24"/>
-                          </w:rPr>
-                          <w:t>Рабочая</w:t>
-                        </w:r>
-                        <w:r>
-                          <w:t xml:space="preserve"> </w:t>
-                        </w:r>
-                        <w:r>
-                          <w:rPr>
-                            <w:sz w:val="24"/>
-                            <w:szCs w:val="24"/>
-                          </w:rPr>
-                          <w:t>копия</w:t>
-                        </w:r>
-                      </w:p>
-                    </w:txbxContent>
-                  </v:textbox>
-                </v:shape>
-                <v:rect id="Прямоугольник 32056300" o:spid="_x0000_s1032" style="position:absolute;left:27193;top:8984;width:18208;height:19322;visibility:visible;mso-wrap-style:square;v-text-anchor:top" o:gfxdata="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" fillcolor="white [3201]" strokecolor="#4472c4 [3204]" strokeweight="1pt">
-                  <v:textbox>
-                    <w:txbxContent>
-                      <w:p>
-                        <w:pPr>
-                          <w:jc w:val="center"/>
-                          <w:rPr>
-                            <w:sz w:val="24"/>
-                            <w:szCs w:val="24"/>
-                          </w:rPr>
-                        </w:pPr>
-                        <w:r>
-                          <w:rPr>
-                            <w:sz w:val="24"/>
-                            <w:szCs w:val="24"/>
-                          </w:rPr>
-                          <w:t>База данных версий</w:t>
-                        </w:r>
-                      </w:p>
-                    </w:txbxContent>
-                  </v:textbox>
-                </v:rect>
-                <v:roundrect id="Прямоугольник: скругленные углы 586415260" o:spid="_x0000_s1033" style="position:absolute;left:31407;top:12324;width:9621;height:3101;visibility:visible;mso-wrap-style:square;v-text-anchor:middle" arcsize="10923f" o:gfxdata="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" fillcolor="#4472c4 [3204]" strokecolor="#09101d [484]" strokeweight="1pt">
-                  <v:stroke joinstyle="miter"/>
-                  <v:textbox>
-                    <w:txbxContent>
-                      <w:p>
-                        <w:pPr>
-                          <w:jc w:val="center"/>
-                        </w:pPr>
-                        <w:r>
-                          <w:t>Версия 1</w:t>
-                        </w:r>
-                      </w:p>
-                    </w:txbxContent>
-                  </v:textbox>
-                </v:roundrect>
-                <v:roundrect id="Прямоугольник: скругленные углы 579913320" o:spid="_x0000_s1034" style="position:absolute;left:31407;top:16459;width:9621;height:3101;visibility:visible;mso-wrap-style:square;v-text-anchor:middle" arcsize="10923f" o:gfxdata="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" fillcolor="#4472c4 [3204]" strokecolor="#09101d [484]" strokeweight="1pt">
-                  <v:stroke joinstyle="miter"/>
-                  <v:textbox>
-                    <w:txbxContent>
-                      <w:p>
-                        <w:pPr>
-                          <w:jc w:val="center"/>
-                        </w:pPr>
-                        <w:r>
-                          <w:t>Версия 2</w:t>
-                        </w:r>
-                      </w:p>
-                    </w:txbxContent>
-                  </v:textbox>
-                </v:roundrect>
-                <v:roundrect id="Прямоугольник: скругленные углы 1037580554" o:spid="_x0000_s1035" style="position:absolute;left:31407;top:20673;width:9621;height:3101;visibility:visible;mso-wrap-style:square;v-text-anchor:middle" arcsize="10923f" o:gfxdata="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" fillcolor="#4472c4 [3204]" strokecolor="#09101d [484]" strokeweight="1pt">
-                  <v:stroke joinstyle="miter"/>
-                  <v:textbox>
-                    <w:txbxContent>
-                      <w:p>
-                        <w:pPr>
-                          <w:jc w:val="center"/>
-                        </w:pPr>
-                        <w:r>
-                          <w:t>Версия 3</w:t>
-                        </w:r>
-                      </w:p>
-                    </w:txbxContent>
-                  </v:textbox>
-                </v:roundrect>
-                <v:line id="Прямая соединительная линия 178228389" o:spid="_x0000_s1036" style="position:absolute;visibility:visible;mso-wrap-style:square" from="16538,13875" to="31407,13875" o:connectortype="straight" o:gfxdata="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" strokecolor="#4472c4 [3204]" strokeweight="1.5pt">
-                  <v:stroke joinstyle="miter"/>
-                </v:line>
-                <v:line id="Прямая соединительная линия 2085475474" o:spid="_x0000_s1037" style="position:absolute;visibility:visible;mso-wrap-style:square" from="36218,15425" to="36218,16459" o:connectortype="straight" o:gfxdata="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" strokecolor="#4472c4 [3204]" strokeweight="1.5pt">
-                  <v:stroke joinstyle="miter"/>
-                </v:line>
-                <v:line id="Прямая соединительная линия 1775053044" o:spid="_x0000_s1038" style="position:absolute;visibility:visible;mso-wrap-style:square" from="36218,19560" to="36218,20673" o:connectortype="straight" o:gfxdata="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" strokecolor="#4472c4 [3204]" strokeweight="1.5pt">
-                  <v:stroke joinstyle="miter"/>
-                </v:line>
+                <v:group id="Группа 2010780636" o:spid="_x0000_s1028" style="position:absolute;left:2146;top:495;width:49181;height:29438" coordorigin="2146,1272" coordsize="51285,29658" o:gfxdata="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">
+                  <v:rect id="Прямоугольник 1958625388" o:spid="_x0000_s1029" style="position:absolute;left:2146;top:1272;width:51286;height:29658;visibility:visible;mso-wrap-style:square;v-text-anchor:middle" o:gfxdata="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" fillcolor="#5b9bd5 [3208]" stroked="f">
+                    <v:fill opacity="32896f"/>
+                  </v:rect>
+                  <v:shapetype id="_x0000_t202" coordsize="21600,21600" o:spt="202" path="m,l,21600r21600,l21600,xe">
+                    <v:stroke joinstyle="miter"/>
+                    <v:path gradientshapeok="t" o:connecttype="rect"/>
+                  </v:shapetype>
+                  <v:shape id="Надпись 32268560" o:spid="_x0000_s1030" type="#_x0000_t202" style="position:absolute;left:17333;top:2863;width:20164;height:2864;visibility:visible;mso-wrap-style:none;v-text-anchor:top" o:gfxdata="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" fillcolor="white [3201]" strokecolor="#4472c4 [3204]" strokeweight="1pt">
+                    <v:textbox>
+                      <w:txbxContent>
+                        <w:p>
+                          <w:pPr>
+                            <w:rPr>
+                              <w:sz w:val="28"/>
+                              <w:szCs w:val="28"/>
+                            </w:rPr>
+                          </w:pPr>
+                          <w:r>
+                            <w:rPr>
+                              <w:sz w:val="28"/>
+                              <w:szCs w:val="28"/>
+                            </w:rPr>
+                            <w:t>Локальный компьютер</w:t>
+                          </w:r>
+                        </w:p>
+                      </w:txbxContent>
+                    </v:textbox>
+                  </v:shape>
+                  <v:roundrect id="Прямоугольник: скругленные углы 2055975231" o:spid="_x0000_s1031" style="position:absolute;left:6917;top:12324;width:9621;height:3101;visibility:visible;mso-wrap-style:square;v-text-anchor:middle" arcsize="10923f" o:gfxdata="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" fillcolor="#4472c4 [3204]" strokecolor="#09101d [484]" strokeweight="1pt">
+                    <v:stroke joinstyle="miter"/>
+                    <v:textbox>
+                      <w:txbxContent>
+                        <w:p>
+                          <w:pPr>
+                            <w:jc w:val="center"/>
+                          </w:pPr>
+                          <w:r>
+                            <w:rPr>
+                              <w:sz w:val="24"/>
+                              <w:szCs w:val="24"/>
+                            </w:rPr>
+                            <w:t>Файл</w:t>
+                          </w:r>
+                        </w:p>
+                      </w:txbxContent>
+                    </v:textbox>
+                  </v:roundrect>
+                  <v:shape id="Надпись 1192677782" o:spid="_x0000_s1032" type="#_x0000_t202" style="position:absolute;left:6277;top:8984;width:11827;height:2464;visibility:visible;mso-wrap-style:none;v-text-anchor:top" o:gfxdata="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" filled="f" stroked="f" strokeweight=".5pt">
+                    <v:textbox>
+                      <w:txbxContent>
+                        <w:p>
+                          <w:r>
+                            <w:rPr>
+                              <w:sz w:val="24"/>
+                              <w:szCs w:val="24"/>
+                            </w:rPr>
+                            <w:t>Рабочая</w:t>
+                          </w:r>
+                          <w:r>
+                            <w:t xml:space="preserve"> </w:t>
+                          </w:r>
+                          <w:r>
+                            <w:rPr>
+                              <w:sz w:val="24"/>
+                              <w:szCs w:val="24"/>
+                            </w:rPr>
+                            <w:t>копия</w:t>
+                          </w:r>
+                        </w:p>
+                      </w:txbxContent>
+                    </v:textbox>
+                  </v:shape>
+                  <v:rect id="Прямоугольник 32056300" o:spid="_x0000_s1033" style="position:absolute;left:27193;top:8984;width:18208;height:19322;visibility:visible;mso-wrap-style:square;v-text-anchor:top" o:gfxdata="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" fillcolor="white [3201]" strokecolor="#4472c4 [3204]" strokeweight="1pt">
+                    <v:textbox>
+                      <w:txbxContent>
+                        <w:p>
+                          <w:pPr>
+                            <w:jc w:val="center"/>
+                            <w:rPr>
+                              <w:sz w:val="24"/>
+                              <w:szCs w:val="24"/>
+                            </w:rPr>
+                          </w:pPr>
+                          <w:r>
+                            <w:rPr>
+                              <w:sz w:val="24"/>
+                              <w:szCs w:val="24"/>
+                            </w:rPr>
+                            <w:t>База данных версий</w:t>
+                          </w:r>
+                        </w:p>
+                      </w:txbxContent>
+                    </v:textbox>
+                  </v:rect>
+                  <v:roundrect id="Прямоугольник: скругленные углы 586415260" o:spid="_x0000_s1034" style="position:absolute;left:31407;top:12324;width:9621;height:3101;visibility:visible;mso-wrap-style:square;v-text-anchor:middle" arcsize="10923f" o:gfxdata="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" fillcolor="#4472c4 [3204]" strokecolor="#09101d [484]" strokeweight="1pt">
+                    <v:stroke joinstyle="miter"/>
+                    <v:textbox>
+                      <w:txbxContent>
+                        <w:p>
+                          <w:pPr>
+                            <w:jc w:val="center"/>
+                          </w:pPr>
+                          <w:r>
+                            <w:t>Версия 1</w:t>
+                          </w:r>
+                        </w:p>
+                      </w:txbxContent>
+                    </v:textbox>
+                  </v:roundrect>
+                  <v:roundrect id="Прямоугольник: скругленные углы 579913320" o:spid="_x0000_s1035" style="position:absolute;left:31407;top:16459;width:9621;height:3101;visibility:visible;mso-wrap-style:square;v-text-anchor:middle" arcsize="10923f" o:gfxdata="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" fillcolor="#4472c4 [3204]" strokecolor="#09101d [484]" strokeweight="1pt">
+                    <v:stroke joinstyle="miter"/>
+                    <v:textbox>
+                      <w:txbxContent>
+                        <w:p>
+                          <w:pPr>
+                            <w:jc w:val="center"/>
+                          </w:pPr>
+                          <w:r>
+                            <w:t>Версия 2</w:t>
+                          </w:r>
+                        </w:p>
+                      </w:txbxContent>
+                    </v:textbox>
+                  </v:roundrect>
+                  <v:roundrect id="Прямоугольник: скругленные углы 1037580554" o:spid="_x0000_s1036" style="position:absolute;left:31407;top:20673;width:9621;height:3101;visibility:visible;mso-wrap-style:square;v-text-anchor:middle" arcsize="10923f" o:gfxdata="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" fillcolor="#4472c4 [3204]" strokecolor="#09101d [484]" strokeweight="1pt">
+                    <v:stroke joinstyle="miter"/>
+                    <v:textbox>
+                      <w:txbxContent>
+                        <w:p>
+                          <w:pPr>
+                            <w:jc w:val="center"/>
+                          </w:pPr>
+                          <w:r>
+                            <w:t>Версия 3</w:t>
+                          </w:r>
+                        </w:p>
+                      </w:txbxContent>
+                    </v:textbox>
+                  </v:roundrect>
+                  <v:line id="Прямая соединительная линия 178228389" o:spid="_x0000_s1037" style="position:absolute;visibility:visible;mso-wrap-style:square" from="16538,13875" to="31407,13875" o:connectortype="straight" o:gfxdata="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" strokecolor="#4472c4 [3204]" strokeweight="1.5pt">
+                    <v:stroke joinstyle="miter"/>
+                  </v:line>
+                  <v:line id="Прямая соединительная линия 2085475474" o:spid="_x0000_s1038" style="position:absolute;visibility:visible;mso-wrap-style:square" from="36218,15425" to="36218,16459" o:connectortype="straight" o:gfxdata="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" strokecolor="#4472c4 [3204]" strokeweight="1.5pt">
+                    <v:stroke joinstyle="miter"/>
+                  </v:line>
+                  <v:line id="Прямая соединительная линия 1775053044" o:spid="_x0000_s1039" style="position:absolute;visibility:visible;mso-wrap-style:square" from="36218,19560" to="36218,20673" o:connectortype="straight" o:gfxdata="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" strokecolor="#4472c4 [3204]" strokeweight="1.5pt">
+                    <v:stroke joinstyle="miter"/>
+                  </v:line>
+                </v:group>
                 <w10:anchorlock/>
               </v:group>
             </w:pict>
@@ -3677,15 +3700,15 @@
           </mc:Choice>
           <mc:Fallback>
             <w:pict>
-              <v:group w14:anchorId="0A9C2171" id="_x0000_s1039" editas="canvas" style="width:6in;height:252pt;mso-position-horizontal-relative:char;mso-position-vertical-relative:line" coordsize="54864,32004" o:gfxdata="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">
-                <v:shape id="_x0000_s1040" type="#_x0000_t75" style="position:absolute;width:54864;height:32004;visibility:visible;mso-wrap-style:square" filled="t">
+              <v:group w14:anchorId="0A9C2171" id="_x0000_s1040" editas="canvas" style="width:6in;height:252pt;mso-position-horizontal-relative:char;mso-position-vertical-relative:line" coordsize="54864,32004" o:gfxdata="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">
+                <v:shape id="_x0000_s1041" type="#_x0000_t75" style="position:absolute;width:54864;height:32004;visibility:visible;mso-wrap-style:square" filled="t">
                   <v:fill o:detectmouseclick="t"/>
                   <v:path o:connecttype="none"/>
                 </v:shape>
-                <v:rect id="Прямоугольник 1609812329" o:spid="_x0000_s1041" style="position:absolute;left:2146;top:1272;width:51286;height:29658;visibility:visible;mso-wrap-style:square;v-text-anchor:middle" o:gfxdata="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" fillcolor="#5b9bd5" stroked="f">
+                <v:rect id="Прямоугольник 1609812329" o:spid="_x0000_s1042" style="position:absolute;left:2146;top:1272;width:51286;height:29658;visibility:visible;mso-wrap-style:square;v-text-anchor:middle" o:gfxdata="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" fillcolor="#5b9bd5" stroked="f">
                   <v:fill opacity="32896f"/>
                 </v:rect>
-                <v:shape id="Надпись 1246444326" o:spid="_x0000_s1042" type="#_x0000_t202" style="position:absolute;left:5927;top:4614;width:11862;height:9938;visibility:visible;mso-wrap-style:none;v-text-anchor:top" o:gfxdata="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" fillcolor="window" strokecolor="#4472c4" strokeweight="1pt">
+                <v:shape id="Надпись 1246444326" o:spid="_x0000_s1043" type="#_x0000_t202" style="position:absolute;left:5927;top:4614;width:11862;height:9938;visibility:visible;mso-wrap-style:none;v-text-anchor:top" o:gfxdata="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" fillcolor="window" strokecolor="#4472c4" strokeweight="1pt">
                   <v:textbox>
                     <w:txbxContent>
                       <w:p>
@@ -3720,7 +3743,7 @@
                     </w:txbxContent>
                   </v:textbox>
                 </v:shape>
-                <v:shape id="Надпись 1940860872" o:spid="_x0000_s1043" type="#_x0000_t202" style="position:absolute;left:5927;top:6521;width:11341;height:2463;visibility:visible;mso-wrap-style:none;v-text-anchor:top" o:gfxdata="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" filled="f" stroked="f" strokeweight=".5pt">
+                <v:shape id="Надпись 1940860872" o:spid="_x0000_s1044" type="#_x0000_t202" style="position:absolute;left:5927;top:6521;width:11341;height:2463;visibility:visible;mso-wrap-style:none;v-text-anchor:top" o:gfxdata="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" filled="f" stroked="f" strokeweight=".5pt">
                   <v:textbox>
                     <w:txbxContent>
                       <w:p>
@@ -3745,7 +3768,7 @@
                     </w:txbxContent>
                   </v:textbox>
                 </v:shape>
-                <v:shape id="Надпись 110237035" o:spid="_x0000_s1044" type="#_x0000_t202" style="position:absolute;left:25682;top:3897;width:21025;height:24251;visibility:visible;mso-wrap-style:none;v-text-anchor:top" o:gfxdata="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" fillcolor="#5b9bd5 [3208]" stroked="f">
+                <v:shape id="Надпись 110237035" o:spid="_x0000_s1045" type="#_x0000_t202" style="position:absolute;left:25682;top:3897;width:21025;height:24251;visibility:visible;mso-wrap-style:none;v-text-anchor:top" o:gfxdata="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" fillcolor="#5b9bd5 [3208]" stroked="f">
                   <v:fill opacity="32896f"/>
                   <v:textbox>
                     <w:txbxContent>
@@ -3767,7 +3790,7 @@
                     </w:txbxContent>
                   </v:textbox>
                 </v:shape>
-                <v:rect id="Прямоугольник 1193642484" o:spid="_x0000_s1045" style="position:absolute;left:26954;top:9064;width:18209;height:16698;visibility:visible;mso-wrap-style:square;v-text-anchor:top" o:gfxdata="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" fillcolor="window" strokecolor="#4472c4" strokeweight="1pt">
+                <v:rect id="Прямоугольник 1193642484" o:spid="_x0000_s1046" style="position:absolute;left:26954;top:9064;width:18209;height:16698;visibility:visible;mso-wrap-style:square;v-text-anchor:top" o:gfxdata="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" fillcolor="window" strokecolor="#4472c4" strokeweight="1pt">
                   <v:textbox>
                     <w:txbxContent>
                       <w:p>
@@ -3789,7 +3812,7 @@
                     </w:txbxContent>
                   </v:textbox>
                 </v:rect>
-                <v:roundrect id="Прямоугольник: скругленные углы 2045798547" o:spid="_x0000_s1046" style="position:absolute;left:31407;top:12324;width:9621;height:3101;visibility:visible;mso-wrap-style:square;v-text-anchor:middle" arcsize="10923f" o:gfxdata="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" fillcolor="#4472c4" strokecolor="#172c51" strokeweight="1pt">
+                <v:roundrect id="Прямоугольник: скругленные углы 2045798547" o:spid="_x0000_s1047" style="position:absolute;left:31407;top:12324;width:9621;height:3101;visibility:visible;mso-wrap-style:square;v-text-anchor:middle" arcsize="10923f" o:gfxdata="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" fillcolor="#4472c4" strokecolor="#172c51" strokeweight="1pt">
                   <v:stroke joinstyle="miter"/>
                   <v:textbox>
                     <w:txbxContent>
@@ -3804,7 +3827,7 @@
                     </w:txbxContent>
                   </v:textbox>
                 </v:roundrect>
-                <v:roundrect id="Прямоугольник: скругленные углы 1691441876" o:spid="_x0000_s1047" style="position:absolute;left:31407;top:16459;width:9621;height:3101;visibility:visible;mso-wrap-style:square;v-text-anchor:middle" arcsize="10923f" o:gfxdata="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" fillcolor="#4472c4" strokecolor="#172c51" strokeweight="1pt">
+                <v:roundrect id="Прямоугольник: скругленные углы 1691441876" o:spid="_x0000_s1048" style="position:absolute;left:31407;top:16459;width:9621;height:3101;visibility:visible;mso-wrap-style:square;v-text-anchor:middle" arcsize="10923f" o:gfxdata="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" fillcolor="#4472c4" strokecolor="#172c51" strokeweight="1pt">
                   <v:stroke joinstyle="miter"/>
                   <v:textbox>
                     <w:txbxContent>
@@ -3819,7 +3842,7 @@
                     </w:txbxContent>
                   </v:textbox>
                 </v:roundrect>
-                <v:roundrect id="Прямоугольник: скругленные углы 1068848335" o:spid="_x0000_s1048" style="position:absolute;left:31407;top:20673;width:9621;height:3101;visibility:visible;mso-wrap-style:square;v-text-anchor:middle" arcsize="10923f" o:gfxdata="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" fillcolor="#4472c4" strokecolor="#172c51" strokeweight="1pt">
+                <v:roundrect id="Прямоугольник: скругленные углы 1068848335" o:spid="_x0000_s1049" style="position:absolute;left:31407;top:20673;width:9621;height:3101;visibility:visible;mso-wrap-style:square;v-text-anchor:middle" arcsize="10923f" o:gfxdata="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" fillcolor="#4472c4" strokecolor="#172c51" strokeweight="1pt">
                   <v:stroke joinstyle="miter"/>
                   <v:textbox>
                     <w:txbxContent>
@@ -3834,13 +3857,13 @@
                     </w:txbxContent>
                   </v:textbox>
                 </v:roundrect>
-                <v:line id="Прямая соединительная линия 880896540" o:spid="_x0000_s1049" style="position:absolute;visibility:visible;mso-wrap-style:square" from="36218,15425" to="36218,16459" o:connectortype="straight" o:gfxdata="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" strokecolor="#4472c4" strokeweight="1.5pt">
+                <v:line id="Прямая соединительная линия 880896540" o:spid="_x0000_s1050" style="position:absolute;visibility:visible;mso-wrap-style:square" from="36218,15425" to="36218,16459" o:connectortype="straight" o:gfxdata="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" strokecolor="#4472c4" strokeweight="1.5pt">
                   <v:stroke joinstyle="miter"/>
                 </v:line>
-                <v:line id="Прямая соединительная линия 1692675358" o:spid="_x0000_s1050" style="position:absolute;visibility:visible;mso-wrap-style:square" from="36218,19560" to="36218,20673" o:connectortype="straight" o:gfxdata="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" strokecolor="#4472c4" strokeweight="1.5pt">
+                <v:line id="Прямая соединительная линия 1692675358" o:spid="_x0000_s1051" style="position:absolute;visibility:visible;mso-wrap-style:square" from="36218,19560" to="36218,20673" o:connectortype="straight" o:gfxdata="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" strokecolor="#4472c4" strokeweight="1.5pt">
                   <v:stroke joinstyle="miter"/>
                 </v:line>
-                <v:shape id="Надпись 1730906330" o:spid="_x0000_s1051" type="#_x0000_t202" style="position:absolute;left:5927;top:17255;width:11862;height:9938;visibility:visible;mso-wrap-style:none;v-text-anchor:top" o:gfxdata="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" fillcolor="window" strokecolor="#4472c4" strokeweight="1pt">
+                <v:shape id="Надпись 1730906330" o:spid="_x0000_s1052" type="#_x0000_t202" style="position:absolute;left:5927;top:17255;width:11862;height:9938;visibility:visible;mso-wrap-style:none;v-text-anchor:top" o:gfxdata="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" fillcolor="window" strokecolor="#4472c4" strokeweight="1pt">
                   <v:textbox>
                     <w:txbxContent>
                       <w:p>
@@ -3875,7 +3898,7 @@
                     </w:txbxContent>
                   </v:textbox>
                 </v:shape>
-                <v:shape id="Надпись 220214095" o:spid="_x0000_s1052" type="#_x0000_t202" style="position:absolute;left:6122;top:19480;width:11341;height:2464;visibility:visible;mso-wrap-style:none;v-text-anchor:top" o:gfxdata="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" filled="f" stroked="f" strokeweight=".5pt">
+                <v:shape id="Надпись 220214095" o:spid="_x0000_s1053" type="#_x0000_t202" style="position:absolute;left:6122;top:19480;width:11341;height:2464;visibility:visible;mso-wrap-style:none;v-text-anchor:top" o:gfxdata="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" filled="f" stroked="f" strokeweight=".5pt">
                   <v:textbox>
                     <w:txbxContent>
                       <w:p>
@@ -3900,7 +3923,7 @@
                     </w:txbxContent>
                   </v:textbox>
                 </v:shape>
-                <v:roundrect id="Прямоугольник: скругленные углы 1665756045" o:spid="_x0000_s1053" style="position:absolute;left:6917;top:22023;width:9621;height:3101;visibility:visible;mso-wrap-style:square;v-text-anchor:middle" arcsize="10923f" o:gfxdata="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" fillcolor="#4472c4" strokecolor="#172c51" strokeweight="1pt">
+                <v:roundrect id="Прямоугольник: скругленные углы 1665756045" o:spid="_x0000_s1054" style="position:absolute;left:6917;top:22023;width:9621;height:3101;visibility:visible;mso-wrap-style:square;v-text-anchor:middle" arcsize="10923f" o:gfxdata="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" fillcolor="#4472c4" strokecolor="#172c51" strokeweight="1pt">
                   <v:stroke joinstyle="miter"/>
                   <v:textbox>
                     <w:txbxContent>
@@ -3919,7 +3942,7 @@
                     </w:txbxContent>
                   </v:textbox>
                 </v:roundrect>
-                <v:roundrect id="Прямоугольник: скругленные углы 739317511" o:spid="_x0000_s1054" style="position:absolute;left:6917;top:9858;width:9621;height:3101;visibility:visible;mso-wrap-style:square;v-text-anchor:middle" arcsize="10923f" o:gfxdata="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" fillcolor="#4472c4" strokecolor="#172c51" strokeweight="1pt">
+                <v:roundrect id="Прямоугольник: скругленные углы 739317511" o:spid="_x0000_s1055" style="position:absolute;left:6917;top:9858;width:9621;height:3101;visibility:visible;mso-wrap-style:square;v-text-anchor:middle" arcsize="10923f" o:gfxdata="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" fillcolor="#4472c4" strokecolor="#172c51" strokeweight="1pt">
                   <v:stroke joinstyle="miter"/>
                   <v:textbox>
                     <w:txbxContent>
@@ -3942,10 +3965,10 @@
                   <v:path arrowok="t" fillok="f" o:connecttype="none"/>
                   <o:lock v:ext="edit" shapetype="t"/>
                 </v:shapetype>
-                <v:shape id="Прямая со стрелкой 772244646" o:spid="_x0000_s1055" type="#_x0000_t32" style="position:absolute;left:17789;top:9583;width:9165;height:3376;flip:x y;visibility:visible;mso-wrap-style:square" o:connectortype="straight" o:gfxdata="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" strokecolor="#4472c4 [3204]" strokeweight="1.5pt">
+                <v:shape id="Прямая со стрелкой 772244646" o:spid="_x0000_s1056" type="#_x0000_t32" style="position:absolute;left:17789;top:9583;width:9165;height:3376;flip:x y;visibility:visible;mso-wrap-style:square" o:connectortype="straight" o:gfxdata="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" strokecolor="#4472c4 [3204]" strokeweight="1.5pt">
                   <v:stroke endarrow="block" joinstyle="miter"/>
                 </v:shape>
-                <v:shape id="Прямая со стрелкой 266575896" o:spid="_x0000_s1056" type="#_x0000_t32" style="position:absolute;left:17789;top:19957;width:9165;height:2267;flip:x;visibility:visible;mso-wrap-style:square" o:connectortype="straight" o:gfxdata="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" strokecolor="#4472c4 [3204]" strokeweight="1.5pt">
+                <v:shape id="Прямая со стрелкой 266575896" o:spid="_x0000_s1057" type="#_x0000_t32" style="position:absolute;left:17789;top:19957;width:9165;height:2267;flip:x;visibility:visible;mso-wrap-style:square" o:connectortype="straight" o:gfxdata="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" strokecolor="#4472c4 [3204]" strokeweight="1.5pt">
                   <v:stroke endarrow="block" joinstyle="miter"/>
                 </v:shape>
                 <w10:anchorlock/>
@@ -5046,15 +5069,15 @@
           </mc:Choice>
           <mc:Fallback>
             <w:pict>
-              <v:group w14:anchorId="31695124" id="_x0000_s1057" editas="canvas" style="width:6in;height:252pt;mso-position-horizontal-relative:char;mso-position-vertical-relative:line" coordsize="54864,32004" o:gfxdata="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">
-                <v:shape id="_x0000_s1058" type="#_x0000_t75" style="position:absolute;width:54864;height:32004;visibility:visible;mso-wrap-style:square" filled="t">
+              <v:group w14:anchorId="31695124" id="_x0000_s1058" editas="canvas" style="width:6in;height:252pt;mso-position-horizontal-relative:char;mso-position-vertical-relative:line" coordsize="54864,32004" o:gfxdata="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">
+                <v:shape id="_x0000_s1059" type="#_x0000_t75" style="position:absolute;width:54864;height:32004;visibility:visible;mso-wrap-style:square" filled="t">
                   <v:fill o:detectmouseclick="t"/>
                   <v:path o:connecttype="none"/>
                 </v:shape>
-                <v:rect id="Прямоугольник 367592761" o:spid="_x0000_s1059" style="position:absolute;left:2146;top:1272;width:51286;height:29658;visibility:visible;mso-wrap-style:square;v-text-anchor:middle" o:gfxdata="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" fillcolor="#5b9bd5" stroked="f">
+                <v:rect id="Прямоугольник 367592761" o:spid="_x0000_s1060" style="position:absolute;left:2146;top:1272;width:51286;height:29658;visibility:visible;mso-wrap-style:square;v-text-anchor:middle" o:gfxdata="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" fillcolor="#5b9bd5" stroked="f">
                   <v:fill opacity="32896f"/>
                 </v:rect>
-                <v:shape id="Надпись 1415727420" o:spid="_x0000_s1060" type="#_x0000_t202" style="position:absolute;left:16459;top:2703;width:21025;height:8507;visibility:visible;mso-wrap-style:none;v-text-anchor:top" o:gfxdata="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" fillcolor="#5b9bd5 [3208]" stroked="f">
+                <v:shape id="Надпись 1415727420" o:spid="_x0000_s1061" type="#_x0000_t202" style="position:absolute;left:16459;top:2703;width:21025;height:8507;visibility:visible;mso-wrap-style:none;v-text-anchor:top" o:gfxdata="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" fillcolor="#5b9bd5 [3208]" stroked="f">
                   <v:fill opacity="32896f"/>
                   <v:textbox>
                     <w:txbxContent>
@@ -5076,7 +5099,7 @@
                     </w:txbxContent>
                   </v:textbox>
                 </v:shape>
-                <v:rect id="Прямоугольник 721364983" o:spid="_x0000_s1061" style="position:absolute;left:18049;top:5963;width:18208;height:3895;visibility:visible;mso-wrap-style:square;v-text-anchor:top" o:gfxdata="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" fillcolor="window" strokecolor="#4472c4" strokeweight="1pt">
+                <v:rect id="Прямоугольник 721364983" o:spid="_x0000_s1062" style="position:absolute;left:18049;top:5963;width:18208;height:3895;visibility:visible;mso-wrap-style:square;v-text-anchor:top" o:gfxdata="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" fillcolor="window" strokecolor="#4472c4" strokeweight="1pt">
                   <v:textbox>
                     <w:txbxContent>
                       <w:p>
@@ -5098,7 +5121,7 @@
                     </w:txbxContent>
                   </v:textbox>
                 </v:rect>
-                <v:shape id="Надпись 1" o:spid="_x0000_s1062" type="#_x0000_t202" style="position:absolute;left:4597;top:16589;width:11862;height:13387;visibility:visible;mso-wrap-style:none;v-text-anchor:top" o:gfxdata="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" fillcolor="window" strokecolor="#4472c4" strokeweight="1pt">
+                <v:shape id="Надпись 1" o:spid="_x0000_s1063" type="#_x0000_t202" style="position:absolute;left:4597;top:16589;width:11862;height:13387;visibility:visible;mso-wrap-style:none;v-text-anchor:top" o:gfxdata="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" fillcolor="window" strokecolor="#4472c4" strokeweight="1pt">
                   <v:textbox>
                     <w:txbxContent>
                       <w:p>
@@ -5123,7 +5146,7 @@
                     </w:txbxContent>
                   </v:textbox>
                 </v:shape>
-                <v:shape id="Надпись 1" o:spid="_x0000_s1063" type="#_x0000_t202" style="position:absolute;left:37245;top:16509;width:11862;height:13467;visibility:visible;mso-wrap-style:none;v-text-anchor:top" o:gfxdata="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" fillcolor="white [3201]" strokecolor="#4472c4 [3204]" strokeweight="1pt">
+                <v:shape id="Надпись 1" o:spid="_x0000_s1064" type="#_x0000_t202" style="position:absolute;left:37245;top:16509;width:11862;height:13467;visibility:visible;mso-wrap-style:none;v-text-anchor:top" o:gfxdata="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" fillcolor="white [3201]" strokecolor="#4472c4 [3204]" strokeweight="1pt">
                   <v:textbox>
                     <w:txbxContent>
                       <w:p>
@@ -5148,7 +5171,7 @@
                     </w:txbxContent>
                   </v:textbox>
                 </v:shape>
-                <v:shape id="Надпись 1" o:spid="_x0000_s1064" type="#_x0000_t202" style="position:absolute;left:21024;top:16481;width:11862;height:13495;visibility:visible;mso-wrap-style:none;v-text-anchor:top" o:gfxdata="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" fillcolor="window" strokecolor="#4472c4" strokeweight="1pt">
+                <v:shape id="Надпись 1" o:spid="_x0000_s1065" type="#_x0000_t202" style="position:absolute;left:21024;top:16481;width:11862;height:13495;visibility:visible;mso-wrap-style:none;v-text-anchor:top" o:gfxdata="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" fillcolor="window" strokecolor="#4472c4" strokeweight="1pt">
                   <v:textbox>
                     <w:txbxContent>
                       <w:p>
@@ -5173,7 +5196,7 @@
                     </w:txbxContent>
                   </v:textbox>
                 </v:shape>
-                <v:rect id="Прямоугольник 429541322" o:spid="_x0000_s1065" style="position:absolute;left:4929;top:19719;width:11160;height:2880;visibility:visible;mso-wrap-style:square;v-text-anchor:middle" o:gfxdata="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" fillcolor="white [3201]" strokecolor="#4472c4 [3204]" strokeweight="1pt">
+                <v:rect id="Прямоугольник 429541322" o:spid="_x0000_s1066" style="position:absolute;left:4929;top:19719;width:11160;height:2880;visibility:visible;mso-wrap-style:square;v-text-anchor:middle" o:gfxdata="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" fillcolor="white [3201]" strokecolor="#4472c4 [3204]" strokeweight="1pt">
                   <v:textbox>
                     <w:txbxContent>
                       <w:p>
@@ -5187,7 +5210,7 @@
                     </w:txbxContent>
                   </v:textbox>
                 </v:rect>
-                <v:rect id="Прямоугольник 1282047203" o:spid="_x0000_s1066" style="position:absolute;left:21422;top:19719;width:11160;height:2880;visibility:visible;mso-wrap-style:square;v-text-anchor:middle" o:gfxdata="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" fillcolor="white [3201]" strokecolor="#4472c4 [3204]" strokeweight="1pt">
+                <v:rect id="Прямоугольник 1282047203" o:spid="_x0000_s1067" style="position:absolute;left:21422;top:19719;width:11160;height:2880;visibility:visible;mso-wrap-style:square;v-text-anchor:middle" o:gfxdata="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" fillcolor="white [3201]" strokecolor="#4472c4 [3204]" strokeweight="1pt">
                   <v:textbox>
                     <w:txbxContent>
                       <w:p>
@@ -5201,7 +5224,7 @@
                     </w:txbxContent>
                   </v:textbox>
                 </v:rect>
-                <v:rect id="Прямоугольник 1765309470" o:spid="_x0000_s1067" style="position:absolute;left:37629;top:19719;width:11160;height:2880;visibility:visible;mso-wrap-style:square;v-text-anchor:middle" o:gfxdata="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" fillcolor="white [3201]" strokecolor="#4472c4 [3204]" strokeweight="1pt">
+                <v:rect id="Прямоугольник 1765309470" o:spid="_x0000_s1068" style="position:absolute;left:37629;top:19719;width:11160;height:2880;visibility:visible;mso-wrap-style:square;v-text-anchor:middle" o:gfxdata="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" fillcolor="white [3201]" strokecolor="#4472c4 [3204]" strokeweight="1pt">
                   <v:textbox>
                     <w:txbxContent>
                       <w:p>
@@ -5215,7 +5238,7 @@
                     </w:txbxContent>
                   </v:textbox>
                 </v:rect>
-                <v:rect id="Прямоугольник 1597038547" o:spid="_x0000_s1068" style="position:absolute;left:37549;top:24843;width:11160;height:4417;visibility:visible;mso-wrap-style:square;v-text-anchor:middle" o:gfxdata="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" fillcolor="white [3201]" strokecolor="#4472c4 [3204]" strokeweight="1pt">
+                <v:rect id="Прямоугольник 1597038547" o:spid="_x0000_s1069" style="position:absolute;left:37549;top:24843;width:11160;height:4417;visibility:visible;mso-wrap-style:square;v-text-anchor:middle" o:gfxdata="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" fillcolor="white [3201]" strokecolor="#4472c4 [3204]" strokeweight="1pt">
                   <v:textbox>
                     <w:txbxContent>
                       <w:p>
@@ -5229,7 +5252,7 @@
                     </w:txbxContent>
                   </v:textbox>
                 </v:rect>
-                <v:rect id="Прямоугольник 1923710963" o:spid="_x0000_s1069" style="position:absolute;left:21422;top:24843;width:11160;height:4417;visibility:visible;mso-wrap-style:square;v-text-anchor:middle" o:gfxdata="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" fillcolor="white [3201]" strokecolor="#4472c4 [3204]" strokeweight="1pt">
+                <v:rect id="Прямоугольник 1923710963" o:spid="_x0000_s1070" style="position:absolute;left:21422;top:24843;width:11160;height:4417;visibility:visible;mso-wrap-style:square;v-text-anchor:middle" o:gfxdata="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" fillcolor="white [3201]" strokecolor="#4472c4 [3204]" strokeweight="1pt">
                   <v:textbox>
                     <w:txbxContent>
                       <w:p>
@@ -5243,7 +5266,7 @@
                     </w:txbxContent>
                   </v:textbox>
                 </v:rect>
-                <v:rect id="Прямоугольник 925700333" o:spid="_x0000_s1070" style="position:absolute;left:4915;top:24763;width:11160;height:4418;visibility:visible;mso-wrap-style:square;v-text-anchor:middle" o:gfxdata="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" fillcolor="white [3201]" strokecolor="#4472c4 [3204]" strokeweight="1pt">
+                <v:rect id="Прямоугольник 925700333" o:spid="_x0000_s1071" style="position:absolute;left:4915;top:24763;width:11160;height:4418;visibility:visible;mso-wrap-style:square;v-text-anchor:middle" o:gfxdata="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" fillcolor="white [3201]" strokecolor="#4472c4 [3204]" strokeweight="1pt">
                   <v:textbox>
                     <w:txbxContent>
                       <w:p>
@@ -5257,40 +5280,40 @@
                     </w:txbxContent>
                   </v:textbox>
                 </v:rect>
-                <v:shape id="Прямая со стрелкой 1192015658" o:spid="_x0000_s1071" type="#_x0000_t32" style="position:absolute;left:10528;top:6956;width:5931;height:9633;flip:x;visibility:visible;mso-wrap-style:square" o:connectortype="straight" o:gfxdata="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" strokecolor="#4472c4 [3204]" strokeweight="1.5pt">
+                <v:shape id="Прямая со стрелкой 1192015658" o:spid="_x0000_s1072" type="#_x0000_t32" style="position:absolute;left:10528;top:6956;width:5931;height:9633;flip:x;visibility:visible;mso-wrap-style:square" o:connectortype="straight" o:gfxdata="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" strokecolor="#4472c4 [3204]" strokeweight="1.5pt">
                   <v:stroke endarrow="block" joinstyle="miter"/>
                 </v:shape>
-                <v:shape id="Прямая со стрелкой 1607679470" o:spid="_x0000_s1072" type="#_x0000_t32" style="position:absolute;left:12165;top:9223;width:4294;height:7366;flip:y;visibility:visible;mso-wrap-style:square" o:connectortype="straight" o:gfxdata="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" strokecolor="#4472c4 [3204]" strokeweight="1.5pt">
+                <v:shape id="Прямая со стрелкой 1607679470" o:spid="_x0000_s1073" type="#_x0000_t32" style="position:absolute;left:12165;top:9223;width:4294;height:7366;flip:y;visibility:visible;mso-wrap-style:square" o:connectortype="straight" o:gfxdata="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" strokecolor="#4472c4 [3204]" strokeweight="1.5pt">
                   <v:stroke endarrow="block" joinstyle="miter"/>
                 </v:shape>
-                <v:shape id="Прямая со стрелкой 1584795283" o:spid="_x0000_s1073" type="#_x0000_t32" style="position:absolute;left:8587;top:22599;width:0;height:2164;visibility:visible;mso-wrap-style:square" o:connectortype="straight" o:gfxdata="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" strokecolor="#4472c4 [3204]" strokeweight="1.5pt">
+                <v:shape id="Прямая со стрелкой 1584795283" o:spid="_x0000_s1074" type="#_x0000_t32" style="position:absolute;left:8587;top:22599;width:0;height:2164;visibility:visible;mso-wrap-style:square" o:connectortype="straight" o:gfxdata="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" strokecolor="#4472c4 [3204]" strokeweight="1.5pt">
                   <v:stroke endarrow="block" joinstyle="miter"/>
                 </v:shape>
-                <v:shape id="Прямая со стрелкой 560962613" o:spid="_x0000_s1074" type="#_x0000_t32" style="position:absolute;left:12165;top:22599;width:0;height:2244;flip:y;visibility:visible;mso-wrap-style:square" o:connectortype="straight" o:gfxdata="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" strokecolor="#4472c4 [3204]" strokeweight="1.5pt">
+                <v:shape id="Прямая со стрелкой 560962613" o:spid="_x0000_s1075" type="#_x0000_t32" style="position:absolute;left:12165;top:22599;width:0;height:2244;flip:y;visibility:visible;mso-wrap-style:square" o:connectortype="straight" o:gfxdata="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" strokecolor="#4472c4 [3204]" strokeweight="1.5pt">
                   <v:stroke endarrow="block" joinstyle="miter"/>
                 </v:shape>
-                <v:shape id="Прямая со стрелкой 1304089333" o:spid="_x0000_s1075" type="#_x0000_t32" style="position:absolute;left:25126;top:11210;width:0;height:5271;visibility:visible;mso-wrap-style:square" o:connectortype="straight" o:gfxdata="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" strokecolor="#4472c4 [3204]" strokeweight="1.5pt">
+                <v:shape id="Прямая со стрелкой 1304089333" o:spid="_x0000_s1076" type="#_x0000_t32" style="position:absolute;left:25126;top:11210;width:0;height:5271;visibility:visible;mso-wrap-style:square" o:connectortype="straight" o:gfxdata="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" strokecolor="#4472c4 [3204]" strokeweight="1.5pt">
                   <v:stroke endarrow="block" joinstyle="miter"/>
                 </v:shape>
-                <v:shape id="Прямая со стрелкой 1727733287" o:spid="_x0000_s1076" type="#_x0000_t32" style="position:absolute;left:28545;top:11210;width:0;height:5271;flip:y;visibility:visible;mso-wrap-style:square" o:connectortype="straight" o:gfxdata="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" strokecolor="#4472c4 [3204]" strokeweight="1.5pt">
+                <v:shape id="Прямая со стрелкой 1727733287" o:spid="_x0000_s1077" type="#_x0000_t32" style="position:absolute;left:28545;top:11210;width:0;height:5271;flip:y;visibility:visible;mso-wrap-style:square" o:connectortype="straight" o:gfxdata="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" strokecolor="#4472c4 [3204]" strokeweight="1.5pt">
                   <v:stroke endarrow="block" joinstyle="miter"/>
                 </v:shape>
-                <v:shape id="Прямая со стрелкой 1517707856" o:spid="_x0000_s1077" type="#_x0000_t32" style="position:absolute;left:37549;top:6956;width:5627;height:9553;visibility:visible;mso-wrap-style:square" o:connectortype="straight" o:gfxdata="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" strokecolor="#4472c4 [3204]" strokeweight="1.5pt">
+                <v:shape id="Прямая со стрелкой 1517707856" o:spid="_x0000_s1078" type="#_x0000_t32" style="position:absolute;left:37549;top:6956;width:5627;height:9553;visibility:visible;mso-wrap-style:square" o:connectortype="straight" o:gfxdata="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" strokecolor="#4472c4 [3204]" strokeweight="1.5pt">
                   <v:stroke endarrow="block" joinstyle="miter"/>
                 </v:shape>
-                <v:shape id="Прямая со стрелкой 991102635" o:spid="_x0000_s1078" type="#_x0000_t32" style="position:absolute;left:37549;top:9223;width:4036;height:7258;flip:x y;visibility:visible;mso-wrap-style:square" o:connectortype="straight" o:gfxdata="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" strokecolor="#4472c4 [3204]" strokeweight="1.5pt">
+                <v:shape id="Прямая со стрелкой 991102635" o:spid="_x0000_s1079" type="#_x0000_t32" style="position:absolute;left:37549;top:9223;width:4036;height:7258;flip:x y;visibility:visible;mso-wrap-style:square" o:connectortype="straight" o:gfxdata="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" strokecolor="#4472c4 [3204]" strokeweight="1.5pt">
                   <v:stroke endarrow="block" joinstyle="miter"/>
                 </v:shape>
-                <v:shape id="Прямая со стрелкой 1645099779" o:spid="_x0000_s1079" type="#_x0000_t32" style="position:absolute;left:25126;top:22599;width:0;height:2164;visibility:visible;mso-wrap-style:square" o:connectortype="straight" o:gfxdata="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" strokecolor="#4472c4 [3204]" strokeweight="1.5pt">
+                <v:shape id="Прямая со стрелкой 1645099779" o:spid="_x0000_s1080" type="#_x0000_t32" style="position:absolute;left:25126;top:22599;width:0;height:2164;visibility:visible;mso-wrap-style:square" o:connectortype="straight" o:gfxdata="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" strokecolor="#4472c4 [3204]" strokeweight="1.5pt">
                   <v:stroke endarrow="block" joinstyle="miter"/>
                 </v:shape>
-                <v:shape id="Прямая со стрелкой 2011085842" o:spid="_x0000_s1080" type="#_x0000_t32" style="position:absolute;left:28545;top:22599;width:0;height:2244;flip:y;visibility:visible;mso-wrap-style:square" o:connectortype="straight" o:gfxdata="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" strokecolor="#4472c4 [3204]" strokeweight="1.5pt">
+                <v:shape id="Прямая со стрелкой 2011085842" o:spid="_x0000_s1081" type="#_x0000_t32" style="position:absolute;left:28545;top:22599;width:0;height:2244;flip:y;visibility:visible;mso-wrap-style:square" o:connectortype="straight" o:gfxdata="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" strokecolor="#4472c4 [3204]" strokeweight="1.5pt">
                   <v:stroke endarrow="block" joinstyle="miter"/>
                 </v:shape>
-                <v:shape id="Прямая со стрелкой 237394320" o:spid="_x0000_s1081" type="#_x0000_t32" style="position:absolute;left:41585;top:22599;width:0;height:2164;visibility:visible;mso-wrap-style:square" o:connectortype="straight" o:gfxdata="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" strokecolor="#4472c4 [3204]" strokeweight="1.5pt">
+                <v:shape id="Прямая со стрелкой 237394320" o:spid="_x0000_s1082" type="#_x0000_t32" style="position:absolute;left:41585;top:22599;width:0;height:2164;visibility:visible;mso-wrap-style:square" o:connectortype="straight" o:gfxdata="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" strokecolor="#4472c4 [3204]" strokeweight="1.5pt">
                   <v:stroke endarrow="block" joinstyle="miter"/>
                 </v:shape>
-                <v:shape id="Прямая со стрелкой 1459506423" o:spid="_x0000_s1082" type="#_x0000_t32" style="position:absolute;left:44924;top:22599;width:0;height:2244;flip:y;visibility:visible;mso-wrap-style:square" o:connectortype="straight" o:gfxdata="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" strokecolor="#4472c4 [3204]" strokeweight="1.5pt">
+                <v:shape id="Прямая со стрелкой 1459506423" o:spid="_x0000_s1083" type="#_x0000_t32" style="position:absolute;left:44924;top:22599;width:0;height:2244;flip:y;visibility:visible;mso-wrap-style:square" o:connectortype="straight" o:gfxdata="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" strokecolor="#4472c4 [3204]" strokeweight="1.5pt">
                   <v:stroke endarrow="block" joinstyle="miter"/>
                 </v:shape>
                 <w10:anchorlock/>
@@ -5358,21 +5381,6 @@
       <w:r>
         <w:t>В настоящее время системы контроля версий такого типа используются чаще всего и являются стандартом в командной разработке ПО.</w:t>
       </w:r>
-      <w:r>
-        <w:t xml:space="preserve"> В дальнейшем будут подробно рассматриваться особенности распределенных СКВ</w:t>
-      </w:r>
-      <w:r>
-        <w:t xml:space="preserve"> на примере системы </w:t>
-      </w:r>
-      <w:r>
-        <w:rPr>
-          <w:lang w:val="en-US"/>
-        </w:rPr>
-        <w:t>Git</w:t>
-      </w:r>
-      <w:r>
-        <w:t>.</w:t>
-      </w:r>
     </w:p>
     <w:p>
       <w:pPr>
@@ -5883,7 +5891,6 @@
       <w:r>
         <w:t xml:space="preserve"> </w:t>
       </w:r>
-      <w:proofErr w:type="gramStart"/>
       <w:r>
         <w:rPr>
           <w:lang w:val="en-US"/>
@@ -5898,7 +5905,6 @@
         <w:t>working</w:t>
       </w:r>
       <w:proofErr w:type="spellEnd"/>
-      <w:proofErr w:type="gramEnd"/>
       <w:r>
         <w:t xml:space="preserve"> </w:t>
       </w:r>
@@ -6307,645 +6313,274 @@
     </w:p>
     <w:p>
       <w:r>
-        <w:t>СКВ помогает сохранять так называемые «снимки» состояния проекта, его промежуточные версии. Это своего рода опорные точки, к которым разработчик может вернуться в случае необходимости. Такие сохранения называются </w:t>
-      </w:r>
-      <w:r>
+        <w:t>Коммит — фиксация изменений с метаданными (автор, время, комментарий), своего рода "снимок" проекта для возврата к нему в будущем.</w:t>
+      </w:r>
+    </w:p>
+    <w:p>
+      <w:pPr>
+        <w:pStyle w:val="2"/>
+      </w:pPr>
+      <w:bookmarkStart w:id="17" w:name="_Toc209486313"/>
+      <w:r>
+        <w:lastRenderedPageBreak/>
+        <w:t>Слияние</w:t>
+      </w:r>
+      <w:bookmarkEnd w:id="17"/>
+    </w:p>
+    <w:p>
+      <w:r>
+        <w:t>Слияние (</w:t>
+      </w:r>
+      <w:proofErr w:type="spellStart"/>
+      <w:r>
+        <w:t>merge</w:t>
+      </w:r>
+      <w:proofErr w:type="spellEnd"/>
+      <w:r>
+        <w:t>) — процесс объединения изменений из разных веток в одну с разрешением возможных конфликтов.</w:t>
+      </w:r>
+    </w:p>
+    <w:p>
+      <w:pPr>
+        <w:pStyle w:val="2"/>
+      </w:pPr>
+      <w:bookmarkStart w:id="18" w:name="_Toc209486314"/>
+      <w:r>
+        <w:t>Индексация</w:t>
+      </w:r>
+      <w:bookmarkEnd w:id="18"/>
+    </w:p>
+    <w:p>
+      <w:r>
+        <w:t>Индексация (</w:t>
+      </w:r>
+      <w:proofErr w:type="spellStart"/>
+      <w:r>
+        <w:t>staging</w:t>
+      </w:r>
+      <w:proofErr w:type="spellEnd"/>
+      <w:r>
+        <w:t xml:space="preserve">) — промежуточный этап подготовки изменений перед фиксацией в коммите (применимо к некоторым системам, например </w:t>
+      </w:r>
+      <w:proofErr w:type="spellStart"/>
+      <w:r>
+        <w:t>Git</w:t>
+      </w:r>
+      <w:proofErr w:type="spellEnd"/>
+      <w:r>
+        <w:t>).</w:t>
+      </w:r>
+    </w:p>
+    <w:p>
+      <w:pPr>
+        <w:pStyle w:val="2"/>
+      </w:pPr>
+      <w:bookmarkStart w:id="19" w:name="_Toc209486315"/>
+      <w:r>
+        <w:t>Клонирование</w:t>
+      </w:r>
+      <w:bookmarkEnd w:id="19"/>
+    </w:p>
+    <w:p>
+      <w:r>
+        <w:t>Клонирование — копирование репозитория для локальной работы.</w:t>
+      </w:r>
+    </w:p>
+    <w:p>
+      <w:pPr>
+        <w:pStyle w:val="2"/>
+      </w:pPr>
+      <w:bookmarkStart w:id="20" w:name="_Toc209486316"/>
+      <w:proofErr w:type="spellStart"/>
+      <w:r>
+        <w:t>Push</w:t>
+      </w:r>
+      <w:bookmarkEnd w:id="20"/>
+      <w:proofErr w:type="spellEnd"/>
+    </w:p>
+    <w:p>
+      <w:proofErr w:type="spellStart"/>
+      <w:r>
+        <w:t>Push</w:t>
+      </w:r>
+      <w:proofErr w:type="spellEnd"/>
+      <w:r>
+        <w:t xml:space="preserve"> и Pull — операции отправки локальных изменений в удалённый репозиторий и получения изменений из него соответственно.</w:t>
+      </w:r>
+    </w:p>
+    <w:p>
+      <w:pPr>
+        <w:pStyle w:val="2"/>
+      </w:pPr>
+      <w:bookmarkStart w:id="21" w:name="_Toc209486317"/>
+      <w:r>
+        <w:t>Pull</w:t>
+      </w:r>
+      <w:bookmarkEnd w:id="21"/>
+    </w:p>
+    <w:p>
+      <w:proofErr w:type="spellStart"/>
+      <w:r>
+        <w:t>Push</w:t>
+      </w:r>
+      <w:proofErr w:type="spellEnd"/>
+      <w:r>
+        <w:t xml:space="preserve"> и Pull — операции отправки локальных изменений в удалённый репозиторий и получения изменений из него соответственно.</w:t>
+      </w:r>
+    </w:p>
+    <w:p>
+      <w:pPr>
+        <w:pStyle w:val="1"/>
+      </w:pPr>
+      <w:r>
+        <w:t>Обзор популярных СКВ</w:t>
+      </w:r>
+    </w:p>
+    <w:p>
+      <w:r>
+        <w:t xml:space="preserve">Сейчас системы контроля версий используются практически в каждом проекте по разработке ПО. Чаще всего </w:t>
+      </w:r>
+      <w:r>
+        <w:t xml:space="preserve">при командной разработке </w:t>
+      </w:r>
+      <w:r>
+        <w:t>применяются системы</w:t>
+      </w:r>
+      <w:r>
+        <w:rPr>
+          <w:rFonts w:ascii="Segoe UI" w:hAnsi="Segoe UI" w:cs="Segoe UI"/>
+          <w:spacing w:val="1"/>
+        </w:rPr>
+        <w:t xml:space="preserve"> </w:t>
+      </w:r>
+      <w:r>
+        <w:t> </w:t>
+      </w:r>
+      <w:proofErr w:type="spellStart"/>
+      <w:r>
+        <w:t>Git</w:t>
+      </w:r>
+      <w:proofErr w:type="spellEnd"/>
+      <w:r>
+        <w:t xml:space="preserve">, </w:t>
+      </w:r>
+      <w:proofErr w:type="spellStart"/>
+      <w:r>
+        <w:t>Subversion</w:t>
+      </w:r>
+      <w:proofErr w:type="spellEnd"/>
+      <w:r>
+        <w:t xml:space="preserve"> (SVN) и </w:t>
+      </w:r>
+      <w:proofErr w:type="spellStart"/>
+      <w:r>
+        <w:t>Mercurial</w:t>
+      </w:r>
+      <w:proofErr w:type="spellEnd"/>
+      <w:r>
+        <w:t>, однако для работы над личными проектами могут быть отдано предпочтение локальным СКВ</w:t>
+      </w:r>
+      <w:r>
+        <w:t>.</w:t>
+      </w:r>
+    </w:p>
+    <w:p>
+      <w:pPr>
+        <w:pStyle w:val="2"/>
+      </w:pPr>
+      <w:proofErr w:type="spellStart"/>
+      <w:r>
+        <w:t>Git</w:t>
+      </w:r>
+      <w:proofErr w:type="spellEnd"/>
+    </w:p>
+    <w:p>
+      <w:proofErr w:type="spellStart"/>
+      <w:r>
+        <w:t>Git</w:t>
+      </w:r>
+      <w:proofErr w:type="spellEnd"/>
+      <w:r>
+        <w:t xml:space="preserve"> — наиболее популярная распределённая система контроля версий, созданная Линусом Торвальдсом в 2005 году. </w:t>
+      </w:r>
+    </w:p>
+    <w:p>
+      <w:pPr>
         <w:rPr>
           <w:b/>
           <w:bCs/>
-          <w:i/>
-          <w:iCs/>
-        </w:rPr>
-        <w:t>коммитами</w:t>
-      </w:r>
-      <w:r>
-        <w:t xml:space="preserve">. Коммиты содержат информацию о том, какие изменения были внесены в исходный код, но не весь проект целиком. Таким образом система </w:t>
-      </w:r>
-      <w:r>
-        <w:lastRenderedPageBreak/>
-        <w:t>контроля версий может сохранять большое количество изменений с минимальными затратами на ресурсы.</w:t>
-      </w:r>
-    </w:p>
-    <w:p>
-      <w:r>
-        <w:rPr>
-          <w:i/>
-          <w:iCs/>
-        </w:rPr>
-        <w:t xml:space="preserve">Коммит в </w:t>
-      </w:r>
-      <w:proofErr w:type="spellStart"/>
-      <w:r>
-        <w:rPr>
-          <w:i/>
-          <w:iCs/>
-        </w:rPr>
-        <w:t>Git</w:t>
-      </w:r>
-      <w:proofErr w:type="spellEnd"/>
-      <w:r>
-        <w:rPr>
-          <w:i/>
-          <w:iCs/>
-        </w:rPr>
-        <w:t xml:space="preserve"> — это основная операция, которая фиксирует изменения в репозитории. Он создаёт снимок текущего состояния файлов в рабочей директории и сохраняет его в истории изменений. </w:t>
-      </w:r>
-    </w:p>
-    <w:p>
-      <w:r>
-        <w:t xml:space="preserve">Коммиты могут быть небольшими и частыми, что помогает лучше отслеживать прогресс и упрощает процесс отладки. </w:t>
-      </w:r>
-    </w:p>
-    <w:p>
-      <w:r>
-        <w:t>Основны</w:t>
-      </w:r>
-      <w:r>
-        <w:t>ми</w:t>
-      </w:r>
-      <w:r>
-        <w:t xml:space="preserve"> характеристик</w:t>
-      </w:r>
-      <w:r>
-        <w:t>ами</w:t>
-      </w:r>
-      <w:r>
-        <w:t xml:space="preserve"> коммита</w:t>
-      </w:r>
-      <w:r>
-        <w:t xml:space="preserve"> являются</w:t>
-      </w:r>
-      <w:r>
-        <w:t>:</w:t>
-      </w:r>
-    </w:p>
-    <w:p>
-      <w:pPr>
-        <w:pStyle w:val="a7"/>
-        <w:numPr>
-          <w:ilvl w:val="0"/>
-          <w:numId w:val="19"/>
-        </w:numPr>
-      </w:pPr>
-      <w:r>
-        <w:t>Снимок состояния</w:t>
-      </w:r>
-      <w:r>
-        <w:t xml:space="preserve">. </w:t>
-      </w:r>
-      <w:r>
-        <w:t>Коммит сохраняет текущее состояние файлов, которые были добавлены в индекс (</w:t>
-      </w:r>
-      <w:proofErr w:type="spellStart"/>
-      <w:r>
-        <w:t>staging</w:t>
-      </w:r>
-      <w:proofErr w:type="spellEnd"/>
-      <w:r>
-        <w:t xml:space="preserve"> </w:t>
-      </w:r>
-      <w:proofErr w:type="spellStart"/>
-      <w:r>
-        <w:t>area</w:t>
-      </w:r>
-      <w:proofErr w:type="spellEnd"/>
-      <w:r>
-        <w:t>).</w:t>
-      </w:r>
-      <w:r>
-        <w:t xml:space="preserve"> </w:t>
-      </w:r>
-      <w:r>
-        <w:t>Это позволяет восстановить проект до состояния на момент коммита.</w:t>
-      </w:r>
-    </w:p>
-    <w:p>
-      <w:pPr>
-        <w:pStyle w:val="a7"/>
-        <w:numPr>
-          <w:ilvl w:val="0"/>
-          <w:numId w:val="19"/>
-        </w:numPr>
-      </w:pPr>
-      <w:r>
-        <w:t>Уникальный идентификатор</w:t>
-      </w:r>
-      <w:r>
-        <w:t xml:space="preserve">. </w:t>
-      </w:r>
-      <w:r>
-        <w:t xml:space="preserve">Каждый коммит имеет уникальный SHA-1 </w:t>
-      </w:r>
-      <w:proofErr w:type="spellStart"/>
-      <w:r>
-        <w:t>хеш</w:t>
-      </w:r>
-      <w:proofErr w:type="spellEnd"/>
-      <w:r>
-        <w:t>, который идентифицирует его в истории репозитория.</w:t>
-      </w:r>
-    </w:p>
-    <w:p>
-      <w:pPr>
-        <w:pStyle w:val="a7"/>
-        <w:numPr>
-          <w:ilvl w:val="0"/>
-          <w:numId w:val="19"/>
-        </w:numPr>
-      </w:pPr>
-      <w:r>
-        <w:t>Сообщение коммита</w:t>
-      </w:r>
-      <w:r>
-        <w:t xml:space="preserve">. </w:t>
-      </w:r>
-      <w:r>
-        <w:t>Коммит сопровождается сообщением, которое описывает внесённые изменения.</w:t>
-      </w:r>
-      <w:r>
-        <w:t xml:space="preserve"> </w:t>
-      </w:r>
-      <w:r>
-        <w:t>Хорошо написанные сообщения коммитов помогают понять, что было изменено и почему.</w:t>
-      </w:r>
-    </w:p>
-    <w:p>
-      <w:pPr>
-        <w:pStyle w:val="a7"/>
-        <w:numPr>
-          <w:ilvl w:val="0"/>
-          <w:numId w:val="19"/>
-        </w:numPr>
-      </w:pPr>
-      <w:r>
-        <w:t>Ссылки на предыдущие коммиты</w:t>
-      </w:r>
-      <w:r>
-        <w:t xml:space="preserve">. </w:t>
-      </w:r>
-      <w:r>
-        <w:t>Коммиты образуют цепочку, где каждый коммит (кроме первого) ссылается на предыдущий.</w:t>
-      </w:r>
-      <w:r>
-        <w:t xml:space="preserve"> </w:t>
-      </w:r>
-      <w:r>
-        <w:t xml:space="preserve">Это позволяет </w:t>
-      </w:r>
-      <w:proofErr w:type="spellStart"/>
-      <w:r>
-        <w:t>Git</w:t>
-      </w:r>
-      <w:proofErr w:type="spellEnd"/>
-      <w:r>
-        <w:t xml:space="preserve"> отслеживать историю изменений и строить граф изменений.</w:t>
-      </w:r>
-    </w:p>
-    <w:p>
-      <w:pPr>
-        <w:pStyle w:val="2"/>
-      </w:pPr>
-      <w:bookmarkStart w:id="17" w:name="_Toc209486313"/>
-      <w:r>
-        <w:t>Слияние</w:t>
-      </w:r>
-      <w:bookmarkEnd w:id="17"/>
-    </w:p>
-    <w:p>
-      <w:bookmarkStart w:id="18" w:name="_Toc209486314"/>
-      <w:r>
-        <w:t>Слияние (</w:t>
-      </w:r>
-      <w:proofErr w:type="spellStart"/>
-      <w:r>
-        <w:t>merge</w:t>
-      </w:r>
-      <w:proofErr w:type="spellEnd"/>
-      <w:r>
-        <w:t xml:space="preserve">) — это процесс объединения изменений из одной ветки в другую. Слияние позволяет интегрировать новые функции или исправления ошибок в основную ветку проекта. При слиянии могут возникать конфликты, если изменения в разных ветках противоречат друг другу. </w:t>
-      </w:r>
-    </w:p>
-    <w:p>
-      <w:r>
-        <w:t>Слияние может быть автоматическим или ручным, в зависимости от сложности изменений. Автоматическое слияние происходит, когда изменения не конфликтуют, а ручное — требует вмешательства разработчика для разрешения конфликтов. Важно регулярно сливать изменения из основной ветки в рабочие ветки, чтобы минимизировать вероятность конфликтов.</w:t>
-      </w:r>
-    </w:p>
-    <w:p>
-      <w:pPr>
-        <w:pStyle w:val="2"/>
-      </w:pPr>
-      <w:r>
-        <w:t>Индексация</w:t>
-      </w:r>
-      <w:bookmarkEnd w:id="18"/>
-    </w:p>
-    <w:p>
-      <w:r>
-        <w:t xml:space="preserve">Индексация в системе контроля версий — процесс добавления изменений из рабочей копии в промежуточную область, называемую индексом или </w:t>
-      </w:r>
-      <w:proofErr w:type="spellStart"/>
-      <w:r>
-        <w:t>staging</w:t>
-      </w:r>
-      <w:proofErr w:type="spellEnd"/>
-      <w:r>
-        <w:t xml:space="preserve"> </w:t>
-      </w:r>
-      <w:proofErr w:type="spellStart"/>
-      <w:r>
-        <w:t>area</w:t>
-      </w:r>
-      <w:proofErr w:type="spellEnd"/>
-      <w:r>
-        <w:t>, для последующего включения этих изменений в коммит.</w:t>
-      </w:r>
-      <w:r>
-        <w:t xml:space="preserve"> </w:t>
-      </w:r>
-    </w:p>
-    <w:p>
-      <w:pPr>
+        </w:rPr>
+      </w:pPr>
+      <w:r>
         <w:rPr>
           <w:b/>
           <w:bCs/>
         </w:rPr>
-      </w:pPr>
-      <w:r>
-        <w:t>Индексация (</w:t>
-      </w:r>
-      <w:proofErr w:type="spellStart"/>
-      <w:r>
-        <w:t>staging</w:t>
-      </w:r>
-      <w:proofErr w:type="spellEnd"/>
-      <w:r>
-        <w:t xml:space="preserve">) — </w:t>
-      </w:r>
-      <w:r>
-        <w:t xml:space="preserve">это </w:t>
-      </w:r>
-      <w:r>
-        <w:t>промежуточный этап подготовки изменений перед фиксацией в коммите.</w:t>
-      </w:r>
-      <w:r>
-        <w:t xml:space="preserve"> </w:t>
-      </w:r>
-      <w:r>
-        <w:t>Индекс — это промежуточная зона между рабочей копией и репозиторием, где формируется набор изменений, которые войдут в следующий коммит</w:t>
-      </w:r>
-    </w:p>
-    <w:p>
-      <w:r>
-        <w:t>Индексация позволяет выборочно подготовить изменения к сохранению, например, можно добавить только часть изменений в файле.</w:t>
-      </w:r>
-    </w:p>
-    <w:p>
-      <w:r>
-        <w:t>После индексации, когда набор изменений сформирован, происходит фиксация коммитом — сохранение зафиксированных изменений в истории.</w:t>
-      </w:r>
-    </w:p>
-    <w:p>
-      <w:r>
-        <w:t>Если после индексации в файле были сделаны дополнительные правки, они не попадут в текущий коммит, пока не будут добавлены повторно в индекс.</w:t>
-      </w:r>
-    </w:p>
-    <w:p>
-      <w:r>
-        <w:t>Команда </w:t>
-      </w:r>
-      <w:proofErr w:type="spellStart"/>
-      <w:r>
-        <w:t>git</w:t>
-      </w:r>
-      <w:proofErr w:type="spellEnd"/>
-      <w:r>
-        <w:t xml:space="preserve"> </w:t>
-      </w:r>
-      <w:proofErr w:type="spellStart"/>
-      <w:r>
-        <w:t>status</w:t>
-      </w:r>
-      <w:proofErr w:type="spellEnd"/>
-      <w:r>
-        <w:t> показывает файлы, которые есть в индексе и которые остаются изменёнными в рабочей копии.</w:t>
-      </w:r>
-    </w:p>
-    <w:p>
-      <w:r>
-        <w:lastRenderedPageBreak/>
-        <w:t>Индексация упрощает контроль над тем, какие именно изменения фиксируются, что полезно при работе с большим количеством правок.</w:t>
-      </w:r>
-    </w:p>
-    <w:p>
-      <w:r>
-        <w:t xml:space="preserve">Таким образом, индексация — это важный этап между внесением изменений и их сохранением в истории, позволяющий аккуратно управлять коммитами и делать их осмысленными и </w:t>
-      </w:r>
-      <w:proofErr w:type="spellStart"/>
-      <w:proofErr w:type="gramStart"/>
-      <w:r>
-        <w:t>недублирующимися.Индексация</w:t>
-      </w:r>
-      <w:proofErr w:type="spellEnd"/>
-      <w:proofErr w:type="gramEnd"/>
-      <w:r>
-        <w:t xml:space="preserve"> в системе контроля версий — это процесс добавления изменений из рабочей копии в промежуточную область (</w:t>
-      </w:r>
-      <w:proofErr w:type="spellStart"/>
-      <w:r>
-        <w:t>стейджинг-эрия</w:t>
-      </w:r>
-      <w:proofErr w:type="spellEnd"/>
-      <w:r>
-        <w:t>, индекс) для последующего формирования коммита.</w:t>
-      </w:r>
-    </w:p>
-    <w:p>
-      <w:r>
-        <w:t xml:space="preserve">В </w:t>
-      </w:r>
-      <w:proofErr w:type="spellStart"/>
-      <w:r>
-        <w:t>Git</w:t>
-      </w:r>
-      <w:proofErr w:type="spellEnd"/>
-      <w:r>
-        <w:t xml:space="preserve"> индексация выполняется командой </w:t>
-      </w:r>
-      <w:proofErr w:type="spellStart"/>
-      <w:r>
-        <w:t>git</w:t>
-      </w:r>
-      <w:proofErr w:type="spellEnd"/>
-      <w:r>
-        <w:t xml:space="preserve"> </w:t>
-      </w:r>
-      <w:proofErr w:type="spellStart"/>
-      <w:r>
-        <w:t>add</w:t>
-      </w:r>
-      <w:proofErr w:type="spellEnd"/>
-      <w:r>
-        <w:t>, которая помещает изменения файла или его части в индекс.</w:t>
-      </w:r>
-    </w:p>
-    <w:p>
-      <w:r>
-        <w:t>Индекс — это промежуточное хранилище между рабочей директорией и репозиторием, где собираются изменения, которые войдут в следующий коммит.</w:t>
-      </w:r>
-    </w:p>
-    <w:p>
-      <w:r>
-        <w:t>После добавления файлов в индекс коммит фиксирует именно проиндексированные изменения, а не все изменения в рабочей копии.</w:t>
-      </w:r>
-    </w:p>
-    <w:p>
-      <w:r>
-        <w:t>Если после индексации в файле были новые правки, их нужно заново добавить в индекс, чтобы включить в коммит.</w:t>
-      </w:r>
-    </w:p>
-    <w:p>
-      <w:r>
-        <w:t>Индексация позволяет избирательно фиксировать изменения, например, некоторые файлы или даже части файлов.</w:t>
-      </w:r>
-    </w:p>
-    <w:p>
-      <w:r>
-        <w:t>Команда </w:t>
-      </w:r>
-      <w:proofErr w:type="spellStart"/>
-      <w:r>
-        <w:t>git</w:t>
-      </w:r>
-      <w:proofErr w:type="spellEnd"/>
-      <w:r>
-        <w:t xml:space="preserve"> </w:t>
-      </w:r>
-      <w:proofErr w:type="spellStart"/>
-      <w:r>
-        <w:t>status</w:t>
-      </w:r>
-      <w:proofErr w:type="spellEnd"/>
-      <w:r>
-        <w:t> показывает, какие изменения проиндексированы, а какие ещё нет.</w:t>
-      </w:r>
-    </w:p>
-    <w:p>
-      <w:r>
-        <w:t>Индексация даёт гибкость и контроль над фиксацией изменений, что важно при разработке и управлении версиями.</w:t>
-      </w:r>
-    </w:p>
-    <w:p>
-      <w:r>
-        <w:t xml:space="preserve">Индексация — ключевой этап в работе с </w:t>
-      </w:r>
-      <w:proofErr w:type="spellStart"/>
-      <w:r>
-        <w:t>Git</w:t>
-      </w:r>
-      <w:proofErr w:type="spellEnd"/>
-      <w:r>
-        <w:t>, обеспечивающий точное формирование коммитов и управление историей проекта.</w:t>
-      </w:r>
-    </w:p>
-    <w:p>
-      <w:pPr>
-        <w:pStyle w:val="2"/>
-      </w:pPr>
-      <w:bookmarkStart w:id="19" w:name="_Toc209486315"/>
-      <w:r>
-        <w:t>Клонирование</w:t>
-      </w:r>
-      <w:bookmarkEnd w:id="19"/>
-    </w:p>
-    <w:p>
-      <w:r>
-        <w:t>Клонирование — копирование репозитория для локальной работы.</w:t>
-      </w:r>
-    </w:p>
-    <w:p>
-      <w:pPr>
-        <w:pStyle w:val="2"/>
-      </w:pPr>
-      <w:bookmarkStart w:id="20" w:name="_Toc209486316"/>
-      <w:proofErr w:type="spellStart"/>
-      <w:r>
-        <w:t>Push</w:t>
-      </w:r>
-      <w:bookmarkEnd w:id="20"/>
-      <w:proofErr w:type="spellEnd"/>
-    </w:p>
-    <w:p>
-      <w:proofErr w:type="spellStart"/>
-      <w:r>
-        <w:t>Push</w:t>
-      </w:r>
-      <w:proofErr w:type="spellEnd"/>
-      <w:r>
-        <w:t xml:space="preserve"> и Pull — операции отправки локальных изменений в удалённый репозиторий и получения изменений из него соответственно.</w:t>
-      </w:r>
-    </w:p>
-    <w:p>
-      <w:pPr>
-        <w:pStyle w:val="2"/>
-      </w:pPr>
-      <w:bookmarkStart w:id="21" w:name="_Toc209486317"/>
-      <w:r>
-        <w:t>Pull</w:t>
-      </w:r>
-      <w:bookmarkEnd w:id="21"/>
-    </w:p>
-    <w:p>
-      <w:proofErr w:type="spellStart"/>
-      <w:r>
-        <w:t>Push</w:t>
-      </w:r>
-      <w:proofErr w:type="spellEnd"/>
-      <w:r>
-        <w:t xml:space="preserve"> и Pull — операции отправки локальных изменений в удалённый репозиторий и получения изменений из него соответственно.</w:t>
-      </w:r>
-    </w:p>
-    <w:p>
-      <w:pPr>
-        <w:pStyle w:val="1"/>
-      </w:pPr>
-      <w:r>
-        <w:t xml:space="preserve">Процесс работы с проектами в </w:t>
-      </w:r>
-      <w:r>
-        <w:rPr>
-          <w:lang w:val="en-US"/>
-        </w:rPr>
-        <w:t>Git</w:t>
-      </w:r>
-    </w:p>
-    <w:p>
-      <w:r>
-        <w:t>У проектных файлов в </w:t>
-      </w:r>
-      <w:proofErr w:type="spellStart"/>
-      <w:r>
-        <w:t>Git</w:t>
-      </w:r>
-      <w:proofErr w:type="spellEnd"/>
-      <w:r>
-        <w:t xml:space="preserve"> есть 3 базовых состояния</w:t>
-      </w:r>
-    </w:p>
-    <w:p>
-      <w:pPr>
-        <w:numPr>
-          <w:ilvl w:val="0"/>
-          <w:numId w:val="20"/>
-        </w:numPr>
-      </w:pPr>
-      <w:r>
-        <w:t>Измененные (</w:t>
-      </w:r>
-      <w:proofErr w:type="spellStart"/>
-      <w:r>
-        <w:t>modified</w:t>
-      </w:r>
-      <w:proofErr w:type="spellEnd"/>
-      <w:r>
-        <w:t>) — файлы в процессе рабочего редактирования.</w:t>
-      </w:r>
-    </w:p>
-    <w:p>
-      <w:pPr>
-        <w:numPr>
-          <w:ilvl w:val="0"/>
-          <w:numId w:val="20"/>
-        </w:numPr>
-      </w:pPr>
-      <w:r>
-        <w:t>Индексированные (</w:t>
-      </w:r>
-      <w:proofErr w:type="spellStart"/>
-      <w:r>
-        <w:t>staged</w:t>
-      </w:r>
-      <w:proofErr w:type="spellEnd"/>
-      <w:r>
-        <w:t>) — та часть измененных файлов, которая уже подготовлена к фиксации после редактирования.</w:t>
-      </w:r>
-    </w:p>
-    <w:p>
-      <w:pPr>
-        <w:numPr>
-          <w:ilvl w:val="0"/>
-          <w:numId w:val="20"/>
-        </w:numPr>
-      </w:pPr>
-      <w:r>
-        <w:t>Зафиксированные (</w:t>
-      </w:r>
-      <w:proofErr w:type="spellStart"/>
-      <w:r>
-        <w:t>committed</w:t>
-      </w:r>
-      <w:proofErr w:type="spellEnd"/>
-      <w:r>
-        <w:t>) — файлы, уже сохраненные в локальном репозитории.</w:t>
-      </w:r>
-    </w:p>
-    <w:p>
-      <w:r>
-        <w:lastRenderedPageBreak/>
-        <w:br/>
-        <w:t>У </w:t>
-      </w:r>
-      <w:proofErr w:type="spellStart"/>
-      <w:r>
-        <w:t>Git</w:t>
-      </w:r>
-      <w:proofErr w:type="spellEnd"/>
-      <w:r>
-        <w:t xml:space="preserve"> есть рабочий каталог, где хранятся метаданные и локальная база рабочего проекта. Именно эта часть копируется, когда вы </w:t>
-      </w:r>
+        <w:t xml:space="preserve">Основные особенности </w:t>
+      </w:r>
+      <w:proofErr w:type="spellStart"/>
       <w:r>
         <w:rPr>
           <w:b/>
           <w:bCs/>
         </w:rPr>
-        <w:t>клонируете</w:t>
-      </w:r>
-      <w:r>
-        <w:t> проект (репозиторий) с сервера.</w:t>
-      </w:r>
-    </w:p>
-    <w:p>
-      <w:r>
-        <w:t>Чаще всего работа с </w:t>
-      </w:r>
-      <w:proofErr w:type="spellStart"/>
-      <w:r>
         <w:t>Git</w:t>
       </w:r>
       <w:proofErr w:type="spellEnd"/>
       <w:r>
-        <w:t xml:space="preserve"> устроена примерно так:</w:t>
-      </w:r>
-    </w:p>
-    <w:p>
-      <w:pPr>
+        <w:rPr>
+          <w:b/>
+          <w:bCs/>
+        </w:rPr>
+        <w:t>:</w:t>
+      </w:r>
+    </w:p>
+    <w:p>
+      <w:pPr>
+        <w:pStyle w:val="a7"/>
         <w:numPr>
           <w:ilvl w:val="0"/>
           <w:numId w:val="21"/>
         </w:numPr>
       </w:pPr>
       <w:r>
-        <w:t>Вы вносите правки в файлы рабочей копии проекта.</w:t>
-      </w:r>
-    </w:p>
-    <w:p>
-      <w:pPr>
+        <w:rPr>
+          <w:u w:val="single"/>
+        </w:rPr>
+        <w:t>Распределенная архитектура</w:t>
+      </w:r>
+      <w:r>
+        <w:rPr>
+          <w:u w:val="single"/>
+        </w:rPr>
+        <w:t>.</w:t>
+      </w:r>
+      <w:r>
+        <w:t xml:space="preserve"> Каждый разработчик имеет полную копию репозитория, что позволяет работать автономно и синхронизировать изменения позже. Это особенно полезно в условиях, когда доступ к интернету ограничен или нестабилен, так как разработчики могут продолжать работу без подключения к центральному серверу.</w:t>
+      </w:r>
+    </w:p>
+    <w:p>
+      <w:pPr>
+        <w:pStyle w:val="a7"/>
         <w:numPr>
           <w:ilvl w:val="0"/>
           <w:numId w:val="21"/>
         </w:numPr>
       </w:pPr>
       <w:r>
-        <w:t xml:space="preserve">Индексируете их, подготавливая к коммиту (здесь </w:t>
+        <w:rPr>
+          <w:u w:val="single"/>
+        </w:rPr>
+        <w:t>Быстрота и эффективность</w:t>
+      </w:r>
+      <w:r>
+        <w:rPr>
+          <w:u w:val="single"/>
+        </w:rPr>
+        <w:t>.</w:t>
+      </w:r>
+      <w:r>
+        <w:t xml:space="preserve"> </w:t>
       </w:r>
       <w:proofErr w:type="spellStart"/>
       <w:r>
@@ -6953,17 +6588,1363 @@
       </w:r>
       <w:proofErr w:type="spellEnd"/>
       <w:r>
-        <w:t xml:space="preserve"> создает снимки новых правок).</w:t>
-      </w:r>
-    </w:p>
-    <w:p>
-      <w:pPr>
+        <w:t xml:space="preserve"> оптимизирован для работы с большими проектами и обеспечивает высокую скорость выполнения операций. Это достигается за счет использования эффективных алгоритмов сжатия данных и хранения изменений.</w:t>
+      </w:r>
+    </w:p>
+    <w:p>
+      <w:pPr>
+        <w:pStyle w:val="a7"/>
         <w:numPr>
           <w:ilvl w:val="0"/>
           <w:numId w:val="21"/>
         </w:numPr>
       </w:pPr>
       <w:r>
+        <w:rPr>
+          <w:u w:val="single"/>
+        </w:rPr>
+        <w:t>Мощные инструменты ветвления и слияния</w:t>
+      </w:r>
+      <w:r>
+        <w:rPr>
+          <w:u w:val="single"/>
+        </w:rPr>
+        <w:t>.</w:t>
+      </w:r>
+      <w:r>
+        <w:t xml:space="preserve"> </w:t>
+      </w:r>
+      <w:proofErr w:type="spellStart"/>
+      <w:r>
+        <w:t>Git</w:t>
+      </w:r>
+      <w:proofErr w:type="spellEnd"/>
+      <w:r>
+        <w:t xml:space="preserve"> позволяет легко создавать и управлять ветками, что упрощает работу над новыми функциями и исправлениями. Ветвление в </w:t>
+      </w:r>
+      <w:proofErr w:type="spellStart"/>
+      <w:r>
+        <w:t>Git</w:t>
+      </w:r>
+      <w:proofErr w:type="spellEnd"/>
+      <w:r>
+        <w:t xml:space="preserve"> является легковесным процессом, что позволяет разработчикам экспериментировать с новыми идеями без риска повредить основную кодовую базу.</w:t>
+      </w:r>
+    </w:p>
+    <w:p>
+      <w:pPr>
+        <w:rPr>
+          <w:b/>
+          <w:bCs/>
+        </w:rPr>
+      </w:pPr>
+      <w:r>
+        <w:rPr>
+          <w:b/>
+          <w:bCs/>
+        </w:rPr>
+        <w:t xml:space="preserve">Преимущества </w:t>
+      </w:r>
+      <w:proofErr w:type="spellStart"/>
+      <w:r>
+        <w:rPr>
+          <w:b/>
+          <w:bCs/>
+        </w:rPr>
+        <w:t>Git</w:t>
+      </w:r>
+      <w:proofErr w:type="spellEnd"/>
+    </w:p>
+    <w:p>
+      <w:pPr>
+        <w:pStyle w:val="a7"/>
+        <w:numPr>
+          <w:ilvl w:val="0"/>
+          <w:numId w:val="22"/>
+        </w:numPr>
+      </w:pPr>
+      <w:r>
+        <w:rPr>
+          <w:u w:val="single"/>
+        </w:rPr>
+        <w:t>Гибкость</w:t>
+      </w:r>
+      <w:r>
+        <w:rPr>
+          <w:u w:val="single"/>
+        </w:rPr>
+        <w:t>.</w:t>
+      </w:r>
+      <w:r>
+        <w:t xml:space="preserve"> Поддержка различных рабочих процессов, таких как </w:t>
+      </w:r>
+      <w:proofErr w:type="spellStart"/>
+      <w:r>
+        <w:t>Gitflow</w:t>
+      </w:r>
+      <w:proofErr w:type="spellEnd"/>
+      <w:r>
+        <w:t xml:space="preserve">, </w:t>
+      </w:r>
+      <w:proofErr w:type="spellStart"/>
+      <w:r>
+        <w:t>GitHub</w:t>
+      </w:r>
+      <w:proofErr w:type="spellEnd"/>
+      <w:r>
+        <w:t xml:space="preserve"> </w:t>
+      </w:r>
+      <w:proofErr w:type="spellStart"/>
+      <w:r>
+        <w:t>Flow</w:t>
+      </w:r>
+      <w:proofErr w:type="spellEnd"/>
+      <w:r>
+        <w:t xml:space="preserve"> и другие. Это позволяет командам выбирать наиболее подходящий подход к разработке, будь то линейный процесс или более сложные схемы с множеством веток.</w:t>
+      </w:r>
+    </w:p>
+    <w:p>
+      <w:pPr>
+        <w:pStyle w:val="a7"/>
+        <w:numPr>
+          <w:ilvl w:val="0"/>
+          <w:numId w:val="22"/>
+        </w:numPr>
+      </w:pPr>
+      <w:r>
+        <w:rPr>
+          <w:u w:val="single"/>
+        </w:rPr>
+        <w:lastRenderedPageBreak/>
+        <w:t>Широкая поддержка</w:t>
+      </w:r>
+      <w:r>
+        <w:rPr>
+          <w:u w:val="single"/>
+        </w:rPr>
+        <w:t>.</w:t>
+      </w:r>
+      <w:r>
+        <w:t xml:space="preserve"> Большое количество инструментов и интеграций, </w:t>
+      </w:r>
+      <w:r>
+        <w:t xml:space="preserve">например, </w:t>
+      </w:r>
+      <w:proofErr w:type="spellStart"/>
+      <w:r>
+        <w:t>GitHub</w:t>
+      </w:r>
+      <w:proofErr w:type="spellEnd"/>
+      <w:r>
+        <w:t xml:space="preserve">, </w:t>
+      </w:r>
+      <w:proofErr w:type="spellStart"/>
+      <w:r>
+        <w:t>GitLab</w:t>
+      </w:r>
+      <w:proofErr w:type="spellEnd"/>
+      <w:r>
+        <w:t>,</w:t>
+      </w:r>
+      <w:r>
+        <w:t xml:space="preserve"> </w:t>
+      </w:r>
+      <w:proofErr w:type="spellStart"/>
+      <w:r>
+        <w:t>Bitbucket</w:t>
+      </w:r>
+      <w:proofErr w:type="spellEnd"/>
+      <w:r>
+        <w:t xml:space="preserve"> и многие другие</w:t>
+      </w:r>
+      <w:r>
+        <w:t xml:space="preserve">. </w:t>
+      </w:r>
+      <w:proofErr w:type="spellStart"/>
+      <w:r>
+        <w:t>Git</w:t>
+      </w:r>
+      <w:proofErr w:type="spellEnd"/>
+      <w:r>
+        <w:t xml:space="preserve"> </w:t>
+      </w:r>
+      <w:r>
+        <w:t xml:space="preserve">также </w:t>
+      </w:r>
+      <w:r>
+        <w:t xml:space="preserve">можно </w:t>
+      </w:r>
+      <w:r>
+        <w:t xml:space="preserve">интегрировать </w:t>
+      </w:r>
+      <w:r>
+        <w:t>в</w:t>
+      </w:r>
+      <w:r>
+        <w:t>о многих</w:t>
+      </w:r>
+      <w:r>
+        <w:t xml:space="preserve"> средах разработки.</w:t>
+      </w:r>
+    </w:p>
+    <w:p>
+      <w:pPr>
+        <w:pStyle w:val="a7"/>
+        <w:numPr>
+          <w:ilvl w:val="0"/>
+          <w:numId w:val="22"/>
+        </w:numPr>
+      </w:pPr>
+      <w:r>
+        <w:rPr>
+          <w:u w:val="single"/>
+        </w:rPr>
+        <w:t>Сообщество</w:t>
+      </w:r>
+      <w:r>
+        <w:rPr>
+          <w:u w:val="single"/>
+        </w:rPr>
+        <w:t>.</w:t>
+      </w:r>
+      <w:r>
+        <w:t xml:space="preserve"> Активное сообщество разработчиков и множество обучающих материалов. Это означает, что для решения любой проблемы можно найти множество ресурсов, будь то документация, форумы или обучающие видео.</w:t>
+      </w:r>
+    </w:p>
+    <w:p>
+      <w:pPr>
+        <w:rPr>
+          <w:b/>
+          <w:bCs/>
+        </w:rPr>
+      </w:pPr>
+      <w:r>
+        <w:rPr>
+          <w:b/>
+          <w:bCs/>
+        </w:rPr>
+        <w:t xml:space="preserve">Недостатки </w:t>
+      </w:r>
+      <w:proofErr w:type="spellStart"/>
+      <w:r>
+        <w:rPr>
+          <w:b/>
+          <w:bCs/>
+        </w:rPr>
+        <w:t>Git</w:t>
+      </w:r>
+      <w:proofErr w:type="spellEnd"/>
+    </w:p>
+    <w:p>
+      <w:pPr>
+        <w:pStyle w:val="a7"/>
+        <w:numPr>
+          <w:ilvl w:val="0"/>
+          <w:numId w:val="23"/>
+        </w:numPr>
+      </w:pPr>
+      <w:r>
+        <w:rPr>
+          <w:u w:val="single"/>
+        </w:rPr>
+        <w:t>Крутая кривая обучения</w:t>
+      </w:r>
+      <w:r>
+        <w:rPr>
+          <w:u w:val="single"/>
+        </w:rPr>
+        <w:t>.</w:t>
+      </w:r>
+      <w:r>
+        <w:t xml:space="preserve"> Для новичков </w:t>
+      </w:r>
+      <w:proofErr w:type="spellStart"/>
+      <w:r>
+        <w:t>Git</w:t>
+      </w:r>
+      <w:proofErr w:type="spellEnd"/>
+      <w:r>
+        <w:t xml:space="preserve"> может показаться сложным из-за большого количества команд и опций. Это может потребовать значительного времени на освоение, особенно если команда не имеет опыта работы с распределенными системами контроля версий.</w:t>
+      </w:r>
+    </w:p>
+    <w:p>
+      <w:pPr>
+        <w:pStyle w:val="a7"/>
+        <w:numPr>
+          <w:ilvl w:val="0"/>
+          <w:numId w:val="23"/>
+        </w:numPr>
+      </w:pPr>
+      <w:r>
+        <w:rPr>
+          <w:u w:val="single"/>
+        </w:rPr>
+        <w:t>Проблемы с большими файлами</w:t>
+      </w:r>
+      <w:r>
+        <w:rPr>
+          <w:u w:val="single"/>
+        </w:rPr>
+        <w:t>.</w:t>
+      </w:r>
+      <w:r>
+        <w:t xml:space="preserve"> </w:t>
+      </w:r>
+      <w:proofErr w:type="spellStart"/>
+      <w:r>
+        <w:t>Git</w:t>
+      </w:r>
+      <w:proofErr w:type="spellEnd"/>
+      <w:r>
+        <w:t xml:space="preserve"> не оптимизирован для работы с большими двоичными файлами, хотя существуют решения, такие как </w:t>
+      </w:r>
+      <w:proofErr w:type="spellStart"/>
+      <w:r>
+        <w:t>Git</w:t>
+      </w:r>
+      <w:proofErr w:type="spellEnd"/>
+      <w:r>
+        <w:t xml:space="preserve"> LFS. Это может быть ограничением для проектов, включающих большие медиафайлы или бинарные артефакты.</w:t>
+      </w:r>
+    </w:p>
+    <w:p>
+      <w:pPr>
+        <w:pStyle w:val="2"/>
+      </w:pPr>
+      <w:proofErr w:type="spellStart"/>
+      <w:r>
+        <w:t>Subversion</w:t>
+      </w:r>
+      <w:proofErr w:type="spellEnd"/>
+      <w:r>
+        <w:t xml:space="preserve"> (SVN)</w:t>
+      </w:r>
+    </w:p>
+    <w:p>
+      <w:pPr>
+        <w:rPr>
+          <w:lang w:val="en-US"/>
+        </w:rPr>
+      </w:pPr>
+      <w:proofErr w:type="spellStart"/>
+      <w:r>
+        <w:t>Subversion</w:t>
+      </w:r>
+      <w:proofErr w:type="spellEnd"/>
+      <w:r>
+        <w:t xml:space="preserve"> — централизованная система, созданная как замена CVS около 2004 года.</w:t>
+      </w:r>
+    </w:p>
+    <w:p>
+      <w:pPr>
+        <w:rPr>
+          <w:b/>
+          <w:bCs/>
+        </w:rPr>
+      </w:pPr>
+      <w:r>
+        <w:rPr>
+          <w:b/>
+          <w:bCs/>
+        </w:rPr>
+        <w:t>Основные особенности SVN</w:t>
+      </w:r>
+    </w:p>
+    <w:p>
+      <w:pPr>
+        <w:pStyle w:val="a7"/>
+        <w:numPr>
+          <w:ilvl w:val="0"/>
+          <w:numId w:val="24"/>
+        </w:numPr>
+      </w:pPr>
+      <w:r>
+        <w:rPr>
+          <w:u w:val="single"/>
+        </w:rPr>
+        <w:t>Централизованная архитектура</w:t>
+      </w:r>
+      <w:r>
+        <w:rPr>
+          <w:u w:val="single"/>
+        </w:rPr>
+        <w:t>.</w:t>
+      </w:r>
+      <w:r>
+        <w:t xml:space="preserve"> Все данные хранятся на центральном сервере, и разработчики получают доступ к репозиторию через сеть. Это упрощает управление доступом и обеспечивает централизованный контроль над всеми изменениями.</w:t>
+      </w:r>
+    </w:p>
+    <w:p>
+      <w:pPr>
+        <w:pStyle w:val="a7"/>
+        <w:numPr>
+          <w:ilvl w:val="0"/>
+          <w:numId w:val="24"/>
+        </w:numPr>
+      </w:pPr>
+      <w:r>
+        <w:rPr>
+          <w:u w:val="single"/>
+        </w:rPr>
+        <w:t>Простота использования</w:t>
+      </w:r>
+      <w:r>
+        <w:rPr>
+          <w:u w:val="single"/>
+        </w:rPr>
+        <w:t>.</w:t>
+      </w:r>
+      <w:r>
+        <w:t xml:space="preserve"> Интерфейс и команды SVN проще для понимания новичками. Это делает SVN хорошим выбором для небольших команд или проектов, где важна простота и предсказуемость.</w:t>
+      </w:r>
+    </w:p>
+    <w:p>
+      <w:pPr>
+        <w:pStyle w:val="a7"/>
+        <w:numPr>
+          <w:ilvl w:val="0"/>
+          <w:numId w:val="24"/>
+        </w:numPr>
+      </w:pPr>
+      <w:r>
+        <w:rPr>
+          <w:u w:val="single"/>
+        </w:rPr>
+        <w:t>Атомарные коммиты</w:t>
+      </w:r>
+      <w:r>
+        <w:rPr>
+          <w:u w:val="single"/>
+        </w:rPr>
+        <w:t>.</w:t>
+      </w:r>
+      <w:r>
+        <w:t xml:space="preserve"> Все изменения вносятся в репозиторий как единое целое, что предотвращает частичные обновления. Это обеспечивает целостность данных и упрощает откат изменений в случае необходимости.</w:t>
+      </w:r>
+    </w:p>
+    <w:p>
+      <w:pPr>
+        <w:rPr>
+          <w:b/>
+          <w:bCs/>
+        </w:rPr>
+      </w:pPr>
+      <w:r>
+        <w:rPr>
+          <w:b/>
+          <w:bCs/>
+        </w:rPr>
+        <w:t>Преимущества SVN</w:t>
+      </w:r>
+    </w:p>
+    <w:p>
+      <w:pPr>
+        <w:pStyle w:val="a7"/>
+        <w:numPr>
+          <w:ilvl w:val="0"/>
+          <w:numId w:val="25"/>
+        </w:numPr>
+      </w:pPr>
+      <w:r>
+        <w:rPr>
+          <w:u w:val="single"/>
+        </w:rPr>
+        <w:t>Простота</w:t>
+      </w:r>
+      <w:r>
+        <w:rPr>
+          <w:u w:val="single"/>
+        </w:rPr>
+        <w:t>.</w:t>
+      </w:r>
+      <w:r>
+        <w:t xml:space="preserve"> Легкость в освоении и использовании для небольших проектов. Это позволяет новым членам команды быстро начать работу без необходимости долгого обучения.</w:t>
+      </w:r>
+    </w:p>
+    <w:p>
+      <w:pPr>
+        <w:pStyle w:val="a7"/>
+        <w:numPr>
+          <w:ilvl w:val="0"/>
+          <w:numId w:val="25"/>
+        </w:numPr>
+      </w:pPr>
+      <w:r>
+        <w:rPr>
+          <w:u w:val="single"/>
+        </w:rPr>
+        <w:t>Поддержка больших файлов</w:t>
+      </w:r>
+      <w:r>
+        <w:rPr>
+          <w:u w:val="single"/>
+        </w:rPr>
+        <w:t>.</w:t>
+      </w:r>
+      <w:r>
+        <w:t xml:space="preserve"> SVN лучше справляется с большими файлами по сравнению с </w:t>
+      </w:r>
+      <w:proofErr w:type="spellStart"/>
+      <w:r>
+        <w:t>Git</w:t>
+      </w:r>
+      <w:proofErr w:type="spellEnd"/>
+      <w:r>
+        <w:t>. Это делает его подходящим для проектов, включающих большие медиафайлы или бинарные артефакты.</w:t>
+      </w:r>
+    </w:p>
+    <w:p>
+      <w:pPr>
+        <w:pStyle w:val="a7"/>
+        <w:numPr>
+          <w:ilvl w:val="0"/>
+          <w:numId w:val="25"/>
+        </w:numPr>
+      </w:pPr>
+      <w:r>
+        <w:rPr>
+          <w:u w:val="single"/>
+        </w:rPr>
+        <w:t>Мощные инструменты для управления доступом</w:t>
+      </w:r>
+      <w:r>
+        <w:rPr>
+          <w:u w:val="single"/>
+        </w:rPr>
+        <w:t>.</w:t>
+      </w:r>
+      <w:r>
+        <w:t xml:space="preserve"> Гибкие настройки прав доступа к репозиторию. Это позволяет администраторам точно контролировать, кто и какие изменения может вносить в проект.</w:t>
+      </w:r>
+    </w:p>
+    <w:p>
+      <w:pPr>
+        <w:rPr>
+          <w:b/>
+          <w:bCs/>
+        </w:rPr>
+      </w:pPr>
+      <w:r>
+        <w:rPr>
+          <w:b/>
+          <w:bCs/>
+        </w:rPr>
+        <w:t>Недостатки SVN</w:t>
+      </w:r>
+    </w:p>
+    <w:p>
+      <w:pPr>
+        <w:pStyle w:val="a7"/>
+        <w:numPr>
+          <w:ilvl w:val="0"/>
+          <w:numId w:val="26"/>
+        </w:numPr>
+      </w:pPr>
+      <w:r>
+        <w:rPr>
+          <w:u w:val="single"/>
+        </w:rPr>
+        <w:t>Ограниченная гибкость</w:t>
+      </w:r>
+      <w:r>
+        <w:rPr>
+          <w:u w:val="single"/>
+        </w:rPr>
+        <w:t>.</w:t>
+      </w:r>
+      <w:r>
+        <w:t xml:space="preserve"> Централизованная архитектура ограничивает возможности автономной работы. Это может быть проблемой для распределенных команд или проектов, требующих высокой степени независимости разработчиков.</w:t>
+      </w:r>
+    </w:p>
+    <w:p>
+      <w:pPr>
+        <w:pStyle w:val="a7"/>
+        <w:numPr>
+          <w:ilvl w:val="0"/>
+          <w:numId w:val="26"/>
+        </w:numPr>
+      </w:pPr>
+      <w:r>
+        <w:rPr>
+          <w:u w:val="single"/>
+        </w:rPr>
+        <w:t>Скорость</w:t>
+      </w:r>
+      <w:r>
+        <w:rPr>
+          <w:u w:val="single"/>
+        </w:rPr>
+        <w:t>.</w:t>
+      </w:r>
+      <w:r>
+        <w:t xml:space="preserve"> Некоторые операции могут быть медленнее по сравнению с </w:t>
+      </w:r>
+      <w:proofErr w:type="spellStart"/>
+      <w:r>
+        <w:t>Git</w:t>
+      </w:r>
+      <w:proofErr w:type="spellEnd"/>
+      <w:r>
+        <w:t>. Это может стать узким местом для больших проектов с интенсивным использованием системы контроля версий.</w:t>
+      </w:r>
+    </w:p>
+    <w:p>
+      <w:pPr>
+        <w:pStyle w:val="a7"/>
+        <w:numPr>
+          <w:ilvl w:val="0"/>
+          <w:numId w:val="26"/>
+        </w:numPr>
+      </w:pPr>
+      <w:r>
+        <w:rPr>
+          <w:u w:val="single"/>
+        </w:rPr>
+        <w:lastRenderedPageBreak/>
+        <w:t>Меньшее сообщество</w:t>
+      </w:r>
+      <w:r>
+        <w:rPr>
+          <w:u w:val="single"/>
+        </w:rPr>
+        <w:t>.</w:t>
+      </w:r>
+      <w:r>
+        <w:t xml:space="preserve"> Меньше ресурсов и инструментов по сравнению с </w:t>
+      </w:r>
+      <w:proofErr w:type="spellStart"/>
+      <w:r>
+        <w:t>Git</w:t>
+      </w:r>
+      <w:proofErr w:type="spellEnd"/>
+      <w:r>
+        <w:t>. Это может затруднить поиск решений для специфических проблем или интеграцию с новыми инструментами.</w:t>
+      </w:r>
+    </w:p>
+    <w:p>
+      <w:r>
+        <w:t xml:space="preserve">Сейчас </w:t>
+      </w:r>
+      <w:r>
+        <w:rPr>
+          <w:lang w:val="en-US"/>
+        </w:rPr>
+        <w:t>SVN</w:t>
+      </w:r>
+      <w:r>
+        <w:t xml:space="preserve"> </w:t>
+      </w:r>
+      <w:r>
+        <w:t xml:space="preserve">менее популярна, чем </w:t>
+      </w:r>
+      <w:proofErr w:type="spellStart"/>
+      <w:r>
+        <w:t>Git</w:t>
+      </w:r>
+      <w:proofErr w:type="spellEnd"/>
+      <w:r>
+        <w:t>, но всё ещё используется в ряде корпоративных проектов.</w:t>
+      </w:r>
+    </w:p>
+    <w:p>
+      <w:pPr>
+        <w:pStyle w:val="2"/>
+      </w:pPr>
+      <w:proofErr w:type="spellStart"/>
+      <w:r>
+        <w:t>Mercurial</w:t>
+      </w:r>
+      <w:proofErr w:type="spellEnd"/>
+    </w:p>
+    <w:p>
+      <w:proofErr w:type="spellStart"/>
+      <w:r>
+        <w:t>Mercurial</w:t>
+      </w:r>
+      <w:proofErr w:type="spellEnd"/>
+      <w:r>
+        <w:t xml:space="preserve"> — ещё одна распределённая система, похожая на </w:t>
+      </w:r>
+      <w:proofErr w:type="spellStart"/>
+      <w:r>
+        <w:t>Git</w:t>
+      </w:r>
+      <w:proofErr w:type="spellEnd"/>
+      <w:r>
+        <w:t>, но с более лаконичным и строгим интерфейсом командной строки.</w:t>
+      </w:r>
+    </w:p>
+    <w:p>
+      <w:pPr>
+        <w:rPr>
+          <w:b/>
+          <w:bCs/>
+        </w:rPr>
+      </w:pPr>
+      <w:r>
+        <w:rPr>
+          <w:b/>
+          <w:bCs/>
+        </w:rPr>
+        <w:t xml:space="preserve">Основные особенности </w:t>
+      </w:r>
+      <w:proofErr w:type="spellStart"/>
+      <w:r>
+        <w:rPr>
+          <w:b/>
+          <w:bCs/>
+        </w:rPr>
+        <w:t>Mercurial</w:t>
+      </w:r>
+      <w:proofErr w:type="spellEnd"/>
+    </w:p>
+    <w:p>
+      <w:pPr>
+        <w:pStyle w:val="a7"/>
+        <w:numPr>
+          <w:ilvl w:val="0"/>
+          <w:numId w:val="27"/>
+        </w:numPr>
+      </w:pPr>
+      <w:r>
+        <w:rPr>
+          <w:u w:val="single"/>
+        </w:rPr>
+        <w:t>Распределенная архитектура</w:t>
+      </w:r>
+      <w:r>
+        <w:rPr>
+          <w:u w:val="single"/>
+        </w:rPr>
+        <w:t>.</w:t>
+      </w:r>
+      <w:r>
+        <w:t xml:space="preserve"> Как и </w:t>
+      </w:r>
+      <w:proofErr w:type="spellStart"/>
+      <w:r>
+        <w:t>Git</w:t>
+      </w:r>
+      <w:proofErr w:type="spellEnd"/>
+      <w:r>
+        <w:t xml:space="preserve">, </w:t>
+      </w:r>
+      <w:proofErr w:type="spellStart"/>
+      <w:r>
+        <w:t>Mercurial</w:t>
+      </w:r>
+      <w:proofErr w:type="spellEnd"/>
+      <w:r>
+        <w:t xml:space="preserve"> позволяет каждому разработчику иметь полную копию репозитория. Это обеспечивает высокую степень автономности и гибкости в работе.</w:t>
+      </w:r>
+    </w:p>
+    <w:p>
+      <w:pPr>
+        <w:pStyle w:val="a7"/>
+        <w:numPr>
+          <w:ilvl w:val="0"/>
+          <w:numId w:val="27"/>
+        </w:numPr>
+      </w:pPr>
+      <w:r>
+        <w:rPr>
+          <w:u w:val="single"/>
+        </w:rPr>
+        <w:t>Простота команд</w:t>
+      </w:r>
+      <w:r>
+        <w:rPr>
+          <w:u w:val="single"/>
+        </w:rPr>
+        <w:t>.</w:t>
+      </w:r>
+      <w:r>
+        <w:t xml:space="preserve"> Команды </w:t>
+      </w:r>
+      <w:proofErr w:type="spellStart"/>
+      <w:r>
+        <w:t>Mercurial</w:t>
+      </w:r>
+      <w:proofErr w:type="spellEnd"/>
+      <w:r>
+        <w:t xml:space="preserve"> более интуитивно понятны для новичков. Это снижает порог вхождения и позволяет новым пользователям быстрее освоиться.</w:t>
+      </w:r>
+    </w:p>
+    <w:p>
+      <w:pPr>
+        <w:pStyle w:val="a7"/>
+        <w:numPr>
+          <w:ilvl w:val="0"/>
+          <w:numId w:val="27"/>
+        </w:numPr>
+      </w:pPr>
+      <w:r>
+        <w:rPr>
+          <w:u w:val="single"/>
+        </w:rPr>
+        <w:t>Высокая производительность</w:t>
+      </w:r>
+      <w:r>
+        <w:rPr>
+          <w:u w:val="single"/>
+        </w:rPr>
+        <w:t>.</w:t>
+      </w:r>
+      <w:r>
+        <w:t xml:space="preserve"> </w:t>
+      </w:r>
+      <w:proofErr w:type="spellStart"/>
+      <w:r>
+        <w:t>Mercurial</w:t>
+      </w:r>
+      <w:proofErr w:type="spellEnd"/>
+      <w:r>
+        <w:t xml:space="preserve"> оптимизирован для работы с большими проектами и обеспечивает быструю обработку данных. Это делает его подходящим для проектов с большим количеством изменений и активной разработкой.</w:t>
+      </w:r>
+    </w:p>
+    <w:p>
+      <w:pPr>
+        <w:rPr>
+          <w:b/>
+          <w:bCs/>
+        </w:rPr>
+      </w:pPr>
+      <w:r>
+        <w:rPr>
+          <w:b/>
+          <w:bCs/>
+        </w:rPr>
+        <w:t xml:space="preserve">Преимущества </w:t>
+      </w:r>
+      <w:proofErr w:type="spellStart"/>
+      <w:r>
+        <w:rPr>
+          <w:b/>
+          <w:bCs/>
+        </w:rPr>
+        <w:t>Mercurial</w:t>
+      </w:r>
+      <w:proofErr w:type="spellEnd"/>
+    </w:p>
+    <w:p>
+      <w:pPr>
+        <w:pStyle w:val="a7"/>
+        <w:numPr>
+          <w:ilvl w:val="0"/>
+          <w:numId w:val="28"/>
+        </w:numPr>
+      </w:pPr>
+      <w:r>
+        <w:rPr>
+          <w:u w:val="single"/>
+        </w:rPr>
+        <w:t>Простота использования</w:t>
+      </w:r>
+      <w:r>
+        <w:rPr>
+          <w:u w:val="single"/>
+        </w:rPr>
+        <w:t>.</w:t>
+      </w:r>
+      <w:r>
+        <w:t xml:space="preserve"> Легкость в освоении благодаря интуитивно понятным командам. Это делает </w:t>
+      </w:r>
+      <w:proofErr w:type="spellStart"/>
+      <w:r>
+        <w:t>Mercurial</w:t>
+      </w:r>
+      <w:proofErr w:type="spellEnd"/>
+      <w:r>
+        <w:t xml:space="preserve"> хорошим выбором для команд, ценящих простоту и предсказуемость.</w:t>
+      </w:r>
+    </w:p>
+    <w:p>
+      <w:pPr>
+        <w:pStyle w:val="a7"/>
+        <w:numPr>
+          <w:ilvl w:val="0"/>
+          <w:numId w:val="28"/>
+        </w:numPr>
+      </w:pPr>
+      <w:r>
+        <w:rPr>
+          <w:u w:val="single"/>
+        </w:rPr>
+        <w:t>Стабильность</w:t>
+      </w:r>
+      <w:r>
+        <w:rPr>
+          <w:u w:val="single"/>
+        </w:rPr>
+        <w:t>.</w:t>
+      </w:r>
+      <w:r>
+        <w:t xml:space="preserve"> Высокая надежность и минимальное количество ошибок. Это обеспечивает уверенность в том, что система контроля версий не станет источником проблем.</w:t>
+      </w:r>
+    </w:p>
+    <w:p>
+      <w:pPr>
+        <w:pStyle w:val="a7"/>
+        <w:numPr>
+          <w:ilvl w:val="0"/>
+          <w:numId w:val="28"/>
+        </w:numPr>
+      </w:pPr>
+      <w:r>
+        <w:rPr>
+          <w:u w:val="single"/>
+        </w:rPr>
+        <w:t>Поддержка больших проектов</w:t>
+      </w:r>
+      <w:r>
+        <w:rPr>
+          <w:u w:val="single"/>
+        </w:rPr>
+        <w:t>.</w:t>
+      </w:r>
+      <w:r>
+        <w:t xml:space="preserve"> Хорошо справляется с большими проектами и репозиториями. Это делает </w:t>
+      </w:r>
+      <w:proofErr w:type="spellStart"/>
+      <w:r>
+        <w:t>Mercurial</w:t>
+      </w:r>
+      <w:proofErr w:type="spellEnd"/>
+      <w:r>
+        <w:t xml:space="preserve"> подходящим для крупных команд и проектов с интенсивной разработкой.</w:t>
+      </w:r>
+    </w:p>
+    <w:p>
+      <w:pPr>
+        <w:rPr>
+          <w:b/>
+          <w:bCs/>
+        </w:rPr>
+      </w:pPr>
+      <w:r>
+        <w:rPr>
+          <w:b/>
+          <w:bCs/>
+        </w:rPr>
+        <w:t xml:space="preserve">Недостатки </w:t>
+      </w:r>
+      <w:proofErr w:type="spellStart"/>
+      <w:r>
+        <w:rPr>
+          <w:b/>
+          <w:bCs/>
+        </w:rPr>
+        <w:t>Mercurial</w:t>
+      </w:r>
+      <w:proofErr w:type="spellEnd"/>
+    </w:p>
+    <w:p>
+      <w:pPr>
+        <w:pStyle w:val="a7"/>
+        <w:numPr>
+          <w:ilvl w:val="0"/>
+          <w:numId w:val="29"/>
+        </w:numPr>
+      </w:pPr>
+      <w:r>
+        <w:rPr>
+          <w:u w:val="single"/>
+        </w:rPr>
+        <w:t>Меньшее сообщество</w:t>
+      </w:r>
+      <w:r>
+        <w:rPr>
+          <w:u w:val="single"/>
+        </w:rPr>
+        <w:t>.</w:t>
+      </w:r>
+      <w:r>
+        <w:t xml:space="preserve"> Меньше ресурсов и инструментов по сравнению с </w:t>
+      </w:r>
+      <w:proofErr w:type="spellStart"/>
+      <w:r>
+        <w:t>Git</w:t>
+      </w:r>
+      <w:proofErr w:type="spellEnd"/>
+      <w:r>
+        <w:t>. Это может затруднить поиск решений для специфических проблем или интеграцию с новыми инструментами.</w:t>
+      </w:r>
+    </w:p>
+    <w:p>
+      <w:pPr>
+        <w:pStyle w:val="a7"/>
+        <w:numPr>
+          <w:ilvl w:val="0"/>
+          <w:numId w:val="29"/>
+        </w:numPr>
+      </w:pPr>
+      <w:r>
+        <w:rPr>
+          <w:u w:val="single"/>
+        </w:rPr>
+        <w:t>Ограниченная гибкость</w:t>
+      </w:r>
+      <w:r>
+        <w:rPr>
+          <w:u w:val="single"/>
+        </w:rPr>
+        <w:t>.</w:t>
+      </w:r>
+      <w:r>
+        <w:t xml:space="preserve"> Меньше возможностей для настройки рабочих процессов по сравнению с </w:t>
+      </w:r>
+      <w:proofErr w:type="spellStart"/>
+      <w:r>
+        <w:t>Git</w:t>
+      </w:r>
+      <w:proofErr w:type="spellEnd"/>
+      <w:r>
+        <w:t>. Это может быть ограничением для команд, требующих высокой степени гибкости и настройки.</w:t>
+      </w:r>
+    </w:p>
+    <w:p>
+      <w:pPr>
+        <w:pStyle w:val="a7"/>
+        <w:numPr>
+          <w:ilvl w:val="0"/>
+          <w:numId w:val="29"/>
+        </w:numPr>
+      </w:pPr>
+      <w:r>
+        <w:rPr>
+          <w:u w:val="single"/>
+        </w:rPr>
+        <w:t>Меньшая популярность</w:t>
+      </w:r>
+      <w:r>
+        <w:rPr>
+          <w:u w:val="single"/>
+        </w:rPr>
+        <w:t>.</w:t>
+      </w:r>
+      <w:r>
+        <w:t xml:space="preserve"> Меньше интеграций и поддерживаемых платформ. Это может ограничить выбор инструментов и сервисов, совместимых с </w:t>
+      </w:r>
+      <w:proofErr w:type="spellStart"/>
+      <w:r>
+        <w:t>Mercurial</w:t>
+      </w:r>
+      <w:proofErr w:type="spellEnd"/>
+      <w:r>
+        <w:t>.</w:t>
+      </w:r>
+    </w:p>
+    <w:p>
+      <w:r>
+        <w:t>Н</w:t>
+      </w:r>
+      <w:r>
+        <w:t xml:space="preserve">а данный момент </w:t>
+      </w:r>
+      <w:proofErr w:type="spellStart"/>
+      <w:r>
+        <w:t>Git</w:t>
+      </w:r>
+      <w:proofErr w:type="spellEnd"/>
+      <w:r>
+        <w:t xml:space="preserve"> </w:t>
+      </w:r>
+      <w:r>
+        <w:t xml:space="preserve">считается </w:t>
+      </w:r>
+      <w:r>
+        <w:t>стандартом в индустрии</w:t>
+      </w:r>
+      <w:r>
+        <w:t>.</w:t>
+      </w:r>
+      <w:r>
+        <w:t xml:space="preserve"> </w:t>
+      </w:r>
+      <w:r>
+        <w:t>Б</w:t>
+      </w:r>
+      <w:r>
+        <w:t>ольшинств</w:t>
+      </w:r>
+      <w:r>
+        <w:t>о</w:t>
+      </w:r>
+      <w:r>
+        <w:t xml:space="preserve"> компаний и разработчиков </w:t>
+      </w:r>
+      <w:r>
+        <w:t xml:space="preserve">предпочитают </w:t>
+      </w:r>
+      <w:r>
+        <w:t>использ</w:t>
+      </w:r>
+      <w:r>
+        <w:t>овать</w:t>
+      </w:r>
+      <w:r>
+        <w:t xml:space="preserve"> </w:t>
+      </w:r>
+      <w:r>
+        <w:rPr>
+          <w:lang w:val="en-US"/>
+        </w:rPr>
+        <w:t>Git</w:t>
+      </w:r>
+      <w:r>
+        <w:t xml:space="preserve"> </w:t>
+      </w:r>
+      <w:r>
+        <w:t>для организации работы как индивидуальной, так и командной.</w:t>
+      </w:r>
+    </w:p>
+    <w:p>
+      <w:r>
+        <w:t xml:space="preserve">Однако </w:t>
+      </w:r>
+      <w:r>
+        <w:t xml:space="preserve">некоторые предпочитают использовать </w:t>
+      </w:r>
+      <w:r>
+        <w:t>SVN</w:t>
+      </w:r>
+      <w:r>
+        <w:t>, если важна централизованная структура и более традиционные процессы</w:t>
+      </w:r>
+      <w:r>
+        <w:t>,</w:t>
+      </w:r>
+      <w:r>
+        <w:t xml:space="preserve"> </w:t>
+      </w:r>
+      <w:r>
+        <w:t>и</w:t>
+      </w:r>
+      <w:r>
+        <w:t>ли</w:t>
+      </w:r>
+      <w:r>
+        <w:t xml:space="preserve"> </w:t>
+      </w:r>
+      <w:proofErr w:type="spellStart"/>
+      <w:r>
+        <w:t>Mercurial</w:t>
+      </w:r>
+      <w:proofErr w:type="spellEnd"/>
+      <w:r>
+        <w:t xml:space="preserve">, </w:t>
+      </w:r>
+      <w:r>
+        <w:t xml:space="preserve">если важна </w:t>
+      </w:r>
+      <w:r>
+        <w:t>простот</w:t>
+      </w:r>
+      <w:r>
+        <w:t>а</w:t>
+      </w:r>
+      <w:r>
+        <w:t xml:space="preserve"> использования и высок</w:t>
+      </w:r>
+      <w:r>
+        <w:t>ая</w:t>
+      </w:r>
+      <w:r>
+        <w:t xml:space="preserve"> производительность</w:t>
+      </w:r>
+      <w:r>
+        <w:t>.</w:t>
+      </w:r>
+    </w:p>
+    <w:p>
+      <w:r>
+        <w:t>В итоге, выбор системы контроля версий основыва</w:t>
+      </w:r>
+      <w:r>
+        <w:t>е</w:t>
+      </w:r>
+      <w:r>
+        <w:t xml:space="preserve">тся на специфических потребностях </w:t>
+      </w:r>
+      <w:r>
+        <w:t xml:space="preserve">конкретного </w:t>
+      </w:r>
+      <w:r>
+        <w:t>проекта</w:t>
+      </w:r>
+      <w:r>
+        <w:t>,</w:t>
+      </w:r>
+      <w:r>
+        <w:t xml:space="preserve"> команды</w:t>
+      </w:r>
+      <w:r>
+        <w:t xml:space="preserve"> или индивидуальных предпочтений разработчика</w:t>
+      </w:r>
+      <w:r>
+        <w:t>.</w:t>
+      </w:r>
+    </w:p>
+    <w:p>
+      <w:pPr>
+        <w:pStyle w:val="1"/>
+      </w:pPr>
+      <w:r>
+        <w:lastRenderedPageBreak/>
+        <w:t xml:space="preserve">Процесс работы с проектами в </w:t>
+      </w:r>
+      <w:r>
+        <w:rPr>
+          <w:lang w:val="en-US"/>
+        </w:rPr>
+        <w:t>Git</w:t>
+      </w:r>
+    </w:p>
+    <w:p>
+      <w:r>
+        <w:t>У проектных файлов в </w:t>
+      </w:r>
+      <w:proofErr w:type="spellStart"/>
+      <w:r>
+        <w:t>Git</w:t>
+      </w:r>
+      <w:proofErr w:type="spellEnd"/>
+      <w:r>
+        <w:t xml:space="preserve"> есть 3 базовых состояния</w:t>
+      </w:r>
+    </w:p>
+    <w:p>
+      <w:pPr>
+        <w:numPr>
+          <w:ilvl w:val="0"/>
+          <w:numId w:val="31"/>
+        </w:numPr>
+      </w:pPr>
+      <w:r>
+        <w:t>Измененные (</w:t>
+      </w:r>
+      <w:proofErr w:type="spellStart"/>
+      <w:r>
+        <w:t>modified</w:t>
+      </w:r>
+      <w:proofErr w:type="spellEnd"/>
+      <w:r>
+        <w:t>) — файлы в процессе рабочего редактирования.</w:t>
+      </w:r>
+    </w:p>
+    <w:p>
+      <w:pPr>
+        <w:numPr>
+          <w:ilvl w:val="0"/>
+          <w:numId w:val="31"/>
+        </w:numPr>
+      </w:pPr>
+      <w:r>
+        <w:t>Индексированные (</w:t>
+      </w:r>
+      <w:proofErr w:type="spellStart"/>
+      <w:r>
+        <w:t>staged</w:t>
+      </w:r>
+      <w:proofErr w:type="spellEnd"/>
+      <w:r>
+        <w:t>) — та часть измененных файлов, которая уже подготовлена к фиксации после редактирования.</w:t>
+      </w:r>
+    </w:p>
+    <w:p>
+      <w:pPr>
+        <w:numPr>
+          <w:ilvl w:val="0"/>
+          <w:numId w:val="31"/>
+        </w:numPr>
+      </w:pPr>
+      <w:r>
+        <w:t>Зафиксированные (</w:t>
+      </w:r>
+      <w:proofErr w:type="spellStart"/>
+      <w:r>
+        <w:t>committed</w:t>
+      </w:r>
+      <w:proofErr w:type="spellEnd"/>
+      <w:r>
+        <w:t>) — файлы, уже сохраненные в локальном репозитории.</w:t>
+      </w:r>
+    </w:p>
+    <w:p>
+      <w:r>
+        <w:br/>
+        <w:t>У </w:t>
+      </w:r>
+      <w:proofErr w:type="spellStart"/>
+      <w:r>
+        <w:t>Git</w:t>
+      </w:r>
+      <w:proofErr w:type="spellEnd"/>
+      <w:r>
+        <w:t xml:space="preserve"> есть рабочий каталог, где хранятся метаданные и локальная база рабочего проекта. Именно эта часть копируется, когда вы </w:t>
+      </w:r>
+      <w:r>
+        <w:rPr>
+          <w:b/>
+          <w:bCs/>
+        </w:rPr>
+        <w:t>клонируете</w:t>
+      </w:r>
+      <w:r>
+        <w:t> проект (репозиторий) с сервера.</w:t>
+      </w:r>
+    </w:p>
+    <w:p>
+      <w:r>
+        <w:t>Чаще всего работа с </w:t>
+      </w:r>
+      <w:proofErr w:type="spellStart"/>
+      <w:r>
+        <w:t>Git</w:t>
+      </w:r>
+      <w:proofErr w:type="spellEnd"/>
+      <w:r>
+        <w:t xml:space="preserve"> устроена примерно так:</w:t>
+      </w:r>
+    </w:p>
+    <w:p>
+      <w:pPr>
+        <w:numPr>
+          <w:ilvl w:val="0"/>
+          <w:numId w:val="32"/>
+        </w:numPr>
+      </w:pPr>
+      <w:r>
+        <w:t>Вы вносите правки в файлы рабочей копии проекта.</w:t>
+      </w:r>
+    </w:p>
+    <w:p>
+      <w:pPr>
+        <w:numPr>
+          <w:ilvl w:val="0"/>
+          <w:numId w:val="32"/>
+        </w:numPr>
+      </w:pPr>
+      <w:r>
+        <w:t xml:space="preserve">Индексируете их, подготавливая к коммиту (здесь </w:t>
+      </w:r>
+      <w:proofErr w:type="spellStart"/>
+      <w:r>
+        <w:t>Git</w:t>
+      </w:r>
+      <w:proofErr w:type="spellEnd"/>
+      <w:r>
+        <w:t xml:space="preserve"> создает снимки новых правок).</w:t>
+      </w:r>
+    </w:p>
+    <w:p>
+      <w:pPr>
+        <w:numPr>
+          <w:ilvl w:val="0"/>
+          <w:numId w:val="32"/>
+        </w:numPr>
+      </w:pPr>
+      <w:r>
         <w:t xml:space="preserve">Делаете коммит, и индексированные правки наконец сохраняются в вашем каталоге </w:t>
       </w:r>
       <w:proofErr w:type="spellStart"/>
@@ -6991,8 +7972,11 @@
     </w:p>
     <w:p>
       <w:r>
+        <w:rPr>
+          <w:noProof/>
+        </w:rPr>
         <w:drawing>
-          <wp:inline distT="0" distB="0" distL="0" distR="0" wp14:anchorId="0F962104" wp14:editId="0C1ACD39">
+          <wp:inline distT="0" distB="0" distL="0" distR="0" wp14:anchorId="27C4E74B" wp14:editId="47E9F0B4">
             <wp:extent cx="5940425" cy="2827020"/>
             <wp:effectExtent l="0" t="0" r="3175" b="0"/>
             <wp:docPr id="2066984196" name="Рисунок 1"/>
@@ -7033,7 +8017,7 @@
       <w:pPr>
         <w:numPr>
           <w:ilvl w:val="0"/>
-          <w:numId w:val="18"/>
+          <w:numId w:val="30"/>
         </w:numPr>
       </w:pPr>
       <w:r>
@@ -7132,7 +8116,7 @@
       <w:pPr>
         <w:numPr>
           <w:ilvl w:val="0"/>
-          <w:numId w:val="18"/>
+          <w:numId w:val="30"/>
         </w:numPr>
       </w:pPr>
       <w:r>
@@ -7215,7 +8199,7 @@
       <w:pPr>
         <w:numPr>
           <w:ilvl w:val="0"/>
-          <w:numId w:val="18"/>
+          <w:numId w:val="30"/>
         </w:numPr>
       </w:pPr>
       <w:r>
@@ -7243,15 +8227,11 @@
       </w:r>
       <w:r>
         <w:br/>
-        <w:t xml:space="preserve">Добавление новых или изменённых файлов </w:t>
-      </w:r>
-      <w:proofErr w:type="gramStart"/>
-      <w:r>
-        <w:t>в список</w:t>
-      </w:r>
-      <w:proofErr w:type="gramEnd"/>
-      <w:r>
-        <w:t xml:space="preserve"> отслеживаемых для последующего сохранения. Например, команда </w:t>
+        <w:t xml:space="preserve">Добавление новых или изменённых файлов в список отслеживаемых для последующего </w:t>
+      </w:r>
+      <w:r>
+        <w:lastRenderedPageBreak/>
+        <w:t>сохранения. Например, команда </w:t>
       </w:r>
       <w:proofErr w:type="spellStart"/>
       <w:r>
@@ -7306,7 +8286,7 @@
       <w:pPr>
         <w:numPr>
           <w:ilvl w:val="0"/>
-          <w:numId w:val="18"/>
+          <w:numId w:val="30"/>
         </w:numPr>
       </w:pPr>
       <w:r>
@@ -7405,7 +8385,7 @@
       <w:pPr>
         <w:numPr>
           <w:ilvl w:val="0"/>
-          <w:numId w:val="18"/>
+          <w:numId w:val="30"/>
         </w:numPr>
       </w:pPr>
       <w:r>
@@ -7488,7 +8468,7 @@
       <w:pPr>
         <w:numPr>
           <w:ilvl w:val="0"/>
-          <w:numId w:val="18"/>
+          <w:numId w:val="30"/>
         </w:numPr>
       </w:pPr>
       <w:r>
@@ -7496,7 +8476,6 @@
           <w:b/>
           <w:bCs/>
         </w:rPr>
-        <w:lastRenderedPageBreak/>
         <w:t xml:space="preserve">Просмотр истории (View </w:t>
       </w:r>
       <w:proofErr w:type="spellStart"/>
@@ -7572,7 +8551,7 @@
       <w:pPr>
         <w:numPr>
           <w:ilvl w:val="0"/>
-          <w:numId w:val="18"/>
+          <w:numId w:val="30"/>
         </w:numPr>
         <w:rPr>
           <w:lang w:val="en-US"/>
@@ -7666,7 +8645,7 @@
       <w:pPr>
         <w:numPr>
           <w:ilvl w:val="0"/>
-          <w:numId w:val="18"/>
+          <w:numId w:val="30"/>
         </w:numPr>
       </w:pPr>
       <w:r>
@@ -7781,7 +8760,7 @@
       <w:pPr>
         <w:numPr>
           <w:ilvl w:val="0"/>
-          <w:numId w:val="18"/>
+          <w:numId w:val="30"/>
         </w:numPr>
       </w:pPr>
       <w:r>
@@ -7828,7 +8807,7 @@
       <w:pPr>
         <w:numPr>
           <w:ilvl w:val="1"/>
-          <w:numId w:val="18"/>
+          <w:numId w:val="30"/>
         </w:numPr>
       </w:pPr>
       <w:proofErr w:type="spellStart"/>
@@ -7880,7 +8859,7 @@
       <w:pPr>
         <w:numPr>
           <w:ilvl w:val="1"/>
-          <w:numId w:val="18"/>
+          <w:numId w:val="30"/>
         </w:numPr>
       </w:pPr>
       <w:r>
@@ -7954,7 +8933,7 @@
       <w:pPr>
         <w:numPr>
           <w:ilvl w:val="1"/>
-          <w:numId w:val="18"/>
+          <w:numId w:val="30"/>
         </w:numPr>
       </w:pPr>
       <w:proofErr w:type="spellStart"/>
@@ -7982,7 +8961,7 @@
       <w:pPr>
         <w:numPr>
           <w:ilvl w:val="0"/>
-          <w:numId w:val="18"/>
+          <w:numId w:val="30"/>
         </w:numPr>
       </w:pPr>
       <w:r>
@@ -8029,7 +9008,25 @@
         <w:t>При слиянии веток или получении изменений с удалённого репозитория могут возникать конфликты. Распределённые СКВ предоставляют инструменты для их обнаружения и разрешения.</w:t>
       </w:r>
     </w:p>
-    <w:p/>
+    <w:p>
+      <w:pPr>
+        <w:pStyle w:val="1"/>
+      </w:pPr>
+    </w:p>
+    <w:p>
+      <w:pPr>
+        <w:pStyle w:val="1"/>
+      </w:pPr>
+      <w:r>
+        <w:t xml:space="preserve">Инструменты для работы с </w:t>
+      </w:r>
+      <w:r>
+        <w:rPr>
+          <w:lang w:val="en-US"/>
+        </w:rPr>
+        <w:t>Git</w:t>
+      </w:r>
+    </w:p>
     <w:sectPr>
       <w:pgSz w:w="11906" w:h="16838"/>
       <w:pgMar w:top="1134" w:right="850" w:bottom="1134" w:left="1701" w:header="708" w:footer="708" w:gutter="0"/>
@@ -8156,6 +9153,458 @@
     </w:lvl>
   </w:abstractNum>
   <w:abstractNum w:abstractNumId="1" w15:restartNumberingAfterBreak="0">
+    <w:nsid w:val="07E62B3E"/>
+    <w:multiLevelType w:val="hybridMultilevel"/>
+    <w:tmpl w:val="474CBC2C"/>
+    <w:lvl w:ilvl="0" w:tplc="04190001">
+      <w:start w:val="1"/>
+      <w:numFmt w:val="bullet"/>
+      <w:lvlText w:val=""/>
+      <w:lvlJc w:val="left"/>
+      <w:pPr>
+        <w:ind w:left="720" w:hanging="360"/>
+      </w:pPr>
+      <w:rPr>
+        <w:rFonts w:ascii="Symbol" w:hAnsi="Symbol" w:hint="default"/>
+      </w:rPr>
+    </w:lvl>
+    <w:lvl w:ilvl="1" w:tplc="04190003" w:tentative="1">
+      <w:start w:val="1"/>
+      <w:numFmt w:val="bullet"/>
+      <w:lvlText w:val="o"/>
+      <w:lvlJc w:val="left"/>
+      <w:pPr>
+        <w:ind w:left="1440" w:hanging="360"/>
+      </w:pPr>
+      <w:rPr>
+        <w:rFonts w:ascii="Courier New" w:hAnsi="Courier New" w:cs="Courier New" w:hint="default"/>
+      </w:rPr>
+    </w:lvl>
+    <w:lvl w:ilvl="2" w:tplc="04190005" w:tentative="1">
+      <w:start w:val="1"/>
+      <w:numFmt w:val="bullet"/>
+      <w:lvlText w:val=""/>
+      <w:lvlJc w:val="left"/>
+      <w:pPr>
+        <w:ind w:left="2160" w:hanging="360"/>
+      </w:pPr>
+      <w:rPr>
+        <w:rFonts w:ascii="Wingdings" w:hAnsi="Wingdings" w:hint="default"/>
+      </w:rPr>
+    </w:lvl>
+    <w:lvl w:ilvl="3" w:tplc="04190001" w:tentative="1">
+      <w:start w:val="1"/>
+      <w:numFmt w:val="bullet"/>
+      <w:lvlText w:val=""/>
+      <w:lvlJc w:val="left"/>
+      <w:pPr>
+        <w:ind w:left="2880" w:hanging="360"/>
+      </w:pPr>
+      <w:rPr>
+        <w:rFonts w:ascii="Symbol" w:hAnsi="Symbol" w:hint="default"/>
+      </w:rPr>
+    </w:lvl>
+    <w:lvl w:ilvl="4" w:tplc="04190003" w:tentative="1">
+      <w:start w:val="1"/>
+      <w:numFmt w:val="bullet"/>
+      <w:lvlText w:val="o"/>
+      <w:lvlJc w:val="left"/>
+      <w:pPr>
+        <w:ind w:left="3600" w:hanging="360"/>
+      </w:pPr>
+      <w:rPr>
+        <w:rFonts w:ascii="Courier New" w:hAnsi="Courier New" w:cs="Courier New" w:hint="default"/>
+      </w:rPr>
+    </w:lvl>
+    <w:lvl w:ilvl="5" w:tplc="04190005" w:tentative="1">
+      <w:start w:val="1"/>
+      <w:numFmt w:val="bullet"/>
+      <w:lvlText w:val=""/>
+      <w:lvlJc w:val="left"/>
+      <w:pPr>
+        <w:ind w:left="4320" w:hanging="360"/>
+      </w:pPr>
+      <w:rPr>
+        <w:rFonts w:ascii="Wingdings" w:hAnsi="Wingdings" w:hint="default"/>
+      </w:rPr>
+    </w:lvl>
+    <w:lvl w:ilvl="6" w:tplc="04190001" w:tentative="1">
+      <w:start w:val="1"/>
+      <w:numFmt w:val="bullet"/>
+      <w:lvlText w:val=""/>
+      <w:lvlJc w:val="left"/>
+      <w:pPr>
+        <w:ind w:left="5040" w:hanging="360"/>
+      </w:pPr>
+      <w:rPr>
+        <w:rFonts w:ascii="Symbol" w:hAnsi="Symbol" w:hint="default"/>
+      </w:rPr>
+    </w:lvl>
+    <w:lvl w:ilvl="7" w:tplc="04190003" w:tentative="1">
+      <w:start w:val="1"/>
+      <w:numFmt w:val="bullet"/>
+      <w:lvlText w:val="o"/>
+      <w:lvlJc w:val="left"/>
+      <w:pPr>
+        <w:ind w:left="5760" w:hanging="360"/>
+      </w:pPr>
+      <w:rPr>
+        <w:rFonts w:ascii="Courier New" w:hAnsi="Courier New" w:cs="Courier New" w:hint="default"/>
+      </w:rPr>
+    </w:lvl>
+    <w:lvl w:ilvl="8" w:tplc="04190005" w:tentative="1">
+      <w:start w:val="1"/>
+      <w:numFmt w:val="bullet"/>
+      <w:lvlText w:val=""/>
+      <w:lvlJc w:val="left"/>
+      <w:pPr>
+        <w:ind w:left="6480" w:hanging="360"/>
+      </w:pPr>
+      <w:rPr>
+        <w:rFonts w:ascii="Wingdings" w:hAnsi="Wingdings" w:hint="default"/>
+      </w:rPr>
+    </w:lvl>
+  </w:abstractNum>
+  <w:abstractNum w:abstractNumId="2" w15:restartNumberingAfterBreak="0">
+    <w:nsid w:val="088E55B9"/>
+    <w:multiLevelType w:val="hybridMultilevel"/>
+    <w:tmpl w:val="E078F814"/>
+    <w:lvl w:ilvl="0" w:tplc="04190001">
+      <w:start w:val="1"/>
+      <w:numFmt w:val="bullet"/>
+      <w:lvlText w:val=""/>
+      <w:lvlJc w:val="left"/>
+      <w:pPr>
+        <w:ind w:left="720" w:hanging="360"/>
+      </w:pPr>
+      <w:rPr>
+        <w:rFonts w:ascii="Symbol" w:hAnsi="Symbol" w:hint="default"/>
+      </w:rPr>
+    </w:lvl>
+    <w:lvl w:ilvl="1" w:tplc="04190003" w:tentative="1">
+      <w:start w:val="1"/>
+      <w:numFmt w:val="bullet"/>
+      <w:lvlText w:val="o"/>
+      <w:lvlJc w:val="left"/>
+      <w:pPr>
+        <w:ind w:left="1440" w:hanging="360"/>
+      </w:pPr>
+      <w:rPr>
+        <w:rFonts w:ascii="Courier New" w:hAnsi="Courier New" w:cs="Courier New" w:hint="default"/>
+      </w:rPr>
+    </w:lvl>
+    <w:lvl w:ilvl="2" w:tplc="04190005" w:tentative="1">
+      <w:start w:val="1"/>
+      <w:numFmt w:val="bullet"/>
+      <w:lvlText w:val=""/>
+      <w:lvlJc w:val="left"/>
+      <w:pPr>
+        <w:ind w:left="2160" w:hanging="360"/>
+      </w:pPr>
+      <w:rPr>
+        <w:rFonts w:ascii="Wingdings" w:hAnsi="Wingdings" w:hint="default"/>
+      </w:rPr>
+    </w:lvl>
+    <w:lvl w:ilvl="3" w:tplc="04190001" w:tentative="1">
+      <w:start w:val="1"/>
+      <w:numFmt w:val="bullet"/>
+      <w:lvlText w:val=""/>
+      <w:lvlJc w:val="left"/>
+      <w:pPr>
+        <w:ind w:left="2880" w:hanging="360"/>
+      </w:pPr>
+      <w:rPr>
+        <w:rFonts w:ascii="Symbol" w:hAnsi="Symbol" w:hint="default"/>
+      </w:rPr>
+    </w:lvl>
+    <w:lvl w:ilvl="4" w:tplc="04190003" w:tentative="1">
+      <w:start w:val="1"/>
+      <w:numFmt w:val="bullet"/>
+      <w:lvlText w:val="o"/>
+      <w:lvlJc w:val="left"/>
+      <w:pPr>
+        <w:ind w:left="3600" w:hanging="360"/>
+      </w:pPr>
+      <w:rPr>
+        <w:rFonts w:ascii="Courier New" w:hAnsi="Courier New" w:cs="Courier New" w:hint="default"/>
+      </w:rPr>
+    </w:lvl>
+    <w:lvl w:ilvl="5" w:tplc="04190005" w:tentative="1">
+      <w:start w:val="1"/>
+      <w:numFmt w:val="bullet"/>
+      <w:lvlText w:val=""/>
+      <w:lvlJc w:val="left"/>
+      <w:pPr>
+        <w:ind w:left="4320" w:hanging="360"/>
+      </w:pPr>
+      <w:rPr>
+        <w:rFonts w:ascii="Wingdings" w:hAnsi="Wingdings" w:hint="default"/>
+      </w:rPr>
+    </w:lvl>
+    <w:lvl w:ilvl="6" w:tplc="04190001" w:tentative="1">
+      <w:start w:val="1"/>
+      <w:numFmt w:val="bullet"/>
+      <w:lvlText w:val=""/>
+      <w:lvlJc w:val="left"/>
+      <w:pPr>
+        <w:ind w:left="5040" w:hanging="360"/>
+      </w:pPr>
+      <w:rPr>
+        <w:rFonts w:ascii="Symbol" w:hAnsi="Symbol" w:hint="default"/>
+      </w:rPr>
+    </w:lvl>
+    <w:lvl w:ilvl="7" w:tplc="04190003" w:tentative="1">
+      <w:start w:val="1"/>
+      <w:numFmt w:val="bullet"/>
+      <w:lvlText w:val="o"/>
+      <w:lvlJc w:val="left"/>
+      <w:pPr>
+        <w:ind w:left="5760" w:hanging="360"/>
+      </w:pPr>
+      <w:rPr>
+        <w:rFonts w:ascii="Courier New" w:hAnsi="Courier New" w:cs="Courier New" w:hint="default"/>
+      </w:rPr>
+    </w:lvl>
+    <w:lvl w:ilvl="8" w:tplc="04190005" w:tentative="1">
+      <w:start w:val="1"/>
+      <w:numFmt w:val="bullet"/>
+      <w:lvlText w:val=""/>
+      <w:lvlJc w:val="left"/>
+      <w:pPr>
+        <w:ind w:left="6480" w:hanging="360"/>
+      </w:pPr>
+      <w:rPr>
+        <w:rFonts w:ascii="Wingdings" w:hAnsi="Wingdings" w:hint="default"/>
+      </w:rPr>
+    </w:lvl>
+  </w:abstractNum>
+  <w:abstractNum w:abstractNumId="3" w15:restartNumberingAfterBreak="0">
+    <w:nsid w:val="09B17E47"/>
+    <w:multiLevelType w:val="hybridMultilevel"/>
+    <w:tmpl w:val="9E84A0EE"/>
+    <w:lvl w:ilvl="0" w:tplc="04190001">
+      <w:start w:val="1"/>
+      <w:numFmt w:val="bullet"/>
+      <w:lvlText w:val=""/>
+      <w:lvlJc w:val="left"/>
+      <w:pPr>
+        <w:ind w:left="720" w:hanging="360"/>
+      </w:pPr>
+      <w:rPr>
+        <w:rFonts w:ascii="Symbol" w:hAnsi="Symbol" w:hint="default"/>
+      </w:rPr>
+    </w:lvl>
+    <w:lvl w:ilvl="1" w:tplc="04190003" w:tentative="1">
+      <w:start w:val="1"/>
+      <w:numFmt w:val="bullet"/>
+      <w:lvlText w:val="o"/>
+      <w:lvlJc w:val="left"/>
+      <w:pPr>
+        <w:ind w:left="1440" w:hanging="360"/>
+      </w:pPr>
+      <w:rPr>
+        <w:rFonts w:ascii="Courier New" w:hAnsi="Courier New" w:cs="Courier New" w:hint="default"/>
+      </w:rPr>
+    </w:lvl>
+    <w:lvl w:ilvl="2" w:tplc="04190005" w:tentative="1">
+      <w:start w:val="1"/>
+      <w:numFmt w:val="bullet"/>
+      <w:lvlText w:val=""/>
+      <w:lvlJc w:val="left"/>
+      <w:pPr>
+        <w:ind w:left="2160" w:hanging="360"/>
+      </w:pPr>
+      <w:rPr>
+        <w:rFonts w:ascii="Wingdings" w:hAnsi="Wingdings" w:hint="default"/>
+      </w:rPr>
+    </w:lvl>
+    <w:lvl w:ilvl="3" w:tplc="04190001" w:tentative="1">
+      <w:start w:val="1"/>
+      <w:numFmt w:val="bullet"/>
+      <w:lvlText w:val=""/>
+      <w:lvlJc w:val="left"/>
+      <w:pPr>
+        <w:ind w:left="2880" w:hanging="360"/>
+      </w:pPr>
+      <w:rPr>
+        <w:rFonts w:ascii="Symbol" w:hAnsi="Symbol" w:hint="default"/>
+      </w:rPr>
+    </w:lvl>
+    <w:lvl w:ilvl="4" w:tplc="04190003" w:tentative="1">
+      <w:start w:val="1"/>
+      <w:numFmt w:val="bullet"/>
+      <w:lvlText w:val="o"/>
+      <w:lvlJc w:val="left"/>
+      <w:pPr>
+        <w:ind w:left="3600" w:hanging="360"/>
+      </w:pPr>
+      <w:rPr>
+        <w:rFonts w:ascii="Courier New" w:hAnsi="Courier New" w:cs="Courier New" w:hint="default"/>
+      </w:rPr>
+    </w:lvl>
+    <w:lvl w:ilvl="5" w:tplc="04190005" w:tentative="1">
+      <w:start w:val="1"/>
+      <w:numFmt w:val="bullet"/>
+      <w:lvlText w:val=""/>
+      <w:lvlJc w:val="left"/>
+      <w:pPr>
+        <w:ind w:left="4320" w:hanging="360"/>
+      </w:pPr>
+      <w:rPr>
+        <w:rFonts w:ascii="Wingdings" w:hAnsi="Wingdings" w:hint="default"/>
+      </w:rPr>
+    </w:lvl>
+    <w:lvl w:ilvl="6" w:tplc="04190001" w:tentative="1">
+      <w:start w:val="1"/>
+      <w:numFmt w:val="bullet"/>
+      <w:lvlText w:val=""/>
+      <w:lvlJc w:val="left"/>
+      <w:pPr>
+        <w:ind w:left="5040" w:hanging="360"/>
+      </w:pPr>
+      <w:rPr>
+        <w:rFonts w:ascii="Symbol" w:hAnsi="Symbol" w:hint="default"/>
+      </w:rPr>
+    </w:lvl>
+    <w:lvl w:ilvl="7" w:tplc="04190003" w:tentative="1">
+      <w:start w:val="1"/>
+      <w:numFmt w:val="bullet"/>
+      <w:lvlText w:val="o"/>
+      <w:lvlJc w:val="left"/>
+      <w:pPr>
+        <w:ind w:left="5760" w:hanging="360"/>
+      </w:pPr>
+      <w:rPr>
+        <w:rFonts w:ascii="Courier New" w:hAnsi="Courier New" w:cs="Courier New" w:hint="default"/>
+      </w:rPr>
+    </w:lvl>
+    <w:lvl w:ilvl="8" w:tplc="04190005" w:tentative="1">
+      <w:start w:val="1"/>
+      <w:numFmt w:val="bullet"/>
+      <w:lvlText w:val=""/>
+      <w:lvlJc w:val="left"/>
+      <w:pPr>
+        <w:ind w:left="6480" w:hanging="360"/>
+      </w:pPr>
+      <w:rPr>
+        <w:rFonts w:ascii="Wingdings" w:hAnsi="Wingdings" w:hint="default"/>
+      </w:rPr>
+    </w:lvl>
+  </w:abstractNum>
+  <w:abstractNum w:abstractNumId="4" w15:restartNumberingAfterBreak="0">
+    <w:nsid w:val="0B16037F"/>
+    <w:multiLevelType w:val="hybridMultilevel"/>
+    <w:tmpl w:val="A9B4E3C6"/>
+    <w:lvl w:ilvl="0" w:tplc="04190001">
+      <w:start w:val="1"/>
+      <w:numFmt w:val="bullet"/>
+      <w:lvlText w:val=""/>
+      <w:lvlJc w:val="left"/>
+      <w:pPr>
+        <w:ind w:left="720" w:hanging="360"/>
+      </w:pPr>
+      <w:rPr>
+        <w:rFonts w:ascii="Symbol" w:hAnsi="Symbol" w:hint="default"/>
+      </w:rPr>
+    </w:lvl>
+    <w:lvl w:ilvl="1" w:tplc="04190003" w:tentative="1">
+      <w:start w:val="1"/>
+      <w:numFmt w:val="bullet"/>
+      <w:lvlText w:val="o"/>
+      <w:lvlJc w:val="left"/>
+      <w:pPr>
+        <w:ind w:left="1440" w:hanging="360"/>
+      </w:pPr>
+      <w:rPr>
+        <w:rFonts w:ascii="Courier New" w:hAnsi="Courier New" w:cs="Courier New" w:hint="default"/>
+      </w:rPr>
+    </w:lvl>
+    <w:lvl w:ilvl="2" w:tplc="04190005" w:tentative="1">
+      <w:start w:val="1"/>
+      <w:numFmt w:val="bullet"/>
+      <w:lvlText w:val=""/>
+      <w:lvlJc w:val="left"/>
+      <w:pPr>
+        <w:ind w:left="2160" w:hanging="360"/>
+      </w:pPr>
+      <w:rPr>
+        <w:rFonts w:ascii="Wingdings" w:hAnsi="Wingdings" w:hint="default"/>
+      </w:rPr>
+    </w:lvl>
+    <w:lvl w:ilvl="3" w:tplc="04190001" w:tentative="1">
+      <w:start w:val="1"/>
+      <w:numFmt w:val="bullet"/>
+      <w:lvlText w:val=""/>
+      <w:lvlJc w:val="left"/>
+      <w:pPr>
+        <w:ind w:left="2880" w:hanging="360"/>
+      </w:pPr>
+      <w:rPr>
+        <w:rFonts w:ascii="Symbol" w:hAnsi="Symbol" w:hint="default"/>
+      </w:rPr>
+    </w:lvl>
+    <w:lvl w:ilvl="4" w:tplc="04190003" w:tentative="1">
+      <w:start w:val="1"/>
+      <w:numFmt w:val="bullet"/>
+      <w:lvlText w:val="o"/>
+      <w:lvlJc w:val="left"/>
+      <w:pPr>
+        <w:ind w:left="3600" w:hanging="360"/>
+      </w:pPr>
+      <w:rPr>
+        <w:rFonts w:ascii="Courier New" w:hAnsi="Courier New" w:cs="Courier New" w:hint="default"/>
+      </w:rPr>
+    </w:lvl>
+    <w:lvl w:ilvl="5" w:tplc="04190005" w:tentative="1">
+      <w:start w:val="1"/>
+      <w:numFmt w:val="bullet"/>
+      <w:lvlText w:val=""/>
+      <w:lvlJc w:val="left"/>
+      <w:pPr>
+        <w:ind w:left="4320" w:hanging="360"/>
+      </w:pPr>
+      <w:rPr>
+        <w:rFonts w:ascii="Wingdings" w:hAnsi="Wingdings" w:hint="default"/>
+      </w:rPr>
+    </w:lvl>
+    <w:lvl w:ilvl="6" w:tplc="04190001" w:tentative="1">
+      <w:start w:val="1"/>
+      <w:numFmt w:val="bullet"/>
+      <w:lvlText w:val=""/>
+      <w:lvlJc w:val="left"/>
+      <w:pPr>
+        <w:ind w:left="5040" w:hanging="360"/>
+      </w:pPr>
+      <w:rPr>
+        <w:rFonts w:ascii="Symbol" w:hAnsi="Symbol" w:hint="default"/>
+      </w:rPr>
+    </w:lvl>
+    <w:lvl w:ilvl="7" w:tplc="04190003" w:tentative="1">
+      <w:start w:val="1"/>
+      <w:numFmt w:val="bullet"/>
+      <w:lvlText w:val="o"/>
+      <w:lvlJc w:val="left"/>
+      <w:pPr>
+        <w:ind w:left="5760" w:hanging="360"/>
+      </w:pPr>
+      <w:rPr>
+        <w:rFonts w:ascii="Courier New" w:hAnsi="Courier New" w:cs="Courier New" w:hint="default"/>
+      </w:rPr>
+    </w:lvl>
+    <w:lvl w:ilvl="8" w:tplc="04190005" w:tentative="1">
+      <w:start w:val="1"/>
+      <w:numFmt w:val="bullet"/>
+      <w:lvlText w:val=""/>
+      <w:lvlJc w:val="left"/>
+      <w:pPr>
+        <w:ind w:left="6480" w:hanging="360"/>
+      </w:pPr>
+      <w:rPr>
+        <w:rFonts w:ascii="Wingdings" w:hAnsi="Wingdings" w:hint="default"/>
+      </w:rPr>
+    </w:lvl>
+  </w:abstractNum>
+  <w:abstractNum w:abstractNumId="5" w15:restartNumberingAfterBreak="0">
     <w:nsid w:val="0E0E63AB"/>
     <w:multiLevelType w:val="hybridMultilevel"/>
     <w:tmpl w:val="5F76C0E2"/>
@@ -8244,7 +9693,7 @@
       </w:pPr>
     </w:lvl>
   </w:abstractNum>
-  <w:abstractNum w:abstractNumId="2" w15:restartNumberingAfterBreak="0">
+  <w:abstractNum w:abstractNumId="6" w15:restartNumberingAfterBreak="0">
     <w:nsid w:val="11AD3A83"/>
     <w:multiLevelType w:val="hybridMultilevel"/>
     <w:tmpl w:val="D65AFCB2"/>
@@ -8357,7 +9806,7 @@
       </w:rPr>
     </w:lvl>
   </w:abstractNum>
-  <w:abstractNum w:abstractNumId="3" w15:restartNumberingAfterBreak="0">
+  <w:abstractNum w:abstractNumId="7" w15:restartNumberingAfterBreak="0">
     <w:nsid w:val="1A806228"/>
     <w:multiLevelType w:val="multilevel"/>
     <w:tmpl w:val="AE660B5C"/>
@@ -8506,93 +9955,120 @@
       </w:rPr>
     </w:lvl>
   </w:abstractNum>
-  <w:abstractNum w:abstractNumId="4" w15:restartNumberingAfterBreak="0">
-    <w:nsid w:val="1E1E0C88"/>
+  <w:abstractNum w:abstractNumId="8" w15:restartNumberingAfterBreak="0">
+    <w:nsid w:val="1C4B1289"/>
     <w:multiLevelType w:val="hybridMultilevel"/>
-    <w:tmpl w:val="C29A09C8"/>
-    <w:lvl w:ilvl="0" w:tplc="0419000F">
-      <w:start w:val="1"/>
-      <w:numFmt w:val="decimal"/>
-      <w:lvlText w:val="%1."/>
+    <w:tmpl w:val="84E4BF52"/>
+    <w:lvl w:ilvl="0" w:tplc="04190001">
+      <w:start w:val="1"/>
+      <w:numFmt w:val="bullet"/>
+      <w:lvlText w:val=""/>
       <w:lvlJc w:val="left"/>
       <w:pPr>
         <w:ind w:left="720" w:hanging="360"/>
       </w:pPr>
-    </w:lvl>
-    <w:lvl w:ilvl="1" w:tplc="04190019" w:tentative="1">
-      <w:start w:val="1"/>
-      <w:numFmt w:val="lowerLetter"/>
-      <w:lvlText w:val="%2."/>
+      <w:rPr>
+        <w:rFonts w:ascii="Symbol" w:hAnsi="Symbol" w:hint="default"/>
+      </w:rPr>
+    </w:lvl>
+    <w:lvl w:ilvl="1" w:tplc="04190003" w:tentative="1">
+      <w:start w:val="1"/>
+      <w:numFmt w:val="bullet"/>
+      <w:lvlText w:val="o"/>
       <w:lvlJc w:val="left"/>
       <w:pPr>
         <w:ind w:left="1440" w:hanging="360"/>
       </w:pPr>
-    </w:lvl>
-    <w:lvl w:ilvl="2" w:tplc="0419001B" w:tentative="1">
-      <w:start w:val="1"/>
-      <w:numFmt w:val="lowerRoman"/>
-      <w:lvlText w:val="%3."/>
-      <w:lvlJc w:val="right"/>
-      <w:pPr>
-        <w:ind w:left="2160" w:hanging="180"/>
-      </w:pPr>
-    </w:lvl>
-    <w:lvl w:ilvl="3" w:tplc="0419000F" w:tentative="1">
-      <w:start w:val="1"/>
-      <w:numFmt w:val="decimal"/>
-      <w:lvlText w:val="%4."/>
+      <w:rPr>
+        <w:rFonts w:ascii="Courier New" w:hAnsi="Courier New" w:cs="Courier New" w:hint="default"/>
+      </w:rPr>
+    </w:lvl>
+    <w:lvl w:ilvl="2" w:tplc="04190005" w:tentative="1">
+      <w:start w:val="1"/>
+      <w:numFmt w:val="bullet"/>
+      <w:lvlText w:val=""/>
+      <w:lvlJc w:val="left"/>
+      <w:pPr>
+        <w:ind w:left="2160" w:hanging="360"/>
+      </w:pPr>
+      <w:rPr>
+        <w:rFonts w:ascii="Wingdings" w:hAnsi="Wingdings" w:hint="default"/>
+      </w:rPr>
+    </w:lvl>
+    <w:lvl w:ilvl="3" w:tplc="04190001" w:tentative="1">
+      <w:start w:val="1"/>
+      <w:numFmt w:val="bullet"/>
+      <w:lvlText w:val=""/>
       <w:lvlJc w:val="left"/>
       <w:pPr>
         <w:ind w:left="2880" w:hanging="360"/>
       </w:pPr>
-    </w:lvl>
-    <w:lvl w:ilvl="4" w:tplc="04190019" w:tentative="1">
-      <w:start w:val="1"/>
-      <w:numFmt w:val="lowerLetter"/>
-      <w:lvlText w:val="%5."/>
+      <w:rPr>
+        <w:rFonts w:ascii="Symbol" w:hAnsi="Symbol" w:hint="default"/>
+      </w:rPr>
+    </w:lvl>
+    <w:lvl w:ilvl="4" w:tplc="04190003" w:tentative="1">
+      <w:start w:val="1"/>
+      <w:numFmt w:val="bullet"/>
+      <w:lvlText w:val="o"/>
       <w:lvlJc w:val="left"/>
       <w:pPr>
         <w:ind w:left="3600" w:hanging="360"/>
       </w:pPr>
-    </w:lvl>
-    <w:lvl w:ilvl="5" w:tplc="0419001B" w:tentative="1">
-      <w:start w:val="1"/>
-      <w:numFmt w:val="lowerRoman"/>
-      <w:lvlText w:val="%6."/>
-      <w:lvlJc w:val="right"/>
-      <w:pPr>
-        <w:ind w:left="4320" w:hanging="180"/>
-      </w:pPr>
-    </w:lvl>
-    <w:lvl w:ilvl="6" w:tplc="0419000F" w:tentative="1">
-      <w:start w:val="1"/>
-      <w:numFmt w:val="decimal"/>
-      <w:lvlText w:val="%7."/>
+      <w:rPr>
+        <w:rFonts w:ascii="Courier New" w:hAnsi="Courier New" w:cs="Courier New" w:hint="default"/>
+      </w:rPr>
+    </w:lvl>
+    <w:lvl w:ilvl="5" w:tplc="04190005" w:tentative="1">
+      <w:start w:val="1"/>
+      <w:numFmt w:val="bullet"/>
+      <w:lvlText w:val=""/>
+      <w:lvlJc w:val="left"/>
+      <w:pPr>
+        <w:ind w:left="4320" w:hanging="360"/>
+      </w:pPr>
+      <w:rPr>
+        <w:rFonts w:ascii="Wingdings" w:hAnsi="Wingdings" w:hint="default"/>
+      </w:rPr>
+    </w:lvl>
+    <w:lvl w:ilvl="6" w:tplc="04190001" w:tentative="1">
+      <w:start w:val="1"/>
+      <w:numFmt w:val="bullet"/>
+      <w:lvlText w:val=""/>
       <w:lvlJc w:val="left"/>
       <w:pPr>
         <w:ind w:left="5040" w:hanging="360"/>
       </w:pPr>
-    </w:lvl>
-    <w:lvl w:ilvl="7" w:tplc="04190019" w:tentative="1">
-      <w:start w:val="1"/>
-      <w:numFmt w:val="lowerLetter"/>
-      <w:lvlText w:val="%8."/>
+      <w:rPr>
+        <w:rFonts w:ascii="Symbol" w:hAnsi="Symbol" w:hint="default"/>
+      </w:rPr>
+    </w:lvl>
+    <w:lvl w:ilvl="7" w:tplc="04190003" w:tentative="1">
+      <w:start w:val="1"/>
+      <w:numFmt w:val="bullet"/>
+      <w:lvlText w:val="o"/>
       <w:lvlJc w:val="left"/>
       <w:pPr>
         <w:ind w:left="5760" w:hanging="360"/>
       </w:pPr>
-    </w:lvl>
-    <w:lvl w:ilvl="8" w:tplc="0419001B" w:tentative="1">
-      <w:start w:val="1"/>
-      <w:numFmt w:val="lowerRoman"/>
-      <w:lvlText w:val="%9."/>
-      <w:lvlJc w:val="right"/>
-      <w:pPr>
-        <w:ind w:left="6480" w:hanging="180"/>
-      </w:pPr>
+      <w:rPr>
+        <w:rFonts w:ascii="Courier New" w:hAnsi="Courier New" w:cs="Courier New" w:hint="default"/>
+      </w:rPr>
+    </w:lvl>
+    <w:lvl w:ilvl="8" w:tplc="04190005" w:tentative="1">
+      <w:start w:val="1"/>
+      <w:numFmt w:val="bullet"/>
+      <w:lvlText w:val=""/>
+      <w:lvlJc w:val="left"/>
+      <w:pPr>
+        <w:ind w:left="6480" w:hanging="360"/>
+      </w:pPr>
+      <w:rPr>
+        <w:rFonts w:ascii="Wingdings" w:hAnsi="Wingdings" w:hint="default"/>
+      </w:rPr>
     </w:lvl>
   </w:abstractNum>
-  <w:abstractNum w:abstractNumId="5" w15:restartNumberingAfterBreak="0">
+  <w:abstractNum w:abstractNumId="9" w15:restartNumberingAfterBreak="0">
     <w:nsid w:val="208B28F1"/>
     <w:multiLevelType w:val="hybridMultilevel"/>
     <w:tmpl w:val="FEEAE57C"/>
@@ -8678,7 +10154,7 @@
       </w:pPr>
     </w:lvl>
   </w:abstractNum>
-  <w:abstractNum w:abstractNumId="6" w15:restartNumberingAfterBreak="0">
+  <w:abstractNum w:abstractNumId="10" w15:restartNumberingAfterBreak="0">
     <w:nsid w:val="20C264A7"/>
     <w:multiLevelType w:val="hybridMultilevel"/>
     <w:tmpl w:val="D052710A"/>
@@ -8790,7 +10266,7 @@
       </w:rPr>
     </w:lvl>
   </w:abstractNum>
-  <w:abstractNum w:abstractNumId="7" w15:restartNumberingAfterBreak="0">
+  <w:abstractNum w:abstractNumId="11" w15:restartNumberingAfterBreak="0">
     <w:nsid w:val="23BD53B4"/>
     <w:multiLevelType w:val="hybridMultilevel"/>
     <w:tmpl w:val="D076FB24"/>
@@ -8876,7 +10352,7 @@
       </w:pPr>
     </w:lvl>
   </w:abstractNum>
-  <w:abstractNum w:abstractNumId="8" w15:restartNumberingAfterBreak="0">
+  <w:abstractNum w:abstractNumId="12" w15:restartNumberingAfterBreak="0">
     <w:nsid w:val="25A44709"/>
     <w:multiLevelType w:val="multilevel"/>
     <w:tmpl w:val="E02C7732"/>
@@ -9025,7 +10501,120 @@
       </w:rPr>
     </w:lvl>
   </w:abstractNum>
-  <w:abstractNum w:abstractNumId="9" w15:restartNumberingAfterBreak="0">
+  <w:abstractNum w:abstractNumId="13" w15:restartNumberingAfterBreak="0">
+    <w:nsid w:val="25D3478A"/>
+    <w:multiLevelType w:val="hybridMultilevel"/>
+    <w:tmpl w:val="98EE8E2E"/>
+    <w:lvl w:ilvl="0" w:tplc="04190001">
+      <w:start w:val="1"/>
+      <w:numFmt w:val="bullet"/>
+      <w:lvlText w:val=""/>
+      <w:lvlJc w:val="left"/>
+      <w:pPr>
+        <w:ind w:left="720" w:hanging="360"/>
+      </w:pPr>
+      <w:rPr>
+        <w:rFonts w:ascii="Symbol" w:hAnsi="Symbol" w:hint="default"/>
+      </w:rPr>
+    </w:lvl>
+    <w:lvl w:ilvl="1" w:tplc="04190003" w:tentative="1">
+      <w:start w:val="1"/>
+      <w:numFmt w:val="bullet"/>
+      <w:lvlText w:val="o"/>
+      <w:lvlJc w:val="left"/>
+      <w:pPr>
+        <w:ind w:left="1440" w:hanging="360"/>
+      </w:pPr>
+      <w:rPr>
+        <w:rFonts w:ascii="Courier New" w:hAnsi="Courier New" w:cs="Courier New" w:hint="default"/>
+      </w:rPr>
+    </w:lvl>
+    <w:lvl w:ilvl="2" w:tplc="04190005" w:tentative="1">
+      <w:start w:val="1"/>
+      <w:numFmt w:val="bullet"/>
+      <w:lvlText w:val=""/>
+      <w:lvlJc w:val="left"/>
+      <w:pPr>
+        <w:ind w:left="2160" w:hanging="360"/>
+      </w:pPr>
+      <w:rPr>
+        <w:rFonts w:ascii="Wingdings" w:hAnsi="Wingdings" w:hint="default"/>
+      </w:rPr>
+    </w:lvl>
+    <w:lvl w:ilvl="3" w:tplc="04190001" w:tentative="1">
+      <w:start w:val="1"/>
+      <w:numFmt w:val="bullet"/>
+      <w:lvlText w:val=""/>
+      <w:lvlJc w:val="left"/>
+      <w:pPr>
+        <w:ind w:left="2880" w:hanging="360"/>
+      </w:pPr>
+      <w:rPr>
+        <w:rFonts w:ascii="Symbol" w:hAnsi="Symbol" w:hint="default"/>
+      </w:rPr>
+    </w:lvl>
+    <w:lvl w:ilvl="4" w:tplc="04190003" w:tentative="1">
+      <w:start w:val="1"/>
+      <w:numFmt w:val="bullet"/>
+      <w:lvlText w:val="o"/>
+      <w:lvlJc w:val="left"/>
+      <w:pPr>
+        <w:ind w:left="3600" w:hanging="360"/>
+      </w:pPr>
+      <w:rPr>
+        <w:rFonts w:ascii="Courier New" w:hAnsi="Courier New" w:cs="Courier New" w:hint="default"/>
+      </w:rPr>
+    </w:lvl>
+    <w:lvl w:ilvl="5" w:tplc="04190005" w:tentative="1">
+      <w:start w:val="1"/>
+      <w:numFmt w:val="bullet"/>
+      <w:lvlText w:val=""/>
+      <w:lvlJc w:val="left"/>
+      <w:pPr>
+        <w:ind w:left="4320" w:hanging="360"/>
+      </w:pPr>
+      <w:rPr>
+        <w:rFonts w:ascii="Wingdings" w:hAnsi="Wingdings" w:hint="default"/>
+      </w:rPr>
+    </w:lvl>
+    <w:lvl w:ilvl="6" w:tplc="04190001" w:tentative="1">
+      <w:start w:val="1"/>
+      <w:numFmt w:val="bullet"/>
+      <w:lvlText w:val=""/>
+      <w:lvlJc w:val="left"/>
+      <w:pPr>
+        <w:ind w:left="5040" w:hanging="360"/>
+      </w:pPr>
+      <w:rPr>
+        <w:rFonts w:ascii="Symbol" w:hAnsi="Symbol" w:hint="default"/>
+      </w:rPr>
+    </w:lvl>
+    <w:lvl w:ilvl="7" w:tplc="04190003" w:tentative="1">
+      <w:start w:val="1"/>
+      <w:numFmt w:val="bullet"/>
+      <w:lvlText w:val="o"/>
+      <w:lvlJc w:val="left"/>
+      <w:pPr>
+        <w:ind w:left="5760" w:hanging="360"/>
+      </w:pPr>
+      <w:rPr>
+        <w:rFonts w:ascii="Courier New" w:hAnsi="Courier New" w:cs="Courier New" w:hint="default"/>
+      </w:rPr>
+    </w:lvl>
+    <w:lvl w:ilvl="8" w:tplc="04190005" w:tentative="1">
+      <w:start w:val="1"/>
+      <w:numFmt w:val="bullet"/>
+      <w:lvlText w:val=""/>
+      <w:lvlJc w:val="left"/>
+      <w:pPr>
+        <w:ind w:left="6480" w:hanging="360"/>
+      </w:pPr>
+      <w:rPr>
+        <w:rFonts w:ascii="Wingdings" w:hAnsi="Wingdings" w:hint="default"/>
+      </w:rPr>
+    </w:lvl>
+  </w:abstractNum>
+  <w:abstractNum w:abstractNumId="14" w15:restartNumberingAfterBreak="0">
     <w:nsid w:val="27371AD4"/>
     <w:multiLevelType w:val="hybridMultilevel"/>
     <w:tmpl w:val="BD864AB2"/>
@@ -9111,7 +10700,120 @@
       </w:pPr>
     </w:lvl>
   </w:abstractNum>
-  <w:abstractNum w:abstractNumId="10" w15:restartNumberingAfterBreak="0">
+  <w:abstractNum w:abstractNumId="15" w15:restartNumberingAfterBreak="0">
+    <w:nsid w:val="276204B1"/>
+    <w:multiLevelType w:val="hybridMultilevel"/>
+    <w:tmpl w:val="34A28220"/>
+    <w:lvl w:ilvl="0" w:tplc="04190001">
+      <w:start w:val="1"/>
+      <w:numFmt w:val="bullet"/>
+      <w:lvlText w:val=""/>
+      <w:lvlJc w:val="left"/>
+      <w:pPr>
+        <w:ind w:left="720" w:hanging="360"/>
+      </w:pPr>
+      <w:rPr>
+        <w:rFonts w:ascii="Symbol" w:hAnsi="Symbol" w:hint="default"/>
+      </w:rPr>
+    </w:lvl>
+    <w:lvl w:ilvl="1" w:tplc="04190003" w:tentative="1">
+      <w:start w:val="1"/>
+      <w:numFmt w:val="bullet"/>
+      <w:lvlText w:val="o"/>
+      <w:lvlJc w:val="left"/>
+      <w:pPr>
+        <w:ind w:left="1440" w:hanging="360"/>
+      </w:pPr>
+      <w:rPr>
+        <w:rFonts w:ascii="Courier New" w:hAnsi="Courier New" w:cs="Courier New" w:hint="default"/>
+      </w:rPr>
+    </w:lvl>
+    <w:lvl w:ilvl="2" w:tplc="04190005" w:tentative="1">
+      <w:start w:val="1"/>
+      <w:numFmt w:val="bullet"/>
+      <w:lvlText w:val=""/>
+      <w:lvlJc w:val="left"/>
+      <w:pPr>
+        <w:ind w:left="2160" w:hanging="360"/>
+      </w:pPr>
+      <w:rPr>
+        <w:rFonts w:ascii="Wingdings" w:hAnsi="Wingdings" w:hint="default"/>
+      </w:rPr>
+    </w:lvl>
+    <w:lvl w:ilvl="3" w:tplc="04190001" w:tentative="1">
+      <w:start w:val="1"/>
+      <w:numFmt w:val="bullet"/>
+      <w:lvlText w:val=""/>
+      <w:lvlJc w:val="left"/>
+      <w:pPr>
+        <w:ind w:left="2880" w:hanging="360"/>
+      </w:pPr>
+      <w:rPr>
+        <w:rFonts w:ascii="Symbol" w:hAnsi="Symbol" w:hint="default"/>
+      </w:rPr>
+    </w:lvl>
+    <w:lvl w:ilvl="4" w:tplc="04190003" w:tentative="1">
+      <w:start w:val="1"/>
+      <w:numFmt w:val="bullet"/>
+      <w:lvlText w:val="o"/>
+      <w:lvlJc w:val="left"/>
+      <w:pPr>
+        <w:ind w:left="3600" w:hanging="360"/>
+      </w:pPr>
+      <w:rPr>
+        <w:rFonts w:ascii="Courier New" w:hAnsi="Courier New" w:cs="Courier New" w:hint="default"/>
+      </w:rPr>
+    </w:lvl>
+    <w:lvl w:ilvl="5" w:tplc="04190005" w:tentative="1">
+      <w:start w:val="1"/>
+      <w:numFmt w:val="bullet"/>
+      <w:lvlText w:val=""/>
+      <w:lvlJc w:val="left"/>
+      <w:pPr>
+        <w:ind w:left="4320" w:hanging="360"/>
+      </w:pPr>
+      <w:rPr>
+        <w:rFonts w:ascii="Wingdings" w:hAnsi="Wingdings" w:hint="default"/>
+      </w:rPr>
+    </w:lvl>
+    <w:lvl w:ilvl="6" w:tplc="04190001" w:tentative="1">
+      <w:start w:val="1"/>
+      <w:numFmt w:val="bullet"/>
+      <w:lvlText w:val=""/>
+      <w:lvlJc w:val="left"/>
+      <w:pPr>
+        <w:ind w:left="5040" w:hanging="360"/>
+      </w:pPr>
+      <w:rPr>
+        <w:rFonts w:ascii="Symbol" w:hAnsi="Symbol" w:hint="default"/>
+      </w:rPr>
+    </w:lvl>
+    <w:lvl w:ilvl="7" w:tplc="04190003" w:tentative="1">
+      <w:start w:val="1"/>
+      <w:numFmt w:val="bullet"/>
+      <w:lvlText w:val="o"/>
+      <w:lvlJc w:val="left"/>
+      <w:pPr>
+        <w:ind w:left="5760" w:hanging="360"/>
+      </w:pPr>
+      <w:rPr>
+        <w:rFonts w:ascii="Courier New" w:hAnsi="Courier New" w:cs="Courier New" w:hint="default"/>
+      </w:rPr>
+    </w:lvl>
+    <w:lvl w:ilvl="8" w:tplc="04190005" w:tentative="1">
+      <w:start w:val="1"/>
+      <w:numFmt w:val="bullet"/>
+      <w:lvlText w:val=""/>
+      <w:lvlJc w:val="left"/>
+      <w:pPr>
+        <w:ind w:left="6480" w:hanging="360"/>
+      </w:pPr>
+      <w:rPr>
+        <w:rFonts w:ascii="Wingdings" w:hAnsi="Wingdings" w:hint="default"/>
+      </w:rPr>
+    </w:lvl>
+  </w:abstractNum>
+  <w:abstractNum w:abstractNumId="16" w15:restartNumberingAfterBreak="0">
     <w:nsid w:val="2B7443E9"/>
     <w:multiLevelType w:val="hybridMultilevel"/>
     <w:tmpl w:val="06A0778A"/>
@@ -9224,7 +10926,7 @@
       </w:rPr>
     </w:lvl>
   </w:abstractNum>
-  <w:abstractNum w:abstractNumId="11" w15:restartNumberingAfterBreak="0">
+  <w:abstractNum w:abstractNumId="17" w15:restartNumberingAfterBreak="0">
     <w:nsid w:val="2C173C14"/>
     <w:multiLevelType w:val="hybridMultilevel"/>
     <w:tmpl w:val="FEEAE57C"/>
@@ -9310,7 +11012,7 @@
       </w:pPr>
     </w:lvl>
   </w:abstractNum>
-  <w:abstractNum w:abstractNumId="12" w15:restartNumberingAfterBreak="0">
+  <w:abstractNum w:abstractNumId="18" w15:restartNumberingAfterBreak="0">
     <w:nsid w:val="33434D0C"/>
     <w:multiLevelType w:val="hybridMultilevel"/>
     <w:tmpl w:val="10D03ECA"/>
@@ -9399,7 +11101,7 @@
       </w:pPr>
     </w:lvl>
   </w:abstractNum>
-  <w:abstractNum w:abstractNumId="13" w15:restartNumberingAfterBreak="0">
+  <w:abstractNum w:abstractNumId="19" w15:restartNumberingAfterBreak="0">
     <w:nsid w:val="39495B5F"/>
     <w:multiLevelType w:val="multilevel"/>
     <w:tmpl w:val="06FC5828"/>
@@ -9548,7 +11250,7 @@
       </w:rPr>
     </w:lvl>
   </w:abstractNum>
-  <w:abstractNum w:abstractNumId="14" w15:restartNumberingAfterBreak="0">
+  <w:abstractNum w:abstractNumId="20" w15:restartNumberingAfterBreak="0">
     <w:nsid w:val="3C901429"/>
     <w:multiLevelType w:val="multilevel"/>
     <w:tmpl w:val="1EFC20DC"/>
@@ -9661,7 +11363,120 @@
       </w:pPr>
     </w:lvl>
   </w:abstractNum>
-  <w:abstractNum w:abstractNumId="15" w15:restartNumberingAfterBreak="0">
+  <w:abstractNum w:abstractNumId="21" w15:restartNumberingAfterBreak="0">
+    <w:nsid w:val="41A81523"/>
+    <w:multiLevelType w:val="hybridMultilevel"/>
+    <w:tmpl w:val="4B069474"/>
+    <w:lvl w:ilvl="0" w:tplc="04190001">
+      <w:start w:val="1"/>
+      <w:numFmt w:val="bullet"/>
+      <w:lvlText w:val=""/>
+      <w:lvlJc w:val="left"/>
+      <w:pPr>
+        <w:ind w:left="720" w:hanging="360"/>
+      </w:pPr>
+      <w:rPr>
+        <w:rFonts w:ascii="Symbol" w:hAnsi="Symbol" w:hint="default"/>
+      </w:rPr>
+    </w:lvl>
+    <w:lvl w:ilvl="1" w:tplc="04190003" w:tentative="1">
+      <w:start w:val="1"/>
+      <w:numFmt w:val="bullet"/>
+      <w:lvlText w:val="o"/>
+      <w:lvlJc w:val="left"/>
+      <w:pPr>
+        <w:ind w:left="1440" w:hanging="360"/>
+      </w:pPr>
+      <w:rPr>
+        <w:rFonts w:ascii="Courier New" w:hAnsi="Courier New" w:cs="Courier New" w:hint="default"/>
+      </w:rPr>
+    </w:lvl>
+    <w:lvl w:ilvl="2" w:tplc="04190005" w:tentative="1">
+      <w:start w:val="1"/>
+      <w:numFmt w:val="bullet"/>
+      <w:lvlText w:val=""/>
+      <w:lvlJc w:val="left"/>
+      <w:pPr>
+        <w:ind w:left="2160" w:hanging="360"/>
+      </w:pPr>
+      <w:rPr>
+        <w:rFonts w:ascii="Wingdings" w:hAnsi="Wingdings" w:hint="default"/>
+      </w:rPr>
+    </w:lvl>
+    <w:lvl w:ilvl="3" w:tplc="04190001" w:tentative="1">
+      <w:start w:val="1"/>
+      <w:numFmt w:val="bullet"/>
+      <w:lvlText w:val=""/>
+      <w:lvlJc w:val="left"/>
+      <w:pPr>
+        <w:ind w:left="2880" w:hanging="360"/>
+      </w:pPr>
+      <w:rPr>
+        <w:rFonts w:ascii="Symbol" w:hAnsi="Symbol" w:hint="default"/>
+      </w:rPr>
+    </w:lvl>
+    <w:lvl w:ilvl="4" w:tplc="04190003" w:tentative="1">
+      <w:start w:val="1"/>
+      <w:numFmt w:val="bullet"/>
+      <w:lvlText w:val="o"/>
+      <w:lvlJc w:val="left"/>
+      <w:pPr>
+        <w:ind w:left="3600" w:hanging="360"/>
+      </w:pPr>
+      <w:rPr>
+        <w:rFonts w:ascii="Courier New" w:hAnsi="Courier New" w:cs="Courier New" w:hint="default"/>
+      </w:rPr>
+    </w:lvl>
+    <w:lvl w:ilvl="5" w:tplc="04190005" w:tentative="1">
+      <w:start w:val="1"/>
+      <w:numFmt w:val="bullet"/>
+      <w:lvlText w:val=""/>
+      <w:lvlJc w:val="left"/>
+      <w:pPr>
+        <w:ind w:left="4320" w:hanging="360"/>
+      </w:pPr>
+      <w:rPr>
+        <w:rFonts w:ascii="Wingdings" w:hAnsi="Wingdings" w:hint="default"/>
+      </w:rPr>
+    </w:lvl>
+    <w:lvl w:ilvl="6" w:tplc="04190001" w:tentative="1">
+      <w:start w:val="1"/>
+      <w:numFmt w:val="bullet"/>
+      <w:lvlText w:val=""/>
+      <w:lvlJc w:val="left"/>
+      <w:pPr>
+        <w:ind w:left="5040" w:hanging="360"/>
+      </w:pPr>
+      <w:rPr>
+        <w:rFonts w:ascii="Symbol" w:hAnsi="Symbol" w:hint="default"/>
+      </w:rPr>
+    </w:lvl>
+    <w:lvl w:ilvl="7" w:tplc="04190003" w:tentative="1">
+      <w:start w:val="1"/>
+      <w:numFmt w:val="bullet"/>
+      <w:lvlText w:val="o"/>
+      <w:lvlJc w:val="left"/>
+      <w:pPr>
+        <w:ind w:left="5760" w:hanging="360"/>
+      </w:pPr>
+      <w:rPr>
+        <w:rFonts w:ascii="Courier New" w:hAnsi="Courier New" w:cs="Courier New" w:hint="default"/>
+      </w:rPr>
+    </w:lvl>
+    <w:lvl w:ilvl="8" w:tplc="04190005" w:tentative="1">
+      <w:start w:val="1"/>
+      <w:numFmt w:val="bullet"/>
+      <w:lvlText w:val=""/>
+      <w:lvlJc w:val="left"/>
+      <w:pPr>
+        <w:ind w:left="6480" w:hanging="360"/>
+      </w:pPr>
+      <w:rPr>
+        <w:rFonts w:ascii="Wingdings" w:hAnsi="Wingdings" w:hint="default"/>
+      </w:rPr>
+    </w:lvl>
+  </w:abstractNum>
+  <w:abstractNum w:abstractNumId="22" w15:restartNumberingAfterBreak="0">
     <w:nsid w:val="42585919"/>
     <w:multiLevelType w:val="multilevel"/>
     <w:tmpl w:val="E0025250"/>
@@ -9810,96 +11625,123 @@
       </w:rPr>
     </w:lvl>
   </w:abstractNum>
-  <w:abstractNum w:abstractNumId="16" w15:restartNumberingAfterBreak="0">
-    <w:nsid w:val="44BE6C90"/>
+  <w:abstractNum w:abstractNumId="23" w15:restartNumberingAfterBreak="0">
+    <w:nsid w:val="42B022B2"/>
     <w:multiLevelType w:val="hybridMultilevel"/>
-    <w:tmpl w:val="321E119C"/>
-    <w:lvl w:ilvl="0" w:tplc="0419000F">
-      <w:start w:val="1"/>
-      <w:numFmt w:val="decimal"/>
-      <w:lvlText w:val="%1."/>
+    <w:tmpl w:val="611CF7A8"/>
+    <w:lvl w:ilvl="0" w:tplc="04190001">
+      <w:start w:val="1"/>
+      <w:numFmt w:val="bullet"/>
+      <w:lvlText w:val=""/>
       <w:lvlJc w:val="left"/>
       <w:pPr>
         <w:ind w:left="720" w:hanging="360"/>
       </w:pPr>
-    </w:lvl>
-    <w:lvl w:ilvl="1" w:tplc="04190019" w:tentative="1">
-      <w:start w:val="1"/>
-      <w:numFmt w:val="lowerLetter"/>
-      <w:lvlText w:val="%2."/>
+      <w:rPr>
+        <w:rFonts w:ascii="Symbol" w:hAnsi="Symbol" w:hint="default"/>
+      </w:rPr>
+    </w:lvl>
+    <w:lvl w:ilvl="1" w:tplc="04190003" w:tentative="1">
+      <w:start w:val="1"/>
+      <w:numFmt w:val="bullet"/>
+      <w:lvlText w:val="o"/>
       <w:lvlJc w:val="left"/>
       <w:pPr>
         <w:ind w:left="1440" w:hanging="360"/>
       </w:pPr>
-    </w:lvl>
-    <w:lvl w:ilvl="2" w:tplc="0419001B" w:tentative="1">
-      <w:start w:val="1"/>
-      <w:numFmt w:val="lowerRoman"/>
-      <w:lvlText w:val="%3."/>
-      <w:lvlJc w:val="right"/>
-      <w:pPr>
-        <w:ind w:left="2160" w:hanging="180"/>
-      </w:pPr>
-    </w:lvl>
-    <w:lvl w:ilvl="3" w:tplc="0419000F" w:tentative="1">
-      <w:start w:val="1"/>
-      <w:numFmt w:val="decimal"/>
-      <w:lvlText w:val="%4."/>
+      <w:rPr>
+        <w:rFonts w:ascii="Courier New" w:hAnsi="Courier New" w:cs="Courier New" w:hint="default"/>
+      </w:rPr>
+    </w:lvl>
+    <w:lvl w:ilvl="2" w:tplc="04190005" w:tentative="1">
+      <w:start w:val="1"/>
+      <w:numFmt w:val="bullet"/>
+      <w:lvlText w:val=""/>
+      <w:lvlJc w:val="left"/>
+      <w:pPr>
+        <w:ind w:left="2160" w:hanging="360"/>
+      </w:pPr>
+      <w:rPr>
+        <w:rFonts w:ascii="Wingdings" w:hAnsi="Wingdings" w:hint="default"/>
+      </w:rPr>
+    </w:lvl>
+    <w:lvl w:ilvl="3" w:tplc="04190001" w:tentative="1">
+      <w:start w:val="1"/>
+      <w:numFmt w:val="bullet"/>
+      <w:lvlText w:val=""/>
       <w:lvlJc w:val="left"/>
       <w:pPr>
         <w:ind w:left="2880" w:hanging="360"/>
       </w:pPr>
-    </w:lvl>
-    <w:lvl w:ilvl="4" w:tplc="04190019" w:tentative="1">
-      <w:start w:val="1"/>
-      <w:numFmt w:val="lowerLetter"/>
-      <w:lvlText w:val="%5."/>
+      <w:rPr>
+        <w:rFonts w:ascii="Symbol" w:hAnsi="Symbol" w:hint="default"/>
+      </w:rPr>
+    </w:lvl>
+    <w:lvl w:ilvl="4" w:tplc="04190003" w:tentative="1">
+      <w:start w:val="1"/>
+      <w:numFmt w:val="bullet"/>
+      <w:lvlText w:val="o"/>
       <w:lvlJc w:val="left"/>
       <w:pPr>
         <w:ind w:left="3600" w:hanging="360"/>
       </w:pPr>
-    </w:lvl>
-    <w:lvl w:ilvl="5" w:tplc="0419001B" w:tentative="1">
-      <w:start w:val="1"/>
-      <w:numFmt w:val="lowerRoman"/>
-      <w:lvlText w:val="%6."/>
-      <w:lvlJc w:val="right"/>
-      <w:pPr>
-        <w:ind w:left="4320" w:hanging="180"/>
-      </w:pPr>
-    </w:lvl>
-    <w:lvl w:ilvl="6" w:tplc="0419000F" w:tentative="1">
-      <w:start w:val="1"/>
-      <w:numFmt w:val="decimal"/>
-      <w:lvlText w:val="%7."/>
+      <w:rPr>
+        <w:rFonts w:ascii="Courier New" w:hAnsi="Courier New" w:cs="Courier New" w:hint="default"/>
+      </w:rPr>
+    </w:lvl>
+    <w:lvl w:ilvl="5" w:tplc="04190005" w:tentative="1">
+      <w:start w:val="1"/>
+      <w:numFmt w:val="bullet"/>
+      <w:lvlText w:val=""/>
+      <w:lvlJc w:val="left"/>
+      <w:pPr>
+        <w:ind w:left="4320" w:hanging="360"/>
+      </w:pPr>
+      <w:rPr>
+        <w:rFonts w:ascii="Wingdings" w:hAnsi="Wingdings" w:hint="default"/>
+      </w:rPr>
+    </w:lvl>
+    <w:lvl w:ilvl="6" w:tplc="04190001" w:tentative="1">
+      <w:start w:val="1"/>
+      <w:numFmt w:val="bullet"/>
+      <w:lvlText w:val=""/>
       <w:lvlJc w:val="left"/>
       <w:pPr>
         <w:ind w:left="5040" w:hanging="360"/>
       </w:pPr>
-    </w:lvl>
-    <w:lvl w:ilvl="7" w:tplc="04190019" w:tentative="1">
-      <w:start w:val="1"/>
-      <w:numFmt w:val="lowerLetter"/>
-      <w:lvlText w:val="%8."/>
+      <w:rPr>
+        <w:rFonts w:ascii="Symbol" w:hAnsi="Symbol" w:hint="default"/>
+      </w:rPr>
+    </w:lvl>
+    <w:lvl w:ilvl="7" w:tplc="04190003" w:tentative="1">
+      <w:start w:val="1"/>
+      <w:numFmt w:val="bullet"/>
+      <w:lvlText w:val="o"/>
       <w:lvlJc w:val="left"/>
       <w:pPr>
         <w:ind w:left="5760" w:hanging="360"/>
       </w:pPr>
-    </w:lvl>
-    <w:lvl w:ilvl="8" w:tplc="0419001B" w:tentative="1">
-      <w:start w:val="1"/>
-      <w:numFmt w:val="lowerRoman"/>
-      <w:lvlText w:val="%9."/>
-      <w:lvlJc w:val="right"/>
-      <w:pPr>
-        <w:ind w:left="6480" w:hanging="180"/>
-      </w:pPr>
+      <w:rPr>
+        <w:rFonts w:ascii="Courier New" w:hAnsi="Courier New" w:cs="Courier New" w:hint="default"/>
+      </w:rPr>
+    </w:lvl>
+    <w:lvl w:ilvl="8" w:tplc="04190005" w:tentative="1">
+      <w:start w:val="1"/>
+      <w:numFmt w:val="bullet"/>
+      <w:lvlText w:val=""/>
+      <w:lvlJc w:val="left"/>
+      <w:pPr>
+        <w:ind w:left="6480" w:hanging="360"/>
+      </w:pPr>
+      <w:rPr>
+        <w:rFonts w:ascii="Wingdings" w:hAnsi="Wingdings" w:hint="default"/>
+      </w:rPr>
     </w:lvl>
   </w:abstractNum>
-  <w:abstractNum w:abstractNumId="17" w15:restartNumberingAfterBreak="0">
-    <w:nsid w:val="491204DC"/>
+  <w:abstractNum w:abstractNumId="24" w15:restartNumberingAfterBreak="0">
+    <w:nsid w:val="4D9A6256"/>
     <w:multiLevelType w:val="multilevel"/>
-    <w:tmpl w:val="1C7C49C6"/>
+    <w:tmpl w:val="79D2F7CC"/>
     <w:lvl w:ilvl="0">
       <w:start w:val="1"/>
       <w:numFmt w:val="bullet"/>
@@ -9919,7 +11761,7 @@
     <w:lvl w:ilvl="1" w:tentative="1">
       <w:start w:val="1"/>
       <w:numFmt w:val="bullet"/>
-      <w:lvlText w:val=""/>
+      <w:lvlText w:val="o"/>
       <w:lvlJc w:val="left"/>
       <w:pPr>
         <w:tabs>
@@ -9928,14 +11770,14 @@
         <w:ind w:left="1440" w:hanging="360"/>
       </w:pPr>
       <w:rPr>
-        <w:rFonts w:ascii="Symbol" w:hAnsi="Symbol" w:hint="default"/>
+        <w:rFonts w:ascii="Courier New" w:hAnsi="Courier New" w:hint="default"/>
         <w:sz w:val="20"/>
       </w:rPr>
     </w:lvl>
     <w:lvl w:ilvl="2" w:tentative="1">
       <w:start w:val="1"/>
       <w:numFmt w:val="bullet"/>
-      <w:lvlText w:val=""/>
+      <w:lvlText w:val=""/>
       <w:lvlJc w:val="left"/>
       <w:pPr>
         <w:tabs>
@@ -9944,14 +11786,14 @@
         <w:ind w:left="2160" w:hanging="360"/>
       </w:pPr>
       <w:rPr>
-        <w:rFonts w:ascii="Symbol" w:hAnsi="Symbol" w:hint="default"/>
+        <w:rFonts w:ascii="Wingdings" w:hAnsi="Wingdings" w:hint="default"/>
         <w:sz w:val="20"/>
       </w:rPr>
     </w:lvl>
     <w:lvl w:ilvl="3" w:tentative="1">
       <w:start w:val="1"/>
       <w:numFmt w:val="bullet"/>
-      <w:lvlText w:val=""/>
+      <w:lvlText w:val=""/>
       <w:lvlJc w:val="left"/>
       <w:pPr>
         <w:tabs>
@@ -9960,14 +11802,14 @@
         <w:ind w:left="2880" w:hanging="360"/>
       </w:pPr>
       <w:rPr>
-        <w:rFonts w:ascii="Symbol" w:hAnsi="Symbol" w:hint="default"/>
+        <w:rFonts w:ascii="Wingdings" w:hAnsi="Wingdings" w:hint="default"/>
         <w:sz w:val="20"/>
       </w:rPr>
     </w:lvl>
     <w:lvl w:ilvl="4" w:tentative="1">
       <w:start w:val="1"/>
       <w:numFmt w:val="bullet"/>
-      <w:lvlText w:val=""/>
+      <w:lvlText w:val=""/>
       <w:lvlJc w:val="left"/>
       <w:pPr>
         <w:tabs>
@@ -9976,14 +11818,14 @@
         <w:ind w:left="3600" w:hanging="360"/>
       </w:pPr>
       <w:rPr>
-        <w:rFonts w:ascii="Symbol" w:hAnsi="Symbol" w:hint="default"/>
+        <w:rFonts w:ascii="Wingdings" w:hAnsi="Wingdings" w:hint="default"/>
         <w:sz w:val="20"/>
       </w:rPr>
     </w:lvl>
     <w:lvl w:ilvl="5" w:tentative="1">
       <w:start w:val="1"/>
       <w:numFmt w:val="bullet"/>
-      <w:lvlText w:val=""/>
+      <w:lvlText w:val=""/>
       <w:lvlJc w:val="left"/>
       <w:pPr>
         <w:tabs>
@@ -9992,14 +11834,14 @@
         <w:ind w:left="4320" w:hanging="360"/>
       </w:pPr>
       <w:rPr>
-        <w:rFonts w:ascii="Symbol" w:hAnsi="Symbol" w:hint="default"/>
+        <w:rFonts w:ascii="Wingdings" w:hAnsi="Wingdings" w:hint="default"/>
         <w:sz w:val="20"/>
       </w:rPr>
     </w:lvl>
     <w:lvl w:ilvl="6" w:tentative="1">
       <w:start w:val="1"/>
       <w:numFmt w:val="bullet"/>
-      <w:lvlText w:val=""/>
+      <w:lvlText w:val=""/>
       <w:lvlJc w:val="left"/>
       <w:pPr>
         <w:tabs>
@@ -10008,14 +11850,14 @@
         <w:ind w:left="5040" w:hanging="360"/>
       </w:pPr>
       <w:rPr>
-        <w:rFonts w:ascii="Symbol" w:hAnsi="Symbol" w:hint="default"/>
+        <w:rFonts w:ascii="Wingdings" w:hAnsi="Wingdings" w:hint="default"/>
         <w:sz w:val="20"/>
       </w:rPr>
     </w:lvl>
     <w:lvl w:ilvl="7" w:tentative="1">
       <w:start w:val="1"/>
       <w:numFmt w:val="bullet"/>
-      <w:lvlText w:val=""/>
+      <w:lvlText w:val=""/>
       <w:lvlJc w:val="left"/>
       <w:pPr>
         <w:tabs>
@@ -10024,14 +11866,14 @@
         <w:ind w:left="5760" w:hanging="360"/>
       </w:pPr>
       <w:rPr>
-        <w:rFonts w:ascii="Symbol" w:hAnsi="Symbol" w:hint="default"/>
+        <w:rFonts w:ascii="Wingdings" w:hAnsi="Wingdings" w:hint="default"/>
         <w:sz w:val="20"/>
       </w:rPr>
     </w:lvl>
     <w:lvl w:ilvl="8" w:tentative="1">
       <w:start w:val="1"/>
       <w:numFmt w:val="bullet"/>
-      <w:lvlText w:val=""/>
+      <w:lvlText w:val=""/>
       <w:lvlJc w:val="left"/>
       <w:pPr>
         <w:tabs>
@@ -10040,15 +11882,15 @@
         <w:ind w:left="6480" w:hanging="360"/>
       </w:pPr>
       <w:rPr>
-        <w:rFonts w:ascii="Symbol" w:hAnsi="Symbol" w:hint="default"/>
+        <w:rFonts w:ascii="Wingdings" w:hAnsi="Wingdings" w:hint="default"/>
         <w:sz w:val="20"/>
       </w:rPr>
     </w:lvl>
   </w:abstractNum>
-  <w:abstractNum w:abstractNumId="18" w15:restartNumberingAfterBreak="0">
-    <w:nsid w:val="4D9A6256"/>
+  <w:abstractNum w:abstractNumId="25" w15:restartNumberingAfterBreak="0">
+    <w:nsid w:val="4EAD16FD"/>
     <w:multiLevelType w:val="multilevel"/>
-    <w:tmpl w:val="79D2F7CC"/>
+    <w:tmpl w:val="483441F2"/>
     <w:lvl w:ilvl="0">
       <w:start w:val="1"/>
       <w:numFmt w:val="bullet"/>
@@ -10068,7 +11910,7 @@
     <w:lvl w:ilvl="1" w:tentative="1">
       <w:start w:val="1"/>
       <w:numFmt w:val="bullet"/>
-      <w:lvlText w:val="o"/>
+      <w:lvlText w:val=""/>
       <w:lvlJc w:val="left"/>
       <w:pPr>
         <w:tabs>
@@ -10077,14 +11919,14 @@
         <w:ind w:left="1440" w:hanging="360"/>
       </w:pPr>
       <w:rPr>
-        <w:rFonts w:ascii="Courier New" w:hAnsi="Courier New" w:hint="default"/>
+        <w:rFonts w:ascii="Symbol" w:hAnsi="Symbol" w:hint="default"/>
         <w:sz w:val="20"/>
       </w:rPr>
     </w:lvl>
     <w:lvl w:ilvl="2" w:tentative="1">
       <w:start w:val="1"/>
       <w:numFmt w:val="bullet"/>
-      <w:lvlText w:val=""/>
+      <w:lvlText w:val=""/>
       <w:lvlJc w:val="left"/>
       <w:pPr>
         <w:tabs>
@@ -10093,14 +11935,14 @@
         <w:ind w:left="2160" w:hanging="360"/>
       </w:pPr>
       <w:rPr>
-        <w:rFonts w:ascii="Wingdings" w:hAnsi="Wingdings" w:hint="default"/>
+        <w:rFonts w:ascii="Symbol" w:hAnsi="Symbol" w:hint="default"/>
         <w:sz w:val="20"/>
       </w:rPr>
     </w:lvl>
     <w:lvl w:ilvl="3" w:tentative="1">
       <w:start w:val="1"/>
       <w:numFmt w:val="bullet"/>
-      <w:lvlText w:val=""/>
+      <w:lvlText w:val=""/>
       <w:lvlJc w:val="left"/>
       <w:pPr>
         <w:tabs>
@@ -10109,14 +11951,14 @@
         <w:ind w:left="2880" w:hanging="360"/>
       </w:pPr>
       <w:rPr>
-        <w:rFonts w:ascii="Wingdings" w:hAnsi="Wingdings" w:hint="default"/>
+        <w:rFonts w:ascii="Symbol" w:hAnsi="Symbol" w:hint="default"/>
         <w:sz w:val="20"/>
       </w:rPr>
     </w:lvl>
     <w:lvl w:ilvl="4" w:tentative="1">
       <w:start w:val="1"/>
       <w:numFmt w:val="bullet"/>
-      <w:lvlText w:val=""/>
+      <w:lvlText w:val=""/>
       <w:lvlJc w:val="left"/>
       <w:pPr>
         <w:tabs>
@@ -10125,14 +11967,14 @@
         <w:ind w:left="3600" w:hanging="360"/>
       </w:pPr>
       <w:rPr>
-        <w:rFonts w:ascii="Wingdings" w:hAnsi="Wingdings" w:hint="default"/>
+        <w:rFonts w:ascii="Symbol" w:hAnsi="Symbol" w:hint="default"/>
         <w:sz w:val="20"/>
       </w:rPr>
     </w:lvl>
     <w:lvl w:ilvl="5" w:tentative="1">
       <w:start w:val="1"/>
       <w:numFmt w:val="bullet"/>
-      <w:lvlText w:val=""/>
+      <w:lvlText w:val=""/>
       <w:lvlJc w:val="left"/>
       <w:pPr>
         <w:tabs>
@@ -10141,14 +11983,14 @@
         <w:ind w:left="4320" w:hanging="360"/>
       </w:pPr>
       <w:rPr>
-        <w:rFonts w:ascii="Wingdings" w:hAnsi="Wingdings" w:hint="default"/>
+        <w:rFonts w:ascii="Symbol" w:hAnsi="Symbol" w:hint="default"/>
         <w:sz w:val="20"/>
       </w:rPr>
     </w:lvl>
     <w:lvl w:ilvl="6" w:tentative="1">
       <w:start w:val="1"/>
       <w:numFmt w:val="bullet"/>
-      <w:lvlText w:val=""/>
+      <w:lvlText w:val=""/>
       <w:lvlJc w:val="left"/>
       <w:pPr>
         <w:tabs>
@@ -10157,14 +11999,14 @@
         <w:ind w:left="5040" w:hanging="360"/>
       </w:pPr>
       <w:rPr>
-        <w:rFonts w:ascii="Wingdings" w:hAnsi="Wingdings" w:hint="default"/>
+        <w:rFonts w:ascii="Symbol" w:hAnsi="Symbol" w:hint="default"/>
         <w:sz w:val="20"/>
       </w:rPr>
     </w:lvl>
     <w:lvl w:ilvl="7" w:tentative="1">
       <w:start w:val="1"/>
       <w:numFmt w:val="bullet"/>
-      <w:lvlText w:val=""/>
+      <w:lvlText w:val=""/>
       <w:lvlJc w:val="left"/>
       <w:pPr>
         <w:tabs>
@@ -10173,14 +12015,14 @@
         <w:ind w:left="5760" w:hanging="360"/>
       </w:pPr>
       <w:rPr>
-        <w:rFonts w:ascii="Wingdings" w:hAnsi="Wingdings" w:hint="default"/>
+        <w:rFonts w:ascii="Symbol" w:hAnsi="Symbol" w:hint="default"/>
         <w:sz w:val="20"/>
       </w:rPr>
     </w:lvl>
     <w:lvl w:ilvl="8" w:tentative="1">
       <w:start w:val="1"/>
       <w:numFmt w:val="bullet"/>
-      <w:lvlText w:val=""/>
+      <w:lvlText w:val=""/>
       <w:lvlJc w:val="left"/>
       <w:pPr>
         <w:tabs>
@@ -10189,19 +12031,358 @@
         <w:ind w:left="6480" w:hanging="360"/>
       </w:pPr>
       <w:rPr>
+        <w:rFonts w:ascii="Symbol" w:hAnsi="Symbol" w:hint="default"/>
+        <w:sz w:val="20"/>
+      </w:rPr>
+    </w:lvl>
+  </w:abstractNum>
+  <w:abstractNum w:abstractNumId="26" w15:restartNumberingAfterBreak="0">
+    <w:nsid w:val="5D77655C"/>
+    <w:multiLevelType w:val="hybridMultilevel"/>
+    <w:tmpl w:val="70969D34"/>
+    <w:lvl w:ilvl="0" w:tplc="04190001">
+      <w:start w:val="1"/>
+      <w:numFmt w:val="bullet"/>
+      <w:lvlText w:val=""/>
+      <w:lvlJc w:val="left"/>
+      <w:pPr>
+        <w:ind w:left="720" w:hanging="360"/>
+      </w:pPr>
+      <w:rPr>
+        <w:rFonts w:ascii="Symbol" w:hAnsi="Symbol" w:hint="default"/>
+      </w:rPr>
+    </w:lvl>
+    <w:lvl w:ilvl="1" w:tplc="04190003" w:tentative="1">
+      <w:start w:val="1"/>
+      <w:numFmt w:val="bullet"/>
+      <w:lvlText w:val="o"/>
+      <w:lvlJc w:val="left"/>
+      <w:pPr>
+        <w:ind w:left="1440" w:hanging="360"/>
+      </w:pPr>
+      <w:rPr>
+        <w:rFonts w:ascii="Courier New" w:hAnsi="Courier New" w:cs="Courier New" w:hint="default"/>
+      </w:rPr>
+    </w:lvl>
+    <w:lvl w:ilvl="2" w:tplc="04190005" w:tentative="1">
+      <w:start w:val="1"/>
+      <w:numFmt w:val="bullet"/>
+      <w:lvlText w:val=""/>
+      <w:lvlJc w:val="left"/>
+      <w:pPr>
+        <w:ind w:left="2160" w:hanging="360"/>
+      </w:pPr>
+      <w:rPr>
         <w:rFonts w:ascii="Wingdings" w:hAnsi="Wingdings" w:hint="default"/>
-        <w:sz w:val="20"/>
+      </w:rPr>
+    </w:lvl>
+    <w:lvl w:ilvl="3" w:tplc="04190001" w:tentative="1">
+      <w:start w:val="1"/>
+      <w:numFmt w:val="bullet"/>
+      <w:lvlText w:val=""/>
+      <w:lvlJc w:val="left"/>
+      <w:pPr>
+        <w:ind w:left="2880" w:hanging="360"/>
+      </w:pPr>
+      <w:rPr>
+        <w:rFonts w:ascii="Symbol" w:hAnsi="Symbol" w:hint="default"/>
+      </w:rPr>
+    </w:lvl>
+    <w:lvl w:ilvl="4" w:tplc="04190003" w:tentative="1">
+      <w:start w:val="1"/>
+      <w:numFmt w:val="bullet"/>
+      <w:lvlText w:val="o"/>
+      <w:lvlJc w:val="left"/>
+      <w:pPr>
+        <w:ind w:left="3600" w:hanging="360"/>
+      </w:pPr>
+      <w:rPr>
+        <w:rFonts w:ascii="Courier New" w:hAnsi="Courier New" w:cs="Courier New" w:hint="default"/>
+      </w:rPr>
+    </w:lvl>
+    <w:lvl w:ilvl="5" w:tplc="04190005" w:tentative="1">
+      <w:start w:val="1"/>
+      <w:numFmt w:val="bullet"/>
+      <w:lvlText w:val=""/>
+      <w:lvlJc w:val="left"/>
+      <w:pPr>
+        <w:ind w:left="4320" w:hanging="360"/>
+      </w:pPr>
+      <w:rPr>
+        <w:rFonts w:ascii="Wingdings" w:hAnsi="Wingdings" w:hint="default"/>
+      </w:rPr>
+    </w:lvl>
+    <w:lvl w:ilvl="6" w:tplc="04190001" w:tentative="1">
+      <w:start w:val="1"/>
+      <w:numFmt w:val="bullet"/>
+      <w:lvlText w:val=""/>
+      <w:lvlJc w:val="left"/>
+      <w:pPr>
+        <w:ind w:left="5040" w:hanging="360"/>
+      </w:pPr>
+      <w:rPr>
+        <w:rFonts w:ascii="Symbol" w:hAnsi="Symbol" w:hint="default"/>
+      </w:rPr>
+    </w:lvl>
+    <w:lvl w:ilvl="7" w:tplc="04190003" w:tentative="1">
+      <w:start w:val="1"/>
+      <w:numFmt w:val="bullet"/>
+      <w:lvlText w:val="o"/>
+      <w:lvlJc w:val="left"/>
+      <w:pPr>
+        <w:ind w:left="5760" w:hanging="360"/>
+      </w:pPr>
+      <w:rPr>
+        <w:rFonts w:ascii="Courier New" w:hAnsi="Courier New" w:cs="Courier New" w:hint="default"/>
+      </w:rPr>
+    </w:lvl>
+    <w:lvl w:ilvl="8" w:tplc="04190005" w:tentative="1">
+      <w:start w:val="1"/>
+      <w:numFmt w:val="bullet"/>
+      <w:lvlText w:val=""/>
+      <w:lvlJc w:val="left"/>
+      <w:pPr>
+        <w:ind w:left="6480" w:hanging="360"/>
+      </w:pPr>
+      <w:rPr>
+        <w:rFonts w:ascii="Wingdings" w:hAnsi="Wingdings" w:hint="default"/>
       </w:rPr>
     </w:lvl>
   </w:abstractNum>
-  <w:abstractNum w:abstractNumId="19" w15:restartNumberingAfterBreak="0">
-    <w:nsid w:val="4EAD16FD"/>
+  <w:abstractNum w:abstractNumId="27" w15:restartNumberingAfterBreak="0">
+    <w:nsid w:val="5F66201A"/>
+    <w:multiLevelType w:val="hybridMultilevel"/>
+    <w:tmpl w:val="8BE0B438"/>
+    <w:lvl w:ilvl="0" w:tplc="04190001">
+      <w:start w:val="1"/>
+      <w:numFmt w:val="bullet"/>
+      <w:lvlText w:val=""/>
+      <w:lvlJc w:val="left"/>
+      <w:pPr>
+        <w:ind w:left="720" w:hanging="360"/>
+      </w:pPr>
+      <w:rPr>
+        <w:rFonts w:ascii="Symbol" w:hAnsi="Symbol" w:hint="default"/>
+      </w:rPr>
+    </w:lvl>
+    <w:lvl w:ilvl="1" w:tplc="04190003" w:tentative="1">
+      <w:start w:val="1"/>
+      <w:numFmt w:val="bullet"/>
+      <w:lvlText w:val="o"/>
+      <w:lvlJc w:val="left"/>
+      <w:pPr>
+        <w:ind w:left="1440" w:hanging="360"/>
+      </w:pPr>
+      <w:rPr>
+        <w:rFonts w:ascii="Courier New" w:hAnsi="Courier New" w:cs="Courier New" w:hint="default"/>
+      </w:rPr>
+    </w:lvl>
+    <w:lvl w:ilvl="2" w:tplc="04190005" w:tentative="1">
+      <w:start w:val="1"/>
+      <w:numFmt w:val="bullet"/>
+      <w:lvlText w:val=""/>
+      <w:lvlJc w:val="left"/>
+      <w:pPr>
+        <w:ind w:left="2160" w:hanging="360"/>
+      </w:pPr>
+      <w:rPr>
+        <w:rFonts w:ascii="Wingdings" w:hAnsi="Wingdings" w:hint="default"/>
+      </w:rPr>
+    </w:lvl>
+    <w:lvl w:ilvl="3" w:tplc="04190001" w:tentative="1">
+      <w:start w:val="1"/>
+      <w:numFmt w:val="bullet"/>
+      <w:lvlText w:val=""/>
+      <w:lvlJc w:val="left"/>
+      <w:pPr>
+        <w:ind w:left="2880" w:hanging="360"/>
+      </w:pPr>
+      <w:rPr>
+        <w:rFonts w:ascii="Symbol" w:hAnsi="Symbol" w:hint="default"/>
+      </w:rPr>
+    </w:lvl>
+    <w:lvl w:ilvl="4" w:tplc="04190003" w:tentative="1">
+      <w:start w:val="1"/>
+      <w:numFmt w:val="bullet"/>
+      <w:lvlText w:val="o"/>
+      <w:lvlJc w:val="left"/>
+      <w:pPr>
+        <w:ind w:left="3600" w:hanging="360"/>
+      </w:pPr>
+      <w:rPr>
+        <w:rFonts w:ascii="Courier New" w:hAnsi="Courier New" w:cs="Courier New" w:hint="default"/>
+      </w:rPr>
+    </w:lvl>
+    <w:lvl w:ilvl="5" w:tplc="04190005" w:tentative="1">
+      <w:start w:val="1"/>
+      <w:numFmt w:val="bullet"/>
+      <w:lvlText w:val=""/>
+      <w:lvlJc w:val="left"/>
+      <w:pPr>
+        <w:ind w:left="4320" w:hanging="360"/>
+      </w:pPr>
+      <w:rPr>
+        <w:rFonts w:ascii="Wingdings" w:hAnsi="Wingdings" w:hint="default"/>
+      </w:rPr>
+    </w:lvl>
+    <w:lvl w:ilvl="6" w:tplc="04190001" w:tentative="1">
+      <w:start w:val="1"/>
+      <w:numFmt w:val="bullet"/>
+      <w:lvlText w:val=""/>
+      <w:lvlJc w:val="left"/>
+      <w:pPr>
+        <w:ind w:left="5040" w:hanging="360"/>
+      </w:pPr>
+      <w:rPr>
+        <w:rFonts w:ascii="Symbol" w:hAnsi="Symbol" w:hint="default"/>
+      </w:rPr>
+    </w:lvl>
+    <w:lvl w:ilvl="7" w:tplc="04190003" w:tentative="1">
+      <w:start w:val="1"/>
+      <w:numFmt w:val="bullet"/>
+      <w:lvlText w:val="o"/>
+      <w:lvlJc w:val="left"/>
+      <w:pPr>
+        <w:ind w:left="5760" w:hanging="360"/>
+      </w:pPr>
+      <w:rPr>
+        <w:rFonts w:ascii="Courier New" w:hAnsi="Courier New" w:cs="Courier New" w:hint="default"/>
+      </w:rPr>
+    </w:lvl>
+    <w:lvl w:ilvl="8" w:tplc="04190005" w:tentative="1">
+      <w:start w:val="1"/>
+      <w:numFmt w:val="bullet"/>
+      <w:lvlText w:val=""/>
+      <w:lvlJc w:val="left"/>
+      <w:pPr>
+        <w:ind w:left="6480" w:hanging="360"/>
+      </w:pPr>
+      <w:rPr>
+        <w:rFonts w:ascii="Wingdings" w:hAnsi="Wingdings" w:hint="default"/>
+      </w:rPr>
+    </w:lvl>
+  </w:abstractNum>
+  <w:abstractNum w:abstractNumId="28" w15:restartNumberingAfterBreak="0">
+    <w:nsid w:val="5F760087"/>
+    <w:multiLevelType w:val="hybridMultilevel"/>
+    <w:tmpl w:val="B90C6EF4"/>
+    <w:lvl w:ilvl="0" w:tplc="04190001">
+      <w:start w:val="1"/>
+      <w:numFmt w:val="bullet"/>
+      <w:lvlText w:val=""/>
+      <w:lvlJc w:val="left"/>
+      <w:pPr>
+        <w:ind w:left="720" w:hanging="360"/>
+      </w:pPr>
+      <w:rPr>
+        <w:rFonts w:ascii="Symbol" w:hAnsi="Symbol" w:hint="default"/>
+      </w:rPr>
+    </w:lvl>
+    <w:lvl w:ilvl="1" w:tplc="04190003" w:tentative="1">
+      <w:start w:val="1"/>
+      <w:numFmt w:val="bullet"/>
+      <w:lvlText w:val="o"/>
+      <w:lvlJc w:val="left"/>
+      <w:pPr>
+        <w:ind w:left="1440" w:hanging="360"/>
+      </w:pPr>
+      <w:rPr>
+        <w:rFonts w:ascii="Courier New" w:hAnsi="Courier New" w:cs="Courier New" w:hint="default"/>
+      </w:rPr>
+    </w:lvl>
+    <w:lvl w:ilvl="2" w:tplc="04190005" w:tentative="1">
+      <w:start w:val="1"/>
+      <w:numFmt w:val="bullet"/>
+      <w:lvlText w:val=""/>
+      <w:lvlJc w:val="left"/>
+      <w:pPr>
+        <w:ind w:left="2160" w:hanging="360"/>
+      </w:pPr>
+      <w:rPr>
+        <w:rFonts w:ascii="Wingdings" w:hAnsi="Wingdings" w:hint="default"/>
+      </w:rPr>
+    </w:lvl>
+    <w:lvl w:ilvl="3" w:tplc="04190001" w:tentative="1">
+      <w:start w:val="1"/>
+      <w:numFmt w:val="bullet"/>
+      <w:lvlText w:val=""/>
+      <w:lvlJc w:val="left"/>
+      <w:pPr>
+        <w:ind w:left="2880" w:hanging="360"/>
+      </w:pPr>
+      <w:rPr>
+        <w:rFonts w:ascii="Symbol" w:hAnsi="Symbol" w:hint="default"/>
+      </w:rPr>
+    </w:lvl>
+    <w:lvl w:ilvl="4" w:tplc="04190003" w:tentative="1">
+      <w:start w:val="1"/>
+      <w:numFmt w:val="bullet"/>
+      <w:lvlText w:val="o"/>
+      <w:lvlJc w:val="left"/>
+      <w:pPr>
+        <w:ind w:left="3600" w:hanging="360"/>
+      </w:pPr>
+      <w:rPr>
+        <w:rFonts w:ascii="Courier New" w:hAnsi="Courier New" w:cs="Courier New" w:hint="default"/>
+      </w:rPr>
+    </w:lvl>
+    <w:lvl w:ilvl="5" w:tplc="04190005" w:tentative="1">
+      <w:start w:val="1"/>
+      <w:numFmt w:val="bullet"/>
+      <w:lvlText w:val=""/>
+      <w:lvlJc w:val="left"/>
+      <w:pPr>
+        <w:ind w:left="4320" w:hanging="360"/>
+      </w:pPr>
+      <w:rPr>
+        <w:rFonts w:ascii="Wingdings" w:hAnsi="Wingdings" w:hint="default"/>
+      </w:rPr>
+    </w:lvl>
+    <w:lvl w:ilvl="6" w:tplc="04190001" w:tentative="1">
+      <w:start w:val="1"/>
+      <w:numFmt w:val="bullet"/>
+      <w:lvlText w:val=""/>
+      <w:lvlJc w:val="left"/>
+      <w:pPr>
+        <w:ind w:left="5040" w:hanging="360"/>
+      </w:pPr>
+      <w:rPr>
+        <w:rFonts w:ascii="Symbol" w:hAnsi="Symbol" w:hint="default"/>
+      </w:rPr>
+    </w:lvl>
+    <w:lvl w:ilvl="7" w:tplc="04190003" w:tentative="1">
+      <w:start w:val="1"/>
+      <w:numFmt w:val="bullet"/>
+      <w:lvlText w:val="o"/>
+      <w:lvlJc w:val="left"/>
+      <w:pPr>
+        <w:ind w:left="5760" w:hanging="360"/>
+      </w:pPr>
+      <w:rPr>
+        <w:rFonts w:ascii="Courier New" w:hAnsi="Courier New" w:cs="Courier New" w:hint="default"/>
+      </w:rPr>
+    </w:lvl>
+    <w:lvl w:ilvl="8" w:tplc="04190005" w:tentative="1">
+      <w:start w:val="1"/>
+      <w:numFmt w:val="bullet"/>
+      <w:lvlText w:val=""/>
+      <w:lvlJc w:val="left"/>
+      <w:pPr>
+        <w:ind w:left="6480" w:hanging="360"/>
+      </w:pPr>
+      <w:rPr>
+        <w:rFonts w:ascii="Wingdings" w:hAnsi="Wingdings" w:hint="default"/>
+      </w:rPr>
+    </w:lvl>
+  </w:abstractNum>
+  <w:abstractNum w:abstractNumId="29" w15:restartNumberingAfterBreak="0">
+    <w:nsid w:val="6D6512CD"/>
     <w:multiLevelType w:val="multilevel"/>
-    <w:tmpl w:val="483441F2"/>
+    <w:tmpl w:val="12B4C048"/>
     <w:lvl w:ilvl="0">
       <w:start w:val="1"/>
-      <w:numFmt w:val="bullet"/>
-      <w:lvlText w:val=""/>
+      <w:numFmt w:val="decimal"/>
+      <w:lvlText w:val="%1."/>
       <w:lvlJc w:val="left"/>
       <w:pPr>
         <w:tabs>
@@ -10209,12 +12390,8 @@
         </w:tabs>
         <w:ind w:left="720" w:hanging="360"/>
       </w:pPr>
-      <w:rPr>
-        <w:rFonts w:ascii="Symbol" w:hAnsi="Symbol" w:hint="default"/>
-        <w:sz w:val="20"/>
-      </w:rPr>
-    </w:lvl>
-    <w:lvl w:ilvl="1" w:tentative="1">
+    </w:lvl>
+    <w:lvl w:ilvl="1">
       <w:start w:val="1"/>
       <w:numFmt w:val="bullet"/>
       <w:lvlText w:val=""/>
@@ -10232,8 +12409,8 @@
     </w:lvl>
     <w:lvl w:ilvl="2" w:tentative="1">
       <w:start w:val="1"/>
-      <w:numFmt w:val="bullet"/>
-      <w:lvlText w:val=""/>
+      <w:numFmt w:val="decimal"/>
+      <w:lvlText w:val="%3."/>
       <w:lvlJc w:val="left"/>
       <w:pPr>
         <w:tabs>
@@ -10241,15 +12418,11 @@
         </w:tabs>
         <w:ind w:left="2160" w:hanging="360"/>
       </w:pPr>
-      <w:rPr>
-        <w:rFonts w:ascii="Symbol" w:hAnsi="Symbol" w:hint="default"/>
-        <w:sz w:val="20"/>
-      </w:rPr>
     </w:lvl>
     <w:lvl w:ilvl="3" w:tentative="1">
       <w:start w:val="1"/>
-      <w:numFmt w:val="bullet"/>
-      <w:lvlText w:val=""/>
+      <w:numFmt w:val="decimal"/>
+      <w:lvlText w:val="%4."/>
       <w:lvlJc w:val="left"/>
       <w:pPr>
         <w:tabs>
@@ -10257,15 +12430,11 @@
         </w:tabs>
         <w:ind w:left="2880" w:hanging="360"/>
       </w:pPr>
-      <w:rPr>
-        <w:rFonts w:ascii="Symbol" w:hAnsi="Symbol" w:hint="default"/>
-        <w:sz w:val="20"/>
-      </w:rPr>
     </w:lvl>
     <w:lvl w:ilvl="4" w:tentative="1">
       <w:start w:val="1"/>
-      <w:numFmt w:val="bullet"/>
-      <w:lvlText w:val=""/>
+      <w:numFmt w:val="decimal"/>
+      <w:lvlText w:val="%5."/>
       <w:lvlJc w:val="left"/>
       <w:pPr>
         <w:tabs>
@@ -10273,15 +12442,11 @@
         </w:tabs>
         <w:ind w:left="3600" w:hanging="360"/>
       </w:pPr>
-      <w:rPr>
-        <w:rFonts w:ascii="Symbol" w:hAnsi="Symbol" w:hint="default"/>
-        <w:sz w:val="20"/>
-      </w:rPr>
     </w:lvl>
     <w:lvl w:ilvl="5" w:tentative="1">
       <w:start w:val="1"/>
-      <w:numFmt w:val="bullet"/>
-      <w:lvlText w:val=""/>
+      <w:numFmt w:val="decimal"/>
+      <w:lvlText w:val="%6."/>
       <w:lvlJc w:val="left"/>
       <w:pPr>
         <w:tabs>
@@ -10289,15 +12454,11 @@
         </w:tabs>
         <w:ind w:left="4320" w:hanging="360"/>
       </w:pPr>
-      <w:rPr>
-        <w:rFonts w:ascii="Symbol" w:hAnsi="Symbol" w:hint="default"/>
-        <w:sz w:val="20"/>
-      </w:rPr>
     </w:lvl>
     <w:lvl w:ilvl="6" w:tentative="1">
       <w:start w:val="1"/>
-      <w:numFmt w:val="bullet"/>
-      <w:lvlText w:val=""/>
+      <w:numFmt w:val="decimal"/>
+      <w:lvlText w:val="%7."/>
       <w:lvlJc w:val="left"/>
       <w:pPr>
         <w:tabs>
@@ -10305,15 +12466,11 @@
         </w:tabs>
         <w:ind w:left="5040" w:hanging="360"/>
       </w:pPr>
-      <w:rPr>
-        <w:rFonts w:ascii="Symbol" w:hAnsi="Symbol" w:hint="default"/>
-        <w:sz w:val="20"/>
-      </w:rPr>
     </w:lvl>
     <w:lvl w:ilvl="7" w:tentative="1">
       <w:start w:val="1"/>
-      <w:numFmt w:val="bullet"/>
-      <w:lvlText w:val=""/>
+      <w:numFmt w:val="decimal"/>
+      <w:lvlText w:val="%8."/>
       <w:lvlJc w:val="left"/>
       <w:pPr>
         <w:tabs>
@@ -10321,15 +12478,11 @@
         </w:tabs>
         <w:ind w:left="5760" w:hanging="360"/>
       </w:pPr>
-      <w:rPr>
-        <w:rFonts w:ascii="Symbol" w:hAnsi="Symbol" w:hint="default"/>
-        <w:sz w:val="20"/>
-      </w:rPr>
     </w:lvl>
     <w:lvl w:ilvl="8" w:tentative="1">
       <w:start w:val="1"/>
-      <w:numFmt w:val="bullet"/>
-      <w:lvlText w:val=""/>
+      <w:numFmt w:val="decimal"/>
+      <w:lvlText w:val="%9."/>
       <w:lvlJc w:val="left"/>
       <w:pPr>
         <w:tabs>
@@ -10337,279 +12490,9 @@
         </w:tabs>
         <w:ind w:left="6480" w:hanging="360"/>
       </w:pPr>
-      <w:rPr>
-        <w:rFonts w:ascii="Symbol" w:hAnsi="Symbol" w:hint="default"/>
-        <w:sz w:val="20"/>
-      </w:rPr>
     </w:lvl>
   </w:abstractNum>
-  <w:abstractNum w:abstractNumId="20" w15:restartNumberingAfterBreak="0">
-    <w:nsid w:val="689C63B4"/>
-    <w:multiLevelType w:val="multilevel"/>
-    <w:tmpl w:val="8E96859A"/>
-    <w:lvl w:ilvl="0">
-      <w:start w:val="1"/>
-      <w:numFmt w:val="bullet"/>
-      <w:lvlText w:val=""/>
-      <w:lvlJc w:val="left"/>
-      <w:pPr>
-        <w:tabs>
-          <w:tab w:val="num" w:pos="720"/>
-        </w:tabs>
-        <w:ind w:left="720" w:hanging="360"/>
-      </w:pPr>
-      <w:rPr>
-        <w:rFonts w:ascii="Symbol" w:hAnsi="Symbol" w:hint="default"/>
-        <w:sz w:val="20"/>
-      </w:rPr>
-    </w:lvl>
-    <w:lvl w:ilvl="1" w:tentative="1">
-      <w:start w:val="1"/>
-      <w:numFmt w:val="bullet"/>
-      <w:lvlText w:val=""/>
-      <w:lvlJc w:val="left"/>
-      <w:pPr>
-        <w:tabs>
-          <w:tab w:val="num" w:pos="1440"/>
-        </w:tabs>
-        <w:ind w:left="1440" w:hanging="360"/>
-      </w:pPr>
-      <w:rPr>
-        <w:rFonts w:ascii="Symbol" w:hAnsi="Symbol" w:hint="default"/>
-        <w:sz w:val="20"/>
-      </w:rPr>
-    </w:lvl>
-    <w:lvl w:ilvl="2" w:tentative="1">
-      <w:start w:val="1"/>
-      <w:numFmt w:val="bullet"/>
-      <w:lvlText w:val=""/>
-      <w:lvlJc w:val="left"/>
-      <w:pPr>
-        <w:tabs>
-          <w:tab w:val="num" w:pos="2160"/>
-        </w:tabs>
-        <w:ind w:left="2160" w:hanging="360"/>
-      </w:pPr>
-      <w:rPr>
-        <w:rFonts w:ascii="Symbol" w:hAnsi="Symbol" w:hint="default"/>
-        <w:sz w:val="20"/>
-      </w:rPr>
-    </w:lvl>
-    <w:lvl w:ilvl="3" w:tentative="1">
-      <w:start w:val="1"/>
-      <w:numFmt w:val="bullet"/>
-      <w:lvlText w:val=""/>
-      <w:lvlJc w:val="left"/>
-      <w:pPr>
-        <w:tabs>
-          <w:tab w:val="num" w:pos="2880"/>
-        </w:tabs>
-        <w:ind w:left="2880" w:hanging="360"/>
-      </w:pPr>
-      <w:rPr>
-        <w:rFonts w:ascii="Symbol" w:hAnsi="Symbol" w:hint="default"/>
-        <w:sz w:val="20"/>
-      </w:rPr>
-    </w:lvl>
-    <w:lvl w:ilvl="4" w:tentative="1">
-      <w:start w:val="1"/>
-      <w:numFmt w:val="bullet"/>
-      <w:lvlText w:val=""/>
-      <w:lvlJc w:val="left"/>
-      <w:pPr>
-        <w:tabs>
-          <w:tab w:val="num" w:pos="3600"/>
-        </w:tabs>
-        <w:ind w:left="3600" w:hanging="360"/>
-      </w:pPr>
-      <w:rPr>
-        <w:rFonts w:ascii="Symbol" w:hAnsi="Symbol" w:hint="default"/>
-        <w:sz w:val="20"/>
-      </w:rPr>
-    </w:lvl>
-    <w:lvl w:ilvl="5" w:tentative="1">
-      <w:start w:val="1"/>
-      <w:numFmt w:val="bullet"/>
-      <w:lvlText w:val=""/>
-      <w:lvlJc w:val="left"/>
-      <w:pPr>
-        <w:tabs>
-          <w:tab w:val="num" w:pos="4320"/>
-        </w:tabs>
-        <w:ind w:left="4320" w:hanging="360"/>
-      </w:pPr>
-      <w:rPr>
-        <w:rFonts w:ascii="Symbol" w:hAnsi="Symbol" w:hint="default"/>
-        <w:sz w:val="20"/>
-      </w:rPr>
-    </w:lvl>
-    <w:lvl w:ilvl="6" w:tentative="1">
-      <w:start w:val="1"/>
-      <w:numFmt w:val="bullet"/>
-      <w:lvlText w:val=""/>
-      <w:lvlJc w:val="left"/>
-      <w:pPr>
-        <w:tabs>
-          <w:tab w:val="num" w:pos="5040"/>
-        </w:tabs>
-        <w:ind w:left="5040" w:hanging="360"/>
-      </w:pPr>
-      <w:rPr>
-        <w:rFonts w:ascii="Symbol" w:hAnsi="Symbol" w:hint="default"/>
-        <w:sz w:val="20"/>
-      </w:rPr>
-    </w:lvl>
-    <w:lvl w:ilvl="7" w:tentative="1">
-      <w:start w:val="1"/>
-      <w:numFmt w:val="bullet"/>
-      <w:lvlText w:val=""/>
-      <w:lvlJc w:val="left"/>
-      <w:pPr>
-        <w:tabs>
-          <w:tab w:val="num" w:pos="5760"/>
-        </w:tabs>
-        <w:ind w:left="5760" w:hanging="360"/>
-      </w:pPr>
-      <w:rPr>
-        <w:rFonts w:ascii="Symbol" w:hAnsi="Symbol" w:hint="default"/>
-        <w:sz w:val="20"/>
-      </w:rPr>
-    </w:lvl>
-    <w:lvl w:ilvl="8" w:tentative="1">
-      <w:start w:val="1"/>
-      <w:numFmt w:val="bullet"/>
-      <w:lvlText w:val=""/>
-      <w:lvlJc w:val="left"/>
-      <w:pPr>
-        <w:tabs>
-          <w:tab w:val="num" w:pos="6480"/>
-        </w:tabs>
-        <w:ind w:left="6480" w:hanging="360"/>
-      </w:pPr>
-      <w:rPr>
-        <w:rFonts w:ascii="Symbol" w:hAnsi="Symbol" w:hint="default"/>
-        <w:sz w:val="20"/>
-      </w:rPr>
-    </w:lvl>
-  </w:abstractNum>
-  <w:abstractNum w:abstractNumId="21" w15:restartNumberingAfterBreak="0">
-    <w:nsid w:val="6D6512CD"/>
-    <w:multiLevelType w:val="multilevel"/>
-    <w:tmpl w:val="12B4C048"/>
-    <w:lvl w:ilvl="0">
-      <w:start w:val="1"/>
-      <w:numFmt w:val="decimal"/>
-      <w:lvlText w:val="%1."/>
-      <w:lvlJc w:val="left"/>
-      <w:pPr>
-        <w:tabs>
-          <w:tab w:val="num" w:pos="720"/>
-        </w:tabs>
-        <w:ind w:left="720" w:hanging="360"/>
-      </w:pPr>
-    </w:lvl>
-    <w:lvl w:ilvl="1">
-      <w:start w:val="1"/>
-      <w:numFmt w:val="bullet"/>
-      <w:lvlText w:val=""/>
-      <w:lvlJc w:val="left"/>
-      <w:pPr>
-        <w:tabs>
-          <w:tab w:val="num" w:pos="1440"/>
-        </w:tabs>
-        <w:ind w:left="1440" w:hanging="360"/>
-      </w:pPr>
-      <w:rPr>
-        <w:rFonts w:ascii="Symbol" w:hAnsi="Symbol" w:hint="default"/>
-        <w:sz w:val="20"/>
-      </w:rPr>
-    </w:lvl>
-    <w:lvl w:ilvl="2" w:tentative="1">
-      <w:start w:val="1"/>
-      <w:numFmt w:val="decimal"/>
-      <w:lvlText w:val="%3."/>
-      <w:lvlJc w:val="left"/>
-      <w:pPr>
-        <w:tabs>
-          <w:tab w:val="num" w:pos="2160"/>
-        </w:tabs>
-        <w:ind w:left="2160" w:hanging="360"/>
-      </w:pPr>
-    </w:lvl>
-    <w:lvl w:ilvl="3" w:tentative="1">
-      <w:start w:val="1"/>
-      <w:numFmt w:val="decimal"/>
-      <w:lvlText w:val="%4."/>
-      <w:lvlJc w:val="left"/>
-      <w:pPr>
-        <w:tabs>
-          <w:tab w:val="num" w:pos="2880"/>
-        </w:tabs>
-        <w:ind w:left="2880" w:hanging="360"/>
-      </w:pPr>
-    </w:lvl>
-    <w:lvl w:ilvl="4" w:tentative="1">
-      <w:start w:val="1"/>
-      <w:numFmt w:val="decimal"/>
-      <w:lvlText w:val="%5."/>
-      <w:lvlJc w:val="left"/>
-      <w:pPr>
-        <w:tabs>
-          <w:tab w:val="num" w:pos="3600"/>
-        </w:tabs>
-        <w:ind w:left="3600" w:hanging="360"/>
-      </w:pPr>
-    </w:lvl>
-    <w:lvl w:ilvl="5" w:tentative="1">
-      <w:start w:val="1"/>
-      <w:numFmt w:val="decimal"/>
-      <w:lvlText w:val="%6."/>
-      <w:lvlJc w:val="left"/>
-      <w:pPr>
-        <w:tabs>
-          <w:tab w:val="num" w:pos="4320"/>
-        </w:tabs>
-        <w:ind w:left="4320" w:hanging="360"/>
-      </w:pPr>
-    </w:lvl>
-    <w:lvl w:ilvl="6" w:tentative="1">
-      <w:start w:val="1"/>
-      <w:numFmt w:val="decimal"/>
-      <w:lvlText w:val="%7."/>
-      <w:lvlJc w:val="left"/>
-      <w:pPr>
-        <w:tabs>
-          <w:tab w:val="num" w:pos="5040"/>
-        </w:tabs>
-        <w:ind w:left="5040" w:hanging="360"/>
-      </w:pPr>
-    </w:lvl>
-    <w:lvl w:ilvl="7" w:tentative="1">
-      <w:start w:val="1"/>
-      <w:numFmt w:val="decimal"/>
-      <w:lvlText w:val="%8."/>
-      <w:lvlJc w:val="left"/>
-      <w:pPr>
-        <w:tabs>
-          <w:tab w:val="num" w:pos="5760"/>
-        </w:tabs>
-        <w:ind w:left="5760" w:hanging="360"/>
-      </w:pPr>
-    </w:lvl>
-    <w:lvl w:ilvl="8" w:tentative="1">
-      <w:start w:val="1"/>
-      <w:numFmt w:val="decimal"/>
-      <w:lvlText w:val="%9."/>
-      <w:lvlJc w:val="left"/>
-      <w:pPr>
-        <w:tabs>
-          <w:tab w:val="num" w:pos="6480"/>
-        </w:tabs>
-        <w:ind w:left="6480" w:hanging="360"/>
-      </w:pPr>
-    </w:lvl>
-  </w:abstractNum>
-  <w:abstractNum w:abstractNumId="22" w15:restartNumberingAfterBreak="0">
+  <w:abstractNum w:abstractNumId="30" w15:restartNumberingAfterBreak="0">
     <w:nsid w:val="7BDA2DE1"/>
     <w:multiLevelType w:val="hybridMultilevel"/>
     <w:tmpl w:val="8C12174C"/>
@@ -10695,7 +12578,7 @@
       </w:pPr>
     </w:lvl>
   </w:abstractNum>
-  <w:abstractNum w:abstractNumId="23" w15:restartNumberingAfterBreak="0">
+  <w:abstractNum w:abstractNumId="31" w15:restartNumberingAfterBreak="0">
     <w:nsid w:val="7FB92EDB"/>
     <w:multiLevelType w:val="hybridMultilevel"/>
     <w:tmpl w:val="DFD462D0"/>
@@ -10785,76 +12668,100 @@
     </w:lvl>
   </w:abstractNum>
   <w:num w:numId="1" w16cid:durableId="179661278">
-    <w:abstractNumId w:val="3"/>
+    <w:abstractNumId w:val="7"/>
   </w:num>
   <w:num w:numId="2" w16cid:durableId="594944904">
-    <w:abstractNumId w:val="8"/>
+    <w:abstractNumId w:val="12"/>
   </w:num>
   <w:num w:numId="3" w16cid:durableId="620190560">
-    <w:abstractNumId w:val="15"/>
+    <w:abstractNumId w:val="22"/>
   </w:num>
   <w:num w:numId="4" w16cid:durableId="1211185437">
-    <w:abstractNumId w:val="13"/>
+    <w:abstractNumId w:val="19"/>
   </w:num>
   <w:num w:numId="5" w16cid:durableId="487358102">
-    <w:abstractNumId w:val="19"/>
+    <w:abstractNumId w:val="25"/>
   </w:num>
   <w:num w:numId="6" w16cid:durableId="1405563754">
+    <w:abstractNumId w:val="9"/>
+  </w:num>
+  <w:num w:numId="7" w16cid:durableId="88433680">
+    <w:abstractNumId w:val="17"/>
+  </w:num>
+  <w:num w:numId="8" w16cid:durableId="1800493406">
     <w:abstractNumId w:val="5"/>
   </w:num>
-  <w:num w:numId="7" w16cid:durableId="88433680">
-    <w:abstractNumId w:val="11"/>
-  </w:num>
-  <w:num w:numId="8" w16cid:durableId="1800493406">
-    <w:abstractNumId w:val="1"/>
-  </w:num>
   <w:num w:numId="9" w16cid:durableId="342709340">
-    <w:abstractNumId w:val="12"/>
+    <w:abstractNumId w:val="18"/>
   </w:num>
   <w:num w:numId="10" w16cid:durableId="1274828855">
-    <w:abstractNumId w:val="23"/>
+    <w:abstractNumId w:val="31"/>
   </w:num>
   <w:num w:numId="11" w16cid:durableId="437066243">
-    <w:abstractNumId w:val="9"/>
+    <w:abstractNumId w:val="14"/>
   </w:num>
   <w:num w:numId="12" w16cid:durableId="1750693465">
-    <w:abstractNumId w:val="2"/>
+    <w:abstractNumId w:val="6"/>
   </w:num>
   <w:num w:numId="13" w16cid:durableId="17389450">
-    <w:abstractNumId w:val="6"/>
+    <w:abstractNumId w:val="10"/>
   </w:num>
   <w:num w:numId="14" w16cid:durableId="2052807133">
-    <w:abstractNumId w:val="10"/>
+    <w:abstractNumId w:val="16"/>
   </w:num>
   <w:num w:numId="15" w16cid:durableId="1992833007">
     <w:abstractNumId w:val="0"/>
   </w:num>
   <w:num w:numId="16" w16cid:durableId="27027135">
-    <w:abstractNumId w:val="22"/>
+    <w:abstractNumId w:val="30"/>
   </w:num>
   <w:num w:numId="17" w16cid:durableId="1047487064">
-    <w:abstractNumId w:val="7"/>
+    <w:abstractNumId w:val="11"/>
   </w:num>
-  <w:num w:numId="18" w16cid:durableId="297149911">
+  <w:num w:numId="18" w16cid:durableId="1500079863">
+    <w:abstractNumId w:val="27"/>
+  </w:num>
+  <w:num w:numId="19" w16cid:durableId="1377778075">
+    <w:abstractNumId w:val="13"/>
+  </w:num>
+  <w:num w:numId="20" w16cid:durableId="452019655">
+    <w:abstractNumId w:val="15"/>
+  </w:num>
+  <w:num w:numId="21" w16cid:durableId="701563892">
+    <w:abstractNumId w:val="26"/>
+  </w:num>
+  <w:num w:numId="22" w16cid:durableId="1331179276">
+    <w:abstractNumId w:val="8"/>
+  </w:num>
+  <w:num w:numId="23" w16cid:durableId="232129829">
+    <w:abstractNumId w:val="4"/>
+  </w:num>
+  <w:num w:numId="24" w16cid:durableId="514613189">
+    <w:abstractNumId w:val="28"/>
+  </w:num>
+  <w:num w:numId="25" w16cid:durableId="1261597601">
+    <w:abstractNumId w:val="23"/>
+  </w:num>
+  <w:num w:numId="26" w16cid:durableId="287469391">
+    <w:abstractNumId w:val="2"/>
+  </w:num>
+  <w:num w:numId="27" w16cid:durableId="799297838">
+    <w:abstractNumId w:val="3"/>
+  </w:num>
+  <w:num w:numId="28" w16cid:durableId="1284071593">
+    <w:abstractNumId w:val="1"/>
+  </w:num>
+  <w:num w:numId="29" w16cid:durableId="624584839">
     <w:abstractNumId w:val="21"/>
   </w:num>
-  <w:num w:numId="19" w16cid:durableId="1859391306">
-    <w:abstractNumId w:val="16"/>
+  <w:num w:numId="30" w16cid:durableId="297149911">
+    <w:abstractNumId w:val="29"/>
   </w:num>
-  <w:num w:numId="20" w16cid:durableId="1894732720">
-    <w:abstractNumId w:val="18"/>
+  <w:num w:numId="31" w16cid:durableId="1894732720">
+    <w:abstractNumId w:val="24"/>
   </w:num>
-  <w:num w:numId="21" w16cid:durableId="2116710875">
-    <w:abstractNumId w:val="14"/>
-  </w:num>
-  <w:num w:numId="22" w16cid:durableId="2101874410">
+  <w:num w:numId="32" w16cid:durableId="2116710875">
     <w:abstractNumId w:val="20"/>
-  </w:num>
-  <w:num w:numId="23" w16cid:durableId="1138958761">
-    <w:abstractNumId w:val="17"/>
-  </w:num>
-  <w:num w:numId="24" w16cid:durableId="1320882494">
-    <w:abstractNumId w:val="4"/>
   </w:num>
 </w:numbering>
 </file>
@@ -11267,7 +13174,7 @@
     <w:link w:val="10"/>
     <w:uiPriority w:val="9"/>
     <w:qFormat/>
-    <w:rsid w:val="006A7399"/>
+    <w:rsid w:val="00405210"/>
     <w:pPr>
       <w:keepNext/>
       <w:keepLines/>
@@ -11279,6 +13186,7 @@
       <w:color w:val="2F5496" w:themeColor="accent1" w:themeShade="BF"/>
       <w:sz w:val="40"/>
       <w:szCs w:val="40"/>
+      <w:u w:val="single"/>
     </w:rPr>
   </w:style>
   <w:style w:type="paragraph" w:styleId="2">
@@ -11289,7 +13197,7 @@
     <w:uiPriority w:val="9"/>
     <w:unhideWhenUsed/>
     <w:qFormat/>
-    <w:rsid w:val="006A7399"/>
+    <w:rsid w:val="00405210"/>
     <w:pPr>
       <w:keepNext/>
       <w:keepLines/>
@@ -11298,6 +13206,7 @@
     </w:pPr>
     <w:rPr>
       <w:rFonts w:asciiTheme="majorHAnsi" w:eastAsiaTheme="majorEastAsia" w:hAnsiTheme="majorHAnsi" w:cstheme="majorBidi"/>
+      <w:i/>
       <w:color w:val="2F5496" w:themeColor="accent1" w:themeShade="BF"/>
       <w:sz w:val="32"/>
       <w:szCs w:val="32"/>
@@ -11331,7 +13240,6 @@
     <w:next w:val="a"/>
     <w:link w:val="40"/>
     <w:uiPriority w:val="9"/>
-    <w:semiHidden/>
     <w:unhideWhenUsed/>
     <w:qFormat/>
     <w:rsid w:val="006A7399"/>
@@ -11488,12 +13396,13 @@
     <w:basedOn w:val="a0"/>
     <w:link w:val="1"/>
     <w:uiPriority w:val="9"/>
-    <w:rsid w:val="006A7399"/>
+    <w:rsid w:val="00405210"/>
     <w:rPr>
       <w:rFonts w:asciiTheme="majorHAnsi" w:eastAsiaTheme="majorEastAsia" w:hAnsiTheme="majorHAnsi" w:cstheme="majorBidi"/>
       <w:color w:val="2F5496" w:themeColor="accent1" w:themeShade="BF"/>
       <w:sz w:val="40"/>
       <w:szCs w:val="40"/>
+      <w:u w:val="single"/>
     </w:rPr>
   </w:style>
   <w:style w:type="character" w:customStyle="1" w:styleId="20">
@@ -11501,9 +13410,10 @@
     <w:basedOn w:val="a0"/>
     <w:link w:val="2"/>
     <w:uiPriority w:val="9"/>
-    <w:rsid w:val="006A7399"/>
+    <w:rsid w:val="00405210"/>
     <w:rPr>
       <w:rFonts w:asciiTheme="majorHAnsi" w:eastAsiaTheme="majorEastAsia" w:hAnsiTheme="majorHAnsi" w:cstheme="majorBidi"/>
+      <w:i/>
       <w:color w:val="2F5496" w:themeColor="accent1" w:themeShade="BF"/>
       <w:sz w:val="32"/>
       <w:szCs w:val="32"/>
@@ -11527,7 +13437,6 @@
     <w:basedOn w:val="a0"/>
     <w:link w:val="4"/>
     <w:uiPriority w:val="9"/>
-    <w:semiHidden/>
     <w:rsid w:val="006A7399"/>
     <w:rPr>
       <w:rFonts w:eastAsiaTheme="majorEastAsia" w:cstheme="majorBidi"/>

--- a/lectures/Системы контроля версий.docx
+++ b/lectures/Системы контроля версий.docx
@@ -10,6 +10,7 @@
           <w:kern w:val="2"/>
           <w:sz w:val="22"/>
           <w:szCs w:val="22"/>
+          <w:u w:val="none"/>
           <w:lang w:eastAsia="en-US"/>
           <w14:ligatures w14:val="standardContextual"/>
         </w:rPr>
@@ -23,7 +24,6 @@
         <w:rPr>
           <w:b/>
           <w:bCs/>
-          <w:u w:val="none"/>
         </w:rPr>
       </w:sdtEndPr>
       <w:sdtContent>
@@ -58,7 +58,7 @@
           <w:r>
             <w:fldChar w:fldCharType="separate"/>
           </w:r>
-          <w:hyperlink w:anchor="_Toc209486296" w:history="1">
+          <w:hyperlink w:anchor="_Toc210682829" w:history="1">
             <w:r>
               <w:rPr>
                 <w:rStyle w:val="ac"/>
@@ -85,7 +85,7 @@
                 <w:noProof/>
                 <w:webHidden/>
               </w:rPr>
-              <w:instrText xml:space="preserve"> PAGEREF _Toc209486296 \h </w:instrText>
+              <w:instrText xml:space="preserve"> PAGEREF _Toc210682829 \h </w:instrText>
             </w:r>
             <w:r>
               <w:rPr>
@@ -130,7 +130,7 @@
               <w:lang w:eastAsia="ru-RU"/>
             </w:rPr>
           </w:pPr>
-          <w:hyperlink w:anchor="_Toc209486297" w:history="1">
+          <w:hyperlink w:anchor="_Toc210682830" w:history="1">
             <w:r>
               <w:rPr>
                 <w:rStyle w:val="ac"/>
@@ -157,7 +157,7 @@
                 <w:noProof/>
                 <w:webHidden/>
               </w:rPr>
-              <w:instrText xml:space="preserve"> PAGEREF _Toc209486297 \h </w:instrText>
+              <w:instrText xml:space="preserve"> PAGEREF _Toc210682830 \h </w:instrText>
             </w:r>
             <w:r>
               <w:rPr>
@@ -202,7 +202,7 @@
               <w:lang w:eastAsia="ru-RU"/>
             </w:rPr>
           </w:pPr>
-          <w:hyperlink w:anchor="_Toc209486298" w:history="1">
+          <w:hyperlink w:anchor="_Toc210682831" w:history="1">
             <w:r>
               <w:rPr>
                 <w:rStyle w:val="ac"/>
@@ -229,7 +229,7 @@
                 <w:noProof/>
                 <w:webHidden/>
               </w:rPr>
-              <w:instrText xml:space="preserve"> PAGEREF _Toc209486298 \h </w:instrText>
+              <w:instrText xml:space="preserve"> PAGEREF _Toc210682831 \h </w:instrText>
             </w:r>
             <w:r>
               <w:rPr>
@@ -274,7 +274,7 @@
               <w:lang w:eastAsia="ru-RU"/>
             </w:rPr>
           </w:pPr>
-          <w:hyperlink w:anchor="_Toc209486299" w:history="1">
+          <w:hyperlink w:anchor="_Toc210682832" w:history="1">
             <w:r>
               <w:rPr>
                 <w:rStyle w:val="ac"/>
@@ -301,7 +301,7 @@
                 <w:noProof/>
                 <w:webHidden/>
               </w:rPr>
-              <w:instrText xml:space="preserve"> PAGEREF _Toc209486299 \h </w:instrText>
+              <w:instrText xml:space="preserve"> PAGEREF _Toc210682832 \h </w:instrText>
             </w:r>
             <w:r>
               <w:rPr>
@@ -346,7 +346,7 @@
               <w:lang w:eastAsia="ru-RU"/>
             </w:rPr>
           </w:pPr>
-          <w:hyperlink w:anchor="_Toc209486300" w:history="1">
+          <w:hyperlink w:anchor="_Toc210682833" w:history="1">
             <w:r>
               <w:rPr>
                 <w:rStyle w:val="ac"/>
@@ -373,7 +373,7 @@
                 <w:noProof/>
                 <w:webHidden/>
               </w:rPr>
-              <w:instrText xml:space="preserve"> PAGEREF _Toc209486300 \h </w:instrText>
+              <w:instrText xml:space="preserve"> PAGEREF _Toc210682833 \h </w:instrText>
             </w:r>
             <w:r>
               <w:rPr>
@@ -418,7 +418,7 @@
               <w:lang w:eastAsia="ru-RU"/>
             </w:rPr>
           </w:pPr>
-          <w:hyperlink w:anchor="_Toc209486301" w:history="1">
+          <w:hyperlink w:anchor="_Toc210682834" w:history="1">
             <w:r>
               <w:rPr>
                 <w:rStyle w:val="ac"/>
@@ -445,7 +445,7 @@
                 <w:noProof/>
                 <w:webHidden/>
               </w:rPr>
-              <w:instrText xml:space="preserve"> PAGEREF _Toc209486301 \h </w:instrText>
+              <w:instrText xml:space="preserve"> PAGEREF _Toc210682834 \h </w:instrText>
             </w:r>
             <w:r>
               <w:rPr>
@@ -490,7 +490,7 @@
               <w:lang w:eastAsia="ru-RU"/>
             </w:rPr>
           </w:pPr>
-          <w:hyperlink w:anchor="_Toc209486302" w:history="1">
+          <w:hyperlink w:anchor="_Toc210682835" w:history="1">
             <w:r>
               <w:rPr>
                 <w:rStyle w:val="ac"/>
@@ -517,7 +517,7 @@
                 <w:noProof/>
                 <w:webHidden/>
               </w:rPr>
-              <w:instrText xml:space="preserve"> PAGEREF _Toc209486302 \h </w:instrText>
+              <w:instrText xml:space="preserve"> PAGEREF _Toc210682835 \h </w:instrText>
             </w:r>
             <w:r>
               <w:rPr>
@@ -562,7 +562,7 @@
               <w:lang w:eastAsia="ru-RU"/>
             </w:rPr>
           </w:pPr>
-          <w:hyperlink w:anchor="_Toc209486303" w:history="1">
+          <w:hyperlink w:anchor="_Toc210682836" w:history="1">
             <w:r>
               <w:rPr>
                 <w:rStyle w:val="ac"/>
@@ -589,7 +589,7 @@
                 <w:noProof/>
                 <w:webHidden/>
               </w:rPr>
-              <w:instrText xml:space="preserve"> PAGEREF _Toc209486303 \h </w:instrText>
+              <w:instrText xml:space="preserve"> PAGEREF _Toc210682836 \h </w:instrText>
             </w:r>
             <w:r>
               <w:rPr>
@@ -634,7 +634,7 @@
               <w:lang w:eastAsia="ru-RU"/>
             </w:rPr>
           </w:pPr>
-          <w:hyperlink w:anchor="_Toc209486304" w:history="1">
+          <w:hyperlink w:anchor="_Toc210682837" w:history="1">
             <w:r>
               <w:rPr>
                 <w:rStyle w:val="ac"/>
@@ -661,7 +661,7 @@
                 <w:noProof/>
                 <w:webHidden/>
               </w:rPr>
-              <w:instrText xml:space="preserve"> PAGEREF _Toc209486304 \h </w:instrText>
+              <w:instrText xml:space="preserve"> PAGEREF _Toc210682837 \h </w:instrText>
             </w:r>
             <w:r>
               <w:rPr>
@@ -706,7 +706,7 @@
               <w:lang w:eastAsia="ru-RU"/>
             </w:rPr>
           </w:pPr>
-          <w:hyperlink w:anchor="_Toc209486305" w:history="1">
+          <w:hyperlink w:anchor="_Toc210682838" w:history="1">
             <w:r>
               <w:rPr>
                 <w:rStyle w:val="ac"/>
@@ -733,7 +733,7 @@
                 <w:noProof/>
                 <w:webHidden/>
               </w:rPr>
-              <w:instrText xml:space="preserve"> PAGEREF _Toc209486305 \h </w:instrText>
+              <w:instrText xml:space="preserve"> PAGEREF _Toc210682838 \h </w:instrText>
             </w:r>
             <w:r>
               <w:rPr>
@@ -778,7 +778,7 @@
               <w:lang w:eastAsia="ru-RU"/>
             </w:rPr>
           </w:pPr>
-          <w:hyperlink w:anchor="_Toc209486306" w:history="1">
+          <w:hyperlink w:anchor="_Toc210682839" w:history="1">
             <w:r>
               <w:rPr>
                 <w:rStyle w:val="ac"/>
@@ -805,7 +805,7 @@
                 <w:noProof/>
                 <w:webHidden/>
               </w:rPr>
-              <w:instrText xml:space="preserve"> PAGEREF _Toc209486306 \h </w:instrText>
+              <w:instrText xml:space="preserve"> PAGEREF _Toc210682839 \h </w:instrText>
             </w:r>
             <w:r>
               <w:rPr>
@@ -850,7 +850,7 @@
               <w:lang w:eastAsia="ru-RU"/>
             </w:rPr>
           </w:pPr>
-          <w:hyperlink w:anchor="_Toc209486307" w:history="1">
+          <w:hyperlink w:anchor="_Toc210682840" w:history="1">
             <w:r>
               <w:rPr>
                 <w:rStyle w:val="ac"/>
@@ -877,7 +877,7 @@
                 <w:noProof/>
                 <w:webHidden/>
               </w:rPr>
-              <w:instrText xml:space="preserve"> PAGEREF _Toc209486307 \h </w:instrText>
+              <w:instrText xml:space="preserve"> PAGEREF _Toc210682840 \h </w:instrText>
             </w:r>
             <w:r>
               <w:rPr>
@@ -922,7 +922,7 @@
               <w:lang w:eastAsia="ru-RU"/>
             </w:rPr>
           </w:pPr>
-          <w:hyperlink w:anchor="_Toc209486308" w:history="1">
+          <w:hyperlink w:anchor="_Toc210682841" w:history="1">
             <w:r>
               <w:rPr>
                 <w:rStyle w:val="ac"/>
@@ -949,7 +949,7 @@
                 <w:noProof/>
                 <w:webHidden/>
               </w:rPr>
-              <w:instrText xml:space="preserve"> PAGEREF _Toc209486308 \h </w:instrText>
+              <w:instrText xml:space="preserve"> PAGEREF _Toc210682841 \h </w:instrText>
             </w:r>
             <w:r>
               <w:rPr>
@@ -994,7 +994,7 @@
               <w:lang w:eastAsia="ru-RU"/>
             </w:rPr>
           </w:pPr>
-          <w:hyperlink w:anchor="_Toc209486309" w:history="1">
+          <w:hyperlink w:anchor="_Toc210682842" w:history="1">
             <w:r>
               <w:rPr>
                 <w:rStyle w:val="ac"/>
@@ -1021,7 +1021,7 @@
                 <w:noProof/>
                 <w:webHidden/>
               </w:rPr>
-              <w:instrText xml:space="preserve"> PAGEREF _Toc209486309 \h </w:instrText>
+              <w:instrText xml:space="preserve"> PAGEREF _Toc210682842 \h </w:instrText>
             </w:r>
             <w:r>
               <w:rPr>
@@ -1066,7 +1066,7 @@
               <w:lang w:eastAsia="ru-RU"/>
             </w:rPr>
           </w:pPr>
-          <w:hyperlink w:anchor="_Toc209486310" w:history="1">
+          <w:hyperlink w:anchor="_Toc210682843" w:history="1">
             <w:r>
               <w:rPr>
                 <w:rStyle w:val="ac"/>
@@ -1093,7 +1093,7 @@
                 <w:noProof/>
                 <w:webHidden/>
               </w:rPr>
-              <w:instrText xml:space="preserve"> PAGEREF _Toc209486310 \h </w:instrText>
+              <w:instrText xml:space="preserve"> PAGEREF _Toc210682843 \h </w:instrText>
             </w:r>
             <w:r>
               <w:rPr>
@@ -1138,7 +1138,7 @@
               <w:lang w:eastAsia="ru-RU"/>
             </w:rPr>
           </w:pPr>
-          <w:hyperlink w:anchor="_Toc209486311" w:history="1">
+          <w:hyperlink w:anchor="_Toc210682844" w:history="1">
             <w:r>
               <w:rPr>
                 <w:rStyle w:val="ac"/>
@@ -1165,7 +1165,7 @@
                 <w:noProof/>
                 <w:webHidden/>
               </w:rPr>
-              <w:instrText xml:space="preserve"> PAGEREF _Toc209486311 \h </w:instrText>
+              <w:instrText xml:space="preserve"> PAGEREF _Toc210682844 \h </w:instrText>
             </w:r>
             <w:r>
               <w:rPr>
@@ -1210,7 +1210,7 @@
               <w:lang w:eastAsia="ru-RU"/>
             </w:rPr>
           </w:pPr>
-          <w:hyperlink w:anchor="_Toc209486312" w:history="1">
+          <w:hyperlink w:anchor="_Toc210682845" w:history="1">
             <w:r>
               <w:rPr>
                 <w:rStyle w:val="ac"/>
@@ -1237,7 +1237,7 @@
                 <w:noProof/>
                 <w:webHidden/>
               </w:rPr>
-              <w:instrText xml:space="preserve"> PAGEREF _Toc209486312 \h </w:instrText>
+              <w:instrText xml:space="preserve"> PAGEREF _Toc210682845 \h </w:instrText>
             </w:r>
             <w:r>
               <w:rPr>
@@ -1282,7 +1282,7 @@
               <w:lang w:eastAsia="ru-RU"/>
             </w:rPr>
           </w:pPr>
-          <w:hyperlink w:anchor="_Toc209486313" w:history="1">
+          <w:hyperlink w:anchor="_Toc210682846" w:history="1">
             <w:r>
               <w:rPr>
                 <w:rStyle w:val="ac"/>
@@ -1309,7 +1309,7 @@
                 <w:noProof/>
                 <w:webHidden/>
               </w:rPr>
-              <w:instrText xml:space="preserve"> PAGEREF _Toc209486313 \h </w:instrText>
+              <w:instrText xml:space="preserve"> PAGEREF _Toc210682846 \h </w:instrText>
             </w:r>
             <w:r>
               <w:rPr>
@@ -1354,7 +1354,7 @@
               <w:lang w:eastAsia="ru-RU"/>
             </w:rPr>
           </w:pPr>
-          <w:hyperlink w:anchor="_Toc209486314" w:history="1">
+          <w:hyperlink w:anchor="_Toc210682847" w:history="1">
             <w:r>
               <w:rPr>
                 <w:rStyle w:val="ac"/>
@@ -1381,7 +1381,7 @@
                 <w:noProof/>
                 <w:webHidden/>
               </w:rPr>
-              <w:instrText xml:space="preserve"> PAGEREF _Toc209486314 \h </w:instrText>
+              <w:instrText xml:space="preserve"> PAGEREF _Toc210682847 \h </w:instrText>
             </w:r>
             <w:r>
               <w:rPr>
@@ -1426,7 +1426,7 @@
               <w:lang w:eastAsia="ru-RU"/>
             </w:rPr>
           </w:pPr>
-          <w:hyperlink w:anchor="_Toc209486315" w:history="1">
+          <w:hyperlink w:anchor="_Toc210682848" w:history="1">
             <w:r>
               <w:rPr>
                 <w:rStyle w:val="ac"/>
@@ -1453,7 +1453,7 @@
                 <w:noProof/>
                 <w:webHidden/>
               </w:rPr>
-              <w:instrText xml:space="preserve"> PAGEREF _Toc209486315 \h </w:instrText>
+              <w:instrText xml:space="preserve"> PAGEREF _Toc210682848 \h </w:instrText>
             </w:r>
             <w:r>
               <w:rPr>
@@ -1498,7 +1498,7 @@
               <w:lang w:eastAsia="ru-RU"/>
             </w:rPr>
           </w:pPr>
-          <w:hyperlink w:anchor="_Toc209486316" w:history="1">
+          <w:hyperlink w:anchor="_Toc210682849" w:history="1">
             <w:r>
               <w:rPr>
                 <w:rStyle w:val="ac"/>
@@ -1525,7 +1525,7 @@
                 <w:noProof/>
                 <w:webHidden/>
               </w:rPr>
-              <w:instrText xml:space="preserve"> PAGEREF _Toc209486316 \h </w:instrText>
+              <w:instrText xml:space="preserve"> PAGEREF _Toc210682849 \h </w:instrText>
             </w:r>
             <w:r>
               <w:rPr>
@@ -1570,7 +1570,7 @@
               <w:lang w:eastAsia="ru-RU"/>
             </w:rPr>
           </w:pPr>
-          <w:hyperlink w:anchor="_Toc209486317" w:history="1">
+          <w:hyperlink w:anchor="_Toc210682850" w:history="1">
             <w:r>
               <w:rPr>
                 <w:rStyle w:val="ac"/>
@@ -1597,7 +1597,7 @@
                 <w:noProof/>
                 <w:webHidden/>
               </w:rPr>
-              <w:instrText xml:space="preserve"> PAGEREF _Toc209486317 \h </w:instrText>
+              <w:instrText xml:space="preserve"> PAGEREF _Toc210682850 \h </w:instrText>
             </w:r>
             <w:r>
               <w:rPr>
@@ -1618,6 +1618,454 @@
                 <w:webHidden/>
               </w:rPr>
               <w:t>9</w:t>
+            </w:r>
+            <w:r>
+              <w:rPr>
+                <w:noProof/>
+                <w:webHidden/>
+              </w:rPr>
+              <w:fldChar w:fldCharType="end"/>
+            </w:r>
+          </w:hyperlink>
+        </w:p>
+        <w:p>
+          <w:pPr>
+            <w:pStyle w:val="11"/>
+            <w:tabs>
+              <w:tab w:val="right" w:leader="dot" w:pos="9345"/>
+            </w:tabs>
+            <w:rPr>
+              <w:rFonts w:eastAsiaTheme="minorEastAsia"/>
+              <w:noProof/>
+              <w:sz w:val="24"/>
+              <w:szCs w:val="24"/>
+              <w:lang w:eastAsia="ru-RU"/>
+            </w:rPr>
+          </w:pPr>
+          <w:hyperlink w:anchor="_Toc210682851" w:history="1">
+            <w:r>
+              <w:rPr>
+                <w:rStyle w:val="ac"/>
+                <w:noProof/>
+              </w:rPr>
+              <w:t>Обзор популярных СКВ</w:t>
+            </w:r>
+            <w:r>
+              <w:rPr>
+                <w:noProof/>
+                <w:webHidden/>
+              </w:rPr>
+              <w:tab/>
+            </w:r>
+            <w:r>
+              <w:rPr>
+                <w:noProof/>
+                <w:webHidden/>
+              </w:rPr>
+              <w:fldChar w:fldCharType="begin"/>
+            </w:r>
+            <w:r>
+              <w:rPr>
+                <w:noProof/>
+                <w:webHidden/>
+              </w:rPr>
+              <w:instrText xml:space="preserve"> PAGEREF _Toc210682851 \h </w:instrText>
+            </w:r>
+            <w:r>
+              <w:rPr>
+                <w:noProof/>
+                <w:webHidden/>
+              </w:rPr>
+            </w:r>
+            <w:r>
+              <w:rPr>
+                <w:noProof/>
+                <w:webHidden/>
+              </w:rPr>
+              <w:fldChar w:fldCharType="separate"/>
+            </w:r>
+            <w:r>
+              <w:rPr>
+                <w:noProof/>
+                <w:webHidden/>
+              </w:rPr>
+              <w:t>9</w:t>
+            </w:r>
+            <w:r>
+              <w:rPr>
+                <w:noProof/>
+                <w:webHidden/>
+              </w:rPr>
+              <w:fldChar w:fldCharType="end"/>
+            </w:r>
+          </w:hyperlink>
+        </w:p>
+        <w:p>
+          <w:pPr>
+            <w:pStyle w:val="23"/>
+            <w:tabs>
+              <w:tab w:val="right" w:leader="dot" w:pos="9345"/>
+            </w:tabs>
+            <w:rPr>
+              <w:rFonts w:eastAsiaTheme="minorEastAsia"/>
+              <w:noProof/>
+              <w:sz w:val="24"/>
+              <w:szCs w:val="24"/>
+              <w:lang w:eastAsia="ru-RU"/>
+            </w:rPr>
+          </w:pPr>
+          <w:hyperlink w:anchor="_Toc210682852" w:history="1">
+            <w:r>
+              <w:rPr>
+                <w:rStyle w:val="ac"/>
+                <w:noProof/>
+              </w:rPr>
+              <w:t>Git</w:t>
+            </w:r>
+            <w:r>
+              <w:rPr>
+                <w:noProof/>
+                <w:webHidden/>
+              </w:rPr>
+              <w:tab/>
+            </w:r>
+            <w:r>
+              <w:rPr>
+                <w:noProof/>
+                <w:webHidden/>
+              </w:rPr>
+              <w:fldChar w:fldCharType="begin"/>
+            </w:r>
+            <w:r>
+              <w:rPr>
+                <w:noProof/>
+                <w:webHidden/>
+              </w:rPr>
+              <w:instrText xml:space="preserve"> PAGEREF _Toc210682852 \h </w:instrText>
+            </w:r>
+            <w:r>
+              <w:rPr>
+                <w:noProof/>
+                <w:webHidden/>
+              </w:rPr>
+            </w:r>
+            <w:r>
+              <w:rPr>
+                <w:noProof/>
+                <w:webHidden/>
+              </w:rPr>
+              <w:fldChar w:fldCharType="separate"/>
+            </w:r>
+            <w:r>
+              <w:rPr>
+                <w:noProof/>
+                <w:webHidden/>
+              </w:rPr>
+              <w:t>9</w:t>
+            </w:r>
+            <w:r>
+              <w:rPr>
+                <w:noProof/>
+                <w:webHidden/>
+              </w:rPr>
+              <w:fldChar w:fldCharType="end"/>
+            </w:r>
+          </w:hyperlink>
+        </w:p>
+        <w:p>
+          <w:pPr>
+            <w:pStyle w:val="23"/>
+            <w:tabs>
+              <w:tab w:val="right" w:leader="dot" w:pos="9345"/>
+            </w:tabs>
+            <w:rPr>
+              <w:rFonts w:eastAsiaTheme="minorEastAsia"/>
+              <w:noProof/>
+              <w:sz w:val="24"/>
+              <w:szCs w:val="24"/>
+              <w:lang w:eastAsia="ru-RU"/>
+            </w:rPr>
+          </w:pPr>
+          <w:hyperlink w:anchor="_Toc210682853" w:history="1">
+            <w:r>
+              <w:rPr>
+                <w:rStyle w:val="ac"/>
+                <w:noProof/>
+              </w:rPr>
+              <w:t>Subversion (SVN)</w:t>
+            </w:r>
+            <w:r>
+              <w:rPr>
+                <w:noProof/>
+                <w:webHidden/>
+              </w:rPr>
+              <w:tab/>
+            </w:r>
+            <w:r>
+              <w:rPr>
+                <w:noProof/>
+                <w:webHidden/>
+              </w:rPr>
+              <w:fldChar w:fldCharType="begin"/>
+            </w:r>
+            <w:r>
+              <w:rPr>
+                <w:noProof/>
+                <w:webHidden/>
+              </w:rPr>
+              <w:instrText xml:space="preserve"> PAGEREF _Toc210682853 \h </w:instrText>
+            </w:r>
+            <w:r>
+              <w:rPr>
+                <w:noProof/>
+                <w:webHidden/>
+              </w:rPr>
+            </w:r>
+            <w:r>
+              <w:rPr>
+                <w:noProof/>
+                <w:webHidden/>
+              </w:rPr>
+              <w:fldChar w:fldCharType="separate"/>
+            </w:r>
+            <w:r>
+              <w:rPr>
+                <w:noProof/>
+                <w:webHidden/>
+              </w:rPr>
+              <w:t>10</w:t>
+            </w:r>
+            <w:r>
+              <w:rPr>
+                <w:noProof/>
+                <w:webHidden/>
+              </w:rPr>
+              <w:fldChar w:fldCharType="end"/>
+            </w:r>
+          </w:hyperlink>
+        </w:p>
+        <w:p>
+          <w:pPr>
+            <w:pStyle w:val="23"/>
+            <w:tabs>
+              <w:tab w:val="right" w:leader="dot" w:pos="9345"/>
+            </w:tabs>
+            <w:rPr>
+              <w:rFonts w:eastAsiaTheme="minorEastAsia"/>
+              <w:noProof/>
+              <w:sz w:val="24"/>
+              <w:szCs w:val="24"/>
+              <w:lang w:eastAsia="ru-RU"/>
+            </w:rPr>
+          </w:pPr>
+          <w:hyperlink w:anchor="_Toc210682854" w:history="1">
+            <w:r>
+              <w:rPr>
+                <w:rStyle w:val="ac"/>
+                <w:noProof/>
+              </w:rPr>
+              <w:t>Mercurial</w:t>
+            </w:r>
+            <w:r>
+              <w:rPr>
+                <w:noProof/>
+                <w:webHidden/>
+              </w:rPr>
+              <w:tab/>
+            </w:r>
+            <w:r>
+              <w:rPr>
+                <w:noProof/>
+                <w:webHidden/>
+              </w:rPr>
+              <w:fldChar w:fldCharType="begin"/>
+            </w:r>
+            <w:r>
+              <w:rPr>
+                <w:noProof/>
+                <w:webHidden/>
+              </w:rPr>
+              <w:instrText xml:space="preserve"> PAGEREF _Toc210682854 \h </w:instrText>
+            </w:r>
+            <w:r>
+              <w:rPr>
+                <w:noProof/>
+                <w:webHidden/>
+              </w:rPr>
+            </w:r>
+            <w:r>
+              <w:rPr>
+                <w:noProof/>
+                <w:webHidden/>
+              </w:rPr>
+              <w:fldChar w:fldCharType="separate"/>
+            </w:r>
+            <w:r>
+              <w:rPr>
+                <w:noProof/>
+                <w:webHidden/>
+              </w:rPr>
+              <w:t>11</w:t>
+            </w:r>
+            <w:r>
+              <w:rPr>
+                <w:noProof/>
+                <w:webHidden/>
+              </w:rPr>
+              <w:fldChar w:fldCharType="end"/>
+            </w:r>
+          </w:hyperlink>
+        </w:p>
+        <w:p>
+          <w:pPr>
+            <w:pStyle w:val="11"/>
+            <w:tabs>
+              <w:tab w:val="right" w:leader="dot" w:pos="9345"/>
+            </w:tabs>
+            <w:rPr>
+              <w:rFonts w:eastAsiaTheme="minorEastAsia"/>
+              <w:noProof/>
+              <w:sz w:val="24"/>
+              <w:szCs w:val="24"/>
+              <w:lang w:eastAsia="ru-RU"/>
+            </w:rPr>
+          </w:pPr>
+          <w:hyperlink w:anchor="_Toc210682855" w:history="1">
+            <w:r>
+              <w:rPr>
+                <w:rStyle w:val="ac"/>
+                <w:noProof/>
+              </w:rPr>
+              <w:t xml:space="preserve">Процесс работы с проектами в </w:t>
+            </w:r>
+            <w:r>
+              <w:rPr>
+                <w:rStyle w:val="ac"/>
+                <w:noProof/>
+                <w:lang w:val="en-US"/>
+              </w:rPr>
+              <w:t>Git</w:t>
+            </w:r>
+            <w:r>
+              <w:rPr>
+                <w:noProof/>
+                <w:webHidden/>
+              </w:rPr>
+              <w:tab/>
+            </w:r>
+            <w:r>
+              <w:rPr>
+                <w:noProof/>
+                <w:webHidden/>
+              </w:rPr>
+              <w:fldChar w:fldCharType="begin"/>
+            </w:r>
+            <w:r>
+              <w:rPr>
+                <w:noProof/>
+                <w:webHidden/>
+              </w:rPr>
+              <w:instrText xml:space="preserve"> PAGEREF _Toc210682855 \h </w:instrText>
+            </w:r>
+            <w:r>
+              <w:rPr>
+                <w:noProof/>
+                <w:webHidden/>
+              </w:rPr>
+            </w:r>
+            <w:r>
+              <w:rPr>
+                <w:noProof/>
+                <w:webHidden/>
+              </w:rPr>
+              <w:fldChar w:fldCharType="separate"/>
+            </w:r>
+            <w:r>
+              <w:rPr>
+                <w:noProof/>
+                <w:webHidden/>
+              </w:rPr>
+              <w:t>12</w:t>
+            </w:r>
+            <w:r>
+              <w:rPr>
+                <w:noProof/>
+                <w:webHidden/>
+              </w:rPr>
+              <w:fldChar w:fldCharType="end"/>
+            </w:r>
+          </w:hyperlink>
+        </w:p>
+        <w:p>
+          <w:pPr>
+            <w:pStyle w:val="11"/>
+            <w:tabs>
+              <w:tab w:val="right" w:leader="dot" w:pos="9345"/>
+            </w:tabs>
+            <w:rPr>
+              <w:rFonts w:eastAsiaTheme="minorEastAsia"/>
+              <w:noProof/>
+              <w:sz w:val="24"/>
+              <w:szCs w:val="24"/>
+              <w:lang w:eastAsia="ru-RU"/>
+            </w:rPr>
+          </w:pPr>
+          <w:hyperlink w:anchor="_Toc210682856" w:history="1">
+            <w:r>
+              <w:rPr>
+                <w:rStyle w:val="ac"/>
+                <w:noProof/>
+              </w:rPr>
+              <w:t xml:space="preserve">Инструменты для работы с </w:t>
+            </w:r>
+            <w:r>
+              <w:rPr>
+                <w:rStyle w:val="ac"/>
+                <w:noProof/>
+                <w:lang w:val="en-US"/>
+              </w:rPr>
+              <w:t>Git</w:t>
+            </w:r>
+            <w:r>
+              <w:rPr>
+                <w:noProof/>
+                <w:webHidden/>
+              </w:rPr>
+              <w:tab/>
+            </w:r>
+            <w:r>
+              <w:rPr>
+                <w:noProof/>
+                <w:webHidden/>
+              </w:rPr>
+              <w:fldChar w:fldCharType="begin"/>
+            </w:r>
+            <w:r>
+              <w:rPr>
+                <w:noProof/>
+                <w:webHidden/>
+              </w:rPr>
+              <w:instrText xml:space="preserve"> PAGEREF _Toc210682856 \h </w:instrText>
+            </w:r>
+            <w:r>
+              <w:rPr>
+                <w:noProof/>
+                <w:webHidden/>
+              </w:rPr>
+            </w:r>
+            <w:r>
+              <w:rPr>
+                <w:noProof/>
+                <w:webHidden/>
+              </w:rPr>
+              <w:fldChar w:fldCharType="separate"/>
+            </w:r>
+            <w:r>
+              <w:rPr>
+                <w:noProof/>
+                <w:webHidden/>
+              </w:rPr>
+              <w:t>13</w:t>
             </w:r>
             <w:r>
               <w:rPr>
@@ -1656,7 +2104,7 @@
       <w:pPr>
         <w:pStyle w:val="1"/>
       </w:pPr>
-      <w:bookmarkStart w:id="0" w:name="_Toc209486296"/>
+      <w:bookmarkStart w:id="0" w:name="_Toc210682829"/>
       <w:r>
         <w:lastRenderedPageBreak/>
         <w:t>Системы к</w:t>
@@ -1676,7 +2124,7 @@
       <w:pPr>
         <w:pStyle w:val="2"/>
       </w:pPr>
-      <w:bookmarkStart w:id="1" w:name="_Toc209486297"/>
+      <w:bookmarkStart w:id="1" w:name="_Toc210682830"/>
       <w:r>
         <w:t>Определение</w:t>
       </w:r>
@@ -1705,7 +2153,7 @@
       <w:pPr>
         <w:pStyle w:val="2"/>
       </w:pPr>
-      <w:bookmarkStart w:id="2" w:name="_Toc209486298"/>
+      <w:bookmarkStart w:id="2" w:name="_Toc210682831"/>
       <w:r>
         <w:t>Применение</w:t>
       </w:r>
@@ -1895,7 +2343,7 @@
       <w:pPr>
         <w:pStyle w:val="2"/>
       </w:pPr>
-      <w:bookmarkStart w:id="3" w:name="_Toc209486299"/>
+      <w:bookmarkStart w:id="3" w:name="_Toc210682832"/>
       <w:r>
         <w:t>Задачи СКВ</w:t>
       </w:r>
@@ -2100,7 +2548,7 @@
       <w:pPr>
         <w:pStyle w:val="2"/>
       </w:pPr>
-      <w:bookmarkStart w:id="4" w:name="_Toc209486300"/>
+      <w:bookmarkStart w:id="4" w:name="_Toc210682833"/>
       <w:r>
         <w:t>История развития</w:t>
       </w:r>
@@ -2115,7 +2563,7 @@
       <w:pPr>
         <w:pStyle w:val="3"/>
       </w:pPr>
-      <w:bookmarkStart w:id="5" w:name="_Toc209486301"/>
+      <w:bookmarkStart w:id="5" w:name="_Toc210682834"/>
       <w:r>
         <w:t>Локальные системы контроля версий</w:t>
       </w:r>
@@ -2939,7 +3387,7 @@
       <w:pPr>
         <w:pStyle w:val="3"/>
       </w:pPr>
-      <w:bookmarkStart w:id="6" w:name="_Toc209486302"/>
+      <w:bookmarkStart w:id="6" w:name="_Toc210682835"/>
       <w:r>
         <w:t>Централизованные системы контроля версий</w:t>
       </w:r>
@@ -4026,7 +4474,7 @@
       <w:pPr>
         <w:pStyle w:val="3"/>
       </w:pPr>
-      <w:bookmarkStart w:id="7" w:name="_Toc209486303"/>
+      <w:bookmarkStart w:id="7" w:name="_Toc210682836"/>
       <w:r>
         <w:t>Распределенные системы контроля версий</w:t>
       </w:r>
@@ -5386,7 +5834,7 @@
       <w:pPr>
         <w:pStyle w:val="1"/>
       </w:pPr>
-      <w:bookmarkStart w:id="8" w:name="_Toc209486304"/>
+      <w:bookmarkStart w:id="8" w:name="_Toc210682837"/>
       <w:r>
         <w:t>Основные понятия</w:t>
       </w:r>
@@ -5396,7 +5844,7 @@
       <w:pPr>
         <w:pStyle w:val="2"/>
       </w:pPr>
-      <w:bookmarkStart w:id="9" w:name="_Toc209486305"/>
+      <w:bookmarkStart w:id="9" w:name="_Toc210682838"/>
       <w:r>
         <w:t>Репозиторий</w:t>
       </w:r>
@@ -5791,7 +6239,7 @@
       <w:pPr>
         <w:pStyle w:val="2"/>
       </w:pPr>
-      <w:bookmarkStart w:id="10" w:name="_Toc209486306"/>
+      <w:bookmarkStart w:id="10" w:name="_Toc210682839"/>
       <w:r>
         <w:t>Версия</w:t>
       </w:r>
@@ -5857,7 +6305,7 @@
       <w:pPr>
         <w:pStyle w:val="2"/>
       </w:pPr>
-      <w:bookmarkStart w:id="11" w:name="_Toc209486307"/>
+      <w:bookmarkStart w:id="11" w:name="_Toc210682840"/>
       <w:r>
         <w:t>Рабочая копия</w:t>
       </w:r>
@@ -5981,7 +6429,7 @@
       <w:pPr>
         <w:pStyle w:val="2"/>
       </w:pPr>
-      <w:bookmarkStart w:id="12" w:name="_Toc209486308"/>
+      <w:bookmarkStart w:id="12" w:name="_Toc210682841"/>
       <w:r>
         <w:t>Ветка</w:t>
       </w:r>
@@ -6171,7 +6619,7 @@
       <w:pPr>
         <w:pStyle w:val="2"/>
       </w:pPr>
-      <w:bookmarkStart w:id="13" w:name="_Toc209486309"/>
+      <w:bookmarkStart w:id="13" w:name="_Toc210682842"/>
       <w:r>
         <w:lastRenderedPageBreak/>
         <w:t>Конфликт версий</w:t>
@@ -6252,7 +6700,7 @@
       <w:pPr>
         <w:pStyle w:val="2"/>
       </w:pPr>
-      <w:bookmarkStart w:id="14" w:name="_Toc209486310"/>
+      <w:bookmarkStart w:id="14" w:name="_Toc210682843"/>
       <w:r>
         <w:t>Тег</w:t>
       </w:r>
@@ -6295,7 +6743,7 @@
       <w:pPr>
         <w:pStyle w:val="1"/>
       </w:pPr>
-      <w:bookmarkStart w:id="15" w:name="_Toc209486311"/>
+      <w:bookmarkStart w:id="15" w:name="_Toc210682844"/>
       <w:r>
         <w:t>Основные операции</w:t>
       </w:r>
@@ -6305,7 +6753,7 @@
       <w:pPr>
         <w:pStyle w:val="2"/>
       </w:pPr>
-      <w:bookmarkStart w:id="16" w:name="_Toc209486312"/>
+      <w:bookmarkStart w:id="16" w:name="_Toc210682845"/>
       <w:r>
         <w:t>Коммит</w:t>
       </w:r>
@@ -6320,7 +6768,7 @@
       <w:pPr>
         <w:pStyle w:val="2"/>
       </w:pPr>
-      <w:bookmarkStart w:id="17" w:name="_Toc209486313"/>
+      <w:bookmarkStart w:id="17" w:name="_Toc210682846"/>
       <w:r>
         <w:lastRenderedPageBreak/>
         <w:t>Слияние</w:t>
@@ -6344,7 +6792,7 @@
       <w:pPr>
         <w:pStyle w:val="2"/>
       </w:pPr>
-      <w:bookmarkStart w:id="18" w:name="_Toc209486314"/>
+      <w:bookmarkStart w:id="18" w:name="_Toc210682847"/>
       <w:r>
         <w:t>Индексация</w:t>
       </w:r>
@@ -6375,7 +6823,7 @@
       <w:pPr>
         <w:pStyle w:val="2"/>
       </w:pPr>
-      <w:bookmarkStart w:id="19" w:name="_Toc209486315"/>
+      <w:bookmarkStart w:id="19" w:name="_Toc210682848"/>
       <w:r>
         <w:t>Клонирование</w:t>
       </w:r>
@@ -6390,7 +6838,7 @@
       <w:pPr>
         <w:pStyle w:val="2"/>
       </w:pPr>
-      <w:bookmarkStart w:id="20" w:name="_Toc209486316"/>
+      <w:bookmarkStart w:id="20" w:name="_Toc210682849"/>
       <w:proofErr w:type="spellStart"/>
       <w:r>
         <w:t>Push</w:t>
@@ -6412,7 +6860,7 @@
       <w:pPr>
         <w:pStyle w:val="2"/>
       </w:pPr>
-      <w:bookmarkStart w:id="21" w:name="_Toc209486317"/>
+      <w:bookmarkStart w:id="21" w:name="_Toc210682850"/>
       <w:r>
         <w:t>Pull</w:t>
       </w:r>
@@ -6432,9 +6880,11 @@
       <w:pPr>
         <w:pStyle w:val="1"/>
       </w:pPr>
+      <w:bookmarkStart w:id="22" w:name="_Toc210682851"/>
       <w:r>
         <w:t>Обзор популярных СКВ</w:t>
       </w:r>
+      <w:bookmarkEnd w:id="22"/>
     </w:p>
     <w:p>
       <w:r>
@@ -6488,10 +6938,12 @@
       <w:pPr>
         <w:pStyle w:val="2"/>
       </w:pPr>
+      <w:bookmarkStart w:id="23" w:name="_Toc210682852"/>
       <w:proofErr w:type="spellStart"/>
       <w:r>
         <w:t>Git</w:t>
       </w:r>
+      <w:bookmarkEnd w:id="23"/>
       <w:proofErr w:type="spellEnd"/>
     </w:p>
     <w:p>
@@ -6547,13 +6999,7 @@
         <w:rPr>
           <w:u w:val="single"/>
         </w:rPr>
-        <w:t>Распределенная архитектура</w:t>
-      </w:r>
-      <w:r>
-        <w:rPr>
-          <w:u w:val="single"/>
-        </w:rPr>
-        <w:t>.</w:t>
+        <w:t>Распределенная архитектура.</w:t>
       </w:r>
       <w:r>
         <w:t xml:space="preserve"> Каждый разработчик имеет полную копию репозитория, что позволяет работать автономно и синхронизировать изменения позже. Это особенно полезно в условиях, когда доступ к интернету ограничен или нестабилен, так как разработчики могут продолжать работу без подключения к центральному серверу.</w:t>
@@ -6571,13 +7017,7 @@
         <w:rPr>
           <w:u w:val="single"/>
         </w:rPr>
-        <w:t>Быстрота и эффективность</w:t>
-      </w:r>
-      <w:r>
-        <w:rPr>
-          <w:u w:val="single"/>
-        </w:rPr>
-        <w:t>.</w:t>
+        <w:t>Быстрота и эффективность.</w:t>
       </w:r>
       <w:r>
         <w:t xml:space="preserve"> </w:t>
@@ -6603,13 +7043,7 @@
         <w:rPr>
           <w:u w:val="single"/>
         </w:rPr>
-        <w:t>Мощные инструменты ветвления и слияния</w:t>
-      </w:r>
-      <w:r>
-        <w:rPr>
-          <w:u w:val="single"/>
-        </w:rPr>
-        <w:t>.</w:t>
+        <w:t>Мощные инструменты ветвления и слияния.</w:t>
       </w:r>
       <w:r>
         <w:t xml:space="preserve"> </w:t>
@@ -6667,13 +7101,7 @@
         <w:rPr>
           <w:u w:val="single"/>
         </w:rPr>
-        <w:t>Гибкость</w:t>
-      </w:r>
-      <w:r>
-        <w:rPr>
-          <w:u w:val="single"/>
-        </w:rPr>
-        <w:t>.</w:t>
+        <w:t>Гибкость.</w:t>
       </w:r>
       <w:r>
         <w:t xml:space="preserve"> Поддержка различных рабочих процессов, таких как </w:t>
@@ -6716,19 +7144,10 @@
           <w:u w:val="single"/>
         </w:rPr>
         <w:lastRenderedPageBreak/>
-        <w:t>Широкая поддержка</w:t>
-      </w:r>
-      <w:r>
-        <w:rPr>
-          <w:u w:val="single"/>
-        </w:rPr>
-        <w:t>.</w:t>
-      </w:r>
-      <w:r>
-        <w:t xml:space="preserve"> Большое количество инструментов и интеграций, </w:t>
-      </w:r>
-      <w:r>
-        <w:t xml:space="preserve">например, </w:t>
+        <w:t>Широкая поддержка.</w:t>
+      </w:r>
+      <w:r>
+        <w:t xml:space="preserve"> Большое количество инструментов и интеграций, например, </w:t>
       </w:r>
       <w:proofErr w:type="spellStart"/>
       <w:r>
@@ -6744,10 +7163,7 @@
       </w:r>
       <w:proofErr w:type="spellEnd"/>
       <w:r>
-        <w:t>,</w:t>
-      </w:r>
-      <w:r>
-        <w:t xml:space="preserve"> </w:t>
+        <w:t xml:space="preserve">, </w:t>
       </w:r>
       <w:proofErr w:type="spellStart"/>
       <w:r>
@@ -6755,10 +7171,7 @@
       </w:r>
       <w:proofErr w:type="spellEnd"/>
       <w:r>
-        <w:t xml:space="preserve"> и многие другие</w:t>
-      </w:r>
-      <w:r>
-        <w:t xml:space="preserve">. </w:t>
+        <w:t xml:space="preserve"> и многие другие. </w:t>
       </w:r>
       <w:proofErr w:type="spellStart"/>
       <w:r>
@@ -6766,25 +7179,7 @@
       </w:r>
       <w:proofErr w:type="spellEnd"/>
       <w:r>
-        <w:t xml:space="preserve"> </w:t>
-      </w:r>
-      <w:r>
-        <w:t xml:space="preserve">также </w:t>
-      </w:r>
-      <w:r>
-        <w:t xml:space="preserve">можно </w:t>
-      </w:r>
-      <w:r>
-        <w:t xml:space="preserve">интегрировать </w:t>
-      </w:r>
-      <w:r>
-        <w:t>в</w:t>
-      </w:r>
-      <w:r>
-        <w:t>о многих</w:t>
-      </w:r>
-      <w:r>
-        <w:t xml:space="preserve"> средах разработки.</w:t>
+        <w:t xml:space="preserve"> также можно интегрировать во многих средах разработки.</w:t>
       </w:r>
     </w:p>
     <w:p>
@@ -6799,13 +7194,7 @@
         <w:rPr>
           <w:u w:val="single"/>
         </w:rPr>
-        <w:t>Сообщество</w:t>
-      </w:r>
-      <w:r>
-        <w:rPr>
-          <w:u w:val="single"/>
-        </w:rPr>
-        <w:t>.</w:t>
+        <w:t>Сообщество.</w:t>
       </w:r>
       <w:r>
         <w:t xml:space="preserve"> Активное сообщество разработчиков и множество обучающих материалов. Это означает, что для решения любой проблемы можно найти множество ресурсов, будь то документация, форумы или обучающие видео.</w:t>
@@ -6847,13 +7236,7 @@
         <w:rPr>
           <w:u w:val="single"/>
         </w:rPr>
-        <w:t>Крутая кривая обучения</w:t>
-      </w:r>
-      <w:r>
-        <w:rPr>
-          <w:u w:val="single"/>
-        </w:rPr>
-        <w:t>.</w:t>
+        <w:t>Крутая кривая обучения.</w:t>
       </w:r>
       <w:r>
         <w:t xml:space="preserve"> Для новичков </w:t>
@@ -6879,13 +7262,7 @@
         <w:rPr>
           <w:u w:val="single"/>
         </w:rPr>
-        <w:t>Проблемы с большими файлами</w:t>
-      </w:r>
-      <w:r>
-        <w:rPr>
-          <w:u w:val="single"/>
-        </w:rPr>
-        <w:t>.</w:t>
+        <w:t>Проблемы с большими файлами.</w:t>
       </w:r>
       <w:r>
         <w:t xml:space="preserve"> </w:t>
@@ -6911,6 +7288,7 @@
       <w:pPr>
         <w:pStyle w:val="2"/>
       </w:pPr>
+      <w:bookmarkStart w:id="24" w:name="_Toc210682853"/>
       <w:proofErr w:type="spellStart"/>
       <w:r>
         <w:t>Subversion</w:t>
@@ -6919,13 +7297,9 @@
       <w:r>
         <w:t xml:space="preserve"> (SVN)</w:t>
       </w:r>
-    </w:p>
-    <w:p>
-      <w:pPr>
-        <w:rPr>
-          <w:lang w:val="en-US"/>
-        </w:rPr>
-      </w:pPr>
+      <w:bookmarkEnd w:id="24"/>
+    </w:p>
+    <w:p>
       <w:proofErr w:type="spellStart"/>
       <w:r>
         <w:t>Subversion</w:t>
@@ -6962,13 +7336,7 @@
         <w:rPr>
           <w:u w:val="single"/>
         </w:rPr>
-        <w:t>Централизованная архитектура</w:t>
-      </w:r>
-      <w:r>
-        <w:rPr>
-          <w:u w:val="single"/>
-        </w:rPr>
-        <w:t>.</w:t>
+        <w:t>Централизованная архитектура.</w:t>
       </w:r>
       <w:r>
         <w:t xml:space="preserve"> Все данные хранятся на центральном сервере, и разработчики получают доступ к репозиторию через сеть. Это упрощает управление доступом и обеспечивает централизованный контроль над всеми изменениями.</w:t>
@@ -6986,13 +7354,7 @@
         <w:rPr>
           <w:u w:val="single"/>
         </w:rPr>
-        <w:t>Простота использования</w:t>
-      </w:r>
-      <w:r>
-        <w:rPr>
-          <w:u w:val="single"/>
-        </w:rPr>
-        <w:t>.</w:t>
+        <w:t>Простота использования.</w:t>
       </w:r>
       <w:r>
         <w:t xml:space="preserve"> Интерфейс и команды SVN проще для понимания новичками. Это делает SVN хорошим выбором для небольших команд или проектов, где важна простота и предсказуемость.</w:t>
@@ -7010,13 +7372,7 @@
         <w:rPr>
           <w:u w:val="single"/>
         </w:rPr>
-        <w:t>Атомарные коммиты</w:t>
-      </w:r>
-      <w:r>
-        <w:rPr>
-          <w:u w:val="single"/>
-        </w:rPr>
-        <w:t>.</w:t>
+        <w:t>Атомарные коммиты.</w:t>
       </w:r>
       <w:r>
         <w:t xml:space="preserve"> Все изменения вносятся в репозиторий как единое целое, что предотвращает частичные обновления. Это обеспечивает целостность данных и упрощает откат изменений в случае необходимости.</w:t>
@@ -7049,13 +7405,7 @@
         <w:rPr>
           <w:u w:val="single"/>
         </w:rPr>
-        <w:t>Простота</w:t>
-      </w:r>
-      <w:r>
-        <w:rPr>
-          <w:u w:val="single"/>
-        </w:rPr>
-        <w:t>.</w:t>
+        <w:t>Простота.</w:t>
       </w:r>
       <w:r>
         <w:t xml:space="preserve"> Легкость в освоении и использовании для небольших проектов. Это позволяет новым членам команды быстро начать работу без необходимости долгого обучения.</w:t>
@@ -7073,13 +7423,7 @@
         <w:rPr>
           <w:u w:val="single"/>
         </w:rPr>
-        <w:t>Поддержка больших файлов</w:t>
-      </w:r>
-      <w:r>
-        <w:rPr>
-          <w:u w:val="single"/>
-        </w:rPr>
-        <w:t>.</w:t>
+        <w:t>Поддержка больших файлов.</w:t>
       </w:r>
       <w:r>
         <w:t xml:space="preserve"> SVN лучше справляется с большими файлами по сравнению с </w:t>
@@ -7105,13 +7449,7 @@
         <w:rPr>
           <w:u w:val="single"/>
         </w:rPr>
-        <w:t>Мощные инструменты для управления доступом</w:t>
-      </w:r>
-      <w:r>
-        <w:rPr>
-          <w:u w:val="single"/>
-        </w:rPr>
-        <w:t>.</w:t>
+        <w:t>Мощные инструменты для управления доступом.</w:t>
       </w:r>
       <w:r>
         <w:t xml:space="preserve"> Гибкие настройки прав доступа к репозиторию. Это позволяет администраторам точно контролировать, кто и какие изменения может вносить в проект.</w:t>
@@ -7144,13 +7482,7 @@
         <w:rPr>
           <w:u w:val="single"/>
         </w:rPr>
-        <w:t>Ограниченная гибкость</w:t>
-      </w:r>
-      <w:r>
-        <w:rPr>
-          <w:u w:val="single"/>
-        </w:rPr>
-        <w:t>.</w:t>
+        <w:t>Ограниченная гибкость.</w:t>
       </w:r>
       <w:r>
         <w:t xml:space="preserve"> Централизованная архитектура ограничивает возможности автономной работы. Это может быть проблемой для распределенных команд или проектов, требующих высокой степени независимости разработчиков.</w:t>
@@ -7168,13 +7500,7 @@
         <w:rPr>
           <w:u w:val="single"/>
         </w:rPr>
-        <w:t>Скорость</w:t>
-      </w:r>
-      <w:r>
-        <w:rPr>
-          <w:u w:val="single"/>
-        </w:rPr>
-        <w:t>.</w:t>
+        <w:t>Скорость.</w:t>
       </w:r>
       <w:r>
         <w:t xml:space="preserve"> Некоторые операции могут быть медленнее по сравнению с </w:t>
@@ -7201,13 +7527,7 @@
           <w:u w:val="single"/>
         </w:rPr>
         <w:lastRenderedPageBreak/>
-        <w:t>Меньшее сообщество</w:t>
-      </w:r>
-      <w:r>
-        <w:rPr>
-          <w:u w:val="single"/>
-        </w:rPr>
-        <w:t>.</w:t>
+        <w:t>Меньшее сообщество.</w:t>
       </w:r>
       <w:r>
         <w:t xml:space="preserve"> Меньше ресурсов и инструментов по сравнению с </w:t>
@@ -7250,10 +7570,12 @@
       <w:pPr>
         <w:pStyle w:val="2"/>
       </w:pPr>
+      <w:bookmarkStart w:id="25" w:name="_Toc210682854"/>
       <w:proofErr w:type="spellStart"/>
       <w:r>
         <w:t>Mercurial</w:t>
       </w:r>
+      <w:bookmarkEnd w:id="25"/>
       <w:proofErr w:type="spellEnd"/>
     </w:p>
     <w:p>
@@ -7310,13 +7632,7 @@
         <w:rPr>
           <w:u w:val="single"/>
         </w:rPr>
-        <w:t>Распределенная архитектура</w:t>
-      </w:r>
-      <w:r>
-        <w:rPr>
-          <w:u w:val="single"/>
-        </w:rPr>
-        <w:t>.</w:t>
+        <w:t>Распределенная архитектура.</w:t>
       </w:r>
       <w:r>
         <w:t xml:space="preserve"> Как и </w:t>
@@ -7350,13 +7666,7 @@
         <w:rPr>
           <w:u w:val="single"/>
         </w:rPr>
-        <w:t>Простота команд</w:t>
-      </w:r>
-      <w:r>
-        <w:rPr>
-          <w:u w:val="single"/>
-        </w:rPr>
-        <w:t>.</w:t>
+        <w:t>Простота команд.</w:t>
       </w:r>
       <w:r>
         <w:t xml:space="preserve"> Команды </w:t>
@@ -7382,13 +7692,7 @@
         <w:rPr>
           <w:u w:val="single"/>
         </w:rPr>
-        <w:t>Высокая производительность</w:t>
-      </w:r>
-      <w:r>
-        <w:rPr>
-          <w:u w:val="single"/>
-        </w:rPr>
-        <w:t>.</w:t>
+        <w:t>Высокая производительность.</w:t>
       </w:r>
       <w:r>
         <w:t xml:space="preserve"> </w:t>
@@ -7438,13 +7742,7 @@
         <w:rPr>
           <w:u w:val="single"/>
         </w:rPr>
-        <w:t>Простота использования</w:t>
-      </w:r>
-      <w:r>
-        <w:rPr>
-          <w:u w:val="single"/>
-        </w:rPr>
-        <w:t>.</w:t>
+        <w:t>Простота использования.</w:t>
       </w:r>
       <w:r>
         <w:t xml:space="preserve"> Легкость в освоении благодаря интуитивно понятным командам. Это делает </w:t>
@@ -7470,13 +7768,7 @@
         <w:rPr>
           <w:u w:val="single"/>
         </w:rPr>
-        <w:t>Стабильность</w:t>
-      </w:r>
-      <w:r>
-        <w:rPr>
-          <w:u w:val="single"/>
-        </w:rPr>
-        <w:t>.</w:t>
+        <w:t>Стабильность.</w:t>
       </w:r>
       <w:r>
         <w:t xml:space="preserve"> Высокая надежность и минимальное количество ошибок. Это обеспечивает уверенность в том, что система контроля версий не станет источником проблем.</w:t>
@@ -7494,13 +7786,7 @@
         <w:rPr>
           <w:u w:val="single"/>
         </w:rPr>
-        <w:t>Поддержка больших проектов</w:t>
-      </w:r>
-      <w:r>
-        <w:rPr>
-          <w:u w:val="single"/>
-        </w:rPr>
-        <w:t>.</w:t>
+        <w:t>Поддержка больших проектов.</w:t>
       </w:r>
       <w:r>
         <w:t xml:space="preserve"> Хорошо справляется с большими проектами и репозиториями. Это делает </w:t>
@@ -7550,13 +7836,7 @@
         <w:rPr>
           <w:u w:val="single"/>
         </w:rPr>
-        <w:t>Меньшее сообщество</w:t>
-      </w:r>
-      <w:r>
-        <w:rPr>
-          <w:u w:val="single"/>
-        </w:rPr>
-        <w:t>.</w:t>
+        <w:t>Меньшее сообщество.</w:t>
       </w:r>
       <w:r>
         <w:t xml:space="preserve"> Меньше ресурсов и инструментов по сравнению с </w:t>
@@ -7582,13 +7862,7 @@
         <w:rPr>
           <w:u w:val="single"/>
         </w:rPr>
-        <w:t>Ограниченная гибкость</w:t>
-      </w:r>
-      <w:r>
-        <w:rPr>
-          <w:u w:val="single"/>
-        </w:rPr>
-        <w:t>.</w:t>
+        <w:t>Ограниченная гибкость.</w:t>
       </w:r>
       <w:r>
         <w:t xml:space="preserve"> Меньше возможностей для настройки рабочих процессов по сравнению с </w:t>
@@ -7614,16 +7888,108 @@
         <w:rPr>
           <w:u w:val="single"/>
         </w:rPr>
-        <w:t>Меньшая популярность</w:t>
-      </w:r>
-      <w:r>
-        <w:rPr>
-          <w:u w:val="single"/>
-        </w:rPr>
+        <w:t>Меньшая популярность.</w:t>
+      </w:r>
+      <w:r>
+        <w:t xml:space="preserve"> Меньше интеграций и поддерживаемых платформ. Это может ограничить выбор инструментов и сервисов, совместимых с </w:t>
+      </w:r>
+      <w:proofErr w:type="spellStart"/>
+      <w:r>
+        <w:t>Mercurial</w:t>
+      </w:r>
+      <w:proofErr w:type="spellEnd"/>
+      <w:r>
         <w:t>.</w:t>
       </w:r>
-      <w:r>
-        <w:t xml:space="preserve"> Меньше интеграций и поддерживаемых платформ. Это может ограничить выбор инструментов и сервисов, совместимых с </w:t>
+    </w:p>
+    <w:p>
+      <w:r>
+        <w:t>Н</w:t>
+      </w:r>
+      <w:r>
+        <w:t xml:space="preserve">а данный момент </w:t>
+      </w:r>
+      <w:proofErr w:type="spellStart"/>
+      <w:r>
+        <w:t>Git</w:t>
+      </w:r>
+      <w:proofErr w:type="spellEnd"/>
+      <w:r>
+        <w:t xml:space="preserve"> </w:t>
+      </w:r>
+      <w:r>
+        <w:t xml:space="preserve">считается </w:t>
+      </w:r>
+      <w:r>
+        <w:t>стандартом в индустрии</w:t>
+      </w:r>
+      <w:r>
+        <w:t>.</w:t>
+      </w:r>
+      <w:r>
+        <w:t xml:space="preserve"> </w:t>
+      </w:r>
+      <w:r>
+        <w:t>Б</w:t>
+      </w:r>
+      <w:r>
+        <w:t>ольшинств</w:t>
+      </w:r>
+      <w:r>
+        <w:t>о</w:t>
+      </w:r>
+      <w:r>
+        <w:t xml:space="preserve"> компаний и разработчиков </w:t>
+      </w:r>
+      <w:r>
+        <w:t xml:space="preserve">предпочитают </w:t>
+      </w:r>
+      <w:r>
+        <w:t>использ</w:t>
+      </w:r>
+      <w:r>
+        <w:t>овать</w:t>
+      </w:r>
+      <w:r>
+        <w:t xml:space="preserve"> </w:t>
+      </w:r>
+      <w:r>
+        <w:rPr>
+          <w:lang w:val="en-US"/>
+        </w:rPr>
+        <w:t>Git</w:t>
+      </w:r>
+      <w:r>
+        <w:t xml:space="preserve"> </w:t>
+      </w:r>
+      <w:r>
+        <w:t>для организации работы как индивидуальной, так и командной.</w:t>
+      </w:r>
+    </w:p>
+    <w:p>
+      <w:r>
+        <w:t xml:space="preserve">Однако </w:t>
+      </w:r>
+      <w:r>
+        <w:t xml:space="preserve">некоторые предпочитают использовать </w:t>
+      </w:r>
+      <w:r>
+        <w:t>SVN</w:t>
+      </w:r>
+      <w:r>
+        <w:t>, если важна централизованная структура и более традиционные процессы,</w:t>
+      </w:r>
+      <w:r>
+        <w:t xml:space="preserve"> </w:t>
+      </w:r>
+      <w:r>
+        <w:t>и</w:t>
+      </w:r>
+      <w:r>
+        <w:t>ли</w:t>
+      </w:r>
+      <w:r>
+        <w:t xml:space="preserve"> </w:t>
       </w:r>
       <w:proofErr w:type="spellStart"/>
       <w:r>
@@ -7631,164 +7997,61 @@
       </w:r>
       <w:proofErr w:type="spellEnd"/>
       <w:r>
+        <w:t xml:space="preserve">, если важна </w:t>
+      </w:r>
+      <w:r>
+        <w:t>простот</w:t>
+      </w:r>
+      <w:r>
+        <w:t>а</w:t>
+      </w:r>
+      <w:r>
+        <w:t xml:space="preserve"> использования и высок</w:t>
+      </w:r>
+      <w:r>
+        <w:t>ая</w:t>
+      </w:r>
+      <w:r>
+        <w:t xml:space="preserve"> производительность</w:t>
+      </w:r>
+      <w:r>
         <w:t>.</w:t>
       </w:r>
     </w:p>
     <w:p>
       <w:r>
-        <w:t>Н</w:t>
-      </w:r>
-      <w:r>
-        <w:t xml:space="preserve">а данный момент </w:t>
-      </w:r>
-      <w:proofErr w:type="spellStart"/>
-      <w:r>
-        <w:t>Git</w:t>
-      </w:r>
-      <w:proofErr w:type="spellEnd"/>
-      <w:r>
-        <w:t xml:space="preserve"> </w:t>
-      </w:r>
-      <w:r>
-        <w:t xml:space="preserve">считается </w:t>
-      </w:r>
-      <w:r>
-        <w:t>стандартом в индустрии</w:t>
+        <w:t>В итоге, выбор системы контроля версий основыва</w:t>
+      </w:r>
+      <w:r>
+        <w:t>е</w:t>
+      </w:r>
+      <w:r>
+        <w:t xml:space="preserve">тся на специфических потребностях </w:t>
+      </w:r>
+      <w:r>
+        <w:t xml:space="preserve">конкретного </w:t>
+      </w:r>
+      <w:r>
+        <w:t>проекта</w:t>
+      </w:r>
+      <w:r>
+        <w:t>,</w:t>
+      </w:r>
+      <w:r>
+        <w:t xml:space="preserve"> команды</w:t>
+      </w:r>
+      <w:r>
+        <w:t xml:space="preserve"> или индивидуальных предпочтений разработчика</w:t>
       </w:r>
       <w:r>
         <w:t>.</w:t>
       </w:r>
-      <w:r>
-        <w:t xml:space="preserve"> </w:t>
-      </w:r>
-      <w:r>
-        <w:t>Б</w:t>
-      </w:r>
-      <w:r>
-        <w:t>ольшинств</w:t>
-      </w:r>
-      <w:r>
-        <w:t>о</w:t>
-      </w:r>
-      <w:r>
-        <w:t xml:space="preserve"> компаний и разработчиков </w:t>
-      </w:r>
-      <w:r>
-        <w:t xml:space="preserve">предпочитают </w:t>
-      </w:r>
-      <w:r>
-        <w:t>использ</w:t>
-      </w:r>
-      <w:r>
-        <w:t>овать</w:t>
-      </w:r>
-      <w:r>
-        <w:t xml:space="preserve"> </w:t>
-      </w:r>
-      <w:r>
-        <w:rPr>
-          <w:lang w:val="en-US"/>
-        </w:rPr>
-        <w:t>Git</w:t>
-      </w:r>
-      <w:r>
-        <w:t xml:space="preserve"> </w:t>
-      </w:r>
-      <w:r>
-        <w:t>для организации работы как индивидуальной, так и командной.</w:t>
-      </w:r>
-    </w:p>
-    <w:p>
-      <w:r>
-        <w:t xml:space="preserve">Однако </w:t>
-      </w:r>
-      <w:r>
-        <w:t xml:space="preserve">некоторые предпочитают использовать </w:t>
-      </w:r>
-      <w:r>
-        <w:t>SVN</w:t>
-      </w:r>
-      <w:r>
-        <w:t>, если важна централизованная структура и более традиционные процессы</w:t>
-      </w:r>
-      <w:r>
-        <w:t>,</w:t>
-      </w:r>
-      <w:r>
-        <w:t xml:space="preserve"> </w:t>
-      </w:r>
-      <w:r>
-        <w:t>и</w:t>
-      </w:r>
-      <w:r>
-        <w:t>ли</w:t>
-      </w:r>
-      <w:r>
-        <w:t xml:space="preserve"> </w:t>
-      </w:r>
-      <w:proofErr w:type="spellStart"/>
-      <w:r>
-        <w:t>Mercurial</w:t>
-      </w:r>
-      <w:proofErr w:type="spellEnd"/>
-      <w:r>
-        <w:t xml:space="preserve">, </w:t>
-      </w:r>
-      <w:r>
-        <w:t xml:space="preserve">если важна </w:t>
-      </w:r>
-      <w:r>
-        <w:t>простот</w:t>
-      </w:r>
-      <w:r>
-        <w:t>а</w:t>
-      </w:r>
-      <w:r>
-        <w:t xml:space="preserve"> использования и высок</w:t>
-      </w:r>
-      <w:r>
-        <w:t>ая</w:t>
-      </w:r>
-      <w:r>
-        <w:t xml:space="preserve"> производительность</w:t>
-      </w:r>
-      <w:r>
-        <w:t>.</w:t>
-      </w:r>
-    </w:p>
-    <w:p>
-      <w:r>
-        <w:t>В итоге, выбор системы контроля версий основыва</w:t>
-      </w:r>
-      <w:r>
-        <w:t>е</w:t>
-      </w:r>
-      <w:r>
-        <w:t xml:space="preserve">тся на специфических потребностях </w:t>
-      </w:r>
-      <w:r>
-        <w:t xml:space="preserve">конкретного </w:t>
-      </w:r>
-      <w:r>
-        <w:t>проекта</w:t>
-      </w:r>
-      <w:r>
-        <w:t>,</w:t>
-      </w:r>
-      <w:r>
-        <w:t xml:space="preserve"> команды</w:t>
-      </w:r>
-      <w:r>
-        <w:t xml:space="preserve"> или индивидуальных предпочтений разработчика</w:t>
-      </w:r>
-      <w:r>
-        <w:t>.</w:t>
-      </w:r>
     </w:p>
     <w:p>
       <w:pPr>
         <w:pStyle w:val="1"/>
       </w:pPr>
+      <w:bookmarkStart w:id="26" w:name="_Toc210682855"/>
       <w:r>
         <w:lastRenderedPageBreak/>
         <w:t xml:space="preserve">Процесс работы с проектами в </w:t>
@@ -7799,6 +8062,7 @@
         </w:rPr>
         <w:t>Git</w:t>
       </w:r>
+      <w:bookmarkEnd w:id="26"/>
     </w:p>
     <w:p>
       <w:r>
@@ -9017,6 +9281,7 @@
       <w:pPr>
         <w:pStyle w:val="1"/>
       </w:pPr>
+      <w:bookmarkStart w:id="27" w:name="_Toc210682856"/>
       <w:r>
         <w:t xml:space="preserve">Инструменты для работы с </w:t>
       </w:r>
@@ -9026,6 +9291,7 @@
         </w:rPr>
         <w:t>Git</w:t>
       </w:r>
+      <w:bookmarkEnd w:id="27"/>
     </w:p>
     <w:sectPr>
       <w:pgSz w:w="11906" w:h="16838"/>
@@ -13368,6 +13634,7 @@
   <w:style w:type="character" w:default="1" w:styleId="a0">
     <w:name w:val="Default Paragraph Font"/>
     <w:uiPriority w:val="1"/>
+    <w:semiHidden/>
     <w:unhideWhenUsed/>
   </w:style>
   <w:style w:type="table" w:default="1" w:styleId="a1">

--- a/lectures/Системы контроля версий.docx
+++ b/lectures/Системы контроля версий.docx
@@ -58,7 +58,7 @@
           <w:r>
             <w:fldChar w:fldCharType="separate"/>
           </w:r>
-          <w:hyperlink w:anchor="_Toc210682829" w:history="1">
+          <w:hyperlink w:anchor="_Toc210740855" w:history="1">
             <w:r>
               <w:rPr>
                 <w:rStyle w:val="ac"/>
@@ -85,7 +85,7 @@
                 <w:noProof/>
                 <w:webHidden/>
               </w:rPr>
-              <w:instrText xml:space="preserve"> PAGEREF _Toc210682829 \h </w:instrText>
+              <w:instrText xml:space="preserve"> PAGEREF _Toc210740855 \h </w:instrText>
             </w:r>
             <w:r>
               <w:rPr>
@@ -130,7 +130,7 @@
               <w:lang w:eastAsia="ru-RU"/>
             </w:rPr>
           </w:pPr>
-          <w:hyperlink w:anchor="_Toc210682830" w:history="1">
+          <w:hyperlink w:anchor="_Toc210740856" w:history="1">
             <w:r>
               <w:rPr>
                 <w:rStyle w:val="ac"/>
@@ -157,7 +157,7 @@
                 <w:noProof/>
                 <w:webHidden/>
               </w:rPr>
-              <w:instrText xml:space="preserve"> PAGEREF _Toc210682830 \h </w:instrText>
+              <w:instrText xml:space="preserve"> PAGEREF _Toc210740856 \h </w:instrText>
             </w:r>
             <w:r>
               <w:rPr>
@@ -202,7 +202,7 @@
               <w:lang w:eastAsia="ru-RU"/>
             </w:rPr>
           </w:pPr>
-          <w:hyperlink w:anchor="_Toc210682831" w:history="1">
+          <w:hyperlink w:anchor="_Toc210740857" w:history="1">
             <w:r>
               <w:rPr>
                 <w:rStyle w:val="ac"/>
@@ -229,7 +229,7 @@
                 <w:noProof/>
                 <w:webHidden/>
               </w:rPr>
-              <w:instrText xml:space="preserve"> PAGEREF _Toc210682831 \h </w:instrText>
+              <w:instrText xml:space="preserve"> PAGEREF _Toc210740857 \h </w:instrText>
             </w:r>
             <w:r>
               <w:rPr>
@@ -274,7 +274,7 @@
               <w:lang w:eastAsia="ru-RU"/>
             </w:rPr>
           </w:pPr>
-          <w:hyperlink w:anchor="_Toc210682832" w:history="1">
+          <w:hyperlink w:anchor="_Toc210740858" w:history="1">
             <w:r>
               <w:rPr>
                 <w:rStyle w:val="ac"/>
@@ -301,7 +301,7 @@
                 <w:noProof/>
                 <w:webHidden/>
               </w:rPr>
-              <w:instrText xml:space="preserve"> PAGEREF _Toc210682832 \h </w:instrText>
+              <w:instrText xml:space="preserve"> PAGEREF _Toc210740858 \h </w:instrText>
             </w:r>
             <w:r>
               <w:rPr>
@@ -346,7 +346,7 @@
               <w:lang w:eastAsia="ru-RU"/>
             </w:rPr>
           </w:pPr>
-          <w:hyperlink w:anchor="_Toc210682833" w:history="1">
+          <w:hyperlink w:anchor="_Toc210740859" w:history="1">
             <w:r>
               <w:rPr>
                 <w:rStyle w:val="ac"/>
@@ -373,7 +373,7 @@
                 <w:noProof/>
                 <w:webHidden/>
               </w:rPr>
-              <w:instrText xml:space="preserve"> PAGEREF _Toc210682833 \h </w:instrText>
+              <w:instrText xml:space="preserve"> PAGEREF _Toc210740859 \h </w:instrText>
             </w:r>
             <w:r>
               <w:rPr>
@@ -418,7 +418,7 @@
               <w:lang w:eastAsia="ru-RU"/>
             </w:rPr>
           </w:pPr>
-          <w:hyperlink w:anchor="_Toc210682834" w:history="1">
+          <w:hyperlink w:anchor="_Toc210740860" w:history="1">
             <w:r>
               <w:rPr>
                 <w:rStyle w:val="ac"/>
@@ -445,7 +445,7 @@
                 <w:noProof/>
                 <w:webHidden/>
               </w:rPr>
-              <w:instrText xml:space="preserve"> PAGEREF _Toc210682834 \h </w:instrText>
+              <w:instrText xml:space="preserve"> PAGEREF _Toc210740860 \h </w:instrText>
             </w:r>
             <w:r>
               <w:rPr>
@@ -490,7 +490,7 @@
               <w:lang w:eastAsia="ru-RU"/>
             </w:rPr>
           </w:pPr>
-          <w:hyperlink w:anchor="_Toc210682835" w:history="1">
+          <w:hyperlink w:anchor="_Toc210740861" w:history="1">
             <w:r>
               <w:rPr>
                 <w:rStyle w:val="ac"/>
@@ -517,7 +517,7 @@
                 <w:noProof/>
                 <w:webHidden/>
               </w:rPr>
-              <w:instrText xml:space="preserve"> PAGEREF _Toc210682835 \h </w:instrText>
+              <w:instrText xml:space="preserve"> PAGEREF _Toc210740861 \h </w:instrText>
             </w:r>
             <w:r>
               <w:rPr>
@@ -562,7 +562,7 @@
               <w:lang w:eastAsia="ru-RU"/>
             </w:rPr>
           </w:pPr>
-          <w:hyperlink w:anchor="_Toc210682836" w:history="1">
+          <w:hyperlink w:anchor="_Toc210740862" w:history="1">
             <w:r>
               <w:rPr>
                 <w:rStyle w:val="ac"/>
@@ -589,7 +589,7 @@
                 <w:noProof/>
                 <w:webHidden/>
               </w:rPr>
-              <w:instrText xml:space="preserve"> PAGEREF _Toc210682836 \h </w:instrText>
+              <w:instrText xml:space="preserve"> PAGEREF _Toc210740862 \h </w:instrText>
             </w:r>
             <w:r>
               <w:rPr>
@@ -634,7 +634,7 @@
               <w:lang w:eastAsia="ru-RU"/>
             </w:rPr>
           </w:pPr>
-          <w:hyperlink w:anchor="_Toc210682837" w:history="1">
+          <w:hyperlink w:anchor="_Toc210740863" w:history="1">
             <w:r>
               <w:rPr>
                 <w:rStyle w:val="ac"/>
@@ -661,7 +661,7 @@
                 <w:noProof/>
                 <w:webHidden/>
               </w:rPr>
-              <w:instrText xml:space="preserve"> PAGEREF _Toc210682837 \h </w:instrText>
+              <w:instrText xml:space="preserve"> PAGEREF _Toc210740863 \h </w:instrText>
             </w:r>
             <w:r>
               <w:rPr>
@@ -706,7 +706,7 @@
               <w:lang w:eastAsia="ru-RU"/>
             </w:rPr>
           </w:pPr>
-          <w:hyperlink w:anchor="_Toc210682838" w:history="1">
+          <w:hyperlink w:anchor="_Toc210740864" w:history="1">
             <w:r>
               <w:rPr>
                 <w:rStyle w:val="ac"/>
@@ -733,7 +733,7 @@
                 <w:noProof/>
                 <w:webHidden/>
               </w:rPr>
-              <w:instrText xml:space="preserve"> PAGEREF _Toc210682838 \h </w:instrText>
+              <w:instrText xml:space="preserve"> PAGEREF _Toc210740864 \h </w:instrText>
             </w:r>
             <w:r>
               <w:rPr>
@@ -778,7 +778,7 @@
               <w:lang w:eastAsia="ru-RU"/>
             </w:rPr>
           </w:pPr>
-          <w:hyperlink w:anchor="_Toc210682839" w:history="1">
+          <w:hyperlink w:anchor="_Toc210740865" w:history="1">
             <w:r>
               <w:rPr>
                 <w:rStyle w:val="ac"/>
@@ -805,7 +805,7 @@
                 <w:noProof/>
                 <w:webHidden/>
               </w:rPr>
-              <w:instrText xml:space="preserve"> PAGEREF _Toc210682839 \h </w:instrText>
+              <w:instrText xml:space="preserve"> PAGEREF _Toc210740865 \h </w:instrText>
             </w:r>
             <w:r>
               <w:rPr>
@@ -850,7 +850,7 @@
               <w:lang w:eastAsia="ru-RU"/>
             </w:rPr>
           </w:pPr>
-          <w:hyperlink w:anchor="_Toc210682840" w:history="1">
+          <w:hyperlink w:anchor="_Toc210740866" w:history="1">
             <w:r>
               <w:rPr>
                 <w:rStyle w:val="ac"/>
@@ -877,7 +877,7 @@
                 <w:noProof/>
                 <w:webHidden/>
               </w:rPr>
-              <w:instrText xml:space="preserve"> PAGEREF _Toc210682840 \h </w:instrText>
+              <w:instrText xml:space="preserve"> PAGEREF _Toc210740866 \h </w:instrText>
             </w:r>
             <w:r>
               <w:rPr>
@@ -922,7 +922,7 @@
               <w:lang w:eastAsia="ru-RU"/>
             </w:rPr>
           </w:pPr>
-          <w:hyperlink w:anchor="_Toc210682841" w:history="1">
+          <w:hyperlink w:anchor="_Toc210740867" w:history="1">
             <w:r>
               <w:rPr>
                 <w:rStyle w:val="ac"/>
@@ -949,7 +949,7 @@
                 <w:noProof/>
                 <w:webHidden/>
               </w:rPr>
-              <w:instrText xml:space="preserve"> PAGEREF _Toc210682841 \h </w:instrText>
+              <w:instrText xml:space="preserve"> PAGEREF _Toc210740867 \h </w:instrText>
             </w:r>
             <w:r>
               <w:rPr>
@@ -994,7 +994,7 @@
               <w:lang w:eastAsia="ru-RU"/>
             </w:rPr>
           </w:pPr>
-          <w:hyperlink w:anchor="_Toc210682842" w:history="1">
+          <w:hyperlink w:anchor="_Toc210740868" w:history="1">
             <w:r>
               <w:rPr>
                 <w:rStyle w:val="ac"/>
@@ -1021,7 +1021,7 @@
                 <w:noProof/>
                 <w:webHidden/>
               </w:rPr>
-              <w:instrText xml:space="preserve"> PAGEREF _Toc210682842 \h </w:instrText>
+              <w:instrText xml:space="preserve"> PAGEREF _Toc210740868 \h </w:instrText>
             </w:r>
             <w:r>
               <w:rPr>
@@ -1066,7 +1066,7 @@
               <w:lang w:eastAsia="ru-RU"/>
             </w:rPr>
           </w:pPr>
-          <w:hyperlink w:anchor="_Toc210682843" w:history="1">
+          <w:hyperlink w:anchor="_Toc210740869" w:history="1">
             <w:r>
               <w:rPr>
                 <w:rStyle w:val="ac"/>
@@ -1093,7 +1093,7 @@
                 <w:noProof/>
                 <w:webHidden/>
               </w:rPr>
-              <w:instrText xml:space="preserve"> PAGEREF _Toc210682843 \h </w:instrText>
+              <w:instrText xml:space="preserve"> PAGEREF _Toc210740869 \h </w:instrText>
             </w:r>
             <w:r>
               <w:rPr>
@@ -1138,7 +1138,7 @@
               <w:lang w:eastAsia="ru-RU"/>
             </w:rPr>
           </w:pPr>
-          <w:hyperlink w:anchor="_Toc210682844" w:history="1">
+          <w:hyperlink w:anchor="_Toc210740870" w:history="1">
             <w:r>
               <w:rPr>
                 <w:rStyle w:val="ac"/>
@@ -1165,7 +1165,7 @@
                 <w:noProof/>
                 <w:webHidden/>
               </w:rPr>
-              <w:instrText xml:space="preserve"> PAGEREF _Toc210682844 \h </w:instrText>
+              <w:instrText xml:space="preserve"> PAGEREF _Toc210740870 \h </w:instrText>
             </w:r>
             <w:r>
               <w:rPr>
@@ -1210,13 +1210,13 @@
               <w:lang w:eastAsia="ru-RU"/>
             </w:rPr>
           </w:pPr>
-          <w:hyperlink w:anchor="_Toc210682845" w:history="1">
+          <w:hyperlink w:anchor="_Toc210740871" w:history="1">
             <w:r>
               <w:rPr>
                 <w:rStyle w:val="ac"/>
                 <w:noProof/>
               </w:rPr>
-              <w:t>Коммит</w:t>
+              <w:t>Клонирование</w:t>
             </w:r>
             <w:r>
               <w:rPr>
@@ -1237,7 +1237,7 @@
                 <w:noProof/>
                 <w:webHidden/>
               </w:rPr>
-              <w:instrText xml:space="preserve"> PAGEREF _Toc210682845 \h </w:instrText>
+              <w:instrText xml:space="preserve"> PAGEREF _Toc210740871 \h </w:instrText>
             </w:r>
             <w:r>
               <w:rPr>
@@ -1282,13 +1282,13 @@
               <w:lang w:eastAsia="ru-RU"/>
             </w:rPr>
           </w:pPr>
-          <w:hyperlink w:anchor="_Toc210682846" w:history="1">
+          <w:hyperlink w:anchor="_Toc210740872" w:history="1">
             <w:r>
               <w:rPr>
                 <w:rStyle w:val="ac"/>
                 <w:noProof/>
               </w:rPr>
-              <w:t>Слияние</w:t>
+              <w:t>Коммит</w:t>
             </w:r>
             <w:r>
               <w:rPr>
@@ -1309,7 +1309,7 @@
                 <w:noProof/>
                 <w:webHidden/>
               </w:rPr>
-              <w:instrText xml:space="preserve"> PAGEREF _Toc210682846 \h </w:instrText>
+              <w:instrText xml:space="preserve"> PAGEREF _Toc210740872 \h </w:instrText>
             </w:r>
             <w:r>
               <w:rPr>
@@ -1354,13 +1354,13 @@
               <w:lang w:eastAsia="ru-RU"/>
             </w:rPr>
           </w:pPr>
-          <w:hyperlink w:anchor="_Toc210682847" w:history="1">
+          <w:hyperlink w:anchor="_Toc210740873" w:history="1">
             <w:r>
               <w:rPr>
                 <w:rStyle w:val="ac"/>
                 <w:noProof/>
               </w:rPr>
-              <w:t>Индексация</w:t>
+              <w:t>Слияние</w:t>
             </w:r>
             <w:r>
               <w:rPr>
@@ -1381,7 +1381,7 @@
                 <w:noProof/>
                 <w:webHidden/>
               </w:rPr>
-              <w:instrText xml:space="preserve"> PAGEREF _Toc210682847 \h </w:instrText>
+              <w:instrText xml:space="preserve"> PAGEREF _Toc210740873 \h </w:instrText>
             </w:r>
             <w:r>
               <w:rPr>
@@ -1401,7 +1401,7 @@
                 <w:noProof/>
                 <w:webHidden/>
               </w:rPr>
-              <w:t>9</w:t>
+              <w:t>10</w:t>
             </w:r>
             <w:r>
               <w:rPr>
@@ -1426,13 +1426,13 @@
               <w:lang w:eastAsia="ru-RU"/>
             </w:rPr>
           </w:pPr>
-          <w:hyperlink w:anchor="_Toc210682848" w:history="1">
+          <w:hyperlink w:anchor="_Toc210740874" w:history="1">
             <w:r>
               <w:rPr>
                 <w:rStyle w:val="ac"/>
                 <w:noProof/>
               </w:rPr>
-              <w:t>Клонирование</w:t>
+              <w:t>Индексация</w:t>
             </w:r>
             <w:r>
               <w:rPr>
@@ -1453,7 +1453,7 @@
                 <w:noProof/>
                 <w:webHidden/>
               </w:rPr>
-              <w:instrText xml:space="preserve"> PAGEREF _Toc210682848 \h </w:instrText>
+              <w:instrText xml:space="preserve"> PAGEREF _Toc210740874 \h </w:instrText>
             </w:r>
             <w:r>
               <w:rPr>
@@ -1473,7 +1473,7 @@
                 <w:noProof/>
                 <w:webHidden/>
               </w:rPr>
-              <w:t>9</w:t>
+              <w:t>10</w:t>
             </w:r>
             <w:r>
               <w:rPr>
@@ -1498,7 +1498,7 @@
               <w:lang w:eastAsia="ru-RU"/>
             </w:rPr>
           </w:pPr>
-          <w:hyperlink w:anchor="_Toc210682849" w:history="1">
+          <w:hyperlink w:anchor="_Toc210740875" w:history="1">
             <w:r>
               <w:rPr>
                 <w:rStyle w:val="ac"/>
@@ -1525,7 +1525,7 @@
                 <w:noProof/>
                 <w:webHidden/>
               </w:rPr>
-              <w:instrText xml:space="preserve"> PAGEREF _Toc210682849 \h </w:instrText>
+              <w:instrText xml:space="preserve"> PAGEREF _Toc210740875 \h </w:instrText>
             </w:r>
             <w:r>
               <w:rPr>
@@ -1545,7 +1545,7 @@
                 <w:noProof/>
                 <w:webHidden/>
               </w:rPr>
-              <w:t>9</w:t>
+              <w:t>10</w:t>
             </w:r>
             <w:r>
               <w:rPr>
@@ -1570,11 +1570,84 @@
               <w:lang w:eastAsia="ru-RU"/>
             </w:rPr>
           </w:pPr>
-          <w:hyperlink w:anchor="_Toc210682850" w:history="1">
+          <w:hyperlink w:anchor="_Toc210740876" w:history="1">
             <w:r>
               <w:rPr>
                 <w:rStyle w:val="ac"/>
                 <w:noProof/>
+                <w:lang w:val="en-US"/>
+              </w:rPr>
+              <w:t>Fetch</w:t>
+            </w:r>
+            <w:r>
+              <w:rPr>
+                <w:noProof/>
+                <w:webHidden/>
+              </w:rPr>
+              <w:tab/>
+            </w:r>
+            <w:r>
+              <w:rPr>
+                <w:noProof/>
+                <w:webHidden/>
+              </w:rPr>
+              <w:fldChar w:fldCharType="begin"/>
+            </w:r>
+            <w:r>
+              <w:rPr>
+                <w:noProof/>
+                <w:webHidden/>
+              </w:rPr>
+              <w:instrText xml:space="preserve"> PAGEREF _Toc210740876 \h </w:instrText>
+            </w:r>
+            <w:r>
+              <w:rPr>
+                <w:noProof/>
+                <w:webHidden/>
+              </w:rPr>
+            </w:r>
+            <w:r>
+              <w:rPr>
+                <w:noProof/>
+                <w:webHidden/>
+              </w:rPr>
+              <w:fldChar w:fldCharType="separate"/>
+            </w:r>
+            <w:r>
+              <w:rPr>
+                <w:noProof/>
+                <w:webHidden/>
+              </w:rPr>
+              <w:t>11</w:t>
+            </w:r>
+            <w:r>
+              <w:rPr>
+                <w:noProof/>
+                <w:webHidden/>
+              </w:rPr>
+              <w:fldChar w:fldCharType="end"/>
+            </w:r>
+          </w:hyperlink>
+        </w:p>
+        <w:p>
+          <w:pPr>
+            <w:pStyle w:val="23"/>
+            <w:tabs>
+              <w:tab w:val="right" w:leader="dot" w:pos="9345"/>
+            </w:tabs>
+            <w:rPr>
+              <w:rFonts w:eastAsiaTheme="minorEastAsia"/>
+              <w:noProof/>
+              <w:sz w:val="24"/>
+              <w:szCs w:val="24"/>
+              <w:lang w:eastAsia="ru-RU"/>
+            </w:rPr>
+          </w:pPr>
+          <w:hyperlink w:anchor="_Toc210740877" w:history="1">
+            <w:r>
+              <w:rPr>
+                <w:rStyle w:val="ac"/>
+                <w:noProof/>
               </w:rPr>
               <w:t>Pull</w:t>
             </w:r>
@@ -1597,7 +1670,7 @@
                 <w:noProof/>
                 <w:webHidden/>
               </w:rPr>
-              <w:instrText xml:space="preserve"> PAGEREF _Toc210682850 \h </w:instrText>
+              <w:instrText xml:space="preserve"> PAGEREF _Toc210740877 \h </w:instrText>
             </w:r>
             <w:r>
               <w:rPr>
@@ -1617,7 +1690,7 @@
                 <w:noProof/>
                 <w:webHidden/>
               </w:rPr>
-              <w:t>9</w:t>
+              <w:t>11</w:t>
             </w:r>
             <w:r>
               <w:rPr>
@@ -1642,7 +1715,7 @@
               <w:lang w:eastAsia="ru-RU"/>
             </w:rPr>
           </w:pPr>
-          <w:hyperlink w:anchor="_Toc210682851" w:history="1">
+          <w:hyperlink w:anchor="_Toc210740878" w:history="1">
             <w:r>
               <w:rPr>
                 <w:rStyle w:val="ac"/>
@@ -1669,7 +1742,7 @@
                 <w:noProof/>
                 <w:webHidden/>
               </w:rPr>
-              <w:instrText xml:space="preserve"> PAGEREF _Toc210682851 \h </w:instrText>
+              <w:instrText xml:space="preserve"> PAGEREF _Toc210740878 \h </w:instrText>
             </w:r>
             <w:r>
               <w:rPr>
@@ -1689,7 +1762,7 @@
                 <w:noProof/>
                 <w:webHidden/>
               </w:rPr>
-              <w:t>9</w:t>
+              <w:t>12</w:t>
             </w:r>
             <w:r>
               <w:rPr>
@@ -1714,7 +1787,7 @@
               <w:lang w:eastAsia="ru-RU"/>
             </w:rPr>
           </w:pPr>
-          <w:hyperlink w:anchor="_Toc210682852" w:history="1">
+          <w:hyperlink w:anchor="_Toc210740879" w:history="1">
             <w:r>
               <w:rPr>
                 <w:rStyle w:val="ac"/>
@@ -1741,7 +1814,7 @@
                 <w:noProof/>
                 <w:webHidden/>
               </w:rPr>
-              <w:instrText xml:space="preserve"> PAGEREF _Toc210682852 \h </w:instrText>
+              <w:instrText xml:space="preserve"> PAGEREF _Toc210740879 \h </w:instrText>
             </w:r>
             <w:r>
               <w:rPr>
@@ -1761,7 +1834,7 @@
                 <w:noProof/>
                 <w:webHidden/>
               </w:rPr>
-              <w:t>9</w:t>
+              <w:t>12</w:t>
             </w:r>
             <w:r>
               <w:rPr>
@@ -1786,7 +1859,7 @@
               <w:lang w:eastAsia="ru-RU"/>
             </w:rPr>
           </w:pPr>
-          <w:hyperlink w:anchor="_Toc210682853" w:history="1">
+          <w:hyperlink w:anchor="_Toc210740880" w:history="1">
             <w:r>
               <w:rPr>
                 <w:rStyle w:val="ac"/>
@@ -1813,7 +1886,7 @@
                 <w:noProof/>
                 <w:webHidden/>
               </w:rPr>
-              <w:instrText xml:space="preserve"> PAGEREF _Toc210682853 \h </w:instrText>
+              <w:instrText xml:space="preserve"> PAGEREF _Toc210740880 \h </w:instrText>
             </w:r>
             <w:r>
               <w:rPr>
@@ -1833,7 +1906,7 @@
                 <w:noProof/>
                 <w:webHidden/>
               </w:rPr>
-              <w:t>10</w:t>
+              <w:t>13</w:t>
             </w:r>
             <w:r>
               <w:rPr>
@@ -1858,7 +1931,7 @@
               <w:lang w:eastAsia="ru-RU"/>
             </w:rPr>
           </w:pPr>
-          <w:hyperlink w:anchor="_Toc210682854" w:history="1">
+          <w:hyperlink w:anchor="_Toc210740881" w:history="1">
             <w:r>
               <w:rPr>
                 <w:rStyle w:val="ac"/>
@@ -1885,7 +1958,7 @@
                 <w:noProof/>
                 <w:webHidden/>
               </w:rPr>
-              <w:instrText xml:space="preserve"> PAGEREF _Toc210682854 \h </w:instrText>
+              <w:instrText xml:space="preserve"> PAGEREF _Toc210740881 \h </w:instrText>
             </w:r>
             <w:r>
               <w:rPr>
@@ -1905,7 +1978,7 @@
                 <w:noProof/>
                 <w:webHidden/>
               </w:rPr>
-              <w:t>11</w:t>
+              <w:t>14</w:t>
             </w:r>
             <w:r>
               <w:rPr>
@@ -1930,7 +2003,7 @@
               <w:lang w:eastAsia="ru-RU"/>
             </w:rPr>
           </w:pPr>
-          <w:hyperlink w:anchor="_Toc210682855" w:history="1">
+          <w:hyperlink w:anchor="_Toc210740882" w:history="1">
             <w:r>
               <w:rPr>
                 <w:rStyle w:val="ac"/>
@@ -1965,7 +2038,7 @@
                 <w:noProof/>
                 <w:webHidden/>
               </w:rPr>
-              <w:instrText xml:space="preserve"> PAGEREF _Toc210682855 \h </w:instrText>
+              <w:instrText xml:space="preserve"> PAGEREF _Toc210740882 \h </w:instrText>
             </w:r>
             <w:r>
               <w:rPr>
@@ -1985,7 +2058,7 @@
                 <w:noProof/>
                 <w:webHidden/>
               </w:rPr>
-              <w:t>12</w:t>
+              <w:t>15</w:t>
             </w:r>
             <w:r>
               <w:rPr>
@@ -2010,7 +2083,7 @@
               <w:lang w:eastAsia="ru-RU"/>
             </w:rPr>
           </w:pPr>
-          <w:hyperlink w:anchor="_Toc210682856" w:history="1">
+          <w:hyperlink w:anchor="_Toc210740883" w:history="1">
             <w:r>
               <w:rPr>
                 <w:rStyle w:val="ac"/>
@@ -2045,7 +2118,7 @@
                 <w:noProof/>
                 <w:webHidden/>
               </w:rPr>
-              <w:instrText xml:space="preserve"> PAGEREF _Toc210682856 \h </w:instrText>
+              <w:instrText xml:space="preserve"> PAGEREF _Toc210740883 \h </w:instrText>
             </w:r>
             <w:r>
               <w:rPr>
@@ -2065,7 +2138,7 @@
                 <w:noProof/>
                 <w:webHidden/>
               </w:rPr>
-              <w:t>13</w:t>
+              <w:t>16</w:t>
             </w:r>
             <w:r>
               <w:rPr>
@@ -2104,7 +2177,7 @@
       <w:pPr>
         <w:pStyle w:val="1"/>
       </w:pPr>
-      <w:bookmarkStart w:id="0" w:name="_Toc210682829"/>
+      <w:bookmarkStart w:id="0" w:name="_Toc210740855"/>
       <w:r>
         <w:lastRenderedPageBreak/>
         <w:t>Системы к</w:t>
@@ -2124,7 +2197,7 @@
       <w:pPr>
         <w:pStyle w:val="2"/>
       </w:pPr>
-      <w:bookmarkStart w:id="1" w:name="_Toc210682830"/>
+      <w:bookmarkStart w:id="1" w:name="_Toc210740856"/>
       <w:r>
         <w:t>Определение</w:t>
       </w:r>
@@ -2153,7 +2226,7 @@
       <w:pPr>
         <w:pStyle w:val="2"/>
       </w:pPr>
-      <w:bookmarkStart w:id="2" w:name="_Toc210682831"/>
+      <w:bookmarkStart w:id="2" w:name="_Toc210740857"/>
       <w:r>
         <w:t>Применение</w:t>
       </w:r>
@@ -2343,7 +2416,7 @@
       <w:pPr>
         <w:pStyle w:val="2"/>
       </w:pPr>
-      <w:bookmarkStart w:id="3" w:name="_Toc210682832"/>
+      <w:bookmarkStart w:id="3" w:name="_Toc210740858"/>
       <w:r>
         <w:t>Задачи СКВ</w:t>
       </w:r>
@@ -2548,7 +2621,7 @@
       <w:pPr>
         <w:pStyle w:val="2"/>
       </w:pPr>
-      <w:bookmarkStart w:id="4" w:name="_Toc210682833"/>
+      <w:bookmarkStart w:id="4" w:name="_Toc210740859"/>
       <w:r>
         <w:t>История развития</w:t>
       </w:r>
@@ -2563,7 +2636,7 @@
       <w:pPr>
         <w:pStyle w:val="3"/>
       </w:pPr>
-      <w:bookmarkStart w:id="5" w:name="_Toc210682834"/>
+      <w:bookmarkStart w:id="5" w:name="_Toc210740860"/>
       <w:r>
         <w:t>Локальные системы контроля версий</w:t>
       </w:r>
@@ -3387,7 +3460,7 @@
       <w:pPr>
         <w:pStyle w:val="3"/>
       </w:pPr>
-      <w:bookmarkStart w:id="6" w:name="_Toc210682835"/>
+      <w:bookmarkStart w:id="6" w:name="_Toc210740861"/>
       <w:r>
         <w:t>Централизованные системы контроля версий</w:t>
       </w:r>
@@ -4474,7 +4547,7 @@
       <w:pPr>
         <w:pStyle w:val="3"/>
       </w:pPr>
-      <w:bookmarkStart w:id="7" w:name="_Toc210682836"/>
+      <w:bookmarkStart w:id="7" w:name="_Toc210740862"/>
       <w:r>
         <w:t>Распределенные системы контроля версий</w:t>
       </w:r>
@@ -5834,7 +5907,7 @@
       <w:pPr>
         <w:pStyle w:val="1"/>
       </w:pPr>
-      <w:bookmarkStart w:id="8" w:name="_Toc210682837"/>
+      <w:bookmarkStart w:id="8" w:name="_Toc210740863"/>
       <w:r>
         <w:t>Основные понятия</w:t>
       </w:r>
@@ -5844,7 +5917,7 @@
       <w:pPr>
         <w:pStyle w:val="2"/>
       </w:pPr>
-      <w:bookmarkStart w:id="9" w:name="_Toc210682838"/>
+      <w:bookmarkStart w:id="9" w:name="_Toc210740864"/>
       <w:r>
         <w:t>Репозиторий</w:t>
       </w:r>
@@ -6239,7 +6312,7 @@
       <w:pPr>
         <w:pStyle w:val="2"/>
       </w:pPr>
-      <w:bookmarkStart w:id="10" w:name="_Toc210682839"/>
+      <w:bookmarkStart w:id="10" w:name="_Toc210740865"/>
       <w:r>
         <w:t>Версия</w:t>
       </w:r>
@@ -6305,7 +6378,7 @@
       <w:pPr>
         <w:pStyle w:val="2"/>
       </w:pPr>
-      <w:bookmarkStart w:id="11" w:name="_Toc210682840"/>
+      <w:bookmarkStart w:id="11" w:name="_Toc210740866"/>
       <w:r>
         <w:t>Рабочая копия</w:t>
       </w:r>
@@ -6339,6 +6412,7 @@
       <w:r>
         <w:t xml:space="preserve"> </w:t>
       </w:r>
+      <w:proofErr w:type="gramStart"/>
       <w:r>
         <w:rPr>
           <w:lang w:val="en-US"/>
@@ -6353,6 +6427,7 @@
         <w:t>working</w:t>
       </w:r>
       <w:proofErr w:type="spellEnd"/>
+      <w:proofErr w:type="gramEnd"/>
       <w:r>
         <w:t xml:space="preserve"> </w:t>
       </w:r>
@@ -6429,7 +6504,7 @@
       <w:pPr>
         <w:pStyle w:val="2"/>
       </w:pPr>
-      <w:bookmarkStart w:id="12" w:name="_Toc210682841"/>
+      <w:bookmarkStart w:id="12" w:name="_Toc210740867"/>
       <w:r>
         <w:t>Ветка</w:t>
       </w:r>
@@ -6619,7 +6694,7 @@
       <w:pPr>
         <w:pStyle w:val="2"/>
       </w:pPr>
-      <w:bookmarkStart w:id="13" w:name="_Toc210682842"/>
+      <w:bookmarkStart w:id="13" w:name="_Toc210740868"/>
       <w:r>
         <w:lastRenderedPageBreak/>
         <w:t>Конфликт версий</w:t>
@@ -6700,7 +6775,7 @@
       <w:pPr>
         <w:pStyle w:val="2"/>
       </w:pPr>
-      <w:bookmarkStart w:id="14" w:name="_Toc210682843"/>
+      <w:bookmarkStart w:id="14" w:name="_Toc210740869"/>
       <w:r>
         <w:t>Тег</w:t>
       </w:r>
@@ -6743,7 +6818,7 @@
       <w:pPr>
         <w:pStyle w:val="1"/>
       </w:pPr>
-      <w:bookmarkStart w:id="15" w:name="_Toc210682844"/>
+      <w:bookmarkStart w:id="15" w:name="_Toc210740870"/>
       <w:r>
         <w:t>Основные операции</w:t>
       </w:r>
@@ -6752,30 +6827,550 @@
     <w:p>
       <w:pPr>
         <w:pStyle w:val="2"/>
-      </w:pPr>
-      <w:bookmarkStart w:id="16" w:name="_Toc210682845"/>
+        <w:jc w:val="both"/>
+      </w:pPr>
+      <w:bookmarkStart w:id="16" w:name="_Toc210047329"/>
+      <w:bookmarkStart w:id="17" w:name="_Toc210740871"/>
+      <w:r>
+        <w:t>Клонирование</w:t>
+      </w:r>
+      <w:bookmarkEnd w:id="16"/>
+      <w:bookmarkEnd w:id="17"/>
+    </w:p>
+    <w:p>
+      <w:pPr>
+        <w:jc w:val="both"/>
+      </w:pPr>
+      <w:r>
+        <w:t>Клонирование</w:t>
+      </w:r>
+      <w:r>
+        <w:t xml:space="preserve"> </w:t>
+      </w:r>
+      <w:r>
+        <w:t>— это операция создания полной копии существующего репозитория, включая все файлы проекта, историю коммитов, ветки и ссылки на удалённые репозитории. При клонировании появляется полноценная локальная рабочая копия, с которой можно работать автономно, вносить изменения, создавать коммиты и синхронизироваться с удалённым репозиторием.</w:t>
+      </w:r>
+    </w:p>
+    <w:p>
+      <w:pPr>
+        <w:jc w:val="both"/>
+      </w:pPr>
+      <w:r>
+        <w:lastRenderedPageBreak/>
+        <w:t>Клонированный репозиторий остаётся связан с удалённым источником, что позволяет получать обновления или отправлять свои изменения.</w:t>
+      </w:r>
+    </w:p>
+    <w:p>
+      <w:pPr>
+        <w:jc w:val="both"/>
+        <w:rPr>
+          <w:b/>
+          <w:bCs/>
+        </w:rPr>
+      </w:pPr>
+      <w:r>
+        <w:t>Основные задачи к</w:t>
+      </w:r>
+      <w:r>
+        <w:t>лонирован</w:t>
+      </w:r>
+      <w:r>
+        <w:t>ия следующие:</w:t>
+      </w:r>
+    </w:p>
+    <w:p>
+      <w:pPr>
+        <w:pStyle w:val="a7"/>
+        <w:numPr>
+          <w:ilvl w:val="0"/>
+          <w:numId w:val="36"/>
+        </w:numPr>
+        <w:jc w:val="both"/>
+      </w:pPr>
+      <w:r>
+        <w:t xml:space="preserve">Предоставление </w:t>
+      </w:r>
+      <w:r>
+        <w:t>полн</w:t>
+      </w:r>
+      <w:r>
+        <w:t>ого</w:t>
+      </w:r>
+      <w:r>
+        <w:t xml:space="preserve"> доступ</w:t>
+      </w:r>
+      <w:r>
+        <w:t>а</w:t>
+      </w:r>
+      <w:r>
+        <w:t xml:space="preserve"> к проекту и его истории для разработки и анализа.</w:t>
+      </w:r>
+    </w:p>
+    <w:p>
+      <w:pPr>
+        <w:numPr>
+          <w:ilvl w:val="0"/>
+          <w:numId w:val="34"/>
+        </w:numPr>
+        <w:jc w:val="both"/>
+      </w:pPr>
+      <w:r>
+        <w:t>Обеспеч</w:t>
+      </w:r>
+      <w:r>
+        <w:t>ение</w:t>
+      </w:r>
+      <w:r>
+        <w:t xml:space="preserve"> удобн</w:t>
+      </w:r>
+      <w:r>
+        <w:t>ой</w:t>
+      </w:r>
+      <w:r>
+        <w:t xml:space="preserve"> совместн</w:t>
+      </w:r>
+      <w:r>
+        <w:t>ой</w:t>
+      </w:r>
+      <w:r>
+        <w:t xml:space="preserve"> работ</w:t>
+      </w:r>
+      <w:r>
+        <w:t>ы</w:t>
+      </w:r>
+      <w:r>
+        <w:t xml:space="preserve"> в распределённых командах.</w:t>
+      </w:r>
+    </w:p>
+    <w:p>
+      <w:pPr>
+        <w:numPr>
+          <w:ilvl w:val="0"/>
+          <w:numId w:val="34"/>
+        </w:numPr>
+        <w:jc w:val="both"/>
+      </w:pPr>
+      <w:r>
+        <w:t xml:space="preserve">Предоставление возможности </w:t>
+      </w:r>
+      <w:r>
+        <w:t>работать офлайн</w:t>
+      </w:r>
+      <w:r>
+        <w:t xml:space="preserve"> и </w:t>
+      </w:r>
+      <w:r>
+        <w:t>синхрониз</w:t>
+      </w:r>
+      <w:r>
+        <w:t>ации</w:t>
+      </w:r>
+      <w:r>
+        <w:t xml:space="preserve"> по сети.</w:t>
+      </w:r>
+    </w:p>
+    <w:p>
+      <w:pPr>
+        <w:jc w:val="both"/>
+      </w:pPr>
+      <w:r>
+        <w:t xml:space="preserve">В </w:t>
+      </w:r>
+      <w:proofErr w:type="spellStart"/>
+      <w:r>
+        <w:t>Git</w:t>
+      </w:r>
+      <w:proofErr w:type="spellEnd"/>
+      <w:r>
+        <w:t xml:space="preserve"> </w:t>
+      </w:r>
+      <w:r>
+        <w:t xml:space="preserve">клонирование </w:t>
+      </w:r>
+      <w:r>
+        <w:t>выполняется командой </w:t>
+      </w:r>
+      <w:proofErr w:type="spellStart"/>
+      <w:r>
+        <w:rPr>
+          <w:b/>
+          <w:bCs/>
+          <w:i/>
+          <w:iCs/>
+        </w:rPr>
+        <w:t>git</w:t>
+      </w:r>
+      <w:proofErr w:type="spellEnd"/>
+      <w:r>
+        <w:rPr>
+          <w:b/>
+          <w:bCs/>
+          <w:i/>
+          <w:iCs/>
+        </w:rPr>
+        <w:t xml:space="preserve"> </w:t>
+      </w:r>
+      <w:proofErr w:type="spellStart"/>
+      <w:r>
+        <w:rPr>
+          <w:b/>
+          <w:bCs/>
+          <w:i/>
+          <w:iCs/>
+        </w:rPr>
+        <w:t>clone</w:t>
+      </w:r>
+      <w:proofErr w:type="spellEnd"/>
+      <w:r>
+        <w:rPr>
+          <w:b/>
+          <w:bCs/>
+          <w:i/>
+          <w:iCs/>
+        </w:rPr>
+        <w:t xml:space="preserve"> &lt;URL&gt;</w:t>
+      </w:r>
+      <w:r>
+        <w:t xml:space="preserve">, которая </w:t>
+      </w:r>
+      <w:r>
+        <w:t xml:space="preserve">создает </w:t>
+      </w:r>
+      <w:r>
+        <w:t>каталог с проектом, который содержит полный рабочий репозиторий</w:t>
+      </w:r>
+      <w:r>
+        <w:t xml:space="preserve">, где </w:t>
+      </w:r>
+      <w:r>
+        <w:rPr>
+          <w:b/>
+          <w:bCs/>
+          <w:i/>
+          <w:iCs/>
+        </w:rPr>
+        <w:t>&lt;URL&gt;</w:t>
+      </w:r>
+      <w:r>
+        <w:rPr>
+          <w:b/>
+          <w:bCs/>
+          <w:i/>
+          <w:iCs/>
+        </w:rPr>
+        <w:t xml:space="preserve"> </w:t>
+      </w:r>
+      <w:r>
+        <w:t xml:space="preserve">- </w:t>
+      </w:r>
+      <w:r>
+        <w:t xml:space="preserve">ссылка на </w:t>
+      </w:r>
+      <w:r>
+        <w:t>удалённый репозиторий (может быть HTTPS или SSH)</w:t>
+      </w:r>
+      <w:r>
+        <w:t>.</w:t>
+      </w:r>
+    </w:p>
+    <w:p>
+      <w:pPr>
+        <w:jc w:val="both"/>
+      </w:pPr>
+      <w:r>
+        <w:t>Варианты клонирования</w:t>
+      </w:r>
+      <w:r>
+        <w:t>:</w:t>
+      </w:r>
+    </w:p>
+    <w:p>
+      <w:pPr>
+        <w:numPr>
+          <w:ilvl w:val="0"/>
+          <w:numId w:val="35"/>
+        </w:numPr>
+        <w:jc w:val="both"/>
+      </w:pPr>
+      <w:r>
+        <w:t>Через командную строку — более универсально и гибко.</w:t>
+      </w:r>
+    </w:p>
+    <w:p>
+      <w:pPr>
+        <w:numPr>
+          <w:ilvl w:val="0"/>
+          <w:numId w:val="35"/>
+        </w:numPr>
+        <w:jc w:val="both"/>
+      </w:pPr>
+      <w:r>
+        <w:t xml:space="preserve">Через графические интерфейсы </w:t>
+      </w:r>
+      <w:proofErr w:type="spellStart"/>
+      <w:r>
+        <w:t>Git</w:t>
+      </w:r>
+      <w:proofErr w:type="spellEnd"/>
+      <w:r>
+        <w:t xml:space="preserve"> GUI (</w:t>
+      </w:r>
+      <w:proofErr w:type="spellStart"/>
+      <w:r>
+        <w:t>GitHub</w:t>
+      </w:r>
+      <w:proofErr w:type="spellEnd"/>
+      <w:r>
+        <w:t xml:space="preserve"> Desktop, </w:t>
+      </w:r>
+      <w:proofErr w:type="spellStart"/>
+      <w:r>
+        <w:t>Sourcetree</w:t>
+      </w:r>
+      <w:proofErr w:type="spellEnd"/>
+      <w:r>
+        <w:t xml:space="preserve">, </w:t>
+      </w:r>
+      <w:proofErr w:type="spellStart"/>
+      <w:r>
+        <w:t>GitKraken</w:t>
+      </w:r>
+      <w:proofErr w:type="spellEnd"/>
+      <w:r>
+        <w:t xml:space="preserve">, </w:t>
+      </w:r>
+      <w:proofErr w:type="spellStart"/>
+      <w:r>
+        <w:t>GitVerse</w:t>
+      </w:r>
+      <w:proofErr w:type="spellEnd"/>
+      <w:r>
+        <w:t>) — для удобства визуального управления.</w:t>
+      </w:r>
+    </w:p>
+    <w:p>
+      <w:pPr>
+        <w:numPr>
+          <w:ilvl w:val="0"/>
+          <w:numId w:val="35"/>
+        </w:numPr>
+        <w:jc w:val="both"/>
+      </w:pPr>
+      <w:r>
+        <w:t>Через интеграцию в IDE (например, Visual Studio) — для упрощённой работы программиста.</w:t>
+      </w:r>
+    </w:p>
+    <w:p>
+      <w:pPr>
+        <w:jc w:val="both"/>
+      </w:pPr>
+      <w:r>
+        <w:t xml:space="preserve">Клонирование </w:t>
+      </w:r>
+      <w:r>
+        <w:t>является</w:t>
+      </w:r>
+      <w:r>
+        <w:t xml:space="preserve"> стартов</w:t>
+      </w:r>
+      <w:r>
+        <w:t>ой</w:t>
+      </w:r>
+      <w:r>
+        <w:t xml:space="preserve"> операци</w:t>
+      </w:r>
+      <w:r>
+        <w:t>ей</w:t>
+      </w:r>
+      <w:r>
+        <w:t>, с которой обычно начинается работа над новым проектом.</w:t>
+      </w:r>
+      <w:r>
+        <w:t xml:space="preserve"> </w:t>
+      </w:r>
+      <w:r>
+        <w:t>В отличие от простого скачивания файлов, клонирование обеспечивает полноценное управление версиями и полный набор инструментов распределённой системы контроля версий.</w:t>
+      </w:r>
+    </w:p>
+    <w:p>
+      <w:pPr>
+        <w:pStyle w:val="2"/>
+        <w:jc w:val="both"/>
+      </w:pPr>
+      <w:bookmarkStart w:id="18" w:name="_Toc210047330"/>
+      <w:bookmarkStart w:id="19" w:name="_Toc210740872"/>
       <w:r>
         <w:t>Коммит</w:t>
       </w:r>
-      <w:bookmarkEnd w:id="16"/>
-    </w:p>
-    <w:p>
-      <w:r>
-        <w:t>Коммит — фиксация изменений с метаданными (автор, время, комментарий), своего рода "снимок" проекта для возврата к нему в будущем.</w:t>
+      <w:bookmarkEnd w:id="18"/>
+      <w:bookmarkEnd w:id="19"/>
+    </w:p>
+    <w:p>
+      <w:pPr>
+        <w:jc w:val="both"/>
+      </w:pPr>
+      <w:r>
+        <w:t>СКВ помогает сохранять так называемые «снимки» состояния проекта, его промежуточные версии. Это своего рода опорные точки, к которым разработчик может вернуться в случае необходимости. Такие сохранения называются </w:t>
+      </w:r>
+      <w:r>
+        <w:rPr>
+          <w:b/>
+          <w:bCs/>
+          <w:i/>
+          <w:iCs/>
+        </w:rPr>
+        <w:t>коммитами</w:t>
+      </w:r>
+      <w:r>
+        <w:t>. Коммиты содержат информацию о том, какие изменения были внесены в исходный код, но не весь проект целиком. Таким образом система контроля версий может сохранять большое количество изменений с минимальными затратами на ресурсы.</w:t>
+      </w:r>
+    </w:p>
+    <w:p>
+      <w:pPr>
+        <w:jc w:val="both"/>
+      </w:pPr>
+      <w:r>
+        <w:rPr>
+          <w:i/>
+          <w:iCs/>
+        </w:rPr>
+        <w:t xml:space="preserve">Коммит в </w:t>
+      </w:r>
+      <w:proofErr w:type="spellStart"/>
+      <w:r>
+        <w:rPr>
+          <w:i/>
+          <w:iCs/>
+        </w:rPr>
+        <w:t>Git</w:t>
+      </w:r>
+      <w:proofErr w:type="spellEnd"/>
+      <w:r>
+        <w:rPr>
+          <w:i/>
+          <w:iCs/>
+        </w:rPr>
+        <w:t xml:space="preserve"> — это основная операция, которая фиксирует изменения в репозитории. Он создаёт снимок текущего состояния файлов в рабочей директории и сохраняет его в истории изменений. </w:t>
+      </w:r>
+    </w:p>
+    <w:p>
+      <w:pPr>
+        <w:jc w:val="both"/>
+      </w:pPr>
+      <w:r>
+        <w:t xml:space="preserve">Коммиты могут быть небольшими и частыми, что помогает лучше отслеживать прогресс и упрощает процесс отладки. </w:t>
+      </w:r>
+    </w:p>
+    <w:p>
+      <w:pPr>
+        <w:jc w:val="both"/>
+      </w:pPr>
+      <w:r>
+        <w:t>Основными характеристиками коммита являются:</w:t>
+      </w:r>
+    </w:p>
+    <w:p>
+      <w:pPr>
+        <w:pStyle w:val="a7"/>
+        <w:numPr>
+          <w:ilvl w:val="0"/>
+          <w:numId w:val="33"/>
+        </w:numPr>
+        <w:jc w:val="both"/>
+      </w:pPr>
+      <w:r>
+        <w:t>Снимок состояния. Коммит сохраняет текущее состояние файлов, которые были добавлены в индекс (</w:t>
+      </w:r>
+      <w:proofErr w:type="spellStart"/>
+      <w:r>
+        <w:t>staging</w:t>
+      </w:r>
+      <w:proofErr w:type="spellEnd"/>
+      <w:r>
+        <w:t xml:space="preserve"> </w:t>
+      </w:r>
+      <w:proofErr w:type="spellStart"/>
+      <w:r>
+        <w:t>area</w:t>
+      </w:r>
+      <w:proofErr w:type="spellEnd"/>
+      <w:r>
+        <w:t>). Это позволяет восстановить проект до состояния на момент коммита.</w:t>
+      </w:r>
+    </w:p>
+    <w:p>
+      <w:pPr>
+        <w:pStyle w:val="a7"/>
+        <w:numPr>
+          <w:ilvl w:val="0"/>
+          <w:numId w:val="33"/>
+        </w:numPr>
+        <w:jc w:val="both"/>
+      </w:pPr>
+      <w:r>
+        <w:t xml:space="preserve">Уникальный идентификатор. Каждый коммит имеет уникальный SHA-1 </w:t>
+      </w:r>
+      <w:proofErr w:type="spellStart"/>
+      <w:r>
+        <w:t>хеш</w:t>
+      </w:r>
+      <w:proofErr w:type="spellEnd"/>
+      <w:r>
+        <w:t>, который идентифицирует его в истории репозитория.</w:t>
+      </w:r>
+    </w:p>
+    <w:p>
+      <w:pPr>
+        <w:pStyle w:val="a7"/>
+        <w:numPr>
+          <w:ilvl w:val="0"/>
+          <w:numId w:val="33"/>
+        </w:numPr>
+        <w:jc w:val="both"/>
+      </w:pPr>
+      <w:r>
+        <w:t>Сообщение коммита. Коммит сопровождается сообщением, которое описывает внесённые изменения. Хорошо написанные сообщения коммитов помогают понять, что было изменено и почему.</w:t>
+      </w:r>
+    </w:p>
+    <w:p>
+      <w:pPr>
+        <w:pStyle w:val="a7"/>
+        <w:numPr>
+          <w:ilvl w:val="0"/>
+          <w:numId w:val="33"/>
+        </w:numPr>
+        <w:jc w:val="both"/>
+      </w:pPr>
+      <w:r>
+        <w:t xml:space="preserve">Ссылки на предыдущие коммиты. Коммиты образуют цепочку, где каждый коммит (кроме первого) ссылается на предыдущий. Это позволяет </w:t>
+      </w:r>
+      <w:proofErr w:type="spellStart"/>
+      <w:r>
+        <w:t>Git</w:t>
+      </w:r>
+      <w:proofErr w:type="spellEnd"/>
+      <w:r>
+        <w:t xml:space="preserve"> отслеживать историю изменений и строить граф изменений.</w:t>
       </w:r>
     </w:p>
     <w:p>
       <w:pPr>
         <w:pStyle w:val="2"/>
-      </w:pPr>
-      <w:bookmarkStart w:id="17" w:name="_Toc210682846"/>
+        <w:jc w:val="both"/>
+      </w:pPr>
+      <w:bookmarkStart w:id="20" w:name="_Toc210047331"/>
+      <w:bookmarkStart w:id="21" w:name="_Toc210740873"/>
       <w:r>
         <w:lastRenderedPageBreak/>
         <w:t>Слияние</w:t>
       </w:r>
-      <w:bookmarkEnd w:id="17"/>
-    </w:p>
-    <w:p>
+      <w:bookmarkEnd w:id="20"/>
+      <w:bookmarkEnd w:id="21"/>
+    </w:p>
+    <w:p>
+      <w:pPr>
+        <w:jc w:val="both"/>
+      </w:pPr>
       <w:r>
         <w:t>Слияние (</w:t>
       </w:r>
@@ -6785,30 +7380,135 @@
       </w:r>
       <w:proofErr w:type="spellEnd"/>
       <w:r>
-        <w:t>) — процесс объединения изменений из разных веток в одну с разрешением возможных конфликтов.</w:t>
+        <w:t xml:space="preserve">) — это процесс объединения изменений из одной ветки в другую. Слияние позволяет интегрировать новые функции или исправления ошибок в основную ветку проекта. При слиянии могут возникать конфликты, если изменения в разных ветках противоречат друг другу. </w:t>
+      </w:r>
+    </w:p>
+    <w:p>
+      <w:pPr>
+        <w:jc w:val="both"/>
+      </w:pPr>
+      <w:r>
+        <w:t>Слияние может быть автоматическим или ручным, в зависимости от сложности изменений. Автоматическое слияние происходит, когда изменения не конфликтуют, а ручное — требует вмешательства разработчика для разрешения конфликтов. Важно регулярно сливать изменения из основной ветки в рабочие ветки, чтобы минимизировать вероятность конфликтов.</w:t>
       </w:r>
     </w:p>
     <w:p>
       <w:pPr>
         <w:pStyle w:val="2"/>
-      </w:pPr>
-      <w:bookmarkStart w:id="18" w:name="_Toc210682847"/>
+        <w:jc w:val="both"/>
+      </w:pPr>
+      <w:bookmarkStart w:id="22" w:name="_Toc210047332"/>
+      <w:bookmarkStart w:id="23" w:name="_Toc210740874"/>
       <w:r>
         <w:t>Индексация</w:t>
       </w:r>
-      <w:bookmarkEnd w:id="18"/>
-    </w:p>
-    <w:p>
-      <w:r>
+      <w:bookmarkEnd w:id="22"/>
+      <w:bookmarkEnd w:id="23"/>
+    </w:p>
+    <w:p>
+      <w:pPr>
+        <w:jc w:val="both"/>
+      </w:pPr>
+      <w:r>
+        <w:t xml:space="preserve">Индексация в системе контроля версий — процесс добавления изменений из рабочей копии в промежуточную область, называемую индексом или </w:t>
+      </w:r>
+      <w:proofErr w:type="spellStart"/>
+      <w:r>
+        <w:t>staging</w:t>
+      </w:r>
+      <w:proofErr w:type="spellEnd"/>
+      <w:r>
+        <w:t xml:space="preserve"> </w:t>
+      </w:r>
+      <w:proofErr w:type="spellStart"/>
+      <w:r>
+        <w:t>area</w:t>
+      </w:r>
+      <w:proofErr w:type="spellEnd"/>
+      <w:r>
+        <w:t xml:space="preserve">, для последующего включения этих изменений в коммит. </w:t>
+      </w:r>
+    </w:p>
+    <w:p>
+      <w:pPr>
+        <w:jc w:val="both"/>
+        <w:rPr>
+          <w:i/>
+          <w:iCs/>
+        </w:rPr>
+      </w:pPr>
+      <w:r>
+        <w:rPr>
+          <w:i/>
+          <w:iCs/>
+        </w:rPr>
         <w:t>Индексация (</w:t>
       </w:r>
       <w:proofErr w:type="spellStart"/>
       <w:r>
+        <w:rPr>
+          <w:i/>
+          <w:iCs/>
+        </w:rPr>
         <w:t>staging</w:t>
       </w:r>
       <w:proofErr w:type="spellEnd"/>
       <w:r>
-        <w:t xml:space="preserve">) — промежуточный этап подготовки изменений перед фиксацией в коммите (применимо к некоторым системам, например </w:t>
+        <w:rPr>
+          <w:i/>
+          <w:iCs/>
+        </w:rPr>
+        <w:t xml:space="preserve">) — это промежуточный этап подготовки изменений перед фиксацией в коммите. </w:t>
+      </w:r>
+    </w:p>
+    <w:p>
+      <w:pPr>
+        <w:jc w:val="both"/>
+        <w:rPr>
+          <w:b/>
+          <w:bCs/>
+          <w:i/>
+          <w:iCs/>
+        </w:rPr>
+      </w:pPr>
+      <w:r>
+        <w:rPr>
+          <w:i/>
+          <w:iCs/>
+        </w:rPr>
+        <w:t>Индекс — это промежуточная зона между рабочей копией и репозиторием, где формируется набор изменений, которые войдут в следующий коммит.</w:t>
+      </w:r>
+    </w:p>
+    <w:p>
+      <w:pPr>
+        <w:jc w:val="both"/>
+      </w:pPr>
+      <w:r>
+        <w:t>Индексация позволяет выборочно подготовить изменения к сохранению, например, можно добавить только часть изменений в файле.</w:t>
+      </w:r>
+      <w:r>
+        <w:t xml:space="preserve"> </w:t>
+      </w:r>
+      <w:r>
+        <w:t>Если после индексации в файле были сделаны дополнительные правки, они не попадут в текущий коммит, пока не будут добавлены повторно в индекс.</w:t>
+      </w:r>
+      <w:r>
+        <w:t xml:space="preserve"> </w:t>
+      </w:r>
+    </w:p>
+    <w:p>
+      <w:pPr>
+        <w:jc w:val="both"/>
+      </w:pPr>
+      <w:r>
+        <w:t>Индексация упрощает контроль над тем, какие именно изменения фиксируются, что полезно при работе с большим количеством правок.</w:t>
+      </w:r>
+    </w:p>
+    <w:p>
+      <w:pPr>
+        <w:jc w:val="both"/>
+      </w:pPr>
+      <w:r>
+        <w:t xml:space="preserve">В </w:t>
       </w:r>
       <w:proofErr w:type="spellStart"/>
       <w:r>
@@ -6816,75 +7516,1622 @@
       </w:r>
       <w:proofErr w:type="spellEnd"/>
       <w:r>
+        <w:t xml:space="preserve"> индексация выполняется командой </w:t>
+      </w:r>
+      <w:proofErr w:type="spellStart"/>
+      <w:r>
+        <w:rPr>
+          <w:b/>
+          <w:bCs/>
+          <w:i/>
+          <w:iCs/>
+        </w:rPr>
+        <w:t>git</w:t>
+      </w:r>
+      <w:proofErr w:type="spellEnd"/>
+      <w:r>
+        <w:rPr>
+          <w:b/>
+          <w:bCs/>
+          <w:i/>
+          <w:iCs/>
+        </w:rPr>
+        <w:t xml:space="preserve"> </w:t>
+      </w:r>
+      <w:proofErr w:type="spellStart"/>
+      <w:r>
+        <w:rPr>
+          <w:b/>
+          <w:bCs/>
+          <w:i/>
+          <w:iCs/>
+        </w:rPr>
+        <w:t>add</w:t>
+      </w:r>
+      <w:proofErr w:type="spellEnd"/>
+      <w:r>
+        <w:t>, которая помещает изменения файла или его части в индекс.</w:t>
+      </w:r>
+    </w:p>
+    <w:p>
+      <w:pPr>
+        <w:jc w:val="both"/>
+      </w:pPr>
+      <w:r>
+        <w:t>Команда </w:t>
+      </w:r>
+      <w:proofErr w:type="spellStart"/>
+      <w:r>
+        <w:rPr>
+          <w:b/>
+          <w:bCs/>
+          <w:i/>
+          <w:iCs/>
+        </w:rPr>
+        <w:t>git</w:t>
+      </w:r>
+      <w:proofErr w:type="spellEnd"/>
+      <w:r>
+        <w:rPr>
+          <w:b/>
+          <w:bCs/>
+          <w:i/>
+          <w:iCs/>
+        </w:rPr>
+        <w:t xml:space="preserve"> </w:t>
+      </w:r>
+      <w:proofErr w:type="spellStart"/>
+      <w:r>
+        <w:rPr>
+          <w:b/>
+          <w:bCs/>
+          <w:i/>
+          <w:iCs/>
+        </w:rPr>
+        <w:t>status</w:t>
+      </w:r>
+      <w:proofErr w:type="spellEnd"/>
+      <w:r>
+        <w:t> показывает, какие изменения проиндексированы, а какие ещё нет.</w:t>
+      </w:r>
+    </w:p>
+    <w:p>
+      <w:pPr>
+        <w:jc w:val="both"/>
+      </w:pPr>
+      <w:r>
+        <w:t xml:space="preserve">Индексация — ключевой этап в работе с </w:t>
+      </w:r>
+      <w:proofErr w:type="spellStart"/>
+      <w:r>
+        <w:t>Git</w:t>
+      </w:r>
+      <w:proofErr w:type="spellEnd"/>
+      <w:r>
+        <w:t>, обеспечивающий точное формирование коммитов и управление историей проекта.</w:t>
+      </w:r>
+    </w:p>
+    <w:p>
+      <w:pPr>
+        <w:pStyle w:val="2"/>
+        <w:jc w:val="both"/>
+      </w:pPr>
+      <w:bookmarkStart w:id="24" w:name="_Toc210047333"/>
+      <w:bookmarkStart w:id="25" w:name="_Toc210740875"/>
+      <w:proofErr w:type="spellStart"/>
+      <w:r>
+        <w:t>Push</w:t>
+      </w:r>
+      <w:bookmarkEnd w:id="24"/>
+      <w:bookmarkEnd w:id="25"/>
+      <w:proofErr w:type="spellEnd"/>
+    </w:p>
+    <w:p>
+      <w:pPr>
+        <w:jc w:val="both"/>
+      </w:pPr>
+      <w:r>
+        <w:t xml:space="preserve">Операция </w:t>
+      </w:r>
+      <w:proofErr w:type="spellStart"/>
+      <w:r>
+        <w:rPr>
+          <w:b/>
+          <w:bCs/>
+          <w:i/>
+          <w:iCs/>
+        </w:rPr>
+        <w:t>push</w:t>
+      </w:r>
+      <w:proofErr w:type="spellEnd"/>
+      <w:r>
+        <w:t xml:space="preserve"> в системе контроля версий — это процесс отправки локальных изменений, сохранённых коммитами, из локального репозитория в удалённый репозиторий. Она позволяет синхронизировать работу разработчика с общим центральным репозиторием или сервером, делая изменения доступными для всей команды.</w:t>
+      </w:r>
+    </w:p>
+    <w:p>
+      <w:pPr>
+        <w:jc w:val="both"/>
+        <w:rPr>
+          <w:b/>
+          <w:bCs/>
+        </w:rPr>
+      </w:pPr>
+      <w:r>
+        <w:t xml:space="preserve">Операция </w:t>
+      </w:r>
+      <w:proofErr w:type="spellStart"/>
+      <w:r>
+        <w:rPr>
+          <w:b/>
+          <w:bCs/>
+          <w:i/>
+          <w:iCs/>
+        </w:rPr>
+        <w:t>push</w:t>
+      </w:r>
+      <w:proofErr w:type="spellEnd"/>
+      <w:r>
+        <w:rPr>
+          <w:b/>
+          <w:bCs/>
+        </w:rPr>
+        <w:t xml:space="preserve"> </w:t>
+      </w:r>
+      <w:r>
+        <w:t>работает следующим образом:</w:t>
+      </w:r>
+    </w:p>
+    <w:p>
+      <w:pPr>
+        <w:numPr>
+          <w:ilvl w:val="0"/>
+          <w:numId w:val="37"/>
+        </w:numPr>
+        <w:jc w:val="both"/>
+      </w:pPr>
+      <w:r>
+        <w:t>Разработчик делает коммиты локально, сохраняя изменения с комментариями.</w:t>
+      </w:r>
+    </w:p>
+    <w:p>
+      <w:pPr>
+        <w:numPr>
+          <w:ilvl w:val="0"/>
+          <w:numId w:val="37"/>
+        </w:numPr>
+        <w:jc w:val="both"/>
+      </w:pPr>
+      <w:r>
+        <w:t xml:space="preserve">Команда </w:t>
+      </w:r>
+      <w:proofErr w:type="spellStart"/>
+      <w:r>
+        <w:rPr>
+          <w:i/>
+          <w:iCs/>
+        </w:rPr>
+        <w:t>push</w:t>
+      </w:r>
+      <w:proofErr w:type="spellEnd"/>
+      <w:r>
+        <w:t xml:space="preserve"> отправляет эти коммиты и связанные с ними изменения на сервер.</w:t>
+      </w:r>
+    </w:p>
+    <w:p>
+      <w:pPr>
+        <w:numPr>
+          <w:ilvl w:val="0"/>
+          <w:numId w:val="37"/>
+        </w:numPr>
+        <w:jc w:val="both"/>
+      </w:pPr>
+      <w:r>
+        <w:t>При успешном выполнении команды изменения появляются в удалённом репозитории.</w:t>
+      </w:r>
+    </w:p>
+    <w:p>
+      <w:pPr>
+        <w:numPr>
+          <w:ilvl w:val="0"/>
+          <w:numId w:val="37"/>
+        </w:numPr>
+        <w:jc w:val="both"/>
+      </w:pPr>
+      <w:r>
+        <w:t xml:space="preserve">Если в удалённом репозитории появились новые изменения, которых нет в локальном, </w:t>
+      </w:r>
+      <w:r>
+        <w:t xml:space="preserve">проведение </w:t>
+      </w:r>
+      <w:r>
+        <w:t>операци</w:t>
+      </w:r>
+      <w:r>
+        <w:t>и</w:t>
+      </w:r>
+      <w:r>
+        <w:t xml:space="preserve"> </w:t>
+      </w:r>
+      <w:proofErr w:type="spellStart"/>
+      <w:r>
+        <w:rPr>
+          <w:i/>
+          <w:iCs/>
+        </w:rPr>
+        <w:t>push</w:t>
+      </w:r>
+      <w:proofErr w:type="spellEnd"/>
+      <w:r>
+        <w:t xml:space="preserve"> может быть отклонен</w:t>
+      </w:r>
+      <w:r>
+        <w:t>о</w:t>
+      </w:r>
+      <w:r>
+        <w:t xml:space="preserve">. Тогда сначала нужно выполнить </w:t>
+      </w:r>
+      <w:r>
+        <w:t xml:space="preserve">операцию </w:t>
+      </w:r>
+      <w:proofErr w:type="spellStart"/>
+      <w:r>
+        <w:rPr>
+          <w:i/>
+          <w:iCs/>
+        </w:rPr>
+        <w:t>pull</w:t>
+      </w:r>
+      <w:proofErr w:type="spellEnd"/>
+      <w:r>
+        <w:t>, чтобы получить и слить эти изменения локально.</w:t>
+      </w:r>
+    </w:p>
+    <w:p>
+      <w:pPr>
+        <w:jc w:val="both"/>
+      </w:pPr>
+      <w:r>
+        <w:lastRenderedPageBreak/>
+        <w:t xml:space="preserve">В </w:t>
+      </w:r>
+      <w:proofErr w:type="spellStart"/>
+      <w:r>
+        <w:t>Git</w:t>
+      </w:r>
+      <w:proofErr w:type="spellEnd"/>
+      <w:r>
+        <w:t xml:space="preserve"> </w:t>
+      </w:r>
+      <w:r>
+        <w:t>операция</w:t>
+      </w:r>
+      <w:r>
+        <w:t xml:space="preserve"> выполняется командой </w:t>
+      </w:r>
+      <w:proofErr w:type="spellStart"/>
+      <w:r>
+        <w:rPr>
+          <w:b/>
+          <w:bCs/>
+          <w:i/>
+          <w:iCs/>
+        </w:rPr>
+        <w:t>git</w:t>
+      </w:r>
+      <w:proofErr w:type="spellEnd"/>
+      <w:r>
+        <w:rPr>
+          <w:b/>
+          <w:bCs/>
+          <w:i/>
+          <w:iCs/>
+        </w:rPr>
+        <w:t xml:space="preserve"> </w:t>
+      </w:r>
+      <w:proofErr w:type="spellStart"/>
+      <w:r>
+        <w:rPr>
+          <w:b/>
+          <w:bCs/>
+          <w:i/>
+          <w:iCs/>
+        </w:rPr>
+        <w:t>push</w:t>
+      </w:r>
+      <w:proofErr w:type="spellEnd"/>
+      <w:r>
+        <w:rPr>
+          <w:b/>
+          <w:bCs/>
+          <w:i/>
+          <w:iCs/>
+        </w:rPr>
+        <w:t xml:space="preserve"> &lt;</w:t>
+      </w:r>
+      <w:proofErr w:type="spellStart"/>
+      <w:r>
+        <w:rPr>
+          <w:b/>
+          <w:bCs/>
+          <w:i/>
+          <w:iCs/>
+        </w:rPr>
+        <w:t>remote</w:t>
+      </w:r>
+      <w:proofErr w:type="spellEnd"/>
+      <w:r>
+        <w:rPr>
+          <w:b/>
+          <w:bCs/>
+          <w:i/>
+          <w:iCs/>
+        </w:rPr>
+        <w:t>&gt; &lt;</w:t>
+      </w:r>
+      <w:proofErr w:type="spellStart"/>
+      <w:r>
+        <w:rPr>
+          <w:b/>
+          <w:bCs/>
+          <w:i/>
+          <w:iCs/>
+        </w:rPr>
+        <w:t>branch</w:t>
+      </w:r>
+      <w:proofErr w:type="spellEnd"/>
+      <w:r>
+        <w:rPr>
+          <w:b/>
+          <w:bCs/>
+          <w:i/>
+          <w:iCs/>
+        </w:rPr>
+        <w:t>&gt;</w:t>
+      </w:r>
+      <w:r>
+        <w:t>, которая помещает изменения файла или его части в индекс.</w:t>
+      </w:r>
+    </w:p>
+    <w:p>
+      <w:pPr>
+        <w:numPr>
+          <w:ilvl w:val="0"/>
+          <w:numId w:val="38"/>
+        </w:numPr>
+        <w:jc w:val="both"/>
+      </w:pPr>
+      <w:r>
+        <w:t>Пример: </w:t>
+      </w:r>
+      <w:proofErr w:type="spellStart"/>
+      <w:r>
+        <w:rPr>
+          <w:i/>
+          <w:iCs/>
+        </w:rPr>
+        <w:t>git</w:t>
+      </w:r>
+      <w:proofErr w:type="spellEnd"/>
+      <w:r>
+        <w:rPr>
+          <w:i/>
+          <w:iCs/>
+        </w:rPr>
+        <w:t xml:space="preserve"> </w:t>
+      </w:r>
+      <w:proofErr w:type="spellStart"/>
+      <w:r>
+        <w:rPr>
+          <w:i/>
+          <w:iCs/>
+        </w:rPr>
+        <w:t>push</w:t>
+      </w:r>
+      <w:proofErr w:type="spellEnd"/>
+      <w:r>
+        <w:rPr>
+          <w:i/>
+          <w:iCs/>
+        </w:rPr>
+        <w:t xml:space="preserve"> </w:t>
+      </w:r>
+      <w:proofErr w:type="spellStart"/>
+      <w:r>
+        <w:rPr>
+          <w:i/>
+          <w:iCs/>
+        </w:rPr>
+        <w:t>origin</w:t>
+      </w:r>
+      <w:proofErr w:type="spellEnd"/>
+      <w:r>
+        <w:rPr>
+          <w:i/>
+          <w:iCs/>
+        </w:rPr>
+        <w:t xml:space="preserve"> </w:t>
+      </w:r>
+      <w:proofErr w:type="spellStart"/>
+      <w:r>
+        <w:rPr>
+          <w:i/>
+          <w:iCs/>
+        </w:rPr>
+        <w:t>main</w:t>
+      </w:r>
+      <w:proofErr w:type="spellEnd"/>
+      <w:r>
+        <w:t xml:space="preserve"> — отправить изменения из ветки </w:t>
+      </w:r>
+      <w:proofErr w:type="spellStart"/>
+      <w:r>
+        <w:t>main</w:t>
+      </w:r>
+      <w:proofErr w:type="spellEnd"/>
+      <w:r>
+        <w:t xml:space="preserve"> на сервер </w:t>
+      </w:r>
+      <w:proofErr w:type="spellStart"/>
+      <w:r>
+        <w:t>origin</w:t>
+      </w:r>
+      <w:proofErr w:type="spellEnd"/>
+      <w:r>
+        <w:t>.</w:t>
+      </w:r>
+    </w:p>
+    <w:p>
+      <w:pPr>
+        <w:jc w:val="both"/>
+        <w:rPr>
+          <w:b/>
+          <w:bCs/>
+        </w:rPr>
+      </w:pPr>
+      <w:r>
+        <w:t>Особенности операции</w:t>
+      </w:r>
+      <w:r>
+        <w:rPr>
+          <w:b/>
+          <w:bCs/>
+        </w:rPr>
+        <w:t xml:space="preserve"> </w:t>
+      </w:r>
+      <w:proofErr w:type="spellStart"/>
+      <w:r>
+        <w:rPr>
+          <w:b/>
+          <w:bCs/>
+          <w:i/>
+          <w:iCs/>
+        </w:rPr>
+        <w:t>push</w:t>
+      </w:r>
+      <w:proofErr w:type="spellEnd"/>
+      <w:r>
+        <w:t>:</w:t>
+      </w:r>
+    </w:p>
+    <w:p>
+      <w:pPr>
+        <w:numPr>
+          <w:ilvl w:val="0"/>
+          <w:numId w:val="39"/>
+        </w:numPr>
+        <w:jc w:val="both"/>
+      </w:pPr>
+      <w:r>
+        <w:t xml:space="preserve">Операция </w:t>
+      </w:r>
+      <w:r>
+        <w:t>обновляет только ветки, с которыми участвует разработчик.</w:t>
+      </w:r>
+    </w:p>
+    <w:p>
+      <w:pPr>
+        <w:numPr>
+          <w:ilvl w:val="0"/>
+          <w:numId w:val="39"/>
+        </w:numPr>
+        <w:jc w:val="both"/>
+      </w:pPr>
+      <w:r>
+        <w:t>Операция т</w:t>
+      </w:r>
+      <w:r>
+        <w:t>ребует актуальной локальной версии</w:t>
+      </w:r>
+      <w:r>
+        <w:t>,</w:t>
+      </w:r>
+      <w:r>
+        <w:t xml:space="preserve"> иначе возникает конфликт.</w:t>
+      </w:r>
+    </w:p>
+    <w:p>
+      <w:pPr>
+        <w:numPr>
+          <w:ilvl w:val="0"/>
+          <w:numId w:val="39"/>
+        </w:numPr>
+        <w:jc w:val="both"/>
+      </w:pPr>
+      <w:r>
+        <w:t xml:space="preserve">В распределённых системах </w:t>
+      </w:r>
+      <w:proofErr w:type="spellStart"/>
+      <w:r>
+        <w:rPr>
+          <w:i/>
+          <w:iCs/>
+        </w:rPr>
+        <w:t>push</w:t>
+      </w:r>
+      <w:proofErr w:type="spellEnd"/>
+      <w:r>
+        <w:t xml:space="preserve"> — это лишь часть цикла синхронизации, вместе с </w:t>
+      </w:r>
+      <w:proofErr w:type="spellStart"/>
+      <w:r>
+        <w:rPr>
+          <w:i/>
+          <w:iCs/>
+        </w:rPr>
+        <w:t>pull</w:t>
+      </w:r>
+      <w:proofErr w:type="spellEnd"/>
+      <w:r>
+        <w:t xml:space="preserve"> и </w:t>
+      </w:r>
+      <w:proofErr w:type="spellStart"/>
+      <w:r>
+        <w:rPr>
+          <w:i/>
+          <w:iCs/>
+        </w:rPr>
+        <w:t>fetch</w:t>
+      </w:r>
+      <w:proofErr w:type="spellEnd"/>
+      <w:r>
+        <w:t>.</w:t>
+      </w:r>
+    </w:p>
+    <w:p>
+      <w:pPr>
+        <w:jc w:val="both"/>
+      </w:pPr>
+      <w:r>
+        <w:t>Операция</w:t>
+      </w:r>
+      <w:r>
+        <w:rPr>
+          <w:b/>
+          <w:bCs/>
+          <w:i/>
+          <w:iCs/>
+        </w:rPr>
+        <w:t xml:space="preserve"> </w:t>
+      </w:r>
+      <w:r>
+        <w:rPr>
+          <w:b/>
+          <w:bCs/>
+          <w:i/>
+          <w:iCs/>
+          <w:lang w:val="en-US"/>
+        </w:rPr>
+        <w:t>p</w:t>
+      </w:r>
+      <w:proofErr w:type="spellStart"/>
+      <w:r>
+        <w:rPr>
+          <w:b/>
+          <w:bCs/>
+          <w:i/>
+          <w:iCs/>
+        </w:rPr>
+        <w:t>ush</w:t>
+      </w:r>
+      <w:proofErr w:type="spellEnd"/>
+      <w:r>
+        <w:t xml:space="preserve"> — ключевой механизм обмена изменениями между разработчиками и совместного прогресса над проектом. Она гарантирует, что результаты работы, локально сохранённые разработчиком, станут доступны команде, и все будут работать с актуальной версией кода.</w:t>
+      </w:r>
+    </w:p>
+    <w:p>
+      <w:pPr>
+        <w:pStyle w:val="2"/>
+        <w:jc w:val="both"/>
+      </w:pPr>
+      <w:bookmarkStart w:id="26" w:name="_Toc210047334"/>
+      <w:bookmarkStart w:id="27" w:name="_Toc210740876"/>
+      <w:r>
+        <w:rPr>
+          <w:lang w:val="en-US"/>
+        </w:rPr>
+        <w:t>Fetch</w:t>
+      </w:r>
+      <w:bookmarkEnd w:id="26"/>
+      <w:bookmarkEnd w:id="27"/>
+    </w:p>
+    <w:p>
+      <w:pPr>
+        <w:jc w:val="both"/>
+      </w:pPr>
+      <w:r>
+        <w:t>Операция</w:t>
+      </w:r>
+      <w:r>
+        <w:t xml:space="preserve"> </w:t>
+      </w:r>
+      <w:proofErr w:type="spellStart"/>
+      <w:r>
+        <w:rPr>
+          <w:b/>
+          <w:bCs/>
+          <w:i/>
+          <w:iCs/>
+        </w:rPr>
+        <w:t>fetch</w:t>
+      </w:r>
+      <w:proofErr w:type="spellEnd"/>
+      <w:r>
+        <w:t xml:space="preserve"> — это операция, которая загружает последние изменения из удалённого репозитория в локальное хранилище без изменения файлов в текущей рабочей директории. </w:t>
+      </w:r>
+      <w:r>
+        <w:t>Операция</w:t>
+      </w:r>
+      <w:r>
+        <w:rPr>
+          <w:b/>
+          <w:bCs/>
+          <w:i/>
+          <w:iCs/>
+        </w:rPr>
+        <w:t xml:space="preserve"> </w:t>
+      </w:r>
+      <w:proofErr w:type="spellStart"/>
+      <w:r>
+        <w:rPr>
+          <w:b/>
+          <w:bCs/>
+          <w:i/>
+          <w:iCs/>
+        </w:rPr>
+        <w:t>fetch</w:t>
+      </w:r>
+      <w:proofErr w:type="spellEnd"/>
+      <w:r>
+        <w:t xml:space="preserve"> обновляет локальные данные о состоянии удалённого репозитория, но не влияет на текущие рабочие файлы и ветки.</w:t>
+      </w:r>
+    </w:p>
+    <w:p>
+      <w:pPr>
+        <w:jc w:val="both"/>
+      </w:pPr>
+      <w:r>
+        <w:t>Операция</w:t>
+      </w:r>
+      <w:r>
+        <w:rPr>
+          <w:b/>
+          <w:bCs/>
+          <w:i/>
+          <w:iCs/>
+        </w:rPr>
+        <w:t xml:space="preserve"> </w:t>
+      </w:r>
+      <w:proofErr w:type="spellStart"/>
+      <w:r>
+        <w:rPr>
+          <w:b/>
+          <w:bCs/>
+          <w:i/>
+          <w:iCs/>
+        </w:rPr>
+        <w:t>fetch</w:t>
+      </w:r>
+      <w:proofErr w:type="spellEnd"/>
+      <w:r>
+        <w:rPr>
+          <w:b/>
+          <w:bCs/>
+          <w:i/>
+          <w:iCs/>
+        </w:rPr>
+        <w:t xml:space="preserve"> </w:t>
+      </w:r>
+      <w:r>
+        <w:t xml:space="preserve">выполняется для того, чтобы </w:t>
+      </w:r>
+      <w:r>
+        <w:t>узнать, какие изменения появились в удалённом репозитории, не вмешиваясь в локальную работу</w:t>
+      </w:r>
+      <w:r>
+        <w:t>, п</w:t>
+      </w:r>
+      <w:r>
+        <w:t xml:space="preserve">одготовить локальный репозиторий к последующим операциям слияния </w:t>
+      </w:r>
+      <w:r>
+        <w:t xml:space="preserve">и запланировать </w:t>
+      </w:r>
+      <w:r>
+        <w:t>дальнейшую работу, предварительно изучая изменения коллег</w:t>
+      </w:r>
+      <w:r>
+        <w:t>.</w:t>
+      </w:r>
+    </w:p>
+    <w:p>
+      <w:pPr>
+        <w:jc w:val="both"/>
+      </w:pPr>
+      <w:r>
+        <w:t>Операция</w:t>
+      </w:r>
+      <w:r>
+        <w:rPr>
+          <w:b/>
+          <w:bCs/>
+        </w:rPr>
+        <w:t xml:space="preserve"> </w:t>
+      </w:r>
+      <w:proofErr w:type="spellStart"/>
+      <w:r>
+        <w:rPr>
+          <w:b/>
+          <w:bCs/>
+          <w:i/>
+          <w:iCs/>
+        </w:rPr>
+        <w:t>fetch</w:t>
+      </w:r>
+      <w:proofErr w:type="spellEnd"/>
+      <w:r>
+        <w:rPr>
+          <w:b/>
+          <w:bCs/>
+        </w:rPr>
+        <w:t xml:space="preserve"> </w:t>
+      </w:r>
+      <w:r>
+        <w:t>выполняет</w:t>
+      </w:r>
+      <w:r>
+        <w:rPr>
+          <w:b/>
+          <w:bCs/>
+        </w:rPr>
+        <w:t xml:space="preserve"> </w:t>
+      </w:r>
+      <w:r>
+        <w:t>следу</w:t>
+      </w:r>
+      <w:r>
+        <w:t>ю</w:t>
+      </w:r>
+      <w:r>
+        <w:t>щие</w:t>
+      </w:r>
+      <w:r>
+        <w:rPr>
+          <w:b/>
+          <w:bCs/>
+        </w:rPr>
+        <w:t xml:space="preserve"> </w:t>
+      </w:r>
+      <w:r>
+        <w:t>функции:</w:t>
+      </w:r>
+    </w:p>
+    <w:p>
+      <w:pPr>
+        <w:numPr>
+          <w:ilvl w:val="0"/>
+          <w:numId w:val="41"/>
+        </w:numPr>
+        <w:jc w:val="both"/>
+      </w:pPr>
+      <w:r>
+        <w:t>Установление</w:t>
+      </w:r>
+      <w:r>
+        <w:t xml:space="preserve"> соединени</w:t>
+      </w:r>
+      <w:r>
+        <w:t>я</w:t>
+      </w:r>
+      <w:r>
+        <w:t xml:space="preserve"> с удалённым репозиторием.</w:t>
+      </w:r>
+    </w:p>
+    <w:p>
+      <w:pPr>
+        <w:numPr>
+          <w:ilvl w:val="0"/>
+          <w:numId w:val="41"/>
+        </w:numPr>
+        <w:jc w:val="both"/>
+      </w:pPr>
+      <w:r>
+        <w:t>Загру</w:t>
+      </w:r>
+      <w:r>
+        <w:t>зка</w:t>
+      </w:r>
+      <w:r>
+        <w:t xml:space="preserve"> новы</w:t>
+      </w:r>
+      <w:r>
+        <w:t>х</w:t>
+      </w:r>
+      <w:r>
+        <w:t xml:space="preserve"> коммит</w:t>
+      </w:r>
+      <w:r>
+        <w:t>ов</w:t>
+      </w:r>
+      <w:r>
+        <w:t>, вет</w:t>
+      </w:r>
+      <w:r>
+        <w:t>ок</w:t>
+      </w:r>
+      <w:r>
+        <w:t>, тег</w:t>
+      </w:r>
+      <w:r>
+        <w:t>ов</w:t>
+      </w:r>
+      <w:r>
+        <w:t xml:space="preserve"> и други</w:t>
+      </w:r>
+      <w:r>
+        <w:t>х</w:t>
+      </w:r>
+      <w:r>
+        <w:t xml:space="preserve"> объект</w:t>
+      </w:r>
+      <w:r>
+        <w:t>ов</w:t>
+      </w:r>
+      <w:r>
+        <w:t>.</w:t>
+      </w:r>
+    </w:p>
+    <w:p>
+      <w:pPr>
+        <w:numPr>
+          <w:ilvl w:val="0"/>
+          <w:numId w:val="41"/>
+        </w:numPr>
+        <w:jc w:val="both"/>
+      </w:pPr>
+      <w:r>
+        <w:t>Обновл</w:t>
+      </w:r>
+      <w:r>
+        <w:t>ение</w:t>
+      </w:r>
+      <w:r>
+        <w:t xml:space="preserve"> локальны</w:t>
+      </w:r>
+      <w:r>
+        <w:t>х</w:t>
+      </w:r>
+      <w:r>
+        <w:t xml:space="preserve"> ссыл</w:t>
+      </w:r>
+      <w:r>
+        <w:t>ок</w:t>
+      </w:r>
+      <w:r>
+        <w:t xml:space="preserve"> на удалённые ветки (так называемые ветки удалённого отслеживания).</w:t>
+      </w:r>
+    </w:p>
+    <w:p>
+      <w:pPr>
+        <w:jc w:val="both"/>
+      </w:pPr>
+      <w:r>
+        <w:t xml:space="preserve">При этом </w:t>
+      </w:r>
+      <w:r>
+        <w:t>текущее состояние рабочей копии</w:t>
+      </w:r>
+      <w:r>
+        <w:t xml:space="preserve"> не изменяется и</w:t>
+      </w:r>
+      <w:r>
+        <w:t xml:space="preserve"> изменения не слив</w:t>
+      </w:r>
+      <w:r>
+        <w:t>аются</w:t>
+      </w:r>
+      <w:r>
+        <w:t xml:space="preserve"> автоматически.</w:t>
+      </w:r>
+    </w:p>
+    <w:p>
+      <w:pPr>
+        <w:jc w:val="both"/>
+      </w:pPr>
+      <w:r>
+        <w:t xml:space="preserve">В </w:t>
+      </w:r>
+      <w:proofErr w:type="spellStart"/>
+      <w:r>
+        <w:t>Git</w:t>
+      </w:r>
+      <w:proofErr w:type="spellEnd"/>
+      <w:r>
+        <w:t xml:space="preserve"> </w:t>
+      </w:r>
+      <w:r>
+        <w:t>операция</w:t>
+      </w:r>
+      <w:r>
+        <w:t xml:space="preserve"> выполняется командой </w:t>
+      </w:r>
+      <w:proofErr w:type="spellStart"/>
+      <w:r>
+        <w:rPr>
+          <w:b/>
+          <w:bCs/>
+          <w:i/>
+          <w:iCs/>
+        </w:rPr>
+        <w:t>git</w:t>
+      </w:r>
+      <w:proofErr w:type="spellEnd"/>
+      <w:r>
+        <w:rPr>
+          <w:b/>
+          <w:bCs/>
+          <w:i/>
+          <w:iCs/>
+        </w:rPr>
+        <w:t xml:space="preserve"> </w:t>
+      </w:r>
+      <w:proofErr w:type="spellStart"/>
+      <w:r>
+        <w:rPr>
+          <w:b/>
+          <w:bCs/>
+          <w:i/>
+          <w:iCs/>
+        </w:rPr>
+        <w:t>fetch</w:t>
+      </w:r>
+      <w:proofErr w:type="spellEnd"/>
+      <w:r>
+        <w:rPr>
+          <w:b/>
+          <w:bCs/>
+          <w:i/>
+          <w:iCs/>
+        </w:rPr>
+        <w:t xml:space="preserve"> &lt;</w:t>
+      </w:r>
+      <w:proofErr w:type="spellStart"/>
+      <w:r>
+        <w:rPr>
+          <w:b/>
+          <w:bCs/>
+          <w:i/>
+          <w:iCs/>
+        </w:rPr>
+        <w:t>remote</w:t>
+      </w:r>
+      <w:proofErr w:type="spellEnd"/>
+      <w:r>
+        <w:rPr>
+          <w:b/>
+          <w:bCs/>
+          <w:i/>
+          <w:iCs/>
+        </w:rPr>
+        <w:t>&gt;</w:t>
+      </w:r>
+      <w:r>
+        <w:t>.</w:t>
+      </w:r>
+    </w:p>
+    <w:p>
+      <w:pPr>
+        <w:jc w:val="both"/>
+      </w:pPr>
+      <w:r>
+        <w:t>Операция</w:t>
+      </w:r>
+      <w:r>
+        <w:rPr>
+          <w:b/>
+          <w:bCs/>
+          <w:i/>
+          <w:iCs/>
+        </w:rPr>
+        <w:t xml:space="preserve"> </w:t>
+      </w:r>
+      <w:proofErr w:type="spellStart"/>
+      <w:r>
+        <w:rPr>
+          <w:b/>
+          <w:bCs/>
+          <w:i/>
+          <w:iCs/>
+        </w:rPr>
+        <w:t>fetch</w:t>
+      </w:r>
+      <w:proofErr w:type="spellEnd"/>
+      <w:r>
+        <w:rPr>
+          <w:i/>
+          <w:iCs/>
+        </w:rPr>
+        <w:t xml:space="preserve"> </w:t>
+      </w:r>
+      <w:r>
+        <w:t>ч</w:t>
+      </w:r>
+      <w:r>
+        <w:t>асто используется для проверки обновлений перед слиянием или обновлением локального репозитория</w:t>
+      </w:r>
+      <w:r>
+        <w:t>, так как она п</w:t>
+      </w:r>
+      <w:r>
+        <w:t>озволяет подготавливать данные без риска вмешательства в текущую работу</w:t>
+      </w:r>
+      <w:r>
+        <w:t>.</w:t>
+      </w:r>
+    </w:p>
+    <w:p>
+      <w:pPr>
+        <w:pStyle w:val="2"/>
+        <w:jc w:val="both"/>
+      </w:pPr>
+      <w:bookmarkStart w:id="28" w:name="_Toc210047335"/>
+      <w:bookmarkStart w:id="29" w:name="_Toc210740877"/>
+      <w:r>
+        <w:t>Pull</w:t>
+      </w:r>
+      <w:bookmarkEnd w:id="28"/>
+      <w:bookmarkEnd w:id="29"/>
+    </w:p>
+    <w:p>
+      <w:pPr>
+        <w:jc w:val="both"/>
+      </w:pPr>
+      <w:r>
+        <w:t xml:space="preserve">Операция </w:t>
+      </w:r>
+      <w:proofErr w:type="spellStart"/>
+      <w:r>
+        <w:rPr>
+          <w:b/>
+          <w:bCs/>
+          <w:i/>
+          <w:iCs/>
+        </w:rPr>
+        <w:t>pull</w:t>
+      </w:r>
+      <w:proofErr w:type="spellEnd"/>
+      <w:r>
+        <w:t xml:space="preserve"> </w:t>
+      </w:r>
+      <w:r>
+        <w:t xml:space="preserve">— это процесс загрузки последних изменений из удалённого репозитория в локальный репозиторий с их автоматическим слиянием с текущей локальной веткой. Проще говоря, </w:t>
+      </w:r>
+      <w:proofErr w:type="spellStart"/>
+      <w:r>
+        <w:rPr>
+          <w:b/>
+          <w:bCs/>
+          <w:i/>
+          <w:iCs/>
+        </w:rPr>
+        <w:t>pull</w:t>
+      </w:r>
+      <w:proofErr w:type="spellEnd"/>
+      <w:r>
+        <w:t xml:space="preserve"> объединяет две операции: получение обновлений (</w:t>
+      </w:r>
+      <w:proofErr w:type="spellStart"/>
+      <w:r>
+        <w:t>fetch</w:t>
+      </w:r>
+      <w:proofErr w:type="spellEnd"/>
+      <w:r>
+        <w:t xml:space="preserve">) и их </w:t>
+      </w:r>
+      <w:r>
+        <w:t xml:space="preserve">слияние </w:t>
+      </w:r>
+      <w:r>
+        <w:t>в текущую рабочую копию (</w:t>
+      </w:r>
+      <w:proofErr w:type="spellStart"/>
+      <w:r>
+        <w:t>merge</w:t>
+      </w:r>
+      <w:proofErr w:type="spellEnd"/>
+      <w:r>
         <w:t>).</w:t>
       </w:r>
     </w:p>
     <w:p>
       <w:pPr>
-        <w:pStyle w:val="2"/>
-      </w:pPr>
-      <w:bookmarkStart w:id="19" w:name="_Toc210682848"/>
-      <w:r>
-        <w:t>Клонирование</w:t>
-      </w:r>
-      <w:bookmarkEnd w:id="19"/>
-    </w:p>
-    <w:p>
-      <w:r>
-        <w:t>Клонирование — копирование репозитория для локальной работы.</w:t>
-      </w:r>
-    </w:p>
-    <w:p>
-      <w:pPr>
-        <w:pStyle w:val="2"/>
-      </w:pPr>
-      <w:bookmarkStart w:id="20" w:name="_Toc210682849"/>
-      <w:proofErr w:type="spellStart"/>
-      <w:r>
-        <w:t>Push</w:t>
-      </w:r>
-      <w:bookmarkEnd w:id="20"/>
-      <w:proofErr w:type="spellEnd"/>
-    </w:p>
-    <w:p>
-      <w:proofErr w:type="spellStart"/>
-      <w:r>
-        <w:t>Push</w:t>
-      </w:r>
-      <w:proofErr w:type="spellEnd"/>
-      <w:r>
-        <w:t xml:space="preserve"> и Pull — операции отправки локальных изменений в удалённый репозиторий и получения изменений из него соответственно.</w:t>
-      </w:r>
-    </w:p>
-    <w:p>
-      <w:pPr>
-        <w:pStyle w:val="2"/>
-      </w:pPr>
-      <w:bookmarkStart w:id="21" w:name="_Toc210682850"/>
-      <w:r>
-        <w:t>Pull</w:t>
-      </w:r>
-      <w:bookmarkEnd w:id="21"/>
-    </w:p>
-    <w:p>
-      <w:proofErr w:type="spellStart"/>
-      <w:r>
-        <w:t>Push</w:t>
-      </w:r>
-      <w:proofErr w:type="spellEnd"/>
-      <w:r>
-        <w:t xml:space="preserve"> и Pull — операции отправки локальных изменений в удалённый репозиторий и получения изменений из него соответственно.</w:t>
+        <w:jc w:val="both"/>
+      </w:pPr>
+      <w:r>
+        <w:t xml:space="preserve">Процесс выполнения операции </w:t>
+      </w:r>
+      <w:r>
+        <w:rPr>
+          <w:b/>
+          <w:bCs/>
+          <w:i/>
+          <w:iCs/>
+          <w:lang w:val="en-US"/>
+        </w:rPr>
+        <w:t>pull</w:t>
+      </w:r>
+      <w:r>
+        <w:rPr>
+          <w:b/>
+          <w:bCs/>
+          <w:i/>
+          <w:iCs/>
+        </w:rPr>
+        <w:t xml:space="preserve"> </w:t>
+      </w:r>
+      <w:r>
+        <w:t>выглядит следующим образом:</w:t>
+      </w:r>
+    </w:p>
+    <w:p>
+      <w:pPr>
+        <w:numPr>
+          <w:ilvl w:val="0"/>
+          <w:numId w:val="40"/>
+        </w:numPr>
+        <w:jc w:val="both"/>
+      </w:pPr>
+      <w:r>
+        <w:t>Устанавливается соединение с удалённым репозиторием.</w:t>
+      </w:r>
+    </w:p>
+    <w:p>
+      <w:pPr>
+        <w:numPr>
+          <w:ilvl w:val="0"/>
+          <w:numId w:val="40"/>
+        </w:numPr>
+        <w:jc w:val="both"/>
+      </w:pPr>
+      <w:r>
+        <w:lastRenderedPageBreak/>
+        <w:t>Загружаются все новые коммиты, файлы, ветки и теги, которые появились с момента последней синхронизации.</w:t>
+      </w:r>
+    </w:p>
+    <w:p>
+      <w:pPr>
+        <w:numPr>
+          <w:ilvl w:val="0"/>
+          <w:numId w:val="40"/>
+        </w:numPr>
+        <w:jc w:val="both"/>
+      </w:pPr>
+      <w:r>
+        <w:t>Происходит автоматическое слияние загруженных изменений с локальной веткой, над которой работает разработчик.</w:t>
+      </w:r>
+    </w:p>
+    <w:p>
+      <w:pPr>
+        <w:numPr>
+          <w:ilvl w:val="0"/>
+          <w:numId w:val="40"/>
+        </w:numPr>
+        <w:jc w:val="both"/>
+      </w:pPr>
+      <w:r>
+        <w:t xml:space="preserve">Если конфликты отсутствуют, </w:t>
+      </w:r>
+      <w:proofErr w:type="spellStart"/>
+      <w:r>
+        <w:t>merge</w:t>
+      </w:r>
+      <w:proofErr w:type="spellEnd"/>
+      <w:r>
+        <w:t xml:space="preserve"> происходит автоматически. При конфликтах требуется вмешательство пользователя для разрешения.</w:t>
+      </w:r>
+    </w:p>
+    <w:p>
+      <w:r>
+        <w:t xml:space="preserve">В </w:t>
+      </w:r>
+      <w:proofErr w:type="spellStart"/>
+      <w:r>
+        <w:t>Git</w:t>
+      </w:r>
+      <w:proofErr w:type="spellEnd"/>
+      <w:r>
+        <w:t xml:space="preserve"> </w:t>
+      </w:r>
+      <w:r>
+        <w:t>операция</w:t>
+      </w:r>
+      <w:r>
+        <w:t xml:space="preserve"> выполняется командой </w:t>
+      </w:r>
+      <w:proofErr w:type="spellStart"/>
+      <w:r>
+        <w:rPr>
+          <w:b/>
+          <w:bCs/>
+          <w:i/>
+          <w:iCs/>
+        </w:rPr>
+        <w:t>git</w:t>
+      </w:r>
+      <w:proofErr w:type="spellEnd"/>
+      <w:r>
+        <w:rPr>
+          <w:b/>
+          <w:bCs/>
+          <w:i/>
+          <w:iCs/>
+        </w:rPr>
+        <w:t xml:space="preserve"> </w:t>
+      </w:r>
+      <w:proofErr w:type="spellStart"/>
+      <w:r>
+        <w:rPr>
+          <w:b/>
+          <w:bCs/>
+          <w:i/>
+          <w:iCs/>
+        </w:rPr>
+        <w:t>pull</w:t>
+      </w:r>
+      <w:proofErr w:type="spellEnd"/>
+      <w:r>
+        <w:rPr>
+          <w:b/>
+          <w:bCs/>
+          <w:i/>
+          <w:iCs/>
+        </w:rPr>
+        <w:t xml:space="preserve"> </w:t>
+      </w:r>
+      <w:r>
+        <w:rPr>
+          <w:b/>
+          <w:bCs/>
+          <w:i/>
+          <w:iCs/>
+        </w:rPr>
+        <w:t>&lt;</w:t>
+      </w:r>
+      <w:proofErr w:type="spellStart"/>
+      <w:r>
+        <w:rPr>
+          <w:b/>
+          <w:bCs/>
+          <w:i/>
+          <w:iCs/>
+        </w:rPr>
+        <w:t>remote</w:t>
+      </w:r>
+      <w:proofErr w:type="spellEnd"/>
+      <w:r>
+        <w:rPr>
+          <w:b/>
+          <w:bCs/>
+          <w:i/>
+          <w:iCs/>
+        </w:rPr>
+        <w:t>&gt; &lt;</w:t>
+      </w:r>
+      <w:proofErr w:type="spellStart"/>
+      <w:r>
+        <w:rPr>
+          <w:b/>
+          <w:bCs/>
+          <w:i/>
+          <w:iCs/>
+        </w:rPr>
+        <w:t>branch</w:t>
+      </w:r>
+      <w:proofErr w:type="spellEnd"/>
+      <w:r>
+        <w:rPr>
+          <w:b/>
+          <w:bCs/>
+          <w:i/>
+          <w:iCs/>
+        </w:rPr>
+        <w:t>&gt;</w:t>
+      </w:r>
+      <w:r>
+        <w:t>.</w:t>
+      </w:r>
+      <w:r>
+        <w:t xml:space="preserve"> </w:t>
+      </w:r>
+      <w:r>
+        <w:t xml:space="preserve">Для операции есть возможность задать опцию </w:t>
+      </w:r>
+      <w:r>
+        <w:rPr>
+          <w:b/>
+          <w:bCs/>
+          <w:i/>
+          <w:iCs/>
+        </w:rPr>
+        <w:t>–</w:t>
+      </w:r>
+      <w:proofErr w:type="spellStart"/>
+      <w:r>
+        <w:rPr>
+          <w:b/>
+          <w:bCs/>
+          <w:i/>
+          <w:iCs/>
+        </w:rPr>
+        <w:t>rebase</w:t>
+      </w:r>
+      <w:proofErr w:type="spellEnd"/>
+      <w:r>
+        <w:t xml:space="preserve">, которая </w:t>
+      </w:r>
+      <w:r>
+        <w:t>примен</w:t>
+      </w:r>
+      <w:r>
+        <w:t>ит</w:t>
+      </w:r>
+      <w:r>
+        <w:t xml:space="preserve"> изменени</w:t>
+      </w:r>
+      <w:r>
+        <w:t>я</w:t>
+      </w:r>
+      <w:r>
+        <w:t xml:space="preserve"> поверх локальных коммитов, что помогает сохранять линейную историю</w:t>
+      </w:r>
+      <w:r>
+        <w:t>.</w:t>
+      </w:r>
+    </w:p>
+    <w:p>
+      <w:pPr>
+        <w:jc w:val="both"/>
+      </w:pPr>
+      <w:r>
+        <w:t>Отличия</w:t>
+      </w:r>
+      <w:r>
+        <w:rPr>
+          <w:b/>
+          <w:bCs/>
+        </w:rPr>
+        <w:t xml:space="preserve"> </w:t>
+      </w:r>
+      <w:proofErr w:type="spellStart"/>
+      <w:r>
+        <w:rPr>
+          <w:b/>
+          <w:bCs/>
+          <w:i/>
+          <w:iCs/>
+        </w:rPr>
+        <w:t>fetch</w:t>
+      </w:r>
+      <w:proofErr w:type="spellEnd"/>
+      <w:r>
+        <w:rPr>
+          <w:b/>
+          <w:bCs/>
+        </w:rPr>
+        <w:t xml:space="preserve"> </w:t>
+      </w:r>
+      <w:r>
+        <w:t>от</w:t>
+      </w:r>
+      <w:r>
+        <w:rPr>
+          <w:b/>
+          <w:bCs/>
+        </w:rPr>
+        <w:t xml:space="preserve"> </w:t>
+      </w:r>
+      <w:proofErr w:type="spellStart"/>
+      <w:r>
+        <w:rPr>
+          <w:b/>
+          <w:bCs/>
+          <w:i/>
+          <w:iCs/>
+        </w:rPr>
+        <w:t>pull</w:t>
+      </w:r>
+      <w:proofErr w:type="spellEnd"/>
+      <w:r>
+        <w:t>:</w:t>
+      </w:r>
+    </w:p>
+    <w:p>
+      <w:pPr>
+        <w:numPr>
+          <w:ilvl w:val="0"/>
+          <w:numId w:val="42"/>
+        </w:numPr>
+        <w:jc w:val="both"/>
+      </w:pPr>
+      <w:proofErr w:type="spellStart"/>
+      <w:r>
+        <w:rPr>
+          <w:b/>
+          <w:bCs/>
+          <w:i/>
+          <w:iCs/>
+        </w:rPr>
+        <w:t>fetch</w:t>
+      </w:r>
+      <w:proofErr w:type="spellEnd"/>
+      <w:r>
+        <w:t> скачивает изменения, но не объединяет их с локальными. Это безопасная операция для инспекции изменений.</w:t>
+      </w:r>
+    </w:p>
+    <w:p>
+      <w:pPr>
+        <w:numPr>
+          <w:ilvl w:val="0"/>
+          <w:numId w:val="42"/>
+        </w:numPr>
+        <w:jc w:val="both"/>
+      </w:pPr>
+      <w:proofErr w:type="spellStart"/>
+      <w:r>
+        <w:rPr>
+          <w:b/>
+          <w:bCs/>
+          <w:i/>
+          <w:iCs/>
+        </w:rPr>
+        <w:t>pull</w:t>
+      </w:r>
+      <w:proofErr w:type="spellEnd"/>
+      <w:r>
+        <w:t xml:space="preserve"> сначала делает </w:t>
+      </w:r>
+      <w:proofErr w:type="spellStart"/>
+      <w:r>
+        <w:rPr>
+          <w:b/>
+          <w:bCs/>
+          <w:i/>
+          <w:iCs/>
+        </w:rPr>
+        <w:t>fetch</w:t>
+      </w:r>
+      <w:proofErr w:type="spellEnd"/>
+      <w:r>
+        <w:t>, а затем автоматически сливает изменения с текущей веткой, обновляя рабочие файлы.</w:t>
+      </w:r>
+    </w:p>
+    <w:p>
+      <w:pPr>
+        <w:jc w:val="both"/>
+      </w:pPr>
+      <w:r>
+        <w:t xml:space="preserve">Операция </w:t>
+      </w:r>
+      <w:r>
+        <w:rPr>
+          <w:b/>
+          <w:bCs/>
+          <w:i/>
+          <w:iCs/>
+          <w:lang w:val="en-US"/>
+        </w:rPr>
+        <w:t>pull</w:t>
+      </w:r>
+      <w:r>
+        <w:t xml:space="preserve"> </w:t>
+      </w:r>
+      <w:r>
+        <w:t>используется для того, чтобы</w:t>
+      </w:r>
+      <w:r>
+        <w:t xml:space="preserve"> </w:t>
+      </w:r>
+      <w:r>
+        <w:t>регулярно получать последние изменения от команды</w:t>
+      </w:r>
+      <w:r>
+        <w:t>, обновлять локальную копию проекта перед началом работы и интеграции изменений, сделанных другими разработчиками.</w:t>
+      </w:r>
+    </w:p>
+    <w:p>
+      <w:pPr>
+        <w:jc w:val="both"/>
+      </w:pPr>
+      <w:r>
+        <w:t xml:space="preserve">Операция </w:t>
+      </w:r>
+      <w:r>
+        <w:rPr>
+          <w:b/>
+          <w:bCs/>
+          <w:i/>
+          <w:iCs/>
+          <w:lang w:val="en-US"/>
+        </w:rPr>
+        <w:t>pull</w:t>
+      </w:r>
+      <w:r>
+        <w:rPr>
+          <w:b/>
+          <w:bCs/>
+          <w:i/>
+          <w:iCs/>
+        </w:rPr>
+        <w:t xml:space="preserve"> </w:t>
+      </w:r>
+      <w:r>
+        <w:t xml:space="preserve">может </w:t>
+      </w:r>
+      <w:r>
+        <w:t>вызвать конфликты, если изменения в удалённом репозитории и локальные изменения затрагивают одни и те же файлы</w:t>
+      </w:r>
+      <w:r>
+        <w:t xml:space="preserve">. Таким образом, рекомендуется перед операцией </w:t>
+      </w:r>
+      <w:r>
+        <w:rPr>
+          <w:b/>
+          <w:bCs/>
+          <w:i/>
+          <w:iCs/>
+          <w:lang w:val="en-US"/>
+        </w:rPr>
+        <w:t>push</w:t>
+      </w:r>
+      <w:r>
+        <w:t xml:space="preserve"> </w:t>
+      </w:r>
+      <w:r>
+        <w:t xml:space="preserve">выполнять операцию </w:t>
+      </w:r>
+      <w:proofErr w:type="spellStart"/>
+      <w:r>
+        <w:rPr>
+          <w:b/>
+          <w:bCs/>
+          <w:i/>
+          <w:iCs/>
+        </w:rPr>
+        <w:t>pull</w:t>
+      </w:r>
+      <w:proofErr w:type="spellEnd"/>
+      <w:r>
+        <w:t>, чтобы обновить локальную версию и избежать конфликтов при отправке своих изменений.</w:t>
       </w:r>
     </w:p>
     <w:p>
       <w:pPr>
         <w:pStyle w:val="1"/>
       </w:pPr>
-      <w:bookmarkStart w:id="22" w:name="_Toc210682851"/>
+      <w:bookmarkStart w:id="30" w:name="_Toc210740878"/>
       <w:r>
         <w:t>Обзор популярных СКВ</w:t>
       </w:r>
-      <w:bookmarkEnd w:id="22"/>
+      <w:bookmarkEnd w:id="30"/>
     </w:p>
     <w:p>
       <w:r>
@@ -6894,7 +9141,11 @@
         <w:t xml:space="preserve">при командной разработке </w:t>
       </w:r>
       <w:r>
-        <w:t>применяются системы</w:t>
+        <w:t xml:space="preserve">применяются </w:t>
+      </w:r>
+      <w:proofErr w:type="gramStart"/>
+      <w:r>
+        <w:t>системы</w:t>
       </w:r>
       <w:r>
         <w:rPr>
@@ -6911,6 +9162,7 @@
         <w:t>Git</w:t>
       </w:r>
       <w:proofErr w:type="spellEnd"/>
+      <w:proofErr w:type="gramEnd"/>
       <w:r>
         <w:t xml:space="preserve">, </w:t>
       </w:r>
@@ -6938,12 +9190,12 @@
       <w:pPr>
         <w:pStyle w:val="2"/>
       </w:pPr>
-      <w:bookmarkStart w:id="23" w:name="_Toc210682852"/>
+      <w:bookmarkStart w:id="31" w:name="_Toc210740879"/>
       <w:proofErr w:type="spellStart"/>
       <w:r>
         <w:t>Git</w:t>
       </w:r>
-      <w:bookmarkEnd w:id="23"/>
+      <w:bookmarkEnd w:id="31"/>
       <w:proofErr w:type="spellEnd"/>
     </w:p>
     <w:p>
@@ -7077,6 +9329,7 @@
           <w:b/>
           <w:bCs/>
         </w:rPr>
+        <w:lastRenderedPageBreak/>
         <w:t xml:space="preserve">Преимущества </w:t>
       </w:r>
       <w:proofErr w:type="spellStart"/>
@@ -7143,7 +9396,6 @@
         <w:rPr>
           <w:u w:val="single"/>
         </w:rPr>
-        <w:lastRenderedPageBreak/>
         <w:t>Широкая поддержка.</w:t>
       </w:r>
       <w:r>
@@ -7288,7 +9540,7 @@
       <w:pPr>
         <w:pStyle w:val="2"/>
       </w:pPr>
-      <w:bookmarkStart w:id="24" w:name="_Toc210682853"/>
+      <w:bookmarkStart w:id="32" w:name="_Toc210740880"/>
       <w:proofErr w:type="spellStart"/>
       <w:r>
         <w:t>Subversion</w:t>
@@ -7297,7 +9549,7 @@
       <w:r>
         <w:t xml:space="preserve"> (SVN)</w:t>
       </w:r>
-      <w:bookmarkEnd w:id="24"/>
+      <w:bookmarkEnd w:id="32"/>
     </w:p>
     <w:p>
       <w:proofErr w:type="spellStart"/>
@@ -7500,6 +9752,7 @@
         <w:rPr>
           <w:u w:val="single"/>
         </w:rPr>
+        <w:lastRenderedPageBreak/>
         <w:t>Скорость.</w:t>
       </w:r>
       <w:r>
@@ -7526,7 +9779,6 @@
         <w:rPr>
           <w:u w:val="single"/>
         </w:rPr>
-        <w:lastRenderedPageBreak/>
         <w:t>Меньшее сообщество.</w:t>
       </w:r>
       <w:r>
@@ -7570,12 +9822,12 @@
       <w:pPr>
         <w:pStyle w:val="2"/>
       </w:pPr>
-      <w:bookmarkStart w:id="25" w:name="_Toc210682854"/>
+      <w:bookmarkStart w:id="33" w:name="_Toc210740881"/>
       <w:proofErr w:type="spellStart"/>
       <w:r>
         <w:t>Mercurial</w:t>
       </w:r>
-      <w:bookmarkEnd w:id="25"/>
+      <w:bookmarkEnd w:id="33"/>
       <w:proofErr w:type="spellEnd"/>
     </w:p>
     <w:p>
@@ -8051,7 +10303,7 @@
       <w:pPr>
         <w:pStyle w:val="1"/>
       </w:pPr>
-      <w:bookmarkStart w:id="26" w:name="_Toc210682855"/>
+      <w:bookmarkStart w:id="34" w:name="_Toc210740882"/>
       <w:r>
         <w:lastRenderedPageBreak/>
         <w:t xml:space="preserve">Процесс работы с проектами в </w:t>
@@ -8062,9 +10314,12 @@
         </w:rPr>
         <w:t>Git</w:t>
       </w:r>
-      <w:bookmarkEnd w:id="26"/>
-    </w:p>
-    <w:p>
+      <w:bookmarkEnd w:id="34"/>
+    </w:p>
+    <w:p>
+      <w:pPr>
+        <w:jc w:val="both"/>
+      </w:pPr>
       <w:r>
         <w:t>У проектных файлов в </w:t>
       </w:r>
@@ -8083,9 +10338,17 @@
           <w:ilvl w:val="0"/>
           <w:numId w:val="31"/>
         </w:numPr>
-      </w:pPr>
-      <w:r>
-        <w:t>Измененные (</w:t>
+        <w:jc w:val="both"/>
+      </w:pPr>
+      <w:r>
+        <w:rPr>
+          <w:b/>
+          <w:bCs/>
+        </w:rPr>
+        <w:t>Измененные</w:t>
+      </w:r>
+      <w:r>
+        <w:t xml:space="preserve"> (</w:t>
       </w:r>
       <w:proofErr w:type="spellStart"/>
       <w:r>
@@ -8102,9 +10365,17 @@
           <w:ilvl w:val="0"/>
           <w:numId w:val="31"/>
         </w:numPr>
-      </w:pPr>
-      <w:r>
-        <w:t>Индексированные (</w:t>
+        <w:jc w:val="both"/>
+      </w:pPr>
+      <w:r>
+        <w:rPr>
+          <w:b/>
+          <w:bCs/>
+        </w:rPr>
+        <w:t>Индексированные</w:t>
+      </w:r>
+      <w:r>
+        <w:t xml:space="preserve"> (</w:t>
       </w:r>
       <w:proofErr w:type="spellStart"/>
       <w:r>
@@ -8121,9 +10392,17 @@
           <w:ilvl w:val="0"/>
           <w:numId w:val="31"/>
         </w:numPr>
-      </w:pPr>
-      <w:r>
-        <w:t>Зафиксированные (</w:t>
+        <w:jc w:val="both"/>
+      </w:pPr>
+      <w:r>
+        <w:rPr>
+          <w:b/>
+          <w:bCs/>
+        </w:rPr>
+        <w:t xml:space="preserve">Зафиксированные </w:t>
+      </w:r>
+      <w:r>
+        <w:t>(</w:t>
       </w:r>
       <w:proofErr w:type="spellStart"/>
       <w:r>
@@ -8135,114 +10414,25 @@
       </w:r>
     </w:p>
     <w:p>
-      <w:r>
-        <w:br/>
-        <w:t>У </w:t>
-      </w:r>
-      <w:proofErr w:type="spellStart"/>
-      <w:r>
-        <w:t>Git</w:t>
-      </w:r>
-      <w:proofErr w:type="spellEnd"/>
-      <w:r>
-        <w:t xml:space="preserve"> есть рабочий каталог, где хранятся метаданные и локальная база рабочего проекта. Именно эта часть копируется, когда вы </w:t>
-      </w:r>
-      <w:r>
-        <w:rPr>
-          <w:b/>
-          <w:bCs/>
-        </w:rPr>
-        <w:t>клонируете</w:t>
-      </w:r>
-      <w:r>
-        <w:t> проект (репозиторий) с сервера.</w:t>
-      </w:r>
-    </w:p>
-    <w:p>
-      <w:r>
-        <w:t>Чаще всего работа с </w:t>
-      </w:r>
-      <w:proofErr w:type="spellStart"/>
-      <w:r>
-        <w:t>Git</w:t>
-      </w:r>
-      <w:proofErr w:type="spellEnd"/>
-      <w:r>
-        <w:t xml:space="preserve"> устроена примерно так:</w:t>
-      </w:r>
-    </w:p>
-    <w:p>
-      <w:pPr>
-        <w:numPr>
-          <w:ilvl w:val="0"/>
-          <w:numId w:val="32"/>
-        </w:numPr>
-      </w:pPr>
-      <w:r>
-        <w:t>Вы вносите правки в файлы рабочей копии проекта.</w:t>
-      </w:r>
-    </w:p>
-    <w:p>
-      <w:pPr>
-        <w:numPr>
-          <w:ilvl w:val="0"/>
-          <w:numId w:val="32"/>
-        </w:numPr>
-      </w:pPr>
-      <w:r>
-        <w:t xml:space="preserve">Индексируете их, подготавливая к коммиту (здесь </w:t>
-      </w:r>
-      <w:proofErr w:type="spellStart"/>
-      <w:r>
-        <w:t>Git</w:t>
-      </w:r>
-      <w:proofErr w:type="spellEnd"/>
-      <w:r>
-        <w:t xml:space="preserve"> создает снимки новых правок).</w:t>
-      </w:r>
-    </w:p>
-    <w:p>
-      <w:pPr>
-        <w:numPr>
-          <w:ilvl w:val="0"/>
-          <w:numId w:val="32"/>
-        </w:numPr>
-      </w:pPr>
-      <w:r>
-        <w:t xml:space="preserve">Делаете коммит, и индексированные правки наконец сохраняются в вашем каталоге </w:t>
-      </w:r>
-      <w:proofErr w:type="spellStart"/>
-      <w:r>
-        <w:t>Git</w:t>
-      </w:r>
-      <w:proofErr w:type="spellEnd"/>
-      <w:r>
-        <w:t>.</w:t>
-      </w:r>
-    </w:p>
-    <w:p/>
-    <w:p>
-      <w:r>
-        <w:t xml:space="preserve">Процесс несения изменений в рамках </w:t>
-      </w:r>
-      <w:proofErr w:type="spellStart"/>
-      <w:r>
-        <w:t>сиситемы</w:t>
-      </w:r>
-      <w:proofErr w:type="spellEnd"/>
-      <w:r>
-        <w:t xml:space="preserve"> контроля версий:</w:t>
-      </w:r>
-    </w:p>
-    <w:p>
+      <w:pPr>
+        <w:jc w:val="both"/>
+      </w:pPr>
+      <w:r>
+        <w:t>Схематичный процесс внесения изменений в рамках системы контроля версий:</w:t>
+      </w:r>
+    </w:p>
+    <w:p>
+      <w:pPr>
+        <w:jc w:val="both"/>
+      </w:pPr>
       <w:r>
         <w:rPr>
           <w:noProof/>
         </w:rPr>
         <w:drawing>
-          <wp:inline distT="0" distB="0" distL="0" distR="0" wp14:anchorId="27C4E74B" wp14:editId="47E9F0B4">
-            <wp:extent cx="5940425" cy="2827020"/>
-            <wp:effectExtent l="0" t="0" r="3175" b="0"/>
+          <wp:inline distT="0" distB="0" distL="0" distR="0" wp14:anchorId="5285DB48" wp14:editId="743A3A69">
+            <wp:extent cx="4754880" cy="2262825"/>
+            <wp:effectExtent l="0" t="0" r="7620" b="4445"/>
             <wp:docPr id="2066984196" name="Рисунок 1"/>
             <wp:cNvGraphicFramePr>
               <a:graphicFrameLocks xmlns:a="http://schemas.openxmlformats.org/drawingml/2006/main" noChangeAspect="1"/>
@@ -8263,7 +10453,7 @@
                   <pic:spPr>
                     <a:xfrm>
                       <a:off x="0" y="0"/>
-                      <a:ext cx="5940425" cy="2827020"/>
+                      <a:ext cx="4773595" cy="2271731"/>
                     </a:xfrm>
                     <a:prstGeom prst="rect">
                       <a:avLst/>
@@ -8276,13 +10466,30 @@
         </w:drawing>
       </w:r>
     </w:p>
-    <w:p/>
+    <w:p>
+      <w:pPr>
+        <w:jc w:val="both"/>
+      </w:pPr>
+      <w:r>
+        <w:t xml:space="preserve">Основные шаги при работе с проектами в </w:t>
+      </w:r>
+      <w:r>
+        <w:rPr>
+          <w:lang w:val="en-US"/>
+        </w:rPr>
+        <w:t>Git</w:t>
+      </w:r>
+      <w:r>
+        <w:t>:</w:t>
+      </w:r>
+    </w:p>
     <w:p>
       <w:pPr>
         <w:numPr>
           <w:ilvl w:val="0"/>
           <w:numId w:val="30"/>
         </w:numPr>
+        <w:jc w:val="both"/>
       </w:pPr>
       <w:r>
         <w:rPr>
@@ -8324,32 +10531,54 @@
         <w:t>)</w:t>
       </w:r>
       <w:r>
-        <w:br/>
-        <w:t xml:space="preserve">Создание нового локального репозитория для отслеживания изменений. В </w:t>
+        <w:t xml:space="preserve">. </w:t>
+      </w:r>
+      <w:r>
+        <w:t xml:space="preserve">Создание нового локального репозитория для отслеживания изменений. </w:t>
+      </w:r>
+      <w:proofErr w:type="gramStart"/>
+      <w:r>
+        <w:t>К</w:t>
+      </w:r>
+      <w:r>
+        <w:t xml:space="preserve">оманда  </w:t>
       </w:r>
       <w:proofErr w:type="spellStart"/>
       <w:r>
         <w:t>Git</w:t>
       </w:r>
       <w:proofErr w:type="spellEnd"/>
-      <w:r>
-        <w:t xml:space="preserve"> это команда </w:t>
-      </w:r>
-      <w:proofErr w:type="spellStart"/>
-      <w:r>
+      <w:proofErr w:type="gramEnd"/>
+      <w:r>
+        <w:t xml:space="preserve"> — </w:t>
+      </w:r>
+      <w:proofErr w:type="spellStart"/>
+      <w:r>
+        <w:rPr>
+          <w:i/>
+          <w:iCs/>
+        </w:rPr>
         <w:t>git</w:t>
       </w:r>
       <w:proofErr w:type="spellEnd"/>
       <w:r>
+        <w:rPr>
+          <w:i/>
+          <w:iCs/>
+        </w:rPr>
         <w:t xml:space="preserve"> </w:t>
       </w:r>
       <w:proofErr w:type="spellStart"/>
       <w:r>
+        <w:rPr>
+          <w:i/>
+          <w:iCs/>
+        </w:rPr>
         <w:t>init</w:t>
       </w:r>
       <w:proofErr w:type="spellEnd"/>
       <w:r>
-        <w:t xml:space="preserve">, в </w:t>
+        <w:t xml:space="preserve">, </w:t>
       </w:r>
       <w:proofErr w:type="spellStart"/>
       <w:r>
@@ -8361,14 +10590,26 @@
       </w:r>
       <w:proofErr w:type="spellStart"/>
       <w:r>
+        <w:rPr>
+          <w:i/>
+          <w:iCs/>
+        </w:rPr>
         <w:t>hg</w:t>
       </w:r>
       <w:proofErr w:type="spellEnd"/>
       <w:r>
+        <w:rPr>
+          <w:i/>
+          <w:iCs/>
+        </w:rPr>
         <w:t xml:space="preserve"> </w:t>
       </w:r>
       <w:proofErr w:type="spellStart"/>
       <w:r>
+        <w:rPr>
+          <w:i/>
+          <w:iCs/>
+        </w:rPr>
         <w:t>init</w:t>
       </w:r>
       <w:proofErr w:type="spellEnd"/>
@@ -8382,6 +10623,7 @@
           <w:ilvl w:val="0"/>
           <w:numId w:val="30"/>
         </w:numPr>
+        <w:jc w:val="both"/>
       </w:pPr>
       <w:r>
         <w:rPr>
@@ -8423,8 +10665,13 @@
         <w:t>)</w:t>
       </w:r>
       <w:r>
-        <w:br/>
-        <w:t xml:space="preserve">Получение копии удалённого репозитория на локальный компьютер для работы офлайн. Например, в </w:t>
+        <w:t xml:space="preserve">. </w:t>
+      </w:r>
+      <w:r>
+        <w:t xml:space="preserve">Получение копии удалённого репозитория на локальный компьютер для работы офлайн. </w:t>
+      </w:r>
+      <w:r>
+        <w:t xml:space="preserve">Команда </w:t>
       </w:r>
       <w:proofErr w:type="spellStart"/>
       <w:r>
@@ -8436,27 +10683,54 @@
       </w:r>
       <w:proofErr w:type="spellStart"/>
       <w:r>
+        <w:rPr>
+          <w:i/>
+          <w:iCs/>
+        </w:rPr>
         <w:t>git</w:t>
       </w:r>
       <w:proofErr w:type="spellEnd"/>
       <w:r>
+        <w:rPr>
+          <w:i/>
+          <w:iCs/>
+        </w:rPr>
         <w:t xml:space="preserve"> </w:t>
       </w:r>
       <w:proofErr w:type="spellStart"/>
       <w:r>
+        <w:rPr>
+          <w:i/>
+          <w:iCs/>
+        </w:rPr>
         <w:t>clone</w:t>
       </w:r>
       <w:proofErr w:type="spellEnd"/>
       <w:r>
+        <w:rPr>
+          <w:i/>
+          <w:iCs/>
+        </w:rPr>
         <w:t xml:space="preserve"> &lt;</w:t>
       </w:r>
       <w:proofErr w:type="spellStart"/>
       <w:r>
+        <w:rPr>
+          <w:i/>
+          <w:iCs/>
+        </w:rPr>
         <w:t>url</w:t>
       </w:r>
       <w:proofErr w:type="spellEnd"/>
       <w:r>
-        <w:t>&gt;.</w:t>
+        <w:rPr>
+          <w:i/>
+          <w:iCs/>
+        </w:rPr>
+        <w:t>&gt;</w:t>
+      </w:r>
+      <w:r>
+        <w:t>.</w:t>
       </w:r>
     </w:p>
     <w:p>
@@ -8465,6 +10739,7 @@
           <w:ilvl w:val="0"/>
           <w:numId w:val="30"/>
         </w:numPr>
+        <w:jc w:val="both"/>
       </w:pPr>
       <w:r>
         <w:rPr>
@@ -8490,56 +10765,104 @@
         <w:t>)</w:t>
       </w:r>
       <w:r>
-        <w:br/>
-        <w:t xml:space="preserve">Добавление новых или изменённых файлов в список отслеживаемых для последующего </w:t>
-      </w:r>
-      <w:r>
-        <w:lastRenderedPageBreak/>
-        <w:t>сохранения. Например, команда </w:t>
-      </w:r>
-      <w:proofErr w:type="spellStart"/>
-      <w:r>
+        <w:rPr>
+          <w:b/>
+          <w:bCs/>
+        </w:rPr>
+        <w:t>.</w:t>
+      </w:r>
+      <w:r>
+        <w:t xml:space="preserve"> </w:t>
+      </w:r>
+      <w:r>
+        <w:t xml:space="preserve">Добавление новых или изменённых файлов в список отслеживаемых </w:t>
+      </w:r>
+      <w:r>
+        <w:t xml:space="preserve">файлов </w:t>
+      </w:r>
+      <w:r>
+        <w:t xml:space="preserve">для последующего сохранения. </w:t>
+      </w:r>
+      <w:r>
+        <w:t>К</w:t>
+      </w:r>
+      <w:r>
+        <w:t>оманда </w:t>
+      </w:r>
+      <w:proofErr w:type="spellStart"/>
+      <w:r>
+        <w:t>Git</w:t>
+      </w:r>
+      <w:proofErr w:type="spellEnd"/>
+      <w:r>
+        <w:t xml:space="preserve"> — </w:t>
+      </w:r>
+      <w:proofErr w:type="spellStart"/>
+      <w:r>
+        <w:rPr>
+          <w:i/>
+          <w:iCs/>
+        </w:rPr>
         <w:t>git</w:t>
       </w:r>
       <w:proofErr w:type="spellEnd"/>
       <w:r>
+        <w:rPr>
+          <w:i/>
+          <w:iCs/>
+        </w:rPr>
         <w:t xml:space="preserve"> </w:t>
       </w:r>
       <w:proofErr w:type="spellStart"/>
       <w:r>
+        <w:rPr>
+          <w:i/>
+          <w:iCs/>
+        </w:rPr>
         <w:t>add</w:t>
       </w:r>
       <w:proofErr w:type="spellEnd"/>
       <w:r>
-        <w:t xml:space="preserve"> в </w:t>
-      </w:r>
-      <w:proofErr w:type="spellStart"/>
-      <w:r>
-        <w:t>Git</w:t>
-      </w:r>
-      <w:proofErr w:type="spellEnd"/>
-      <w:r>
-        <w:t xml:space="preserve"> или </w:t>
-      </w:r>
-      <w:proofErr w:type="spellStart"/>
-      <w:r>
+        <w:rPr>
+          <w:i/>
+          <w:iCs/>
+        </w:rPr>
+        <w:t>,</w:t>
+      </w:r>
+      <w:r>
+        <w:t xml:space="preserve"> </w:t>
+      </w:r>
+      <w:proofErr w:type="spellStart"/>
+      <w:r>
+        <w:t>Mercurial</w:t>
+      </w:r>
+      <w:proofErr w:type="spellEnd"/>
+      <w:r>
+        <w:t xml:space="preserve"> - </w:t>
+      </w:r>
+      <w:proofErr w:type="spellStart"/>
+      <w:r>
+        <w:rPr>
+          <w:i/>
+          <w:iCs/>
+        </w:rPr>
         <w:t>hg</w:t>
       </w:r>
       <w:proofErr w:type="spellEnd"/>
       <w:r>
+        <w:rPr>
+          <w:i/>
+          <w:iCs/>
+        </w:rPr>
         <w:t xml:space="preserve"> </w:t>
       </w:r>
       <w:proofErr w:type="spellStart"/>
       <w:r>
+        <w:rPr>
+          <w:i/>
+          <w:iCs/>
+        </w:rPr>
         <w:t>add</w:t>
-      </w:r>
-      <w:proofErr w:type="spellEnd"/>
-      <w:r>
-        <w:t xml:space="preserve"> в </w:t>
-      </w:r>
-      <w:proofErr w:type="spellStart"/>
-      <w:r>
-        <w:t>Mercurial</w:t>
       </w:r>
       <w:proofErr w:type="spellEnd"/>
       <w:r>
@@ -8552,6 +10875,7 @@
           <w:ilvl w:val="0"/>
           <w:numId w:val="30"/>
         </w:numPr>
+        <w:jc w:val="both"/>
       </w:pPr>
       <w:r>
         <w:rPr>
@@ -8593,7 +10917,16 @@
         <w:t>)</w:t>
       </w:r>
       <w:r>
-        <w:br/>
+        <w:rPr>
+          <w:b/>
+          <w:bCs/>
+        </w:rPr>
+        <w:t>.</w:t>
+      </w:r>
+      <w:r>
+        <w:t xml:space="preserve"> </w:t>
+      </w:r>
+      <w:r>
         <w:t xml:space="preserve">Сохранение изменений текущего состояния проекта в истории с комментарием. Коммит создает снимок проекта, к которому можно будет вернуться. Команда </w:t>
       </w:r>
       <w:proofErr w:type="spellStart"/>
@@ -8606,14 +10939,26 @@
       </w:r>
       <w:proofErr w:type="spellStart"/>
       <w:r>
+        <w:rPr>
+          <w:i/>
+          <w:iCs/>
+        </w:rPr>
         <w:t>git</w:t>
       </w:r>
       <w:proofErr w:type="spellEnd"/>
       <w:r>
+        <w:rPr>
+          <w:i/>
+          <w:iCs/>
+        </w:rPr>
         <w:t xml:space="preserve"> </w:t>
       </w:r>
       <w:proofErr w:type="spellStart"/>
       <w:r>
+        <w:rPr>
+          <w:i/>
+          <w:iCs/>
+        </w:rPr>
         <w:t>commit</w:t>
       </w:r>
       <w:proofErr w:type="spellEnd"/>
@@ -8630,14 +10975,26 @@
       </w:r>
       <w:proofErr w:type="spellStart"/>
       <w:r>
+        <w:rPr>
+          <w:i/>
+          <w:iCs/>
+        </w:rPr>
         <w:t>hg</w:t>
       </w:r>
       <w:proofErr w:type="spellEnd"/>
       <w:r>
+        <w:rPr>
+          <w:i/>
+          <w:iCs/>
+        </w:rPr>
         <w:t xml:space="preserve"> </w:t>
       </w:r>
       <w:proofErr w:type="spellStart"/>
       <w:r>
+        <w:rPr>
+          <w:i/>
+          <w:iCs/>
+        </w:rPr>
         <w:t>commit</w:t>
       </w:r>
       <w:proofErr w:type="spellEnd"/>
@@ -8651,6 +11008,10 @@
           <w:ilvl w:val="0"/>
           <w:numId w:val="30"/>
         </w:numPr>
+        <w:jc w:val="both"/>
+        <w:rPr>
+          <w:lang w:val="en-US"/>
+        </w:rPr>
       </w:pPr>
       <w:r>
         <w:rPr>
@@ -8676,55 +11037,50 @@
         <w:t>)</w:t>
       </w:r>
       <w:r>
-        <w:br/>
-        <w:t xml:space="preserve">Позволяет увидеть, какие изменения внесены, какие файлы подготовлены к коммиту, а какие нет. В </w:t>
-      </w:r>
-      <w:proofErr w:type="spellStart"/>
-      <w:r>
-        <w:t>Git</w:t>
-      </w:r>
-      <w:proofErr w:type="spellEnd"/>
-      <w:r>
-        <w:t xml:space="preserve"> используется </w:t>
-      </w:r>
-      <w:proofErr w:type="spellStart"/>
-      <w:r>
-        <w:t>git</w:t>
-      </w:r>
-      <w:proofErr w:type="spellEnd"/>
+        <w:rPr>
+          <w:b/>
+          <w:bCs/>
+        </w:rPr>
+        <w:t>.</w:t>
+      </w:r>
       <w:r>
         <w:t xml:space="preserve"> </w:t>
       </w:r>
-      <w:proofErr w:type="spellStart"/>
-      <w:r>
-        <w:t>status</w:t>
-      </w:r>
-      <w:proofErr w:type="spellEnd"/>
-      <w:r>
-        <w:t xml:space="preserve">, в </w:t>
-      </w:r>
-      <w:proofErr w:type="spellStart"/>
-      <w:r>
-        <w:t>Mercurial</w:t>
-      </w:r>
-      <w:proofErr w:type="spellEnd"/>
-      <w:r>
-        <w:t xml:space="preserve"> — </w:t>
-      </w:r>
-      <w:proofErr w:type="spellStart"/>
-      <w:r>
-        <w:t>hg</w:t>
-      </w:r>
-      <w:proofErr w:type="spellEnd"/>
-      <w:r>
-        <w:t xml:space="preserve"> </w:t>
-      </w:r>
-      <w:proofErr w:type="spellStart"/>
-      <w:r>
-        <w:t>status</w:t>
-      </w:r>
-      <w:proofErr w:type="spellEnd"/>
-      <w:r>
+      <w:r>
+        <w:t>Позволяет увидеть, какие изменения внесены, какие файлы подготовлены к коммиту, а какие нет. Команда</w:t>
+      </w:r>
+      <w:r>
+        <w:rPr>
+          <w:lang w:val="en-US"/>
+        </w:rPr>
+        <w:t xml:space="preserve"> Git — </w:t>
+      </w:r>
+      <w:r>
+        <w:rPr>
+          <w:i/>
+          <w:iCs/>
+          <w:lang w:val="en-US"/>
+        </w:rPr>
+        <w:t>git status</w:t>
+      </w:r>
+      <w:r>
+        <w:rPr>
+          <w:lang w:val="en-US"/>
+        </w:rPr>
+        <w:t>, Mercurial — </w:t>
+      </w:r>
+      <w:r>
+        <w:rPr>
+          <w:i/>
+          <w:iCs/>
+          <w:lang w:val="en-US"/>
+        </w:rPr>
+        <w:t>hg status</w:t>
+      </w:r>
+      <w:r>
+        <w:rPr>
+          <w:lang w:val="en-US"/>
+        </w:rPr>
         <w:t>.</w:t>
       </w:r>
     </w:p>
@@ -8734,6 +11090,7 @@
           <w:ilvl w:val="0"/>
           <w:numId w:val="30"/>
         </w:numPr>
+        <w:jc w:val="both"/>
       </w:pPr>
       <w:r>
         <w:rPr>
@@ -8759,8 +11116,13 @@
         <w:t>)</w:t>
       </w:r>
       <w:r>
-        <w:br/>
-        <w:t xml:space="preserve">Просмотр всех коммитов и изменений за время ведения проекта. В </w:t>
+        <w:t xml:space="preserve">. </w:t>
+      </w:r>
+      <w:r>
+        <w:t xml:space="preserve">Просмотр всех коммитов и изменений за время ведения проекта. </w:t>
+      </w:r>
+      <w:r>
+        <w:t xml:space="preserve">Команда </w:t>
       </w:r>
       <w:proofErr w:type="spellStart"/>
       <w:r>
@@ -8772,19 +11134,31 @@
       </w:r>
       <w:proofErr w:type="spellStart"/>
       <w:r>
+        <w:rPr>
+          <w:i/>
+          <w:iCs/>
+        </w:rPr>
         <w:t>git</w:t>
       </w:r>
       <w:proofErr w:type="spellEnd"/>
       <w:r>
+        <w:rPr>
+          <w:i/>
+          <w:iCs/>
+        </w:rPr>
         <w:t xml:space="preserve"> </w:t>
       </w:r>
       <w:proofErr w:type="spellStart"/>
       <w:r>
+        <w:rPr>
+          <w:i/>
+          <w:iCs/>
+        </w:rPr>
         <w:t>log</w:t>
       </w:r>
       <w:proofErr w:type="spellEnd"/>
       <w:r>
-        <w:t xml:space="preserve">, в </w:t>
+        <w:t xml:space="preserve">, </w:t>
       </w:r>
       <w:proofErr w:type="spellStart"/>
       <w:r>
@@ -8796,14 +11170,26 @@
       </w:r>
       <w:proofErr w:type="spellStart"/>
       <w:r>
+        <w:rPr>
+          <w:i/>
+          <w:iCs/>
+        </w:rPr>
         <w:t>hg</w:t>
       </w:r>
       <w:proofErr w:type="spellEnd"/>
       <w:r>
+        <w:rPr>
+          <w:i/>
+          <w:iCs/>
+        </w:rPr>
         <w:t xml:space="preserve"> </w:t>
       </w:r>
       <w:proofErr w:type="spellStart"/>
       <w:r>
+        <w:rPr>
+          <w:i/>
+          <w:iCs/>
+        </w:rPr>
         <w:t>log</w:t>
       </w:r>
       <w:proofErr w:type="spellEnd"/>
@@ -8817,6 +11203,7 @@
           <w:ilvl w:val="0"/>
           <w:numId w:val="30"/>
         </w:numPr>
+        <w:jc w:val="both"/>
         <w:rPr>
           <w:lang w:val="en-US"/>
         </w:rPr>
@@ -8877,32 +11264,80 @@
         <w:t>)</w:t>
       </w:r>
       <w:r>
-        <w:br/>
+        <w:t xml:space="preserve">. </w:t>
+      </w:r>
+      <w:r>
         <w:t>Создание независимой ветки разработки и переключение между ними для параллельной работы. Команды</w:t>
       </w:r>
       <w:r>
         <w:rPr>
           <w:lang w:val="en-US"/>
         </w:rPr>
+        <w:t xml:space="preserve"> Git</w:t>
+      </w:r>
+      <w:r>
+        <w:rPr>
+          <w:lang w:val="en-US"/>
+        </w:rPr>
         <w:t xml:space="preserve"> </w:t>
       </w:r>
       <w:r>
-        <w:t>в</w:t>
-      </w:r>
-      <w:r>
         <w:rPr>
           <w:lang w:val="en-US"/>
         </w:rPr>
-        <w:t xml:space="preserve"> Git: git branch &lt;branch&gt;, git checkout &lt;branch&gt;; </w:t>
-      </w:r>
-      <w:r>
-        <w:t>в</w:t>
+        <w:t>–</w:t>
       </w:r>
       <w:r>
         <w:rPr>
           <w:lang w:val="en-US"/>
         </w:rPr>
-        <w:t xml:space="preserve"> Mercurial: hg branch &lt;branch&gt;, hg update &lt;branch&gt;.</w:t>
+        <w:t> </w:t>
+      </w:r>
+      <w:r>
+        <w:rPr>
+          <w:i/>
+          <w:iCs/>
+          <w:lang w:val="en-US"/>
+        </w:rPr>
+        <w:t>git branch &lt;branch&gt;, git checkout &lt;branch&gt;</w:t>
+      </w:r>
+      <w:r>
+        <w:rPr>
+          <w:lang w:val="en-US"/>
+        </w:rPr>
+        <w:t>; Mercurial</w:t>
+      </w:r>
+      <w:r>
+        <w:rPr>
+          <w:lang w:val="en-US"/>
+        </w:rPr>
+        <w:t xml:space="preserve"> </w:t>
+      </w:r>
+      <w:r>
+        <w:rPr>
+          <w:lang w:val="en-US"/>
+        </w:rPr>
+        <w:t>–</w:t>
+      </w:r>
+      <w:r>
+        <w:rPr>
+          <w:lang w:val="en-US"/>
+        </w:rPr>
+        <w:t> </w:t>
+      </w:r>
+      <w:r>
+        <w:rPr>
+          <w:i/>
+          <w:iCs/>
+          <w:lang w:val="en-US"/>
+        </w:rPr>
+        <w:t>hg branch &lt;branch&gt;, hg update &lt;branch&gt;</w:t>
+      </w:r>
+      <w:r>
+        <w:rPr>
+          <w:lang w:val="en-US"/>
+        </w:rPr>
+        <w:t>.</w:t>
       </w:r>
     </w:p>
     <w:p>
@@ -8911,6 +11346,10 @@
           <w:ilvl w:val="0"/>
           <w:numId w:val="30"/>
         </w:numPr>
+        <w:jc w:val="both"/>
+        <w:rPr>
+          <w:lang w:val="en-US"/>
+        </w:rPr>
       </w:pPr>
       <w:r>
         <w:rPr>
@@ -8952,72 +11391,71 @@
         <w:t>)</w:t>
       </w:r>
       <w:r>
-        <w:br/>
+        <w:t xml:space="preserve">. </w:t>
+      </w:r>
+      <w:r>
         <w:t xml:space="preserve">Объединение изменений из одной ветки в другую с разрешением конфликтов при необходимости. </w:t>
       </w:r>
-      <w:proofErr w:type="spellStart"/>
-      <w:r>
-        <w:t>Git</w:t>
-      </w:r>
-      <w:proofErr w:type="spellEnd"/>
-      <w:r>
-        <w:t>: </w:t>
-      </w:r>
-      <w:proofErr w:type="spellStart"/>
-      <w:r>
-        <w:t>git</w:t>
-      </w:r>
-      <w:proofErr w:type="spellEnd"/>
-      <w:r>
-        <w:t xml:space="preserve"> </w:t>
-      </w:r>
-      <w:proofErr w:type="spellStart"/>
-      <w:r>
-        <w:t>merge</w:t>
-      </w:r>
-      <w:proofErr w:type="spellEnd"/>
-      <w:r>
-        <w:t xml:space="preserve"> &lt;</w:t>
-      </w:r>
-      <w:proofErr w:type="spellStart"/>
-      <w:r>
-        <w:t>branch</w:t>
-      </w:r>
-      <w:proofErr w:type="spellEnd"/>
-      <w:r>
-        <w:t xml:space="preserve">&gt;, </w:t>
-      </w:r>
-      <w:proofErr w:type="spellStart"/>
-      <w:r>
-        <w:t>Mercurial</w:t>
-      </w:r>
-      <w:proofErr w:type="spellEnd"/>
-      <w:r>
-        <w:t>: </w:t>
-      </w:r>
-      <w:proofErr w:type="spellStart"/>
-      <w:r>
-        <w:t>hg</w:t>
-      </w:r>
-      <w:proofErr w:type="spellEnd"/>
-      <w:r>
-        <w:t xml:space="preserve"> </w:t>
-      </w:r>
-      <w:proofErr w:type="spellStart"/>
-      <w:r>
-        <w:t>merge</w:t>
-      </w:r>
-      <w:proofErr w:type="spellEnd"/>
-      <w:r>
-        <w:t xml:space="preserve"> &lt;</w:t>
-      </w:r>
-      <w:proofErr w:type="spellStart"/>
-      <w:r>
-        <w:t>branch</w:t>
-      </w:r>
-      <w:proofErr w:type="spellEnd"/>
-      <w:r>
-        <w:t>&gt;.</w:t>
+      <w:r>
+        <w:t>Команда</w:t>
+      </w:r>
+      <w:r>
+        <w:rPr>
+          <w:lang w:val="en-US"/>
+        </w:rPr>
+        <w:t xml:space="preserve"> Git </w:t>
+      </w:r>
+      <w:r>
+        <w:rPr>
+          <w:lang w:val="en-US"/>
+        </w:rPr>
+        <w:t>–</w:t>
+      </w:r>
+      <w:r>
+        <w:rPr>
+          <w:lang w:val="en-US"/>
+        </w:rPr>
+        <w:t> </w:t>
+      </w:r>
+      <w:r>
+        <w:rPr>
+          <w:i/>
+          <w:iCs/>
+          <w:lang w:val="en-US"/>
+        </w:rPr>
+        <w:t>git merge &lt;branch&gt;</w:t>
+      </w:r>
+      <w:r>
+        <w:rPr>
+          <w:lang w:val="en-US"/>
+        </w:rPr>
+        <w:t xml:space="preserve">, Mercurial </w:t>
+      </w:r>
+      <w:r>
+        <w:rPr>
+          <w:lang w:val="en-US"/>
+        </w:rPr>
+        <w:t>–</w:t>
+      </w:r>
+      <w:r>
+        <w:rPr>
+          <w:lang w:val="en-US"/>
+        </w:rPr>
+        <w:t> </w:t>
+      </w:r>
+      <w:r>
+        <w:rPr>
+          <w:i/>
+          <w:iCs/>
+          <w:lang w:val="en-US"/>
+        </w:rPr>
+        <w:t>hg merge &lt;branch&gt;</w:t>
+      </w:r>
+      <w:r>
+        <w:rPr>
+          <w:lang w:val="en-US"/>
+        </w:rPr>
+        <w:t>.</w:t>
       </w:r>
     </w:p>
     <w:p>
@@ -9026,12 +11464,14 @@
           <w:ilvl w:val="0"/>
           <w:numId w:val="30"/>
         </w:numPr>
-      </w:pPr>
-      <w:r>
-        <w:rPr>
-          <w:b/>
-          <w:bCs/>
-        </w:rPr>
+        <w:jc w:val="both"/>
+      </w:pPr>
+      <w:r>
+        <w:rPr>
+          <w:b/>
+          <w:bCs/>
+        </w:rPr>
+        <w:lastRenderedPageBreak/>
         <w:t>Синхронизация с удалённым репозиторием (</w:t>
       </w:r>
       <w:proofErr w:type="spellStart"/>
@@ -9065,6 +11505,13 @@
           <w:bCs/>
         </w:rPr>
         <w:t>)</w:t>
+      </w:r>
+      <w:r>
+        <w:rPr>
+          <w:b/>
+          <w:bCs/>
+        </w:rPr>
+        <w:t>:</w:t>
       </w:r>
     </w:p>
     <w:p>
@@ -9073,6 +11520,7 @@
           <w:ilvl w:val="1"/>
           <w:numId w:val="30"/>
         </w:numPr>
+        <w:jc w:val="both"/>
       </w:pPr>
       <w:proofErr w:type="spellStart"/>
       <w:r>
@@ -9088,30 +11536,58 @@
       </w:r>
       <w:proofErr w:type="spellStart"/>
       <w:r>
+        <w:rPr>
+          <w:i/>
+          <w:iCs/>
+        </w:rPr>
         <w:t>git</w:t>
       </w:r>
       <w:proofErr w:type="spellEnd"/>
       <w:r>
+        <w:rPr>
+          <w:i/>
+          <w:iCs/>
+        </w:rPr>
         <w:t xml:space="preserve"> </w:t>
       </w:r>
       <w:proofErr w:type="spellStart"/>
       <w:r>
+        <w:rPr>
+          <w:i/>
+          <w:iCs/>
+        </w:rPr>
         <w:t>push</w:t>
       </w:r>
       <w:proofErr w:type="spellEnd"/>
       <w:r>
+        <w:rPr>
+          <w:i/>
+          <w:iCs/>
+        </w:rPr>
         <w:t>, </w:t>
       </w:r>
       <w:proofErr w:type="spellStart"/>
       <w:r>
+        <w:rPr>
+          <w:i/>
+          <w:iCs/>
+        </w:rPr>
         <w:t>hg</w:t>
       </w:r>
       <w:proofErr w:type="spellEnd"/>
       <w:r>
+        <w:rPr>
+          <w:i/>
+          <w:iCs/>
+        </w:rPr>
         <w:t xml:space="preserve"> </w:t>
       </w:r>
       <w:proofErr w:type="spellStart"/>
       <w:r>
+        <w:rPr>
+          <w:i/>
+          <w:iCs/>
+        </w:rPr>
         <w:t>push</w:t>
       </w:r>
       <w:proofErr w:type="spellEnd"/>
@@ -9125,6 +11601,7 @@
           <w:ilvl w:val="1"/>
           <w:numId w:val="30"/>
         </w:numPr>
+        <w:jc w:val="both"/>
       </w:pPr>
       <w:r>
         <w:rPr>
@@ -9138,55 +11615,91 @@
       </w:r>
       <w:proofErr w:type="spellStart"/>
       <w:r>
+        <w:rPr>
+          <w:i/>
+          <w:iCs/>
+        </w:rPr>
         <w:t>git</w:t>
       </w:r>
       <w:proofErr w:type="spellEnd"/>
       <w:r>
+        <w:rPr>
+          <w:i/>
+          <w:iCs/>
+        </w:rPr>
         <w:t xml:space="preserve"> </w:t>
       </w:r>
       <w:proofErr w:type="spellStart"/>
       <w:r>
+        <w:rPr>
+          <w:i/>
+          <w:iCs/>
+        </w:rPr>
         <w:t>pull</w:t>
       </w:r>
       <w:proofErr w:type="spellEnd"/>
       <w:r>
+        <w:rPr>
+          <w:i/>
+          <w:iCs/>
+        </w:rPr>
         <w:t>, </w:t>
       </w:r>
       <w:proofErr w:type="spellStart"/>
       <w:r>
+        <w:rPr>
+          <w:i/>
+          <w:iCs/>
+        </w:rPr>
         <w:t>hg</w:t>
       </w:r>
       <w:proofErr w:type="spellEnd"/>
       <w:r>
+        <w:rPr>
+          <w:i/>
+          <w:iCs/>
+        </w:rPr>
         <w:t xml:space="preserve"> </w:t>
       </w:r>
       <w:proofErr w:type="spellStart"/>
       <w:r>
+        <w:rPr>
+          <w:i/>
+          <w:iCs/>
+        </w:rPr>
         <w:t>pull</w:t>
       </w:r>
       <w:proofErr w:type="spellEnd"/>
       <w:r>
+        <w:rPr>
+          <w:i/>
+          <w:iCs/>
+        </w:rPr>
         <w:t xml:space="preserve"> &amp;&amp; </w:t>
       </w:r>
       <w:proofErr w:type="spellStart"/>
       <w:r>
+        <w:rPr>
+          <w:i/>
+          <w:iCs/>
+        </w:rPr>
         <w:t>hg</w:t>
       </w:r>
       <w:proofErr w:type="spellEnd"/>
       <w:r>
+        <w:rPr>
+          <w:i/>
+          <w:iCs/>
+        </w:rPr>
         <w:t xml:space="preserve"> </w:t>
       </w:r>
       <w:proofErr w:type="spellStart"/>
       <w:r>
+        <w:rPr>
+          <w:i/>
+          <w:iCs/>
+        </w:rPr>
         <w:t>update</w:t>
-      </w:r>
-      <w:proofErr w:type="spellEnd"/>
-      <w:r>
-        <w:t xml:space="preserve"> в </w:t>
-      </w:r>
-      <w:proofErr w:type="spellStart"/>
-      <w:r>
-        <w:t>Mercurial</w:t>
       </w:r>
       <w:proofErr w:type="spellEnd"/>
       <w:r>
@@ -9199,6 +11712,7 @@
           <w:ilvl w:val="1"/>
           <w:numId w:val="30"/>
         </w:numPr>
+        <w:jc w:val="both"/>
       </w:pPr>
       <w:proofErr w:type="spellStart"/>
       <w:r>
@@ -9214,9 +11728,51 @@
       </w:r>
       <w:proofErr w:type="spellStart"/>
       <w:r>
-        <w:t>Git</w:t>
-      </w:r>
-      <w:proofErr w:type="spellEnd"/>
+        <w:rPr>
+          <w:i/>
+          <w:iCs/>
+        </w:rPr>
+        <w:t>git</w:t>
+      </w:r>
+      <w:proofErr w:type="spellEnd"/>
+      <w:r>
+        <w:rPr>
+          <w:i/>
+          <w:iCs/>
+        </w:rPr>
+        <w:t xml:space="preserve"> </w:t>
+      </w:r>
+      <w:proofErr w:type="spellStart"/>
+      <w:r>
+        <w:rPr>
+          <w:i/>
+          <w:iCs/>
+        </w:rPr>
+        <w:t>fetch</w:t>
+      </w:r>
+      <w:proofErr w:type="spellEnd"/>
+      <w:r>
+        <w:rPr>
+          <w:i/>
+          <w:iCs/>
+        </w:rPr>
+        <w:t xml:space="preserve"> &lt;</w:t>
+      </w:r>
+      <w:r>
+        <w:rPr>
+          <w:i/>
+          <w:iCs/>
+          <w:lang w:val="en-US"/>
+        </w:rPr>
+        <w:t>remote</w:t>
+      </w:r>
+      <w:r>
+        <w:rPr>
+          <w:i/>
+          <w:iCs/>
+        </w:rPr>
+        <w:t>&gt;</w:t>
+      </w:r>
       <w:r>
         <w:t>).</w:t>
       </w:r>
@@ -9227,6 +11783,7 @@
           <w:ilvl w:val="0"/>
           <w:numId w:val="30"/>
         </w:numPr>
+        <w:jc w:val="both"/>
       </w:pPr>
       <w:r>
         <w:rPr>
@@ -9268,7 +11825,9 @@
         <w:t>)</w:t>
       </w:r>
       <w:r>
-        <w:br/>
+        <w:t xml:space="preserve">. </w:t>
+      </w:r>
+      <w:r>
         <w:t>При слиянии веток или получении изменений с удалённого репозитория могут возникать конфликты. Распределённые СКВ предоставляют инструменты для их обнаружения и разрешения.</w:t>
       </w:r>
     </w:p>
@@ -9276,12 +11835,7 @@
       <w:pPr>
         <w:pStyle w:val="1"/>
       </w:pPr>
-    </w:p>
-    <w:p>
-      <w:pPr>
-        <w:pStyle w:val="1"/>
-      </w:pPr>
-      <w:bookmarkStart w:id="27" w:name="_Toc210682856"/>
+      <w:bookmarkStart w:id="35" w:name="_Toc210740883"/>
       <w:r>
         <w:t xml:space="preserve">Инструменты для работы с </w:t>
       </w:r>
@@ -9291,7 +11845,7 @@
         </w:rPr>
         <w:t>Git</w:t>
       </w:r>
-      <w:bookmarkEnd w:id="27"/>
+      <w:bookmarkEnd w:id="35"/>
     </w:p>
     <w:sectPr>
       <w:pgSz w:w="11906" w:h="16838"/>
@@ -9960,6 +12514,155 @@
     </w:lvl>
   </w:abstractNum>
   <w:abstractNum w:abstractNumId="6" w15:restartNumberingAfterBreak="0">
+    <w:nsid w:val="0ED10E0B"/>
+    <w:multiLevelType w:val="multilevel"/>
+    <w:tmpl w:val="F0C6A156"/>
+    <w:lvl w:ilvl="0">
+      <w:start w:val="1"/>
+      <w:numFmt w:val="bullet"/>
+      <w:lvlText w:val=""/>
+      <w:lvlJc w:val="left"/>
+      <w:pPr>
+        <w:tabs>
+          <w:tab w:val="num" w:pos="720"/>
+        </w:tabs>
+        <w:ind w:left="720" w:hanging="360"/>
+      </w:pPr>
+      <w:rPr>
+        <w:rFonts w:ascii="Symbol" w:hAnsi="Symbol" w:hint="default"/>
+        <w:sz w:val="20"/>
+      </w:rPr>
+    </w:lvl>
+    <w:lvl w:ilvl="1" w:tentative="1">
+      <w:start w:val="1"/>
+      <w:numFmt w:val="bullet"/>
+      <w:lvlText w:val=""/>
+      <w:lvlJc w:val="left"/>
+      <w:pPr>
+        <w:tabs>
+          <w:tab w:val="num" w:pos="1440"/>
+        </w:tabs>
+        <w:ind w:left="1440" w:hanging="360"/>
+      </w:pPr>
+      <w:rPr>
+        <w:rFonts w:ascii="Symbol" w:hAnsi="Symbol" w:hint="default"/>
+        <w:sz w:val="20"/>
+      </w:rPr>
+    </w:lvl>
+    <w:lvl w:ilvl="2" w:tentative="1">
+      <w:start w:val="1"/>
+      <w:numFmt w:val="bullet"/>
+      <w:lvlText w:val=""/>
+      <w:lvlJc w:val="left"/>
+      <w:pPr>
+        <w:tabs>
+          <w:tab w:val="num" w:pos="2160"/>
+        </w:tabs>
+        <w:ind w:left="2160" w:hanging="360"/>
+      </w:pPr>
+      <w:rPr>
+        <w:rFonts w:ascii="Symbol" w:hAnsi="Symbol" w:hint="default"/>
+        <w:sz w:val="20"/>
+      </w:rPr>
+    </w:lvl>
+    <w:lvl w:ilvl="3" w:tentative="1">
+      <w:start w:val="1"/>
+      <w:numFmt w:val="bullet"/>
+      <w:lvlText w:val=""/>
+      <w:lvlJc w:val="left"/>
+      <w:pPr>
+        <w:tabs>
+          <w:tab w:val="num" w:pos="2880"/>
+        </w:tabs>
+        <w:ind w:left="2880" w:hanging="360"/>
+      </w:pPr>
+      <w:rPr>
+        <w:rFonts w:ascii="Symbol" w:hAnsi="Symbol" w:hint="default"/>
+        <w:sz w:val="20"/>
+      </w:rPr>
+    </w:lvl>
+    <w:lvl w:ilvl="4" w:tentative="1">
+      <w:start w:val="1"/>
+      <w:numFmt w:val="bullet"/>
+      <w:lvlText w:val=""/>
+      <w:lvlJc w:val="left"/>
+      <w:pPr>
+        <w:tabs>
+          <w:tab w:val="num" w:pos="3600"/>
+        </w:tabs>
+        <w:ind w:left="3600" w:hanging="360"/>
+      </w:pPr>
+      <w:rPr>
+        <w:rFonts w:ascii="Symbol" w:hAnsi="Symbol" w:hint="default"/>
+        <w:sz w:val="20"/>
+      </w:rPr>
+    </w:lvl>
+    <w:lvl w:ilvl="5" w:tentative="1">
+      <w:start w:val="1"/>
+      <w:numFmt w:val="bullet"/>
+      <w:lvlText w:val=""/>
+      <w:lvlJc w:val="left"/>
+      <w:pPr>
+        <w:tabs>
+          <w:tab w:val="num" w:pos="4320"/>
+        </w:tabs>
+        <w:ind w:left="4320" w:hanging="360"/>
+      </w:pPr>
+      <w:rPr>
+        <w:rFonts w:ascii="Symbol" w:hAnsi="Symbol" w:hint="default"/>
+        <w:sz w:val="20"/>
+      </w:rPr>
+    </w:lvl>
+    <w:lvl w:ilvl="6" w:tentative="1">
+      <w:start w:val="1"/>
+      <w:numFmt w:val="bullet"/>
+      <w:lvlText w:val=""/>
+      <w:lvlJc w:val="left"/>
+      <w:pPr>
+        <w:tabs>
+          <w:tab w:val="num" w:pos="5040"/>
+        </w:tabs>
+        <w:ind w:left="5040" w:hanging="360"/>
+      </w:pPr>
+      <w:rPr>
+        <w:rFonts w:ascii="Symbol" w:hAnsi="Symbol" w:hint="default"/>
+        <w:sz w:val="20"/>
+      </w:rPr>
+    </w:lvl>
+    <w:lvl w:ilvl="7" w:tentative="1">
+      <w:start w:val="1"/>
+      <w:numFmt w:val="bullet"/>
+      <w:lvlText w:val=""/>
+      <w:lvlJc w:val="left"/>
+      <w:pPr>
+        <w:tabs>
+          <w:tab w:val="num" w:pos="5760"/>
+        </w:tabs>
+        <w:ind w:left="5760" w:hanging="360"/>
+      </w:pPr>
+      <w:rPr>
+        <w:rFonts w:ascii="Symbol" w:hAnsi="Symbol" w:hint="default"/>
+        <w:sz w:val="20"/>
+      </w:rPr>
+    </w:lvl>
+    <w:lvl w:ilvl="8" w:tentative="1">
+      <w:start w:val="1"/>
+      <w:numFmt w:val="bullet"/>
+      <w:lvlText w:val=""/>
+      <w:lvlJc w:val="left"/>
+      <w:pPr>
+        <w:tabs>
+          <w:tab w:val="num" w:pos="6480"/>
+        </w:tabs>
+        <w:ind w:left="6480" w:hanging="360"/>
+      </w:pPr>
+      <w:rPr>
+        <w:rFonts w:ascii="Symbol" w:hAnsi="Symbol" w:hint="default"/>
+        <w:sz w:val="20"/>
+      </w:rPr>
+    </w:lvl>
+  </w:abstractNum>
+  <w:abstractNum w:abstractNumId="7" w15:restartNumberingAfterBreak="0">
     <w:nsid w:val="11AD3A83"/>
     <w:multiLevelType w:val="hybridMultilevel"/>
     <w:tmpl w:val="D65AFCB2"/>
@@ -10072,7 +12775,7 @@
       </w:rPr>
     </w:lvl>
   </w:abstractNum>
-  <w:abstractNum w:abstractNumId="7" w15:restartNumberingAfterBreak="0">
+  <w:abstractNum w:abstractNumId="8" w15:restartNumberingAfterBreak="0">
     <w:nsid w:val="1A806228"/>
     <w:multiLevelType w:val="multilevel"/>
     <w:tmpl w:val="AE660B5C"/>
@@ -10221,7 +12924,7 @@
       </w:rPr>
     </w:lvl>
   </w:abstractNum>
-  <w:abstractNum w:abstractNumId="8" w15:restartNumberingAfterBreak="0">
+  <w:abstractNum w:abstractNumId="9" w15:restartNumberingAfterBreak="0">
     <w:nsid w:val="1C4B1289"/>
     <w:multiLevelType w:val="hybridMultilevel"/>
     <w:tmpl w:val="84E4BF52"/>
@@ -10334,7 +13037,7 @@
       </w:rPr>
     </w:lvl>
   </w:abstractNum>
-  <w:abstractNum w:abstractNumId="9" w15:restartNumberingAfterBreak="0">
+  <w:abstractNum w:abstractNumId="10" w15:restartNumberingAfterBreak="0">
     <w:nsid w:val="208B28F1"/>
     <w:multiLevelType w:val="hybridMultilevel"/>
     <w:tmpl w:val="FEEAE57C"/>
@@ -10420,7 +13123,7 @@
       </w:pPr>
     </w:lvl>
   </w:abstractNum>
-  <w:abstractNum w:abstractNumId="10" w15:restartNumberingAfterBreak="0">
+  <w:abstractNum w:abstractNumId="11" w15:restartNumberingAfterBreak="0">
     <w:nsid w:val="20C264A7"/>
     <w:multiLevelType w:val="hybridMultilevel"/>
     <w:tmpl w:val="D052710A"/>
@@ -10532,7 +13235,7 @@
       </w:rPr>
     </w:lvl>
   </w:abstractNum>
-  <w:abstractNum w:abstractNumId="11" w15:restartNumberingAfterBreak="0">
+  <w:abstractNum w:abstractNumId="12" w15:restartNumberingAfterBreak="0">
     <w:nsid w:val="23BD53B4"/>
     <w:multiLevelType w:val="hybridMultilevel"/>
     <w:tmpl w:val="D076FB24"/>
@@ -10618,7 +13321,7 @@
       </w:pPr>
     </w:lvl>
   </w:abstractNum>
-  <w:abstractNum w:abstractNumId="12" w15:restartNumberingAfterBreak="0">
+  <w:abstractNum w:abstractNumId="13" w15:restartNumberingAfterBreak="0">
     <w:nsid w:val="25A44709"/>
     <w:multiLevelType w:val="multilevel"/>
     <w:tmpl w:val="E02C7732"/>
@@ -10767,7 +13470,7 @@
       </w:rPr>
     </w:lvl>
   </w:abstractNum>
-  <w:abstractNum w:abstractNumId="13" w15:restartNumberingAfterBreak="0">
+  <w:abstractNum w:abstractNumId="14" w15:restartNumberingAfterBreak="0">
     <w:nsid w:val="25D3478A"/>
     <w:multiLevelType w:val="hybridMultilevel"/>
     <w:tmpl w:val="98EE8E2E"/>
@@ -10880,7 +13583,7 @@
       </w:rPr>
     </w:lvl>
   </w:abstractNum>
-  <w:abstractNum w:abstractNumId="14" w15:restartNumberingAfterBreak="0">
+  <w:abstractNum w:abstractNumId="15" w15:restartNumberingAfterBreak="0">
     <w:nsid w:val="27371AD4"/>
     <w:multiLevelType w:val="hybridMultilevel"/>
     <w:tmpl w:val="BD864AB2"/>
@@ -10966,7 +13669,7 @@
       </w:pPr>
     </w:lvl>
   </w:abstractNum>
-  <w:abstractNum w:abstractNumId="15" w15:restartNumberingAfterBreak="0">
+  <w:abstractNum w:abstractNumId="16" w15:restartNumberingAfterBreak="0">
     <w:nsid w:val="276204B1"/>
     <w:multiLevelType w:val="hybridMultilevel"/>
     <w:tmpl w:val="34A28220"/>
@@ -11079,7 +13782,7 @@
       </w:rPr>
     </w:lvl>
   </w:abstractNum>
-  <w:abstractNum w:abstractNumId="16" w15:restartNumberingAfterBreak="0">
+  <w:abstractNum w:abstractNumId="17" w15:restartNumberingAfterBreak="0">
     <w:nsid w:val="2B7443E9"/>
     <w:multiLevelType w:val="hybridMultilevel"/>
     <w:tmpl w:val="06A0778A"/>
@@ -11192,7 +13895,7 @@
       </w:rPr>
     </w:lvl>
   </w:abstractNum>
-  <w:abstractNum w:abstractNumId="17" w15:restartNumberingAfterBreak="0">
+  <w:abstractNum w:abstractNumId="18" w15:restartNumberingAfterBreak="0">
     <w:nsid w:val="2C173C14"/>
     <w:multiLevelType w:val="hybridMultilevel"/>
     <w:tmpl w:val="FEEAE57C"/>
@@ -11278,7 +13981,156 @@
       </w:pPr>
     </w:lvl>
   </w:abstractNum>
-  <w:abstractNum w:abstractNumId="18" w15:restartNumberingAfterBreak="0">
+  <w:abstractNum w:abstractNumId="19" w15:restartNumberingAfterBreak="0">
+    <w:nsid w:val="2EF36C51"/>
+    <w:multiLevelType w:val="multilevel"/>
+    <w:tmpl w:val="6A8CF6DE"/>
+    <w:lvl w:ilvl="0">
+      <w:start w:val="1"/>
+      <w:numFmt w:val="bullet"/>
+      <w:lvlText w:val=""/>
+      <w:lvlJc w:val="left"/>
+      <w:pPr>
+        <w:tabs>
+          <w:tab w:val="num" w:pos="720"/>
+        </w:tabs>
+        <w:ind w:left="720" w:hanging="360"/>
+      </w:pPr>
+      <w:rPr>
+        <w:rFonts w:ascii="Symbol" w:hAnsi="Symbol" w:hint="default"/>
+        <w:sz w:val="20"/>
+      </w:rPr>
+    </w:lvl>
+    <w:lvl w:ilvl="1" w:tentative="1">
+      <w:start w:val="1"/>
+      <w:numFmt w:val="bullet"/>
+      <w:lvlText w:val=""/>
+      <w:lvlJc w:val="left"/>
+      <w:pPr>
+        <w:tabs>
+          <w:tab w:val="num" w:pos="1440"/>
+        </w:tabs>
+        <w:ind w:left="1440" w:hanging="360"/>
+      </w:pPr>
+      <w:rPr>
+        <w:rFonts w:ascii="Symbol" w:hAnsi="Symbol" w:hint="default"/>
+        <w:sz w:val="20"/>
+      </w:rPr>
+    </w:lvl>
+    <w:lvl w:ilvl="2" w:tentative="1">
+      <w:start w:val="1"/>
+      <w:numFmt w:val="bullet"/>
+      <w:lvlText w:val=""/>
+      <w:lvlJc w:val="left"/>
+      <w:pPr>
+        <w:tabs>
+          <w:tab w:val="num" w:pos="2160"/>
+        </w:tabs>
+        <w:ind w:left="2160" w:hanging="360"/>
+      </w:pPr>
+      <w:rPr>
+        <w:rFonts w:ascii="Symbol" w:hAnsi="Symbol" w:hint="default"/>
+        <w:sz w:val="20"/>
+      </w:rPr>
+    </w:lvl>
+    <w:lvl w:ilvl="3" w:tentative="1">
+      <w:start w:val="1"/>
+      <w:numFmt w:val="bullet"/>
+      <w:lvlText w:val=""/>
+      <w:lvlJc w:val="left"/>
+      <w:pPr>
+        <w:tabs>
+          <w:tab w:val="num" w:pos="2880"/>
+        </w:tabs>
+        <w:ind w:left="2880" w:hanging="360"/>
+      </w:pPr>
+      <w:rPr>
+        <w:rFonts w:ascii="Symbol" w:hAnsi="Symbol" w:hint="default"/>
+        <w:sz w:val="20"/>
+      </w:rPr>
+    </w:lvl>
+    <w:lvl w:ilvl="4" w:tentative="1">
+      <w:start w:val="1"/>
+      <w:numFmt w:val="bullet"/>
+      <w:lvlText w:val=""/>
+      <w:lvlJc w:val="left"/>
+      <w:pPr>
+        <w:tabs>
+          <w:tab w:val="num" w:pos="3600"/>
+        </w:tabs>
+        <w:ind w:left="3600" w:hanging="360"/>
+      </w:pPr>
+      <w:rPr>
+        <w:rFonts w:ascii="Symbol" w:hAnsi="Symbol" w:hint="default"/>
+        <w:sz w:val="20"/>
+      </w:rPr>
+    </w:lvl>
+    <w:lvl w:ilvl="5" w:tentative="1">
+      <w:start w:val="1"/>
+      <w:numFmt w:val="bullet"/>
+      <w:lvlText w:val=""/>
+      <w:lvlJc w:val="left"/>
+      <w:pPr>
+        <w:tabs>
+          <w:tab w:val="num" w:pos="4320"/>
+        </w:tabs>
+        <w:ind w:left="4320" w:hanging="360"/>
+      </w:pPr>
+      <w:rPr>
+        <w:rFonts w:ascii="Symbol" w:hAnsi="Symbol" w:hint="default"/>
+        <w:sz w:val="20"/>
+      </w:rPr>
+    </w:lvl>
+    <w:lvl w:ilvl="6" w:tentative="1">
+      <w:start w:val="1"/>
+      <w:numFmt w:val="bullet"/>
+      <w:lvlText w:val=""/>
+      <w:lvlJc w:val="left"/>
+      <w:pPr>
+        <w:tabs>
+          <w:tab w:val="num" w:pos="5040"/>
+        </w:tabs>
+        <w:ind w:left="5040" w:hanging="360"/>
+      </w:pPr>
+      <w:rPr>
+        <w:rFonts w:ascii="Symbol" w:hAnsi="Symbol" w:hint="default"/>
+        <w:sz w:val="20"/>
+      </w:rPr>
+    </w:lvl>
+    <w:lvl w:ilvl="7" w:tentative="1">
+      <w:start w:val="1"/>
+      <w:numFmt w:val="bullet"/>
+      <w:lvlText w:val=""/>
+      <w:lvlJc w:val="left"/>
+      <w:pPr>
+        <w:tabs>
+          <w:tab w:val="num" w:pos="5760"/>
+        </w:tabs>
+        <w:ind w:left="5760" w:hanging="360"/>
+      </w:pPr>
+      <w:rPr>
+        <w:rFonts w:ascii="Symbol" w:hAnsi="Symbol" w:hint="default"/>
+        <w:sz w:val="20"/>
+      </w:rPr>
+    </w:lvl>
+    <w:lvl w:ilvl="8" w:tentative="1">
+      <w:start w:val="1"/>
+      <w:numFmt w:val="bullet"/>
+      <w:lvlText w:val=""/>
+      <w:lvlJc w:val="left"/>
+      <w:pPr>
+        <w:tabs>
+          <w:tab w:val="num" w:pos="6480"/>
+        </w:tabs>
+        <w:ind w:left="6480" w:hanging="360"/>
+      </w:pPr>
+      <w:rPr>
+        <w:rFonts w:ascii="Symbol" w:hAnsi="Symbol" w:hint="default"/>
+        <w:sz w:val="20"/>
+      </w:rPr>
+    </w:lvl>
+  </w:abstractNum>
+  <w:abstractNum w:abstractNumId="20" w15:restartNumberingAfterBreak="0">
     <w:nsid w:val="33434D0C"/>
     <w:multiLevelType w:val="hybridMultilevel"/>
     <w:tmpl w:val="10D03ECA"/>
@@ -11367,7 +14219,7 @@
       </w:pPr>
     </w:lvl>
   </w:abstractNum>
-  <w:abstractNum w:abstractNumId="19" w15:restartNumberingAfterBreak="0">
+  <w:abstractNum w:abstractNumId="21" w15:restartNumberingAfterBreak="0">
     <w:nsid w:val="39495B5F"/>
     <w:multiLevelType w:val="multilevel"/>
     <w:tmpl w:val="06FC5828"/>
@@ -11516,7 +14368,269 @@
       </w:rPr>
     </w:lvl>
   </w:abstractNum>
-  <w:abstractNum w:abstractNumId="20" w15:restartNumberingAfterBreak="0">
+  <w:abstractNum w:abstractNumId="22" w15:restartNumberingAfterBreak="0">
+    <w:nsid w:val="3AFC053F"/>
+    <w:multiLevelType w:val="multilevel"/>
+    <w:tmpl w:val="FBA0B740"/>
+    <w:lvl w:ilvl="0">
+      <w:start w:val="1"/>
+      <w:numFmt w:val="bullet"/>
+      <w:lvlText w:val=""/>
+      <w:lvlJc w:val="left"/>
+      <w:pPr>
+        <w:tabs>
+          <w:tab w:val="num" w:pos="720"/>
+        </w:tabs>
+        <w:ind w:left="720" w:hanging="360"/>
+      </w:pPr>
+      <w:rPr>
+        <w:rFonts w:ascii="Symbol" w:hAnsi="Symbol" w:hint="default"/>
+        <w:sz w:val="20"/>
+      </w:rPr>
+    </w:lvl>
+    <w:lvl w:ilvl="1" w:tentative="1">
+      <w:start w:val="1"/>
+      <w:numFmt w:val="bullet"/>
+      <w:lvlText w:val=""/>
+      <w:lvlJc w:val="left"/>
+      <w:pPr>
+        <w:tabs>
+          <w:tab w:val="num" w:pos="1440"/>
+        </w:tabs>
+        <w:ind w:left="1440" w:hanging="360"/>
+      </w:pPr>
+      <w:rPr>
+        <w:rFonts w:ascii="Symbol" w:hAnsi="Symbol" w:hint="default"/>
+        <w:sz w:val="20"/>
+      </w:rPr>
+    </w:lvl>
+    <w:lvl w:ilvl="2" w:tentative="1">
+      <w:start w:val="1"/>
+      <w:numFmt w:val="bullet"/>
+      <w:lvlText w:val=""/>
+      <w:lvlJc w:val="left"/>
+      <w:pPr>
+        <w:tabs>
+          <w:tab w:val="num" w:pos="2160"/>
+        </w:tabs>
+        <w:ind w:left="2160" w:hanging="360"/>
+      </w:pPr>
+      <w:rPr>
+        <w:rFonts w:ascii="Symbol" w:hAnsi="Symbol" w:hint="default"/>
+        <w:sz w:val="20"/>
+      </w:rPr>
+    </w:lvl>
+    <w:lvl w:ilvl="3" w:tentative="1">
+      <w:start w:val="1"/>
+      <w:numFmt w:val="bullet"/>
+      <w:lvlText w:val=""/>
+      <w:lvlJc w:val="left"/>
+      <w:pPr>
+        <w:tabs>
+          <w:tab w:val="num" w:pos="2880"/>
+        </w:tabs>
+        <w:ind w:left="2880" w:hanging="360"/>
+      </w:pPr>
+      <w:rPr>
+        <w:rFonts w:ascii="Symbol" w:hAnsi="Symbol" w:hint="default"/>
+        <w:sz w:val="20"/>
+      </w:rPr>
+    </w:lvl>
+    <w:lvl w:ilvl="4" w:tentative="1">
+      <w:start w:val="1"/>
+      <w:numFmt w:val="bullet"/>
+      <w:lvlText w:val=""/>
+      <w:lvlJc w:val="left"/>
+      <w:pPr>
+        <w:tabs>
+          <w:tab w:val="num" w:pos="3600"/>
+        </w:tabs>
+        <w:ind w:left="3600" w:hanging="360"/>
+      </w:pPr>
+      <w:rPr>
+        <w:rFonts w:ascii="Symbol" w:hAnsi="Symbol" w:hint="default"/>
+        <w:sz w:val="20"/>
+      </w:rPr>
+    </w:lvl>
+    <w:lvl w:ilvl="5" w:tentative="1">
+      <w:start w:val="1"/>
+      <w:numFmt w:val="bullet"/>
+      <w:lvlText w:val=""/>
+      <w:lvlJc w:val="left"/>
+      <w:pPr>
+        <w:tabs>
+          <w:tab w:val="num" w:pos="4320"/>
+        </w:tabs>
+        <w:ind w:left="4320" w:hanging="360"/>
+      </w:pPr>
+      <w:rPr>
+        <w:rFonts w:ascii="Symbol" w:hAnsi="Symbol" w:hint="default"/>
+        <w:sz w:val="20"/>
+      </w:rPr>
+    </w:lvl>
+    <w:lvl w:ilvl="6" w:tentative="1">
+      <w:start w:val="1"/>
+      <w:numFmt w:val="bullet"/>
+      <w:lvlText w:val=""/>
+      <w:lvlJc w:val="left"/>
+      <w:pPr>
+        <w:tabs>
+          <w:tab w:val="num" w:pos="5040"/>
+        </w:tabs>
+        <w:ind w:left="5040" w:hanging="360"/>
+      </w:pPr>
+      <w:rPr>
+        <w:rFonts w:ascii="Symbol" w:hAnsi="Symbol" w:hint="default"/>
+        <w:sz w:val="20"/>
+      </w:rPr>
+    </w:lvl>
+    <w:lvl w:ilvl="7" w:tentative="1">
+      <w:start w:val="1"/>
+      <w:numFmt w:val="bullet"/>
+      <w:lvlText w:val=""/>
+      <w:lvlJc w:val="left"/>
+      <w:pPr>
+        <w:tabs>
+          <w:tab w:val="num" w:pos="5760"/>
+        </w:tabs>
+        <w:ind w:left="5760" w:hanging="360"/>
+      </w:pPr>
+      <w:rPr>
+        <w:rFonts w:ascii="Symbol" w:hAnsi="Symbol" w:hint="default"/>
+        <w:sz w:val="20"/>
+      </w:rPr>
+    </w:lvl>
+    <w:lvl w:ilvl="8" w:tentative="1">
+      <w:start w:val="1"/>
+      <w:numFmt w:val="bullet"/>
+      <w:lvlText w:val=""/>
+      <w:lvlJc w:val="left"/>
+      <w:pPr>
+        <w:tabs>
+          <w:tab w:val="num" w:pos="6480"/>
+        </w:tabs>
+        <w:ind w:left="6480" w:hanging="360"/>
+      </w:pPr>
+      <w:rPr>
+        <w:rFonts w:ascii="Symbol" w:hAnsi="Symbol" w:hint="default"/>
+        <w:sz w:val="20"/>
+      </w:rPr>
+    </w:lvl>
+  </w:abstractNum>
+  <w:abstractNum w:abstractNumId="23" w15:restartNumberingAfterBreak="0">
+    <w:nsid w:val="3BD34F90"/>
+    <w:multiLevelType w:val="hybridMultilevel"/>
+    <w:tmpl w:val="FF72854C"/>
+    <w:lvl w:ilvl="0" w:tplc="04190001">
+      <w:start w:val="1"/>
+      <w:numFmt w:val="bullet"/>
+      <w:lvlText w:val=""/>
+      <w:lvlJc w:val="left"/>
+      <w:pPr>
+        <w:ind w:left="720" w:hanging="360"/>
+      </w:pPr>
+      <w:rPr>
+        <w:rFonts w:ascii="Symbol" w:hAnsi="Symbol" w:hint="default"/>
+      </w:rPr>
+    </w:lvl>
+    <w:lvl w:ilvl="1" w:tplc="04190003" w:tentative="1">
+      <w:start w:val="1"/>
+      <w:numFmt w:val="bullet"/>
+      <w:lvlText w:val="o"/>
+      <w:lvlJc w:val="left"/>
+      <w:pPr>
+        <w:ind w:left="1440" w:hanging="360"/>
+      </w:pPr>
+      <w:rPr>
+        <w:rFonts w:ascii="Courier New" w:hAnsi="Courier New" w:cs="Courier New" w:hint="default"/>
+      </w:rPr>
+    </w:lvl>
+    <w:lvl w:ilvl="2" w:tplc="04190005" w:tentative="1">
+      <w:start w:val="1"/>
+      <w:numFmt w:val="bullet"/>
+      <w:lvlText w:val=""/>
+      <w:lvlJc w:val="left"/>
+      <w:pPr>
+        <w:ind w:left="2160" w:hanging="360"/>
+      </w:pPr>
+      <w:rPr>
+        <w:rFonts w:ascii="Wingdings" w:hAnsi="Wingdings" w:hint="default"/>
+      </w:rPr>
+    </w:lvl>
+    <w:lvl w:ilvl="3" w:tplc="04190001" w:tentative="1">
+      <w:start w:val="1"/>
+      <w:numFmt w:val="bullet"/>
+      <w:lvlText w:val=""/>
+      <w:lvlJc w:val="left"/>
+      <w:pPr>
+        <w:ind w:left="2880" w:hanging="360"/>
+      </w:pPr>
+      <w:rPr>
+        <w:rFonts w:ascii="Symbol" w:hAnsi="Symbol" w:hint="default"/>
+      </w:rPr>
+    </w:lvl>
+    <w:lvl w:ilvl="4" w:tplc="04190003" w:tentative="1">
+      <w:start w:val="1"/>
+      <w:numFmt w:val="bullet"/>
+      <w:lvlText w:val="o"/>
+      <w:lvlJc w:val="left"/>
+      <w:pPr>
+        <w:ind w:left="3600" w:hanging="360"/>
+      </w:pPr>
+      <w:rPr>
+        <w:rFonts w:ascii="Courier New" w:hAnsi="Courier New" w:cs="Courier New" w:hint="default"/>
+      </w:rPr>
+    </w:lvl>
+    <w:lvl w:ilvl="5" w:tplc="04190005" w:tentative="1">
+      <w:start w:val="1"/>
+      <w:numFmt w:val="bullet"/>
+      <w:lvlText w:val=""/>
+      <w:lvlJc w:val="left"/>
+      <w:pPr>
+        <w:ind w:left="4320" w:hanging="360"/>
+      </w:pPr>
+      <w:rPr>
+        <w:rFonts w:ascii="Wingdings" w:hAnsi="Wingdings" w:hint="default"/>
+      </w:rPr>
+    </w:lvl>
+    <w:lvl w:ilvl="6" w:tplc="04190001" w:tentative="1">
+      <w:start w:val="1"/>
+      <w:numFmt w:val="bullet"/>
+      <w:lvlText w:val=""/>
+      <w:lvlJc w:val="left"/>
+      <w:pPr>
+        <w:ind w:left="5040" w:hanging="360"/>
+      </w:pPr>
+      <w:rPr>
+        <w:rFonts w:ascii="Symbol" w:hAnsi="Symbol" w:hint="default"/>
+      </w:rPr>
+    </w:lvl>
+    <w:lvl w:ilvl="7" w:tplc="04190003" w:tentative="1">
+      <w:start w:val="1"/>
+      <w:numFmt w:val="bullet"/>
+      <w:lvlText w:val="o"/>
+      <w:lvlJc w:val="left"/>
+      <w:pPr>
+        <w:ind w:left="5760" w:hanging="360"/>
+      </w:pPr>
+      <w:rPr>
+        <w:rFonts w:ascii="Courier New" w:hAnsi="Courier New" w:cs="Courier New" w:hint="default"/>
+      </w:rPr>
+    </w:lvl>
+    <w:lvl w:ilvl="8" w:tplc="04190005" w:tentative="1">
+      <w:start w:val="1"/>
+      <w:numFmt w:val="bullet"/>
+      <w:lvlText w:val=""/>
+      <w:lvlJc w:val="left"/>
+      <w:pPr>
+        <w:ind w:left="6480" w:hanging="360"/>
+      </w:pPr>
+      <w:rPr>
+        <w:rFonts w:ascii="Wingdings" w:hAnsi="Wingdings" w:hint="default"/>
+      </w:rPr>
+    </w:lvl>
+  </w:abstractNum>
+  <w:abstractNum w:abstractNumId="24" w15:restartNumberingAfterBreak="0">
     <w:nsid w:val="3C901429"/>
     <w:multiLevelType w:val="multilevel"/>
     <w:tmpl w:val="1EFC20DC"/>
@@ -11629,7 +14743,7 @@
       </w:pPr>
     </w:lvl>
   </w:abstractNum>
-  <w:abstractNum w:abstractNumId="21" w15:restartNumberingAfterBreak="0">
+  <w:abstractNum w:abstractNumId="25" w15:restartNumberingAfterBreak="0">
     <w:nsid w:val="41A81523"/>
     <w:multiLevelType w:val="hybridMultilevel"/>
     <w:tmpl w:val="4B069474"/>
@@ -11742,7 +14856,7 @@
       </w:rPr>
     </w:lvl>
   </w:abstractNum>
-  <w:abstractNum w:abstractNumId="22" w15:restartNumberingAfterBreak="0">
+  <w:abstractNum w:abstractNumId="26" w15:restartNumberingAfterBreak="0">
     <w:nsid w:val="42585919"/>
     <w:multiLevelType w:val="multilevel"/>
     <w:tmpl w:val="E0025250"/>
@@ -11891,7 +15005,7 @@
       </w:rPr>
     </w:lvl>
   </w:abstractNum>
-  <w:abstractNum w:abstractNumId="23" w15:restartNumberingAfterBreak="0">
+  <w:abstractNum w:abstractNumId="27" w15:restartNumberingAfterBreak="0">
     <w:nsid w:val="42B022B2"/>
     <w:multiLevelType w:val="hybridMultilevel"/>
     <w:tmpl w:val="611CF7A8"/>
@@ -12004,7 +15118,242 @@
       </w:rPr>
     </w:lvl>
   </w:abstractNum>
-  <w:abstractNum w:abstractNumId="24" w15:restartNumberingAfterBreak="0">
+  <w:abstractNum w:abstractNumId="28" w15:restartNumberingAfterBreak="0">
+    <w:nsid w:val="44BE6C90"/>
+    <w:multiLevelType w:val="hybridMultilevel"/>
+    <w:tmpl w:val="321E119C"/>
+    <w:lvl w:ilvl="0" w:tplc="0419000F">
+      <w:start w:val="1"/>
+      <w:numFmt w:val="decimal"/>
+      <w:lvlText w:val="%1."/>
+      <w:lvlJc w:val="left"/>
+      <w:pPr>
+        <w:ind w:left="720" w:hanging="360"/>
+      </w:pPr>
+    </w:lvl>
+    <w:lvl w:ilvl="1" w:tplc="04190019" w:tentative="1">
+      <w:start w:val="1"/>
+      <w:numFmt w:val="lowerLetter"/>
+      <w:lvlText w:val="%2."/>
+      <w:lvlJc w:val="left"/>
+      <w:pPr>
+        <w:ind w:left="1440" w:hanging="360"/>
+      </w:pPr>
+    </w:lvl>
+    <w:lvl w:ilvl="2" w:tplc="0419001B" w:tentative="1">
+      <w:start w:val="1"/>
+      <w:numFmt w:val="lowerRoman"/>
+      <w:lvlText w:val="%3."/>
+      <w:lvlJc w:val="right"/>
+      <w:pPr>
+        <w:ind w:left="2160" w:hanging="180"/>
+      </w:pPr>
+    </w:lvl>
+    <w:lvl w:ilvl="3" w:tplc="0419000F" w:tentative="1">
+      <w:start w:val="1"/>
+      <w:numFmt w:val="decimal"/>
+      <w:lvlText w:val="%4."/>
+      <w:lvlJc w:val="left"/>
+      <w:pPr>
+        <w:ind w:left="2880" w:hanging="360"/>
+      </w:pPr>
+    </w:lvl>
+    <w:lvl w:ilvl="4" w:tplc="04190019" w:tentative="1">
+      <w:start w:val="1"/>
+      <w:numFmt w:val="lowerLetter"/>
+      <w:lvlText w:val="%5."/>
+      <w:lvlJc w:val="left"/>
+      <w:pPr>
+        <w:ind w:left="3600" w:hanging="360"/>
+      </w:pPr>
+    </w:lvl>
+    <w:lvl w:ilvl="5" w:tplc="0419001B" w:tentative="1">
+      <w:start w:val="1"/>
+      <w:numFmt w:val="lowerRoman"/>
+      <w:lvlText w:val="%6."/>
+      <w:lvlJc w:val="right"/>
+      <w:pPr>
+        <w:ind w:left="4320" w:hanging="180"/>
+      </w:pPr>
+    </w:lvl>
+    <w:lvl w:ilvl="6" w:tplc="0419000F" w:tentative="1">
+      <w:start w:val="1"/>
+      <w:numFmt w:val="decimal"/>
+      <w:lvlText w:val="%7."/>
+      <w:lvlJc w:val="left"/>
+      <w:pPr>
+        <w:ind w:left="5040" w:hanging="360"/>
+      </w:pPr>
+    </w:lvl>
+    <w:lvl w:ilvl="7" w:tplc="04190019" w:tentative="1">
+      <w:start w:val="1"/>
+      <w:numFmt w:val="lowerLetter"/>
+      <w:lvlText w:val="%8."/>
+      <w:lvlJc w:val="left"/>
+      <w:pPr>
+        <w:ind w:left="5760" w:hanging="360"/>
+      </w:pPr>
+    </w:lvl>
+    <w:lvl w:ilvl="8" w:tplc="0419001B" w:tentative="1">
+      <w:start w:val="1"/>
+      <w:numFmt w:val="lowerRoman"/>
+      <w:lvlText w:val="%9."/>
+      <w:lvlJc w:val="right"/>
+      <w:pPr>
+        <w:ind w:left="6480" w:hanging="180"/>
+      </w:pPr>
+    </w:lvl>
+  </w:abstractNum>
+  <w:abstractNum w:abstractNumId="29" w15:restartNumberingAfterBreak="0">
+    <w:nsid w:val="487C115C"/>
+    <w:multiLevelType w:val="multilevel"/>
+    <w:tmpl w:val="5D0ABD4C"/>
+    <w:lvl w:ilvl="0">
+      <w:start w:val="1"/>
+      <w:numFmt w:val="bullet"/>
+      <w:lvlText w:val=""/>
+      <w:lvlJc w:val="left"/>
+      <w:pPr>
+        <w:tabs>
+          <w:tab w:val="num" w:pos="720"/>
+        </w:tabs>
+        <w:ind w:left="720" w:hanging="360"/>
+      </w:pPr>
+      <w:rPr>
+        <w:rFonts w:ascii="Symbol" w:hAnsi="Symbol" w:hint="default"/>
+        <w:sz w:val="20"/>
+      </w:rPr>
+    </w:lvl>
+    <w:lvl w:ilvl="1" w:tentative="1">
+      <w:start w:val="1"/>
+      <w:numFmt w:val="bullet"/>
+      <w:lvlText w:val=""/>
+      <w:lvlJc w:val="left"/>
+      <w:pPr>
+        <w:tabs>
+          <w:tab w:val="num" w:pos="1440"/>
+        </w:tabs>
+        <w:ind w:left="1440" w:hanging="360"/>
+      </w:pPr>
+      <w:rPr>
+        <w:rFonts w:ascii="Symbol" w:hAnsi="Symbol" w:hint="default"/>
+        <w:sz w:val="20"/>
+      </w:rPr>
+    </w:lvl>
+    <w:lvl w:ilvl="2" w:tentative="1">
+      <w:start w:val="1"/>
+      <w:numFmt w:val="bullet"/>
+      <w:lvlText w:val=""/>
+      <w:lvlJc w:val="left"/>
+      <w:pPr>
+        <w:tabs>
+          <w:tab w:val="num" w:pos="2160"/>
+        </w:tabs>
+        <w:ind w:left="2160" w:hanging="360"/>
+      </w:pPr>
+      <w:rPr>
+        <w:rFonts w:ascii="Symbol" w:hAnsi="Symbol" w:hint="default"/>
+        <w:sz w:val="20"/>
+      </w:rPr>
+    </w:lvl>
+    <w:lvl w:ilvl="3" w:tentative="1">
+      <w:start w:val="1"/>
+      <w:numFmt w:val="bullet"/>
+      <w:lvlText w:val=""/>
+      <w:lvlJc w:val="left"/>
+      <w:pPr>
+        <w:tabs>
+          <w:tab w:val="num" w:pos="2880"/>
+        </w:tabs>
+        <w:ind w:left="2880" w:hanging="360"/>
+      </w:pPr>
+      <w:rPr>
+        <w:rFonts w:ascii="Symbol" w:hAnsi="Symbol" w:hint="default"/>
+        <w:sz w:val="20"/>
+      </w:rPr>
+    </w:lvl>
+    <w:lvl w:ilvl="4" w:tentative="1">
+      <w:start w:val="1"/>
+      <w:numFmt w:val="bullet"/>
+      <w:lvlText w:val=""/>
+      <w:lvlJc w:val="left"/>
+      <w:pPr>
+        <w:tabs>
+          <w:tab w:val="num" w:pos="3600"/>
+        </w:tabs>
+        <w:ind w:left="3600" w:hanging="360"/>
+      </w:pPr>
+      <w:rPr>
+        <w:rFonts w:ascii="Symbol" w:hAnsi="Symbol" w:hint="default"/>
+        <w:sz w:val="20"/>
+      </w:rPr>
+    </w:lvl>
+    <w:lvl w:ilvl="5" w:tentative="1">
+      <w:start w:val="1"/>
+      <w:numFmt w:val="bullet"/>
+      <w:lvlText w:val=""/>
+      <w:lvlJc w:val="left"/>
+      <w:pPr>
+        <w:tabs>
+          <w:tab w:val="num" w:pos="4320"/>
+        </w:tabs>
+        <w:ind w:left="4320" w:hanging="360"/>
+      </w:pPr>
+      <w:rPr>
+        <w:rFonts w:ascii="Symbol" w:hAnsi="Symbol" w:hint="default"/>
+        <w:sz w:val="20"/>
+      </w:rPr>
+    </w:lvl>
+    <w:lvl w:ilvl="6" w:tentative="1">
+      <w:start w:val="1"/>
+      <w:numFmt w:val="bullet"/>
+      <w:lvlText w:val=""/>
+      <w:lvlJc w:val="left"/>
+      <w:pPr>
+        <w:tabs>
+          <w:tab w:val="num" w:pos="5040"/>
+        </w:tabs>
+        <w:ind w:left="5040" w:hanging="360"/>
+      </w:pPr>
+      <w:rPr>
+        <w:rFonts w:ascii="Symbol" w:hAnsi="Symbol" w:hint="default"/>
+        <w:sz w:val="20"/>
+      </w:rPr>
+    </w:lvl>
+    <w:lvl w:ilvl="7" w:tentative="1">
+      <w:start w:val="1"/>
+      <w:numFmt w:val="bullet"/>
+      <w:lvlText w:val=""/>
+      <w:lvlJc w:val="left"/>
+      <w:pPr>
+        <w:tabs>
+          <w:tab w:val="num" w:pos="5760"/>
+        </w:tabs>
+        <w:ind w:left="5760" w:hanging="360"/>
+      </w:pPr>
+      <w:rPr>
+        <w:rFonts w:ascii="Symbol" w:hAnsi="Symbol" w:hint="default"/>
+        <w:sz w:val="20"/>
+      </w:rPr>
+    </w:lvl>
+    <w:lvl w:ilvl="8" w:tentative="1">
+      <w:start w:val="1"/>
+      <w:numFmt w:val="bullet"/>
+      <w:lvlText w:val=""/>
+      <w:lvlJc w:val="left"/>
+      <w:pPr>
+        <w:tabs>
+          <w:tab w:val="num" w:pos="6480"/>
+        </w:tabs>
+        <w:ind w:left="6480" w:hanging="360"/>
+      </w:pPr>
+      <w:rPr>
+        <w:rFonts w:ascii="Symbol" w:hAnsi="Symbol" w:hint="default"/>
+        <w:sz w:val="20"/>
+      </w:rPr>
+    </w:lvl>
+  </w:abstractNum>
+  <w:abstractNum w:abstractNumId="30" w15:restartNumberingAfterBreak="0">
     <w:nsid w:val="4D9A6256"/>
     <w:multiLevelType w:val="multilevel"/>
     <w:tmpl w:val="79D2F7CC"/>
@@ -12153,7 +15502,7 @@
       </w:rPr>
     </w:lvl>
   </w:abstractNum>
-  <w:abstractNum w:abstractNumId="25" w15:restartNumberingAfterBreak="0">
+  <w:abstractNum w:abstractNumId="31" w15:restartNumberingAfterBreak="0">
     <w:nsid w:val="4EAD16FD"/>
     <w:multiLevelType w:val="multilevel"/>
     <w:tmpl w:val="483441F2"/>
@@ -12302,7 +15651,120 @@
       </w:rPr>
     </w:lvl>
   </w:abstractNum>
-  <w:abstractNum w:abstractNumId="26" w15:restartNumberingAfterBreak="0">
+  <w:abstractNum w:abstractNumId="32" w15:restartNumberingAfterBreak="0">
+    <w:nsid w:val="4F0E1096"/>
+    <w:multiLevelType w:val="multilevel"/>
+    <w:tmpl w:val="05585EA6"/>
+    <w:lvl w:ilvl="0">
+      <w:start w:val="1"/>
+      <w:numFmt w:val="decimal"/>
+      <w:lvlText w:val="%1."/>
+      <w:lvlJc w:val="left"/>
+      <w:pPr>
+        <w:tabs>
+          <w:tab w:val="num" w:pos="720"/>
+        </w:tabs>
+        <w:ind w:left="720" w:hanging="360"/>
+      </w:pPr>
+    </w:lvl>
+    <w:lvl w:ilvl="1" w:tentative="1">
+      <w:start w:val="1"/>
+      <w:numFmt w:val="decimal"/>
+      <w:lvlText w:val="%2."/>
+      <w:lvlJc w:val="left"/>
+      <w:pPr>
+        <w:tabs>
+          <w:tab w:val="num" w:pos="1440"/>
+        </w:tabs>
+        <w:ind w:left="1440" w:hanging="360"/>
+      </w:pPr>
+    </w:lvl>
+    <w:lvl w:ilvl="2" w:tentative="1">
+      <w:start w:val="1"/>
+      <w:numFmt w:val="decimal"/>
+      <w:lvlText w:val="%3."/>
+      <w:lvlJc w:val="left"/>
+      <w:pPr>
+        <w:tabs>
+          <w:tab w:val="num" w:pos="2160"/>
+        </w:tabs>
+        <w:ind w:left="2160" w:hanging="360"/>
+      </w:pPr>
+    </w:lvl>
+    <w:lvl w:ilvl="3" w:tentative="1">
+      <w:start w:val="1"/>
+      <w:numFmt w:val="decimal"/>
+      <w:lvlText w:val="%4."/>
+      <w:lvlJc w:val="left"/>
+      <w:pPr>
+        <w:tabs>
+          <w:tab w:val="num" w:pos="2880"/>
+        </w:tabs>
+        <w:ind w:left="2880" w:hanging="360"/>
+      </w:pPr>
+    </w:lvl>
+    <w:lvl w:ilvl="4" w:tentative="1">
+      <w:start w:val="1"/>
+      <w:numFmt w:val="decimal"/>
+      <w:lvlText w:val="%5."/>
+      <w:lvlJc w:val="left"/>
+      <w:pPr>
+        <w:tabs>
+          <w:tab w:val="num" w:pos="3600"/>
+        </w:tabs>
+        <w:ind w:left="3600" w:hanging="360"/>
+      </w:pPr>
+    </w:lvl>
+    <w:lvl w:ilvl="5" w:tentative="1">
+      <w:start w:val="1"/>
+      <w:numFmt w:val="decimal"/>
+      <w:lvlText w:val="%6."/>
+      <w:lvlJc w:val="left"/>
+      <w:pPr>
+        <w:tabs>
+          <w:tab w:val="num" w:pos="4320"/>
+        </w:tabs>
+        <w:ind w:left="4320" w:hanging="360"/>
+      </w:pPr>
+    </w:lvl>
+    <w:lvl w:ilvl="6" w:tentative="1">
+      <w:start w:val="1"/>
+      <w:numFmt w:val="decimal"/>
+      <w:lvlText w:val="%7."/>
+      <w:lvlJc w:val="left"/>
+      <w:pPr>
+        <w:tabs>
+          <w:tab w:val="num" w:pos="5040"/>
+        </w:tabs>
+        <w:ind w:left="5040" w:hanging="360"/>
+      </w:pPr>
+    </w:lvl>
+    <w:lvl w:ilvl="7" w:tentative="1">
+      <w:start w:val="1"/>
+      <w:numFmt w:val="decimal"/>
+      <w:lvlText w:val="%8."/>
+      <w:lvlJc w:val="left"/>
+      <w:pPr>
+        <w:tabs>
+          <w:tab w:val="num" w:pos="5760"/>
+        </w:tabs>
+        <w:ind w:left="5760" w:hanging="360"/>
+      </w:pPr>
+    </w:lvl>
+    <w:lvl w:ilvl="8" w:tentative="1">
+      <w:start w:val="1"/>
+      <w:numFmt w:val="decimal"/>
+      <w:lvlText w:val="%9."/>
+      <w:lvlJc w:val="left"/>
+      <w:pPr>
+        <w:tabs>
+          <w:tab w:val="num" w:pos="6480"/>
+        </w:tabs>
+        <w:ind w:left="6480" w:hanging="360"/>
+      </w:pPr>
+    </w:lvl>
+  </w:abstractNum>
+  <w:abstractNum w:abstractNumId="33" w15:restartNumberingAfterBreak="0">
     <w:nsid w:val="5D77655C"/>
     <w:multiLevelType w:val="hybridMultilevel"/>
     <w:tmpl w:val="70969D34"/>
@@ -12415,7 +15877,7 @@
       </w:rPr>
     </w:lvl>
   </w:abstractNum>
-  <w:abstractNum w:abstractNumId="27" w15:restartNumberingAfterBreak="0">
+  <w:abstractNum w:abstractNumId="34" w15:restartNumberingAfterBreak="0">
     <w:nsid w:val="5F66201A"/>
     <w:multiLevelType w:val="hybridMultilevel"/>
     <w:tmpl w:val="8BE0B438"/>
@@ -12528,7 +15990,7 @@
       </w:rPr>
     </w:lvl>
   </w:abstractNum>
-  <w:abstractNum w:abstractNumId="28" w15:restartNumberingAfterBreak="0">
+  <w:abstractNum w:abstractNumId="35" w15:restartNumberingAfterBreak="0">
     <w:nsid w:val="5F760087"/>
     <w:multiLevelType w:val="hybridMultilevel"/>
     <w:tmpl w:val="B90C6EF4"/>
@@ -12641,7 +16103,305 @@
       </w:rPr>
     </w:lvl>
   </w:abstractNum>
-  <w:abstractNum w:abstractNumId="29" w15:restartNumberingAfterBreak="0">
+  <w:abstractNum w:abstractNumId="36" w15:restartNumberingAfterBreak="0">
+    <w:nsid w:val="6A31280E"/>
+    <w:multiLevelType w:val="multilevel"/>
+    <w:tmpl w:val="93606BE0"/>
+    <w:lvl w:ilvl="0">
+      <w:start w:val="1"/>
+      <w:numFmt w:val="bullet"/>
+      <w:lvlText w:val=""/>
+      <w:lvlJc w:val="left"/>
+      <w:pPr>
+        <w:tabs>
+          <w:tab w:val="num" w:pos="720"/>
+        </w:tabs>
+        <w:ind w:left="720" w:hanging="360"/>
+      </w:pPr>
+      <w:rPr>
+        <w:rFonts w:ascii="Symbol" w:hAnsi="Symbol" w:hint="default"/>
+        <w:sz w:val="20"/>
+      </w:rPr>
+    </w:lvl>
+    <w:lvl w:ilvl="1" w:tentative="1">
+      <w:start w:val="1"/>
+      <w:numFmt w:val="bullet"/>
+      <w:lvlText w:val=""/>
+      <w:lvlJc w:val="left"/>
+      <w:pPr>
+        <w:tabs>
+          <w:tab w:val="num" w:pos="1440"/>
+        </w:tabs>
+        <w:ind w:left="1440" w:hanging="360"/>
+      </w:pPr>
+      <w:rPr>
+        <w:rFonts w:ascii="Symbol" w:hAnsi="Symbol" w:hint="default"/>
+        <w:sz w:val="20"/>
+      </w:rPr>
+    </w:lvl>
+    <w:lvl w:ilvl="2" w:tentative="1">
+      <w:start w:val="1"/>
+      <w:numFmt w:val="bullet"/>
+      <w:lvlText w:val=""/>
+      <w:lvlJc w:val="left"/>
+      <w:pPr>
+        <w:tabs>
+          <w:tab w:val="num" w:pos="2160"/>
+        </w:tabs>
+        <w:ind w:left="2160" w:hanging="360"/>
+      </w:pPr>
+      <w:rPr>
+        <w:rFonts w:ascii="Symbol" w:hAnsi="Symbol" w:hint="default"/>
+        <w:sz w:val="20"/>
+      </w:rPr>
+    </w:lvl>
+    <w:lvl w:ilvl="3" w:tentative="1">
+      <w:start w:val="1"/>
+      <w:numFmt w:val="bullet"/>
+      <w:lvlText w:val=""/>
+      <w:lvlJc w:val="left"/>
+      <w:pPr>
+        <w:tabs>
+          <w:tab w:val="num" w:pos="2880"/>
+        </w:tabs>
+        <w:ind w:left="2880" w:hanging="360"/>
+      </w:pPr>
+      <w:rPr>
+        <w:rFonts w:ascii="Symbol" w:hAnsi="Symbol" w:hint="default"/>
+        <w:sz w:val="20"/>
+      </w:rPr>
+    </w:lvl>
+    <w:lvl w:ilvl="4" w:tentative="1">
+      <w:start w:val="1"/>
+      <w:numFmt w:val="bullet"/>
+      <w:lvlText w:val=""/>
+      <w:lvlJc w:val="left"/>
+      <w:pPr>
+        <w:tabs>
+          <w:tab w:val="num" w:pos="3600"/>
+        </w:tabs>
+        <w:ind w:left="3600" w:hanging="360"/>
+      </w:pPr>
+      <w:rPr>
+        <w:rFonts w:ascii="Symbol" w:hAnsi="Symbol" w:hint="default"/>
+        <w:sz w:val="20"/>
+      </w:rPr>
+    </w:lvl>
+    <w:lvl w:ilvl="5" w:tentative="1">
+      <w:start w:val="1"/>
+      <w:numFmt w:val="bullet"/>
+      <w:lvlText w:val=""/>
+      <w:lvlJc w:val="left"/>
+      <w:pPr>
+        <w:tabs>
+          <w:tab w:val="num" w:pos="4320"/>
+        </w:tabs>
+        <w:ind w:left="4320" w:hanging="360"/>
+      </w:pPr>
+      <w:rPr>
+        <w:rFonts w:ascii="Symbol" w:hAnsi="Symbol" w:hint="default"/>
+        <w:sz w:val="20"/>
+      </w:rPr>
+    </w:lvl>
+    <w:lvl w:ilvl="6" w:tentative="1">
+      <w:start w:val="1"/>
+      <w:numFmt w:val="bullet"/>
+      <w:lvlText w:val=""/>
+      <w:lvlJc w:val="left"/>
+      <w:pPr>
+        <w:tabs>
+          <w:tab w:val="num" w:pos="5040"/>
+        </w:tabs>
+        <w:ind w:left="5040" w:hanging="360"/>
+      </w:pPr>
+      <w:rPr>
+        <w:rFonts w:ascii="Symbol" w:hAnsi="Symbol" w:hint="default"/>
+        <w:sz w:val="20"/>
+      </w:rPr>
+    </w:lvl>
+    <w:lvl w:ilvl="7" w:tentative="1">
+      <w:start w:val="1"/>
+      <w:numFmt w:val="bullet"/>
+      <w:lvlText w:val=""/>
+      <w:lvlJc w:val="left"/>
+      <w:pPr>
+        <w:tabs>
+          <w:tab w:val="num" w:pos="5760"/>
+        </w:tabs>
+        <w:ind w:left="5760" w:hanging="360"/>
+      </w:pPr>
+      <w:rPr>
+        <w:rFonts w:ascii="Symbol" w:hAnsi="Symbol" w:hint="default"/>
+        <w:sz w:val="20"/>
+      </w:rPr>
+    </w:lvl>
+    <w:lvl w:ilvl="8" w:tentative="1">
+      <w:start w:val="1"/>
+      <w:numFmt w:val="bullet"/>
+      <w:lvlText w:val=""/>
+      <w:lvlJc w:val="left"/>
+      <w:pPr>
+        <w:tabs>
+          <w:tab w:val="num" w:pos="6480"/>
+        </w:tabs>
+        <w:ind w:left="6480" w:hanging="360"/>
+      </w:pPr>
+      <w:rPr>
+        <w:rFonts w:ascii="Symbol" w:hAnsi="Symbol" w:hint="default"/>
+        <w:sz w:val="20"/>
+      </w:rPr>
+    </w:lvl>
+  </w:abstractNum>
+  <w:abstractNum w:abstractNumId="37" w15:restartNumberingAfterBreak="0">
+    <w:nsid w:val="6B014B5D"/>
+    <w:multiLevelType w:val="multilevel"/>
+    <w:tmpl w:val="E988B842"/>
+    <w:lvl w:ilvl="0">
+      <w:start w:val="1"/>
+      <w:numFmt w:val="bullet"/>
+      <w:lvlText w:val=""/>
+      <w:lvlJc w:val="left"/>
+      <w:pPr>
+        <w:tabs>
+          <w:tab w:val="num" w:pos="720"/>
+        </w:tabs>
+        <w:ind w:left="720" w:hanging="360"/>
+      </w:pPr>
+      <w:rPr>
+        <w:rFonts w:ascii="Symbol" w:hAnsi="Symbol" w:hint="default"/>
+        <w:sz w:val="20"/>
+      </w:rPr>
+    </w:lvl>
+    <w:lvl w:ilvl="1" w:tentative="1">
+      <w:start w:val="1"/>
+      <w:numFmt w:val="bullet"/>
+      <w:lvlText w:val=""/>
+      <w:lvlJc w:val="left"/>
+      <w:pPr>
+        <w:tabs>
+          <w:tab w:val="num" w:pos="1440"/>
+        </w:tabs>
+        <w:ind w:left="1440" w:hanging="360"/>
+      </w:pPr>
+      <w:rPr>
+        <w:rFonts w:ascii="Symbol" w:hAnsi="Symbol" w:hint="default"/>
+        <w:sz w:val="20"/>
+      </w:rPr>
+    </w:lvl>
+    <w:lvl w:ilvl="2" w:tentative="1">
+      <w:start w:val="1"/>
+      <w:numFmt w:val="bullet"/>
+      <w:lvlText w:val=""/>
+      <w:lvlJc w:val="left"/>
+      <w:pPr>
+        <w:tabs>
+          <w:tab w:val="num" w:pos="2160"/>
+        </w:tabs>
+        <w:ind w:left="2160" w:hanging="360"/>
+      </w:pPr>
+      <w:rPr>
+        <w:rFonts w:ascii="Symbol" w:hAnsi="Symbol" w:hint="default"/>
+        <w:sz w:val="20"/>
+      </w:rPr>
+    </w:lvl>
+    <w:lvl w:ilvl="3" w:tentative="1">
+      <w:start w:val="1"/>
+      <w:numFmt w:val="bullet"/>
+      <w:lvlText w:val=""/>
+      <w:lvlJc w:val="left"/>
+      <w:pPr>
+        <w:tabs>
+          <w:tab w:val="num" w:pos="2880"/>
+        </w:tabs>
+        <w:ind w:left="2880" w:hanging="360"/>
+      </w:pPr>
+      <w:rPr>
+        <w:rFonts w:ascii="Symbol" w:hAnsi="Symbol" w:hint="default"/>
+        <w:sz w:val="20"/>
+      </w:rPr>
+    </w:lvl>
+    <w:lvl w:ilvl="4" w:tentative="1">
+      <w:start w:val="1"/>
+      <w:numFmt w:val="bullet"/>
+      <w:lvlText w:val=""/>
+      <w:lvlJc w:val="left"/>
+      <w:pPr>
+        <w:tabs>
+          <w:tab w:val="num" w:pos="3600"/>
+        </w:tabs>
+        <w:ind w:left="3600" w:hanging="360"/>
+      </w:pPr>
+      <w:rPr>
+        <w:rFonts w:ascii="Symbol" w:hAnsi="Symbol" w:hint="default"/>
+        <w:sz w:val="20"/>
+      </w:rPr>
+    </w:lvl>
+    <w:lvl w:ilvl="5" w:tentative="1">
+      <w:start w:val="1"/>
+      <w:numFmt w:val="bullet"/>
+      <w:lvlText w:val=""/>
+      <w:lvlJc w:val="left"/>
+      <w:pPr>
+        <w:tabs>
+          <w:tab w:val="num" w:pos="4320"/>
+        </w:tabs>
+        <w:ind w:left="4320" w:hanging="360"/>
+      </w:pPr>
+      <w:rPr>
+        <w:rFonts w:ascii="Symbol" w:hAnsi="Symbol" w:hint="default"/>
+        <w:sz w:val="20"/>
+      </w:rPr>
+    </w:lvl>
+    <w:lvl w:ilvl="6" w:tentative="1">
+      <w:start w:val="1"/>
+      <w:numFmt w:val="bullet"/>
+      <w:lvlText w:val=""/>
+      <w:lvlJc w:val="left"/>
+      <w:pPr>
+        <w:tabs>
+          <w:tab w:val="num" w:pos="5040"/>
+        </w:tabs>
+        <w:ind w:left="5040" w:hanging="360"/>
+      </w:pPr>
+      <w:rPr>
+        <w:rFonts w:ascii="Symbol" w:hAnsi="Symbol" w:hint="default"/>
+        <w:sz w:val="20"/>
+      </w:rPr>
+    </w:lvl>
+    <w:lvl w:ilvl="7" w:tentative="1">
+      <w:start w:val="1"/>
+      <w:numFmt w:val="bullet"/>
+      <w:lvlText w:val=""/>
+      <w:lvlJc w:val="left"/>
+      <w:pPr>
+        <w:tabs>
+          <w:tab w:val="num" w:pos="5760"/>
+        </w:tabs>
+        <w:ind w:left="5760" w:hanging="360"/>
+      </w:pPr>
+      <w:rPr>
+        <w:rFonts w:ascii="Symbol" w:hAnsi="Symbol" w:hint="default"/>
+        <w:sz w:val="20"/>
+      </w:rPr>
+    </w:lvl>
+    <w:lvl w:ilvl="8" w:tentative="1">
+      <w:start w:val="1"/>
+      <w:numFmt w:val="bullet"/>
+      <w:lvlText w:val=""/>
+      <w:lvlJc w:val="left"/>
+      <w:pPr>
+        <w:tabs>
+          <w:tab w:val="num" w:pos="6480"/>
+        </w:tabs>
+        <w:ind w:left="6480" w:hanging="360"/>
+      </w:pPr>
+      <w:rPr>
+        <w:rFonts w:ascii="Symbol" w:hAnsi="Symbol" w:hint="default"/>
+        <w:sz w:val="20"/>
+      </w:rPr>
+    </w:lvl>
+  </w:abstractNum>
+  <w:abstractNum w:abstractNumId="38" w15:restartNumberingAfterBreak="0">
     <w:nsid w:val="6D6512CD"/>
     <w:multiLevelType w:val="multilevel"/>
     <w:tmpl w:val="12B4C048"/>
@@ -12758,7 +16518,7 @@
       </w:pPr>
     </w:lvl>
   </w:abstractNum>
-  <w:abstractNum w:abstractNumId="30" w15:restartNumberingAfterBreak="0">
+  <w:abstractNum w:abstractNumId="39" w15:restartNumberingAfterBreak="0">
     <w:nsid w:val="7BDA2DE1"/>
     <w:multiLevelType w:val="hybridMultilevel"/>
     <w:tmpl w:val="8C12174C"/>
@@ -12844,7 +16604,156 @@
       </w:pPr>
     </w:lvl>
   </w:abstractNum>
-  <w:abstractNum w:abstractNumId="31" w15:restartNumberingAfterBreak="0">
+  <w:abstractNum w:abstractNumId="40" w15:restartNumberingAfterBreak="0">
+    <w:nsid w:val="7DBC626A"/>
+    <w:multiLevelType w:val="multilevel"/>
+    <w:tmpl w:val="720EFE3A"/>
+    <w:lvl w:ilvl="0">
+      <w:start w:val="1"/>
+      <w:numFmt w:val="bullet"/>
+      <w:lvlText w:val=""/>
+      <w:lvlJc w:val="left"/>
+      <w:pPr>
+        <w:tabs>
+          <w:tab w:val="num" w:pos="720"/>
+        </w:tabs>
+        <w:ind w:left="720" w:hanging="360"/>
+      </w:pPr>
+      <w:rPr>
+        <w:rFonts w:ascii="Symbol" w:hAnsi="Symbol" w:hint="default"/>
+        <w:sz w:val="20"/>
+      </w:rPr>
+    </w:lvl>
+    <w:lvl w:ilvl="1" w:tentative="1">
+      <w:start w:val="1"/>
+      <w:numFmt w:val="bullet"/>
+      <w:lvlText w:val=""/>
+      <w:lvlJc w:val="left"/>
+      <w:pPr>
+        <w:tabs>
+          <w:tab w:val="num" w:pos="1440"/>
+        </w:tabs>
+        <w:ind w:left="1440" w:hanging="360"/>
+      </w:pPr>
+      <w:rPr>
+        <w:rFonts w:ascii="Symbol" w:hAnsi="Symbol" w:hint="default"/>
+        <w:sz w:val="20"/>
+      </w:rPr>
+    </w:lvl>
+    <w:lvl w:ilvl="2" w:tentative="1">
+      <w:start w:val="1"/>
+      <w:numFmt w:val="bullet"/>
+      <w:lvlText w:val=""/>
+      <w:lvlJc w:val="left"/>
+      <w:pPr>
+        <w:tabs>
+          <w:tab w:val="num" w:pos="2160"/>
+        </w:tabs>
+        <w:ind w:left="2160" w:hanging="360"/>
+      </w:pPr>
+      <w:rPr>
+        <w:rFonts w:ascii="Symbol" w:hAnsi="Symbol" w:hint="default"/>
+        <w:sz w:val="20"/>
+      </w:rPr>
+    </w:lvl>
+    <w:lvl w:ilvl="3" w:tentative="1">
+      <w:start w:val="1"/>
+      <w:numFmt w:val="bullet"/>
+      <w:lvlText w:val=""/>
+      <w:lvlJc w:val="left"/>
+      <w:pPr>
+        <w:tabs>
+          <w:tab w:val="num" w:pos="2880"/>
+        </w:tabs>
+        <w:ind w:left="2880" w:hanging="360"/>
+      </w:pPr>
+      <w:rPr>
+        <w:rFonts w:ascii="Symbol" w:hAnsi="Symbol" w:hint="default"/>
+        <w:sz w:val="20"/>
+      </w:rPr>
+    </w:lvl>
+    <w:lvl w:ilvl="4" w:tentative="1">
+      <w:start w:val="1"/>
+      <w:numFmt w:val="bullet"/>
+      <w:lvlText w:val=""/>
+      <w:lvlJc w:val="left"/>
+      <w:pPr>
+        <w:tabs>
+          <w:tab w:val="num" w:pos="3600"/>
+        </w:tabs>
+        <w:ind w:left="3600" w:hanging="360"/>
+      </w:pPr>
+      <w:rPr>
+        <w:rFonts w:ascii="Symbol" w:hAnsi="Symbol" w:hint="default"/>
+        <w:sz w:val="20"/>
+      </w:rPr>
+    </w:lvl>
+    <w:lvl w:ilvl="5" w:tentative="1">
+      <w:start w:val="1"/>
+      <w:numFmt w:val="bullet"/>
+      <w:lvlText w:val=""/>
+      <w:lvlJc w:val="left"/>
+      <w:pPr>
+        <w:tabs>
+          <w:tab w:val="num" w:pos="4320"/>
+        </w:tabs>
+        <w:ind w:left="4320" w:hanging="360"/>
+      </w:pPr>
+      <w:rPr>
+        <w:rFonts w:ascii="Symbol" w:hAnsi="Symbol" w:hint="default"/>
+        <w:sz w:val="20"/>
+      </w:rPr>
+    </w:lvl>
+    <w:lvl w:ilvl="6" w:tentative="1">
+      <w:start w:val="1"/>
+      <w:numFmt w:val="bullet"/>
+      <w:lvlText w:val=""/>
+      <w:lvlJc w:val="left"/>
+      <w:pPr>
+        <w:tabs>
+          <w:tab w:val="num" w:pos="5040"/>
+        </w:tabs>
+        <w:ind w:left="5040" w:hanging="360"/>
+      </w:pPr>
+      <w:rPr>
+        <w:rFonts w:ascii="Symbol" w:hAnsi="Symbol" w:hint="default"/>
+        <w:sz w:val="20"/>
+      </w:rPr>
+    </w:lvl>
+    <w:lvl w:ilvl="7" w:tentative="1">
+      <w:start w:val="1"/>
+      <w:numFmt w:val="bullet"/>
+      <w:lvlText w:val=""/>
+      <w:lvlJc w:val="left"/>
+      <w:pPr>
+        <w:tabs>
+          <w:tab w:val="num" w:pos="5760"/>
+        </w:tabs>
+        <w:ind w:left="5760" w:hanging="360"/>
+      </w:pPr>
+      <w:rPr>
+        <w:rFonts w:ascii="Symbol" w:hAnsi="Symbol" w:hint="default"/>
+        <w:sz w:val="20"/>
+      </w:rPr>
+    </w:lvl>
+    <w:lvl w:ilvl="8" w:tentative="1">
+      <w:start w:val="1"/>
+      <w:numFmt w:val="bullet"/>
+      <w:lvlText w:val=""/>
+      <w:lvlJc w:val="left"/>
+      <w:pPr>
+        <w:tabs>
+          <w:tab w:val="num" w:pos="6480"/>
+        </w:tabs>
+        <w:ind w:left="6480" w:hanging="360"/>
+      </w:pPr>
+      <w:rPr>
+        <w:rFonts w:ascii="Symbol" w:hAnsi="Symbol" w:hint="default"/>
+        <w:sz w:val="20"/>
+      </w:rPr>
+    </w:lvl>
+  </w:abstractNum>
+  <w:abstractNum w:abstractNumId="41" w15:restartNumberingAfterBreak="0">
     <w:nsid w:val="7FB92EDB"/>
     <w:multiLevelType w:val="hybridMultilevel"/>
     <w:tmpl w:val="DFD462D0"/>
@@ -12934,79 +16843,79 @@
     </w:lvl>
   </w:abstractNum>
   <w:num w:numId="1" w16cid:durableId="179661278">
-    <w:abstractNumId w:val="7"/>
+    <w:abstractNumId w:val="8"/>
   </w:num>
   <w:num w:numId="2" w16cid:durableId="594944904">
-    <w:abstractNumId w:val="12"/>
+    <w:abstractNumId w:val="13"/>
   </w:num>
   <w:num w:numId="3" w16cid:durableId="620190560">
-    <w:abstractNumId w:val="22"/>
+    <w:abstractNumId w:val="26"/>
   </w:num>
   <w:num w:numId="4" w16cid:durableId="1211185437">
-    <w:abstractNumId w:val="19"/>
+    <w:abstractNumId w:val="21"/>
   </w:num>
   <w:num w:numId="5" w16cid:durableId="487358102">
-    <w:abstractNumId w:val="25"/>
+    <w:abstractNumId w:val="31"/>
   </w:num>
   <w:num w:numId="6" w16cid:durableId="1405563754">
-    <w:abstractNumId w:val="9"/>
+    <w:abstractNumId w:val="10"/>
   </w:num>
   <w:num w:numId="7" w16cid:durableId="88433680">
-    <w:abstractNumId w:val="17"/>
+    <w:abstractNumId w:val="18"/>
   </w:num>
   <w:num w:numId="8" w16cid:durableId="1800493406">
     <w:abstractNumId w:val="5"/>
   </w:num>
   <w:num w:numId="9" w16cid:durableId="342709340">
-    <w:abstractNumId w:val="18"/>
+    <w:abstractNumId w:val="20"/>
   </w:num>
   <w:num w:numId="10" w16cid:durableId="1274828855">
-    <w:abstractNumId w:val="31"/>
+    <w:abstractNumId w:val="41"/>
   </w:num>
   <w:num w:numId="11" w16cid:durableId="437066243">
-    <w:abstractNumId w:val="14"/>
+    <w:abstractNumId w:val="15"/>
   </w:num>
   <w:num w:numId="12" w16cid:durableId="1750693465">
-    <w:abstractNumId w:val="6"/>
+    <w:abstractNumId w:val="7"/>
   </w:num>
   <w:num w:numId="13" w16cid:durableId="17389450">
-    <w:abstractNumId w:val="10"/>
+    <w:abstractNumId w:val="11"/>
   </w:num>
   <w:num w:numId="14" w16cid:durableId="2052807133">
-    <w:abstractNumId w:val="16"/>
+    <w:abstractNumId w:val="17"/>
   </w:num>
   <w:num w:numId="15" w16cid:durableId="1992833007">
     <w:abstractNumId w:val="0"/>
   </w:num>
   <w:num w:numId="16" w16cid:durableId="27027135">
-    <w:abstractNumId w:val="30"/>
+    <w:abstractNumId w:val="39"/>
   </w:num>
   <w:num w:numId="17" w16cid:durableId="1047487064">
-    <w:abstractNumId w:val="11"/>
+    <w:abstractNumId w:val="12"/>
   </w:num>
   <w:num w:numId="18" w16cid:durableId="1500079863">
-    <w:abstractNumId w:val="27"/>
+    <w:abstractNumId w:val="34"/>
   </w:num>
   <w:num w:numId="19" w16cid:durableId="1377778075">
-    <w:abstractNumId w:val="13"/>
+    <w:abstractNumId w:val="14"/>
   </w:num>
   <w:num w:numId="20" w16cid:durableId="452019655">
-    <w:abstractNumId w:val="15"/>
+    <w:abstractNumId w:val="16"/>
   </w:num>
   <w:num w:numId="21" w16cid:durableId="701563892">
-    <w:abstractNumId w:val="26"/>
+    <w:abstractNumId w:val="33"/>
   </w:num>
   <w:num w:numId="22" w16cid:durableId="1331179276">
-    <w:abstractNumId w:val="8"/>
+    <w:abstractNumId w:val="9"/>
   </w:num>
   <w:num w:numId="23" w16cid:durableId="232129829">
     <w:abstractNumId w:val="4"/>
   </w:num>
   <w:num w:numId="24" w16cid:durableId="514613189">
-    <w:abstractNumId w:val="28"/>
+    <w:abstractNumId w:val="35"/>
   </w:num>
   <w:num w:numId="25" w16cid:durableId="1261597601">
-    <w:abstractNumId w:val="23"/>
+    <w:abstractNumId w:val="27"/>
   </w:num>
   <w:num w:numId="26" w16cid:durableId="287469391">
     <w:abstractNumId w:val="2"/>
@@ -13018,16 +16927,46 @@
     <w:abstractNumId w:val="1"/>
   </w:num>
   <w:num w:numId="29" w16cid:durableId="624584839">
-    <w:abstractNumId w:val="21"/>
+    <w:abstractNumId w:val="25"/>
   </w:num>
   <w:num w:numId="30" w16cid:durableId="297149911">
+    <w:abstractNumId w:val="38"/>
+  </w:num>
+  <w:num w:numId="31" w16cid:durableId="1894732720">
+    <w:abstractNumId w:val="30"/>
+  </w:num>
+  <w:num w:numId="32" w16cid:durableId="2116710875">
+    <w:abstractNumId w:val="24"/>
+  </w:num>
+  <w:num w:numId="33" w16cid:durableId="1859391306">
+    <w:abstractNumId w:val="28"/>
+  </w:num>
+  <w:num w:numId="34" w16cid:durableId="2093311752">
+    <w:abstractNumId w:val="36"/>
+  </w:num>
+  <w:num w:numId="35" w16cid:durableId="413432466">
+    <w:abstractNumId w:val="19"/>
+  </w:num>
+  <w:num w:numId="36" w16cid:durableId="1100637101">
+    <w:abstractNumId w:val="23"/>
+  </w:num>
+  <w:num w:numId="37" w16cid:durableId="1375733554">
+    <w:abstractNumId w:val="32"/>
+  </w:num>
+  <w:num w:numId="38" w16cid:durableId="1511791830">
+    <w:abstractNumId w:val="22"/>
+  </w:num>
+  <w:num w:numId="39" w16cid:durableId="1493377436">
+    <w:abstractNumId w:val="40"/>
+  </w:num>
+  <w:num w:numId="40" w16cid:durableId="1656301774">
     <w:abstractNumId w:val="29"/>
   </w:num>
-  <w:num w:numId="31" w16cid:durableId="1894732720">
-    <w:abstractNumId w:val="24"/>
+  <w:num w:numId="41" w16cid:durableId="456262272">
+    <w:abstractNumId w:val="37"/>
   </w:num>
-  <w:num w:numId="32" w16cid:durableId="2116710875">
-    <w:abstractNumId w:val="20"/>
+  <w:num w:numId="42" w16cid:durableId="1997411285">
+    <w:abstractNumId w:val="6"/>
   </w:num>
 </w:numbering>
 </file>

--- a/lectures/Системы контроля версий.docx
+++ b/lectures/Системы контроля версий.docx
@@ -9488,10 +9488,16 @@
         <w:rPr>
           <w:u w:val="single"/>
         </w:rPr>
-        <w:t>Крутая кривая обучения.</w:t>
-      </w:r>
-      <w:r>
-        <w:t xml:space="preserve"> Для новичков </w:t>
+        <w:t xml:space="preserve">Сложность </w:t>
+      </w:r>
+      <w:r>
+        <w:rPr>
+          <w:u w:val="single"/>
+        </w:rPr>
+        <w:t>обучения.</w:t>
+      </w:r>
+      <w:r>
+        <w:t xml:space="preserve"> </w:t>
       </w:r>
       <w:proofErr w:type="spellStart"/>
       <w:r>
@@ -9499,7 +9505,25 @@
       </w:r>
       <w:proofErr w:type="spellEnd"/>
       <w:r>
-        <w:t xml:space="preserve"> может показаться сложным из-за большого количества команд и опций. Это может потребовать значительного времени на освоение, особенно если команда не имеет опыта работы с распределенными системами контроля версий.</w:t>
+        <w:t xml:space="preserve"> может показаться сложным из-за большого количества команд и опций. Это может потребовать</w:t>
+      </w:r>
+      <w:r>
+        <w:t>ся</w:t>
+      </w:r>
+      <w:r>
+        <w:t xml:space="preserve"> значительно</w:t>
+      </w:r>
+      <w:r>
+        <w:t>е</w:t>
+      </w:r>
+      <w:r>
+        <w:t xml:space="preserve"> времен</w:t>
+      </w:r>
+      <w:r>
+        <w:t>я</w:t>
+      </w:r>
+      <w:r>
+        <w:t xml:space="preserve"> на освоение, особенно если команда не имеет опыта работы с распределенными системами контроля версий.</w:t>
       </w:r>
     </w:p>
     <w:p>
@@ -10536,21 +10560,23 @@
       <w:r>
         <w:t xml:space="preserve">Создание нового локального репозитория для отслеживания изменений. </w:t>
       </w:r>
-      <w:proofErr w:type="gramStart"/>
+      <w:r>
+        <w:t>Это первый шаг перед началом работы с проектом.</w:t>
+      </w:r>
+      <w:r>
+        <w:t xml:space="preserve"> </w:t>
+      </w:r>
       <w:r>
         <w:t>К</w:t>
       </w:r>
       <w:r>
-        <w:t xml:space="preserve">оманда  </w:t>
-      </w:r>
-      <w:proofErr w:type="spellStart"/>
-      <w:r>
-        <w:t>Git</w:t>
-      </w:r>
-      <w:proofErr w:type="spellEnd"/>
-      <w:proofErr w:type="gramEnd"/>
-      <w:r>
-        <w:t xml:space="preserve"> — </w:t>
+        <w:t>оманда</w:t>
+      </w:r>
+      <w:r>
+        <w:t>:</w:t>
+      </w:r>
+      <w:r>
+        <w:t> </w:t>
       </w:r>
       <w:proofErr w:type="spellStart"/>
       <w:r>
@@ -10578,43 +10604,7 @@
       </w:r>
       <w:proofErr w:type="spellEnd"/>
       <w:r>
-        <w:t xml:space="preserve">, </w:t>
-      </w:r>
-      <w:proofErr w:type="spellStart"/>
-      <w:r>
-        <w:t>Mercurial</w:t>
-      </w:r>
-      <w:proofErr w:type="spellEnd"/>
-      <w:r>
-        <w:t xml:space="preserve"> — </w:t>
-      </w:r>
-      <w:proofErr w:type="spellStart"/>
-      <w:r>
-        <w:rPr>
-          <w:i/>
-          <w:iCs/>
-        </w:rPr>
-        <w:t>hg</w:t>
-      </w:r>
-      <w:proofErr w:type="spellEnd"/>
-      <w:r>
-        <w:rPr>
-          <w:i/>
-          <w:iCs/>
-        </w:rPr>
-        <w:t xml:space="preserve"> </w:t>
-      </w:r>
-      <w:proofErr w:type="spellStart"/>
-      <w:r>
-        <w:rPr>
-          <w:i/>
-          <w:iCs/>
-        </w:rPr>
-        <w:t>init</w:t>
-      </w:r>
-      <w:proofErr w:type="spellEnd"/>
-      <w:r>
-        <w:t>. Это первый шаг перед началом работы с проектом.</w:t>
+        <w:t xml:space="preserve">. </w:t>
       </w:r>
     </w:p>
     <w:p>
@@ -10671,15 +10661,13 @@
         <w:t xml:space="preserve">Получение копии удалённого репозитория на локальный компьютер для работы офлайн. </w:t>
       </w:r>
       <w:r>
-        <w:t xml:space="preserve">Команда </w:t>
-      </w:r>
-      <w:proofErr w:type="spellStart"/>
-      <w:r>
-        <w:t>Git</w:t>
-      </w:r>
-      <w:proofErr w:type="spellEnd"/>
-      <w:r>
-        <w:t xml:space="preserve"> — </w:t>
+        <w:t>Команда</w:t>
+      </w:r>
+      <w:r>
+        <w:t>:</w:t>
+      </w:r>
+      <w:r>
+        <w:t> </w:t>
       </w:r>
       <w:proofErr w:type="spellStart"/>
       <w:r>
@@ -10784,18 +10772,22 @@
         <w:t xml:space="preserve">для последующего сохранения. </w:t>
       </w:r>
       <w:r>
+        <w:t>Это подготовительный этап перед коммитом.</w:t>
+      </w:r>
+      <w:r>
+        <w:t xml:space="preserve"> </w:t>
+      </w:r>
+      <w:r>
         <w:t>К</w:t>
       </w:r>
       <w:r>
-        <w:t>оманда </w:t>
-      </w:r>
-      <w:proofErr w:type="spellStart"/>
-      <w:r>
-        <w:t>Git</w:t>
-      </w:r>
-      <w:proofErr w:type="spellEnd"/>
-      <w:r>
-        <w:t xml:space="preserve"> — </w:t>
+        <w:t>оманда</w:t>
+      </w:r>
+      <w:r>
+        <w:t>:</w:t>
+      </w:r>
+      <w:r>
+        <w:t> </w:t>
       </w:r>
       <w:proofErr w:type="spellStart"/>
       <w:r>
@@ -10827,46 +10819,7 @@
           <w:i/>
           <w:iCs/>
         </w:rPr>
-        <w:t>,</w:t>
-      </w:r>
-      <w:r>
-        <w:t xml:space="preserve"> </w:t>
-      </w:r>
-      <w:proofErr w:type="spellStart"/>
-      <w:r>
-        <w:t>Mercurial</w:t>
-      </w:r>
-      <w:proofErr w:type="spellEnd"/>
-      <w:r>
-        <w:t xml:space="preserve"> - </w:t>
-      </w:r>
-      <w:proofErr w:type="spellStart"/>
-      <w:r>
-        <w:rPr>
-          <w:i/>
-          <w:iCs/>
-        </w:rPr>
-        <w:t>hg</w:t>
-      </w:r>
-      <w:proofErr w:type="spellEnd"/>
-      <w:r>
-        <w:rPr>
-          <w:i/>
-          <w:iCs/>
-        </w:rPr>
-        <w:t xml:space="preserve"> </w:t>
-      </w:r>
-      <w:proofErr w:type="spellStart"/>
-      <w:r>
-        <w:rPr>
-          <w:i/>
-          <w:iCs/>
-        </w:rPr>
-        <w:t>add</w:t>
-      </w:r>
-      <w:proofErr w:type="spellEnd"/>
-      <w:r>
-        <w:t>. Это подготовительный этап перед коммитом.</w:t>
+        <w:t>.</w:t>
       </w:r>
     </w:p>
     <w:p>
@@ -10927,15 +10880,13 @@
         <w:t xml:space="preserve"> </w:t>
       </w:r>
       <w:r>
-        <w:t xml:space="preserve">Сохранение изменений текущего состояния проекта в истории с комментарием. Коммит создает снимок проекта, к которому можно будет вернуться. Команда </w:t>
-      </w:r>
-      <w:proofErr w:type="spellStart"/>
-      <w:r>
-        <w:t>Git</w:t>
-      </w:r>
-      <w:proofErr w:type="spellEnd"/>
-      <w:r>
-        <w:t xml:space="preserve"> — </w:t>
+        <w:t>Сохранение изменений текущего состояния проекта в истории с комментарием. Коммит создает снимок проекта, к которому можно будет вернуться. Команда</w:t>
+      </w:r>
+      <w:r>
+        <w:t>:</w:t>
+      </w:r>
+      <w:r>
+        <w:t> </w:t>
       </w:r>
       <w:proofErr w:type="spellStart"/>
       <w:r>
@@ -10944,42 +10895,6 @@
           <w:iCs/>
         </w:rPr>
         <w:t>git</w:t>
-      </w:r>
-      <w:proofErr w:type="spellEnd"/>
-      <w:r>
-        <w:rPr>
-          <w:i/>
-          <w:iCs/>
-        </w:rPr>
-        <w:t xml:space="preserve"> </w:t>
-      </w:r>
-      <w:proofErr w:type="spellStart"/>
-      <w:r>
-        <w:rPr>
-          <w:i/>
-          <w:iCs/>
-        </w:rPr>
-        <w:t>commit</w:t>
-      </w:r>
-      <w:proofErr w:type="spellEnd"/>
-      <w:r>
-        <w:t xml:space="preserve">, </w:t>
-      </w:r>
-      <w:proofErr w:type="spellStart"/>
-      <w:r>
-        <w:t>Mercurial</w:t>
-      </w:r>
-      <w:proofErr w:type="spellEnd"/>
-      <w:r>
-        <w:t xml:space="preserve"> — </w:t>
-      </w:r>
-      <w:proofErr w:type="spellStart"/>
-      <w:r>
-        <w:rPr>
-          <w:i/>
-          <w:iCs/>
-        </w:rPr>
-        <w:t>hg</w:t>
       </w:r>
       <w:proofErr w:type="spellEnd"/>
       <w:r>
@@ -11050,10 +10965,13 @@
         <w:t>Позволяет увидеть, какие изменения внесены, какие файлы подготовлены к коммиту, а какие нет. Команда</w:t>
       </w:r>
       <w:r>
+        <w:t>:</w:t>
+      </w:r>
+      <w:r>
         <w:rPr>
           <w:lang w:val="en-US"/>
         </w:rPr>
-        <w:t xml:space="preserve"> Git — </w:t>
+        <w:t> </w:t>
       </w:r>
       <w:r>
         <w:rPr>
@@ -11062,20 +10980,6 @@
           <w:lang w:val="en-US"/>
         </w:rPr>
         <w:t>git status</w:t>
-      </w:r>
-      <w:r>
-        <w:rPr>
-          <w:lang w:val="en-US"/>
-        </w:rPr>
-        <w:t>, Mercurial — </w:t>
-      </w:r>
-      <w:r>
-        <w:rPr>
-          <w:i/>
-          <w:iCs/>
-          <w:lang w:val="en-US"/>
-        </w:rPr>
-        <w:t>hg status</w:t>
       </w:r>
       <w:r>
         <w:rPr>
@@ -11122,15 +11026,13 @@
         <w:t xml:space="preserve">Просмотр всех коммитов и изменений за время ведения проекта. </w:t>
       </w:r>
       <w:r>
-        <w:t xml:space="preserve">Команда </w:t>
-      </w:r>
-      <w:proofErr w:type="spellStart"/>
-      <w:r>
-        <w:t>Git</w:t>
-      </w:r>
-      <w:proofErr w:type="spellEnd"/>
-      <w:r>
-        <w:t xml:space="preserve"> — </w:t>
+        <w:t>Команда</w:t>
+      </w:r>
+      <w:r>
+        <w:t>:</w:t>
+      </w:r>
+      <w:r>
+        <w:t xml:space="preserve"> </w:t>
       </w:r>
       <w:proofErr w:type="spellStart"/>
       <w:r>
@@ -11139,42 +11041,6 @@
           <w:iCs/>
         </w:rPr>
         <w:t>git</w:t>
-      </w:r>
-      <w:proofErr w:type="spellEnd"/>
-      <w:r>
-        <w:rPr>
-          <w:i/>
-          <w:iCs/>
-        </w:rPr>
-        <w:t xml:space="preserve"> </w:t>
-      </w:r>
-      <w:proofErr w:type="spellStart"/>
-      <w:r>
-        <w:rPr>
-          <w:i/>
-          <w:iCs/>
-        </w:rPr>
-        <w:t>log</w:t>
-      </w:r>
-      <w:proofErr w:type="spellEnd"/>
-      <w:r>
-        <w:t xml:space="preserve">, </w:t>
-      </w:r>
-      <w:proofErr w:type="spellStart"/>
-      <w:r>
-        <w:t>Mercurial</w:t>
-      </w:r>
-      <w:proofErr w:type="spellEnd"/>
-      <w:r>
-        <w:t xml:space="preserve"> — </w:t>
-      </w:r>
-      <w:proofErr w:type="spellStart"/>
-      <w:r>
-        <w:rPr>
-          <w:i/>
-          <w:iCs/>
-        </w:rPr>
-        <w:t>hg</w:t>
       </w:r>
       <w:proofErr w:type="spellEnd"/>
       <w:r>
@@ -11273,25 +11139,7 @@
         <w:rPr>
           <w:lang w:val="en-US"/>
         </w:rPr>
-        <w:t xml:space="preserve"> Git</w:t>
-      </w:r>
-      <w:r>
-        <w:rPr>
-          <w:lang w:val="en-US"/>
-        </w:rPr>
-        <w:t xml:space="preserve"> </w:t>
-      </w:r>
-      <w:r>
-        <w:rPr>
-          <w:lang w:val="en-US"/>
-        </w:rPr>
-        <w:t>–</w:t>
-      </w:r>
-      <w:r>
-        <w:rPr>
-          <w:lang w:val="en-US"/>
-        </w:rPr>
-        <w:t> </w:t>
+        <w:t xml:space="preserve">: </w:t>
       </w:r>
       <w:r>
         <w:rPr>
@@ -11300,38 +11148,6 @@
           <w:lang w:val="en-US"/>
         </w:rPr>
         <w:t>git branch &lt;branch&gt;, git checkout &lt;branch&gt;</w:t>
-      </w:r>
-      <w:r>
-        <w:rPr>
-          <w:lang w:val="en-US"/>
-        </w:rPr>
-        <w:t>; Mercurial</w:t>
-      </w:r>
-      <w:r>
-        <w:rPr>
-          <w:lang w:val="en-US"/>
-        </w:rPr>
-        <w:t xml:space="preserve"> </w:t>
-      </w:r>
-      <w:r>
-        <w:rPr>
-          <w:lang w:val="en-US"/>
-        </w:rPr>
-        <w:t>–</w:t>
-      </w:r>
-      <w:r>
-        <w:rPr>
-          <w:lang w:val="en-US"/>
-        </w:rPr>
-        <w:t> </w:t>
-      </w:r>
-      <w:r>
-        <w:rPr>
-          <w:i/>
-          <w:iCs/>
-          <w:lang w:val="en-US"/>
-        </w:rPr>
-        <w:t>hg branch &lt;branch&gt;, hg update &lt;branch&gt;</w:t>
       </w:r>
       <w:r>
         <w:rPr>
@@ -11400,16 +11216,7 @@
         <w:t>Команда</w:t>
       </w:r>
       <w:r>
-        <w:rPr>
-          <w:lang w:val="en-US"/>
-        </w:rPr>
-        <w:t xml:space="preserve"> Git </w:t>
-      </w:r>
-      <w:r>
-        <w:rPr>
-          <w:lang w:val="en-US"/>
-        </w:rPr>
-        <w:t>–</w:t>
+        <w:t>:</w:t>
       </w:r>
       <w:r>
         <w:rPr>
@@ -11426,35 +11233,6 @@
         <w:t>git merge &lt;branch&gt;</w:t>
       </w:r>
       <w:r>
-        <w:rPr>
-          <w:lang w:val="en-US"/>
-        </w:rPr>
-        <w:t xml:space="preserve">, Mercurial </w:t>
-      </w:r>
-      <w:r>
-        <w:rPr>
-          <w:lang w:val="en-US"/>
-        </w:rPr>
-        <w:t>–</w:t>
-      </w:r>
-      <w:r>
-        <w:rPr>
-          <w:lang w:val="en-US"/>
-        </w:rPr>
-        <w:t> </w:t>
-      </w:r>
-      <w:r>
-        <w:rPr>
-          <w:i/>
-          <w:iCs/>
-          <w:lang w:val="en-US"/>
-        </w:rPr>
-        <w:t>hg merge &lt;branch&gt;</w:t>
-      </w:r>
-      <w:r>
-        <w:rPr>
-          <w:lang w:val="en-US"/>
-        </w:rPr>
         <w:t>.</w:t>
       </w:r>
     </w:p>
@@ -11532,7 +11310,22 @@
       </w:r>
       <w:proofErr w:type="spellEnd"/>
       <w:r>
-        <w:t> — отправка локальных изменений в удалённый репозиторий (</w:t>
+        <w:t> — отправка локальных изменений в удалённый репозиторий</w:t>
+      </w:r>
+      <w:r>
+        <w:t>.</w:t>
+      </w:r>
+      <w:r>
+        <w:t xml:space="preserve"> </w:t>
+      </w:r>
+      <w:r>
+        <w:t>Команда:</w:t>
+      </w:r>
+      <w:r>
+        <w:rPr>
+          <w:lang w:val="en-US"/>
+        </w:rPr>
+        <w:t> </w:t>
       </w:r>
       <w:proofErr w:type="spellStart"/>
       <w:r>
@@ -11560,39 +11353,7 @@
       </w:r>
       <w:proofErr w:type="spellEnd"/>
       <w:r>
-        <w:rPr>
-          <w:i/>
-          <w:iCs/>
-        </w:rPr>
-        <w:t>, </w:t>
-      </w:r>
-      <w:proofErr w:type="spellStart"/>
-      <w:r>
-        <w:rPr>
-          <w:i/>
-          <w:iCs/>
-        </w:rPr>
-        <w:t>hg</w:t>
-      </w:r>
-      <w:proofErr w:type="spellEnd"/>
-      <w:r>
-        <w:rPr>
-          <w:i/>
-          <w:iCs/>
-        </w:rPr>
-        <w:t xml:space="preserve"> </w:t>
-      </w:r>
-      <w:proofErr w:type="spellStart"/>
-      <w:r>
-        <w:rPr>
-          <w:i/>
-          <w:iCs/>
-        </w:rPr>
-        <w:t>push</w:t>
-      </w:r>
-      <w:proofErr w:type="spellEnd"/>
-      <w:r>
-        <w:t>).</w:t>
+        <w:t>.</w:t>
       </w:r>
     </w:p>
     <w:p>
@@ -11611,7 +11372,22 @@
         <w:t>Pull</w:t>
       </w:r>
       <w:r>
-        <w:t> — загрузка изменений из удалённого репозитория и их автоматическое слияние (</w:t>
+        <w:t> — загрузка изменений из удалённого репозитория и их автоматическое слияние</w:t>
+      </w:r>
+      <w:r>
+        <w:t>.</w:t>
+      </w:r>
+      <w:r>
+        <w:t xml:space="preserve"> </w:t>
+      </w:r>
+      <w:r>
+        <w:t>Команда:</w:t>
+      </w:r>
+      <w:r>
+        <w:rPr>
+          <w:lang w:val="en-US"/>
+        </w:rPr>
+        <w:t> </w:t>
       </w:r>
       <w:proofErr w:type="spellStart"/>
       <w:r>
@@ -11639,71 +11415,7 @@
       </w:r>
       <w:proofErr w:type="spellEnd"/>
       <w:r>
-        <w:rPr>
-          <w:i/>
-          <w:iCs/>
-        </w:rPr>
-        <w:t>, </w:t>
-      </w:r>
-      <w:proofErr w:type="spellStart"/>
-      <w:r>
-        <w:rPr>
-          <w:i/>
-          <w:iCs/>
-        </w:rPr>
-        <w:t>hg</w:t>
-      </w:r>
-      <w:proofErr w:type="spellEnd"/>
-      <w:r>
-        <w:rPr>
-          <w:i/>
-          <w:iCs/>
-        </w:rPr>
-        <w:t xml:space="preserve"> </w:t>
-      </w:r>
-      <w:proofErr w:type="spellStart"/>
-      <w:r>
-        <w:rPr>
-          <w:i/>
-          <w:iCs/>
-        </w:rPr>
-        <w:t>pull</w:t>
-      </w:r>
-      <w:proofErr w:type="spellEnd"/>
-      <w:r>
-        <w:rPr>
-          <w:i/>
-          <w:iCs/>
-        </w:rPr>
-        <w:t xml:space="preserve"> &amp;&amp; </w:t>
-      </w:r>
-      <w:proofErr w:type="spellStart"/>
-      <w:r>
-        <w:rPr>
-          <w:i/>
-          <w:iCs/>
-        </w:rPr>
-        <w:t>hg</w:t>
-      </w:r>
-      <w:proofErr w:type="spellEnd"/>
-      <w:r>
-        <w:rPr>
-          <w:i/>
-          <w:iCs/>
-        </w:rPr>
-        <w:t xml:space="preserve"> </w:t>
-      </w:r>
-      <w:proofErr w:type="spellStart"/>
-      <w:r>
-        <w:rPr>
-          <w:i/>
-          <w:iCs/>
-        </w:rPr>
-        <w:t>update</w:t>
-      </w:r>
-      <w:proofErr w:type="spellEnd"/>
-      <w:r>
-        <w:t>).</w:t>
+        <w:t>.</w:t>
       </w:r>
     </w:p>
     <w:p>
@@ -11724,7 +11436,22 @@
       </w:r>
       <w:proofErr w:type="spellEnd"/>
       <w:r>
-        <w:t> — просто загрузка изменений без слияния (</w:t>
+        <w:t> — просто загрузка изменений без слияния</w:t>
+      </w:r>
+      <w:r>
+        <w:t>.</w:t>
+      </w:r>
+      <w:r>
+        <w:t xml:space="preserve"> </w:t>
+      </w:r>
+      <w:r>
+        <w:t>Команда:</w:t>
+      </w:r>
+      <w:r>
+        <w:rPr>
+          <w:lang w:val="en-US"/>
+        </w:rPr>
+        <w:t> </w:t>
       </w:r>
       <w:proofErr w:type="spellStart"/>
       <w:r>
@@ -11774,7 +11501,7 @@
         <w:t>&gt;</w:t>
       </w:r>
       <w:r>
-        <w:t>).</w:t>
+        <w:t>.</w:t>
       </w:r>
     </w:p>
     <w:p>
